--- a/Глава 1.Актуальные вопросы.docx
+++ b/Глава 1.Актуальные вопросы.docx
@@ -17839,69 +17839,6 @@
         <w:contextualSpacing/>
         <w:jc w:val="both"/>
         <w:rPr>
-          <w:sz w:val="28"/>
-          <w:szCs w:val="28"/>
-        </w:rPr>
-      </w:pPr>
-    </w:p>
-    <w:p>
-      <w:pPr>
-        <w:pStyle w:val="txt"/>
-        <w:spacing w:line="360" w:lineRule="auto"/>
-        <w:ind w:firstLine="709"/>
-        <w:contextualSpacing/>
-        <w:jc w:val="both"/>
-        <w:rPr>
-          <w:color w:val="17365D" w:themeColor="text2" w:themeShade="BF"/>
-          <w:sz w:val="28"/>
-          <w:szCs w:val="28"/>
-        </w:rPr>
-      </w:pPr>
-    </w:p>
-    <w:p>
-      <w:pPr>
-        <w:pStyle w:val="txt"/>
-        <w:spacing w:line="360" w:lineRule="auto"/>
-        <w:ind w:firstLine="709"/>
-        <w:contextualSpacing/>
-        <w:jc w:val="both"/>
-        <w:rPr>
-          <w:color w:val="FF0000"/>
-          <w:sz w:val="28"/>
-          <w:szCs w:val="28"/>
-        </w:rPr>
-      </w:pPr>
-      <w:r>
-        <w:rPr>
-          <w:color w:val="FF0000"/>
-          <w:sz w:val="28"/>
-          <w:szCs w:val="28"/>
-        </w:rPr>
-        <w:t>=========================</w:t>
-      </w:r>
-    </w:p>
-    <w:p>
-      <w:pPr>
-        <w:pStyle w:val="txt"/>
-        <w:spacing w:line="360" w:lineRule="auto"/>
-        <w:ind w:firstLine="709"/>
-        <w:contextualSpacing/>
-        <w:jc w:val="both"/>
-        <w:rPr>
-          <w:color w:val="17365D" w:themeColor="text2" w:themeShade="BF"/>
-          <w:sz w:val="28"/>
-          <w:szCs w:val="28"/>
-        </w:rPr>
-      </w:pPr>
-    </w:p>
-    <w:p>
-      <w:pPr>
-        <w:pStyle w:val="txt"/>
-        <w:spacing w:line="360" w:lineRule="auto"/>
-        <w:ind w:firstLine="709"/>
-        <w:contextualSpacing/>
-        <w:jc w:val="both"/>
-        <w:rPr>
           <w:color w:val="17365D" w:themeColor="text2" w:themeShade="BF"/>
           <w:sz w:val="28"/>
           <w:szCs w:val="28"/>
@@ -17967,6 +17904,7 @@
       <w:pPr>
         <w:pStyle w:val="txt"/>
         <w:spacing w:line="360" w:lineRule="auto"/>
+        <w:ind w:firstLine="709"/>
         <w:contextualSpacing/>
         <w:jc w:val="both"/>
         <w:rPr>
@@ -18030,7 +17968,7 @@
       <w:pPr>
         <w:pStyle w:val="txt"/>
         <w:spacing w:line="360" w:lineRule="auto"/>
-        <w:ind w:firstLine="708"/>
+        <w:ind w:firstLine="709"/>
         <w:contextualSpacing/>
         <w:jc w:val="both"/>
         <w:rPr>
@@ -18101,7 +18039,7 @@
           <w:sz w:val="28"/>
           <w:szCs w:val="28"/>
         </w:rPr>
-        <w:t xml:space="preserve"> предполагает постоянное сопоставление результата и вызвавших его затрат, а так же выбор наиболее эффективного варианта действий. От того насколько эффективно строится деятельность фирмы сегодня зависят её возможности завтра. На сегодняшний день в экономической литературе не существует однозначной трактовки понятия </w:t>
+        <w:t xml:space="preserve"> предполагает постоянное сопоставление результата и вызвавших его затрат, а так же выбор наиболее эффективного варианта действий. От того насколько эффективно строится деятельность фирмы сегодня зависят её возможности завтра. На сегодняшний день в экономической литературе не существует однозначной трактовки понятия экономическ</w:t>
       </w:r>
       <w:r>
         <w:rPr>
@@ -18109,8 +18047,50 @@
           <w:sz w:val="28"/>
           <w:szCs w:val="28"/>
         </w:rPr>
+        <w:t>ой эффективности</w:t>
+      </w:r>
+      <w:r>
+        <w:rPr>
+          <w:color w:val="00B050"/>
+          <w:sz w:val="28"/>
+          <w:szCs w:val="28"/>
+        </w:rPr>
+        <w:t xml:space="preserve">, вследствие чего можно выделить три подхода к определению экономической эффективности: Бархатов В.И., Ковалев В.В., Плетнев Д.А., </w:t>
+      </w:r>
+      <w:proofErr w:type="spellStart"/>
+      <w:r>
+        <w:rPr>
+          <w:color w:val="00B050"/>
+          <w:sz w:val="28"/>
+          <w:szCs w:val="28"/>
+        </w:rPr>
+        <w:t>Хачатуров</w:t>
+      </w:r>
+      <w:proofErr w:type="spellEnd"/>
+      <w:r>
+        <w:rPr>
+          <w:color w:val="00B050"/>
+          <w:sz w:val="28"/>
+          <w:szCs w:val="28"/>
+        </w:rPr>
+        <w:t xml:space="preserve"> Т.С. и другие дают определение экономической эффективности как отношение результата, эффекта к </w:t>
+      </w:r>
+      <w:r>
+        <w:rPr>
+          <w:color w:val="00B050"/>
+          <w:sz w:val="28"/>
+          <w:szCs w:val="28"/>
+        </w:rPr>
         <w:lastRenderedPageBreak/>
-        <w:t>экономическ</w:t>
+        <w:t xml:space="preserve">затратам или ресурсам. </w:t>
+      </w:r>
+      <w:r>
+        <w:rPr>
+          <w:color w:val="FF0000"/>
+          <w:sz w:val="28"/>
+          <w:szCs w:val="28"/>
+        </w:rPr>
+        <w:t>[1, с.36].</w:t>
       </w:r>
       <w:r>
         <w:rPr>
@@ -18118,15 +18098,25 @@
           <w:sz w:val="28"/>
           <w:szCs w:val="28"/>
         </w:rPr>
-        <w:t>ой эффективности</w:t>
-      </w:r>
+        <w:t xml:space="preserve"> Базылев Н.И. и Гурко С.П., </w:t>
+      </w:r>
+      <w:proofErr w:type="spellStart"/>
       <w:r>
         <w:rPr>
           <w:color w:val="00B050"/>
           <w:sz w:val="28"/>
           <w:szCs w:val="28"/>
         </w:rPr>
-        <w:t xml:space="preserve">, вследствие чего можно выделить три подхода к определению экономической эффективности: Бархатов В.И., Ковалев В.В., Плетнев Д.А., </w:t>
+        <w:t>Гукасьян</w:t>
+      </w:r>
+      <w:proofErr w:type="spellEnd"/>
+      <w:r>
+        <w:rPr>
+          <w:color w:val="00B050"/>
+          <w:sz w:val="28"/>
+          <w:szCs w:val="28"/>
+        </w:rPr>
+        <w:t xml:space="preserve"> Г.М., </w:t>
       </w:r>
       <w:proofErr w:type="spellStart"/>
       <w:r>
@@ -18135,7 +18125,7 @@
           <w:sz w:val="28"/>
           <w:szCs w:val="28"/>
         </w:rPr>
-        <w:t>Хачатуров</w:t>
+        <w:t>Шеремет</w:t>
       </w:r>
       <w:proofErr w:type="spellEnd"/>
       <w:r>
@@ -18144,43 +18134,55 @@
           <w:sz w:val="28"/>
           <w:szCs w:val="28"/>
         </w:rPr>
-        <w:t xml:space="preserve"> Т.С. и другие дают определение экономической эффективности как отношение результата, эффекта к затратам или ресурсам. [1, с.36]. Базылев Н.И. и Гурко С.П., </w:t>
-      </w:r>
-      <w:proofErr w:type="spellStart"/>
+        <w:t xml:space="preserve"> А.Д. и другие понятие экономической эффективности рассматривают в рамках производства. [</w:t>
+      </w:r>
+      <w:r>
+        <w:rPr>
+          <w:color w:val="FF0000"/>
+          <w:sz w:val="28"/>
+          <w:szCs w:val="28"/>
+        </w:rPr>
+        <w:t>2, с.181].</w:t>
+      </w:r>
       <w:r>
         <w:rPr>
           <w:color w:val="00B050"/>
           <w:sz w:val="28"/>
           <w:szCs w:val="28"/>
         </w:rPr>
-        <w:t>Гукасьян</w:t>
-      </w:r>
-      <w:proofErr w:type="spellEnd"/>
+        <w:t xml:space="preserve"> Абалкин Л.И, Борисов А.Б. дают определение экономической эффективности через понятие результат в соответствии с предыдущими подходами. [1, с.</w:t>
+      </w:r>
+      <w:r>
+        <w:rPr>
+          <w:color w:val="FF0000"/>
+          <w:sz w:val="28"/>
+          <w:szCs w:val="28"/>
+        </w:rPr>
+        <w:t>37</w:t>
+      </w:r>
       <w:r>
         <w:rPr>
           <w:color w:val="00B050"/>
           <w:sz w:val="28"/>
           <w:szCs w:val="28"/>
         </w:rPr>
-        <w:t xml:space="preserve"> Г.М., </w:t>
-      </w:r>
-      <w:proofErr w:type="spellStart"/>
+        <w:t>]. Проанализировав теоретические и методологические положения об экономической эффективности фирмы, необходимо отметить, что существующие подходы не позволяют объяснить поведение фирмы в процессе трансформирования российской экономики. Проблема заключается в том, что имеющиеся в западной литературе модели объясняют данные явления с позиции эволюции и развития западных рыночных экономик и отражают степень развития фирмы на определённом этапе истории. С другой стороны, советские учёные исследовали плановую экономику, где основным хозяйствующим субъектом было государство, а народное хозяйство рассматривалось как единое целое. На макроэкономическом уровне критерием эффективности считалось максимальное удовлетворение в общественном благе людей. Таким образом, проведенный анализ подходов к изучению эволюции взглядов на экономическую эффективность зарубежных и отечественных ученых позволяет уточнить содержание категории «экономическая эффективность».</w:t>
+      </w:r>
       <w:r>
         <w:rPr>
           <w:color w:val="00B050"/>
           <w:sz w:val="28"/>
           <w:szCs w:val="28"/>
         </w:rPr>
-        <w:t>Шеремет</w:t>
-      </w:r>
-      <w:proofErr w:type="spellEnd"/>
+        <w:t xml:space="preserve"> Таким образом, п</w:t>
+      </w:r>
       <w:r>
         <w:rPr>
           <w:color w:val="00B050"/>
           <w:sz w:val="28"/>
           <w:szCs w:val="28"/>
         </w:rPr>
-        <w:t xml:space="preserve"> А.Д. и другие понятие экономической эффективности рассматривают в рамках производства. [2, с.181]. Абалкин Л.И, Борисов А.Б. дают определение экономической эффективности через понятие результат в соответствии с предыдущими подходами. [1, с.37]. Проанализировав теоретические и методологические положения об экономической эффективности фирмы, необходимо отметить, что существующие подходы не позволяют объяснить поведение фирмы в процессе трансформирования российской экономики. Проблема заключается в том, что имеющиеся в западной литературе модели объясняют данные явления с позиции эволюции и развития западных рыночных экономик и отражают степень развития фирмы на определённом этапе истории. С другой стороны, советские учёные исследовали плановую экономику, где основным хозяйствующим субъектом было государство, а народное хозяйство рассматривалось как единое целое. На макроэкономическом уровне критерием эффективности считалось максимальное удовлетворение в общественном благе людей. Таким образом, проведенный анализ подходов к изучению эволюции взглядов на экономическую эффективность зарубежных и отечественных ученых позволяет уточнить содержание категории «экономическая эффективность».</w:t>
+        <w:t xml:space="preserve">од экономической эффективностью </w:t>
       </w:r>
       <w:r>
         <w:rPr>
@@ -18188,7 +18190,7 @@
           <w:sz w:val="28"/>
           <w:szCs w:val="28"/>
         </w:rPr>
-        <w:t xml:space="preserve"> Таким образом, п</w:t>
+        <w:t>будет корректным понятие отношения</w:t>
       </w:r>
       <w:r>
         <w:rPr>
@@ -18196,22 +18198,6 @@
           <w:sz w:val="28"/>
           <w:szCs w:val="28"/>
         </w:rPr>
-        <w:t xml:space="preserve">од экономической эффективностью </w:t>
-      </w:r>
-      <w:r>
-        <w:rPr>
-          <w:color w:val="00B050"/>
-          <w:sz w:val="28"/>
-          <w:szCs w:val="28"/>
-        </w:rPr>
-        <w:t>будет корректным понятие отношения</w:t>
-      </w:r>
-      <w:r>
-        <w:rPr>
-          <w:color w:val="00B050"/>
-          <w:sz w:val="28"/>
-          <w:szCs w:val="28"/>
-        </w:rPr>
         <w:t xml:space="preserve"> результата к затратам деятельности фирм, зависящее от создания оптимальных условий производства качественного продукта, его сбыта характеризующееся достижением высоких финансовых показателей. </w:t>
       </w:r>
     </w:p>
@@ -18219,14 +18205,9 @@
       <w:pPr>
         <w:pStyle w:val="txt"/>
         <w:spacing w:line="360" w:lineRule="auto"/>
-        <w:ind w:firstLine="708"/>
+        <w:ind w:firstLine="709"/>
         <w:contextualSpacing/>
         <w:jc w:val="both"/>
-        <w:rPr>
-          <w:color w:val="FF0000"/>
-          <w:sz w:val="28"/>
-          <w:szCs w:val="28"/>
-        </w:rPr>
       </w:pPr>
       <w:r>
         <w:rPr>
@@ -18258,7 +18239,7 @@
           <w:sz w:val="28"/>
           <w:szCs w:val="28"/>
         </w:rPr>
-        <w:t xml:space="preserve">: Во-первых, в условиях низкого технического уровня оснащенности и высокого износа оборудования </w:t>
+        <w:t xml:space="preserve">: Во-первых, в условиях низкого технического уровня оснащенности и высокого износа оборудования наблюдается снижение экономической эффективности фирм. Деятельность фирмы осуществляется тем эффективней, чем совершеннее на ней техническая оснащенность производства, под которой понимается комплекс конструкторских, технологических и организационных мероприятий, </w:t>
       </w:r>
       <w:r>
         <w:rPr>
@@ -18267,25 +18248,24 @@
           <w:szCs w:val="28"/>
         </w:rPr>
         <w:lastRenderedPageBreak/>
-        <w:t xml:space="preserve">наблюдается снижение экономической эффективности фирм. Деятельность фирмы осуществляется тем эффективней, чем совершеннее на ней техническая оснащенность производства, под которой понимается комплекс конструкторских, технологических и организационных мероприятий, обеспечивающих разработку и освоение производства различных видов продукции, а так же совершенствование выпускаемой продукции. Во-вторых, наличие четких конкурентных стратегий в изменяющихся условиях повышает уровень экономической эффективности фирм. </w:t>
-      </w:r>
+        <w:t xml:space="preserve">обеспечивающих разработку и освоение производства различных видов продукции, а так же совершенствование выпускаемой продукции. Во-вторых, наличие четких конкурентных стратегий в изменяющихся условиях повышает уровень экономической эффективности фирм. </w:t>
+      </w:r>
+      <w:proofErr w:type="gramStart"/>
       <w:r>
         <w:rPr>
           <w:color w:val="00B050"/>
           <w:sz w:val="28"/>
           <w:szCs w:val="28"/>
         </w:rPr>
-        <w:t xml:space="preserve">Не </w:t>
-      </w:r>
-      <w:bookmarkStart w:id="1" w:name="_GoBack"/>
-      <w:bookmarkEnd w:id="1"/>
+        <w:t>Не малую роль имеет с</w:t>
+      </w:r>
       <w:r>
         <w:rPr>
           <w:color w:val="00B050"/>
           <w:sz w:val="28"/>
           <w:szCs w:val="28"/>
         </w:rPr>
-        <w:t>малую роль имеет с</w:t>
+        <w:t>пецифика продукции предприятий, находящихся на территории</w:t>
       </w:r>
       <w:r>
         <w:rPr>
@@ -18293,7 +18273,7 @@
           <w:sz w:val="28"/>
           <w:szCs w:val="28"/>
         </w:rPr>
-        <w:t>пецифика продукции предприятий, находящихся на территории</w:t>
+        <w:t xml:space="preserve"> города или конкретного субъекта</w:t>
       </w:r>
       <w:r>
         <w:rPr>
@@ -18301,15 +18281,16 @@
           <w:sz w:val="28"/>
           <w:szCs w:val="28"/>
         </w:rPr>
-        <w:t xml:space="preserve"> города или конкретного субъекта</w:t>
-      </w:r>
+        <w:t>, отсутствие стабильной тенденции ее развития, трудности производства и реализации ставит перед предприятиями сложную проблему выбора не только конкурентной среды и непосредственных конкурентов на рынке, но и ее конкурентной стратегии, а так же, разработанные стратегии на случаи различных изменений внешней среды.</w:t>
+      </w:r>
+      <w:proofErr w:type="gramEnd"/>
       <w:r>
         <w:rPr>
           <w:color w:val="00B050"/>
           <w:sz w:val="28"/>
           <w:szCs w:val="28"/>
         </w:rPr>
-        <w:t xml:space="preserve">, отсутствие стабильной тенденции ее развития, трудности производства и реализации ставит перед предприятиями сложную проблему выбора не только конкурентной среды и непосредственных конкурентов на рынке, но и ее конкурентной стратегии, а так же, разработанные стратегии на случаи различных изменений внешней среды. Осуществление выбора конкурентной стратегии </w:t>
+        <w:t xml:space="preserve"> Осуществление выбора конкурентной стратегии </w:t>
       </w:r>
       <w:r>
         <w:rPr>
@@ -18341,7 +18322,7 @@
           <w:sz w:val="28"/>
           <w:szCs w:val="28"/>
         </w:rPr>
-        <w:t xml:space="preserve">. В-третьих, зависимость от платежеспособного спроса населения снижает уровень экономической эффективности фирм. Неразвитая инфраструктура рынка негативно отражается на формировании справедливых цен на социально важные виды продукта и решении вопроса их физической доступности для населения. Низкие доходы большей части населения страны не позволяют потреблять продовольствие в достаточных </w:t>
+        <w:t xml:space="preserve">. В-третьих, зависимость от платежеспособного спроса населения снижает уровень экономической эффективности фирм. Неразвитая инфраструктура рынка негативно отражается на формировании справедливых цен на социально важные виды продукта и решении вопроса их физической доступности для населения. Низкие доходы большей части населения страны не позволяют потреблять продовольствие в достаточных количествах и разнообразного ассортимента. Таким образом, низкий платежеспособный спрос населения снижает и экономическую эффективность фирм, </w:t>
       </w:r>
       <w:r>
         <w:rPr>
@@ -18349,8 +18330,24 @@
           <w:sz w:val="28"/>
           <w:szCs w:val="28"/>
         </w:rPr>
+        <w:t>находящихся на этой территории</w:t>
+      </w:r>
+      <w:r>
+        <w:rPr>
+          <w:color w:val="00B050"/>
+          <w:sz w:val="28"/>
+          <w:szCs w:val="28"/>
+        </w:rPr>
+        <w:t xml:space="preserve">. В-четвертых, привлечение инвестиций позволяет повысить уровень экономической </w:t>
+      </w:r>
+      <w:r>
+        <w:rPr>
+          <w:color w:val="00B050"/>
+          <w:sz w:val="28"/>
+          <w:szCs w:val="28"/>
+        </w:rPr>
         <w:lastRenderedPageBreak/>
-        <w:t xml:space="preserve">количествах и разнообразного ассортимента. Таким образом, низкий платежеспособный спрос населения снижает и экономическую эффективность фирм, </w:t>
+        <w:t>эффективности фирм</w:t>
       </w:r>
       <w:r>
         <w:rPr>
@@ -18358,7 +18355,7 @@
           <w:sz w:val="28"/>
           <w:szCs w:val="28"/>
         </w:rPr>
-        <w:t>находящихся на этой территории</w:t>
+        <w:t>. Ключевым фактором является то, что д</w:t>
       </w:r>
       <w:r>
         <w:rPr>
@@ -18366,7 +18363,7 @@
           <w:sz w:val="28"/>
           <w:szCs w:val="28"/>
         </w:rPr>
-        <w:t>. В-четвертых, привлечение инвестиций позволяет повысить уровень экономической эффективности фирм</w:t>
+        <w:t>ля предприятий инвестиции выступают основным фактором, создающим условия для расширенного воспроизводства и роста потенциала конкурентоспособности. В-пятых, недостаточная реализация законодательных гарантий, прав собственности и контрактов приводит к снижению экономической эффективности фирм</w:t>
       </w:r>
       <w:r>
         <w:rPr>
@@ -18374,7 +18371,7 @@
           <w:sz w:val="28"/>
           <w:szCs w:val="28"/>
         </w:rPr>
-        <w:t>. Ключевым фактором является то, что д</w:t>
+        <w:t xml:space="preserve">. </w:t>
       </w:r>
       <w:r>
         <w:rPr>
@@ -18382,442 +18379,586 @@
           <w:sz w:val="28"/>
           <w:szCs w:val="28"/>
         </w:rPr>
-        <w:t>ля предприятий инвестиции выступают основным фактором, создающим условия для расширенного воспроизводства и роста потенциала конкурентоспособности. В-пятых, недостаточная реализация законодательных гарантий, прав собственности и контрактов приводит к снижению экономической эффективности фирм</w:t>
-      </w:r>
+        <w:t xml:space="preserve">Необходимо проводить мероприятия по управлению развитием промышленности на региональном уровне. В последнее время в регионах утверждаются специальные программы, на реализацию которых предоставляется финансовая поддержка из бюджетов субъектов Российской Федерации. Однако руководству многих субъектов не удается осуществлять эффективное управление промышленностью, а так же другими сферами жизнедеятельности на своих территориях. Поставка некачественного сырья, товаров, количества, которое не соответствует </w:t>
+      </w:r>
+      <w:proofErr w:type="gramStart"/>
       <w:r>
         <w:rPr>
           <w:color w:val="00B050"/>
           <w:sz w:val="28"/>
           <w:szCs w:val="28"/>
         </w:rPr>
-        <w:t xml:space="preserve">. </w:t>
-      </w:r>
+        <w:t>заявленному</w:t>
+      </w:r>
+      <w:proofErr w:type="gramEnd"/>
       <w:r>
         <w:rPr>
           <w:color w:val="00B050"/>
           <w:sz w:val="28"/>
           <w:szCs w:val="28"/>
         </w:rPr>
-        <w:t xml:space="preserve">Необходимо проводить мероприятия по управлению развитием промышленности на региональном уровне. В последнее время в регионах утверждаются специальные программы, на реализацию которых предоставляется финансовая поддержка из бюджетов субъектов Российской Федерации. Однако руководству многих субъектов не удается осуществлять эффективное управление промышленностью, а так же другими сферами жизнедеятельности на своих территориях. Поставка некачественного сырья, товаров, количества, которое не соответствует </w:t>
+        <w:t xml:space="preserve"> в контракте, нарушение упаковки и маркировки товара, нарушение срока поставок, нарушение сроков платежа и другие факты могут послужить причиной снижения экономической эффективности фирм.</w:t>
+      </w:r>
+      <w:r>
+        <w:t xml:space="preserve"> </w:t>
+      </w:r>
+      <w:r>
+        <w:rPr>
+          <w:color w:val="E36C0A" w:themeColor="accent6" w:themeShade="BF"/>
+          <w:sz w:val="28"/>
+          <w:szCs w:val="28"/>
+        </w:rPr>
+        <w:t xml:space="preserve">Особенности экономической эффективности фирмы определяются тем, что фирма рассматривается как самостоятельная единица. Финансово-хозяйственная деятельность представляет собой эффективное использование имеющегося у фирмы экономического потенциала. Оценка целесообразности и эффективности управления экономической эффективности фирмы может быть дана в рамках комплексной оценки, а так же, охарактеризована тремя взаимосвязанными блоками (ресурсы - </w:t>
+      </w:r>
+      <w:proofErr w:type="spellStart"/>
+      <w:r>
+        <w:rPr>
+          <w:color w:val="E36C0A" w:themeColor="accent6" w:themeShade="BF"/>
+          <w:sz w:val="28"/>
+          <w:szCs w:val="28"/>
+        </w:rPr>
+        <w:t>производственнотехнологический</w:t>
+      </w:r>
+      <w:proofErr w:type="spellEnd"/>
+      <w:r>
+        <w:rPr>
+          <w:color w:val="E36C0A" w:themeColor="accent6" w:themeShade="BF"/>
+          <w:sz w:val="28"/>
+          <w:szCs w:val="28"/>
+        </w:rPr>
+        <w:t xml:space="preserve"> процесс – результат). Ресурсы следует изучать по трем направлениям, а именно, наличие и состояние ресурсов; привлечение и выбытие ресурсов; эффективность использования ресурсов. Основная цель управления экономической эффективностью фирмы это обеспечение эффективности расходов и целесообразности затрат в различных разрезах. Управление экономической эффективностью фирмы может быть оценено системой критериев. Аналитическое обоснование и оценка ресурсов, процесса и результата </w:t>
+      </w:r>
+      <w:r>
+        <w:rPr>
+          <w:color w:val="E36C0A" w:themeColor="accent6" w:themeShade="BF"/>
+          <w:sz w:val="28"/>
+          <w:szCs w:val="28"/>
+        </w:rPr>
+        <w:lastRenderedPageBreak/>
+        <w:t xml:space="preserve">экономической эффективности фирмы могут быть выполнены в рамках внутреннего или внешнего анализа. Главное в управлении экономической эффективностью фирмы это увязка и системность показателей. Результатом выступают показатели эффективности управления финансово – хозяйственной деятельностью фирмы с учетом действия всех факторов. При поведении управления экономической эффективностью фирмы следует учитывать общие и специфические особенности, связанные с функционированием фирмы в условиях финансового кризиса. Таким образом, представлена система показателей, посредством которых можно определить экономическую эффективность фирм, находящихся на территории города Шадринска и определить влияние на неё указанных факторов. Методика основана на оценке эффективности использования активов фирмы. Инвестиционная и финансовая деятельность фирмы рассматривается в условиях влияния факторов: технической оснащенности фондов, сроков окупаемости инвестиций, темпа роста продаж. В основу </w:t>
       </w:r>
       <w:proofErr w:type="gramStart"/>
       <w:r>
         <w:rPr>
-          <w:color w:val="00B050"/>
-          <w:sz w:val="28"/>
-          <w:szCs w:val="28"/>
-        </w:rPr>
-        <w:t>заявленному</w:t>
+          <w:color w:val="E36C0A" w:themeColor="accent6" w:themeShade="BF"/>
+          <w:sz w:val="28"/>
+          <w:szCs w:val="28"/>
+        </w:rPr>
+        <w:t>разработки методики оценки эффективности фирмы</w:t>
       </w:r>
       <w:proofErr w:type="gramEnd"/>
       <w:r>
         <w:rPr>
-          <w:color w:val="00B050"/>
-          <w:sz w:val="28"/>
-          <w:szCs w:val="28"/>
-        </w:rPr>
-        <w:t xml:space="preserve"> в контракте, нарушение упаковки и маркировки товара, нарушение срока поставок, нарушение сроков платежа и другие факты могут послужить причиной снижения экономической эффективности фирм.</w:t>
+          <w:color w:val="E36C0A" w:themeColor="accent6" w:themeShade="BF"/>
+          <w:sz w:val="28"/>
+          <w:szCs w:val="28"/>
+        </w:rPr>
+        <w:t xml:space="preserve"> заложены след</w:t>
+      </w:r>
+      <w:r>
+        <w:rPr>
+          <w:color w:val="E36C0A" w:themeColor="accent6" w:themeShade="BF"/>
+          <w:sz w:val="28"/>
+          <w:szCs w:val="28"/>
+        </w:rPr>
+        <w:t>ующие концептуальные моменты: Во-первых</w:t>
+      </w:r>
+      <w:r>
+        <w:rPr>
+          <w:color w:val="E36C0A" w:themeColor="accent6" w:themeShade="BF"/>
+          <w:sz w:val="28"/>
+          <w:szCs w:val="28"/>
+        </w:rPr>
+        <w:t>,</w:t>
+      </w:r>
+      <w:r>
+        <w:rPr>
+          <w:color w:val="E36C0A" w:themeColor="accent6" w:themeShade="BF"/>
+          <w:sz w:val="28"/>
+          <w:szCs w:val="28"/>
+        </w:rPr>
+        <w:t xml:space="preserve"> э</w:t>
+      </w:r>
+      <w:r>
+        <w:rPr>
+          <w:color w:val="E36C0A" w:themeColor="accent6" w:themeShade="BF"/>
+          <w:sz w:val="28"/>
+          <w:szCs w:val="28"/>
+        </w:rPr>
+        <w:t>кономическая эффективность фирмы зависит от уро</w:t>
+      </w:r>
+      <w:r>
+        <w:rPr>
+          <w:color w:val="E36C0A" w:themeColor="accent6" w:themeShade="BF"/>
+          <w:sz w:val="28"/>
+          <w:szCs w:val="28"/>
+        </w:rPr>
+        <w:t>вня технической оснащенности. Во-вторых</w:t>
+      </w:r>
+      <w:r>
+        <w:rPr>
+          <w:color w:val="E36C0A" w:themeColor="accent6" w:themeShade="BF"/>
+          <w:sz w:val="28"/>
+          <w:szCs w:val="28"/>
+        </w:rPr>
+        <w:t>,</w:t>
+      </w:r>
+      <w:r>
+        <w:rPr>
+          <w:color w:val="E36C0A" w:themeColor="accent6" w:themeShade="BF"/>
+          <w:sz w:val="28"/>
+          <w:szCs w:val="28"/>
+        </w:rPr>
+        <w:t xml:space="preserve"> п</w:t>
+      </w:r>
+      <w:r>
+        <w:rPr>
+          <w:color w:val="E36C0A" w:themeColor="accent6" w:themeShade="BF"/>
+          <w:sz w:val="28"/>
+          <w:szCs w:val="28"/>
+        </w:rPr>
+        <w:t xml:space="preserve">риток инвестиций дает возможность увеличить экономическую эффективность фирмы. </w:t>
+      </w:r>
+      <w:r>
+        <w:rPr>
+          <w:color w:val="E36C0A" w:themeColor="accent6" w:themeShade="BF"/>
+          <w:sz w:val="28"/>
+          <w:szCs w:val="28"/>
+        </w:rPr>
+        <w:t>В-третьих</w:t>
+      </w:r>
+      <w:r>
+        <w:rPr>
+          <w:color w:val="E36C0A" w:themeColor="accent6" w:themeShade="BF"/>
+          <w:sz w:val="28"/>
+          <w:szCs w:val="28"/>
+        </w:rPr>
+        <w:t xml:space="preserve">, </w:t>
+      </w:r>
+      <w:r>
+        <w:rPr>
+          <w:color w:val="E36C0A" w:themeColor="accent6" w:themeShade="BF"/>
+          <w:sz w:val="28"/>
+          <w:szCs w:val="28"/>
+        </w:rPr>
+        <w:t>п</w:t>
+      </w:r>
+      <w:r>
+        <w:rPr>
+          <w:color w:val="E36C0A" w:themeColor="accent6" w:themeShade="BF"/>
+          <w:sz w:val="28"/>
+          <w:szCs w:val="28"/>
+        </w:rPr>
+        <w:t>латежеспособный спрос населения влияет на эффективное функционирование фирмы.</w:t>
       </w:r>
       <w:r>
         <w:t xml:space="preserve"> </w:t>
       </w:r>
-      <w:r>
-        <w:rPr>
-          <w:color w:val="E36C0A" w:themeColor="accent6" w:themeShade="BF"/>
-          <w:sz w:val="28"/>
-          <w:szCs w:val="28"/>
-        </w:rPr>
-        <w:t xml:space="preserve">Особенности экономической эффективности фирмы определяются тем, что фирма рассматривается как самостоятельная единица. Финансово-хозяйственная деятельность представляет собой эффективное использование имеющегося у фирмы экономического потенциала. Оценка целесообразности и эффективности управления экономической эффективности фирмы может быть дана в рамках комплексной оценки, а так же, охарактеризована тремя взаимосвязанными блоками (ресурсы - </w:t>
-      </w:r>
-      <w:proofErr w:type="spellStart"/>
-      <w:r>
-        <w:rPr>
-          <w:color w:val="E36C0A" w:themeColor="accent6" w:themeShade="BF"/>
-          <w:sz w:val="28"/>
-          <w:szCs w:val="28"/>
-        </w:rPr>
-        <w:t>производственнотехнологический</w:t>
-      </w:r>
-      <w:proofErr w:type="spellEnd"/>
-      <w:r>
-        <w:rPr>
-          <w:color w:val="E36C0A" w:themeColor="accent6" w:themeShade="BF"/>
-          <w:sz w:val="28"/>
-          <w:szCs w:val="28"/>
-        </w:rPr>
-        <w:t xml:space="preserve"> процесс – результат). Ресурсы следует изучать по трем направлениям, а именно, наличие и состояние ресурсов; привлечение и выбытие ресурсов; эффективность использования ресурсов. Основная цель управления экономической </w:t>
-      </w:r>
-      <w:r>
-        <w:rPr>
-          <w:color w:val="E36C0A" w:themeColor="accent6" w:themeShade="BF"/>
-          <w:sz w:val="28"/>
-          <w:szCs w:val="28"/>
-        </w:rPr>
-        <w:lastRenderedPageBreak/>
-        <w:t xml:space="preserve">эффективностью фирмы это обеспечение эффективности расходов и целесообразности затрат в различных разрезах. Управление экономической эффективностью фирмы может быть оценено системой критериев. Аналитическое обоснование и оценка ресурсов, процесса и результата экономической эффективности фирмы могут быть выполнены в рамках внутреннего или внешнего анализа. Главное в управлении экономической эффективностью фирмы это увязка и системность показателей. Результатом выступают показатели эффективности управления финансово – хозяйственной деятельностью фирмы с учетом действия всех факторов. При поведении управления экономической эффективностью фирмы следует учитывать общие и специфические особенности, связанные с функционированием фирмы в условиях финансового кризиса. Таким образом, представлена система показателей, посредством которых можно определить экономическую эффективность фирм, находящихся на территории города Шадринска и определить влияние на неё указанных факторов. Методика основана на оценке эффективности использования активов фирмы. Инвестиционная и финансовая деятельность фирмы рассматривается в условиях влияния факторов: технической оснащенности фондов, сроков окупаемости инвестиций, темпа роста продаж. В основу </w:t>
-      </w:r>
-      <w:proofErr w:type="gramStart"/>
-      <w:r>
-        <w:rPr>
-          <w:color w:val="E36C0A" w:themeColor="accent6" w:themeShade="BF"/>
-          <w:sz w:val="28"/>
-          <w:szCs w:val="28"/>
-        </w:rPr>
-        <w:t>разработки методики оценки эффективности фирмы</w:t>
-      </w:r>
-      <w:proofErr w:type="gramEnd"/>
-      <w:r>
-        <w:rPr>
-          <w:color w:val="E36C0A" w:themeColor="accent6" w:themeShade="BF"/>
-          <w:sz w:val="28"/>
-          <w:szCs w:val="28"/>
-        </w:rPr>
-        <w:t xml:space="preserve"> заложены следующие концептуальные моменты: 1. Экономическая эффективность фирмы зависит от уровня технической оснащенности. 2. Приток инвестиций дает возможность увеличить экономическую эффективность фирмы. 3. Платежеспособный спрос населения влияет на эффективное функционирование фирмы.</w:t>
-      </w:r>
-      <w:r>
-        <w:t xml:space="preserve"> </w:t>
-      </w:r>
-    </w:p>
-    <w:p>
-      <w:pPr>
-        <w:pStyle w:val="txt"/>
-        <w:spacing w:line="360" w:lineRule="auto"/>
+    </w:p>
+    <w:p>
+      <w:pPr>
+        <w:pStyle w:val="a9"/>
+        <w:shd w:val="clear" w:color="auto" w:fill="FFFFFF"/>
+        <w:spacing w:after="0" w:afterAutospacing="0" w:line="360" w:lineRule="auto"/>
+        <w:ind w:firstLine="709"/>
         <w:contextualSpacing/>
         <w:jc w:val="both"/>
         <w:rPr>
-          <w:color w:val="FF0000"/>
-          <w:sz w:val="28"/>
-          <w:szCs w:val="28"/>
-        </w:rPr>
-      </w:pPr>
-    </w:p>
-    <w:p>
-      <w:pPr>
-        <w:pStyle w:val="txt"/>
-        <w:numPr>
-          <w:ilvl w:val="1"/>
-          <w:numId w:val="10"/>
-        </w:numPr>
-        <w:spacing w:line="360" w:lineRule="auto"/>
+          <w:color w:val="00B050"/>
+          <w:sz w:val="28"/>
+          <w:szCs w:val="28"/>
+        </w:rPr>
+      </w:pPr>
+      <w:r>
+        <w:rPr>
+          <w:color w:val="00B050"/>
+          <w:sz w:val="28"/>
+          <w:szCs w:val="28"/>
+        </w:rPr>
+        <w:t xml:space="preserve">Как уже говорилось в этой главе – экономическая эффективность информационной системы один из важнейших критериев, который учитывается при разработке программного продукта. Как любой бизнес-проект, программный продукт создается на базе понимания его эффективности с точки зрения востребованности и прибыльности. Интересным является то, что преимущества информационных технологий у руководящего состава предприятий чаще всего не вызывают сомнений. ИТ-решения часто окупаются и это признает большинство представителей </w:t>
+      </w:r>
+      <w:proofErr w:type="gramStart"/>
+      <w:r>
+        <w:rPr>
+          <w:color w:val="00B050"/>
+          <w:sz w:val="28"/>
+          <w:szCs w:val="28"/>
+        </w:rPr>
+        <w:t>топ-</w:t>
+      </w:r>
+      <w:r>
+        <w:rPr>
+          <w:color w:val="00B050"/>
+          <w:sz w:val="28"/>
+          <w:szCs w:val="28"/>
+        </w:rPr>
+        <w:lastRenderedPageBreak/>
+        <w:t>менеджмента</w:t>
+      </w:r>
+      <w:proofErr w:type="gramEnd"/>
+      <w:r>
+        <w:rPr>
+          <w:color w:val="00B050"/>
+          <w:sz w:val="28"/>
+          <w:szCs w:val="28"/>
+        </w:rPr>
+        <w:t xml:space="preserve"> компаний, однако, единой формулы подсчета эффективности информационных систем на настоящий момент не существует.</w:t>
+      </w:r>
+    </w:p>
+    <w:p>
+      <w:pPr>
+        <w:pStyle w:val="a9"/>
+        <w:shd w:val="clear" w:color="auto" w:fill="FFFFFF"/>
+        <w:spacing w:after="0" w:afterAutospacing="0" w:line="360" w:lineRule="auto"/>
+        <w:ind w:firstLine="709"/>
         <w:contextualSpacing/>
         <w:jc w:val="both"/>
         <w:rPr>
-          <w:color w:val="FF0000"/>
-          <w:sz w:val="28"/>
-          <w:szCs w:val="28"/>
-        </w:rPr>
-      </w:pPr>
-      <w:r>
-        <w:rPr>
-          <w:color w:val="FF0000"/>
-          <w:sz w:val="28"/>
-          <w:szCs w:val="28"/>
-        </w:rPr>
-        <w:t>Методология расчета экономической эффективности.</w:t>
+          <w:color w:val="00B050"/>
+          <w:sz w:val="28"/>
+          <w:szCs w:val="28"/>
+        </w:rPr>
+      </w:pPr>
+      <w:r>
+        <w:rPr>
+          <w:color w:val="00B050"/>
+          <w:sz w:val="28"/>
+          <w:szCs w:val="28"/>
+        </w:rPr>
+        <w:t xml:space="preserve">Как бы парадоксально это не звучало, но для большинства </w:t>
+      </w:r>
+      <w:r>
+        <w:rPr>
+          <w:color w:val="00B050"/>
+          <w:sz w:val="28"/>
+          <w:szCs w:val="28"/>
+        </w:rPr>
+        <w:t xml:space="preserve"> руководителей компаний возврат на инвестицию в информационные технологии не является главнейшим критерием для принятия решения о реализации проектов</w:t>
+      </w:r>
+      <w:r>
+        <w:rPr>
+          <w:color w:val="00B050"/>
+          <w:sz w:val="28"/>
+          <w:szCs w:val="28"/>
+        </w:rPr>
+        <w:t xml:space="preserve"> и это очень важный момент. Ч</w:t>
+      </w:r>
+      <w:r>
+        <w:rPr>
+          <w:color w:val="00B050"/>
+          <w:sz w:val="28"/>
+          <w:szCs w:val="28"/>
+        </w:rPr>
+        <w:t>аще</w:t>
+      </w:r>
+      <w:r>
+        <w:rPr>
+          <w:color w:val="00B050"/>
+          <w:sz w:val="28"/>
+          <w:szCs w:val="28"/>
+        </w:rPr>
+        <w:t xml:space="preserve"> всего оценка  эффективности</w:t>
+      </w:r>
+      <w:r>
+        <w:rPr>
+          <w:color w:val="00B050"/>
+          <w:sz w:val="28"/>
+          <w:szCs w:val="28"/>
+        </w:rPr>
+        <w:t xml:space="preserve"> систем </w:t>
+      </w:r>
+      <w:r>
+        <w:rPr>
+          <w:color w:val="00B050"/>
+          <w:sz w:val="28"/>
+          <w:szCs w:val="28"/>
+        </w:rPr>
+        <w:t xml:space="preserve">рассматривается </w:t>
+      </w:r>
+      <w:r>
+        <w:rPr>
+          <w:color w:val="00B050"/>
+          <w:sz w:val="28"/>
+          <w:szCs w:val="28"/>
+        </w:rPr>
+        <w:t>с точки зрения повышения производительност</w:t>
+      </w:r>
+      <w:r>
+        <w:rPr>
+          <w:color w:val="00B050"/>
+          <w:sz w:val="28"/>
+          <w:szCs w:val="28"/>
+        </w:rPr>
+        <w:t>и труда. Однако, на</w:t>
+      </w:r>
+      <w:r>
+        <w:rPr>
+          <w:color w:val="00B050"/>
+          <w:sz w:val="28"/>
+          <w:szCs w:val="28"/>
+        </w:rPr>
+        <w:t xml:space="preserve"> практике</w:t>
+      </w:r>
+      <w:r>
+        <w:rPr>
+          <w:color w:val="00B050"/>
+          <w:sz w:val="28"/>
+          <w:szCs w:val="28"/>
+        </w:rPr>
+        <w:t xml:space="preserve"> это не единственный подход к расчету экономической эффективности. В зависимости от множества факторов, сложилось </w:t>
+      </w:r>
+      <w:r>
+        <w:rPr>
+          <w:color w:val="00B050"/>
+          <w:sz w:val="28"/>
+          <w:szCs w:val="28"/>
+        </w:rPr>
+        <w:t xml:space="preserve"> несколько различных методологических подходов к оценке эффективности от эксплуатации информационных систем</w:t>
+      </w:r>
+      <w:r>
+        <w:rPr>
+          <w:color w:val="00B050"/>
+          <w:sz w:val="28"/>
+          <w:szCs w:val="28"/>
+        </w:rPr>
+        <w:t xml:space="preserve">. </w:t>
       </w:r>
     </w:p>
     <w:p>
       <w:pPr>
         <w:pStyle w:val="a9"/>
         <w:shd w:val="clear" w:color="auto" w:fill="FFFFFF"/>
-        <w:spacing w:after="0" w:afterAutospacing="0" w:line="360" w:lineRule="atLeast"/>
-        <w:ind w:firstLine="709"/>
-        <w:rPr>
-          <w:rFonts w:ascii="Georgia" w:hAnsi="Georgia"/>
-          <w:color w:val="000000"/>
-        </w:rPr>
-      </w:pPr>
-      <w:r>
-        <w:rPr>
-          <w:rFonts w:ascii="Georgia" w:hAnsi="Georgia"/>
-          <w:b/>
-          <w:bCs/>
-          <w:color w:val="000000"/>
-        </w:rPr>
-        <w:t xml:space="preserve">3.1 Основы оценки эффективности </w:t>
+        <w:spacing w:after="0" w:afterAutospacing="0" w:line="360" w:lineRule="auto"/>
+        <w:ind w:firstLine="709"/>
+        <w:contextualSpacing/>
+        <w:jc w:val="both"/>
+        <w:rPr>
+          <w:color w:val="00B050"/>
+          <w:sz w:val="28"/>
+          <w:szCs w:val="28"/>
+        </w:rPr>
+      </w:pPr>
+      <w:r>
+        <w:rPr>
+          <w:color w:val="00B050"/>
+          <w:sz w:val="28"/>
+          <w:szCs w:val="28"/>
+        </w:rPr>
+        <w:t xml:space="preserve">Инвестиции в информационные технологии дают отдачу в виде роста рыночной капитализации компании за счет её большей управляемости, прозрачности, новых компетенций, производственной культуры, привлекательности для клиентов и сотрудников, уменьшения </w:t>
       </w:r>
       <w:proofErr w:type="gramStart"/>
       <w:r>
         <w:rPr>
-          <w:rFonts w:ascii="Georgia" w:hAnsi="Georgia"/>
-          <w:b/>
-          <w:bCs/>
-          <w:color w:val="000000"/>
+          <w:color w:val="00B050"/>
+          <w:sz w:val="28"/>
+          <w:szCs w:val="28"/>
+        </w:rPr>
+        <w:t>бизнес-рисков</w:t>
+      </w:r>
+      <w:proofErr w:type="gramEnd"/>
+      <w:r>
+        <w:rPr>
+          <w:color w:val="00B050"/>
+          <w:sz w:val="28"/>
+          <w:szCs w:val="28"/>
+        </w:rPr>
+        <w:t xml:space="preserve">. В долгосрочной перспективе инвестиции в </w:t>
+      </w:r>
+      <w:proofErr w:type="gramStart"/>
+      <w:r>
+        <w:rPr>
+          <w:color w:val="00B050"/>
+          <w:sz w:val="28"/>
+          <w:szCs w:val="28"/>
         </w:rPr>
         <w:t>ИТ</w:t>
       </w:r>
       <w:proofErr w:type="gramEnd"/>
+      <w:r>
+        <w:rPr>
+          <w:color w:val="00B050"/>
+          <w:sz w:val="28"/>
+          <w:szCs w:val="28"/>
+        </w:rPr>
+        <w:t xml:space="preserve"> снижают дисконт на поток наличности от операционной деятельности компании, повышая её биржевую стоимость, а также снижают ставку банковского процента за счет уменьшения рискованности бизнеса.</w:t>
+      </w:r>
     </w:p>
     <w:p>
       <w:pPr>
         <w:pStyle w:val="a9"/>
         <w:shd w:val="clear" w:color="auto" w:fill="FFFFFF"/>
-        <w:spacing w:after="0" w:afterAutospacing="0" w:line="360" w:lineRule="atLeast"/>
-        <w:ind w:firstLine="709"/>
-        <w:rPr>
-          <w:rFonts w:ascii="Georgia" w:hAnsi="Georgia"/>
-          <w:color w:val="000000"/>
-        </w:rPr>
-      </w:pPr>
-      <w:r>
-        <w:rPr>
-          <w:rFonts w:ascii="Georgia" w:hAnsi="Georgia"/>
-          <w:color w:val="000000"/>
-        </w:rPr>
-        <w:lastRenderedPageBreak/>
-        <w:t xml:space="preserve">Любой бизнес-проект создается на базе понимания его эффективности с точки зрения востребованности и прибыльности. Как правило, преимущества информационных технологий у руководящего состава предприятий не вызывают сомнений. Окупаемость ИТ-решений признает большинство представителей </w:t>
-      </w:r>
-      <w:proofErr w:type="gramStart"/>
-      <w:r>
-        <w:rPr>
-          <w:rFonts w:ascii="Georgia" w:hAnsi="Georgia"/>
-          <w:color w:val="000000"/>
-        </w:rPr>
-        <w:t>топ-менеджмента</w:t>
-      </w:r>
-      <w:proofErr w:type="gramEnd"/>
-      <w:r>
-        <w:rPr>
-          <w:rFonts w:ascii="Georgia" w:hAnsi="Georgia"/>
-          <w:color w:val="000000"/>
-        </w:rPr>
-        <w:t xml:space="preserve"> компаний, однако, единой формулы подсчета эффективности информационных систем на настоящий момент не существует.</w:t>
+        <w:spacing w:after="0" w:afterAutospacing="0" w:line="360" w:lineRule="auto"/>
+        <w:ind w:firstLine="709"/>
+        <w:contextualSpacing/>
+        <w:jc w:val="both"/>
+        <w:rPr>
+          <w:color w:val="00B050"/>
+          <w:sz w:val="28"/>
+          <w:szCs w:val="28"/>
+        </w:rPr>
+      </w:pPr>
+      <w:r>
+        <w:rPr>
+          <w:color w:val="00B050"/>
+          <w:sz w:val="28"/>
+          <w:szCs w:val="28"/>
+        </w:rPr>
+        <w:t>Информационные технологии</w:t>
+      </w:r>
+      <w:r>
+        <w:rPr>
+          <w:color w:val="00B050"/>
+          <w:sz w:val="28"/>
+          <w:szCs w:val="28"/>
+        </w:rPr>
+        <w:t xml:space="preserve"> являются структурным элементом системы корпоративного управления, обеспечивая потоки внешней и внутренней информации для менеджмента компании, и всех лиц так или иначе заинтересованных в содержании управл</w:t>
+      </w:r>
+      <w:r>
+        <w:rPr>
+          <w:color w:val="00B050"/>
+          <w:sz w:val="28"/>
+          <w:szCs w:val="28"/>
+        </w:rPr>
+        <w:t>енческой информации компании. Информационные технологии</w:t>
+      </w:r>
+      <w:r>
+        <w:rPr>
+          <w:color w:val="00B050"/>
+          <w:sz w:val="28"/>
+          <w:szCs w:val="28"/>
+        </w:rPr>
+        <w:t xml:space="preserve"> являются основным источником такой информации и решают задачи по её формированию, сохранению и воспроизведению, обеспечивая конкурентоспособность, непрерывность и развитие бизнеса.</w:t>
       </w:r>
     </w:p>
     <w:p>
       <w:pPr>
         <w:pStyle w:val="a9"/>
         <w:shd w:val="clear" w:color="auto" w:fill="FFFFFF"/>
-        <w:spacing w:after="0" w:afterAutospacing="0" w:line="360" w:lineRule="atLeast"/>
-        <w:ind w:firstLine="709"/>
-        <w:rPr>
-          <w:rFonts w:ascii="Georgia" w:hAnsi="Georgia"/>
-          <w:color w:val="000000"/>
-        </w:rPr>
-      </w:pPr>
-      <w:r>
-        <w:rPr>
-          <w:rFonts w:ascii="Georgia" w:hAnsi="Georgia"/>
-          <w:color w:val="000000"/>
-        </w:rPr>
-        <w:t>Как ни парадоксально это звучит, но для многих руководителей компаний возврат на инвестицию в информационные технологии не является главнейшим критерием для принятия решения о реализации проектов. Оценивают чаще эффективность систем с точки зрения повышения производительности труда. Однако</w:t>
+        <w:spacing w:after="0" w:afterAutospacing="0" w:line="360" w:lineRule="auto"/>
+        <w:ind w:firstLine="709"/>
+        <w:contextualSpacing/>
+        <w:jc w:val="both"/>
+        <w:rPr>
+          <w:color w:val="00B050"/>
+          <w:sz w:val="28"/>
+          <w:szCs w:val="28"/>
+        </w:rPr>
+      </w:pPr>
+      <w:r>
+        <w:rPr>
+          <w:color w:val="00B050"/>
+          <w:sz w:val="28"/>
+          <w:szCs w:val="28"/>
+        </w:rPr>
+        <w:t xml:space="preserve">Инвестиции в </w:t>
       </w:r>
       <w:proofErr w:type="gramStart"/>
       <w:r>
         <w:rPr>
-          <w:rFonts w:ascii="Georgia" w:hAnsi="Georgia"/>
-          <w:color w:val="000000"/>
-        </w:rPr>
-        <w:t>,</w:t>
+          <w:color w:val="00B050"/>
+          <w:sz w:val="28"/>
+          <w:szCs w:val="28"/>
+        </w:rPr>
+        <w:t>ИТ</w:t>
       </w:r>
       <w:proofErr w:type="gramEnd"/>
       <w:r>
         <w:rPr>
-          <w:rFonts w:ascii="Georgia" w:hAnsi="Georgia"/>
-          <w:color w:val="000000"/>
-        </w:rPr>
-        <w:t xml:space="preserve"> в международной практике сложилось несколько различных методологических подходов к оценке эффективности от эксплуатации информационных систем, некоторые из которых вкратце описаны в данной записке.</w:t>
+          <w:color w:val="00B050"/>
+          <w:sz w:val="28"/>
+          <w:szCs w:val="28"/>
+        </w:rPr>
+        <w:t xml:space="preserve"> являются основным инструментом для поддержания конкурентоспособности предприятия. Гарантия конкурентоспособности для предприятия </w:t>
+      </w:r>
+      <w:r>
+        <w:rPr>
+          <w:color w:val="00B050"/>
+          <w:sz w:val="28"/>
+          <w:szCs w:val="28"/>
+        </w:rPr>
+        <w:t>–</w:t>
+      </w:r>
+      <w:r>
+        <w:rPr>
+          <w:color w:val="00B050"/>
+          <w:sz w:val="28"/>
+          <w:szCs w:val="28"/>
+        </w:rPr>
+        <w:t xml:space="preserve"> </w:t>
+      </w:r>
+      <w:proofErr w:type="gramStart"/>
+      <w:r>
+        <w:rPr>
+          <w:color w:val="00B050"/>
+          <w:sz w:val="28"/>
+          <w:szCs w:val="28"/>
+        </w:rPr>
+        <w:t>это</w:t>
+      </w:r>
+      <w:proofErr w:type="gramEnd"/>
+      <w:r>
+        <w:rPr>
+          <w:color w:val="00B050"/>
+          <w:sz w:val="28"/>
+          <w:szCs w:val="28"/>
+        </w:rPr>
+        <w:t xml:space="preserve"> прежде всего правильное применение</w:t>
+      </w:r>
+      <w:r>
+        <w:rPr>
+          <w:color w:val="00B050"/>
+          <w:sz w:val="28"/>
+          <w:szCs w:val="28"/>
+        </w:rPr>
+        <w:t xml:space="preserve"> </w:t>
+      </w:r>
+      <w:r>
+        <w:rPr>
+          <w:color w:val="00B050"/>
+          <w:sz w:val="28"/>
+          <w:szCs w:val="28"/>
+        </w:rPr>
+        <w:t xml:space="preserve">информационных </w:t>
+      </w:r>
+      <w:r>
+        <w:rPr>
+          <w:color w:val="00B050"/>
+          <w:sz w:val="28"/>
+          <w:szCs w:val="28"/>
+        </w:rPr>
+        <w:lastRenderedPageBreak/>
+        <w:t xml:space="preserve">технологий </w:t>
+      </w:r>
+      <w:r>
+        <w:rPr>
+          <w:color w:val="00B050"/>
+          <w:sz w:val="28"/>
+          <w:szCs w:val="28"/>
+        </w:rPr>
+        <w:t>в области формирования, поддержания и развития продуктовых линеек, цепочек поставок и отношений с клиентами в их динамике.</w:t>
       </w:r>
     </w:p>
     <w:p>
       <w:pPr>
         <w:pStyle w:val="a9"/>
         <w:shd w:val="clear" w:color="auto" w:fill="FFFFFF"/>
-        <w:spacing w:after="0" w:afterAutospacing="0" w:line="360" w:lineRule="atLeast"/>
-        <w:ind w:firstLine="709"/>
-        <w:rPr>
-          <w:rFonts w:ascii="Georgia" w:hAnsi="Georgia"/>
-          <w:color w:val="000000"/>
-        </w:rPr>
-      </w:pPr>
-      <w:r>
-        <w:rPr>
-          <w:rFonts w:ascii="Georgia" w:hAnsi="Georgia"/>
-          <w:color w:val="000000"/>
-        </w:rPr>
-        <w:t>Методологические подходы к оценке эффективности информационных систем.</w:t>
-      </w:r>
-    </w:p>
-    <w:p>
-      <w:pPr>
-        <w:pStyle w:val="a9"/>
-        <w:shd w:val="clear" w:color="auto" w:fill="FFFFFF"/>
-        <w:spacing w:after="0" w:afterAutospacing="0" w:line="360" w:lineRule="atLeast"/>
-        <w:ind w:firstLine="709"/>
-        <w:rPr>
-          <w:rFonts w:ascii="Georgia" w:hAnsi="Georgia"/>
-          <w:color w:val="000000"/>
-        </w:rPr>
-      </w:pPr>
-      <w:r>
-        <w:rPr>
-          <w:rFonts w:ascii="Georgia" w:hAnsi="Georgia"/>
-          <w:color w:val="000000"/>
-        </w:rPr>
-        <w:t xml:space="preserve">Инвестиции в информационные технологии дают отдачу в виде роста рыночной капитализации компании за счет её большей управляемости, прозрачности, новых компетенций, производственной культуры, привлекательности для клиентов и сотрудников, уменьшения </w:t>
-      </w:r>
-      <w:proofErr w:type="gramStart"/>
-      <w:r>
-        <w:rPr>
-          <w:rFonts w:ascii="Georgia" w:hAnsi="Georgia"/>
-          <w:color w:val="000000"/>
-        </w:rPr>
-        <w:t>бизнес-рисков</w:t>
-      </w:r>
-      <w:proofErr w:type="gramEnd"/>
-      <w:r>
-        <w:rPr>
-          <w:rFonts w:ascii="Georgia" w:hAnsi="Georgia"/>
-          <w:color w:val="000000"/>
-        </w:rPr>
-        <w:t xml:space="preserve">. В долгосрочной перспективе инвестиции в </w:t>
-      </w:r>
-      <w:proofErr w:type="gramStart"/>
-      <w:r>
-        <w:rPr>
-          <w:rFonts w:ascii="Georgia" w:hAnsi="Georgia"/>
-          <w:color w:val="000000"/>
-        </w:rPr>
-        <w:t>ИТ</w:t>
-      </w:r>
-      <w:proofErr w:type="gramEnd"/>
-      <w:r>
-        <w:rPr>
-          <w:rFonts w:ascii="Georgia" w:hAnsi="Georgia"/>
-          <w:color w:val="000000"/>
-        </w:rPr>
-        <w:t xml:space="preserve"> снижают дисконт на поток наличности от операционной деятельности компании, повышая её биржевую стоимость, а также снижают ставку банковского процента за счет уменьшения рискованности бизнеса.</w:t>
-      </w:r>
-    </w:p>
-    <w:p>
-      <w:pPr>
-        <w:pStyle w:val="a9"/>
-        <w:shd w:val="clear" w:color="auto" w:fill="FFFFFF"/>
-        <w:spacing w:after="0" w:afterAutospacing="0" w:line="360" w:lineRule="atLeast"/>
-        <w:ind w:firstLine="709"/>
-        <w:rPr>
-          <w:rFonts w:ascii="Georgia" w:hAnsi="Georgia"/>
-          <w:color w:val="000000"/>
-        </w:rPr>
-      </w:pPr>
-      <w:proofErr w:type="gramStart"/>
-      <w:r>
-        <w:rPr>
-          <w:rFonts w:ascii="Georgia" w:hAnsi="Georgia"/>
-          <w:color w:val="000000"/>
-        </w:rPr>
-        <w:t>ИТ</w:t>
-      </w:r>
-      <w:proofErr w:type="gramEnd"/>
-      <w:r>
-        <w:rPr>
-          <w:rFonts w:ascii="Georgia" w:hAnsi="Georgia"/>
-          <w:color w:val="000000"/>
-        </w:rPr>
-        <w:t xml:space="preserve"> являются структурным элементом системы корпоративного управления, обеспечивая потоки внешней и внутренней информации для менеджмента компании, и всех лиц так или иначе заинтересованных в содержании управленческой информации компании. </w:t>
-      </w:r>
-      <w:proofErr w:type="gramStart"/>
-      <w:r>
-        <w:rPr>
-          <w:rFonts w:ascii="Georgia" w:hAnsi="Georgia"/>
-          <w:color w:val="000000"/>
-        </w:rPr>
-        <w:t>ИТ</w:t>
-      </w:r>
-      <w:proofErr w:type="gramEnd"/>
-      <w:r>
-        <w:rPr>
-          <w:rFonts w:ascii="Georgia" w:hAnsi="Georgia"/>
-          <w:color w:val="000000"/>
-        </w:rPr>
-        <w:t xml:space="preserve"> являются основным источником такой информации и решают задачи по её формированию, сохранению и воспроизведению, обеспечивая конкурентоспособность, непрерывность и развитие бизнеса.</w:t>
-      </w:r>
-    </w:p>
-    <w:p>
-      <w:pPr>
-        <w:pStyle w:val="a9"/>
-        <w:shd w:val="clear" w:color="auto" w:fill="FFFFFF"/>
-        <w:spacing w:after="0" w:afterAutospacing="0" w:line="360" w:lineRule="atLeast"/>
-        <w:ind w:firstLine="709"/>
-        <w:rPr>
-          <w:rFonts w:ascii="Georgia" w:hAnsi="Georgia"/>
-          <w:color w:val="000000"/>
-        </w:rPr>
-      </w:pPr>
-      <w:r>
-        <w:rPr>
-          <w:rFonts w:ascii="Georgia" w:hAnsi="Georgia"/>
-          <w:color w:val="000000"/>
-        </w:rPr>
-        <w:t xml:space="preserve">Инвестиции в </w:t>
-      </w:r>
-      <w:proofErr w:type="gramStart"/>
-      <w:r>
-        <w:rPr>
-          <w:rFonts w:ascii="Georgia" w:hAnsi="Georgia"/>
-          <w:color w:val="000000"/>
-        </w:rPr>
-        <w:t>ИТ</w:t>
-      </w:r>
-      <w:proofErr w:type="gramEnd"/>
-      <w:r>
-        <w:rPr>
-          <w:rFonts w:ascii="Georgia" w:hAnsi="Georgia"/>
-          <w:color w:val="000000"/>
-        </w:rPr>
-        <w:t xml:space="preserve"> являются основным инструментом для поддержания конкурентоспособности предприятия. Гарантия конкурентоспособности для предприятия - это применение </w:t>
-      </w:r>
-      <w:proofErr w:type="gramStart"/>
-      <w:r>
-        <w:rPr>
-          <w:rFonts w:ascii="Georgia" w:hAnsi="Georgia"/>
-          <w:color w:val="000000"/>
-        </w:rPr>
-        <w:t>ИТ</w:t>
-      </w:r>
-      <w:proofErr w:type="gramEnd"/>
-      <w:r>
-        <w:rPr>
-          <w:rFonts w:ascii="Georgia" w:hAnsi="Georgia"/>
-          <w:color w:val="000000"/>
-        </w:rPr>
-        <w:t xml:space="preserve"> в области формирования, поддержания и развития продуктовых линеек, цепочек поставок и отношений с клиентами в их динамике.</w:t>
-      </w:r>
-    </w:p>
-    <w:p>
-      <w:pPr>
-        <w:pStyle w:val="a9"/>
-        <w:shd w:val="clear" w:color="auto" w:fill="FFFFFF"/>
-        <w:spacing w:after="0" w:afterAutospacing="0" w:line="360" w:lineRule="atLeast"/>
-        <w:ind w:firstLine="709"/>
-        <w:rPr>
-          <w:rFonts w:ascii="Georgia" w:hAnsi="Georgia"/>
-          <w:color w:val="000000"/>
-        </w:rPr>
-      </w:pPr>
-      <w:r>
-        <w:rPr>
-          <w:rFonts w:ascii="Georgia" w:hAnsi="Georgia"/>
-          <w:color w:val="000000"/>
-        </w:rPr>
-        <w:lastRenderedPageBreak/>
-        <w:t xml:space="preserve">Инвестиции в </w:t>
-      </w:r>
-      <w:proofErr w:type="gramStart"/>
-      <w:r>
-        <w:rPr>
-          <w:rFonts w:ascii="Georgia" w:hAnsi="Georgia"/>
-          <w:color w:val="000000"/>
-        </w:rPr>
-        <w:t>ИТ</w:t>
-      </w:r>
-      <w:proofErr w:type="gramEnd"/>
-      <w:r>
-        <w:rPr>
-          <w:rFonts w:ascii="Georgia" w:hAnsi="Georgia"/>
-          <w:color w:val="000000"/>
-        </w:rPr>
-        <w:t xml:space="preserve"> формируют развитие следующих конкурентоспособных качеств компании:</w:t>
+        <w:spacing w:after="0" w:afterAutospacing="0" w:line="360" w:lineRule="auto"/>
+        <w:ind w:firstLine="709"/>
+        <w:contextualSpacing/>
+        <w:jc w:val="both"/>
+        <w:rPr>
+          <w:color w:val="00B050"/>
+          <w:sz w:val="28"/>
+          <w:szCs w:val="28"/>
+        </w:rPr>
+      </w:pPr>
+      <w:r>
+        <w:rPr>
+          <w:color w:val="00B050"/>
+          <w:sz w:val="28"/>
+          <w:szCs w:val="28"/>
+        </w:rPr>
+        <w:t>Благодаря инвестициям в информационные технологии в компании формируются такие следующие конкурентно способные качества:</w:t>
       </w:r>
     </w:p>
     <w:p>
@@ -18828,18 +18969,31 @@
           <w:numId w:val="20"/>
         </w:numPr>
         <w:shd w:val="clear" w:color="auto" w:fill="FFFFFF"/>
-        <w:spacing w:after="0" w:afterAutospacing="0" w:line="360" w:lineRule="atLeast"/>
-        <w:rPr>
-          <w:rFonts w:ascii="Georgia" w:hAnsi="Georgia"/>
-          <w:color w:val="000000"/>
-        </w:rPr>
-      </w:pPr>
-      <w:r>
-        <w:rPr>
-          <w:rFonts w:ascii="Georgia" w:hAnsi="Georgia"/>
-          <w:color w:val="000000"/>
-        </w:rPr>
-        <w:t>сокращение сроков поставок продуктов заказчикам;</w:t>
+        <w:spacing w:after="0" w:afterAutospacing="0" w:line="360" w:lineRule="auto"/>
+        <w:ind w:firstLine="709"/>
+        <w:contextualSpacing/>
+        <w:jc w:val="both"/>
+        <w:rPr>
+          <w:color w:val="00B050"/>
+          <w:sz w:val="28"/>
+          <w:szCs w:val="28"/>
+        </w:rPr>
+      </w:pPr>
+      <w:r>
+        <w:rPr>
+          <w:color w:val="00B050"/>
+          <w:sz w:val="28"/>
+          <w:szCs w:val="28"/>
+        </w:rPr>
+        <w:t>С</w:t>
+      </w:r>
+      <w:r>
+        <w:rPr>
+          <w:color w:val="00B050"/>
+          <w:sz w:val="28"/>
+          <w:szCs w:val="28"/>
+        </w:rPr>
+        <w:t>окращение сроков поставок продуктов заказчикам;</w:t>
       </w:r>
     </w:p>
     <w:p>
@@ -18850,18 +19004,31 @@
           <w:numId w:val="20"/>
         </w:numPr>
         <w:shd w:val="clear" w:color="auto" w:fill="FFFFFF"/>
-        <w:spacing w:after="0" w:afterAutospacing="0" w:line="360" w:lineRule="atLeast"/>
-        <w:rPr>
-          <w:rFonts w:ascii="Georgia" w:hAnsi="Georgia"/>
-          <w:color w:val="000000"/>
-        </w:rPr>
-      </w:pPr>
-      <w:r>
-        <w:rPr>
-          <w:rFonts w:ascii="Georgia" w:hAnsi="Georgia"/>
-          <w:color w:val="000000"/>
-        </w:rPr>
-        <w:t>сокращение сроков ввода в производство новых продуктовых линеек;</w:t>
+        <w:spacing w:after="0" w:afterAutospacing="0" w:line="360" w:lineRule="auto"/>
+        <w:ind w:firstLine="709"/>
+        <w:contextualSpacing/>
+        <w:jc w:val="both"/>
+        <w:rPr>
+          <w:color w:val="00B050"/>
+          <w:sz w:val="28"/>
+          <w:szCs w:val="28"/>
+        </w:rPr>
+      </w:pPr>
+      <w:r>
+        <w:rPr>
+          <w:color w:val="00B050"/>
+          <w:sz w:val="28"/>
+          <w:szCs w:val="28"/>
+        </w:rPr>
+        <w:t>С</w:t>
+      </w:r>
+      <w:r>
+        <w:rPr>
+          <w:color w:val="00B050"/>
+          <w:sz w:val="28"/>
+          <w:szCs w:val="28"/>
+        </w:rPr>
+        <w:t>окращение сроков ввода в производство новых продуктовых линеек;</w:t>
       </w:r>
     </w:p>
     <w:p>
@@ -18872,18 +19039,47 @@
           <w:numId w:val="20"/>
         </w:numPr>
         <w:shd w:val="clear" w:color="auto" w:fill="FFFFFF"/>
-        <w:spacing w:after="0" w:afterAutospacing="0" w:line="360" w:lineRule="atLeast"/>
-        <w:rPr>
-          <w:rFonts w:ascii="Georgia" w:hAnsi="Georgia"/>
-          <w:color w:val="000000"/>
-        </w:rPr>
-      </w:pPr>
-      <w:r>
-        <w:rPr>
-          <w:rFonts w:ascii="Georgia" w:hAnsi="Georgia"/>
-          <w:color w:val="000000"/>
-        </w:rPr>
-        <w:t>гибкость в планировании производства продукции за счет автоматизации управления материальными потоками;</w:t>
+        <w:spacing w:after="0" w:afterAutospacing="0" w:line="360" w:lineRule="auto"/>
+        <w:ind w:firstLine="709"/>
+        <w:contextualSpacing/>
+        <w:jc w:val="both"/>
+        <w:rPr>
+          <w:color w:val="00B050"/>
+          <w:sz w:val="28"/>
+          <w:szCs w:val="28"/>
+        </w:rPr>
+      </w:pPr>
+      <w:r>
+        <w:rPr>
+          <w:color w:val="00B050"/>
+          <w:sz w:val="28"/>
+          <w:szCs w:val="28"/>
+        </w:rPr>
+        <w:t>Г</w:t>
+      </w:r>
+      <w:r>
+        <w:rPr>
+          <w:color w:val="00B050"/>
+          <w:sz w:val="28"/>
+          <w:szCs w:val="28"/>
+        </w:rPr>
+        <w:t xml:space="preserve">ибкость в планировании </w:t>
+      </w:r>
+      <w:r>
+        <w:rPr>
+          <w:color w:val="00B050"/>
+          <w:sz w:val="28"/>
+          <w:szCs w:val="28"/>
+        </w:rPr>
+        <w:t>производства продукции за счет а</w:t>
+      </w:r>
+      <w:r>
+        <w:rPr>
+          <w:color w:val="00B050"/>
+          <w:sz w:val="28"/>
+          <w:szCs w:val="28"/>
+        </w:rPr>
+        <w:t>втоматизации управления материальными потоками;</w:t>
       </w:r>
     </w:p>
     <w:p>
@@ -18894,18 +19090,31 @@
           <w:numId w:val="20"/>
         </w:numPr>
         <w:shd w:val="clear" w:color="auto" w:fill="FFFFFF"/>
-        <w:spacing w:after="0" w:afterAutospacing="0" w:line="360" w:lineRule="atLeast"/>
-        <w:rPr>
-          <w:rFonts w:ascii="Georgia" w:hAnsi="Georgia"/>
-          <w:color w:val="000000"/>
-        </w:rPr>
-      </w:pPr>
-      <w:r>
-        <w:rPr>
-          <w:rFonts w:ascii="Georgia" w:hAnsi="Georgia"/>
-          <w:color w:val="000000"/>
-        </w:rPr>
-        <w:t>возможность управления себестоимостью продукции;</w:t>
+        <w:spacing w:after="0" w:afterAutospacing="0" w:line="360" w:lineRule="auto"/>
+        <w:ind w:firstLine="709"/>
+        <w:contextualSpacing/>
+        <w:jc w:val="both"/>
+        <w:rPr>
+          <w:color w:val="00B050"/>
+          <w:sz w:val="28"/>
+          <w:szCs w:val="28"/>
+        </w:rPr>
+      </w:pPr>
+      <w:r>
+        <w:rPr>
+          <w:color w:val="00B050"/>
+          <w:sz w:val="28"/>
+          <w:szCs w:val="28"/>
+        </w:rPr>
+        <w:t>В</w:t>
+      </w:r>
+      <w:r>
+        <w:rPr>
+          <w:color w:val="00B050"/>
+          <w:sz w:val="28"/>
+          <w:szCs w:val="28"/>
+        </w:rPr>
+        <w:t>озможность управления себестоимостью продукции;</w:t>
       </w:r>
     </w:p>
     <w:p>
@@ -18916,707 +19125,895 @@
           <w:numId w:val="20"/>
         </w:numPr>
         <w:shd w:val="clear" w:color="auto" w:fill="FFFFFF"/>
-        <w:spacing w:after="0" w:afterAutospacing="0" w:line="360" w:lineRule="atLeast"/>
-        <w:rPr>
-          <w:rFonts w:ascii="Georgia" w:hAnsi="Georgia"/>
-          <w:color w:val="000000"/>
-        </w:rPr>
-      </w:pPr>
-      <w:r>
-        <w:rPr>
-          <w:rFonts w:ascii="Georgia" w:hAnsi="Georgia"/>
-          <w:color w:val="000000"/>
-        </w:rPr>
-        <w:t>автоматизация отношений с клиентами (CRM).</w:t>
+        <w:spacing w:after="0" w:afterAutospacing="0" w:line="360" w:lineRule="auto"/>
+        <w:ind w:firstLine="709"/>
+        <w:contextualSpacing/>
+        <w:jc w:val="both"/>
+        <w:rPr>
+          <w:color w:val="00B050"/>
+          <w:sz w:val="28"/>
+          <w:szCs w:val="28"/>
+        </w:rPr>
+      </w:pPr>
+      <w:r>
+        <w:rPr>
+          <w:color w:val="00B050"/>
+          <w:sz w:val="28"/>
+          <w:szCs w:val="28"/>
+        </w:rPr>
+        <w:t>А</w:t>
+      </w:r>
+      <w:r>
+        <w:rPr>
+          <w:color w:val="00B050"/>
+          <w:sz w:val="28"/>
+          <w:szCs w:val="28"/>
+        </w:rPr>
+        <w:t>втоматизация отношений с клиентами (CRM).</w:t>
       </w:r>
     </w:p>
     <w:p>
       <w:pPr>
         <w:pStyle w:val="a9"/>
         <w:shd w:val="clear" w:color="auto" w:fill="FFFFFF"/>
-        <w:spacing w:after="0" w:afterAutospacing="0" w:line="360" w:lineRule="atLeast"/>
-        <w:ind w:firstLine="709"/>
-        <w:rPr>
-          <w:rFonts w:ascii="Georgia" w:hAnsi="Georgia"/>
-          <w:color w:val="000000"/>
-        </w:rPr>
-      </w:pPr>
-      <w:r>
-        <w:rPr>
-          <w:rFonts w:ascii="Georgia" w:hAnsi="Georgia"/>
-          <w:color w:val="000000"/>
-        </w:rPr>
-        <w:t>На уровне функциональных подразделений внедрение информационной системы способно разрешить проблемные места в сложившейся «фактической» системе отношений. Каждое подразделение имеет свой собственный набор параметров эффективности работы системы. Так, например, функциональное подразделение технологической подготовки производства увеличивает производительность труда технологов, маркетинг получает контроль над исполнением заказов, снабжение получает операционное планирование закупок, ориентированное на материальное обеспечение производства и т.п.</w:t>
+        <w:spacing w:after="0" w:afterAutospacing="0" w:line="360" w:lineRule="auto"/>
+        <w:ind w:firstLine="709"/>
+        <w:contextualSpacing/>
+        <w:jc w:val="both"/>
+        <w:rPr>
+          <w:color w:val="00B050"/>
+          <w:sz w:val="28"/>
+          <w:szCs w:val="28"/>
+        </w:rPr>
+      </w:pPr>
+      <w:r>
+        <w:rPr>
+          <w:color w:val="00B050"/>
+          <w:sz w:val="28"/>
+          <w:szCs w:val="28"/>
+        </w:rPr>
+        <w:t xml:space="preserve">Внедрение информационной системы способно успешно разрешить проблемные места </w:t>
+      </w:r>
+      <w:r>
+        <w:rPr>
+          <w:color w:val="00B050"/>
+          <w:sz w:val="28"/>
+          <w:szCs w:val="28"/>
+        </w:rPr>
+        <w:t xml:space="preserve">на уровне функциональных подразделений в уже фактически сложившейся системе отношений. </w:t>
+      </w:r>
+      <w:r>
+        <w:rPr>
+          <w:color w:val="00B050"/>
+          <w:sz w:val="28"/>
+          <w:szCs w:val="28"/>
+        </w:rPr>
+        <w:t>Каждое подразделение имеет свой собственный набор параметров эффективности работы системы. Так, например, функциональное подразделение технологической подготовки производства увеличивает производительность труда технологов, маркетинг получает контроль над исполнением заказов, снабжение получает операционное планирование закупок, ориентированное на материальное обеспечение производства</w:t>
+      </w:r>
+      <w:r>
+        <w:rPr>
+          <w:color w:val="00B050"/>
+          <w:sz w:val="28"/>
+          <w:szCs w:val="28"/>
+        </w:rPr>
+        <w:t>.</w:t>
       </w:r>
     </w:p>
     <w:p>
       <w:pPr>
         <w:pStyle w:val="a9"/>
         <w:shd w:val="clear" w:color="auto" w:fill="FFFFFF"/>
-        <w:spacing w:after="0" w:afterAutospacing="0" w:line="360" w:lineRule="atLeast"/>
-        <w:ind w:firstLine="709"/>
-        <w:rPr>
-          <w:rFonts w:ascii="Georgia" w:hAnsi="Georgia"/>
-          <w:color w:val="000000"/>
-        </w:rPr>
-      </w:pPr>
-      <w:r>
-        <w:rPr>
-          <w:rFonts w:ascii="Georgia" w:hAnsi="Georgia"/>
+        <w:spacing w:after="0" w:afterAutospacing="0" w:line="360" w:lineRule="auto"/>
+        <w:ind w:firstLine="709"/>
+        <w:contextualSpacing/>
+        <w:jc w:val="both"/>
+        <w:rPr>
+          <w:bCs/>
+          <w:color w:val="00B050"/>
+          <w:sz w:val="28"/>
+          <w:szCs w:val="28"/>
+        </w:rPr>
+      </w:pPr>
+      <w:r>
+        <w:rPr>
           <w:b/>
           <w:bCs/>
           <w:color w:val="000000"/>
-        </w:rPr>
-        <w:t xml:space="preserve">3.2 Подходы оценки проектов по внедрению </w:t>
-      </w:r>
-      <w:proofErr w:type="gramStart"/>
-      <w:r>
-        <w:rPr>
-          <w:rFonts w:ascii="Georgia" w:hAnsi="Georgia"/>
-          <w:b/>
+          <w:sz w:val="28"/>
+          <w:szCs w:val="28"/>
+        </w:rPr>
+        <w:tab/>
+      </w:r>
+      <w:r>
+        <w:rPr>
           <w:bCs/>
-          <w:color w:val="000000"/>
-        </w:rPr>
-        <w:t>ИТ</w:t>
-      </w:r>
-      <w:proofErr w:type="gramEnd"/>
+          <w:color w:val="00B050"/>
+          <w:sz w:val="28"/>
+          <w:szCs w:val="28"/>
+        </w:rPr>
+        <w:t>Для оценки проектов по внедрению информационных технологий используется несколько подходов, наиболее популярными являются «Портфельный подход», «Бюджетный подход» и «Проектный подход». Рассмотрим каждый из подходов в отдельности, чтобы определить сильные и слабые стороны каждого.</w:t>
+      </w:r>
     </w:p>
     <w:p>
       <w:pPr>
         <w:pStyle w:val="a9"/>
         <w:shd w:val="clear" w:color="auto" w:fill="FFFFFF"/>
-        <w:spacing w:after="0" w:afterAutospacing="0" w:line="360" w:lineRule="atLeast"/>
-        <w:ind w:firstLine="709"/>
-        <w:rPr>
-          <w:rFonts w:ascii="Georgia" w:hAnsi="Georgia"/>
-          <w:color w:val="000000"/>
-        </w:rPr>
-      </w:pPr>
-      <w:r>
-        <w:rPr>
-          <w:rStyle w:val="a6"/>
-          <w:rFonts w:ascii="Georgia" w:hAnsi="Georgia"/>
-          <w:i/>
-          <w:iCs/>
-          <w:color w:val="000000"/>
-        </w:rPr>
-        <w:t>Портфельный подход.</w:t>
+        <w:spacing w:after="0" w:afterAutospacing="0" w:line="360" w:lineRule="auto"/>
+        <w:ind w:firstLine="709"/>
+        <w:contextualSpacing/>
+        <w:jc w:val="both"/>
+        <w:rPr>
+          <w:color w:val="00B050"/>
+          <w:sz w:val="28"/>
+          <w:szCs w:val="28"/>
+        </w:rPr>
+      </w:pPr>
+      <w:r>
+        <w:rPr>
+          <w:color w:val="00B050"/>
+          <w:sz w:val="28"/>
+          <w:szCs w:val="28"/>
+        </w:rPr>
+        <w:t xml:space="preserve">Наиболее часто используемый подход оценки проектов по внедрению информационных технологий в компании – это так называемый портфельный подход. Его форма представляет собой простую таблицу правильно составленного ИТ-портфеля для предприятия. Такая таблица содержит исчерпывающий перечень бизнес-процессов компании с указанием всевозможных средств их автоматизации и оптимизации в сравнении. </w:t>
+      </w:r>
+      <w:r>
+        <w:rPr>
+          <w:color w:val="00B050"/>
+          <w:sz w:val="28"/>
+          <w:szCs w:val="28"/>
+        </w:rPr>
+        <w:lastRenderedPageBreak/>
+        <w:t>Портфельный подход применя</w:t>
+      </w:r>
+      <w:r>
+        <w:rPr>
+          <w:color w:val="00B050"/>
+          <w:sz w:val="28"/>
+          <w:szCs w:val="28"/>
+        </w:rPr>
+        <w:t>ется для оценки эффективности информационной технологии</w:t>
+      </w:r>
+      <w:r>
+        <w:rPr>
+          <w:color w:val="00B050"/>
+          <w:sz w:val="28"/>
+          <w:szCs w:val="28"/>
+        </w:rPr>
+        <w:t xml:space="preserve"> ру</w:t>
+      </w:r>
+      <w:r>
+        <w:rPr>
+          <w:color w:val="00B050"/>
+          <w:sz w:val="28"/>
+          <w:szCs w:val="28"/>
+        </w:rPr>
+        <w:t xml:space="preserve">ководством компании, полагаясь на оценку, данную </w:t>
+      </w:r>
+      <w:r>
+        <w:rPr>
+          <w:color w:val="00B050"/>
+          <w:sz w:val="28"/>
+          <w:szCs w:val="28"/>
+        </w:rPr>
+        <w:t>специалистами ИТ-подразделения. Оценка эффективности ИТ-портфеля осуществляется, как правило, с точки зрен</w:t>
+      </w:r>
+      <w:r>
+        <w:rPr>
+          <w:color w:val="00B050"/>
+          <w:sz w:val="28"/>
+          <w:szCs w:val="28"/>
+        </w:rPr>
+        <w:t>ия производительности труда. Так же в таблице содержатся</w:t>
+      </w:r>
+      <w:r>
+        <w:rPr>
+          <w:color w:val="00B050"/>
+          <w:sz w:val="28"/>
+          <w:szCs w:val="28"/>
+        </w:rPr>
+        <w:t xml:space="preserve"> сведения о стоимости проектов по внедрению и поддержке ИТ-решений. Портфельный подход создан для руководителя предприятия, который в простой и доступной форме получает всю минимальную и достаточную информацию для выбора стратегического направления для развития </w:t>
+      </w:r>
+      <w:proofErr w:type="gramStart"/>
+      <w:r>
+        <w:rPr>
+          <w:color w:val="00B050"/>
+          <w:sz w:val="28"/>
+          <w:szCs w:val="28"/>
+        </w:rPr>
+        <w:t>ИТ</w:t>
+      </w:r>
+      <w:proofErr w:type="gramEnd"/>
+      <w:r>
+        <w:rPr>
+          <w:color w:val="00B050"/>
+          <w:sz w:val="28"/>
+          <w:szCs w:val="28"/>
+        </w:rPr>
+        <w:t xml:space="preserve"> на предприятии.</w:t>
       </w:r>
     </w:p>
     <w:p>
       <w:pPr>
         <w:pStyle w:val="a9"/>
         <w:shd w:val="clear" w:color="auto" w:fill="FFFFFF"/>
-        <w:spacing w:after="0" w:afterAutospacing="0" w:line="360" w:lineRule="atLeast"/>
-        <w:ind w:firstLine="709"/>
-        <w:rPr>
-          <w:rFonts w:ascii="Georgia" w:hAnsi="Georgia"/>
-          <w:color w:val="000000"/>
-        </w:rPr>
-      </w:pPr>
-      <w:r>
-        <w:rPr>
-          <w:rFonts w:ascii="Georgia" w:hAnsi="Georgia"/>
-          <w:color w:val="000000"/>
-        </w:rPr>
-        <w:t xml:space="preserve">Наиболее часто используемый подход оценки проектов по внедрению информационных технологий в компании – это так называемый портфельный подход. Его форма представляет собой простую таблицу правильно составленного ИТ-портфеля для предприятия. Такая таблица содержит исчерпывающий перечень бизнес-процессов компании с указанием всевозможных средств их автоматизации и оптимизации в сравнении. Портфельный подход применяется для оценки эффективности </w:t>
+        <w:spacing w:after="0" w:afterAutospacing="0" w:line="360" w:lineRule="auto"/>
+        <w:ind w:firstLine="709"/>
+        <w:contextualSpacing/>
+        <w:jc w:val="both"/>
+        <w:rPr>
+          <w:color w:val="00B050"/>
+          <w:sz w:val="28"/>
+          <w:szCs w:val="28"/>
+        </w:rPr>
+      </w:pPr>
+      <w:r>
+        <w:rPr>
+          <w:color w:val="00B050"/>
+          <w:sz w:val="28"/>
+          <w:szCs w:val="28"/>
+        </w:rPr>
+        <w:t>В отличи</w:t>
       </w:r>
       <w:proofErr w:type="gramStart"/>
       <w:r>
         <w:rPr>
-          <w:rFonts w:ascii="Georgia" w:hAnsi="Georgia"/>
-          <w:color w:val="000000"/>
+          <w:color w:val="00B050"/>
+          <w:sz w:val="28"/>
+          <w:szCs w:val="28"/>
+        </w:rPr>
+        <w:t>и</w:t>
+      </w:r>
+      <w:proofErr w:type="gramEnd"/>
+      <w:r>
+        <w:rPr>
+          <w:color w:val="00B050"/>
+          <w:sz w:val="28"/>
+          <w:szCs w:val="28"/>
+        </w:rPr>
+        <w:t xml:space="preserve"> от портфельного подхода, б</w:t>
+      </w:r>
+      <w:r>
+        <w:rPr>
+          <w:color w:val="00B050"/>
+          <w:sz w:val="28"/>
+          <w:szCs w:val="28"/>
+        </w:rPr>
+        <w:t xml:space="preserve">юджетный подход применяется на основе предпосылок о гарантированной эффективности ИТ при правильно построенных процедурах бюджетирования ИТ, мотивации персонала и контроля за расходованием средств. Данный подход применяется компаниями с уже сформировавшимся ИТ-хозяйством, когда большая часть ИТ-бюджета уходит не на внедрение новых ИТ-решений, а на поддержание уже внедренных </w:t>
+      </w:r>
+      <w:proofErr w:type="gramStart"/>
+      <w:r>
+        <w:rPr>
+          <w:color w:val="00B050"/>
+          <w:sz w:val="28"/>
+          <w:szCs w:val="28"/>
         </w:rPr>
         <w:t>ИТ</w:t>
       </w:r>
       <w:proofErr w:type="gramEnd"/>
       <w:r>
         <w:rPr>
-          <w:rFonts w:ascii="Georgia" w:hAnsi="Georgia"/>
-          <w:color w:val="000000"/>
-        </w:rPr>
-        <w:t xml:space="preserve"> руководством компании на основании оценки, проведенной специалистами ИТ-подразделения. Оценка эффективности ИТ-портфеля осуществляется, как правило, с точки зрения производительности труда (естественно, при оптимизации бизнес-процессов командой внедрения в рамках проектов по интеграции соответствующих ИТ-решений на предприятии). Таблица также содержит сведения о стоимости проектов по внедрению и поддержке ИТ-решений. Портфельный подход создан для руководителя предприятия, который в простой и доступной форме получает всю минимальную и достаточную информацию для выбора стратегического направления для развития </w:t>
+          <w:color w:val="00B050"/>
+          <w:sz w:val="28"/>
+          <w:szCs w:val="28"/>
+        </w:rPr>
+        <w:t xml:space="preserve"> (более 70% от бюджета). Как правило, компании определяют долю в процентах от, например, дохода </w:t>
       </w:r>
       <w:proofErr w:type="gramStart"/>
       <w:r>
         <w:rPr>
-          <w:rFonts w:ascii="Georgia" w:hAnsi="Georgia"/>
-          <w:color w:val="000000"/>
-        </w:rPr>
-        <w:t>ИТ</w:t>
+          <w:color w:val="00B050"/>
+          <w:sz w:val="28"/>
+          <w:szCs w:val="28"/>
+        </w:rPr>
+        <w:t>компании</w:t>
       </w:r>
       <w:proofErr w:type="gramEnd"/>
       <w:r>
         <w:rPr>
-          <w:rFonts w:ascii="Georgia" w:hAnsi="Georgia"/>
-          <w:color w:val="000000"/>
-        </w:rPr>
-        <w:t xml:space="preserve"> на предприятии.</w:t>
+          <w:color w:val="00B050"/>
+          <w:sz w:val="28"/>
+          <w:szCs w:val="28"/>
+        </w:rPr>
+        <w:t xml:space="preserve"> которая уходит на инвестиции в ИТ. При этом ключевым параметром в обосновании для формирования такого бюджета является рост производительности труда.</w:t>
       </w:r>
     </w:p>
     <w:p>
       <w:pPr>
         <w:pStyle w:val="a9"/>
         <w:shd w:val="clear" w:color="auto" w:fill="FFFFFF"/>
-        <w:spacing w:after="0" w:afterAutospacing="0" w:line="360" w:lineRule="atLeast"/>
-        <w:ind w:firstLine="709"/>
-        <w:rPr>
-          <w:rFonts w:ascii="Georgia" w:hAnsi="Georgia"/>
-          <w:color w:val="000000"/>
-        </w:rPr>
-      </w:pPr>
-      <w:r>
-        <w:rPr>
-          <w:rStyle w:val="a6"/>
-          <w:rFonts w:ascii="Georgia" w:hAnsi="Georgia"/>
-          <w:i/>
-          <w:iCs/>
-          <w:color w:val="000000"/>
-        </w:rPr>
-        <w:t>Бюджетный подход.</w:t>
+        <w:spacing w:after="0" w:afterAutospacing="0" w:line="360" w:lineRule="auto"/>
+        <w:ind w:firstLine="709"/>
+        <w:contextualSpacing/>
+        <w:jc w:val="both"/>
+        <w:rPr>
+          <w:color w:val="00B050"/>
+          <w:sz w:val="28"/>
+          <w:szCs w:val="28"/>
+        </w:rPr>
+      </w:pPr>
+      <w:r>
+        <w:rPr>
+          <w:color w:val="00B050"/>
+          <w:sz w:val="28"/>
+          <w:szCs w:val="28"/>
+        </w:rPr>
+        <w:t xml:space="preserve">Стоит заметить, что на предприятиях, не освоивших ИТ-системы, такой подход не применим, так как </w:t>
+      </w:r>
+      <w:proofErr w:type="spellStart"/>
+      <w:r>
+        <w:rPr>
+          <w:color w:val="00B050"/>
+          <w:sz w:val="28"/>
+          <w:szCs w:val="28"/>
+        </w:rPr>
+        <w:t>бюджетировать</w:t>
+      </w:r>
+      <w:proofErr w:type="spellEnd"/>
+      <w:r>
+        <w:rPr>
+          <w:color w:val="00B050"/>
+          <w:sz w:val="28"/>
+          <w:szCs w:val="28"/>
+        </w:rPr>
+        <w:t xml:space="preserve"> расходы на </w:t>
+      </w:r>
+      <w:proofErr w:type="gramStart"/>
+      <w:r>
+        <w:rPr>
+          <w:color w:val="00B050"/>
+          <w:sz w:val="28"/>
+          <w:szCs w:val="28"/>
+        </w:rPr>
+        <w:t>ИТ</w:t>
+      </w:r>
+      <w:proofErr w:type="gramEnd"/>
+      <w:r>
+        <w:rPr>
+          <w:color w:val="00B050"/>
+          <w:sz w:val="28"/>
+          <w:szCs w:val="28"/>
+        </w:rPr>
+        <w:t xml:space="preserve"> в непроизводительный труд не имеет никакого смысла, сначала необходимо изменить суть бизнес-процессов, привести предприятие в соответствие с современными требованиями к ИТ-оснащенности. Инвестиции в </w:t>
+      </w:r>
+      <w:proofErr w:type="gramStart"/>
+      <w:r>
+        <w:rPr>
+          <w:color w:val="00B050"/>
+          <w:sz w:val="28"/>
+          <w:szCs w:val="28"/>
+        </w:rPr>
+        <w:t>ИТ</w:t>
+      </w:r>
+      <w:proofErr w:type="gramEnd"/>
+      <w:r>
+        <w:rPr>
+          <w:color w:val="00B050"/>
+          <w:sz w:val="28"/>
+          <w:szCs w:val="28"/>
+        </w:rPr>
+        <w:t xml:space="preserve"> распределяются по функциональным подразделениям, которые при должной мотивации формируют обоснование применения соответствующего ИТ-решения в привязке к росту производительности труда. Часто ИТ-бюджет осваивается функциональными подразделениями по принципу внутреннего подряда к ИТ-подразделению. Каждое из подразделений оценивает, какие решения в области </w:t>
+      </w:r>
+      <w:proofErr w:type="gramStart"/>
+      <w:r>
+        <w:rPr>
+          <w:color w:val="00B050"/>
+          <w:sz w:val="28"/>
+          <w:szCs w:val="28"/>
+        </w:rPr>
+        <w:t>ИТ</w:t>
+      </w:r>
+      <w:proofErr w:type="gramEnd"/>
+      <w:r>
+        <w:rPr>
+          <w:color w:val="00B050"/>
+          <w:sz w:val="28"/>
+          <w:szCs w:val="28"/>
+        </w:rPr>
+        <w:t xml:space="preserve"> являются обоснованными и необходимыми и, </w:t>
+      </w:r>
+      <w:r>
+        <w:rPr>
+          <w:color w:val="00B050"/>
+          <w:sz w:val="28"/>
+          <w:szCs w:val="28"/>
+        </w:rPr>
+        <w:lastRenderedPageBreak/>
+        <w:t>используя свой бюджет на ИТ, «заказывает» разработку у ИТ-подразделения. Таким образом, при внедрении ИТ-решений достигается эффективное участие в ИТ-проекте и персонала со стороны функционального подразделения, и работников ИТ-подразделения. В свою очередь, ИТ-подразделение, осваивая бюджеты от внутреннего подряда, привлекает внешних субподрядчиков для закупки/интеграции ИТ-решений.</w:t>
       </w:r>
     </w:p>
     <w:p>
       <w:pPr>
         <w:pStyle w:val="a9"/>
         <w:shd w:val="clear" w:color="auto" w:fill="FFFFFF"/>
-        <w:spacing w:after="0" w:afterAutospacing="0" w:line="360" w:lineRule="atLeast"/>
-        <w:ind w:firstLine="709"/>
-        <w:rPr>
-          <w:rFonts w:ascii="Georgia" w:hAnsi="Georgia"/>
-          <w:color w:val="000000"/>
-        </w:rPr>
-      </w:pPr>
-      <w:r>
-        <w:rPr>
-          <w:rFonts w:ascii="Georgia" w:hAnsi="Georgia"/>
-          <w:color w:val="000000"/>
-        </w:rPr>
-        <w:lastRenderedPageBreak/>
-        <w:t xml:space="preserve">Бюджетный подход применяется на основе предпосылок о гарантированной эффективности </w:t>
+        <w:spacing w:after="0" w:afterAutospacing="0" w:line="360" w:lineRule="auto"/>
+        <w:ind w:firstLine="709"/>
+        <w:contextualSpacing/>
+        <w:jc w:val="both"/>
+        <w:rPr>
+          <w:color w:val="00B050"/>
+          <w:sz w:val="28"/>
+          <w:szCs w:val="28"/>
+        </w:rPr>
+      </w:pPr>
+      <w:r>
+        <w:rPr>
+          <w:color w:val="00B050"/>
+          <w:sz w:val="28"/>
+          <w:szCs w:val="28"/>
+        </w:rPr>
+        <w:t xml:space="preserve">Основываясь на таком подходе, многие крупные консорциумы в последние годы практикуют заключение сделок на аутсорсинг ИТ-подразделения. ИТ-бюджеты таких крупных консорциумов, как J.P. </w:t>
+      </w:r>
+      <w:proofErr w:type="spellStart"/>
+      <w:r>
+        <w:rPr>
+          <w:color w:val="00B050"/>
+          <w:sz w:val="28"/>
+          <w:szCs w:val="28"/>
+        </w:rPr>
+        <w:t>Morgan</w:t>
+      </w:r>
+      <w:proofErr w:type="spellEnd"/>
+      <w:r>
+        <w:rPr>
+          <w:color w:val="00B050"/>
+          <w:sz w:val="28"/>
+          <w:szCs w:val="28"/>
+        </w:rPr>
+        <w:t xml:space="preserve"> </w:t>
+      </w:r>
+      <w:proofErr w:type="spellStart"/>
+      <w:r>
+        <w:rPr>
+          <w:color w:val="00B050"/>
+          <w:sz w:val="28"/>
+          <w:szCs w:val="28"/>
+        </w:rPr>
+        <w:t>Chase</w:t>
+      </w:r>
+      <w:proofErr w:type="spellEnd"/>
+      <w:r>
+        <w:rPr>
+          <w:color w:val="00B050"/>
+          <w:sz w:val="28"/>
+          <w:szCs w:val="28"/>
+        </w:rPr>
+        <w:t xml:space="preserve"> или </w:t>
+      </w:r>
+      <w:proofErr w:type="spellStart"/>
+      <w:r>
+        <w:rPr>
+          <w:color w:val="00B050"/>
+          <w:sz w:val="28"/>
+          <w:szCs w:val="28"/>
+        </w:rPr>
+        <w:t>Bank</w:t>
+      </w:r>
+      <w:proofErr w:type="spellEnd"/>
+      <w:r>
+        <w:rPr>
+          <w:color w:val="00B050"/>
+          <w:sz w:val="28"/>
+          <w:szCs w:val="28"/>
+        </w:rPr>
+        <w:t xml:space="preserve"> </w:t>
+      </w:r>
+      <w:proofErr w:type="spellStart"/>
+      <w:r>
+        <w:rPr>
+          <w:color w:val="00B050"/>
+          <w:sz w:val="28"/>
+          <w:szCs w:val="28"/>
+        </w:rPr>
+        <w:t>of</w:t>
+      </w:r>
+      <w:proofErr w:type="spellEnd"/>
+      <w:r>
+        <w:rPr>
+          <w:color w:val="00B050"/>
+          <w:sz w:val="28"/>
+          <w:szCs w:val="28"/>
+        </w:rPr>
+        <w:t xml:space="preserve"> </w:t>
+      </w:r>
+      <w:proofErr w:type="spellStart"/>
+      <w:r>
+        <w:rPr>
+          <w:color w:val="00B050"/>
+          <w:sz w:val="28"/>
+          <w:szCs w:val="28"/>
+        </w:rPr>
+        <w:t>America</w:t>
+      </w:r>
+      <w:proofErr w:type="spellEnd"/>
+      <w:r>
+        <w:rPr>
+          <w:color w:val="00B050"/>
+          <w:sz w:val="28"/>
+          <w:szCs w:val="28"/>
+        </w:rPr>
+        <w:t xml:space="preserve"> составляют несколько миллиардов долларов, поэтому аутсорсинг или </w:t>
+      </w:r>
+      <w:proofErr w:type="spellStart"/>
+      <w:r>
+        <w:rPr>
+          <w:color w:val="00B050"/>
+          <w:sz w:val="28"/>
+          <w:szCs w:val="28"/>
+        </w:rPr>
+        <w:t>ауттаскинг</w:t>
+      </w:r>
+      <w:proofErr w:type="spellEnd"/>
+      <w:r>
+        <w:rPr>
+          <w:color w:val="00B050"/>
+          <w:sz w:val="28"/>
+          <w:szCs w:val="28"/>
+        </w:rPr>
+        <w:t xml:space="preserve"> (вынесение задач </w:t>
       </w:r>
       <w:proofErr w:type="gramStart"/>
       <w:r>
         <w:rPr>
-          <w:rFonts w:ascii="Georgia" w:hAnsi="Georgia"/>
-          <w:color w:val="000000"/>
+          <w:color w:val="00B050"/>
+          <w:sz w:val="28"/>
+          <w:szCs w:val="28"/>
         </w:rPr>
         <w:t>ИТ</w:t>
       </w:r>
       <w:proofErr w:type="gramEnd"/>
       <w:r>
         <w:rPr>
-          <w:rFonts w:ascii="Georgia" w:hAnsi="Georgia"/>
-          <w:color w:val="000000"/>
-        </w:rPr>
-        <w:t xml:space="preserve"> при правильно построенных процедурах бюджетирования ИТ, мотивации персонала и контроля за расходованием средств. Данный подход применяется компаниями с уже сформировавшимся ИТ-хозяйством, когда большая часть ИТ-бюджета уходит не на внедрение новых ИТ-решений, а на поддержание уже внедренных </w:t>
+          <w:color w:val="00B050"/>
+          <w:sz w:val="28"/>
+          <w:szCs w:val="28"/>
+        </w:rPr>
+        <w:t xml:space="preserve"> за пределы компании) в таких крупных компаниях имеет самое практическое значение. С другой стороны, например, в Российской Федерации </w:t>
+      </w:r>
+      <w:proofErr w:type="spellStart"/>
+      <w:r>
+        <w:rPr>
+          <w:color w:val="00B050"/>
+          <w:sz w:val="28"/>
+          <w:szCs w:val="28"/>
+        </w:rPr>
+        <w:t>ауттаскинг</w:t>
+      </w:r>
+      <w:proofErr w:type="spellEnd"/>
+      <w:r>
+        <w:rPr>
+          <w:color w:val="00B050"/>
+          <w:sz w:val="28"/>
+          <w:szCs w:val="28"/>
+        </w:rPr>
+        <w:t xml:space="preserve"> имеет самое широкое применение среди небольших компаний. Причина проста – вынесение ИТ-бюджета за пределы компании позволяет даже самым небольшим компаниям конкурировать с гигантами отрасли, сосредоточившись на основных функциях, не занимаясь поддержкой (развитием) информационных систем. Для белорусских компаний состояние зрелости в </w:t>
       </w:r>
       <w:proofErr w:type="gramStart"/>
       <w:r>
         <w:rPr>
-          <w:rFonts w:ascii="Georgia" w:hAnsi="Georgia"/>
-          <w:color w:val="000000"/>
+          <w:color w:val="00B050"/>
+          <w:sz w:val="28"/>
+          <w:szCs w:val="28"/>
         </w:rPr>
         <w:t>ИТ</w:t>
       </w:r>
       <w:proofErr w:type="gramEnd"/>
       <w:r>
         <w:rPr>
-          <w:rFonts w:ascii="Georgia" w:hAnsi="Georgia"/>
-          <w:color w:val="000000"/>
-        </w:rPr>
-        <w:t xml:space="preserve"> (более 70% от бюджета). Как правило, компании определяют долю в процентах от, например, дохода </w:t>
-      </w:r>
-      <w:proofErr w:type="gramStart"/>
-      <w:r>
-        <w:rPr>
-          <w:rFonts w:ascii="Georgia" w:hAnsi="Georgia"/>
-          <w:color w:val="000000"/>
-        </w:rPr>
-        <w:t>компании</w:t>
-      </w:r>
-      <w:proofErr w:type="gramEnd"/>
-      <w:r>
-        <w:rPr>
-          <w:rFonts w:ascii="Georgia" w:hAnsi="Georgia"/>
-          <w:color w:val="000000"/>
-        </w:rPr>
-        <w:t xml:space="preserve"> которая уходит на инвестиции в ИТ. При этом ключевым параметром в обосновании для формирования такого бюджета является рост производительности труда.</w:t>
+          <w:color w:val="00B050"/>
+          <w:sz w:val="28"/>
+          <w:szCs w:val="28"/>
+        </w:rPr>
+        <w:t xml:space="preserve"> за редким исключением пока в далекой перспективе, хотя некоторые функции информационных систем, например, поддержка сети и парка компьютеров, уже </w:t>
+      </w:r>
+      <w:proofErr w:type="spellStart"/>
+      <w:r>
+        <w:rPr>
+          <w:color w:val="00B050"/>
+          <w:sz w:val="28"/>
+          <w:szCs w:val="28"/>
+        </w:rPr>
+        <w:t>бюджетируются</w:t>
+      </w:r>
+      <w:proofErr w:type="spellEnd"/>
+      <w:r>
+        <w:rPr>
+          <w:color w:val="00B050"/>
+          <w:sz w:val="28"/>
+          <w:szCs w:val="28"/>
+        </w:rPr>
+        <w:t>, исходя из принципов, изложенных выше.</w:t>
       </w:r>
     </w:p>
     <w:p>
       <w:pPr>
         <w:pStyle w:val="a9"/>
         <w:shd w:val="clear" w:color="auto" w:fill="FFFFFF"/>
-        <w:spacing w:after="0" w:afterAutospacing="0" w:line="360" w:lineRule="atLeast"/>
-        <w:ind w:firstLine="709"/>
-        <w:rPr>
-          <w:rFonts w:ascii="Georgia" w:hAnsi="Georgia"/>
-          <w:color w:val="000000"/>
-        </w:rPr>
-      </w:pPr>
-      <w:r>
-        <w:rPr>
-          <w:rFonts w:ascii="Georgia" w:hAnsi="Georgia"/>
-          <w:color w:val="000000"/>
-        </w:rPr>
-        <w:t xml:space="preserve">Стоит заметить, что на предприятиях, не освоивших ИТ-системы, такой подход не применим, так как </w:t>
-      </w:r>
-      <w:proofErr w:type="spellStart"/>
-      <w:r>
-        <w:rPr>
-          <w:rFonts w:ascii="Georgia" w:hAnsi="Georgia"/>
-          <w:color w:val="000000"/>
-        </w:rPr>
-        <w:t>бюджетировать</w:t>
-      </w:r>
-      <w:proofErr w:type="spellEnd"/>
-      <w:r>
-        <w:rPr>
-          <w:rFonts w:ascii="Georgia" w:hAnsi="Georgia"/>
-          <w:color w:val="000000"/>
-        </w:rPr>
-        <w:t xml:space="preserve"> расходы на </w:t>
-      </w:r>
-      <w:proofErr w:type="gramStart"/>
-      <w:r>
-        <w:rPr>
-          <w:rFonts w:ascii="Georgia" w:hAnsi="Georgia"/>
-          <w:color w:val="000000"/>
-        </w:rPr>
-        <w:t>ИТ</w:t>
-      </w:r>
-      <w:proofErr w:type="gramEnd"/>
-      <w:r>
-        <w:rPr>
-          <w:rFonts w:ascii="Georgia" w:hAnsi="Georgia"/>
-          <w:color w:val="000000"/>
-        </w:rPr>
-        <w:t xml:space="preserve"> в непроизводительный труд не имеет никакого смысла, сначала необходимо изменить суть бизнес-процессов, привести предприятие в соответствие с современными требованиями к ИТ-оснащенности. Инвестиции в </w:t>
-      </w:r>
-      <w:proofErr w:type="gramStart"/>
-      <w:r>
-        <w:rPr>
-          <w:rFonts w:ascii="Georgia" w:hAnsi="Georgia"/>
-          <w:color w:val="000000"/>
-        </w:rPr>
-        <w:t>ИТ</w:t>
-      </w:r>
-      <w:proofErr w:type="gramEnd"/>
-      <w:r>
-        <w:rPr>
-          <w:rFonts w:ascii="Georgia" w:hAnsi="Georgia"/>
-          <w:color w:val="000000"/>
-        </w:rPr>
-        <w:t xml:space="preserve"> распределяются по функциональным подразделениям, которые при должной мотивации формируют обоснование применения соответствующего ИТ-решения в привязке к росту производительности труда. Часто ИТ-бюджет осваивается функциональными подразделениями по принципу внутреннего подряда к ИТ-подразделению. Каждое из подразделений оценивает, какие решения в области </w:t>
-      </w:r>
-      <w:proofErr w:type="gramStart"/>
-      <w:r>
-        <w:rPr>
-          <w:rFonts w:ascii="Georgia" w:hAnsi="Georgia"/>
-          <w:color w:val="000000"/>
-        </w:rPr>
-        <w:t>ИТ</w:t>
-      </w:r>
-      <w:proofErr w:type="gramEnd"/>
-      <w:r>
-        <w:rPr>
-          <w:rFonts w:ascii="Georgia" w:hAnsi="Georgia"/>
-          <w:color w:val="000000"/>
-        </w:rPr>
-        <w:t xml:space="preserve"> являются обоснованными и необходимыми и, используя свой бюджет на ИТ, «заказывает» разработку у ИТ-подразделения. Таким образом, при внедрении ИТ-решений достигается эффективное участие в ИТ-проекте и персонала со стороны функционального подразделения, и работников ИТ-подразделения. В свою очередь, ИТ-подразделение, осваивая бюджеты от внутреннего подряда, привлекает внешних субподрядчиков для закупки/интеграции ИТ-решений.</w:t>
+        <w:spacing w:after="0" w:afterAutospacing="0" w:line="360" w:lineRule="auto"/>
+        <w:ind w:firstLine="709"/>
+        <w:contextualSpacing/>
+        <w:jc w:val="both"/>
+        <w:rPr>
+          <w:color w:val="00B050"/>
+          <w:sz w:val="28"/>
+          <w:szCs w:val="28"/>
+        </w:rPr>
+      </w:pPr>
+      <w:r>
+        <w:rPr>
+          <w:color w:val="00B050"/>
+          <w:sz w:val="28"/>
+          <w:szCs w:val="28"/>
+        </w:rPr>
+        <w:t xml:space="preserve">Современная финансовая теория признает четыре основных способа расчета эффективности проекта и его ценности для компании: срок окупаемости, возврат на инвестиции, внутренняя рентабельность и чистая прибыль от проекта с учетом стоимости капитала, приведенная к сегодняшнему дню. </w:t>
       </w:r>
     </w:p>
     <w:p>
       <w:pPr>
         <w:pStyle w:val="a9"/>
         <w:shd w:val="clear" w:color="auto" w:fill="FFFFFF"/>
-        <w:spacing w:after="0" w:afterAutospacing="0" w:line="360" w:lineRule="atLeast"/>
-        <w:ind w:firstLine="709"/>
-        <w:rPr>
-          <w:rFonts w:ascii="Georgia" w:hAnsi="Georgia"/>
-          <w:color w:val="000000"/>
-        </w:rPr>
-      </w:pPr>
-      <w:r>
-        <w:rPr>
-          <w:rFonts w:ascii="Georgia" w:hAnsi="Georgia"/>
-          <w:color w:val="000000"/>
-        </w:rPr>
-        <w:t xml:space="preserve">Основываясь на таком подходе, многие крупные консорциумы в последние годы практикуют заключение сделок на аутсорсинг ИТ-подразделения. ИТ-бюджеты таких крупных консорциумов, как J.P. </w:t>
-      </w:r>
-      <w:proofErr w:type="spellStart"/>
-      <w:r>
-        <w:rPr>
-          <w:rFonts w:ascii="Georgia" w:hAnsi="Georgia"/>
-          <w:color w:val="000000"/>
-        </w:rPr>
-        <w:t>Morgan</w:t>
-      </w:r>
-      <w:proofErr w:type="spellEnd"/>
-      <w:r>
-        <w:rPr>
-          <w:rFonts w:ascii="Georgia" w:hAnsi="Georgia"/>
-          <w:color w:val="000000"/>
-        </w:rPr>
-        <w:t xml:space="preserve"> </w:t>
-      </w:r>
-      <w:proofErr w:type="spellStart"/>
-      <w:r>
-        <w:rPr>
-          <w:rFonts w:ascii="Georgia" w:hAnsi="Georgia"/>
-          <w:color w:val="000000"/>
-        </w:rPr>
-        <w:t>Chase</w:t>
-      </w:r>
-      <w:proofErr w:type="spellEnd"/>
-      <w:r>
-        <w:rPr>
-          <w:rFonts w:ascii="Georgia" w:hAnsi="Georgia"/>
-          <w:color w:val="000000"/>
-        </w:rPr>
-        <w:t xml:space="preserve"> или </w:t>
-      </w:r>
-      <w:proofErr w:type="spellStart"/>
-      <w:r>
-        <w:rPr>
-          <w:rFonts w:ascii="Georgia" w:hAnsi="Georgia"/>
-          <w:color w:val="000000"/>
-        </w:rPr>
-        <w:t>Bank</w:t>
-      </w:r>
-      <w:proofErr w:type="spellEnd"/>
-      <w:r>
-        <w:rPr>
-          <w:rFonts w:ascii="Georgia" w:hAnsi="Georgia"/>
-          <w:color w:val="000000"/>
-        </w:rPr>
-        <w:t xml:space="preserve"> </w:t>
-      </w:r>
-      <w:proofErr w:type="spellStart"/>
-      <w:r>
-        <w:rPr>
-          <w:rFonts w:ascii="Georgia" w:hAnsi="Georgia"/>
-          <w:color w:val="000000"/>
-        </w:rPr>
-        <w:t>of</w:t>
-      </w:r>
-      <w:proofErr w:type="spellEnd"/>
-      <w:r>
-        <w:rPr>
-          <w:rFonts w:ascii="Georgia" w:hAnsi="Georgia"/>
-          <w:color w:val="000000"/>
-        </w:rPr>
-        <w:t xml:space="preserve"> </w:t>
-      </w:r>
-      <w:proofErr w:type="spellStart"/>
-      <w:r>
-        <w:rPr>
-          <w:rFonts w:ascii="Georgia" w:hAnsi="Georgia"/>
-          <w:color w:val="000000"/>
-        </w:rPr>
-        <w:t>America</w:t>
-      </w:r>
-      <w:proofErr w:type="spellEnd"/>
-      <w:r>
-        <w:rPr>
-          <w:rFonts w:ascii="Georgia" w:hAnsi="Georgia"/>
-          <w:color w:val="000000"/>
-        </w:rPr>
-        <w:t xml:space="preserve"> составляют несколько миллиардов долларов, поэтому аутсорсинг или </w:t>
-      </w:r>
-      <w:proofErr w:type="spellStart"/>
-      <w:r>
-        <w:rPr>
-          <w:rFonts w:ascii="Georgia" w:hAnsi="Georgia"/>
-          <w:color w:val="000000"/>
-        </w:rPr>
-        <w:t>ауттаскинг</w:t>
-      </w:r>
-      <w:proofErr w:type="spellEnd"/>
-      <w:r>
-        <w:rPr>
-          <w:rFonts w:ascii="Georgia" w:hAnsi="Georgia"/>
-          <w:color w:val="000000"/>
-        </w:rPr>
-        <w:t xml:space="preserve"> (вынесение задач </w:t>
-      </w:r>
-      <w:proofErr w:type="gramStart"/>
-      <w:r>
-        <w:rPr>
-          <w:rFonts w:ascii="Georgia" w:hAnsi="Georgia"/>
-          <w:color w:val="000000"/>
-        </w:rPr>
-        <w:t>ИТ</w:t>
-      </w:r>
-      <w:proofErr w:type="gramEnd"/>
-      <w:r>
-        <w:rPr>
-          <w:rFonts w:ascii="Georgia" w:hAnsi="Georgia"/>
-          <w:color w:val="000000"/>
-        </w:rPr>
-        <w:t xml:space="preserve"> за пределы компании) в таких крупных компаниях имеет самое практическое значение. С другой стороны, например, в Российской Федерации </w:t>
-      </w:r>
-      <w:proofErr w:type="spellStart"/>
-      <w:r>
-        <w:rPr>
-          <w:rFonts w:ascii="Georgia" w:hAnsi="Georgia"/>
-          <w:color w:val="000000"/>
-        </w:rPr>
-        <w:t>ауттаскинг</w:t>
-      </w:r>
-      <w:proofErr w:type="spellEnd"/>
-      <w:r>
-        <w:rPr>
-          <w:rFonts w:ascii="Georgia" w:hAnsi="Georgia"/>
-          <w:color w:val="000000"/>
-        </w:rPr>
-        <w:t xml:space="preserve"> имеет самое широкое применение среди небольших компаний. Причина проста – вынесение ИТ-бюджета за пределы компании позволяет даже самым небольшим компаниям конкурировать с гигантами отрасли, сосредоточившись на основных функциях, не занимаясь поддержкой (развитием) информационных систем. Для белорусских компаний состояние зрелости в </w:t>
-      </w:r>
-      <w:proofErr w:type="gramStart"/>
-      <w:r>
-        <w:rPr>
-          <w:rFonts w:ascii="Georgia" w:hAnsi="Georgia"/>
-          <w:color w:val="000000"/>
-        </w:rPr>
-        <w:t>ИТ</w:t>
-      </w:r>
-      <w:proofErr w:type="gramEnd"/>
-      <w:r>
-        <w:rPr>
-          <w:rFonts w:ascii="Georgia" w:hAnsi="Georgia"/>
-          <w:color w:val="000000"/>
-        </w:rPr>
-        <w:t xml:space="preserve"> за редким исключением пока в далекой перспективе, хотя </w:t>
-      </w:r>
-      <w:r>
-        <w:rPr>
-          <w:rFonts w:ascii="Georgia" w:hAnsi="Georgia"/>
-          <w:color w:val="000000"/>
+        <w:spacing w:after="0" w:afterAutospacing="0" w:line="360" w:lineRule="auto"/>
+        <w:ind w:firstLine="709"/>
+        <w:contextualSpacing/>
+        <w:jc w:val="both"/>
+        <w:rPr>
+          <w:color w:val="00B050"/>
+          <w:sz w:val="28"/>
+          <w:szCs w:val="28"/>
+        </w:rPr>
+      </w:pPr>
+      <w:r>
+        <w:rPr>
+          <w:color w:val="00B050"/>
+          <w:sz w:val="28"/>
+          <w:szCs w:val="28"/>
+        </w:rPr>
+        <w:t>Проблема</w:t>
+      </w:r>
+      <w:r>
+        <w:rPr>
+          <w:color w:val="00B050"/>
+          <w:sz w:val="28"/>
+          <w:szCs w:val="28"/>
+        </w:rPr>
+        <w:t xml:space="preserve"> заключается в том, что расчет NVP или внутренней рентабельности требует учета многих параметров (стоимость капитала, свободные потоки наличности, эффект от налогов, остаточная стоимость и </w:t>
+      </w:r>
+      <w:r>
+        <w:rPr>
+          <w:color w:val="00B050"/>
+          <w:sz w:val="28"/>
+          <w:szCs w:val="28"/>
         </w:rPr>
         <w:lastRenderedPageBreak/>
-        <w:t xml:space="preserve">некоторые функции информационных систем, например, поддержка сети и парка компьютеров, уже </w:t>
-      </w:r>
-      <w:proofErr w:type="spellStart"/>
-      <w:r>
-        <w:rPr>
-          <w:rFonts w:ascii="Georgia" w:hAnsi="Georgia"/>
-          <w:color w:val="000000"/>
-        </w:rPr>
-        <w:t>бюджетируются</w:t>
-      </w:r>
-      <w:proofErr w:type="spellEnd"/>
-      <w:r>
-        <w:rPr>
-          <w:rFonts w:ascii="Georgia" w:hAnsi="Georgia"/>
-          <w:color w:val="000000"/>
-        </w:rPr>
-        <w:t>, исходя из принципов, изложенных выше.</w:t>
+        <w:t xml:space="preserve">т.п.), которые при отсутствии уже освоенной на предприятии информационной системы получить сложно (а зачастую и невозможно). В связи с этим наиболее распространенной методологией оценки информационных систем является ROI с точки зрения наглядности и простоты для руководителей компании и инвесторов. ROI, как правило, рассчитывается по функциональным подразделениям, включенным в проект внедрения информационной системы. Недостаток данной методологии заключается в том, что в рамках горизонта функционального подразделения очень сложно количественно оценить качественное изменение в сути бизнес-процессов </w:t>
+      </w:r>
+      <w:r>
+        <w:rPr>
+          <w:color w:val="00B050"/>
+          <w:sz w:val="28"/>
+          <w:szCs w:val="28"/>
+        </w:rPr>
+        <w:t xml:space="preserve">или же </w:t>
+      </w:r>
+      <w:r>
+        <w:rPr>
+          <w:color w:val="00B050"/>
+          <w:sz w:val="28"/>
+          <w:szCs w:val="28"/>
+        </w:rPr>
+        <w:t xml:space="preserve">важное качественное изменение может быть просто не замечено. В связи с этим такая оценка зачастую бывает </w:t>
+      </w:r>
+      <w:r>
+        <w:rPr>
+          <w:color w:val="00B050"/>
+          <w:sz w:val="28"/>
+          <w:szCs w:val="28"/>
+        </w:rPr>
+        <w:t xml:space="preserve">неточной и может быть </w:t>
+      </w:r>
+      <w:r>
+        <w:rPr>
+          <w:color w:val="00B050"/>
+          <w:sz w:val="28"/>
+          <w:szCs w:val="28"/>
+        </w:rPr>
+        <w:t xml:space="preserve"> проигнорирована, если проводится самостоятельно функциональными службами без участия специалистов финансового подразделения.</w:t>
       </w:r>
     </w:p>
     <w:p>
       <w:pPr>
         <w:pStyle w:val="a9"/>
         <w:shd w:val="clear" w:color="auto" w:fill="FFFFFF"/>
-        <w:spacing w:after="0" w:afterAutospacing="0" w:line="360" w:lineRule="atLeast"/>
-        <w:ind w:firstLine="709"/>
-        <w:rPr>
-          <w:rFonts w:ascii="Georgia" w:hAnsi="Georgia"/>
-          <w:color w:val="000000"/>
-        </w:rPr>
-      </w:pPr>
-      <w:r>
-        <w:rPr>
-          <w:rStyle w:val="a6"/>
-          <w:rFonts w:ascii="Georgia" w:hAnsi="Georgia"/>
-          <w:i/>
-          <w:iCs/>
-          <w:color w:val="000000"/>
-        </w:rPr>
-        <w:t>Проектный подход.</w:t>
+        <w:spacing w:after="0" w:afterAutospacing="0" w:line="360" w:lineRule="auto"/>
+        <w:ind w:firstLine="709"/>
+        <w:contextualSpacing/>
+        <w:jc w:val="both"/>
+        <w:rPr>
+          <w:color w:val="00B050"/>
+          <w:sz w:val="28"/>
+          <w:szCs w:val="28"/>
+        </w:rPr>
+      </w:pPr>
+      <w:r>
+        <w:rPr>
+          <w:color w:val="00B050"/>
+          <w:sz w:val="28"/>
+          <w:szCs w:val="28"/>
+        </w:rPr>
+        <w:t xml:space="preserve">Оценка ROI, проведенная в совокупности с оценкой рисков внедрения информационной системы в компании, выдает показатели вероятности того или иного значения ROI (например, 85% вероятности успеха на </w:t>
+      </w:r>
+      <w:r>
+        <w:rPr>
+          <w:color w:val="00B050"/>
+          <w:sz w:val="28"/>
+          <w:szCs w:val="28"/>
+        </w:rPr>
+        <w:t>50</w:t>
+      </w:r>
+      <w:r>
+        <w:rPr>
+          <w:color w:val="00B050"/>
+          <w:sz w:val="28"/>
+          <w:szCs w:val="28"/>
+        </w:rPr>
+        <w:t>% ROI, или 30% вероятности успеха на 70% ROI).</w:t>
       </w:r>
     </w:p>
     <w:p>
       <w:pPr>
         <w:pStyle w:val="a9"/>
         <w:shd w:val="clear" w:color="auto" w:fill="FFFFFF"/>
-        <w:spacing w:after="0" w:afterAutospacing="0" w:line="360" w:lineRule="atLeast"/>
-        <w:ind w:firstLine="709"/>
-        <w:rPr>
-          <w:rFonts w:ascii="Georgia" w:hAnsi="Georgia"/>
-          <w:color w:val="000000"/>
-        </w:rPr>
-      </w:pPr>
-      <w:r>
-        <w:rPr>
-          <w:rFonts w:ascii="Georgia" w:hAnsi="Georgia"/>
-          <w:color w:val="000000"/>
-        </w:rPr>
-        <w:t>Современная финансовая теория признает четыре основных способа расчета эффективности проекта и его ценности для компании: срок окупаемости, возврат на инвестиции, внутренняя рентабельность и чистая прибыль от проекта с учетом стоимости капитала, приведенная к сегодняшнему дню. Подробное описание методологий есть в любом серьезном финансовом руководстве.</w:t>
+        <w:spacing w:after="0" w:afterAutospacing="0" w:line="360" w:lineRule="auto"/>
+        <w:ind w:firstLine="709"/>
+        <w:contextualSpacing/>
+        <w:jc w:val="both"/>
+        <w:rPr>
+          <w:color w:val="00B050"/>
+          <w:sz w:val="28"/>
+          <w:szCs w:val="28"/>
+        </w:rPr>
+      </w:pPr>
+      <w:r>
+        <w:rPr>
+          <w:color w:val="00B050"/>
+          <w:sz w:val="28"/>
+          <w:szCs w:val="28"/>
+        </w:rPr>
+        <w:t>Для простоты расчета ROI имеет смысл разделить эффекты от внедрения информационной системы на три вида:</w:t>
       </w:r>
     </w:p>
     <w:p>
       <w:pPr>
         <w:pStyle w:val="a9"/>
         <w:shd w:val="clear" w:color="auto" w:fill="FFFFFF"/>
-        <w:spacing w:after="0" w:afterAutospacing="0" w:line="360" w:lineRule="atLeast"/>
-        <w:ind w:firstLine="709"/>
-        <w:rPr>
-          <w:rFonts w:ascii="Georgia" w:hAnsi="Georgia"/>
-          <w:color w:val="000000"/>
-        </w:rPr>
-      </w:pPr>
-      <w:r>
-        <w:rPr>
-          <w:rFonts w:ascii="Georgia" w:hAnsi="Georgia"/>
-          <w:color w:val="000000"/>
-        </w:rPr>
-        <w:t>Ирония заключается в том, что расчет NVP или внутренней рентабельности требует учета многих параметров (стоимость капитала, свободные потоки наличности, эффект от налогов, остаточная стоимость и т.п.), которые при отсутствии уже освоенной на предприятии информационной системы получить сложно (а зачастую и невозможно). В связи с этим наиболее распространенной методологией оценки информационных систем является ROI с точки зрения наглядности и простоты для руководителей компании и инвесторов. ROI, как правило, рассчитывается по функциональным подразделениям, включенным в проект внедрения информационной системы. Недостаток данной методологии заключается в том, что в рамках горизонта функционального подразделения очень сложно количественно оценить качественное изменение в сути бизнес-процессов (как вариант, важное качественное изменение может быть просто не замечено). В связи с этим такая оценка зачастую бывает притянута за уши или проигнорирована, если проводится самостоятельно функциональными службами без участия специалистов финансового подразделения.</w:t>
+        <w:spacing w:after="0" w:afterAutospacing="0" w:line="360" w:lineRule="auto"/>
+        <w:ind w:firstLine="709"/>
+        <w:contextualSpacing/>
+        <w:jc w:val="both"/>
+        <w:rPr>
+          <w:color w:val="00B050"/>
+          <w:sz w:val="28"/>
+          <w:szCs w:val="28"/>
+        </w:rPr>
+      </w:pPr>
+      <w:r>
+        <w:rPr>
+          <w:color w:val="00B050"/>
+          <w:sz w:val="28"/>
+          <w:szCs w:val="28"/>
+        </w:rPr>
+        <w:t xml:space="preserve">Расчетный эффект – рассчитывается все до копейки (снижение незавершенного производства при внедрении ERP-системы на миллион долларов, за счет этого экономия банковского процента на сто восемьдесят тысяч, экономия бумаги на производство справочников службы снабжения или сбыта на десять тысяч долларов в год и </w:t>
+      </w:r>
+      <w:proofErr w:type="spellStart"/>
+      <w:r>
+        <w:rPr>
+          <w:color w:val="00B050"/>
+          <w:sz w:val="28"/>
+          <w:szCs w:val="28"/>
+        </w:rPr>
+        <w:t>т.п</w:t>
+      </w:r>
+      <w:proofErr w:type="spellEnd"/>
+      <w:r>
+        <w:rPr>
+          <w:color w:val="00B050"/>
+          <w:sz w:val="28"/>
+          <w:szCs w:val="28"/>
+        </w:rPr>
+        <w:t>). Как правило, такой расчет наглядно демонстрирует финансовым руководителям рост производительности капитала.</w:t>
       </w:r>
     </w:p>
     <w:p>
       <w:pPr>
         <w:pStyle w:val="a9"/>
         <w:shd w:val="clear" w:color="auto" w:fill="FFFFFF"/>
-        <w:spacing w:after="0" w:afterAutospacing="0" w:line="360" w:lineRule="atLeast"/>
-        <w:ind w:firstLine="709"/>
-        <w:rPr>
-          <w:rFonts w:ascii="Georgia" w:hAnsi="Georgia"/>
-          <w:color w:val="000000"/>
-        </w:rPr>
-      </w:pPr>
-      <w:r>
-        <w:rPr>
-          <w:rFonts w:ascii="Georgia" w:hAnsi="Georgia"/>
-          <w:color w:val="000000"/>
-        </w:rPr>
-        <w:t>Оценка ROI, проведенная в совокупности с оценкой рисков внедрения информационной системы в компании, выдает показатели вероятности того или иного значения ROI (например, 85% вероятности успеха на 50% ROI, или 30% вероятности успеха на 70% ROI).</w:t>
+        <w:spacing w:after="0" w:afterAutospacing="0" w:line="360" w:lineRule="auto"/>
+        <w:ind w:firstLine="709"/>
+        <w:contextualSpacing/>
+        <w:jc w:val="both"/>
+        <w:rPr>
+          <w:color w:val="00B050"/>
+          <w:sz w:val="28"/>
+          <w:szCs w:val="28"/>
+        </w:rPr>
+      </w:pPr>
+      <w:r>
+        <w:rPr>
+          <w:color w:val="00B050"/>
+          <w:sz w:val="28"/>
+          <w:szCs w:val="28"/>
+        </w:rPr>
+        <w:t xml:space="preserve">Эффект времени и производительности труда за счет более быстрого исполнения сотрудниками своих функций (например, на 15 минут в день для формирования отчетов о производстве основы для начальников смен, 8 часов в месяц для начальников складов и бухгалтеров для инвентаризации). В </w:t>
+      </w:r>
+      <w:r>
+        <w:rPr>
+          <w:color w:val="00B050"/>
+          <w:sz w:val="28"/>
+          <w:szCs w:val="28"/>
+        </w:rPr>
+        <w:lastRenderedPageBreak/>
+        <w:t>конце расчета этот эффект трансформируется в тысячи трудодней, обладающих объективной и внушительной стоимостью.</w:t>
       </w:r>
     </w:p>
     <w:p>
       <w:pPr>
         <w:pStyle w:val="a9"/>
         <w:shd w:val="clear" w:color="auto" w:fill="FFFFFF"/>
-        <w:spacing w:after="0" w:afterAutospacing="0" w:line="360" w:lineRule="atLeast"/>
-        <w:ind w:firstLine="709"/>
-        <w:rPr>
-          <w:rFonts w:ascii="Georgia" w:hAnsi="Georgia"/>
-          <w:color w:val="000000"/>
-        </w:rPr>
-      </w:pPr>
-      <w:r>
-        <w:rPr>
-          <w:rFonts w:ascii="Georgia" w:hAnsi="Georgia"/>
-          <w:color w:val="000000"/>
-        </w:rPr>
-        <w:t>Для простоты расчета ROI имеет смысл разделить эффекты от внедрения информационной системы на три вида:</w:t>
+        <w:spacing w:after="0" w:afterAutospacing="0" w:line="360" w:lineRule="auto"/>
+        <w:ind w:firstLine="709"/>
+        <w:contextualSpacing/>
+        <w:jc w:val="both"/>
+        <w:rPr>
+          <w:color w:val="00B050"/>
+          <w:sz w:val="28"/>
+          <w:szCs w:val="28"/>
+        </w:rPr>
+      </w:pPr>
+      <w:r>
+        <w:rPr>
+          <w:color w:val="00B050"/>
+          <w:sz w:val="28"/>
+          <w:szCs w:val="28"/>
+        </w:rPr>
+        <w:t xml:space="preserve">«Тонкие» эффекты – рассчитываются, исходя из специфики каждой компании. Например, можно рассчитать эффект от внедрения ERP-системы на производстве для получения управленческой информации, которая позволит принять стратегические решения в отношении более эффективного использования производственных мощностей, или замены неэффективных рабочих мест </w:t>
+      </w:r>
+      <w:proofErr w:type="gramStart"/>
+      <w:r>
+        <w:rPr>
+          <w:color w:val="00B050"/>
+          <w:sz w:val="28"/>
+          <w:szCs w:val="28"/>
+        </w:rPr>
+        <w:t>на</w:t>
+      </w:r>
+      <w:proofErr w:type="gramEnd"/>
+      <w:r>
+        <w:rPr>
+          <w:color w:val="00B050"/>
+          <w:sz w:val="28"/>
+          <w:szCs w:val="28"/>
+        </w:rPr>
+        <w:t xml:space="preserve"> новые, более эффективные.</w:t>
       </w:r>
     </w:p>
     <w:p>
       <w:pPr>
         <w:pStyle w:val="a9"/>
         <w:shd w:val="clear" w:color="auto" w:fill="FFFFFF"/>
-        <w:spacing w:after="0" w:afterAutospacing="0" w:line="360" w:lineRule="atLeast"/>
-        <w:ind w:firstLine="709"/>
-        <w:rPr>
-          <w:rFonts w:ascii="Georgia" w:hAnsi="Georgia"/>
-          <w:color w:val="000000"/>
-        </w:rPr>
-      </w:pPr>
-      <w:r>
-        <w:rPr>
-          <w:rFonts w:ascii="Georgia" w:hAnsi="Georgia"/>
-          <w:color w:val="000000"/>
-        </w:rPr>
-        <w:t xml:space="preserve">Расчетный эффект – рассчитывается все до копейки (снижение незавершенного производства при внедрении ERP-системы на миллион долларов, за счет этого экономия банковского процента на сто восемьдесят тысяч, экономия бумаги на производство справочников службы снабжения или сбыта на десять тысяч долларов в год и </w:t>
-      </w:r>
-      <w:proofErr w:type="spellStart"/>
-      <w:r>
-        <w:rPr>
-          <w:rFonts w:ascii="Georgia" w:hAnsi="Georgia"/>
-          <w:color w:val="000000"/>
-        </w:rPr>
-        <w:t>т.п</w:t>
-      </w:r>
-      <w:proofErr w:type="spellEnd"/>
-      <w:r>
-        <w:rPr>
-          <w:rFonts w:ascii="Georgia" w:hAnsi="Georgia"/>
-          <w:color w:val="000000"/>
-        </w:rPr>
-        <w:t>). Как правило, такой расчет наглядно демонстрирует финансовым руководителям рост производительности капитала.</w:t>
-      </w:r>
-    </w:p>
-    <w:p>
-      <w:pPr>
-        <w:pStyle w:val="a9"/>
-        <w:shd w:val="clear" w:color="auto" w:fill="FFFFFF"/>
-        <w:spacing w:after="0" w:afterAutospacing="0" w:line="360" w:lineRule="atLeast"/>
-        <w:ind w:firstLine="709"/>
-        <w:rPr>
-          <w:rFonts w:ascii="Georgia" w:hAnsi="Georgia"/>
-          <w:color w:val="000000"/>
-        </w:rPr>
-      </w:pPr>
-      <w:r>
-        <w:rPr>
-          <w:rFonts w:ascii="Georgia" w:hAnsi="Georgia"/>
-          <w:color w:val="000000"/>
-        </w:rPr>
-        <w:lastRenderedPageBreak/>
-        <w:t>Эффект времени и производительности труда за счет более быстрого исполнения сотрудниками своих функций (например, на 15 минут в день для формирования отчетов о производстве основы для начальников смен, 8 часов в месяц для начальников складов и бухгалтеров для инвентаризации). В конце расчета этот эффект трансформируется в тысячи трудодней, обладающих объективной и внушительной стоимостью.</w:t>
-      </w:r>
-    </w:p>
-    <w:p>
-      <w:pPr>
-        <w:pStyle w:val="a9"/>
-        <w:shd w:val="clear" w:color="auto" w:fill="FFFFFF"/>
-        <w:spacing w:after="0" w:afterAutospacing="0" w:line="360" w:lineRule="atLeast"/>
-        <w:ind w:firstLine="709"/>
-        <w:rPr>
-          <w:rFonts w:ascii="Georgia" w:hAnsi="Georgia"/>
-          <w:color w:val="000000"/>
-        </w:rPr>
-      </w:pPr>
-      <w:r>
-        <w:rPr>
-          <w:rFonts w:ascii="Georgia" w:hAnsi="Georgia"/>
-          <w:color w:val="000000"/>
-        </w:rPr>
-        <w:t xml:space="preserve">«Тонкие» эффекты – рассчитываются, исходя из специфики каждой компании. Например, можно рассчитать эффект от внедрения ERP-системы на производстве для получения управленческой информации, которая позволит принять стратегические решения в отношении более эффективного использования производственных мощностей, или замены неэффективных рабочих мест </w:t>
-      </w:r>
-      <w:proofErr w:type="gramStart"/>
-      <w:r>
-        <w:rPr>
-          <w:rFonts w:ascii="Georgia" w:hAnsi="Georgia"/>
-          <w:color w:val="000000"/>
-        </w:rPr>
-        <w:t>на</w:t>
-      </w:r>
-      <w:proofErr w:type="gramEnd"/>
-      <w:r>
-        <w:rPr>
-          <w:rFonts w:ascii="Georgia" w:hAnsi="Georgia"/>
-          <w:color w:val="000000"/>
-        </w:rPr>
-        <w:t xml:space="preserve"> новые, более эффективные.</w:t>
-      </w:r>
-    </w:p>
-    <w:p>
-      <w:pPr>
-        <w:pStyle w:val="a9"/>
-        <w:shd w:val="clear" w:color="auto" w:fill="FFFFFF"/>
-        <w:spacing w:after="0" w:afterAutospacing="0" w:line="360" w:lineRule="atLeast"/>
-        <w:ind w:firstLine="709"/>
-        <w:rPr>
-          <w:rFonts w:ascii="Georgia" w:hAnsi="Georgia"/>
-          <w:color w:val="000000"/>
-        </w:rPr>
-      </w:pPr>
-      <w:r>
-        <w:rPr>
-          <w:rFonts w:ascii="Georgia" w:hAnsi="Georgia"/>
-          <w:color w:val="000000"/>
+        <w:spacing w:after="0" w:afterAutospacing="0" w:line="360" w:lineRule="auto"/>
+        <w:ind w:firstLine="709"/>
+        <w:contextualSpacing/>
+        <w:jc w:val="both"/>
+        <w:rPr>
+          <w:color w:val="00B050"/>
+          <w:sz w:val="28"/>
+          <w:szCs w:val="28"/>
+        </w:rPr>
+      </w:pPr>
+      <w:r>
+        <w:rPr>
+          <w:color w:val="00B050"/>
+          <w:sz w:val="28"/>
+          <w:szCs w:val="28"/>
         </w:rPr>
         <w:t>Как правило, основной эффект от внедрения информационных систем – это рост производительности труда:</w:t>
       </w:r>
@@ -19629,18 +20026,31 @@
           <w:numId w:val="21"/>
         </w:numPr>
         <w:shd w:val="clear" w:color="auto" w:fill="FFFFFF"/>
-        <w:spacing w:after="0" w:afterAutospacing="0" w:line="360" w:lineRule="atLeast"/>
-        <w:rPr>
-          <w:rFonts w:ascii="Georgia" w:hAnsi="Georgia"/>
-          <w:color w:val="000000"/>
-        </w:rPr>
-      </w:pPr>
-      <w:r>
-        <w:rPr>
-          <w:rFonts w:ascii="Georgia" w:hAnsi="Georgia"/>
-          <w:color w:val="000000"/>
-        </w:rPr>
-        <w:t>экономия рабочего времени определенного рода менеджеров;</w:t>
+        <w:spacing w:after="0" w:afterAutospacing="0" w:line="360" w:lineRule="auto"/>
+        <w:ind w:firstLine="709"/>
+        <w:contextualSpacing/>
+        <w:jc w:val="both"/>
+        <w:rPr>
+          <w:color w:val="00B050"/>
+          <w:sz w:val="28"/>
+          <w:szCs w:val="28"/>
+        </w:rPr>
+      </w:pPr>
+      <w:r>
+        <w:rPr>
+          <w:color w:val="00B050"/>
+          <w:sz w:val="28"/>
+          <w:szCs w:val="28"/>
+        </w:rPr>
+        <w:t>Э</w:t>
+      </w:r>
+      <w:r>
+        <w:rPr>
+          <w:color w:val="00B050"/>
+          <w:sz w:val="28"/>
+          <w:szCs w:val="28"/>
+        </w:rPr>
+        <w:t>кономия рабочего времени определенного рода менеджеров;</w:t>
       </w:r>
     </w:p>
     <w:p>
@@ -19651,18 +20061,31 @@
           <w:numId w:val="21"/>
         </w:numPr>
         <w:shd w:val="clear" w:color="auto" w:fill="FFFFFF"/>
-        <w:spacing w:after="0" w:afterAutospacing="0" w:line="360" w:lineRule="atLeast"/>
-        <w:rPr>
-          <w:rFonts w:ascii="Georgia" w:hAnsi="Georgia"/>
-          <w:color w:val="000000"/>
-        </w:rPr>
-      </w:pPr>
-      <w:r>
-        <w:rPr>
-          <w:rFonts w:ascii="Georgia" w:hAnsi="Georgia"/>
-          <w:color w:val="000000"/>
-        </w:rPr>
-        <w:t>эффективное применение человеческих ресурсов на предприятии;</w:t>
+        <w:spacing w:after="0" w:afterAutospacing="0" w:line="360" w:lineRule="auto"/>
+        <w:ind w:firstLine="709"/>
+        <w:contextualSpacing/>
+        <w:jc w:val="both"/>
+        <w:rPr>
+          <w:color w:val="00B050"/>
+          <w:sz w:val="28"/>
+          <w:szCs w:val="28"/>
+        </w:rPr>
+      </w:pPr>
+      <w:r>
+        <w:rPr>
+          <w:color w:val="00B050"/>
+          <w:sz w:val="28"/>
+          <w:szCs w:val="28"/>
+        </w:rPr>
+        <w:t>Э</w:t>
+      </w:r>
+      <w:r>
+        <w:rPr>
+          <w:color w:val="00B050"/>
+          <w:sz w:val="28"/>
+          <w:szCs w:val="28"/>
+        </w:rPr>
+        <w:t>ффективное применение человеческих ресурсов на предприятии;</w:t>
       </w:r>
     </w:p>
     <w:p>
@@ -19673,581 +20096,1054 @@
           <w:numId w:val="21"/>
         </w:numPr>
         <w:shd w:val="clear" w:color="auto" w:fill="FFFFFF"/>
-        <w:spacing w:after="0" w:afterAutospacing="0" w:line="360" w:lineRule="atLeast"/>
-        <w:rPr>
-          <w:rFonts w:ascii="Georgia" w:hAnsi="Georgia"/>
-          <w:color w:val="000000"/>
-        </w:rPr>
-      </w:pPr>
-      <w:r>
-        <w:rPr>
-          <w:rFonts w:ascii="Georgia" w:hAnsi="Georgia"/>
-          <w:color w:val="000000"/>
-        </w:rPr>
-        <w:t>сокращение стоимости осуществления той или иной трансакции на предприятии.</w:t>
+        <w:spacing w:after="0" w:afterAutospacing="0" w:line="360" w:lineRule="auto"/>
+        <w:ind w:firstLine="709"/>
+        <w:contextualSpacing/>
+        <w:jc w:val="both"/>
+        <w:rPr>
+          <w:color w:val="00B050"/>
+          <w:sz w:val="28"/>
+          <w:szCs w:val="28"/>
+        </w:rPr>
+      </w:pPr>
+      <w:r>
+        <w:rPr>
+          <w:color w:val="00B050"/>
+          <w:sz w:val="28"/>
+          <w:szCs w:val="28"/>
+        </w:rPr>
+        <w:t>С</w:t>
+      </w:r>
+      <w:r>
+        <w:rPr>
+          <w:color w:val="00B050"/>
+          <w:sz w:val="28"/>
+          <w:szCs w:val="28"/>
+        </w:rPr>
+        <w:t>окращение стоимости осуществления той или иной трансакции на предприятии.</w:t>
       </w:r>
     </w:p>
     <w:p>
       <w:pPr>
         <w:pStyle w:val="a9"/>
         <w:shd w:val="clear" w:color="auto" w:fill="FFFFFF"/>
-        <w:spacing w:after="0" w:afterAutospacing="0" w:line="360" w:lineRule="atLeast"/>
-        <w:ind w:firstLine="709"/>
-        <w:rPr>
-          <w:rFonts w:ascii="Georgia" w:hAnsi="Georgia"/>
-          <w:color w:val="000000"/>
-        </w:rPr>
-      </w:pPr>
-      <w:r>
-        <w:rPr>
-          <w:rFonts w:ascii="Georgia" w:hAnsi="Georgia"/>
-          <w:color w:val="000000"/>
-        </w:rPr>
-        <w:t>Для получения более наглядного обоснования в отношении эффективности внедрения информационных систем, как правило, применяют проектный подход с расчетом ROI, привлекая для исполнения таких работ консультантов, специализирующихся в таких оценках.</w:t>
+        <w:spacing w:after="0" w:afterAutospacing="0" w:line="360" w:lineRule="auto"/>
+        <w:ind w:firstLine="709"/>
+        <w:contextualSpacing/>
+        <w:jc w:val="both"/>
+        <w:rPr>
+          <w:color w:val="00B050"/>
+          <w:sz w:val="28"/>
+          <w:szCs w:val="28"/>
+        </w:rPr>
+      </w:pPr>
+      <w:r>
+        <w:rPr>
+          <w:color w:val="00B050"/>
+          <w:sz w:val="28"/>
+          <w:szCs w:val="28"/>
+        </w:rPr>
+        <w:t xml:space="preserve">Как любой бизнес-проект, программный продукт создается на базе понимания его эффективности с точки зрения востребованности и прибыльности. </w:t>
+      </w:r>
+      <w:r>
+        <w:rPr>
+          <w:color w:val="00B050"/>
+          <w:sz w:val="28"/>
+          <w:szCs w:val="28"/>
+        </w:rPr>
+        <w:t xml:space="preserve">И экономическая </w:t>
+      </w:r>
+      <w:r>
+        <w:rPr>
+          <w:color w:val="00B050"/>
+          <w:sz w:val="28"/>
+          <w:szCs w:val="28"/>
+        </w:rPr>
+        <w:t>эффективность</w:t>
+      </w:r>
+      <w:r>
+        <w:rPr>
+          <w:color w:val="00B050"/>
+          <w:sz w:val="28"/>
+          <w:szCs w:val="28"/>
+        </w:rPr>
+        <w:t xml:space="preserve"> проекта - один из основных показателей</w:t>
+      </w:r>
+      <w:r>
+        <w:rPr>
+          <w:color w:val="00B050"/>
+          <w:sz w:val="28"/>
+          <w:szCs w:val="28"/>
+        </w:rPr>
+        <w:t xml:space="preserve">, </w:t>
+      </w:r>
+      <w:r>
+        <w:rPr>
+          <w:color w:val="00B050"/>
+          <w:sz w:val="28"/>
+          <w:szCs w:val="28"/>
+        </w:rPr>
+        <w:t>отражающий целесообразность внедрения информационной системы</w:t>
+      </w:r>
+      <w:r>
+        <w:rPr>
+          <w:color w:val="00B050"/>
+          <w:sz w:val="28"/>
+          <w:szCs w:val="28"/>
+        </w:rPr>
+        <w:t xml:space="preserve">. </w:t>
+      </w:r>
+      <w:r>
+        <w:rPr>
+          <w:color w:val="00B050"/>
+          <w:sz w:val="28"/>
+          <w:szCs w:val="28"/>
+        </w:rPr>
+        <w:t xml:space="preserve">Как бы парадоксально это не звучало, но для большинства  руководителей компаний </w:t>
+      </w:r>
+      <w:r>
+        <w:rPr>
+          <w:color w:val="00B050"/>
+          <w:sz w:val="28"/>
+          <w:szCs w:val="28"/>
+        </w:rPr>
+        <w:t>прибыльность</w:t>
+      </w:r>
+      <w:r>
+        <w:rPr>
+          <w:color w:val="00B050"/>
+          <w:sz w:val="28"/>
+          <w:szCs w:val="28"/>
+        </w:rPr>
+        <w:t xml:space="preserve"> самой</w:t>
+      </w:r>
+      <w:r>
+        <w:rPr>
+          <w:color w:val="00B050"/>
+          <w:sz w:val="28"/>
+          <w:szCs w:val="28"/>
+        </w:rPr>
+        <w:t xml:space="preserve"> информационной системы </w:t>
+      </w:r>
+      <w:r>
+        <w:rPr>
+          <w:color w:val="00B050"/>
+          <w:sz w:val="28"/>
+          <w:szCs w:val="28"/>
+        </w:rPr>
+        <w:t>не является главнейшим критерием для приня</w:t>
+      </w:r>
+      <w:r>
+        <w:rPr>
+          <w:color w:val="00B050"/>
+          <w:sz w:val="28"/>
+          <w:szCs w:val="28"/>
+        </w:rPr>
+        <w:t>тия решения о её реализации</w:t>
+      </w:r>
+      <w:r>
+        <w:rPr>
+          <w:color w:val="00B050"/>
+          <w:sz w:val="28"/>
+          <w:szCs w:val="28"/>
+        </w:rPr>
+        <w:t>.</w:t>
+      </w:r>
+      <w:r>
+        <w:rPr>
+          <w:color w:val="00B050"/>
+          <w:sz w:val="28"/>
+          <w:szCs w:val="28"/>
+        </w:rPr>
+        <w:t xml:space="preserve"> На сегодняшний день существует несколько различных методов</w:t>
+      </w:r>
+      <w:r>
+        <w:rPr>
+          <w:color w:val="00B050"/>
+          <w:sz w:val="28"/>
+          <w:szCs w:val="28"/>
+        </w:rPr>
+        <w:t xml:space="preserve"> оценки эффективности информационной системы. </w:t>
+      </w:r>
+      <w:r>
+        <w:rPr>
+          <w:color w:val="00B050"/>
+          <w:sz w:val="28"/>
+          <w:szCs w:val="28"/>
+        </w:rPr>
+        <w:t>При этом</w:t>
+      </w:r>
+      <w:r>
+        <w:rPr>
+          <w:color w:val="00B050"/>
+          <w:sz w:val="28"/>
+          <w:szCs w:val="28"/>
+        </w:rPr>
+        <w:t>,</w:t>
+      </w:r>
+      <w:r>
+        <w:rPr>
+          <w:color w:val="00B050"/>
+          <w:sz w:val="28"/>
+          <w:szCs w:val="28"/>
+        </w:rPr>
+        <w:t xml:space="preserve"> </w:t>
+      </w:r>
+      <w:r>
+        <w:rPr>
+          <w:color w:val="00B050"/>
+          <w:sz w:val="28"/>
+          <w:szCs w:val="28"/>
+        </w:rPr>
+        <w:t>ч</w:t>
+      </w:r>
+      <w:r>
+        <w:rPr>
+          <w:color w:val="00B050"/>
+          <w:sz w:val="28"/>
+          <w:szCs w:val="28"/>
+        </w:rPr>
+        <w:t xml:space="preserve">аще всего оценка  эффективности систем </w:t>
+      </w:r>
+      <w:r>
+        <w:rPr>
+          <w:color w:val="00B050"/>
+          <w:sz w:val="28"/>
+          <w:szCs w:val="28"/>
+        </w:rPr>
+        <w:t>производится</w:t>
+      </w:r>
+      <w:r>
+        <w:rPr>
+          <w:color w:val="00B050"/>
+          <w:sz w:val="28"/>
+          <w:szCs w:val="28"/>
+        </w:rPr>
+        <w:t xml:space="preserve"> </w:t>
+      </w:r>
+      <w:r>
+        <w:rPr>
+          <w:color w:val="00B050"/>
+          <w:sz w:val="28"/>
+          <w:szCs w:val="28"/>
+        </w:rPr>
+        <w:t xml:space="preserve">не </w:t>
+      </w:r>
+      <w:r>
+        <w:rPr>
+          <w:color w:val="00B050"/>
+          <w:sz w:val="28"/>
+          <w:szCs w:val="28"/>
+        </w:rPr>
+        <w:t xml:space="preserve">с точки зрения </w:t>
+      </w:r>
+      <w:r>
+        <w:rPr>
+          <w:color w:val="00B050"/>
+          <w:sz w:val="28"/>
+          <w:szCs w:val="28"/>
+        </w:rPr>
+        <w:t>получения «прямой» прибыли</w:t>
+      </w:r>
+      <w:r>
+        <w:rPr>
+          <w:color w:val="00B050"/>
+          <w:sz w:val="28"/>
+          <w:szCs w:val="28"/>
+        </w:rPr>
+        <w:t xml:space="preserve">, </w:t>
+      </w:r>
+      <w:r>
+        <w:rPr>
+          <w:color w:val="00B050"/>
+          <w:sz w:val="28"/>
+          <w:szCs w:val="28"/>
+        </w:rPr>
+        <w:t xml:space="preserve">а </w:t>
+      </w:r>
+      <w:r>
+        <w:rPr>
+          <w:color w:val="00B050"/>
+          <w:sz w:val="28"/>
+          <w:szCs w:val="28"/>
+        </w:rPr>
+        <w:t xml:space="preserve">с точки зрения </w:t>
+      </w:r>
+      <w:r>
+        <w:rPr>
+          <w:color w:val="00B050"/>
+          <w:sz w:val="28"/>
+          <w:szCs w:val="28"/>
+        </w:rPr>
+        <w:t>развития таких конкурентоспособных каче</w:t>
+      </w:r>
+      <w:proofErr w:type="gramStart"/>
+      <w:r>
+        <w:rPr>
+          <w:color w:val="00B050"/>
+          <w:sz w:val="28"/>
+          <w:szCs w:val="28"/>
+        </w:rPr>
+        <w:t>ств пр</w:t>
+      </w:r>
+      <w:proofErr w:type="gramEnd"/>
+      <w:r>
+        <w:rPr>
+          <w:color w:val="00B050"/>
+          <w:sz w:val="28"/>
+          <w:szCs w:val="28"/>
+        </w:rPr>
+        <w:t>едприятия</w:t>
+      </w:r>
+      <w:r>
+        <w:rPr>
+          <w:color w:val="00B050"/>
+          <w:sz w:val="28"/>
+          <w:szCs w:val="28"/>
+        </w:rPr>
+        <w:t xml:space="preserve">, </w:t>
+      </w:r>
+      <w:r>
+        <w:rPr>
+          <w:color w:val="00B050"/>
+          <w:sz w:val="28"/>
+          <w:szCs w:val="28"/>
+        </w:rPr>
+        <w:t>как повышение</w:t>
+      </w:r>
+      <w:r>
+        <w:rPr>
+          <w:color w:val="00B050"/>
+          <w:sz w:val="28"/>
+          <w:szCs w:val="28"/>
+        </w:rPr>
+        <w:t xml:space="preserve"> производительност</w:t>
+      </w:r>
+      <w:r>
+        <w:rPr>
+          <w:color w:val="00B050"/>
+          <w:sz w:val="28"/>
+          <w:szCs w:val="28"/>
+        </w:rPr>
+        <w:t>и труда</w:t>
+      </w:r>
+      <w:r>
+        <w:rPr>
+          <w:color w:val="00B050"/>
+          <w:sz w:val="28"/>
+          <w:szCs w:val="28"/>
+        </w:rPr>
+        <w:t>,</w:t>
+      </w:r>
+      <w:r>
+        <w:rPr>
+          <w:color w:val="00B050"/>
+          <w:sz w:val="28"/>
+          <w:szCs w:val="28"/>
+        </w:rPr>
+        <w:t xml:space="preserve"> с</w:t>
+      </w:r>
+      <w:r>
+        <w:rPr>
+          <w:color w:val="00B050"/>
+          <w:sz w:val="28"/>
+          <w:szCs w:val="28"/>
+        </w:rPr>
+        <w:t xml:space="preserve">окращение </w:t>
+      </w:r>
+      <w:r>
+        <w:rPr>
+          <w:color w:val="00B050"/>
+          <w:sz w:val="28"/>
+          <w:szCs w:val="28"/>
+        </w:rPr>
+        <w:t>издержек</w:t>
+      </w:r>
+      <w:r>
+        <w:rPr>
+          <w:color w:val="00B050"/>
+          <w:sz w:val="28"/>
+          <w:szCs w:val="28"/>
+        </w:rPr>
+        <w:t xml:space="preserve">, </w:t>
+      </w:r>
+      <w:r>
+        <w:rPr>
+          <w:color w:val="00B050"/>
+          <w:sz w:val="28"/>
+          <w:szCs w:val="28"/>
+        </w:rPr>
+        <w:t>улучшения</w:t>
+      </w:r>
+      <w:r>
+        <w:rPr>
+          <w:color w:val="00B050"/>
+          <w:sz w:val="28"/>
+          <w:szCs w:val="28"/>
+        </w:rPr>
+        <w:t xml:space="preserve"> качества</w:t>
+      </w:r>
+      <w:r>
+        <w:rPr>
+          <w:color w:val="00B050"/>
+          <w:sz w:val="28"/>
+          <w:szCs w:val="28"/>
+        </w:rPr>
+        <w:t xml:space="preserve"> конечного продукта</w:t>
+      </w:r>
+      <w:r>
+        <w:rPr>
+          <w:color w:val="00B050"/>
+          <w:sz w:val="28"/>
+          <w:szCs w:val="28"/>
+        </w:rPr>
+        <w:t xml:space="preserve"> и </w:t>
+      </w:r>
+      <w:r>
+        <w:rPr>
+          <w:color w:val="00B050"/>
+          <w:sz w:val="28"/>
+          <w:szCs w:val="28"/>
+        </w:rPr>
+        <w:t xml:space="preserve">увеличения </w:t>
+      </w:r>
+      <w:r>
+        <w:rPr>
+          <w:color w:val="00B050"/>
+          <w:sz w:val="28"/>
+          <w:szCs w:val="28"/>
+        </w:rPr>
+        <w:t>гибкости в производстве.</w:t>
       </w:r>
     </w:p>
     <w:p>
       <w:pPr>
         <w:pStyle w:val="a9"/>
         <w:shd w:val="clear" w:color="auto" w:fill="FFFFFF"/>
-        <w:spacing w:after="0" w:afterAutospacing="0" w:line="360" w:lineRule="atLeast"/>
-        <w:ind w:firstLine="709"/>
-        <w:rPr>
-          <w:rFonts w:ascii="Georgia" w:hAnsi="Georgia"/>
-          <w:color w:val="000000"/>
-        </w:rPr>
-      </w:pPr>
-      <w:r>
-        <w:rPr>
-          <w:rFonts w:ascii="Georgia" w:hAnsi="Georgia"/>
-          <w:b/>
-          <w:bCs/>
-          <w:color w:val="000000"/>
-        </w:rPr>
-        <w:t xml:space="preserve">3.3 Методика и критерии оценки экономической эффективности </w:t>
-      </w:r>
-      <w:proofErr w:type="gramStart"/>
-      <w:r>
-        <w:rPr>
-          <w:rFonts w:ascii="Georgia" w:hAnsi="Georgia"/>
-          <w:b/>
-          <w:bCs/>
-          <w:color w:val="000000"/>
-        </w:rPr>
-        <w:t>ИТ</w:t>
-      </w:r>
-      <w:proofErr w:type="gramEnd"/>
+        <w:spacing w:after="0" w:afterAutospacing="0" w:line="360" w:lineRule="auto"/>
+        <w:ind w:firstLine="709"/>
+        <w:contextualSpacing/>
+        <w:jc w:val="both"/>
+        <w:rPr>
+          <w:color w:val="00B050"/>
+          <w:sz w:val="28"/>
+          <w:szCs w:val="28"/>
+        </w:rPr>
+      </w:pPr>
     </w:p>
     <w:p>
       <w:pPr>
         <w:pStyle w:val="a9"/>
         <w:shd w:val="clear" w:color="auto" w:fill="FFFFFF"/>
-        <w:spacing w:after="0" w:afterAutospacing="0" w:line="360" w:lineRule="atLeast"/>
-        <w:ind w:firstLine="709"/>
-        <w:rPr>
-          <w:rFonts w:ascii="Georgia" w:hAnsi="Georgia"/>
-          <w:color w:val="000000"/>
-        </w:rPr>
-      </w:pPr>
-      <w:r>
-        <w:rPr>
-          <w:rFonts w:ascii="Georgia" w:hAnsi="Georgia"/>
-          <w:color w:val="000000"/>
-        </w:rPr>
-        <w:t>По мере роста цивилизованности российских рыночных отношений, а также профессионализма российского менеджмента стали вырабатываться некоторые критерии оценки целесообразности ИТ-затрат. Наиболее популярным оказывается </w:t>
-      </w:r>
-      <w:r>
-        <w:rPr>
-          <w:rFonts w:ascii="Georgia" w:hAnsi="Georgia"/>
-          <w:b/>
-          <w:bCs/>
-          <w:i/>
-          <w:iCs/>
-          <w:color w:val="000000"/>
-        </w:rPr>
-        <w:t>критерий</w:t>
-      </w:r>
-      <w:r>
-        <w:rPr>
-          <w:rFonts w:ascii="Georgia" w:hAnsi="Georgia"/>
-          <w:color w:val="000000"/>
-        </w:rPr>
-        <w:t xml:space="preserve"> ДОСТАТОЧНОСТИ размера затрат на ИТ. По аналогии с развитыми странами получают распространение показатель ИТ-затрат как доля от оборота компании и показатель доли ИТ-затрат на одного работающего. Однако в этом случае </w:t>
-      </w:r>
-      <w:proofErr w:type="gramStart"/>
-      <w:r>
-        <w:rPr>
-          <w:rFonts w:ascii="Georgia" w:hAnsi="Georgia"/>
-          <w:color w:val="000000"/>
-        </w:rPr>
-        <w:t>ИТ</w:t>
-      </w:r>
-      <w:proofErr w:type="gramEnd"/>
-      <w:r>
-        <w:rPr>
-          <w:rFonts w:ascii="Georgia" w:hAnsi="Georgia"/>
-          <w:color w:val="000000"/>
-        </w:rPr>
-        <w:t xml:space="preserve"> остается затратной областью и средства на нее "выпрашиваются".</w:t>
+        <w:spacing w:after="0" w:afterAutospacing="0" w:line="360" w:lineRule="auto"/>
+        <w:ind w:firstLine="709"/>
+        <w:contextualSpacing/>
+        <w:jc w:val="both"/>
+        <w:rPr>
+          <w:color w:val="00B050"/>
+          <w:sz w:val="28"/>
+          <w:szCs w:val="28"/>
+        </w:rPr>
+      </w:pPr>
+    </w:p>
+    <w:p>
+      <w:pPr>
+        <w:pStyle w:val="txt"/>
+        <w:numPr>
+          <w:ilvl w:val="1"/>
+          <w:numId w:val="10"/>
+        </w:numPr>
+        <w:spacing w:line="360" w:lineRule="auto"/>
+        <w:contextualSpacing/>
+        <w:jc w:val="both"/>
+        <w:rPr>
+          <w:color w:val="FF0000"/>
+          <w:sz w:val="28"/>
+          <w:szCs w:val="28"/>
+        </w:rPr>
+      </w:pPr>
+      <w:r>
+        <w:rPr>
+          <w:color w:val="FF0000"/>
+          <w:sz w:val="28"/>
+          <w:szCs w:val="28"/>
+        </w:rPr>
+        <w:lastRenderedPageBreak/>
+        <w:t>Методология расчета экономической эффективности.</w:t>
       </w:r>
     </w:p>
     <w:p>
       <w:pPr>
         <w:pStyle w:val="a9"/>
         <w:shd w:val="clear" w:color="auto" w:fill="FFFFFF"/>
-        <w:spacing w:after="0" w:afterAutospacing="0" w:line="360" w:lineRule="atLeast"/>
-        <w:ind w:firstLine="709"/>
-        <w:rPr>
-          <w:rFonts w:ascii="Georgia" w:hAnsi="Georgia"/>
-          <w:color w:val="000000"/>
-        </w:rPr>
-      </w:pPr>
-      <w:r>
-        <w:rPr>
-          <w:rFonts w:ascii="Georgia" w:hAnsi="Georgia"/>
-          <w:color w:val="000000"/>
-        </w:rPr>
-        <w:t xml:space="preserve">Альтернативным такому подходу, на наш взгляд, является рассмотрение ИТ-проекта в качестве инвестиционного проекта. Если удается оценить эффективность инвестиций в </w:t>
+        <w:spacing w:after="0" w:afterAutospacing="0" w:line="360" w:lineRule="auto"/>
+        <w:ind w:firstLine="709"/>
+        <w:contextualSpacing/>
+        <w:jc w:val="both"/>
+        <w:rPr>
+          <w:color w:val="00B050"/>
+          <w:sz w:val="28"/>
+          <w:szCs w:val="28"/>
+        </w:rPr>
+      </w:pPr>
+      <w:r>
+        <w:rPr>
+          <w:color w:val="00B050"/>
+          <w:sz w:val="28"/>
+          <w:szCs w:val="28"/>
+        </w:rPr>
+        <w:t>Вопрос</w:t>
+      </w:r>
+      <w:r>
+        <w:rPr>
+          <w:color w:val="00B050"/>
+          <w:sz w:val="28"/>
+          <w:szCs w:val="28"/>
+        </w:rPr>
+        <w:t xml:space="preserve"> обоснован</w:t>
+      </w:r>
+      <w:r>
+        <w:rPr>
+          <w:color w:val="00B050"/>
+          <w:sz w:val="28"/>
+          <w:szCs w:val="28"/>
+        </w:rPr>
+        <w:t xml:space="preserve">ия расходов в сфере </w:t>
       </w:r>
       <w:proofErr w:type="gramStart"/>
       <w:r>
         <w:rPr>
-          <w:rFonts w:ascii="Georgia" w:hAnsi="Georgia"/>
-          <w:color w:val="000000"/>
+          <w:color w:val="00B050"/>
+          <w:sz w:val="28"/>
+          <w:szCs w:val="28"/>
         </w:rPr>
         <w:t>ИТ</w:t>
       </w:r>
       <w:proofErr w:type="gramEnd"/>
       <w:r>
         <w:rPr>
-          <w:rFonts w:ascii="Georgia" w:hAnsi="Georgia"/>
-          <w:color w:val="000000"/>
-        </w:rPr>
-        <w:t xml:space="preserve"> в соответствии с общепризнанными критериями </w:t>
-      </w:r>
-      <w:r>
-        <w:rPr>
-          <w:rFonts w:ascii="Georgia" w:hAnsi="Georgia"/>
-          <w:color w:val="000000"/>
-        </w:rPr>
-        <w:lastRenderedPageBreak/>
-        <w:t>и показателями, ИТ-департамент перестает быть просто "просителем" средств, а превращается в инициатора эффективного инвестиционного проекта.</w:t>
+          <w:color w:val="00B050"/>
+          <w:sz w:val="28"/>
+          <w:szCs w:val="28"/>
+        </w:rPr>
+        <w:t xml:space="preserve"> часто становится очень острым. Зачастую в организациях, напрямую не связанных с </w:t>
+      </w:r>
+      <w:proofErr w:type="gramStart"/>
+      <w:r>
+        <w:rPr>
+          <w:color w:val="00B050"/>
+          <w:sz w:val="28"/>
+          <w:szCs w:val="28"/>
+        </w:rPr>
+        <w:t>ИТ</w:t>
+      </w:r>
+      <w:proofErr w:type="gramEnd"/>
+      <w:r>
+        <w:rPr>
+          <w:color w:val="00B050"/>
+          <w:sz w:val="28"/>
+          <w:szCs w:val="28"/>
+        </w:rPr>
+        <w:t xml:space="preserve"> сферах, выделяемый бюджет не всегда покрывает даже базовые потребности организации в ИТ обеспечении. </w:t>
+      </w:r>
+      <w:r>
+        <w:rPr>
+          <w:color w:val="00B050"/>
+          <w:sz w:val="28"/>
+          <w:szCs w:val="28"/>
+        </w:rPr>
+        <w:t xml:space="preserve"> </w:t>
+      </w:r>
+      <w:r>
+        <w:rPr>
+          <w:color w:val="00B050"/>
+          <w:sz w:val="28"/>
+          <w:szCs w:val="28"/>
+        </w:rPr>
+        <w:t>Поэтому</w:t>
+      </w:r>
+      <w:r>
+        <w:rPr>
+          <w:color w:val="00B050"/>
+          <w:sz w:val="28"/>
+          <w:szCs w:val="28"/>
+          <w:lang w:val="en-US"/>
+        </w:rPr>
+        <w:t xml:space="preserve">, </w:t>
+      </w:r>
+      <w:r>
+        <w:rPr>
+          <w:color w:val="00B050"/>
+          <w:sz w:val="28"/>
+          <w:szCs w:val="28"/>
+        </w:rPr>
+        <w:t>для реализации проекта необходимо наличие твёрдого обоснования</w:t>
+      </w:r>
+      <w:r>
+        <w:rPr>
+          <w:color w:val="00B050"/>
+          <w:sz w:val="28"/>
+          <w:szCs w:val="28"/>
+        </w:rPr>
+        <w:t>.</w:t>
       </w:r>
     </w:p>
     <w:p>
       <w:pPr>
         <w:pStyle w:val="a9"/>
         <w:shd w:val="clear" w:color="auto" w:fill="FFFFFF"/>
-        <w:spacing w:after="0" w:afterAutospacing="0" w:line="360" w:lineRule="atLeast"/>
-        <w:ind w:firstLine="709"/>
-        <w:rPr>
-          <w:rFonts w:ascii="Georgia" w:hAnsi="Georgia"/>
-          <w:color w:val="000000"/>
-        </w:rPr>
-      </w:pPr>
-      <w:r>
-        <w:rPr>
-          <w:rFonts w:ascii="Georgia" w:hAnsi="Georgia"/>
-          <w:color w:val="000000"/>
-        </w:rPr>
-        <w:t>Задача обоснования ИТ-инвестиций становится тем острее, чем сильнее дифференцируются функции выделения и распоряжения средств на ИТ-бюджет. CIO разрабатывает и представляет ИТ-бюджет, CFO согласовывает его с остальными параметрами бюджета компании, а утверждает бюджет собственник бизнеса. Вот почему обоснование ИТ-затрат как инвестиционных затрат становится все более и более актуальным.</w:t>
+        <w:spacing w:after="0" w:afterAutospacing="0" w:line="360" w:lineRule="auto"/>
+        <w:ind w:firstLine="709"/>
+        <w:contextualSpacing/>
+        <w:jc w:val="both"/>
+        <w:rPr>
+          <w:color w:val="00B050"/>
+          <w:sz w:val="28"/>
+          <w:szCs w:val="28"/>
+        </w:rPr>
+      </w:pPr>
+      <w:r>
+        <w:rPr>
+          <w:color w:val="00B050"/>
+          <w:sz w:val="28"/>
+          <w:szCs w:val="28"/>
+        </w:rPr>
+        <w:t xml:space="preserve">Классическим методом </w:t>
+      </w:r>
+      <w:r>
+        <w:rPr>
+          <w:color w:val="00B050"/>
+          <w:sz w:val="28"/>
+          <w:szCs w:val="28"/>
+        </w:rPr>
+        <w:t xml:space="preserve">для </w:t>
+      </w:r>
+      <w:r>
+        <w:rPr>
+          <w:color w:val="00B050"/>
+          <w:sz w:val="28"/>
+          <w:szCs w:val="28"/>
+        </w:rPr>
+        <w:t xml:space="preserve">оценки эффективности проекта предполагается сравнение «доходной» и «затратной», включая затраты на стоимость интеграции и обслуживания на протяжении всего жизненного цикла информационной системы. </w:t>
+      </w:r>
+      <w:r>
+        <w:rPr>
+          <w:color w:val="00B050"/>
+          <w:sz w:val="28"/>
+          <w:szCs w:val="28"/>
+        </w:rPr>
+        <w:t>Основная сложность - в оценке эффектов от реализации ИТ-проекта, т. е. оценки "доходной" части.</w:t>
       </w:r>
     </w:p>
     <w:p>
       <w:pPr>
         <w:pStyle w:val="a9"/>
         <w:shd w:val="clear" w:color="auto" w:fill="FFFFFF"/>
-        <w:spacing w:after="0" w:afterAutospacing="0" w:line="360" w:lineRule="atLeast"/>
-        <w:ind w:firstLine="709"/>
-        <w:rPr>
-          <w:rFonts w:ascii="Georgia" w:hAnsi="Georgia"/>
-          <w:color w:val="000000"/>
-        </w:rPr>
-      </w:pPr>
-      <w:r>
-        <w:rPr>
-          <w:rFonts w:ascii="Georgia" w:hAnsi="Georgia"/>
-          <w:b/>
-          <w:bCs/>
-          <w:i/>
-          <w:iCs/>
-          <w:color w:val="000000"/>
-        </w:rPr>
-        <w:t>Классические методы</w:t>
-      </w:r>
-      <w:r>
-        <w:rPr>
-          <w:rFonts w:ascii="Georgia" w:hAnsi="Georgia"/>
-          <w:color w:val="000000"/>
-        </w:rPr>
-        <w:t> оценки эффективности инвестиционных проектов предполагают необходимость оценки "доходной" и "затратной" части проектов с последующей их интеграцией при расчете обобщенного "денежного потока" проекта. Оценка "затратной" части не представляет существенной сложности. Основная сложность - в оценке эффектов от реализации ИТ-проекта, т. е. оценки "доходной" части.</w:t>
+        <w:spacing w:after="0" w:afterAutospacing="0" w:line="360" w:lineRule="auto"/>
+        <w:ind w:firstLine="709"/>
+        <w:contextualSpacing/>
+        <w:jc w:val="both"/>
+        <w:rPr>
+          <w:color w:val="00B050"/>
+          <w:sz w:val="28"/>
+          <w:szCs w:val="28"/>
+        </w:rPr>
+      </w:pPr>
+      <w:r>
+        <w:rPr>
+          <w:color w:val="00B050"/>
+          <w:sz w:val="28"/>
+          <w:szCs w:val="28"/>
+        </w:rPr>
+        <w:t>Для полноценной, качественной оценки результата следует сделать упор на то, ради чего осуществляется внедрение ИТ-проекта. Такое целеполагание должно быть выполнено сверху донизу и органичным образом интегрировано в процесс проектирования ИТ-системы.</w:t>
       </w:r>
     </w:p>
     <w:p>
       <w:pPr>
         <w:pStyle w:val="a9"/>
         <w:shd w:val="clear" w:color="auto" w:fill="FFFFFF"/>
-        <w:spacing w:after="0" w:afterAutospacing="0" w:line="360" w:lineRule="atLeast"/>
-        <w:ind w:firstLine="709"/>
-        <w:rPr>
-          <w:rFonts w:ascii="Georgia" w:hAnsi="Georgia"/>
-          <w:color w:val="000000"/>
-        </w:rPr>
-      </w:pPr>
-      <w:r>
-        <w:rPr>
-          <w:rFonts w:ascii="Georgia" w:hAnsi="Georgia"/>
-          <w:color w:val="000000"/>
-        </w:rPr>
-        <w:t>Для полноценной, качественной оценки результата следует сделать упор на то, ради чего осуществляется внедрение ИТ-проекта. Такое целеполагание должно быть выполнено сверху донизу и органичным образом интегрировано в процесс проектирования ИТ-системы.</w:t>
+        <w:spacing w:after="0" w:afterAutospacing="0" w:line="360" w:lineRule="auto"/>
+        <w:ind w:firstLine="709"/>
+        <w:contextualSpacing/>
+        <w:jc w:val="both"/>
+        <w:rPr>
+          <w:color w:val="00B050"/>
+          <w:sz w:val="28"/>
+          <w:szCs w:val="28"/>
+        </w:rPr>
+      </w:pPr>
+      <w:r>
+        <w:rPr>
+          <w:color w:val="00B050"/>
+          <w:sz w:val="28"/>
+          <w:szCs w:val="28"/>
+        </w:rPr>
+        <w:t>Практическое применение данного подхода должно заключаться в построении многоуровневой детальной структуры "бизнес-стратегия - цели - задачи - подзадачи - функции/бизнес-процессы - ИТ-процедуры". Максимальная структуризация такого "дерева" позволяет тесно увязать глобальную бизнес-стратегию отрасли/предприятия, конкретные бизнес-задачи и качественные улучшения (факторы ИТ-эффективности), получаемые за счет внедрения в практику управления информационных технологий, и выразить их в форме количественных финансово-экономических выгод компании.</w:t>
       </w:r>
     </w:p>
     <w:p>
       <w:pPr>
         <w:pStyle w:val="a9"/>
         <w:shd w:val="clear" w:color="auto" w:fill="FFFFFF"/>
-        <w:spacing w:after="0" w:afterAutospacing="0" w:line="360" w:lineRule="atLeast"/>
-        <w:ind w:firstLine="709"/>
-        <w:rPr>
-          <w:rFonts w:ascii="Georgia" w:hAnsi="Georgia"/>
-          <w:color w:val="000000"/>
-        </w:rPr>
-      </w:pPr>
-      <w:r>
-        <w:rPr>
-          <w:rFonts w:ascii="Georgia" w:hAnsi="Georgia"/>
-          <w:color w:val="000000"/>
-        </w:rPr>
-        <w:t xml:space="preserve">Практическое применение данного подхода должно заключаться в построении многоуровневой детальной структуры "бизнес-стратегия - цели - задачи - подзадачи - функции/бизнес-процессы - ИТ-процедуры". </w:t>
-      </w:r>
-      <w:proofErr w:type="gramStart"/>
-      <w:r>
-        <w:rPr>
-          <w:rFonts w:ascii="Georgia" w:hAnsi="Georgia"/>
-          <w:color w:val="000000"/>
-        </w:rPr>
-        <w:t>Максимальная структуризация такого "дерева" позволяет тесно увязать глобальную бизнес-стратегию отрасли/предприятия, конкретные бизнес-задачи и качественные улучшения (факторы ИТ-эффективности), получаемые за счет внедрения в практику управления информационных технологий, и выразить их в форме количественных финансово-экономических выгод компании.</w:t>
-      </w:r>
-      <w:proofErr w:type="gramEnd"/>
+        <w:spacing w:after="0" w:afterAutospacing="0" w:line="360" w:lineRule="auto"/>
+        <w:ind w:firstLine="709"/>
+        <w:contextualSpacing/>
+        <w:jc w:val="both"/>
+        <w:rPr>
+          <w:color w:val="E36C0A" w:themeColor="accent6" w:themeShade="BF"/>
+          <w:sz w:val="28"/>
+          <w:szCs w:val="28"/>
+        </w:rPr>
+      </w:pPr>
+      <w:r>
+        <w:rPr>
+          <w:color w:val="E36C0A" w:themeColor="accent6" w:themeShade="BF"/>
+          <w:sz w:val="28"/>
+          <w:szCs w:val="28"/>
+        </w:rPr>
+        <w:t xml:space="preserve">Например, для некоторой компании одной из основных стратегических линий является снижение затрат. Без добротного производственного (управленческого) учета и системы бюджетирования эту задачу не решить. Предполагается, что быстрая систематизация данных о планируемых и фактических затратах позволит более эффективно регулировать процесс </w:t>
+      </w:r>
+      <w:proofErr w:type="spellStart"/>
+      <w:r>
+        <w:rPr>
+          <w:color w:val="E36C0A" w:themeColor="accent6" w:themeShade="BF"/>
+          <w:sz w:val="28"/>
+          <w:szCs w:val="28"/>
+        </w:rPr>
+        <w:lastRenderedPageBreak/>
+        <w:t>затратообразования</w:t>
+      </w:r>
+      <w:proofErr w:type="spellEnd"/>
+      <w:r>
+        <w:rPr>
+          <w:color w:val="E36C0A" w:themeColor="accent6" w:themeShade="BF"/>
+          <w:sz w:val="28"/>
+          <w:szCs w:val="28"/>
+        </w:rPr>
+        <w:t>, что в конечном счете позволит снизить затраты на 4-7%. Вот цель высокого уровня.</w:t>
+      </w:r>
     </w:p>
     <w:p>
       <w:pPr>
         <w:pStyle w:val="a9"/>
         <w:shd w:val="clear" w:color="auto" w:fill="FFFFFF"/>
-        <w:spacing w:after="0" w:afterAutospacing="0" w:line="360" w:lineRule="atLeast"/>
-        <w:ind w:firstLine="709"/>
-        <w:rPr>
-          <w:rFonts w:ascii="Georgia" w:hAnsi="Georgia"/>
-          <w:color w:val="000000"/>
-        </w:rPr>
-      </w:pPr>
-      <w:r>
-        <w:rPr>
-          <w:rFonts w:ascii="Georgia" w:hAnsi="Georgia"/>
-          <w:color w:val="000000"/>
-        </w:rPr>
-        <w:t xml:space="preserve">Например, для некоторой компании одной из основных стратегических линий является снижение затрат. Без добротного производственного (управленческого) учета и системы бюджетирования эту задачу не решить. Предполагается, что быстрая систематизация данных о планируемых и фактических затратах позволит более эффективно регулировать процесс </w:t>
-      </w:r>
-      <w:proofErr w:type="spellStart"/>
-      <w:r>
-        <w:rPr>
-          <w:rFonts w:ascii="Georgia" w:hAnsi="Georgia"/>
-          <w:color w:val="000000"/>
-        </w:rPr>
-        <w:t>затратообразования</w:t>
-      </w:r>
-      <w:proofErr w:type="spellEnd"/>
-      <w:r>
-        <w:rPr>
-          <w:rFonts w:ascii="Georgia" w:hAnsi="Georgia"/>
-          <w:color w:val="000000"/>
-        </w:rPr>
-        <w:t>, что в конечном счете позволит снизить затраты на 4-7%. Вот цель высокого уровня.</w:t>
+        <w:spacing w:after="0" w:afterAutospacing="0" w:line="360" w:lineRule="auto"/>
+        <w:ind w:firstLine="709"/>
+        <w:contextualSpacing/>
+        <w:jc w:val="both"/>
+        <w:rPr>
+          <w:color w:val="E36C0A" w:themeColor="accent6" w:themeShade="BF"/>
+          <w:sz w:val="28"/>
+          <w:szCs w:val="28"/>
+        </w:rPr>
+      </w:pPr>
+      <w:r>
+        <w:rPr>
+          <w:color w:val="E36C0A" w:themeColor="accent6" w:themeShade="BF"/>
+          <w:sz w:val="28"/>
+          <w:szCs w:val="28"/>
+        </w:rPr>
+        <w:t xml:space="preserve">На более низких уровнях управления - функциональных департаментов и служб - внедрение </w:t>
+      </w:r>
+      <w:proofErr w:type="gramStart"/>
+      <w:r>
+        <w:rPr>
+          <w:color w:val="E36C0A" w:themeColor="accent6" w:themeShade="BF"/>
+          <w:sz w:val="28"/>
+          <w:szCs w:val="28"/>
+        </w:rPr>
+        <w:t>ИТ</w:t>
+      </w:r>
+      <w:proofErr w:type="gramEnd"/>
+      <w:r>
+        <w:rPr>
+          <w:color w:val="E36C0A" w:themeColor="accent6" w:themeShade="BF"/>
+          <w:sz w:val="28"/>
+          <w:szCs w:val="28"/>
+        </w:rPr>
+        <w:t xml:space="preserve"> осуществляется для решения более локальных задач (например, ускорения оформления заявок, улучшения анализа результатов деятельности, ускорения обработки бухгалтерских данных). Естественно, что на этих уровнях и проектировщики, и лица, применяющие </w:t>
+      </w:r>
+      <w:proofErr w:type="gramStart"/>
+      <w:r>
+        <w:rPr>
+          <w:color w:val="E36C0A" w:themeColor="accent6" w:themeShade="BF"/>
+          <w:sz w:val="28"/>
+          <w:szCs w:val="28"/>
+        </w:rPr>
+        <w:t>ИТ</w:t>
+      </w:r>
+      <w:proofErr w:type="gramEnd"/>
+      <w:r>
+        <w:rPr>
+          <w:color w:val="E36C0A" w:themeColor="accent6" w:themeShade="BF"/>
+          <w:sz w:val="28"/>
+          <w:szCs w:val="28"/>
+        </w:rPr>
+        <w:t>, рационализируя управленческие бизнес-процессы, стремятся получить такие качественные улучшения, как сокращение дублирующих функций, увеличение оперативности расчетов, увеличение возможностей по оптимизации решений и др. Значит, для них цели должны быть сформулированы иным образом, более близким к решаемым ими задачам. А чтобы эти задачи не противоречили общей глобальной цели, целеполагание должно быть выполнено сверху донизу и органичным образом интегрировано в процесс проектирования ИТ-системы.</w:t>
       </w:r>
     </w:p>
     <w:p>
       <w:pPr>
         <w:pStyle w:val="a9"/>
         <w:shd w:val="clear" w:color="auto" w:fill="FFFFFF"/>
-        <w:spacing w:after="0" w:afterAutospacing="0" w:line="360" w:lineRule="atLeast"/>
-        <w:ind w:firstLine="709"/>
-        <w:rPr>
-          <w:rFonts w:ascii="Georgia" w:hAnsi="Georgia"/>
-          <w:color w:val="000000"/>
-        </w:rPr>
-      </w:pPr>
-      <w:r>
-        <w:rPr>
-          <w:rFonts w:ascii="Georgia" w:hAnsi="Georgia"/>
-          <w:color w:val="000000"/>
-        </w:rPr>
-        <w:t xml:space="preserve">На более низких уровнях управления - функциональных департаментов и служб - внедрение </w:t>
-      </w:r>
-      <w:proofErr w:type="gramStart"/>
-      <w:r>
-        <w:rPr>
-          <w:rFonts w:ascii="Georgia" w:hAnsi="Georgia"/>
-          <w:color w:val="000000"/>
-        </w:rPr>
-        <w:t>ИТ</w:t>
-      </w:r>
-      <w:proofErr w:type="gramEnd"/>
-      <w:r>
-        <w:rPr>
-          <w:rFonts w:ascii="Georgia" w:hAnsi="Georgia"/>
-          <w:color w:val="000000"/>
-        </w:rPr>
-        <w:t xml:space="preserve"> осуществляется для решения более локальных задач </w:t>
-      </w:r>
-      <w:r>
-        <w:rPr>
-          <w:rFonts w:ascii="Georgia" w:hAnsi="Georgia"/>
-          <w:color w:val="000000"/>
-        </w:rPr>
-        <w:lastRenderedPageBreak/>
-        <w:t xml:space="preserve">(например, ускорения оформления заявок, улучшения анализа результатов деятельности, ускорения обработки бухгалтерских данных). Естественно, что на этих уровнях и проектировщики, и лица, применяющие </w:t>
-      </w:r>
-      <w:proofErr w:type="gramStart"/>
-      <w:r>
-        <w:rPr>
-          <w:rFonts w:ascii="Georgia" w:hAnsi="Georgia"/>
-          <w:color w:val="000000"/>
-        </w:rPr>
-        <w:t>ИТ</w:t>
-      </w:r>
-      <w:proofErr w:type="gramEnd"/>
-      <w:r>
-        <w:rPr>
-          <w:rFonts w:ascii="Georgia" w:hAnsi="Georgia"/>
-          <w:color w:val="000000"/>
-        </w:rPr>
-        <w:t>, рационализируя управленческие бизнес-процессы, стремятся получить такие качественные улучшения, как сокращение дублирующих функций, увеличение оперативности расчетов, увеличение возможностей по оптимизации решений и др. Значит, для них цели должны быть сформулированы иным образом, более близким к решаемым ими задачам. А чтобы эти задачи не противоречили общей глобальной цели, целеполагание должно быть выполнено сверху донизу и органичным образом интегрировано в процесс проектирования ИТ-системы.</w:t>
+        <w:spacing w:after="0" w:afterAutospacing="0" w:line="360" w:lineRule="auto"/>
+        <w:ind w:firstLine="709"/>
+        <w:contextualSpacing/>
+        <w:rPr>
+          <w:color w:val="E36C0A" w:themeColor="accent6" w:themeShade="BF"/>
+          <w:sz w:val="28"/>
+          <w:szCs w:val="28"/>
+        </w:rPr>
+      </w:pPr>
+      <w:r>
+        <w:rPr>
+          <w:color w:val="E36C0A" w:themeColor="accent6" w:themeShade="BF"/>
+          <w:sz w:val="28"/>
+          <w:szCs w:val="28"/>
+        </w:rPr>
+        <w:t>Если подобная процедура "структуризации" не встроена в процесс проектирования ИТ-системы, центр тяжести процедуры оценки ложится на следующий этап - "этап агрегации". Этап агрегации начинается с самого нижнего уровня детализации - ИТ-процедур, или ИТ-задач низшего уровня. На этом уровне необходимо максимально подробно выявить качественные улучшения выполняемых бизнес-процессов.</w:t>
       </w:r>
     </w:p>
     <w:p>
       <w:pPr>
         <w:pStyle w:val="a9"/>
         <w:shd w:val="clear" w:color="auto" w:fill="FFFFFF"/>
-        <w:spacing w:after="0" w:afterAutospacing="0" w:line="360" w:lineRule="atLeast"/>
-        <w:ind w:firstLine="709"/>
-        <w:rPr>
-          <w:rFonts w:ascii="Georgia" w:hAnsi="Georgia"/>
-          <w:color w:val="000000"/>
-        </w:rPr>
-      </w:pPr>
-      <w:r>
-        <w:rPr>
-          <w:rFonts w:ascii="Georgia" w:hAnsi="Georgia"/>
-          <w:color w:val="000000"/>
-        </w:rPr>
-        <w:t>Если подобная процедура "структуризации" не встроена в процесс проектирования ИТ-системы, центр тяжести процедуры оценки ложится на следующий этап - "этап агрегации". Этап агрегации начинается с самого нижнего уровня детализации - ИТ-процедур, или ИТ-задач низшего уровня. На этом уровне необходимо максимально подробно выявить качественные улучшения выполняемых бизнес-процессов.</w:t>
+        <w:spacing w:after="0" w:afterAutospacing="0" w:line="360" w:lineRule="auto"/>
+        <w:ind w:firstLine="709"/>
+        <w:contextualSpacing/>
+        <w:rPr>
+          <w:color w:val="E36C0A" w:themeColor="accent6" w:themeShade="BF"/>
+          <w:sz w:val="28"/>
+          <w:szCs w:val="28"/>
+        </w:rPr>
+      </w:pPr>
+      <w:r>
+        <w:rPr>
+          <w:color w:val="E36C0A" w:themeColor="accent6" w:themeShade="BF"/>
+          <w:sz w:val="28"/>
+          <w:szCs w:val="28"/>
+        </w:rPr>
+        <w:t xml:space="preserve">ИТ-задачи низкого уровня и ИТ-процедуры гораздо более стандартизируемы, чем цели конкретной компании. Типовые "бизнес-процессы" и обеспечивающие их исполнение типовые "ИТ-процедуры" направлены на достижение, по крайней </w:t>
+      </w:r>
+      <w:proofErr w:type="gramStart"/>
+      <w:r>
+        <w:rPr>
+          <w:color w:val="E36C0A" w:themeColor="accent6" w:themeShade="BF"/>
+          <w:sz w:val="28"/>
+          <w:szCs w:val="28"/>
+        </w:rPr>
+        <w:t>мере</w:t>
+      </w:r>
+      <w:proofErr w:type="gramEnd"/>
+      <w:r>
+        <w:rPr>
+          <w:color w:val="E36C0A" w:themeColor="accent6" w:themeShade="BF"/>
+          <w:sz w:val="28"/>
+          <w:szCs w:val="28"/>
+        </w:rPr>
+        <w:t xml:space="preserve"> на качественном уровне, типовых эффектов</w:t>
+      </w:r>
+      <w:r>
+        <w:rPr>
+          <w:color w:val="E36C0A" w:themeColor="accent6" w:themeShade="BF"/>
+          <w:sz w:val="28"/>
+          <w:szCs w:val="28"/>
+        </w:rPr>
+        <w:t>.</w:t>
       </w:r>
     </w:p>
     <w:p>
       <w:pPr>
         <w:pStyle w:val="a9"/>
         <w:shd w:val="clear" w:color="auto" w:fill="FFFFFF"/>
-        <w:spacing w:after="0" w:afterAutospacing="0" w:line="360" w:lineRule="atLeast"/>
-        <w:ind w:firstLine="709"/>
-        <w:rPr>
-          <w:rFonts w:ascii="Georgia" w:hAnsi="Georgia"/>
-          <w:color w:val="000000"/>
-        </w:rPr>
-      </w:pPr>
-      <w:r>
-        <w:rPr>
-          <w:rFonts w:ascii="Georgia" w:hAnsi="Georgia"/>
-          <w:color w:val="000000"/>
-        </w:rPr>
-        <w:t xml:space="preserve">ИТ-задачи низкого уровня и ИТ-процедуры гораздо более стандартизируемы, чем цели конкретной компании. Типовые "бизнес-процессы" и обеспечивающие их исполнение типовые "ИТ-процедуры" направлены на достижение, по крайней </w:t>
-      </w:r>
-      <w:proofErr w:type="gramStart"/>
-      <w:r>
-        <w:rPr>
-          <w:rFonts w:ascii="Georgia" w:hAnsi="Georgia"/>
-          <w:color w:val="000000"/>
-        </w:rPr>
-        <w:t>мере</w:t>
-      </w:r>
-      <w:proofErr w:type="gramEnd"/>
-      <w:r>
-        <w:rPr>
-          <w:rFonts w:ascii="Georgia" w:hAnsi="Georgia"/>
-          <w:color w:val="000000"/>
-        </w:rPr>
-        <w:t xml:space="preserve"> на качественном уровне, типовых эффектов, описание и систематизация которых возможна в универсальной "библиотеке типовых эффектов".</w:t>
+        <w:spacing w:after="0" w:afterAutospacing="0" w:line="360" w:lineRule="auto"/>
+        <w:ind w:firstLine="709"/>
+        <w:contextualSpacing/>
+        <w:jc w:val="both"/>
+        <w:rPr>
+          <w:color w:val="E36C0A" w:themeColor="accent6" w:themeShade="BF"/>
+          <w:sz w:val="28"/>
+          <w:szCs w:val="28"/>
+        </w:rPr>
+      </w:pPr>
+      <w:r>
+        <w:rPr>
+          <w:color w:val="E36C0A" w:themeColor="accent6" w:themeShade="BF"/>
+          <w:sz w:val="28"/>
+          <w:szCs w:val="28"/>
+        </w:rPr>
+        <w:t>Постепенная агрегация таких улучшений, обобщаемых на более высоком уровне построенного дерева, позволяет добиться количественного выражения в финансово-экономических показателях локального значения - факторах экономической эффективности внедряемых ИТ.</w:t>
+      </w:r>
+      <w:r>
+        <w:rPr>
+          <w:color w:val="E36C0A" w:themeColor="accent6" w:themeShade="BF"/>
+          <w:sz w:val="28"/>
+          <w:szCs w:val="28"/>
+        </w:rPr>
+        <w:t xml:space="preserve"> </w:t>
+      </w:r>
+      <w:r>
+        <w:rPr>
+          <w:color w:val="E36C0A" w:themeColor="accent6" w:themeShade="BF"/>
+          <w:sz w:val="28"/>
+          <w:szCs w:val="28"/>
+        </w:rPr>
+        <w:t xml:space="preserve">Способ получения </w:t>
+      </w:r>
+      <w:r>
+        <w:rPr>
+          <w:color w:val="E36C0A" w:themeColor="accent6" w:themeShade="BF"/>
+          <w:sz w:val="28"/>
+          <w:szCs w:val="28"/>
+        </w:rPr>
+        <w:lastRenderedPageBreak/>
+        <w:t>таких оценок достаточно трудоемок, а также требует хорошего методического обеспечения. Оценка экономической эффективности ИТ-проекта может соста</w:t>
+      </w:r>
+      <w:r>
+        <w:rPr>
+          <w:color w:val="E36C0A" w:themeColor="accent6" w:themeShade="BF"/>
+          <w:sz w:val="28"/>
+          <w:szCs w:val="28"/>
+        </w:rPr>
+        <w:t>влять от 1 до 2% его стоимости.</w:t>
       </w:r>
     </w:p>
     <w:p>
       <w:pPr>
         <w:pStyle w:val="a9"/>
         <w:shd w:val="clear" w:color="auto" w:fill="FFFFFF"/>
-        <w:spacing w:after="0" w:afterAutospacing="0" w:line="360" w:lineRule="atLeast"/>
-        <w:ind w:firstLine="709"/>
-        <w:rPr>
-          <w:rFonts w:ascii="Georgia" w:hAnsi="Georgia"/>
-          <w:color w:val="000000"/>
-        </w:rPr>
-      </w:pPr>
-      <w:r>
-        <w:rPr>
-          <w:rFonts w:ascii="Georgia" w:hAnsi="Georgia"/>
-          <w:color w:val="000000"/>
-        </w:rPr>
-        <w:t>Постепенная агрегация таких улучшений, обобщаемых на более высоком уровне построенного дерева, позволяет добиться количественного выражения в финансово-экономических показателях локального значения - факторах экономической эффективности внедряемых ИТ.</w:t>
+        <w:spacing w:after="0" w:afterAutospacing="0" w:line="360" w:lineRule="auto"/>
+        <w:ind w:firstLine="709"/>
+        <w:contextualSpacing/>
+        <w:rPr>
+          <w:color w:val="E36C0A" w:themeColor="accent6" w:themeShade="BF"/>
+          <w:sz w:val="28"/>
+          <w:szCs w:val="28"/>
+        </w:rPr>
+      </w:pPr>
+      <w:r>
+        <w:rPr>
+          <w:color w:val="E36C0A" w:themeColor="accent6" w:themeShade="BF"/>
+          <w:sz w:val="28"/>
+          <w:szCs w:val="28"/>
+        </w:rPr>
+        <w:t>Для сведения факторов экономической эффективности в интегральные показатели на самом высоком уровне выделяются обобщенные, значимые направления, определяющие экономическую эффективность любых инвестиций, - ключевые факторы экономической эффективности (доход, эксплуатационные затраты, административно-управленческие затраты, налоговые и внереализационные выплаты, оборотный капитал, капитальные затраты). При условии аккуратной агрегации отдельных ИТ-эффектов в значимые факторы эффективности дальнейшее построение "денежного потока" является делом техники инвестиционных аналитиков.</w:t>
       </w:r>
     </w:p>
     <w:p>
       <w:pPr>
         <w:pStyle w:val="a9"/>
         <w:shd w:val="clear" w:color="auto" w:fill="FFFFFF"/>
-        <w:spacing w:after="0" w:afterAutospacing="0" w:line="360" w:lineRule="atLeast"/>
-        <w:ind w:firstLine="709"/>
-        <w:rPr>
-          <w:rFonts w:ascii="Georgia" w:hAnsi="Georgia"/>
-          <w:color w:val="000000"/>
-        </w:rPr>
-      </w:pPr>
+        <w:spacing w:after="0" w:afterAutospacing="0" w:line="360" w:lineRule="auto"/>
+        <w:ind w:firstLine="709"/>
+        <w:contextualSpacing/>
+        <w:rPr>
+          <w:color w:val="E36C0A" w:themeColor="accent6" w:themeShade="BF"/>
+          <w:sz w:val="28"/>
+          <w:szCs w:val="28"/>
+        </w:rPr>
+      </w:pPr>
+      <w:r>
+        <w:rPr>
+          <w:color w:val="E36C0A" w:themeColor="accent6" w:themeShade="BF"/>
+          <w:sz w:val="28"/>
+          <w:szCs w:val="28"/>
+        </w:rPr>
+        <w:t xml:space="preserve">И в России и в странах, имеющих существенно больший опыт в оценке экономической эффективности </w:t>
+      </w:r>
       <w:proofErr w:type="gramStart"/>
       <w:r>
         <w:rPr>
-          <w:rFonts w:ascii="Georgia" w:hAnsi="Georgia"/>
-          <w:color w:val="000000"/>
-        </w:rPr>
-        <w:t>(Способ получения таких оценок достаточно трудоемок, а также требует хорошего методического обеспечения.</w:t>
+          <w:color w:val="E36C0A" w:themeColor="accent6" w:themeShade="BF"/>
+          <w:sz w:val="28"/>
+          <w:szCs w:val="28"/>
+        </w:rPr>
+        <w:t>ИТ</w:t>
       </w:r>
       <w:proofErr w:type="gramEnd"/>
       <w:r>
         <w:rPr>
-          <w:rFonts w:ascii="Georgia" w:hAnsi="Georgia"/>
-          <w:color w:val="000000"/>
-        </w:rPr>
-        <w:t xml:space="preserve"> </w:t>
-      </w:r>
-      <w:proofErr w:type="gramStart"/>
-      <w:r>
-        <w:rPr>
-          <w:rFonts w:ascii="Georgia" w:hAnsi="Georgia"/>
-          <w:color w:val="000000"/>
-        </w:rPr>
-        <w:t>Оценка экономической эффективности ИТ-проекта может составлять от 1 до 2% его стоимости.)</w:t>
-      </w:r>
-      <w:proofErr w:type="gramEnd"/>
+          <w:color w:val="E36C0A" w:themeColor="accent6" w:themeShade="BF"/>
+          <w:sz w:val="28"/>
+          <w:szCs w:val="28"/>
+        </w:rPr>
+        <w:t>, очевидные методы оценки финансового результата неизвестны. Поэтому результаты, полученные с помощью предложенной методики, разумеется, не будут "абсолютно точны". Однако, как показывает опыт, с их помощью удается оценить "финансовую реализуемость и экономическую состоятельность" конкретного ИТ-проекта с учетом специфики конкретного предприятия. Этот опыт основан, в частности, на применении данной методики в Департаменте финансов Министерства путей сообщения РФ для оценки эффективности проекта ЕК АСУФР (Единый комплекс "Автоматизированная система управления финансами и ресурсами").</w:t>
+      </w:r>
     </w:p>
     <w:p>
       <w:pPr>
         <w:pStyle w:val="a9"/>
         <w:shd w:val="clear" w:color="auto" w:fill="FFFFFF"/>
-        <w:spacing w:after="0" w:afterAutospacing="0" w:line="360" w:lineRule="atLeast"/>
-        <w:ind w:firstLine="709"/>
-        <w:rPr>
-          <w:rFonts w:ascii="Georgia" w:hAnsi="Georgia"/>
-          <w:color w:val="000000"/>
-        </w:rPr>
-      </w:pPr>
-      <w:r>
-        <w:rPr>
-          <w:rFonts w:ascii="Georgia" w:hAnsi="Georgia"/>
-          <w:color w:val="000000"/>
-        </w:rPr>
-        <w:t xml:space="preserve">Для сведения факторов экономической эффективности в интегральные показатели на самом высоком уровне выделяются обобщенные, значимые направления, определяющие экономическую эффективность любых инвестиций, - ключевые факторы экономической эффективности (доход, эксплуатационные затраты, административно-управленческие затраты, налоговые и внереализационные выплаты, оборотный капитал, капитальные затраты). При условии аккуратной агрегации отдельных ИТ-эффектов в значимые факторы </w:t>
-      </w:r>
-      <w:r>
-        <w:rPr>
-          <w:rFonts w:ascii="Georgia" w:hAnsi="Georgia"/>
-          <w:color w:val="000000"/>
-        </w:rPr>
-        <w:lastRenderedPageBreak/>
-        <w:t>эффективности дальнейшее построение "денежного потока" является делом техники инвестиционных аналитиков.</w:t>
+        <w:spacing w:after="0" w:afterAutospacing="0" w:line="360" w:lineRule="auto"/>
+        <w:ind w:firstLine="709"/>
+        <w:contextualSpacing/>
+        <w:rPr>
+          <w:color w:val="000000"/>
+          <w:sz w:val="28"/>
+          <w:szCs w:val="28"/>
+        </w:rPr>
+      </w:pPr>
+      <w:r>
+        <w:rPr>
+          <w:color w:val="000000"/>
+          <w:sz w:val="28"/>
+          <w:szCs w:val="28"/>
+        </w:rPr>
+        <w:t>После проведенных исследований и изученной литературы были изучены многие методы оценки эффективности корпоративных ИС, они классифицируются по трем группам.</w:t>
       </w:r>
     </w:p>
     <w:p>
       <w:pPr>
         <w:pStyle w:val="a9"/>
         <w:shd w:val="clear" w:color="auto" w:fill="FFFFFF"/>
-        <w:spacing w:after="0" w:afterAutospacing="0" w:line="360" w:lineRule="atLeast"/>
-        <w:ind w:firstLine="709"/>
-        <w:rPr>
-          <w:rFonts w:ascii="Georgia" w:hAnsi="Georgia"/>
-          <w:color w:val="000000"/>
-        </w:rPr>
-      </w:pPr>
-      <w:r>
-        <w:rPr>
-          <w:rFonts w:ascii="Georgia" w:hAnsi="Georgia"/>
-          <w:color w:val="000000"/>
-        </w:rPr>
-        <w:t xml:space="preserve">И в России и в странах, имеющих существенно больший опыт в оценке экономической эффективности </w:t>
-      </w:r>
-      <w:proofErr w:type="gramStart"/>
-      <w:r>
-        <w:rPr>
-          <w:rFonts w:ascii="Georgia" w:hAnsi="Georgia"/>
-          <w:color w:val="000000"/>
-        </w:rPr>
-        <w:t>ИТ</w:t>
-      </w:r>
-      <w:proofErr w:type="gramEnd"/>
-      <w:r>
-        <w:rPr>
-          <w:rFonts w:ascii="Georgia" w:hAnsi="Georgia"/>
-          <w:color w:val="000000"/>
-        </w:rPr>
-        <w:t>, очевидные методы оценки финансового результата неизвестны. Поэтому результаты, полученные с помощью предложенной методики, разумеется, не будут "абсолютно точны". Однако, как показывает опыт, с их помощью удается оценить "финансовую реализуемость и экономическую состоятельность" конкретного ИТ-проекта с учетом специфики конкретного предприятия. Этот опыт основан, в частности, на применении данной методики в Департаменте финансов Министерства путей сообщения РФ для оценки эффективности проекта ЕК АСУФР (Единый комплекс "Автоматизированная система управления финансами и ресурсами").</w:t>
-      </w:r>
-    </w:p>
-    <w:p>
-      <w:pPr>
-        <w:pStyle w:val="a9"/>
-        <w:shd w:val="clear" w:color="auto" w:fill="FFFFFF"/>
-        <w:spacing w:after="0" w:afterAutospacing="0" w:line="360" w:lineRule="atLeast"/>
-        <w:ind w:firstLine="709"/>
-        <w:rPr>
-          <w:rFonts w:ascii="Georgia" w:hAnsi="Georgia"/>
-          <w:color w:val="000000"/>
-        </w:rPr>
-      </w:pPr>
-      <w:r>
-        <w:rPr>
-          <w:rFonts w:ascii="Georgia" w:hAnsi="Georgia"/>
-          <w:color w:val="000000"/>
-        </w:rPr>
-        <w:t>После проведенных исследований и изученной литературы были изучены многие методы оценки эффективности корпоративных ИС, они классифицируются по трем группам.</w:t>
-      </w:r>
-    </w:p>
-    <w:p>
-      <w:pPr>
-        <w:pStyle w:val="a9"/>
-        <w:shd w:val="clear" w:color="auto" w:fill="FFFFFF"/>
-        <w:spacing w:after="0" w:afterAutospacing="0" w:line="360" w:lineRule="atLeast"/>
-        <w:ind w:firstLine="709"/>
-        <w:rPr>
-          <w:rFonts w:ascii="Georgia" w:hAnsi="Georgia"/>
-          <w:color w:val="000000"/>
-        </w:rPr>
-      </w:pPr>
-      <w:r>
-        <w:rPr>
-          <w:rFonts w:ascii="Georgia" w:hAnsi="Georgia"/>
-          <w:color w:val="000000"/>
-        </w:rPr>
-        <w:t>В настоящее время для определения эффективности внедрения КИС предлагается </w:t>
-      </w:r>
-      <w:r>
-        <w:rPr>
-          <w:rFonts w:ascii="Georgia" w:hAnsi="Georgia"/>
-          <w:b/>
+        <w:spacing w:after="0" w:afterAutospacing="0" w:line="360" w:lineRule="auto"/>
+        <w:ind w:firstLine="709"/>
+        <w:contextualSpacing/>
+        <w:rPr>
+          <w:color w:val="000000"/>
+          <w:sz w:val="28"/>
+          <w:szCs w:val="28"/>
+        </w:rPr>
+      </w:pPr>
+      <w:r>
+        <w:rPr>
+          <w:color w:val="000000"/>
+          <w:sz w:val="28"/>
+          <w:szCs w:val="28"/>
+        </w:rPr>
+        <w:t>В настоящее время для опред</w:t>
+      </w:r>
+      <w:r>
+        <w:rPr>
+          <w:color w:val="000000"/>
+          <w:sz w:val="28"/>
+          <w:szCs w:val="28"/>
+        </w:rPr>
+        <w:t xml:space="preserve">еления эффективности внедрения </w:t>
+      </w:r>
+      <w:r>
+        <w:rPr>
+          <w:color w:val="000000"/>
+          <w:sz w:val="28"/>
+          <w:szCs w:val="28"/>
+        </w:rPr>
+        <w:t>ИС предлагается </w:t>
+      </w:r>
+      <w:r>
+        <w:rPr>
           <w:bCs/>
-          <w:i/>
           <w:iCs/>
           <w:color w:val="000000"/>
+          <w:sz w:val="28"/>
+          <w:szCs w:val="28"/>
         </w:rPr>
         <w:t>ряд методик</w:t>
       </w:r>
       <w:r>
         <w:rPr>
-          <w:rFonts w:ascii="Georgia" w:hAnsi="Georgia"/>
-          <w:color w:val="000000"/>
+          <w:color w:val="000000"/>
+          <w:sz w:val="28"/>
+          <w:szCs w:val="28"/>
         </w:rPr>
         <w:t>, которые можно группировать следующим образом:</w:t>
       </w:r>
@@ -20260,111 +21156,115 @@
           <w:numId w:val="22"/>
         </w:numPr>
         <w:shd w:val="clear" w:color="auto" w:fill="FFFFFF"/>
-        <w:spacing w:after="0" w:afterAutospacing="0" w:line="360" w:lineRule="atLeast"/>
-        <w:rPr>
-          <w:rFonts w:ascii="Georgia" w:hAnsi="Georgia"/>
-          <w:color w:val="000000"/>
+        <w:spacing w:after="0" w:afterAutospacing="0" w:line="360" w:lineRule="auto"/>
+        <w:ind w:firstLine="709"/>
+        <w:contextualSpacing/>
+        <w:rPr>
+          <w:color w:val="000000"/>
+          <w:sz w:val="28"/>
+          <w:szCs w:val="28"/>
           <w:lang w:val="en-US"/>
         </w:rPr>
       </w:pPr>
       <w:r>
         <w:rPr>
-          <w:rFonts w:ascii="Georgia" w:hAnsi="Georgia"/>
+          <w:bCs/>
+          <w:iCs/>
+          <w:color w:val="000000"/>
+          <w:sz w:val="28"/>
+          <w:szCs w:val="28"/>
+        </w:rPr>
+        <w:lastRenderedPageBreak/>
+        <w:t>Традиционные</w:t>
+      </w:r>
+      <w:r>
+        <w:rPr>
+          <w:bCs/>
+          <w:iCs/>
+          <w:color w:val="000000"/>
+          <w:sz w:val="28"/>
+          <w:szCs w:val="28"/>
+          <w:lang w:val="en-US"/>
+        </w:rPr>
+        <w:t> </w:t>
+      </w:r>
+      <w:r>
+        <w:rPr>
+          <w:bCs/>
+          <w:iCs/>
+          <w:color w:val="000000"/>
+          <w:sz w:val="28"/>
+          <w:szCs w:val="28"/>
+        </w:rPr>
+        <w:t>финансовые</w:t>
+      </w:r>
+      <w:r>
+        <w:rPr>
+          <w:bCs/>
+          <w:iCs/>
+          <w:color w:val="000000"/>
+          <w:sz w:val="28"/>
+          <w:szCs w:val="28"/>
+          <w:lang w:val="en-US"/>
+        </w:rPr>
+        <w:t> </w:t>
+      </w:r>
+      <w:r>
+        <w:rPr>
+          <w:bCs/>
+          <w:iCs/>
+          <w:color w:val="000000"/>
+          <w:sz w:val="28"/>
+          <w:szCs w:val="28"/>
+        </w:rPr>
+        <w:t>методики</w:t>
+      </w:r>
+      <w:r>
+        <w:rPr>
           <w:b/>
           <w:bCs/>
           <w:i/>
           <w:iCs/>
           <w:color w:val="000000"/>
-        </w:rPr>
-        <w:t>Традиционные</w:t>
-      </w:r>
-      <w:r>
-        <w:rPr>
-          <w:rFonts w:ascii="Georgia" w:hAnsi="Georgia"/>
-          <w:b/>
-          <w:bCs/>
-          <w:i/>
-          <w:iCs/>
-          <w:color w:val="000000"/>
+          <w:sz w:val="28"/>
+          <w:szCs w:val="28"/>
           <w:lang w:val="en-US"/>
         </w:rPr>
         <w:t> </w:t>
       </w:r>
       <w:r>
         <w:rPr>
-          <w:rFonts w:ascii="Georgia" w:hAnsi="Georgia"/>
-          <w:b/>
-          <w:bCs/>
-          <w:i/>
-          <w:iCs/>
-          <w:color w:val="000000"/>
-        </w:rPr>
-        <w:t>финансовые</w:t>
-      </w:r>
-      <w:r>
-        <w:rPr>
-          <w:rFonts w:ascii="Georgia" w:hAnsi="Georgia"/>
-          <w:b/>
-          <w:bCs/>
-          <w:i/>
-          <w:iCs/>
-          <w:color w:val="000000"/>
+          <w:color w:val="000000"/>
+          <w:sz w:val="28"/>
+          <w:szCs w:val="28"/>
           <w:lang w:val="en-US"/>
         </w:rPr>
-        <w:t> </w:t>
-      </w:r>
-      <w:r>
-        <w:rPr>
-          <w:rFonts w:ascii="Georgia" w:hAnsi="Georgia"/>
-          <w:b/>
-          <w:bCs/>
-          <w:i/>
-          <w:iCs/>
-          <w:color w:val="000000"/>
-        </w:rPr>
-        <w:t>методики</w:t>
-      </w:r>
-      <w:r>
-        <w:rPr>
-          <w:rFonts w:ascii="Georgia" w:hAnsi="Georgia"/>
-          <w:b/>
-          <w:bCs/>
-          <w:i/>
-          <w:iCs/>
-          <w:color w:val="000000"/>
+        <w:t xml:space="preserve">(Return </w:t>
+      </w:r>
+      <w:r>
+        <w:rPr>
+          <w:color w:val="000000"/>
+          <w:sz w:val="28"/>
+          <w:szCs w:val="28"/>
+        </w:rPr>
+        <w:t>о</w:t>
+      </w:r>
+      <w:proofErr w:type="gramStart"/>
+      <w:r>
+        <w:rPr>
+          <w:color w:val="000000"/>
+          <w:sz w:val="28"/>
+          <w:szCs w:val="28"/>
           <w:lang w:val="en-US"/>
         </w:rPr>
-        <w:t> </w:t>
-      </w:r>
-      <w:r>
-        <w:rPr>
-          <w:rFonts w:ascii="Georgia" w:hAnsi="Georgia"/>
-          <w:color w:val="000000"/>
-          <w:lang w:val="en-US"/>
-        </w:rPr>
-        <w:t xml:space="preserve">(Return </w:t>
-      </w:r>
-      <w:r>
-        <w:rPr>
-          <w:rFonts w:ascii="Georgia" w:hAnsi="Georgia"/>
-          <w:color w:val="000000"/>
-        </w:rPr>
-        <w:t>о</w:t>
-      </w:r>
-      <w:proofErr w:type="gramStart"/>
-      <w:r>
-        <w:rPr>
-          <w:rFonts w:ascii="Georgia" w:hAnsi="Georgia"/>
-          <w:color w:val="000000"/>
-          <w:lang w:val="en-US"/>
-        </w:rPr>
         <w:t>n</w:t>
       </w:r>
       <w:proofErr w:type="gramEnd"/>
       <w:r>
         <w:rPr>
-          <w:rFonts w:ascii="Georgia" w:hAnsi="Georgia"/>
-          <w:color w:val="000000"/>
+          <w:color w:val="000000"/>
+          <w:sz w:val="28"/>
+          <w:szCs w:val="28"/>
           <w:lang w:val="en-US"/>
         </w:rPr>
         <w:t xml:space="preserve"> Investment, Total Cost of Ownership, Economic Value Added);</w:t>
@@ -20378,63 +21278,65 @@
           <w:numId w:val="22"/>
         </w:numPr>
         <w:shd w:val="clear" w:color="auto" w:fill="FFFFFF"/>
-        <w:spacing w:after="0" w:afterAutospacing="0" w:line="360" w:lineRule="atLeast"/>
-        <w:rPr>
-          <w:rFonts w:ascii="Georgia" w:hAnsi="Georgia"/>
-          <w:color w:val="000000"/>
+        <w:spacing w:after="0" w:afterAutospacing="0" w:line="360" w:lineRule="auto"/>
+        <w:ind w:firstLine="709"/>
+        <w:contextualSpacing/>
+        <w:rPr>
+          <w:color w:val="000000"/>
+          <w:sz w:val="28"/>
+          <w:szCs w:val="28"/>
           <w:lang w:val="en-US"/>
         </w:rPr>
       </w:pPr>
       <w:r>
         <w:rPr>
-          <w:rFonts w:ascii="Georgia" w:hAnsi="Georgia"/>
+          <w:bCs/>
+          <w:iCs/>
+          <w:color w:val="000000"/>
+          <w:sz w:val="28"/>
+          <w:szCs w:val="28"/>
+        </w:rPr>
+        <w:t>Вероятностные</w:t>
+      </w:r>
+      <w:r>
+        <w:rPr>
+          <w:bCs/>
+          <w:iCs/>
+          <w:color w:val="000000"/>
+          <w:sz w:val="28"/>
+          <w:szCs w:val="28"/>
+          <w:lang w:val="en-US"/>
+        </w:rPr>
+        <w:t> </w:t>
+      </w:r>
+      <w:r>
+        <w:rPr>
+          <w:bCs/>
+          <w:iCs/>
+          <w:color w:val="000000"/>
+          <w:sz w:val="28"/>
+          <w:szCs w:val="28"/>
+        </w:rPr>
+        <w:t>методы</w:t>
+      </w:r>
+      <w:r>
+        <w:rPr>
           <w:b/>
           <w:bCs/>
           <w:i/>
           <w:iCs/>
           <w:color w:val="000000"/>
-        </w:rPr>
-        <w:t>Вероятностные</w:t>
-      </w:r>
-      <w:r>
-        <w:rPr>
-          <w:rFonts w:ascii="Georgia" w:hAnsi="Georgia"/>
-          <w:b/>
-          <w:bCs/>
-          <w:i/>
-          <w:iCs/>
-          <w:color w:val="000000"/>
+          <w:sz w:val="28"/>
+          <w:szCs w:val="28"/>
           <w:lang w:val="en-US"/>
         </w:rPr>
         <w:t> </w:t>
       </w:r>
       <w:r>
         <w:rPr>
-          <w:rFonts w:ascii="Georgia" w:hAnsi="Georgia"/>
-          <w:b/>
-          <w:bCs/>
-          <w:i/>
-          <w:iCs/>
-          <w:color w:val="000000"/>
-        </w:rPr>
-        <w:t>методы</w:t>
-      </w:r>
-      <w:r>
-        <w:rPr>
-          <w:rFonts w:ascii="Georgia" w:hAnsi="Georgia"/>
-          <w:b/>
-          <w:bCs/>
-          <w:i/>
-          <w:iCs/>
-          <w:color w:val="000000"/>
-          <w:lang w:val="en-US"/>
-        </w:rPr>
-        <w:t> </w:t>
-      </w:r>
-      <w:r>
-        <w:rPr>
-          <w:rFonts w:ascii="Georgia" w:hAnsi="Georgia"/>
-          <w:color w:val="000000"/>
+          <w:color w:val="000000"/>
+          <w:sz w:val="28"/>
+          <w:szCs w:val="28"/>
           <w:lang w:val="en-US"/>
         </w:rPr>
         <w:t>(Real Options Valuation, Applied Information Economics);</w:t>
@@ -20448,624 +21350,540 @@
           <w:numId w:val="22"/>
         </w:numPr>
         <w:shd w:val="clear" w:color="auto" w:fill="FFFFFF"/>
-        <w:spacing w:after="0" w:afterAutospacing="0" w:line="360" w:lineRule="atLeast"/>
-        <w:rPr>
-          <w:rFonts w:ascii="Georgia" w:hAnsi="Georgia"/>
-          <w:color w:val="000000"/>
+        <w:spacing w:after="0" w:afterAutospacing="0" w:line="360" w:lineRule="auto"/>
+        <w:ind w:firstLine="709"/>
+        <w:contextualSpacing/>
+        <w:rPr>
+          <w:color w:val="000000"/>
+          <w:sz w:val="28"/>
+          <w:szCs w:val="28"/>
           <w:lang w:val="en-US"/>
         </w:rPr>
       </w:pPr>
       <w:r>
         <w:rPr>
-          <w:rFonts w:ascii="Georgia" w:hAnsi="Georgia"/>
+          <w:bCs/>
+          <w:iCs/>
+          <w:color w:val="000000"/>
+          <w:sz w:val="28"/>
+          <w:szCs w:val="28"/>
+        </w:rPr>
+        <w:t>Инструменты</w:t>
+      </w:r>
+      <w:r>
+        <w:rPr>
+          <w:bCs/>
+          <w:iCs/>
+          <w:color w:val="000000"/>
+          <w:sz w:val="28"/>
+          <w:szCs w:val="28"/>
+          <w:lang w:val="en-US"/>
+        </w:rPr>
+        <w:t> </w:t>
+      </w:r>
+      <w:r>
+        <w:rPr>
+          <w:bCs/>
+          <w:iCs/>
+          <w:color w:val="000000"/>
+          <w:sz w:val="28"/>
+          <w:szCs w:val="28"/>
+        </w:rPr>
+        <w:t>качественного</w:t>
+      </w:r>
+      <w:r>
+        <w:rPr>
+          <w:bCs/>
+          <w:iCs/>
+          <w:color w:val="000000"/>
+          <w:sz w:val="28"/>
+          <w:szCs w:val="28"/>
+          <w:lang w:val="en-US"/>
+        </w:rPr>
+        <w:t> </w:t>
+      </w:r>
+      <w:r>
+        <w:rPr>
+          <w:bCs/>
+          <w:iCs/>
+          <w:color w:val="000000"/>
+          <w:sz w:val="28"/>
+          <w:szCs w:val="28"/>
+        </w:rPr>
+        <w:t>анализа</w:t>
+      </w:r>
+      <w:r>
+        <w:rPr>
+          <w:color w:val="000000"/>
+          <w:sz w:val="28"/>
+          <w:szCs w:val="28"/>
+          <w:lang w:val="en-US"/>
+        </w:rPr>
+        <w:t> (Balanced Scorecard, Information Economics).</w:t>
+      </w:r>
+    </w:p>
+    <w:p>
+      <w:pPr>
+        <w:pStyle w:val="a9"/>
+        <w:shd w:val="clear" w:color="auto" w:fill="FFFFFF"/>
+        <w:spacing w:after="0" w:afterAutospacing="0" w:line="360" w:lineRule="auto"/>
+        <w:ind w:firstLine="709"/>
+        <w:contextualSpacing/>
+        <w:rPr>
+          <w:color w:val="000000"/>
+          <w:sz w:val="28"/>
+          <w:szCs w:val="28"/>
+        </w:rPr>
+      </w:pPr>
+      <w:r>
+        <w:rPr>
+          <w:color w:val="000000"/>
+          <w:sz w:val="28"/>
+          <w:szCs w:val="28"/>
+        </w:rPr>
+        <w:t>Достоинством </w:t>
+      </w:r>
+      <w:r>
+        <w:rPr>
+          <w:iCs/>
+          <w:color w:val="000000"/>
+          <w:sz w:val="28"/>
+          <w:szCs w:val="28"/>
+        </w:rPr>
+        <w:t>финансовых методов</w:t>
+      </w:r>
+      <w:r>
+        <w:rPr>
+          <w:color w:val="000000"/>
+          <w:sz w:val="28"/>
+          <w:szCs w:val="28"/>
+        </w:rPr>
+        <w:t> является их база, классическая теория определения экономической эффективности инвестиций. Данные методы используют общепринятые в финансовые критерии (чистая дисконтированная стоимость, внутренняя норма прибыли и др.), что позволяет руководителям находить общий язык с финансовыми директорами. Главный недостаток состоит в ограниченности применения таких методов: они оперируют понятиями притока и оттока денежных средств, требующими конкретики и точности. Определить отток денежных средств (затраты на проект КИС) можно по суммам, указанным в договорах с интеграторами и поставщиками. Проблемы возникают при попытке определения притока денежных средств. Проиллюстрировать ситуацию можно на примере внедрения КИС в сфере проектирования и подготовки производства (ППП) машиностроительных предприятий.</w:t>
+      </w:r>
+    </w:p>
+    <w:p>
+      <w:pPr>
+        <w:pStyle w:val="a9"/>
+        <w:shd w:val="clear" w:color="auto" w:fill="FFFFFF"/>
+        <w:spacing w:after="0" w:afterAutospacing="0" w:line="360" w:lineRule="auto"/>
+        <w:ind w:firstLine="709"/>
+        <w:contextualSpacing/>
+        <w:rPr>
+          <w:color w:val="000000"/>
+          <w:sz w:val="28"/>
+          <w:szCs w:val="28"/>
+        </w:rPr>
+      </w:pPr>
+      <w:r>
+        <w:rPr>
+          <w:color w:val="000000"/>
+          <w:sz w:val="28"/>
+          <w:szCs w:val="28"/>
+        </w:rPr>
+        <w:t xml:space="preserve">«Классическим» направлением экономии до сих пор считается снижение себестоимости продукции. Однако повышение качества продукции, наблюдаемое при внедрении современных </w:t>
+      </w:r>
+      <w:proofErr w:type="gramStart"/>
+      <w:r>
+        <w:rPr>
+          <w:color w:val="000000"/>
+          <w:sz w:val="28"/>
+          <w:szCs w:val="28"/>
+        </w:rPr>
+        <w:t>ИТ</w:t>
+      </w:r>
+      <w:proofErr w:type="gramEnd"/>
+      <w:r>
+        <w:rPr>
+          <w:color w:val="000000"/>
+          <w:sz w:val="28"/>
+          <w:szCs w:val="28"/>
+        </w:rPr>
+        <w:t>, как правило, влечет за собой повышение ее себестоимости (необходимость применения новых материалов и внедрения новых технологий в сфере производства, модернизации оборудования), что является аргументом для отказа от них.</w:t>
+      </w:r>
+    </w:p>
+    <w:p>
+      <w:pPr>
+        <w:pStyle w:val="a9"/>
+        <w:shd w:val="clear" w:color="auto" w:fill="FFFFFF"/>
+        <w:spacing w:after="0" w:afterAutospacing="0" w:line="360" w:lineRule="auto"/>
+        <w:ind w:firstLine="709"/>
+        <w:contextualSpacing/>
+        <w:rPr>
+          <w:color w:val="000000"/>
+          <w:sz w:val="28"/>
+          <w:szCs w:val="28"/>
+        </w:rPr>
+      </w:pPr>
+      <w:r>
+        <w:rPr>
+          <w:color w:val="000000"/>
+          <w:sz w:val="28"/>
+          <w:szCs w:val="28"/>
+        </w:rPr>
+        <w:t>Достоинством </w:t>
+      </w:r>
+      <w:r>
+        <w:rPr>
+          <w:iCs/>
+          <w:color w:val="000000"/>
+          <w:sz w:val="28"/>
+          <w:szCs w:val="28"/>
+        </w:rPr>
+        <w:t>вероятностных методов</w:t>
+      </w:r>
+      <w:r>
+        <w:rPr>
+          <w:color w:val="000000"/>
+          <w:sz w:val="28"/>
+          <w:szCs w:val="28"/>
+        </w:rPr>
+        <w:t xml:space="preserve"> является возможность оценки вероятности возникновения риска и появления новых возможностей (например, повышение конкурентоспособности продукции, снижение рисков своевременного завершения проекта) с помощью статистических и математических моделей. Здесь также возникают трудности, в частности, при </w:t>
+      </w:r>
+      <w:r>
+        <w:rPr>
+          <w:color w:val="000000"/>
+          <w:sz w:val="28"/>
+          <w:szCs w:val="28"/>
+        </w:rPr>
+        <w:lastRenderedPageBreak/>
+        <w:t>оценке влияния КИС на конкурентоспособность изделия. Во-первых, такие составляющие качества продукции, как работоспособность, зависят не только от качества проектных решений, принятых в ходе выполнения производства изделия, но и от параметров производственной системы — ее способности достаточно точно воспроизвести параметры проекта изделия. Во-вторых, ИТ-проекты развития сферы подготовки и проектирования производства (ППП) на большинстве предприятий взаимосвязаны с инновационными проектами в производственной сфере, следовательно, обособленный расчет эффективности таких проектов становится бессмысленным - необходима системность.</w:t>
+      </w:r>
+    </w:p>
+    <w:p>
+      <w:pPr>
+        <w:pStyle w:val="a9"/>
+        <w:shd w:val="clear" w:color="auto" w:fill="FFFFFF"/>
+        <w:spacing w:after="0" w:afterAutospacing="0" w:line="360" w:lineRule="auto"/>
+        <w:ind w:firstLine="709"/>
+        <w:contextualSpacing/>
+        <w:rPr>
+          <w:color w:val="000000"/>
+          <w:sz w:val="28"/>
+          <w:szCs w:val="28"/>
+        </w:rPr>
+      </w:pPr>
+      <w:r>
+        <w:rPr>
+          <w:iCs/>
+          <w:color w:val="000000"/>
+          <w:sz w:val="28"/>
+          <w:szCs w:val="28"/>
+        </w:rPr>
+        <w:t>Вероятностные методы</w:t>
+      </w:r>
+      <w:r>
+        <w:rPr>
+          <w:color w:val="000000"/>
+          <w:sz w:val="28"/>
+          <w:szCs w:val="28"/>
+        </w:rPr>
+        <w:t xml:space="preserve"> можно применить для оценки другого фактора эффективности </w:t>
+      </w:r>
+      <w:proofErr w:type="gramStart"/>
+      <w:r>
+        <w:rPr>
+          <w:color w:val="000000"/>
+          <w:sz w:val="28"/>
+          <w:szCs w:val="28"/>
+        </w:rPr>
+        <w:t>ИТ</w:t>
+      </w:r>
+      <w:proofErr w:type="gramEnd"/>
+      <w:r>
+        <w:rPr>
+          <w:color w:val="000000"/>
+          <w:sz w:val="28"/>
+          <w:szCs w:val="28"/>
+        </w:rPr>
+        <w:t xml:space="preserve"> в сфере ППП — вероятности своевременного и качественного выполнения проекта по разработке изделия. В этом случае оценивают количество ошибок в конструкторской документации и трудоемкость их исправления. Однако для построения таких моделей необходимо иметь статистику о возникновении ошибок в конструкторской документации, сбору которой на отечественных предприятиях не уделяется должного внимания. Кроме этого, при осуществлении подобного рода оценок упускаются из вида другие проектные риски, например, связанные с методами управления процессами ППП, что говорит о необъективности оценки с ориентацией только на программно-технический аспект.</w:t>
+      </w:r>
+    </w:p>
+    <w:p>
+      <w:pPr>
+        <w:pStyle w:val="a9"/>
+        <w:shd w:val="clear" w:color="auto" w:fill="FFFFFF"/>
+        <w:spacing w:after="0" w:afterAutospacing="0" w:line="360" w:lineRule="auto"/>
+        <w:ind w:firstLine="709"/>
+        <w:contextualSpacing/>
+        <w:rPr>
+          <w:color w:val="000000"/>
+          <w:sz w:val="28"/>
+          <w:szCs w:val="28"/>
+        </w:rPr>
+      </w:pPr>
+      <w:r>
+        <w:rPr>
+          <w:color w:val="000000"/>
+          <w:sz w:val="28"/>
+          <w:szCs w:val="28"/>
+        </w:rPr>
+        <w:t>Полноценному использованию финансовых и вероятностных методов мешает также невозможность в современных экономических условиях точно спрогнозировать изменение технико-экономических показателей работы предприятия (объем и продолжительность выпуска разрабатываемой продукции).</w:t>
+      </w:r>
+    </w:p>
+    <w:p>
+      <w:pPr>
+        <w:pStyle w:val="a9"/>
+        <w:shd w:val="clear" w:color="auto" w:fill="FFFFFF"/>
+        <w:spacing w:after="0" w:afterAutospacing="0" w:line="360" w:lineRule="auto"/>
+        <w:ind w:firstLine="709"/>
+        <w:contextualSpacing/>
+        <w:rPr>
+          <w:color w:val="000000"/>
+          <w:sz w:val="28"/>
+          <w:szCs w:val="28"/>
+        </w:rPr>
+      </w:pPr>
+      <w:r>
+        <w:rPr>
+          <w:iCs/>
+          <w:color w:val="000000"/>
+          <w:sz w:val="28"/>
+          <w:szCs w:val="28"/>
+        </w:rPr>
+        <w:t>Достоинством качественных (эвристических) методов</w:t>
+      </w:r>
+      <w:r>
+        <w:rPr>
+          <w:color w:val="000000"/>
+          <w:sz w:val="28"/>
+          <w:szCs w:val="28"/>
+        </w:rPr>
+        <w:t xml:space="preserve"> является реализованная в них попытка дополнить количественные расчеты качественными оценками. Они могут помочь оценить все явные и неявные факторы эффективности ИТ-проектов и увязать их с общей стратегией </w:t>
+      </w:r>
+      <w:r>
+        <w:rPr>
+          <w:color w:val="000000"/>
+          <w:sz w:val="28"/>
+          <w:szCs w:val="28"/>
+        </w:rPr>
+        <w:lastRenderedPageBreak/>
+        <w:t xml:space="preserve">предприятия. Данная группа методов позволяет специалистам самостоятельно выбирать наиболее важные для них характеристики </w:t>
+      </w:r>
+      <w:proofErr w:type="gramStart"/>
+      <w:r>
+        <w:rPr>
+          <w:color w:val="000000"/>
+          <w:sz w:val="28"/>
+          <w:szCs w:val="28"/>
+        </w:rPr>
+        <w:t>ИТ</w:t>
+      </w:r>
+      <w:proofErr w:type="gramEnd"/>
+      <w:r>
+        <w:rPr>
+          <w:color w:val="000000"/>
+          <w:sz w:val="28"/>
+          <w:szCs w:val="28"/>
+        </w:rPr>
+        <w:t xml:space="preserve"> (в зависимости от специфики продукции и деятельности предприятия), устанавливать между ними соотношения, например, с помощью коэффициентов значимости.</w:t>
+      </w:r>
+    </w:p>
+    <w:p>
+      <w:pPr>
+        <w:pStyle w:val="a9"/>
+        <w:shd w:val="clear" w:color="auto" w:fill="FFFFFF"/>
+        <w:spacing w:after="0" w:afterAutospacing="0" w:line="360" w:lineRule="auto"/>
+        <w:ind w:firstLine="709"/>
+        <w:contextualSpacing/>
+        <w:rPr>
+          <w:color w:val="000000"/>
+          <w:sz w:val="28"/>
+          <w:szCs w:val="28"/>
+        </w:rPr>
+      </w:pPr>
+      <w:r>
+        <w:rPr>
+          <w:color w:val="000000"/>
+          <w:sz w:val="28"/>
+          <w:szCs w:val="28"/>
+        </w:rPr>
+        <w:t>Весомым аргументом в пользу применения качественных методов является и то, что решение о начале комплексных ИТ-проектов на крупных промышленных предприятиях в большей степени является политическим и подчиняется стратегическим планам развития (например, разработка нового продуктового ряда), нежели цели скорейшего получения финансовой выгоды.</w:t>
+      </w:r>
+    </w:p>
+    <w:p>
+      <w:pPr>
+        <w:pStyle w:val="a9"/>
+        <w:shd w:val="clear" w:color="auto" w:fill="FFFFFF"/>
+        <w:spacing w:after="0" w:afterAutospacing="0" w:line="360" w:lineRule="auto"/>
+        <w:ind w:firstLine="709"/>
+        <w:contextualSpacing/>
+        <w:rPr>
+          <w:color w:val="000000"/>
+          <w:sz w:val="28"/>
+          <w:szCs w:val="28"/>
+        </w:rPr>
+      </w:pPr>
+      <w:r>
+        <w:rPr>
+          <w:color w:val="000000"/>
+          <w:sz w:val="28"/>
+          <w:szCs w:val="28"/>
+        </w:rPr>
+        <w:t xml:space="preserve">Основной недостаток таких методов заключается в том, что для их эффективного применения предприятию необходимо самостоятельно разработать собственную детальную систему показателей и внедрить ее во всех подразделениях по всей цепочке создания дополнительной стоимости. Другой слабой стороной является фактор влияния субъективного мнения на выбор системы показателей. Поэтому к специалистам, занятым разработкой системы показателей, предъявляются особые требования: они должны обладать большим опытом работы в сфере </w:t>
+      </w:r>
+      <w:proofErr w:type="gramStart"/>
+      <w:r>
+        <w:rPr>
+          <w:color w:val="000000"/>
+          <w:sz w:val="28"/>
+          <w:szCs w:val="28"/>
+        </w:rPr>
+        <w:t>ИТ</w:t>
+      </w:r>
+      <w:proofErr w:type="gramEnd"/>
+      <w:r>
+        <w:rPr>
+          <w:color w:val="000000"/>
+          <w:sz w:val="28"/>
+          <w:szCs w:val="28"/>
+        </w:rPr>
+        <w:t xml:space="preserve"> и высоким уровнем знаний в области инновационного менеджмента.</w:t>
+      </w:r>
+    </w:p>
+    <w:p>
+      <w:pPr>
+        <w:pStyle w:val="a9"/>
+        <w:shd w:val="clear" w:color="auto" w:fill="FFFFFF"/>
+        <w:spacing w:after="0" w:afterAutospacing="0" w:line="360" w:lineRule="auto"/>
+        <w:ind w:firstLine="709"/>
+        <w:contextualSpacing/>
+        <w:rPr>
+          <w:color w:val="FF0000"/>
+          <w:sz w:val="28"/>
+          <w:szCs w:val="28"/>
+        </w:rPr>
+      </w:pPr>
+      <w:r>
+        <w:rPr>
+          <w:color w:val="FF0000"/>
+          <w:sz w:val="28"/>
+          <w:szCs w:val="28"/>
+        </w:rPr>
+        <w:t xml:space="preserve">В процессе написания данной работы было изучено большое количество различной информации, из которой лишь малая часть вошла в данный проект. </w:t>
+      </w:r>
+      <w:proofErr w:type="gramStart"/>
+      <w:r>
+        <w:rPr>
+          <w:color w:val="FF0000"/>
+          <w:sz w:val="28"/>
+          <w:szCs w:val="28"/>
+        </w:rPr>
+        <w:t>Исходя из изученного материала можно сделать</w:t>
+      </w:r>
+      <w:proofErr w:type="gramEnd"/>
+      <w:r>
+        <w:rPr>
+          <w:color w:val="FF0000"/>
+          <w:sz w:val="28"/>
+          <w:szCs w:val="28"/>
+        </w:rPr>
+        <w:t xml:space="preserve"> дальнейшие выводы.</w:t>
+      </w:r>
+    </w:p>
+    <w:p>
+      <w:pPr>
+        <w:pStyle w:val="a9"/>
+        <w:shd w:val="clear" w:color="auto" w:fill="FFFFFF"/>
+        <w:spacing w:after="0" w:afterAutospacing="0" w:line="360" w:lineRule="auto"/>
+        <w:ind w:firstLine="709"/>
+        <w:contextualSpacing/>
+        <w:rPr>
+          <w:color w:val="E36C0A" w:themeColor="accent6" w:themeShade="BF"/>
+          <w:sz w:val="28"/>
+          <w:szCs w:val="28"/>
+        </w:rPr>
+      </w:pPr>
+      <w:r>
+        <w:rPr>
+          <w:color w:val="E36C0A" w:themeColor="accent6" w:themeShade="BF"/>
+          <w:sz w:val="28"/>
+          <w:szCs w:val="28"/>
+        </w:rPr>
+        <w:t>Оценка эффективности внедрен</w:t>
+      </w:r>
+      <w:bookmarkStart w:id="1" w:name="_GoBack"/>
+      <w:bookmarkEnd w:id="1"/>
+      <w:r>
+        <w:rPr>
+          <w:color w:val="E36C0A" w:themeColor="accent6" w:themeShade="BF"/>
+          <w:sz w:val="28"/>
+          <w:szCs w:val="28"/>
+        </w:rPr>
+        <w:t xml:space="preserve">ия информационных систем может быть проведена с различной глубиной для различных задач. Как правило, для политически ангажированных инвесторов готовят обоснование, исходя из оценки роста производительности труда. Такое обоснование в наших условиях подготовить сложно, исходя из естественного сопротивления персонала первичному внедрению информационных систем уровня ERP. На </w:t>
+      </w:r>
+      <w:r>
+        <w:rPr>
+          <w:color w:val="E36C0A" w:themeColor="accent6" w:themeShade="BF"/>
+          <w:sz w:val="28"/>
+          <w:szCs w:val="28"/>
+        </w:rPr>
+        <w:lastRenderedPageBreak/>
+        <w:t>этапе обоснования получить оценку от групп работников различных функциональных подразделений в отношении системы, о полном функционале которой они не имеют представления, не представляется реальным. Однако, исходя из общей практики для подобных производств, такая оценка со значительной долей погрешности и условностей может быть подготовлена.</w:t>
+      </w:r>
+    </w:p>
+    <w:p>
+      <w:pPr>
+        <w:pStyle w:val="a9"/>
+        <w:shd w:val="clear" w:color="auto" w:fill="FFFFFF"/>
+        <w:spacing w:after="0" w:afterAutospacing="0" w:line="360" w:lineRule="auto"/>
+        <w:ind w:firstLine="709"/>
+        <w:contextualSpacing/>
+        <w:rPr>
+          <w:color w:val="E36C0A" w:themeColor="accent6" w:themeShade="BF"/>
+          <w:sz w:val="28"/>
+          <w:szCs w:val="28"/>
+        </w:rPr>
+      </w:pPr>
+      <w:r>
+        <w:rPr>
+          <w:color w:val="E36C0A" w:themeColor="accent6" w:themeShade="BF"/>
+          <w:sz w:val="28"/>
+          <w:szCs w:val="28"/>
+        </w:rPr>
+        <w:t>Расчет ROI в совокупности с оценкой рисков проекта является наглядным обоснованием для собственников и инвесторов. Подготовка такого обоснования представляется возможным в допустимые сроки (от двух до четырех недель) с привлечением внешних экспертов, имеющих опыт подготовки таких оценок.</w:t>
+      </w:r>
+    </w:p>
+    <w:p>
+      <w:pPr>
+        <w:pStyle w:val="a9"/>
+        <w:shd w:val="clear" w:color="auto" w:fill="FFFFFF"/>
+        <w:spacing w:after="0" w:afterAutospacing="0" w:line="360" w:lineRule="auto"/>
+        <w:ind w:firstLine="709"/>
+        <w:contextualSpacing/>
+        <w:rPr>
+          <w:color w:val="E36C0A" w:themeColor="accent6" w:themeShade="BF"/>
+          <w:sz w:val="28"/>
+          <w:szCs w:val="28"/>
+        </w:rPr>
+      </w:pPr>
+      <w:r>
+        <w:rPr>
+          <w:color w:val="E36C0A" w:themeColor="accent6" w:themeShade="BF"/>
+          <w:sz w:val="28"/>
+          <w:szCs w:val="28"/>
+        </w:rPr>
+        <w:t>Подготовка портфельной оценки проекта, как правило, осуществляется руководителями ИТ-подразделений, как подготовка к тендерным процедурам или процедуре выбора поставщика ИТ-решения. Адресатом такой оценки является руководитель предприятия, принимающий решение о внедрении информационной системы. Такая оценка дает представление руководителю о стоимости проекта в разрезе всех (основных) ИТ-решений представленных на рынке.</w:t>
+      </w:r>
+    </w:p>
+    <w:p>
+      <w:pPr>
+        <w:pStyle w:val="a9"/>
+        <w:shd w:val="clear" w:color="auto" w:fill="FFFFFF"/>
+        <w:spacing w:after="0" w:afterAutospacing="0" w:line="360" w:lineRule="auto"/>
+        <w:ind w:firstLine="709"/>
+        <w:rPr>
+          <w:color w:val="000000"/>
+          <w:sz w:val="28"/>
+          <w:szCs w:val="28"/>
+        </w:rPr>
+      </w:pPr>
+      <w:r>
+        <w:rPr>
           <w:b/>
           <w:bCs/>
-          <w:i/>
-          <w:iCs/>
-          <w:color w:val="000000"/>
-        </w:rPr>
-        <w:t>Инструменты</w:t>
-      </w:r>
-      <w:r>
-        <w:rPr>
-          <w:rFonts w:ascii="Georgia" w:hAnsi="Georgia"/>
-          <w:b/>
-          <w:bCs/>
-          <w:i/>
-          <w:iCs/>
-          <w:color w:val="000000"/>
-          <w:lang w:val="en-US"/>
-        </w:rPr>
-        <w:t> </w:t>
-      </w:r>
-      <w:r>
-        <w:rPr>
-          <w:rFonts w:ascii="Georgia" w:hAnsi="Georgia"/>
-          <w:b/>
-          <w:bCs/>
-          <w:i/>
-          <w:iCs/>
-          <w:color w:val="000000"/>
-        </w:rPr>
-        <w:t>качественного</w:t>
-      </w:r>
-      <w:r>
-        <w:rPr>
-          <w:rFonts w:ascii="Georgia" w:hAnsi="Georgia"/>
-          <w:b/>
-          <w:bCs/>
-          <w:i/>
-          <w:iCs/>
-          <w:color w:val="000000"/>
-          <w:lang w:val="en-US"/>
-        </w:rPr>
-        <w:t> </w:t>
-      </w:r>
-      <w:r>
-        <w:rPr>
-          <w:rFonts w:ascii="Georgia" w:hAnsi="Georgia"/>
-          <w:b/>
-          <w:bCs/>
-          <w:i/>
-          <w:iCs/>
-          <w:color w:val="000000"/>
-        </w:rPr>
-        <w:t>анализа</w:t>
-      </w:r>
-      <w:r>
-        <w:rPr>
-          <w:rFonts w:ascii="Georgia" w:hAnsi="Georgia"/>
-          <w:color w:val="000000"/>
-          <w:lang w:val="en-US"/>
-        </w:rPr>
-        <w:t> (Balanced Scorecard, Information Economics).</w:t>
-      </w:r>
-    </w:p>
-    <w:p>
-      <w:pPr>
-        <w:pStyle w:val="a9"/>
-        <w:shd w:val="clear" w:color="auto" w:fill="FFFFFF"/>
-        <w:spacing w:after="0" w:afterAutospacing="0" w:line="360" w:lineRule="atLeast"/>
-        <w:ind w:firstLine="709"/>
-        <w:rPr>
-          <w:rFonts w:ascii="Georgia" w:hAnsi="Georgia"/>
-          <w:color w:val="000000"/>
-        </w:rPr>
-      </w:pPr>
-      <w:r>
-        <w:rPr>
-          <w:rFonts w:ascii="Georgia" w:hAnsi="Georgia"/>
-          <w:color w:val="000000"/>
-        </w:rPr>
-        <w:t>Достоинством </w:t>
-      </w:r>
-      <w:r>
-        <w:rPr>
-          <w:rFonts w:ascii="Georgia" w:hAnsi="Georgia"/>
-          <w:i/>
-          <w:iCs/>
-          <w:color w:val="000000"/>
-        </w:rPr>
-        <w:t>финансовых методов</w:t>
-      </w:r>
-      <w:r>
-        <w:rPr>
-          <w:rFonts w:ascii="Georgia" w:hAnsi="Georgia"/>
-          <w:color w:val="000000"/>
-        </w:rPr>
-        <w:t> является их база, классическая теория определения экономической эффективности инвестиций. Данные методы используют общепринятые в финансовые критерии (чистая дисконтированная стоимость, внутренняя норма прибыли и др.), что позволяет руководителям находить общий язык с финансовыми директорами. Главный недостаток состоит в ограниченности применения таких методов: они оперируют понятиями притока и оттока денежных средств, требующими конкретики и точности. Определить отток денежных средств (затраты на проект КИС) можно по суммам, указанным в договорах с интеграторами и поставщиками. Проблемы возникают при попытке определения притока денежных средств. Проиллюстрировать ситуацию можно на примере внедрения КИС в сфере проектирования и подготовки производства (ППП) машиностроительных предприятий.</w:t>
-      </w:r>
-    </w:p>
-    <w:p>
-      <w:pPr>
-        <w:pStyle w:val="a9"/>
-        <w:shd w:val="clear" w:color="auto" w:fill="FFFFFF"/>
-        <w:spacing w:after="0" w:afterAutospacing="0" w:line="360" w:lineRule="atLeast"/>
-        <w:ind w:firstLine="709"/>
-        <w:rPr>
-          <w:rFonts w:ascii="Georgia" w:hAnsi="Georgia"/>
-          <w:color w:val="000000"/>
-        </w:rPr>
-      </w:pPr>
-      <w:r>
-        <w:rPr>
-          <w:rFonts w:ascii="Georgia" w:hAnsi="Georgia"/>
-          <w:color w:val="000000"/>
-        </w:rPr>
-        <w:lastRenderedPageBreak/>
-        <w:t xml:space="preserve">«Классическим» направлением экономии до сих пор считается снижение себестоимости продукции. Однако повышение качества продукции, наблюдаемое при внедрении современных </w:t>
-      </w:r>
-      <w:proofErr w:type="gramStart"/>
-      <w:r>
-        <w:rPr>
-          <w:rFonts w:ascii="Georgia" w:hAnsi="Georgia"/>
-          <w:color w:val="000000"/>
-        </w:rPr>
-        <w:t>ИТ</w:t>
-      </w:r>
-      <w:proofErr w:type="gramEnd"/>
-      <w:r>
-        <w:rPr>
-          <w:rFonts w:ascii="Georgia" w:hAnsi="Georgia"/>
-          <w:color w:val="000000"/>
-        </w:rPr>
-        <w:t>, как правило, влечет за собой повышение ее себестоимости (необходимость применения новых материалов и внедрения новых технологий в сфере производства, модернизации оборудования), что является аргументом для отказа от них.</w:t>
-      </w:r>
-    </w:p>
-    <w:p>
-      <w:pPr>
-        <w:pStyle w:val="a9"/>
-        <w:shd w:val="clear" w:color="auto" w:fill="FFFFFF"/>
-        <w:spacing w:after="0" w:afterAutospacing="0" w:line="360" w:lineRule="atLeast"/>
-        <w:ind w:firstLine="709"/>
-        <w:rPr>
-          <w:rFonts w:ascii="Georgia" w:hAnsi="Georgia"/>
-          <w:color w:val="000000"/>
-        </w:rPr>
-      </w:pPr>
-      <w:r>
-        <w:rPr>
-          <w:rFonts w:ascii="Georgia" w:hAnsi="Georgia"/>
-          <w:color w:val="000000"/>
-        </w:rPr>
-        <w:t>Достоинством </w:t>
-      </w:r>
-      <w:r>
-        <w:rPr>
-          <w:rFonts w:ascii="Georgia" w:hAnsi="Georgia"/>
-          <w:i/>
-          <w:iCs/>
-          <w:color w:val="000000"/>
-        </w:rPr>
-        <w:t>вероятностных методов</w:t>
-      </w:r>
-      <w:r>
-        <w:rPr>
-          <w:rFonts w:ascii="Georgia" w:hAnsi="Georgia"/>
-          <w:color w:val="000000"/>
-        </w:rPr>
-        <w:t> является возможность оценки вероятности возникновения риска и появления новых возможностей (например, повышение конкурентоспособности продукции, снижение рисков своевременного завершения проекта) с помощью статистических и математических моделей. Здесь также возникают трудности, в частности, при оценке влияния КИС на конкурентоспособность изделия. Во-первых, такие составляющие качества продукции, как работоспособность, зависят не только от качества проектных решений, принятых в ходе выполнения производства изделия, но и от параметров производственной системы — ее способности достаточно точно воспроизвести параметры проекта изделия. Во-вторых, ИТ-проекты развития сферы подготовки и проектирования производства (ППП) на большинстве предприятий взаимосвязаны с инновационными проектами в производственной сфере, следовательно, обособленный расчет эффективности таких проектов становится бессмысленным - необходима системность.</w:t>
-      </w:r>
-    </w:p>
-    <w:p>
-      <w:pPr>
-        <w:pStyle w:val="a9"/>
-        <w:shd w:val="clear" w:color="auto" w:fill="FFFFFF"/>
-        <w:spacing w:after="0" w:afterAutospacing="0" w:line="360" w:lineRule="atLeast"/>
-        <w:ind w:firstLine="709"/>
-        <w:rPr>
-          <w:rFonts w:ascii="Georgia" w:hAnsi="Georgia"/>
-          <w:color w:val="000000"/>
-        </w:rPr>
-      </w:pPr>
-      <w:r>
-        <w:rPr>
-          <w:rFonts w:ascii="Georgia" w:hAnsi="Georgia"/>
-          <w:i/>
-          <w:iCs/>
-          <w:color w:val="000000"/>
-        </w:rPr>
-        <w:t>Вероятностные методы</w:t>
-      </w:r>
-      <w:r>
-        <w:rPr>
-          <w:rFonts w:ascii="Georgia" w:hAnsi="Georgia"/>
-          <w:color w:val="000000"/>
-        </w:rPr>
-        <w:t xml:space="preserve"> можно применить для оценки другого фактора эффективности </w:t>
-      </w:r>
-      <w:proofErr w:type="gramStart"/>
-      <w:r>
-        <w:rPr>
-          <w:rFonts w:ascii="Georgia" w:hAnsi="Georgia"/>
-          <w:color w:val="000000"/>
-        </w:rPr>
-        <w:t>ИТ</w:t>
-      </w:r>
-      <w:proofErr w:type="gramEnd"/>
-      <w:r>
-        <w:rPr>
-          <w:rFonts w:ascii="Georgia" w:hAnsi="Georgia"/>
-          <w:color w:val="000000"/>
-        </w:rPr>
-        <w:t xml:space="preserve"> в сфере ППП — вероятности своевременного и качественного выполнения проекта по разработке изделия. В этом случае оценивают количество ошибок в конструкторской документации и трудоемкость их исправления. Однако для построения таких моделей необходимо иметь статистику о возникновении ошибок в конструкторской документации, сбору которой на отечественных предприятиях не уделяется должного внимания. Кроме этого, при осуществлении подобного рода оценок упускаются из вида другие проектные риски, например, связанные с методами управления процессами ППП, что говорит о необъективности оценки с ориентацией только на программно-технический аспект.</w:t>
-      </w:r>
-    </w:p>
-    <w:p>
-      <w:pPr>
-        <w:pStyle w:val="a9"/>
-        <w:shd w:val="clear" w:color="auto" w:fill="FFFFFF"/>
-        <w:spacing w:after="0" w:afterAutospacing="0" w:line="360" w:lineRule="atLeast"/>
-        <w:ind w:firstLine="709"/>
-        <w:rPr>
-          <w:rFonts w:ascii="Georgia" w:hAnsi="Georgia"/>
-          <w:color w:val="000000"/>
-        </w:rPr>
-      </w:pPr>
-      <w:r>
-        <w:rPr>
-          <w:rFonts w:ascii="Georgia" w:hAnsi="Georgia"/>
-          <w:color w:val="000000"/>
-        </w:rPr>
-        <w:t>Полноценному использованию финансовых и вероятностных методов мешает также невозможность в современных экономических условиях точно спрогнозировать изменение технико-экономических показателей работы предприятия (объем и продолжительность выпуска разрабатываемой продукции).</w:t>
-      </w:r>
-    </w:p>
-    <w:p>
-      <w:pPr>
-        <w:pStyle w:val="a9"/>
-        <w:shd w:val="clear" w:color="auto" w:fill="FFFFFF"/>
-        <w:spacing w:after="0" w:afterAutospacing="0" w:line="360" w:lineRule="atLeast"/>
-        <w:ind w:firstLine="709"/>
-        <w:rPr>
-          <w:rFonts w:ascii="Georgia" w:hAnsi="Georgia"/>
-          <w:color w:val="000000"/>
-        </w:rPr>
-      </w:pPr>
-      <w:r>
-        <w:rPr>
-          <w:rFonts w:ascii="Georgia" w:hAnsi="Georgia"/>
-          <w:i/>
-          <w:iCs/>
-          <w:color w:val="000000"/>
-        </w:rPr>
-        <w:t>Достоинством качественных (эвристических) методов</w:t>
-      </w:r>
-      <w:r>
-        <w:rPr>
-          <w:rFonts w:ascii="Georgia" w:hAnsi="Georgia"/>
-          <w:color w:val="000000"/>
-        </w:rPr>
-        <w:t xml:space="preserve"> является реализованная в них попытка дополнить количественные расчеты качественными </w:t>
-      </w:r>
-      <w:r>
-        <w:rPr>
-          <w:rFonts w:ascii="Georgia" w:hAnsi="Georgia"/>
-          <w:color w:val="000000"/>
-        </w:rPr>
-        <w:lastRenderedPageBreak/>
-        <w:t xml:space="preserve">оценками. Они могут помочь оценить все явные и неявные факторы эффективности ИТ-проектов и увязать их с общей стратегией предприятия. Данная группа методов позволяет специалистам самостоятельно выбирать наиболее важные для них характеристики </w:t>
-      </w:r>
-      <w:proofErr w:type="gramStart"/>
-      <w:r>
-        <w:rPr>
-          <w:rFonts w:ascii="Georgia" w:hAnsi="Georgia"/>
-          <w:color w:val="000000"/>
-        </w:rPr>
-        <w:t>ИТ</w:t>
-      </w:r>
-      <w:proofErr w:type="gramEnd"/>
-      <w:r>
-        <w:rPr>
-          <w:rFonts w:ascii="Georgia" w:hAnsi="Georgia"/>
-          <w:color w:val="000000"/>
-        </w:rPr>
-        <w:t xml:space="preserve"> (в зависимости от специфики продукции и деятельности предприятия), устанавливать между ними соотношения, например, с помощью коэффициентов значимости.</w:t>
-      </w:r>
-    </w:p>
-    <w:p>
-      <w:pPr>
-        <w:pStyle w:val="a9"/>
-        <w:shd w:val="clear" w:color="auto" w:fill="FFFFFF"/>
-        <w:spacing w:after="0" w:afterAutospacing="0" w:line="360" w:lineRule="atLeast"/>
-        <w:ind w:firstLine="709"/>
-        <w:rPr>
-          <w:rFonts w:ascii="Georgia" w:hAnsi="Georgia"/>
-          <w:color w:val="000000"/>
-        </w:rPr>
-      </w:pPr>
-      <w:r>
-        <w:rPr>
-          <w:rFonts w:ascii="Georgia" w:hAnsi="Georgia"/>
-          <w:color w:val="000000"/>
-        </w:rPr>
-        <w:t>Весомым аргументом в пользу применения качественных методов является и то, что решение о начале комплексных ИТ-проектов на крупных промышленных предприятиях в большей степени является политическим и подчиняется стратегическим планам развития (например, разработка нового продуктового ряда), нежели цели скорейшего получения финансовой выгоды.</w:t>
-      </w:r>
-    </w:p>
-    <w:p>
-      <w:pPr>
-        <w:pStyle w:val="a9"/>
-        <w:shd w:val="clear" w:color="auto" w:fill="FFFFFF"/>
-        <w:spacing w:after="0" w:afterAutospacing="0" w:line="360" w:lineRule="atLeast"/>
-        <w:ind w:firstLine="709"/>
-        <w:rPr>
-          <w:rFonts w:ascii="Georgia" w:hAnsi="Georgia"/>
-          <w:color w:val="000000"/>
-        </w:rPr>
-      </w:pPr>
-      <w:r>
-        <w:rPr>
-          <w:rFonts w:ascii="Georgia" w:hAnsi="Georgia"/>
-          <w:color w:val="000000"/>
-        </w:rPr>
-        <w:t xml:space="preserve">Основной недостаток таких методов заключается в том, что для их эффективного применения предприятию необходимо самостоятельно разработать собственную детальную систему показателей и внедрить ее во всех подразделениях по всей цепочке создания дополнительной стоимости. Другой слабой стороной является фактор влияния субъективного мнения на выбор системы показателей. Поэтому к специалистам, занятым разработкой системы показателей, предъявляются особые требования: они должны обладать большим опытом работы в сфере </w:t>
-      </w:r>
-      <w:proofErr w:type="gramStart"/>
-      <w:r>
-        <w:rPr>
-          <w:rFonts w:ascii="Georgia" w:hAnsi="Georgia"/>
-          <w:color w:val="000000"/>
-        </w:rPr>
-        <w:t>ИТ</w:t>
-      </w:r>
-      <w:proofErr w:type="gramEnd"/>
-      <w:r>
-        <w:rPr>
-          <w:rFonts w:ascii="Georgia" w:hAnsi="Georgia"/>
-          <w:color w:val="000000"/>
-        </w:rPr>
-        <w:t xml:space="preserve"> и высоким уровнем знаний в области инновационного менеджмента.</w:t>
-      </w:r>
-    </w:p>
-    <w:p>
-      <w:pPr>
-        <w:pStyle w:val="a9"/>
-        <w:shd w:val="clear" w:color="auto" w:fill="FFFFFF"/>
-        <w:spacing w:after="0" w:afterAutospacing="0" w:line="360" w:lineRule="atLeast"/>
-        <w:ind w:firstLine="709"/>
-        <w:rPr>
-          <w:rFonts w:ascii="Georgia" w:hAnsi="Georgia"/>
-          <w:color w:val="000000"/>
-        </w:rPr>
-      </w:pPr>
-      <w:r>
-        <w:rPr>
-          <w:rFonts w:ascii="Georgia" w:hAnsi="Georgia"/>
-          <w:b/>
-          <w:bCs/>
-          <w:color w:val="000000"/>
-        </w:rPr>
-        <w:t>Заключение</w:t>
-      </w:r>
-    </w:p>
-    <w:p>
-      <w:pPr>
-        <w:pStyle w:val="a9"/>
-        <w:shd w:val="clear" w:color="auto" w:fill="FFFFFF"/>
-        <w:spacing w:after="0" w:afterAutospacing="0" w:line="360" w:lineRule="atLeast"/>
-        <w:ind w:firstLine="709"/>
-        <w:rPr>
-          <w:rFonts w:ascii="Georgia" w:hAnsi="Georgia"/>
-          <w:color w:val="000000"/>
-        </w:rPr>
-      </w:pPr>
-      <w:r>
-        <w:rPr>
-          <w:rFonts w:ascii="Georgia" w:hAnsi="Georgia"/>
-          <w:color w:val="000000"/>
-        </w:rPr>
-        <w:t>В начале работы мы ставили перед собой цель изучить тему «Экономическая эффективность информационных систем». Для достижения данной цели перед нами стояли задачи:</w:t>
-      </w:r>
-    </w:p>
-    <w:p>
-      <w:pPr>
-        <w:pStyle w:val="a9"/>
-        <w:numPr>
-          <w:ilvl w:val="0"/>
-          <w:numId w:val="23"/>
-        </w:numPr>
-        <w:shd w:val="clear" w:color="auto" w:fill="FFFFFF"/>
-        <w:spacing w:after="0" w:afterAutospacing="0" w:line="360" w:lineRule="atLeast"/>
-        <w:rPr>
-          <w:rFonts w:ascii="Georgia" w:hAnsi="Georgia"/>
-          <w:color w:val="000000"/>
-        </w:rPr>
-      </w:pPr>
-      <w:r>
-        <w:rPr>
-          <w:rFonts w:ascii="Georgia" w:hAnsi="Georgia"/>
-          <w:color w:val="000000"/>
-        </w:rPr>
-        <w:t>Рассмотреть понятие информационные технологии, в том числе, их классификацию, эволюцию и значение;</w:t>
-      </w:r>
-    </w:p>
-    <w:p>
-      <w:pPr>
-        <w:pStyle w:val="a9"/>
-        <w:numPr>
-          <w:ilvl w:val="0"/>
-          <w:numId w:val="23"/>
-        </w:numPr>
-        <w:shd w:val="clear" w:color="auto" w:fill="FFFFFF"/>
-        <w:spacing w:after="0" w:afterAutospacing="0" w:line="360" w:lineRule="atLeast"/>
-        <w:rPr>
-          <w:rFonts w:ascii="Georgia" w:hAnsi="Georgia"/>
-          <w:color w:val="000000"/>
-        </w:rPr>
-      </w:pPr>
-      <w:r>
-        <w:rPr>
-          <w:rFonts w:ascii="Georgia" w:hAnsi="Georgia"/>
-          <w:color w:val="000000"/>
-        </w:rPr>
-        <w:t>Дать определение понятию информационные системы, а так же рассмотреть историю их развития, основные направления, изучить влияние ИС на эффективность работы организации и функции человека в ИСУ;</w:t>
-      </w:r>
-    </w:p>
-    <w:p>
-      <w:pPr>
-        <w:pStyle w:val="a9"/>
-        <w:numPr>
-          <w:ilvl w:val="0"/>
-          <w:numId w:val="23"/>
-        </w:numPr>
-        <w:shd w:val="clear" w:color="auto" w:fill="FFFFFF"/>
-        <w:spacing w:after="0" w:afterAutospacing="0" w:line="360" w:lineRule="atLeast"/>
-        <w:rPr>
-          <w:rFonts w:ascii="Georgia" w:hAnsi="Georgia"/>
-          <w:color w:val="000000"/>
-        </w:rPr>
-      </w:pPr>
-      <w:r>
-        <w:rPr>
-          <w:rFonts w:ascii="Georgia" w:hAnsi="Georgia"/>
-          <w:color w:val="000000"/>
-        </w:rPr>
-        <w:t>Изучить проблемные вопросы, связанные с информационными технологиями;</w:t>
-      </w:r>
-    </w:p>
-    <w:p>
-      <w:pPr>
-        <w:pStyle w:val="a9"/>
-        <w:numPr>
-          <w:ilvl w:val="0"/>
-          <w:numId w:val="23"/>
-        </w:numPr>
-        <w:shd w:val="clear" w:color="auto" w:fill="FFFFFF"/>
-        <w:spacing w:after="0" w:afterAutospacing="0" w:line="360" w:lineRule="atLeast"/>
-        <w:rPr>
-          <w:rFonts w:ascii="Georgia" w:hAnsi="Georgia"/>
-          <w:color w:val="000000"/>
-        </w:rPr>
-      </w:pPr>
-      <w:r>
-        <w:rPr>
-          <w:rFonts w:ascii="Georgia" w:hAnsi="Georgia"/>
-          <w:color w:val="000000"/>
-        </w:rPr>
-        <w:t xml:space="preserve">Обозначить вопросы, связанные с экономической эффективностью информационных систем управления, подходы </w:t>
-      </w:r>
-      <w:proofErr w:type="gramStart"/>
-      <w:r>
-        <w:rPr>
-          <w:rFonts w:ascii="Georgia" w:hAnsi="Georgia"/>
-          <w:color w:val="000000"/>
-        </w:rPr>
-        <w:t>к</w:t>
-      </w:r>
-      <w:proofErr w:type="gramEnd"/>
-      <w:r>
-        <w:rPr>
-          <w:rFonts w:ascii="Georgia" w:hAnsi="Georgia"/>
-          <w:color w:val="000000"/>
-        </w:rPr>
-        <w:t xml:space="preserve"> </w:t>
-      </w:r>
-      <w:proofErr w:type="gramStart"/>
-      <w:r>
-        <w:rPr>
-          <w:rFonts w:ascii="Georgia" w:hAnsi="Georgia"/>
-          <w:color w:val="000000"/>
-        </w:rPr>
-        <w:t>оценки</w:t>
-      </w:r>
-      <w:proofErr w:type="gramEnd"/>
-      <w:r>
-        <w:rPr>
-          <w:rFonts w:ascii="Georgia" w:hAnsi="Georgia"/>
-          <w:color w:val="000000"/>
-        </w:rPr>
-        <w:t xml:space="preserve"> проектов по внедрению ИС, а так же критерии и методику экономической эффективности ИТ.</w:t>
-      </w:r>
-    </w:p>
-    <w:p>
-      <w:pPr>
-        <w:pStyle w:val="a9"/>
-        <w:shd w:val="clear" w:color="auto" w:fill="FFFFFF"/>
-        <w:spacing w:after="0" w:afterAutospacing="0" w:line="360" w:lineRule="atLeast"/>
-        <w:ind w:firstLine="709"/>
-        <w:rPr>
-          <w:rFonts w:ascii="Georgia" w:hAnsi="Georgia"/>
-          <w:color w:val="000000"/>
-        </w:rPr>
-      </w:pPr>
-      <w:r>
-        <w:rPr>
-          <w:rFonts w:ascii="Georgia" w:hAnsi="Georgia"/>
-          <w:color w:val="000000"/>
-        </w:rPr>
-        <w:lastRenderedPageBreak/>
-        <w:t xml:space="preserve">В процессе написания данной работы было изучено большое количество различной информации, из которой лишь малая часть вошла в данный проект. </w:t>
-      </w:r>
-      <w:proofErr w:type="gramStart"/>
-      <w:r>
-        <w:rPr>
-          <w:rFonts w:ascii="Georgia" w:hAnsi="Georgia"/>
-          <w:color w:val="000000"/>
-        </w:rPr>
-        <w:t>Исходя из изученного материала можно сделать</w:t>
-      </w:r>
-      <w:proofErr w:type="gramEnd"/>
-      <w:r>
-        <w:rPr>
-          <w:rFonts w:ascii="Georgia" w:hAnsi="Georgia"/>
-          <w:color w:val="000000"/>
-        </w:rPr>
-        <w:t xml:space="preserve"> дальнейшие выводы.</w:t>
-      </w:r>
-    </w:p>
-    <w:p>
-      <w:pPr>
-        <w:pStyle w:val="a9"/>
-        <w:shd w:val="clear" w:color="auto" w:fill="FFFFFF"/>
-        <w:spacing w:after="0" w:afterAutospacing="0" w:line="360" w:lineRule="atLeast"/>
-        <w:ind w:firstLine="709"/>
-        <w:rPr>
-          <w:rFonts w:ascii="Georgia" w:hAnsi="Georgia"/>
-          <w:color w:val="000000"/>
-        </w:rPr>
-      </w:pPr>
-      <w:r>
-        <w:rPr>
-          <w:rFonts w:ascii="Georgia" w:hAnsi="Georgia"/>
-          <w:color w:val="000000"/>
-        </w:rPr>
-        <w:t>Оценка эффективности внедрения информационных систем может быть проведена с различной глубиной для различных задач. Как правило, для политически ангажированных инвесторов готовят обоснование, исходя из оценки роста производительности труда. Такое обоснование в наших условиях подготовить сложно, исходя из естественного сопротивления персонала первичному внедрению информационных систем уровня ERP. На этапе обоснования получить оценку от групп работников различных функциональных подразделений в отношении системы, о полном функционале которой они не имеют представления, не представляется реальным. Однако, исходя из общей практики для подобных производств, такая оценка со значительной долей погрешности и условностей может быть подготовлена.</w:t>
-      </w:r>
-    </w:p>
-    <w:p>
-      <w:pPr>
-        <w:pStyle w:val="a9"/>
-        <w:shd w:val="clear" w:color="auto" w:fill="FFFFFF"/>
-        <w:spacing w:after="0" w:afterAutospacing="0" w:line="360" w:lineRule="atLeast"/>
-        <w:ind w:firstLine="709"/>
-        <w:rPr>
-          <w:rFonts w:ascii="Georgia" w:hAnsi="Georgia"/>
-          <w:color w:val="000000"/>
-        </w:rPr>
-      </w:pPr>
-      <w:r>
-        <w:rPr>
-          <w:rFonts w:ascii="Georgia" w:hAnsi="Georgia"/>
-          <w:color w:val="000000"/>
-        </w:rPr>
-        <w:t>Расчет ROI в совокупности с оценкой рисков проекта является наглядным обоснованием для собственников и инвесторов. Подготовка такого обоснования представляется возможным в допустимые сроки (от двух до четырех недель) с привлечением внешних экспертов, имеющих опыт подготовки таких оценок.</w:t>
-      </w:r>
-    </w:p>
-    <w:p>
-      <w:pPr>
-        <w:pStyle w:val="a9"/>
-        <w:shd w:val="clear" w:color="auto" w:fill="FFFFFF"/>
-        <w:spacing w:after="0" w:afterAutospacing="0" w:line="360" w:lineRule="atLeast"/>
-        <w:ind w:firstLine="709"/>
-        <w:rPr>
-          <w:rFonts w:ascii="Georgia" w:hAnsi="Georgia"/>
-          <w:color w:val="000000"/>
-        </w:rPr>
-      </w:pPr>
-      <w:r>
-        <w:rPr>
-          <w:rFonts w:ascii="Georgia" w:hAnsi="Georgia"/>
-          <w:color w:val="000000"/>
-        </w:rPr>
-        <w:t>Подготовка портфельной оценки проекта, как правило, осуществляется руководителями ИТ-подразделений, как подготовка к тендерным процедурам или процедуре выбора поставщика ИТ-решения. Адресатом такой оценки является руководитель предприятия, принимающий решение о внедрении информационной системы. Такая оценка дает представление руководителю о стоимости проекта в разрезе всех (основных) ИТ-решений представленных на рынке.</w:t>
-      </w:r>
-    </w:p>
-    <w:p>
-      <w:pPr>
-        <w:pStyle w:val="a9"/>
-        <w:shd w:val="clear" w:color="auto" w:fill="FFFFFF"/>
-        <w:spacing w:after="0" w:afterAutospacing="0" w:line="360" w:lineRule="atLeast"/>
-        <w:ind w:firstLine="709"/>
-        <w:rPr>
-          <w:rFonts w:ascii="Georgia" w:hAnsi="Georgia"/>
-          <w:color w:val="000000"/>
-        </w:rPr>
-      </w:pPr>
-      <w:r>
-        <w:rPr>
-          <w:rFonts w:ascii="Georgia" w:hAnsi="Georgia"/>
-          <w:b/>
-          <w:bCs/>
-          <w:color w:val="000000"/>
+          <w:color w:val="000000"/>
+          <w:sz w:val="28"/>
+          <w:szCs w:val="28"/>
         </w:rPr>
         <w:t>Список источников информации</w:t>
       </w:r>
@@ -21078,16 +21896,18 @@
           <w:numId w:val="24"/>
         </w:numPr>
         <w:shd w:val="clear" w:color="auto" w:fill="FFFFFF"/>
-        <w:spacing w:after="0" w:afterAutospacing="0" w:line="360" w:lineRule="atLeast"/>
-        <w:rPr>
-          <w:rFonts w:ascii="Georgia" w:hAnsi="Georgia"/>
-          <w:color w:val="000000"/>
-        </w:rPr>
-      </w:pPr>
-      <w:r>
-        <w:rPr>
-          <w:rFonts w:ascii="Georgia" w:hAnsi="Georgia"/>
-          <w:color w:val="000000"/>
+        <w:spacing w:after="0" w:afterAutospacing="0" w:line="360" w:lineRule="auto"/>
+        <w:rPr>
+          <w:color w:val="000000"/>
+          <w:sz w:val="28"/>
+          <w:szCs w:val="28"/>
+        </w:rPr>
+      </w:pPr>
+      <w:r>
+        <w:rPr>
+          <w:color w:val="000000"/>
+          <w:sz w:val="28"/>
+          <w:szCs w:val="28"/>
         </w:rPr>
         <w:t>www.5ballov.ru</w:t>
       </w:r>
@@ -21100,16 +21920,18 @@
           <w:numId w:val="24"/>
         </w:numPr>
         <w:shd w:val="clear" w:color="auto" w:fill="FFFFFF"/>
-        <w:spacing w:after="0" w:afterAutospacing="0" w:line="360" w:lineRule="atLeast"/>
-        <w:rPr>
-          <w:rFonts w:ascii="Georgia" w:hAnsi="Georgia"/>
-          <w:color w:val="000000"/>
-        </w:rPr>
-      </w:pPr>
-      <w:r>
-        <w:rPr>
-          <w:rFonts w:ascii="Georgia" w:hAnsi="Georgia"/>
-          <w:color w:val="000000"/>
+        <w:spacing w:after="0" w:afterAutospacing="0" w:line="360" w:lineRule="auto"/>
+        <w:rPr>
+          <w:color w:val="000000"/>
+          <w:sz w:val="28"/>
+          <w:szCs w:val="28"/>
+        </w:rPr>
+      </w:pPr>
+      <w:r>
+        <w:rPr>
+          <w:color w:val="000000"/>
+          <w:sz w:val="28"/>
+          <w:szCs w:val="28"/>
         </w:rPr>
         <w:t>www.bestreferat.ru</w:t>
       </w:r>
@@ -21122,16 +21944,18 @@
           <w:numId w:val="24"/>
         </w:numPr>
         <w:shd w:val="clear" w:color="auto" w:fill="FFFFFF"/>
-        <w:spacing w:after="0" w:afterAutospacing="0" w:line="360" w:lineRule="atLeast"/>
-        <w:rPr>
-          <w:rFonts w:ascii="Georgia" w:hAnsi="Georgia"/>
-          <w:color w:val="000000"/>
-        </w:rPr>
-      </w:pPr>
-      <w:r>
-        <w:rPr>
-          <w:rFonts w:ascii="Georgia" w:hAnsi="Georgia"/>
-          <w:color w:val="000000"/>
+        <w:spacing w:after="0" w:afterAutospacing="0" w:line="360" w:lineRule="auto"/>
+        <w:rPr>
+          <w:color w:val="000000"/>
+          <w:sz w:val="28"/>
+          <w:szCs w:val="28"/>
+        </w:rPr>
+      </w:pPr>
+      <w:r>
+        <w:rPr>
+          <w:color w:val="000000"/>
+          <w:sz w:val="28"/>
+          <w:szCs w:val="28"/>
         </w:rPr>
         <w:t>www.kursovik.spb.ru</w:t>
       </w:r>
@@ -21144,16 +21968,18 @@
           <w:numId w:val="24"/>
         </w:numPr>
         <w:shd w:val="clear" w:color="auto" w:fill="FFFFFF"/>
-        <w:spacing w:after="0" w:afterAutospacing="0" w:line="360" w:lineRule="atLeast"/>
-        <w:rPr>
-          <w:rFonts w:ascii="Georgia" w:hAnsi="Georgia"/>
-          <w:color w:val="000000"/>
-        </w:rPr>
-      </w:pPr>
-      <w:r>
-        <w:rPr>
-          <w:rFonts w:ascii="Georgia" w:hAnsi="Georgia"/>
-          <w:color w:val="000000"/>
+        <w:spacing w:after="0" w:afterAutospacing="0" w:line="360" w:lineRule="auto"/>
+        <w:rPr>
+          <w:color w:val="000000"/>
+          <w:sz w:val="28"/>
+          <w:szCs w:val="28"/>
+        </w:rPr>
+      </w:pPr>
+      <w:r>
+        <w:rPr>
+          <w:color w:val="000000"/>
+          <w:sz w:val="28"/>
+          <w:szCs w:val="28"/>
         </w:rPr>
         <w:t>www.referat.ru</w:t>
       </w:r>
@@ -21166,16 +21992,18 @@
           <w:numId w:val="24"/>
         </w:numPr>
         <w:shd w:val="clear" w:color="auto" w:fill="FFFFFF"/>
-        <w:spacing w:after="0" w:afterAutospacing="0" w:line="360" w:lineRule="atLeast"/>
-        <w:rPr>
-          <w:rFonts w:ascii="Georgia" w:hAnsi="Georgia"/>
-          <w:color w:val="000000"/>
-        </w:rPr>
-      </w:pPr>
-      <w:r>
-        <w:rPr>
-          <w:rFonts w:ascii="Georgia" w:hAnsi="Georgia"/>
-          <w:color w:val="000000"/>
+        <w:spacing w:after="0" w:afterAutospacing="0" w:line="360" w:lineRule="auto"/>
+        <w:rPr>
+          <w:color w:val="000000"/>
+          <w:sz w:val="28"/>
+          <w:szCs w:val="28"/>
+        </w:rPr>
+      </w:pPr>
+      <w:r>
+        <w:rPr>
+          <w:color w:val="000000"/>
+          <w:sz w:val="28"/>
+          <w:szCs w:val="28"/>
         </w:rPr>
         <w:t>www.ci.ru</w:t>
       </w:r>
@@ -21188,16 +22016,18 @@
           <w:numId w:val="24"/>
         </w:numPr>
         <w:shd w:val="clear" w:color="auto" w:fill="FFFFFF"/>
-        <w:spacing w:after="0" w:afterAutospacing="0" w:line="360" w:lineRule="atLeast"/>
-        <w:rPr>
-          <w:rFonts w:ascii="Georgia" w:hAnsi="Georgia"/>
-          <w:color w:val="000000"/>
-        </w:rPr>
-      </w:pPr>
-      <w:r>
-        <w:rPr>
-          <w:rFonts w:ascii="Georgia" w:hAnsi="Georgia"/>
-          <w:color w:val="000000"/>
+        <w:spacing w:after="0" w:afterAutospacing="0" w:line="360" w:lineRule="auto"/>
+        <w:rPr>
+          <w:color w:val="000000"/>
+          <w:sz w:val="28"/>
+          <w:szCs w:val="28"/>
+        </w:rPr>
+      </w:pPr>
+      <w:r>
+        <w:rPr>
+          <w:color w:val="000000"/>
+          <w:sz w:val="28"/>
+          <w:szCs w:val="28"/>
         </w:rPr>
         <w:t>www.edu-zone.net</w:t>
       </w:r>
@@ -21210,16 +22040,18 @@
           <w:numId w:val="24"/>
         </w:numPr>
         <w:shd w:val="clear" w:color="auto" w:fill="FFFFFF"/>
-        <w:spacing w:after="0" w:afterAutospacing="0" w:line="360" w:lineRule="atLeast"/>
-        <w:rPr>
-          <w:rFonts w:ascii="Georgia" w:hAnsi="Georgia"/>
-          <w:color w:val="000000"/>
-        </w:rPr>
-      </w:pPr>
-      <w:r>
-        <w:rPr>
-          <w:rFonts w:ascii="Georgia" w:hAnsi="Georgia"/>
-          <w:color w:val="000000"/>
+        <w:spacing w:after="0" w:afterAutospacing="0" w:line="360" w:lineRule="auto"/>
+        <w:rPr>
+          <w:color w:val="000000"/>
+          <w:sz w:val="28"/>
+          <w:szCs w:val="28"/>
+        </w:rPr>
+      </w:pPr>
+      <w:r>
+        <w:rPr>
+          <w:color w:val="000000"/>
+          <w:sz w:val="28"/>
+          <w:szCs w:val="28"/>
         </w:rPr>
         <w:t>www.vernikov.ru</w:t>
       </w:r>
@@ -21232,48 +22064,54 @@
           <w:numId w:val="24"/>
         </w:numPr>
         <w:shd w:val="clear" w:color="auto" w:fill="FFFFFF"/>
-        <w:spacing w:after="0" w:afterAutospacing="0" w:line="360" w:lineRule="atLeast"/>
-        <w:rPr>
-          <w:rFonts w:ascii="Georgia" w:hAnsi="Georgia"/>
-          <w:color w:val="000000"/>
-        </w:rPr>
-      </w:pPr>
-      <w:r>
-        <w:rPr>
-          <w:rFonts w:ascii="Georgia" w:hAnsi="Georgia"/>
-          <w:color w:val="000000"/>
+        <w:spacing w:after="0" w:afterAutospacing="0" w:line="360" w:lineRule="auto"/>
+        <w:rPr>
+          <w:color w:val="000000"/>
+          <w:sz w:val="28"/>
+          <w:szCs w:val="28"/>
+        </w:rPr>
+      </w:pPr>
+      <w:r>
+        <w:rPr>
+          <w:color w:val="000000"/>
+          <w:sz w:val="28"/>
+          <w:szCs w:val="28"/>
         </w:rPr>
         <w:t xml:space="preserve">К.А. </w:t>
       </w:r>
       <w:proofErr w:type="spellStart"/>
       <w:r>
         <w:rPr>
-          <w:rFonts w:ascii="Georgia" w:hAnsi="Georgia"/>
-          <w:color w:val="000000"/>
+          <w:color w:val="000000"/>
+          <w:sz w:val="28"/>
+          <w:szCs w:val="28"/>
         </w:rPr>
         <w:t>Багриновский</w:t>
       </w:r>
       <w:proofErr w:type="spellEnd"/>
       <w:r>
         <w:rPr>
-          <w:rFonts w:ascii="Georgia" w:hAnsi="Georgia"/>
-          <w:color w:val="000000"/>
+          <w:color w:val="000000"/>
+          <w:sz w:val="28"/>
+          <w:szCs w:val="28"/>
         </w:rPr>
         <w:t xml:space="preserve">, Е.Ю. Хрусталев «Новые информационные </w:t>
       </w:r>
       <w:proofErr w:type="spellStart"/>
       <w:r>
         <w:rPr>
-          <w:rFonts w:ascii="Georgia" w:hAnsi="Georgia"/>
-          <w:color w:val="000000"/>
+          <w:color w:val="000000"/>
+          <w:sz w:val="28"/>
+          <w:szCs w:val="28"/>
         </w:rPr>
         <w:t>технологии»</w:t>
       </w:r>
       <w:proofErr w:type="gramStart"/>
       <w:r>
         <w:rPr>
-          <w:rFonts w:ascii="Georgia" w:hAnsi="Georgia"/>
-          <w:color w:val="000000"/>
+          <w:color w:val="000000"/>
+          <w:sz w:val="28"/>
+          <w:szCs w:val="28"/>
         </w:rPr>
         <w:t>.М</w:t>
       </w:r>
@@ -21281,8 +22119,9 @@
       <w:proofErr w:type="gramEnd"/>
       <w:r>
         <w:rPr>
-          <w:rFonts w:ascii="Georgia" w:hAnsi="Georgia"/>
-          <w:color w:val="000000"/>
+          <w:color w:val="000000"/>
+          <w:sz w:val="28"/>
+          <w:szCs w:val="28"/>
         </w:rPr>
         <w:t>.: ЭКО. 1996 г.</w:t>
       </w:r>
@@ -21295,16 +22134,18 @@
           <w:numId w:val="24"/>
         </w:numPr>
         <w:shd w:val="clear" w:color="auto" w:fill="FFFFFF"/>
-        <w:spacing w:after="0" w:afterAutospacing="0" w:line="360" w:lineRule="atLeast"/>
-        <w:rPr>
-          <w:rFonts w:ascii="Georgia" w:hAnsi="Georgia"/>
-          <w:color w:val="000000"/>
-        </w:rPr>
-      </w:pPr>
-      <w:r>
-        <w:rPr>
-          <w:rFonts w:ascii="Georgia" w:hAnsi="Georgia"/>
-          <w:color w:val="000000"/>
+        <w:spacing w:after="0" w:afterAutospacing="0" w:line="360" w:lineRule="auto"/>
+        <w:rPr>
+          <w:color w:val="000000"/>
+          <w:sz w:val="28"/>
+          <w:szCs w:val="28"/>
+        </w:rPr>
+      </w:pPr>
+      <w:r>
+        <w:rPr>
+          <w:color w:val="000000"/>
+          <w:sz w:val="28"/>
+          <w:szCs w:val="28"/>
         </w:rPr>
         <w:lastRenderedPageBreak/>
         <w:t>С.И. Майоров «Информационный бизнес: коммерческое распространение и маркетинг». М.: «Финансы и статистика». 1993</w:t>
@@ -21318,32 +22159,36 @@
           <w:numId w:val="24"/>
         </w:numPr>
         <w:shd w:val="clear" w:color="auto" w:fill="FFFFFF"/>
-        <w:spacing w:after="0" w:afterAutospacing="0" w:line="360" w:lineRule="atLeast"/>
-        <w:rPr>
-          <w:rFonts w:ascii="Georgia" w:hAnsi="Georgia"/>
-          <w:color w:val="000000"/>
-        </w:rPr>
-      </w:pPr>
-      <w:r>
-        <w:rPr>
-          <w:rFonts w:ascii="Georgia" w:hAnsi="Georgia"/>
-          <w:color w:val="000000"/>
+        <w:spacing w:after="0" w:afterAutospacing="0" w:line="360" w:lineRule="auto"/>
+        <w:rPr>
+          <w:color w:val="000000"/>
+          <w:sz w:val="28"/>
+          <w:szCs w:val="28"/>
+        </w:rPr>
+      </w:pPr>
+      <w:r>
+        <w:rPr>
+          <w:color w:val="000000"/>
+          <w:sz w:val="28"/>
+          <w:szCs w:val="28"/>
         </w:rPr>
         <w:t>Устинова Г.М. Информационные системы менеджмента/ Учебное пособие. – СПб: Изд-во «</w:t>
       </w:r>
       <w:proofErr w:type="spellStart"/>
       <w:r>
         <w:rPr>
-          <w:rFonts w:ascii="Georgia" w:hAnsi="Georgia"/>
-          <w:color w:val="000000"/>
+          <w:color w:val="000000"/>
+          <w:sz w:val="28"/>
+          <w:szCs w:val="28"/>
         </w:rPr>
         <w:t>ДиаСофт</w:t>
       </w:r>
       <w:proofErr w:type="spellEnd"/>
       <w:r>
         <w:rPr>
-          <w:rFonts w:ascii="Georgia" w:hAnsi="Georgia"/>
-          <w:color w:val="000000"/>
+          <w:color w:val="000000"/>
+          <w:sz w:val="28"/>
+          <w:szCs w:val="28"/>
         </w:rPr>
         <w:t xml:space="preserve"> ЮП», 2000. – 368 с.</w:t>
       </w:r>
@@ -21796,6 +22641,7 @@
         </w:rPr>
       </w:pPr>
       <w:r>
+        <w:lastRenderedPageBreak/>
         <w:t xml:space="preserve">Список литературы  Глава 3.1.  1. Бархатов В.И., </w:t>
       </w:r>
       <w:proofErr w:type="spellStart"/>
@@ -21812,11 +22658,7 @@
       </w:r>
       <w:proofErr w:type="gramEnd"/>
       <w:r>
-        <w:t xml:space="preserve"> // Учёные записки Тамбовского регионального отделения Вольного экономического </w:t>
-      </w:r>
-      <w:r>
-        <w:lastRenderedPageBreak/>
-        <w:t xml:space="preserve">общества России. Том 5, вып.1. – Тамбов: Издательство Тамбовского государственного университета им. </w:t>
+        <w:t xml:space="preserve"> // Учёные записки Тамбовского регионального отделения Вольного экономического общества России. Том 5, вып.1. – Тамбов: Издательство Тамбовского государственного университета им. </w:t>
       </w:r>
       <w:proofErr w:type="spellStart"/>
       <w:r>
@@ -22275,7 +23117,16 @@
           <w:sz w:val="28"/>
           <w:szCs w:val="28"/>
         </w:rPr>
-        <w:t xml:space="preserve"> Д. Принципы работы с требованиями к программному обеспечению. М.: ИД “Вильямс”, 2002. 10. </w:t>
+        <w:t xml:space="preserve"> Д. Принципы </w:t>
+      </w:r>
+      <w:r>
+        <w:rPr>
+          <w:color w:val="17365D" w:themeColor="text2" w:themeShade="BF"/>
+          <w:sz w:val="28"/>
+          <w:szCs w:val="28"/>
+        </w:rPr>
+        <w:lastRenderedPageBreak/>
+        <w:t xml:space="preserve">работы с требованиями к программному обеспечению. М.: ИД “Вильямс”, 2002. 10. </w:t>
       </w:r>
       <w:proofErr w:type="spellStart"/>
       <w:r>
@@ -22311,16 +23162,7 @@
           <w:sz w:val="28"/>
           <w:szCs w:val="28"/>
         </w:rPr>
-        <w:t xml:space="preserve">. Современные методы описания функциональных </w:t>
-      </w:r>
-      <w:r>
-        <w:rPr>
-          <w:color w:val="17365D" w:themeColor="text2" w:themeShade="BF"/>
-          <w:sz w:val="28"/>
-          <w:szCs w:val="28"/>
-        </w:rPr>
-        <w:lastRenderedPageBreak/>
-        <w:t xml:space="preserve">требований к системам. М.: издательство «Лори», 2002. – 263 с. 11. </w:t>
+        <w:t xml:space="preserve">. Современные методы описания функциональных требований к системам. М.: издательство «Лори», 2002. – 263 с. 11. </w:t>
       </w:r>
       <w:proofErr w:type="spellStart"/>
       <w:r>
@@ -25647,7 +26489,7 @@
             <w:rFonts w:ascii="Times New Roman" w:hAnsi="Times New Roman"/>
             <w:noProof/>
           </w:rPr>
-          <w:t>62</w:t>
+          <w:t>74</w:t>
         </w:r>
         <w:r>
           <w:rPr>
@@ -26816,145 +27658,143 @@
   <w:abstractNum w:abstractNumId="10">
     <w:nsid w:val="3F1C4C99"/>
     <w:multiLevelType w:val="multilevel"/>
-    <w:tmpl w:val="8C10B984"/>
+    <w:tmpl w:val="D78CAF1E"/>
     <w:lvl w:ilvl="0">
       <w:start w:val="1"/>
       <w:numFmt w:val="bullet"/>
-      <w:lvlText w:val=""/>
+      <w:suff w:val="space"/>
+      <w:lvlText w:val=""/>
       <w:lvlJc w:val="left"/>
       <w:pPr>
-        <w:tabs>
-          <w:tab w:val="num" w:pos="720"/>
-        </w:tabs>
-        <w:ind w:left="720" w:hanging="360"/>
+        <w:ind w:left="0" w:hanging="320"/>
       </w:pPr>
       <w:rPr>
         <w:rFonts w:ascii="Symbol" w:hAnsi="Symbol" w:hint="default"/>
         <w:sz w:val="20"/>
       </w:rPr>
     </w:lvl>
-    <w:lvl w:ilvl="1" w:tentative="1">
+    <w:lvl w:ilvl="1">
       <w:start w:val="1"/>
       <w:numFmt w:val="bullet"/>
       <w:lvlText w:val="o"/>
       <w:lvlJc w:val="left"/>
       <w:pPr>
         <w:tabs>
-          <w:tab w:val="num" w:pos="1440"/>
+          <w:tab w:val="num" w:pos="760"/>
         </w:tabs>
-        <w:ind w:left="1440" w:hanging="360"/>
+        <w:ind w:left="760" w:hanging="360"/>
       </w:pPr>
       <w:rPr>
         <w:rFonts w:ascii="Courier New" w:hAnsi="Courier New" w:hint="default"/>
         <w:sz w:val="20"/>
       </w:rPr>
     </w:lvl>
-    <w:lvl w:ilvl="2" w:tentative="1">
+    <w:lvl w:ilvl="2">
       <w:start w:val="1"/>
       <w:numFmt w:val="bullet"/>
       <w:lvlText w:val=""/>
       <w:lvlJc w:val="left"/>
       <w:pPr>
         <w:tabs>
-          <w:tab w:val="num" w:pos="2160"/>
+          <w:tab w:val="num" w:pos="1480"/>
         </w:tabs>
-        <w:ind w:left="2160" w:hanging="360"/>
+        <w:ind w:left="1480" w:hanging="360"/>
       </w:pPr>
       <w:rPr>
         <w:rFonts w:ascii="Wingdings" w:hAnsi="Wingdings" w:hint="default"/>
         <w:sz w:val="20"/>
       </w:rPr>
     </w:lvl>
-    <w:lvl w:ilvl="3" w:tentative="1">
+    <w:lvl w:ilvl="3">
       <w:start w:val="1"/>
       <w:numFmt w:val="bullet"/>
       <w:lvlText w:val=""/>
       <w:lvlJc w:val="left"/>
       <w:pPr>
         <w:tabs>
-          <w:tab w:val="num" w:pos="2880"/>
+          <w:tab w:val="num" w:pos="2200"/>
         </w:tabs>
-        <w:ind w:left="2880" w:hanging="360"/>
+        <w:ind w:left="2200" w:hanging="360"/>
       </w:pPr>
       <w:rPr>
         <w:rFonts w:ascii="Wingdings" w:hAnsi="Wingdings" w:hint="default"/>
         <w:sz w:val="20"/>
       </w:rPr>
     </w:lvl>
-    <w:lvl w:ilvl="4" w:tentative="1">
+    <w:lvl w:ilvl="4">
       <w:start w:val="1"/>
       <w:numFmt w:val="bullet"/>
       <w:lvlText w:val=""/>
       <w:lvlJc w:val="left"/>
       <w:pPr>
         <w:tabs>
-          <w:tab w:val="num" w:pos="3600"/>
+          <w:tab w:val="num" w:pos="2920"/>
         </w:tabs>
-        <w:ind w:left="3600" w:hanging="360"/>
+        <w:ind w:left="2920" w:hanging="360"/>
       </w:pPr>
       <w:rPr>
         <w:rFonts w:ascii="Wingdings" w:hAnsi="Wingdings" w:hint="default"/>
         <w:sz w:val="20"/>
       </w:rPr>
     </w:lvl>
-    <w:lvl w:ilvl="5" w:tentative="1">
+    <w:lvl w:ilvl="5">
       <w:start w:val="1"/>
       <w:numFmt w:val="bullet"/>
       <w:lvlText w:val=""/>
       <w:lvlJc w:val="left"/>
       <w:pPr>
         <w:tabs>
-          <w:tab w:val="num" w:pos="4320"/>
+          <w:tab w:val="num" w:pos="3640"/>
         </w:tabs>
-        <w:ind w:left="4320" w:hanging="360"/>
+        <w:ind w:left="3640" w:hanging="360"/>
       </w:pPr>
       <w:rPr>
         <w:rFonts w:ascii="Wingdings" w:hAnsi="Wingdings" w:hint="default"/>
         <w:sz w:val="20"/>
       </w:rPr>
     </w:lvl>
-    <w:lvl w:ilvl="6" w:tentative="1">
+    <w:lvl w:ilvl="6">
       <w:start w:val="1"/>
       <w:numFmt w:val="bullet"/>
       <w:lvlText w:val=""/>
       <w:lvlJc w:val="left"/>
       <w:pPr>
         <w:tabs>
-          <w:tab w:val="num" w:pos="5040"/>
+          <w:tab w:val="num" w:pos="4360"/>
         </w:tabs>
-        <w:ind w:left="5040" w:hanging="360"/>
+        <w:ind w:left="4360" w:hanging="360"/>
       </w:pPr>
       <w:rPr>
         <w:rFonts w:ascii="Wingdings" w:hAnsi="Wingdings" w:hint="default"/>
         <w:sz w:val="20"/>
       </w:rPr>
     </w:lvl>
-    <w:lvl w:ilvl="7" w:tentative="1">
+    <w:lvl w:ilvl="7">
       <w:start w:val="1"/>
       <w:numFmt w:val="bullet"/>
       <w:lvlText w:val=""/>
       <w:lvlJc w:val="left"/>
       <w:pPr>
         <w:tabs>
-          <w:tab w:val="num" w:pos="5760"/>
+          <w:tab w:val="num" w:pos="5080"/>
         </w:tabs>
-        <w:ind w:left="5760" w:hanging="360"/>
+        <w:ind w:left="5080" w:hanging="360"/>
       </w:pPr>
       <w:rPr>
         <w:rFonts w:ascii="Wingdings" w:hAnsi="Wingdings" w:hint="default"/>
         <w:sz w:val="20"/>
       </w:rPr>
     </w:lvl>
-    <w:lvl w:ilvl="8" w:tentative="1">
+    <w:lvl w:ilvl="8">
       <w:start w:val="1"/>
       <w:numFmt w:val="bullet"/>
       <w:lvlText w:val=""/>
       <w:lvlJc w:val="left"/>
       <w:pPr>
         <w:tabs>
-          <w:tab w:val="num" w:pos="6480"/>
+          <w:tab w:val="num" w:pos="5800"/>
         </w:tabs>
-        <w:ind w:left="6480" w:hanging="360"/>
+        <w:ind w:left="5800" w:hanging="360"/>
       </w:pPr>
       <w:rPr>
         <w:rFonts w:ascii="Wingdings" w:hAnsi="Wingdings" w:hint="default"/>
@@ -27418,11 +28258,24 @@
   <w:abstractNum w:abstractNumId="15">
     <w:nsid w:val="4E597498"/>
     <w:multiLevelType w:val="multilevel"/>
-    <w:tmpl w:val="531E3A62"/>
+    <w:tmpl w:val="BB7E5A7E"/>
     <w:lvl w:ilvl="0">
       <w:start w:val="1"/>
+      <w:numFmt w:val="bullet"/>
+      <w:suff w:val="space"/>
+      <w:lvlText w:val=""/>
+      <w:lvlJc w:val="left"/>
+      <w:pPr>
+        <w:ind w:left="0" w:hanging="360"/>
+      </w:pPr>
+      <w:rPr>
+        <w:rFonts w:ascii="Symbol" w:hAnsi="Symbol" w:hint="default"/>
+      </w:rPr>
+    </w:lvl>
+    <w:lvl w:ilvl="1">
+      <w:start w:val="1"/>
       <w:numFmt w:val="upperRoman"/>
-      <w:lvlText w:val="%1."/>
+      <w:lvlText w:val="%2."/>
       <w:lvlJc w:val="right"/>
       <w:pPr>
         <w:tabs>
@@ -27430,11 +28283,14 @@
         </w:tabs>
         <w:ind w:left="720" w:hanging="360"/>
       </w:pPr>
+      <w:rPr>
+        <w:rFonts w:hint="default"/>
+      </w:rPr>
     </w:lvl>
-    <w:lvl w:ilvl="1" w:tentative="1">
+    <w:lvl w:ilvl="2">
       <w:start w:val="1"/>
       <w:numFmt w:val="upperRoman"/>
-      <w:lvlText w:val="%2."/>
+      <w:lvlText w:val="%3."/>
       <w:lvlJc w:val="right"/>
       <w:pPr>
         <w:tabs>
@@ -27442,11 +28298,14 @@
         </w:tabs>
         <w:ind w:left="1440" w:hanging="360"/>
       </w:pPr>
+      <w:rPr>
+        <w:rFonts w:hint="default"/>
+      </w:rPr>
     </w:lvl>
-    <w:lvl w:ilvl="2" w:tentative="1">
+    <w:lvl w:ilvl="3">
       <w:start w:val="1"/>
       <w:numFmt w:val="upperRoman"/>
-      <w:lvlText w:val="%3."/>
+      <w:lvlText w:val="%4."/>
       <w:lvlJc w:val="right"/>
       <w:pPr>
         <w:tabs>
@@ -27454,11 +28313,14 @@
         </w:tabs>
         <w:ind w:left="2160" w:hanging="360"/>
       </w:pPr>
+      <w:rPr>
+        <w:rFonts w:hint="default"/>
+      </w:rPr>
     </w:lvl>
-    <w:lvl w:ilvl="3" w:tentative="1">
+    <w:lvl w:ilvl="4">
       <w:start w:val="1"/>
       <w:numFmt w:val="upperRoman"/>
-      <w:lvlText w:val="%4."/>
+      <w:lvlText w:val="%5."/>
       <w:lvlJc w:val="right"/>
       <w:pPr>
         <w:tabs>
@@ -27466,11 +28328,14 @@
         </w:tabs>
         <w:ind w:left="2880" w:hanging="360"/>
       </w:pPr>
+      <w:rPr>
+        <w:rFonts w:hint="default"/>
+      </w:rPr>
     </w:lvl>
-    <w:lvl w:ilvl="4" w:tentative="1">
+    <w:lvl w:ilvl="5">
       <w:start w:val="1"/>
       <w:numFmt w:val="upperRoman"/>
-      <w:lvlText w:val="%5."/>
+      <w:lvlText w:val="%6."/>
       <w:lvlJc w:val="right"/>
       <w:pPr>
         <w:tabs>
@@ -27478,11 +28343,14 @@
         </w:tabs>
         <w:ind w:left="3600" w:hanging="360"/>
       </w:pPr>
+      <w:rPr>
+        <w:rFonts w:hint="default"/>
+      </w:rPr>
     </w:lvl>
-    <w:lvl w:ilvl="5" w:tentative="1">
+    <w:lvl w:ilvl="6">
       <w:start w:val="1"/>
       <w:numFmt w:val="upperRoman"/>
-      <w:lvlText w:val="%6."/>
+      <w:lvlText w:val="%7."/>
       <w:lvlJc w:val="right"/>
       <w:pPr>
         <w:tabs>
@@ -27490,11 +28358,14 @@
         </w:tabs>
         <w:ind w:left="4320" w:hanging="360"/>
       </w:pPr>
+      <w:rPr>
+        <w:rFonts w:hint="default"/>
+      </w:rPr>
     </w:lvl>
-    <w:lvl w:ilvl="6" w:tentative="1">
+    <w:lvl w:ilvl="7">
       <w:start w:val="1"/>
       <w:numFmt w:val="upperRoman"/>
-      <w:lvlText w:val="%7."/>
+      <w:lvlText w:val="%8."/>
       <w:lvlJc w:val="right"/>
       <w:pPr>
         <w:tabs>
@@ -27502,11 +28373,14 @@
         </w:tabs>
         <w:ind w:left="5040" w:hanging="360"/>
       </w:pPr>
+      <w:rPr>
+        <w:rFonts w:hint="default"/>
+      </w:rPr>
     </w:lvl>
-    <w:lvl w:ilvl="7" w:tentative="1">
+    <w:lvl w:ilvl="8">
       <w:start w:val="1"/>
       <w:numFmt w:val="upperRoman"/>
-      <w:lvlText w:val="%8."/>
+      <w:lvlText w:val="%9."/>
       <w:lvlJc w:val="right"/>
       <w:pPr>
         <w:tabs>
@@ -27514,18 +28388,9 @@
         </w:tabs>
         <w:ind w:left="5760" w:hanging="360"/>
       </w:pPr>
-    </w:lvl>
-    <w:lvl w:ilvl="8" w:tentative="1">
-      <w:start w:val="1"/>
-      <w:numFmt w:val="upperRoman"/>
-      <w:lvlText w:val="%9."/>
-      <w:lvlJc w:val="right"/>
-      <w:pPr>
-        <w:tabs>
-          <w:tab w:val="num" w:pos="6480"/>
-        </w:tabs>
-        <w:ind w:left="6480" w:hanging="360"/>
-      </w:pPr>
+      <w:rPr>
+        <w:rFonts w:hint="default"/>
+      </w:rPr>
     </w:lvl>
   </w:abstractNum>
   <w:abstractNum w:abstractNumId="16">
@@ -28189,145 +29054,143 @@
   <w:abstractNum w:abstractNumId="22">
     <w:nsid w:val="7C6D39A6"/>
     <w:multiLevelType w:val="multilevel"/>
-    <w:tmpl w:val="AB6E33FA"/>
+    <w:tmpl w:val="F5D0E000"/>
     <w:lvl w:ilvl="0">
       <w:start w:val="1"/>
       <w:numFmt w:val="bullet"/>
-      <w:lvlText w:val=""/>
+      <w:suff w:val="space"/>
+      <w:lvlText w:val=""/>
       <w:lvlJc w:val="left"/>
       <w:pPr>
-        <w:tabs>
-          <w:tab w:val="num" w:pos="720"/>
-        </w:tabs>
-        <w:ind w:left="720" w:hanging="360"/>
+        <w:ind w:left="0" w:hanging="360"/>
       </w:pPr>
       <w:rPr>
         <w:rFonts w:ascii="Symbol" w:hAnsi="Symbol" w:hint="default"/>
         <w:sz w:val="20"/>
       </w:rPr>
     </w:lvl>
-    <w:lvl w:ilvl="1" w:tentative="1">
+    <w:lvl w:ilvl="1">
       <w:start w:val="1"/>
       <w:numFmt w:val="bullet"/>
       <w:lvlText w:val="o"/>
       <w:lvlJc w:val="left"/>
       <w:pPr>
         <w:tabs>
-          <w:tab w:val="num" w:pos="1440"/>
+          <w:tab w:val="num" w:pos="720"/>
         </w:tabs>
-        <w:ind w:left="1440" w:hanging="360"/>
+        <w:ind w:left="720" w:hanging="360"/>
       </w:pPr>
       <w:rPr>
         <w:rFonts w:ascii="Courier New" w:hAnsi="Courier New" w:hint="default"/>
         <w:sz w:val="20"/>
       </w:rPr>
     </w:lvl>
-    <w:lvl w:ilvl="2" w:tentative="1">
+    <w:lvl w:ilvl="2">
       <w:start w:val="1"/>
       <w:numFmt w:val="bullet"/>
       <w:lvlText w:val=""/>
       <w:lvlJc w:val="left"/>
       <w:pPr>
         <w:tabs>
-          <w:tab w:val="num" w:pos="2160"/>
+          <w:tab w:val="num" w:pos="1440"/>
         </w:tabs>
-        <w:ind w:left="2160" w:hanging="360"/>
+        <w:ind w:left="1440" w:hanging="360"/>
       </w:pPr>
       <w:rPr>
         <w:rFonts w:ascii="Wingdings" w:hAnsi="Wingdings" w:hint="default"/>
         <w:sz w:val="20"/>
       </w:rPr>
     </w:lvl>
-    <w:lvl w:ilvl="3" w:tentative="1">
+    <w:lvl w:ilvl="3">
       <w:start w:val="1"/>
       <w:numFmt w:val="bullet"/>
       <w:lvlText w:val=""/>
       <w:lvlJc w:val="left"/>
       <w:pPr>
         <w:tabs>
-          <w:tab w:val="num" w:pos="2880"/>
+          <w:tab w:val="num" w:pos="2160"/>
         </w:tabs>
-        <w:ind w:left="2880" w:hanging="360"/>
+        <w:ind w:left="2160" w:hanging="360"/>
       </w:pPr>
       <w:rPr>
         <w:rFonts w:ascii="Wingdings" w:hAnsi="Wingdings" w:hint="default"/>
         <w:sz w:val="20"/>
       </w:rPr>
     </w:lvl>
-    <w:lvl w:ilvl="4" w:tentative="1">
+    <w:lvl w:ilvl="4">
       <w:start w:val="1"/>
       <w:numFmt w:val="bullet"/>
       <w:lvlText w:val=""/>
       <w:lvlJc w:val="left"/>
       <w:pPr>
         <w:tabs>
-          <w:tab w:val="num" w:pos="3600"/>
+          <w:tab w:val="num" w:pos="2880"/>
         </w:tabs>
-        <w:ind w:left="3600" w:hanging="360"/>
+        <w:ind w:left="2880" w:hanging="360"/>
       </w:pPr>
       <w:rPr>
         <w:rFonts w:ascii="Wingdings" w:hAnsi="Wingdings" w:hint="default"/>
         <w:sz w:val="20"/>
       </w:rPr>
     </w:lvl>
-    <w:lvl w:ilvl="5" w:tentative="1">
+    <w:lvl w:ilvl="5">
       <w:start w:val="1"/>
       <w:numFmt w:val="bullet"/>
       <w:lvlText w:val=""/>
       <w:lvlJc w:val="left"/>
       <w:pPr>
         <w:tabs>
-          <w:tab w:val="num" w:pos="4320"/>
+          <w:tab w:val="num" w:pos="3600"/>
         </w:tabs>
-        <w:ind w:left="4320" w:hanging="360"/>
+        <w:ind w:left="3600" w:hanging="360"/>
       </w:pPr>
       <w:rPr>
         <w:rFonts w:ascii="Wingdings" w:hAnsi="Wingdings" w:hint="default"/>
         <w:sz w:val="20"/>
       </w:rPr>
     </w:lvl>
-    <w:lvl w:ilvl="6" w:tentative="1">
+    <w:lvl w:ilvl="6">
       <w:start w:val="1"/>
       <w:numFmt w:val="bullet"/>
       <w:lvlText w:val=""/>
       <w:lvlJc w:val="left"/>
       <w:pPr>
         <w:tabs>
-          <w:tab w:val="num" w:pos="5040"/>
+          <w:tab w:val="num" w:pos="4320"/>
         </w:tabs>
-        <w:ind w:left="5040" w:hanging="360"/>
+        <w:ind w:left="4320" w:hanging="360"/>
       </w:pPr>
       <w:rPr>
         <w:rFonts w:ascii="Wingdings" w:hAnsi="Wingdings" w:hint="default"/>
         <w:sz w:val="20"/>
       </w:rPr>
     </w:lvl>
-    <w:lvl w:ilvl="7" w:tentative="1">
+    <w:lvl w:ilvl="7">
       <w:start w:val="1"/>
       <w:numFmt w:val="bullet"/>
       <w:lvlText w:val=""/>
       <w:lvlJc w:val="left"/>
       <w:pPr>
         <w:tabs>
-          <w:tab w:val="num" w:pos="5760"/>
+          <w:tab w:val="num" w:pos="5040"/>
         </w:tabs>
-        <w:ind w:left="5760" w:hanging="360"/>
+        <w:ind w:left="5040" w:hanging="360"/>
       </w:pPr>
       <w:rPr>
         <w:rFonts w:ascii="Wingdings" w:hAnsi="Wingdings" w:hint="default"/>
         <w:sz w:val="20"/>
       </w:rPr>
     </w:lvl>
-    <w:lvl w:ilvl="8" w:tentative="1">
+    <w:lvl w:ilvl="8">
       <w:start w:val="1"/>
       <w:numFmt w:val="bullet"/>
       <w:lvlText w:val=""/>
       <w:lvlJc w:val="left"/>
       <w:pPr>
         <w:tabs>
-          <w:tab w:val="num" w:pos="6480"/>
+          <w:tab w:val="num" w:pos="5760"/>
         </w:tabs>
-        <w:ind w:left="6480" w:hanging="360"/>
+        <w:ind w:left="5760" w:hanging="360"/>
       </w:pPr>
       <w:rPr>
         <w:rFonts w:ascii="Wingdings" w:hAnsi="Wingdings" w:hint="default"/>
@@ -29700,7 +30563,7 @@
 </file>
 
 <file path=customXml/itemProps1.xml><?xml version="1.0" encoding="utf-8"?>
-<ds:datastoreItem xmlns:ds="http://schemas.openxmlformats.org/officeDocument/2006/customXml" ds:itemID="{8D4E6477-9D88-4C50-944E-B7B4E9AC827D}">
+<ds:datastoreItem xmlns:ds="http://schemas.openxmlformats.org/officeDocument/2006/customXml" ds:itemID="{9D76E8CD-24D8-4AD2-94E1-488B12893666}">
   <ds:schemaRefs>
     <ds:schemaRef ds:uri="http://schemas.openxmlformats.org/officeDocument/2006/bibliography"/>
   </ds:schemaRefs>

--- a/Глава 1.Актуальные вопросы.docx
+++ b/Глава 1.Актуальные вопросы.docx
@@ -20667,7 +20667,6 @@
           <w:color w:val="00B050"/>
           <w:sz w:val="28"/>
           <w:szCs w:val="28"/>
-          <w:lang w:val="en-US"/>
         </w:rPr>
         <w:t xml:space="preserve">, </w:t>
       </w:r>
@@ -20686,6 +20685,14 @@
           <w:szCs w:val="28"/>
         </w:rPr>
         <w:t>.</w:t>
+      </w:r>
+      <w:r>
+        <w:rPr>
+          <w:color w:val="00B050"/>
+          <w:sz w:val="28"/>
+          <w:szCs w:val="28"/>
+        </w:rPr>
+        <w:t xml:space="preserve"> </w:t>
       </w:r>
     </w:p>
     <w:p>
@@ -20708,31 +20715,7 @@
           <w:sz w:val="28"/>
           <w:szCs w:val="28"/>
         </w:rPr>
-        <w:t xml:space="preserve">Классическим методом </w:t>
-      </w:r>
-      <w:r>
-        <w:rPr>
-          <w:color w:val="00B050"/>
-          <w:sz w:val="28"/>
-          <w:szCs w:val="28"/>
-        </w:rPr>
-        <w:t xml:space="preserve">для </w:t>
-      </w:r>
-      <w:r>
-        <w:rPr>
-          <w:color w:val="00B050"/>
-          <w:sz w:val="28"/>
-          <w:szCs w:val="28"/>
-        </w:rPr>
-        <w:t xml:space="preserve">оценки эффективности проекта предполагается сравнение «доходной» и «затратной», включая затраты на стоимость интеграции и обслуживания на протяжении всего жизненного цикла информационной системы. </w:t>
-      </w:r>
-      <w:r>
-        <w:rPr>
-          <w:color w:val="00B050"/>
-          <w:sz w:val="28"/>
-          <w:szCs w:val="28"/>
-        </w:rPr>
-        <w:t>Основная сложность - в оценке эффектов от реализации ИТ-проекта, т. е. оценки "доходной" части.</w:t>
+        <w:t>Для полноценной, качественной оценки результата следует сделать упор на то, ради чего осуществляется внедрение ИТ-проекта. Такое целеполагание должно быть выполнено сверху донизу и органичным образом интегрировано в процесс проектирования ИТ-системы.</w:t>
       </w:r>
     </w:p>
     <w:p>
@@ -20755,228 +20738,167 @@
           <w:sz w:val="28"/>
           <w:szCs w:val="28"/>
         </w:rPr>
-        <w:t>Для полноценной, качественной оценки результата следует сделать упор на то, ради чего осуществляется внедрение ИТ-проекта. Такое целеполагание должно быть выполнено сверху донизу и органичным образом интегрировано в процесс проектирования ИТ-системы.</w:t>
-      </w:r>
-    </w:p>
-    <w:p>
-      <w:pPr>
-        <w:pStyle w:val="a9"/>
-        <w:shd w:val="clear" w:color="auto" w:fill="FFFFFF"/>
-        <w:spacing w:after="0" w:afterAutospacing="0" w:line="360" w:lineRule="auto"/>
-        <w:ind w:firstLine="709"/>
-        <w:contextualSpacing/>
-        <w:jc w:val="both"/>
-        <w:rPr>
-          <w:color w:val="00B050"/>
-          <w:sz w:val="28"/>
-          <w:szCs w:val="28"/>
-        </w:rPr>
-      </w:pPr>
-      <w:r>
-        <w:rPr>
-          <w:color w:val="00B050"/>
-          <w:sz w:val="28"/>
-          <w:szCs w:val="28"/>
-        </w:rPr>
-        <w:t>Практическое применение данного подхода должно заключаться в построении многоуровневой детальной структуры "бизнес-стратегия - цели - задачи - подзадачи - функции/бизнес-процессы - ИТ-процедуры". Максимальная структуризация такого "дерева" позволяет тесно увязать глобальную бизнес-стратегию отрасли/предприятия, конкретные бизнес-задачи и качественные улучшения (факторы ИТ-эффективности), получаемые за счет внедрения в практику управления информационных технологий, и выразить их в форме количественных финансово-экономических выгод компании.</w:t>
-      </w:r>
-    </w:p>
-    <w:p>
-      <w:pPr>
-        <w:pStyle w:val="a9"/>
-        <w:shd w:val="clear" w:color="auto" w:fill="FFFFFF"/>
-        <w:spacing w:after="0" w:afterAutospacing="0" w:line="360" w:lineRule="auto"/>
-        <w:ind w:firstLine="709"/>
-        <w:contextualSpacing/>
-        <w:jc w:val="both"/>
-        <w:rPr>
-          <w:color w:val="E36C0A" w:themeColor="accent6" w:themeShade="BF"/>
-          <w:sz w:val="28"/>
-          <w:szCs w:val="28"/>
-        </w:rPr>
-      </w:pPr>
-      <w:r>
-        <w:rPr>
-          <w:color w:val="E36C0A" w:themeColor="accent6" w:themeShade="BF"/>
-          <w:sz w:val="28"/>
-          <w:szCs w:val="28"/>
-        </w:rPr>
-        <w:t xml:space="preserve">Например, для некоторой компании одной из основных стратегических линий является снижение затрат. Без добротного производственного (управленческого) учета и системы бюджетирования эту задачу не решить. Предполагается, что быстрая систематизация данных о планируемых и фактических затратах позволит более эффективно регулировать процесс </w:t>
+        <w:t xml:space="preserve">Классическим методом </w:t>
+      </w:r>
+      <w:r>
+        <w:rPr>
+          <w:color w:val="00B050"/>
+          <w:sz w:val="28"/>
+          <w:szCs w:val="28"/>
+        </w:rPr>
+        <w:t xml:space="preserve">для </w:t>
+      </w:r>
+      <w:r>
+        <w:rPr>
+          <w:color w:val="00B050"/>
+          <w:sz w:val="28"/>
+          <w:szCs w:val="28"/>
+        </w:rPr>
+        <w:t>оценки эффективности проекта предполагается сра</w:t>
+      </w:r>
+      <w:r>
+        <w:rPr>
+          <w:color w:val="00B050"/>
+          <w:sz w:val="28"/>
+          <w:szCs w:val="28"/>
+        </w:rPr>
+        <w:t>внение «доходной» и «затратной». Расчёт затрат обычно не составляет большого труда</w:t>
+      </w:r>
+      <w:r>
+        <w:rPr>
+          <w:color w:val="00B050"/>
+          <w:sz w:val="28"/>
+          <w:szCs w:val="28"/>
+        </w:rPr>
+        <w:t xml:space="preserve">, </w:t>
+      </w:r>
+      <w:r>
+        <w:rPr>
+          <w:color w:val="00B050"/>
+          <w:sz w:val="28"/>
+          <w:szCs w:val="28"/>
+        </w:rPr>
+        <w:t>а вот расчёт результатов остается сложной кардинально не решенной проблемой</w:t>
+      </w:r>
+      <w:r>
+        <w:rPr>
+          <w:color w:val="00B050"/>
+          <w:sz w:val="28"/>
+          <w:szCs w:val="28"/>
+        </w:rPr>
+        <w:t xml:space="preserve">, </w:t>
+      </w:r>
+      <w:r>
+        <w:rPr>
+          <w:color w:val="00B050"/>
+          <w:sz w:val="28"/>
+          <w:szCs w:val="28"/>
+        </w:rPr>
+        <w:t xml:space="preserve">особенно это касается материального количественного учета социального эффекта. </w:t>
+      </w:r>
+      <w:r>
+        <w:rPr>
+          <w:color w:val="00B050"/>
+          <w:sz w:val="28"/>
+          <w:szCs w:val="28"/>
+        </w:rPr>
+        <w:t xml:space="preserve">Основная сложность </w:t>
+      </w:r>
+      <w:r>
+        <w:rPr>
+          <w:color w:val="00B050"/>
+          <w:sz w:val="28"/>
+          <w:szCs w:val="28"/>
+        </w:rPr>
+        <w:t>заключается</w:t>
+      </w:r>
+      <w:r>
+        <w:rPr>
+          <w:color w:val="00B050"/>
+          <w:sz w:val="28"/>
+          <w:szCs w:val="28"/>
+        </w:rPr>
+        <w:t xml:space="preserve"> в оценке эффектов от реализации ИТ-проекта, т. е. оценки "доходной" части.</w:t>
+      </w:r>
+      <w:r>
+        <w:rPr>
+          <w:color w:val="00B050"/>
+          <w:sz w:val="28"/>
+          <w:szCs w:val="28"/>
+        </w:rPr>
+        <w:t xml:space="preserve"> </w:t>
+      </w:r>
+      <w:r>
+        <w:rPr>
+          <w:color w:val="00B050"/>
+          <w:sz w:val="28"/>
+          <w:szCs w:val="28"/>
+        </w:rPr>
+        <w:t>Часто прибыль определяется путем экспертной оценки и по аналогии с другими подобными системами</w:t>
+      </w:r>
+      <w:r>
+        <w:rPr>
+          <w:color w:val="00B050"/>
+          <w:sz w:val="28"/>
+          <w:szCs w:val="28"/>
+        </w:rPr>
+        <w:t xml:space="preserve">, </w:t>
+      </w:r>
+      <w:r>
+        <w:rPr>
+          <w:color w:val="00B050"/>
+          <w:sz w:val="28"/>
+          <w:szCs w:val="28"/>
+        </w:rPr>
+        <w:t>а социальный эффект количественно вовсе не поддается оценке</w:t>
+      </w:r>
+      <w:proofErr w:type="gramStart"/>
+      <w:r>
+        <w:rPr>
+          <w:color w:val="00B050"/>
+          <w:sz w:val="28"/>
+          <w:szCs w:val="28"/>
+        </w:rPr>
+        <w:t>.</w:t>
+      </w:r>
+      <w:r>
+        <w:rPr>
+          <w:color w:val="00B050"/>
+          <w:sz w:val="28"/>
+          <w:szCs w:val="28"/>
+        </w:rPr>
+        <w:t>[</w:t>
+      </w:r>
+      <w:proofErr w:type="gramEnd"/>
+      <w:r>
+        <w:rPr>
+          <w:color w:val="FF0000"/>
+          <w:sz w:val="28"/>
+          <w:szCs w:val="28"/>
+        </w:rPr>
+        <w:t xml:space="preserve">Учебное пособие </w:t>
       </w:r>
       <w:proofErr w:type="spellStart"/>
       <w:r>
         <w:rPr>
-          <w:color w:val="E36C0A" w:themeColor="accent6" w:themeShade="BF"/>
-          <w:sz w:val="28"/>
-          <w:szCs w:val="28"/>
-        </w:rPr>
-        <w:lastRenderedPageBreak/>
-        <w:t>затратообразования</w:t>
+          <w:color w:val="FF0000"/>
+          <w:sz w:val="28"/>
+          <w:szCs w:val="28"/>
+        </w:rPr>
+        <w:t>Ватолина</w:t>
       </w:r>
       <w:proofErr w:type="spellEnd"/>
       <w:r>
         <w:rPr>
-          <w:color w:val="E36C0A" w:themeColor="accent6" w:themeShade="BF"/>
-          <w:sz w:val="28"/>
-          <w:szCs w:val="28"/>
-        </w:rPr>
-        <w:t>, что в конечном счете позволит снизить затраты на 4-7%. Вот цель высокого уровня.</w:t>
-      </w:r>
-    </w:p>
-    <w:p>
-      <w:pPr>
-        <w:pStyle w:val="a9"/>
-        <w:shd w:val="clear" w:color="auto" w:fill="FFFFFF"/>
-        <w:spacing w:after="0" w:afterAutospacing="0" w:line="360" w:lineRule="auto"/>
-        <w:ind w:firstLine="709"/>
-        <w:contextualSpacing/>
-        <w:jc w:val="both"/>
-        <w:rPr>
-          <w:color w:val="E36C0A" w:themeColor="accent6" w:themeShade="BF"/>
-          <w:sz w:val="28"/>
-          <w:szCs w:val="28"/>
-        </w:rPr>
-      </w:pPr>
-      <w:r>
-        <w:rPr>
-          <w:color w:val="E36C0A" w:themeColor="accent6" w:themeShade="BF"/>
-          <w:sz w:val="28"/>
-          <w:szCs w:val="28"/>
-        </w:rPr>
-        <w:t xml:space="preserve">На более низких уровнях управления - функциональных департаментов и служб - внедрение </w:t>
-      </w:r>
-      <w:proofErr w:type="gramStart"/>
-      <w:r>
-        <w:rPr>
-          <w:color w:val="E36C0A" w:themeColor="accent6" w:themeShade="BF"/>
-          <w:sz w:val="28"/>
-          <w:szCs w:val="28"/>
-        </w:rPr>
-        <w:t>ИТ</w:t>
-      </w:r>
-      <w:proofErr w:type="gramEnd"/>
-      <w:r>
-        <w:rPr>
-          <w:color w:val="E36C0A" w:themeColor="accent6" w:themeShade="BF"/>
-          <w:sz w:val="28"/>
-          <w:szCs w:val="28"/>
-        </w:rPr>
-        <w:t xml:space="preserve"> осуществляется для решения более локальных задач (например, ускорения оформления заявок, улучшения анализа результатов деятельности, ускорения обработки бухгалтерских данных). Естественно, что на этих уровнях и проектировщики, и лица, применяющие </w:t>
-      </w:r>
-      <w:proofErr w:type="gramStart"/>
-      <w:r>
-        <w:rPr>
-          <w:color w:val="E36C0A" w:themeColor="accent6" w:themeShade="BF"/>
-          <w:sz w:val="28"/>
-          <w:szCs w:val="28"/>
-        </w:rPr>
-        <w:t>ИТ</w:t>
-      </w:r>
-      <w:proofErr w:type="gramEnd"/>
-      <w:r>
-        <w:rPr>
-          <w:color w:val="E36C0A" w:themeColor="accent6" w:themeShade="BF"/>
-          <w:sz w:val="28"/>
-          <w:szCs w:val="28"/>
-        </w:rPr>
-        <w:t>, рационализируя управленческие бизнес-процессы, стремятся получить такие качественные улучшения, как сокращение дублирующих функций, увеличение оперативности расчетов, увеличение возможностей по оптимизации решений и др. Значит, для них цели должны быть сформулированы иным образом, более близким к решаемым ими задачам. А чтобы эти задачи не противоречили общей глобальной цели, целеполагание должно быть выполнено сверху донизу и органичным образом интегрировано в процесс проектирования ИТ-системы.</w:t>
-      </w:r>
-    </w:p>
-    <w:p>
-      <w:pPr>
-        <w:pStyle w:val="a9"/>
-        <w:shd w:val="clear" w:color="auto" w:fill="FFFFFF"/>
-        <w:spacing w:after="0" w:afterAutospacing="0" w:line="360" w:lineRule="auto"/>
-        <w:ind w:firstLine="709"/>
-        <w:contextualSpacing/>
-        <w:rPr>
-          <w:color w:val="E36C0A" w:themeColor="accent6" w:themeShade="BF"/>
-          <w:sz w:val="28"/>
-          <w:szCs w:val="28"/>
-        </w:rPr>
-      </w:pPr>
-      <w:r>
-        <w:rPr>
-          <w:color w:val="E36C0A" w:themeColor="accent6" w:themeShade="BF"/>
-          <w:sz w:val="28"/>
-          <w:szCs w:val="28"/>
-        </w:rPr>
-        <w:t>Если подобная процедура "структуризации" не встроена в процесс проектирования ИТ-системы, центр тяжести процедуры оценки ложится на следующий этап - "этап агрегации". Этап агрегации начинается с самого нижнего уровня детализации - ИТ-процедур, или ИТ-задач низшего уровня. На этом уровне необходимо максимально подробно выявить качественные улучшения выполняемых бизнес-процессов.</w:t>
-      </w:r>
-    </w:p>
-    <w:p>
-      <w:pPr>
-        <w:pStyle w:val="a9"/>
-        <w:shd w:val="clear" w:color="auto" w:fill="FFFFFF"/>
-        <w:spacing w:after="0" w:afterAutospacing="0" w:line="360" w:lineRule="auto"/>
-        <w:ind w:firstLine="709"/>
-        <w:contextualSpacing/>
-        <w:rPr>
-          <w:color w:val="E36C0A" w:themeColor="accent6" w:themeShade="BF"/>
-          <w:sz w:val="28"/>
-          <w:szCs w:val="28"/>
-        </w:rPr>
-      </w:pPr>
-      <w:r>
-        <w:rPr>
-          <w:color w:val="E36C0A" w:themeColor="accent6" w:themeShade="BF"/>
-          <w:sz w:val="28"/>
-          <w:szCs w:val="28"/>
-        </w:rPr>
-        <w:t xml:space="preserve">ИТ-задачи низкого уровня и ИТ-процедуры гораздо более стандартизируемы, чем цели конкретной компании. Типовые "бизнес-процессы" и обеспечивающие их исполнение типовые "ИТ-процедуры" направлены на достижение, по крайней </w:t>
-      </w:r>
-      <w:proofErr w:type="gramStart"/>
-      <w:r>
-        <w:rPr>
-          <w:color w:val="E36C0A" w:themeColor="accent6" w:themeShade="BF"/>
-          <w:sz w:val="28"/>
-          <w:szCs w:val="28"/>
-        </w:rPr>
-        <w:t>мере</w:t>
-      </w:r>
-      <w:proofErr w:type="gramEnd"/>
-      <w:r>
-        <w:rPr>
-          <w:color w:val="E36C0A" w:themeColor="accent6" w:themeShade="BF"/>
-          <w:sz w:val="28"/>
-          <w:szCs w:val="28"/>
-        </w:rPr>
-        <w:t xml:space="preserve"> на качественном уровне, типовых эффектов</w:t>
-      </w:r>
-      <w:r>
-        <w:rPr>
-          <w:color w:val="E36C0A" w:themeColor="accent6" w:themeShade="BF"/>
-          <w:sz w:val="28"/>
-          <w:szCs w:val="28"/>
-        </w:rPr>
-        <w:t>.</w:t>
-      </w:r>
-    </w:p>
-    <w:p>
-      <w:pPr>
-        <w:pStyle w:val="a9"/>
-        <w:shd w:val="clear" w:color="auto" w:fill="FFFFFF"/>
-        <w:spacing w:after="0" w:afterAutospacing="0" w:line="360" w:lineRule="auto"/>
-        <w:ind w:firstLine="709"/>
-        <w:contextualSpacing/>
-        <w:jc w:val="both"/>
-        <w:rPr>
-          <w:color w:val="E36C0A" w:themeColor="accent6" w:themeShade="BF"/>
-          <w:sz w:val="28"/>
-          <w:szCs w:val="28"/>
-        </w:rPr>
-      </w:pPr>
-      <w:r>
-        <w:rPr>
-          <w:color w:val="E36C0A" w:themeColor="accent6" w:themeShade="BF"/>
-          <w:sz w:val="28"/>
-          <w:szCs w:val="28"/>
-        </w:rPr>
-        <w:t>Постепенная агрегация таких улучшений, обобщаемых на более высоком уровне построенного дерева, позволяет добиться количественного выражения в финансово-экономических показателях локального значения - факторах экономической эффективности внедряемых ИТ.</w:t>
-      </w:r>
-      <w:r>
-        <w:rPr>
-          <w:color w:val="E36C0A" w:themeColor="accent6" w:themeShade="BF"/>
+          <w:color w:val="00B050"/>
+          <w:sz w:val="28"/>
+          <w:szCs w:val="28"/>
+        </w:rPr>
+        <w:t>]</w:t>
+      </w:r>
+      <w:r>
+        <w:rPr>
+          <w:color w:val="00B050"/>
           <w:sz w:val="28"/>
           <w:szCs w:val="28"/>
         </w:rPr>
@@ -20984,886 +20906,46 @@
       </w:r>
       <w:r>
         <w:rPr>
-          <w:color w:val="E36C0A" w:themeColor="accent6" w:themeShade="BF"/>
-          <w:sz w:val="28"/>
-          <w:szCs w:val="28"/>
-        </w:rPr>
-        <w:t xml:space="preserve">Способ получения </w:t>
-      </w:r>
-      <w:r>
-        <w:rPr>
-          <w:color w:val="E36C0A" w:themeColor="accent6" w:themeShade="BF"/>
-          <w:sz w:val="28"/>
-          <w:szCs w:val="28"/>
-        </w:rPr>
-        <w:lastRenderedPageBreak/>
-        <w:t>таких оценок достаточно трудоемок, а также требует хорошего методического обеспечения. Оценка экономической эффективности ИТ-проекта может соста</w:t>
-      </w:r>
-      <w:r>
-        <w:rPr>
-          <w:color w:val="E36C0A" w:themeColor="accent6" w:themeShade="BF"/>
-          <w:sz w:val="28"/>
-          <w:szCs w:val="28"/>
-        </w:rPr>
-        <w:t>влять от 1 до 2% его стоимости.</w:t>
-      </w:r>
-    </w:p>
-    <w:p>
-      <w:pPr>
-        <w:pStyle w:val="a9"/>
-        <w:shd w:val="clear" w:color="auto" w:fill="FFFFFF"/>
-        <w:spacing w:after="0" w:afterAutospacing="0" w:line="360" w:lineRule="auto"/>
-        <w:ind w:firstLine="709"/>
-        <w:contextualSpacing/>
-        <w:rPr>
-          <w:color w:val="E36C0A" w:themeColor="accent6" w:themeShade="BF"/>
-          <w:sz w:val="28"/>
-          <w:szCs w:val="28"/>
-        </w:rPr>
-      </w:pPr>
-      <w:r>
-        <w:rPr>
-          <w:color w:val="E36C0A" w:themeColor="accent6" w:themeShade="BF"/>
-          <w:sz w:val="28"/>
-          <w:szCs w:val="28"/>
-        </w:rPr>
-        <w:t>Для сведения факторов экономической эффективности в интегральные показатели на самом высоком уровне выделяются обобщенные, значимые направления, определяющие экономическую эффективность любых инвестиций, - ключевые факторы экономической эффективности (доход, эксплуатационные затраты, административно-управленческие затраты, налоговые и внереализационные выплаты, оборотный капитал, капитальные затраты). При условии аккуратной агрегации отдельных ИТ-эффектов в значимые факторы эффективности дальнейшее построение "денежного потока" является делом техники инвестиционных аналитиков.</w:t>
-      </w:r>
-    </w:p>
-    <w:p>
-      <w:pPr>
-        <w:pStyle w:val="a9"/>
-        <w:shd w:val="clear" w:color="auto" w:fill="FFFFFF"/>
-        <w:spacing w:after="0" w:afterAutospacing="0" w:line="360" w:lineRule="auto"/>
-        <w:ind w:firstLine="709"/>
-        <w:contextualSpacing/>
-        <w:rPr>
-          <w:color w:val="E36C0A" w:themeColor="accent6" w:themeShade="BF"/>
-          <w:sz w:val="28"/>
-          <w:szCs w:val="28"/>
-        </w:rPr>
-      </w:pPr>
-      <w:r>
-        <w:rPr>
-          <w:color w:val="E36C0A" w:themeColor="accent6" w:themeShade="BF"/>
-          <w:sz w:val="28"/>
-          <w:szCs w:val="28"/>
-        </w:rPr>
-        <w:t xml:space="preserve">И в России и в странах, имеющих существенно больший опыт в оценке экономической эффективности </w:t>
-      </w:r>
-      <w:proofErr w:type="gramStart"/>
-      <w:r>
-        <w:rPr>
-          <w:color w:val="E36C0A" w:themeColor="accent6" w:themeShade="BF"/>
-          <w:sz w:val="28"/>
-          <w:szCs w:val="28"/>
-        </w:rPr>
-        <w:t>ИТ</w:t>
-      </w:r>
-      <w:proofErr w:type="gramEnd"/>
-      <w:r>
-        <w:rPr>
-          <w:color w:val="E36C0A" w:themeColor="accent6" w:themeShade="BF"/>
-          <w:sz w:val="28"/>
-          <w:szCs w:val="28"/>
-        </w:rPr>
-        <w:t>, очевидные методы оценки финансового результата неизвестны. Поэтому результаты, полученные с помощью предложенной методики, разумеется, не будут "абсолютно точны". Однако, как показывает опыт, с их помощью удается оценить "финансовую реализуемость и экономическую состоятельность" конкретного ИТ-проекта с учетом специфики конкретного предприятия. Этот опыт основан, в частности, на применении данной методики в Департаменте финансов Министерства путей сообщения РФ для оценки эффективности проекта ЕК АСУФР (Единый комплекс "Автоматизированная система управления финансами и ресурсами").</w:t>
-      </w:r>
-    </w:p>
-    <w:p>
-      <w:pPr>
-        <w:pStyle w:val="a9"/>
-        <w:shd w:val="clear" w:color="auto" w:fill="FFFFFF"/>
-        <w:spacing w:after="0" w:afterAutospacing="0" w:line="360" w:lineRule="auto"/>
-        <w:ind w:firstLine="709"/>
-        <w:contextualSpacing/>
-        <w:rPr>
-          <w:color w:val="000000"/>
-          <w:sz w:val="28"/>
-          <w:szCs w:val="28"/>
-        </w:rPr>
-      </w:pPr>
-      <w:r>
-        <w:rPr>
-          <w:color w:val="000000"/>
-          <w:sz w:val="28"/>
-          <w:szCs w:val="28"/>
-        </w:rPr>
-        <w:t>После проведенных исследований и изученной литературы были изучены многие методы оценки эффективности корпоративных ИС, они классифицируются по трем группам.</w:t>
-      </w:r>
-    </w:p>
-    <w:p>
-      <w:pPr>
-        <w:pStyle w:val="a9"/>
-        <w:shd w:val="clear" w:color="auto" w:fill="FFFFFF"/>
-        <w:spacing w:after="0" w:afterAutospacing="0" w:line="360" w:lineRule="auto"/>
-        <w:ind w:firstLine="709"/>
-        <w:contextualSpacing/>
-        <w:rPr>
-          <w:color w:val="000000"/>
-          <w:sz w:val="28"/>
-          <w:szCs w:val="28"/>
-        </w:rPr>
-      </w:pPr>
-      <w:r>
-        <w:rPr>
-          <w:color w:val="000000"/>
-          <w:sz w:val="28"/>
-          <w:szCs w:val="28"/>
-        </w:rPr>
-        <w:t>В настоящее время для опред</w:t>
-      </w:r>
-      <w:r>
-        <w:rPr>
-          <w:color w:val="000000"/>
-          <w:sz w:val="28"/>
-          <w:szCs w:val="28"/>
-        </w:rPr>
-        <w:t xml:space="preserve">еления эффективности внедрения </w:t>
-      </w:r>
-      <w:r>
-        <w:rPr>
-          <w:color w:val="000000"/>
-          <w:sz w:val="28"/>
-          <w:szCs w:val="28"/>
-        </w:rPr>
-        <w:t>ИС предлагается </w:t>
-      </w:r>
-      <w:r>
-        <w:rPr>
-          <w:bCs/>
-          <w:iCs/>
-          <w:color w:val="000000"/>
-          <w:sz w:val="28"/>
-          <w:szCs w:val="28"/>
-        </w:rPr>
-        <w:t>ряд методик</w:t>
-      </w:r>
-      <w:r>
-        <w:rPr>
-          <w:color w:val="000000"/>
-          <w:sz w:val="28"/>
-          <w:szCs w:val="28"/>
-        </w:rPr>
-        <w:t>, которые можно группировать следующим образом:</w:t>
-      </w:r>
-    </w:p>
-    <w:p>
-      <w:pPr>
-        <w:pStyle w:val="a9"/>
-        <w:numPr>
-          <w:ilvl w:val="0"/>
-          <w:numId w:val="22"/>
-        </w:numPr>
-        <w:shd w:val="clear" w:color="auto" w:fill="FFFFFF"/>
-        <w:spacing w:after="0" w:afterAutospacing="0" w:line="360" w:lineRule="auto"/>
-        <w:ind w:firstLine="709"/>
-        <w:contextualSpacing/>
-        <w:rPr>
-          <w:color w:val="000000"/>
-          <w:sz w:val="28"/>
-          <w:szCs w:val="28"/>
-          <w:lang w:val="en-US"/>
-        </w:rPr>
-      </w:pPr>
-      <w:r>
-        <w:rPr>
-          <w:bCs/>
-          <w:iCs/>
-          <w:color w:val="000000"/>
-          <w:sz w:val="28"/>
-          <w:szCs w:val="28"/>
-        </w:rPr>
-        <w:lastRenderedPageBreak/>
-        <w:t>Традиционные</w:t>
-      </w:r>
-      <w:r>
-        <w:rPr>
-          <w:bCs/>
-          <w:iCs/>
-          <w:color w:val="000000"/>
-          <w:sz w:val="28"/>
-          <w:szCs w:val="28"/>
-          <w:lang w:val="en-US"/>
-        </w:rPr>
-        <w:t> </w:t>
-      </w:r>
-      <w:r>
-        <w:rPr>
-          <w:bCs/>
-          <w:iCs/>
-          <w:color w:val="000000"/>
-          <w:sz w:val="28"/>
-          <w:szCs w:val="28"/>
-        </w:rPr>
-        <w:t>финансовые</w:t>
-      </w:r>
-      <w:r>
-        <w:rPr>
-          <w:bCs/>
-          <w:iCs/>
-          <w:color w:val="000000"/>
-          <w:sz w:val="28"/>
-          <w:szCs w:val="28"/>
-          <w:lang w:val="en-US"/>
-        </w:rPr>
-        <w:t> </w:t>
-      </w:r>
-      <w:r>
-        <w:rPr>
-          <w:bCs/>
-          <w:iCs/>
-          <w:color w:val="000000"/>
-          <w:sz w:val="28"/>
-          <w:szCs w:val="28"/>
-        </w:rPr>
-        <w:t>методики</w:t>
-      </w:r>
-      <w:r>
-        <w:rPr>
-          <w:b/>
-          <w:bCs/>
-          <w:i/>
-          <w:iCs/>
-          <w:color w:val="000000"/>
-          <w:sz w:val="28"/>
-          <w:szCs w:val="28"/>
-          <w:lang w:val="en-US"/>
-        </w:rPr>
-        <w:t> </w:t>
-      </w:r>
-      <w:r>
-        <w:rPr>
-          <w:color w:val="000000"/>
-          <w:sz w:val="28"/>
-          <w:szCs w:val="28"/>
-          <w:lang w:val="en-US"/>
-        </w:rPr>
-        <w:t xml:space="preserve">(Return </w:t>
-      </w:r>
-      <w:r>
-        <w:rPr>
-          <w:color w:val="000000"/>
-          <w:sz w:val="28"/>
-          <w:szCs w:val="28"/>
-        </w:rPr>
-        <w:t>о</w:t>
-      </w:r>
-      <w:proofErr w:type="gramStart"/>
-      <w:r>
-        <w:rPr>
-          <w:color w:val="000000"/>
-          <w:sz w:val="28"/>
-          <w:szCs w:val="28"/>
-          <w:lang w:val="en-US"/>
-        </w:rPr>
-        <w:t>n</w:t>
-      </w:r>
-      <w:proofErr w:type="gramEnd"/>
-      <w:r>
-        <w:rPr>
-          <w:color w:val="000000"/>
-          <w:sz w:val="28"/>
-          <w:szCs w:val="28"/>
-          <w:lang w:val="en-US"/>
-        </w:rPr>
-        <w:t xml:space="preserve"> Investment, Total Cost of Ownership, Economic Value Added);</w:t>
-      </w:r>
-    </w:p>
-    <w:p>
-      <w:pPr>
-        <w:pStyle w:val="a9"/>
-        <w:numPr>
-          <w:ilvl w:val="0"/>
-          <w:numId w:val="22"/>
-        </w:numPr>
-        <w:shd w:val="clear" w:color="auto" w:fill="FFFFFF"/>
-        <w:spacing w:after="0" w:afterAutospacing="0" w:line="360" w:lineRule="auto"/>
-        <w:ind w:firstLine="709"/>
-        <w:contextualSpacing/>
-        <w:rPr>
-          <w:color w:val="000000"/>
-          <w:sz w:val="28"/>
-          <w:szCs w:val="28"/>
-          <w:lang w:val="en-US"/>
-        </w:rPr>
-      </w:pPr>
-      <w:r>
-        <w:rPr>
-          <w:bCs/>
-          <w:iCs/>
-          <w:color w:val="000000"/>
-          <w:sz w:val="28"/>
-          <w:szCs w:val="28"/>
-        </w:rPr>
-        <w:t>Вероятностные</w:t>
-      </w:r>
-      <w:r>
-        <w:rPr>
-          <w:bCs/>
-          <w:iCs/>
-          <w:color w:val="000000"/>
-          <w:sz w:val="28"/>
-          <w:szCs w:val="28"/>
-          <w:lang w:val="en-US"/>
-        </w:rPr>
-        <w:t> </w:t>
-      </w:r>
-      <w:r>
-        <w:rPr>
-          <w:bCs/>
-          <w:iCs/>
-          <w:color w:val="000000"/>
-          <w:sz w:val="28"/>
-          <w:szCs w:val="28"/>
-        </w:rPr>
-        <w:t>методы</w:t>
-      </w:r>
-      <w:r>
-        <w:rPr>
-          <w:b/>
-          <w:bCs/>
-          <w:i/>
-          <w:iCs/>
-          <w:color w:val="000000"/>
-          <w:sz w:val="28"/>
-          <w:szCs w:val="28"/>
-          <w:lang w:val="en-US"/>
-        </w:rPr>
-        <w:t> </w:t>
-      </w:r>
-      <w:r>
-        <w:rPr>
-          <w:color w:val="000000"/>
-          <w:sz w:val="28"/>
-          <w:szCs w:val="28"/>
-          <w:lang w:val="en-US"/>
-        </w:rPr>
-        <w:t>(Real Options Valuation, Applied Information Economics);</w:t>
-      </w:r>
-    </w:p>
-    <w:p>
-      <w:pPr>
-        <w:pStyle w:val="a9"/>
-        <w:numPr>
-          <w:ilvl w:val="0"/>
-          <w:numId w:val="22"/>
-        </w:numPr>
-        <w:shd w:val="clear" w:color="auto" w:fill="FFFFFF"/>
-        <w:spacing w:after="0" w:afterAutospacing="0" w:line="360" w:lineRule="auto"/>
-        <w:ind w:firstLine="709"/>
-        <w:contextualSpacing/>
-        <w:rPr>
-          <w:color w:val="000000"/>
-          <w:sz w:val="28"/>
-          <w:szCs w:val="28"/>
-          <w:lang w:val="en-US"/>
-        </w:rPr>
-      </w:pPr>
-      <w:r>
-        <w:rPr>
-          <w:bCs/>
-          <w:iCs/>
-          <w:color w:val="000000"/>
-          <w:sz w:val="28"/>
-          <w:szCs w:val="28"/>
-        </w:rPr>
-        <w:t>Инструменты</w:t>
-      </w:r>
-      <w:r>
-        <w:rPr>
-          <w:bCs/>
-          <w:iCs/>
-          <w:color w:val="000000"/>
-          <w:sz w:val="28"/>
-          <w:szCs w:val="28"/>
-          <w:lang w:val="en-US"/>
-        </w:rPr>
-        <w:t> </w:t>
-      </w:r>
-      <w:r>
-        <w:rPr>
-          <w:bCs/>
-          <w:iCs/>
-          <w:color w:val="000000"/>
-          <w:sz w:val="28"/>
-          <w:szCs w:val="28"/>
-        </w:rPr>
-        <w:t>качественного</w:t>
-      </w:r>
-      <w:r>
-        <w:rPr>
-          <w:bCs/>
-          <w:iCs/>
-          <w:color w:val="000000"/>
-          <w:sz w:val="28"/>
-          <w:szCs w:val="28"/>
-          <w:lang w:val="en-US"/>
-        </w:rPr>
-        <w:t> </w:t>
-      </w:r>
-      <w:r>
-        <w:rPr>
-          <w:bCs/>
-          <w:iCs/>
-          <w:color w:val="000000"/>
-          <w:sz w:val="28"/>
-          <w:szCs w:val="28"/>
-        </w:rPr>
-        <w:t>анализа</w:t>
-      </w:r>
-      <w:r>
-        <w:rPr>
-          <w:color w:val="000000"/>
-          <w:sz w:val="28"/>
-          <w:szCs w:val="28"/>
-          <w:lang w:val="en-US"/>
-        </w:rPr>
-        <w:t> (Balanced Scorecard, Information Economics).</w:t>
-      </w:r>
-    </w:p>
-    <w:p>
-      <w:pPr>
-        <w:pStyle w:val="a9"/>
-        <w:shd w:val="clear" w:color="auto" w:fill="FFFFFF"/>
-        <w:spacing w:after="0" w:afterAutospacing="0" w:line="360" w:lineRule="auto"/>
-        <w:ind w:firstLine="709"/>
-        <w:contextualSpacing/>
-        <w:rPr>
-          <w:color w:val="000000"/>
-          <w:sz w:val="28"/>
-          <w:szCs w:val="28"/>
-        </w:rPr>
-      </w:pPr>
-      <w:r>
-        <w:rPr>
-          <w:color w:val="000000"/>
-          <w:sz w:val="28"/>
-          <w:szCs w:val="28"/>
-        </w:rPr>
-        <w:t>Достоинством </w:t>
-      </w:r>
-      <w:r>
-        <w:rPr>
-          <w:iCs/>
-          <w:color w:val="000000"/>
-          <w:sz w:val="28"/>
-          <w:szCs w:val="28"/>
-        </w:rPr>
-        <w:t>финансовых методов</w:t>
-      </w:r>
-      <w:r>
-        <w:rPr>
-          <w:color w:val="000000"/>
-          <w:sz w:val="28"/>
-          <w:szCs w:val="28"/>
-        </w:rPr>
-        <w:t> является их база, классическая теория определения экономической эффективности инвестиций. Данные методы используют общепринятые в финансовые критерии (чистая дисконтированная стоимость, внутренняя норма прибыли и др.), что позволяет руководителям находить общий язык с финансовыми директорами. Главный недостаток состоит в ограниченности применения таких методов: они оперируют понятиями притока и оттока денежных средств, требующими конкретики и точности. Определить отток денежных средств (затраты на проект КИС) можно по суммам, указанным в договорах с интеграторами и поставщиками. Проблемы возникают при попытке определения притока денежных средств. Проиллюстрировать ситуацию можно на примере внедрения КИС в сфере проектирования и подготовки производства (ППП) машиностроительных предприятий.</w:t>
-      </w:r>
-    </w:p>
-    <w:p>
-      <w:pPr>
-        <w:pStyle w:val="a9"/>
-        <w:shd w:val="clear" w:color="auto" w:fill="FFFFFF"/>
-        <w:spacing w:after="0" w:afterAutospacing="0" w:line="360" w:lineRule="auto"/>
-        <w:ind w:firstLine="709"/>
-        <w:contextualSpacing/>
-        <w:rPr>
-          <w:color w:val="000000"/>
-          <w:sz w:val="28"/>
-          <w:szCs w:val="28"/>
-        </w:rPr>
-      </w:pPr>
-      <w:r>
-        <w:rPr>
-          <w:color w:val="000000"/>
-          <w:sz w:val="28"/>
-          <w:szCs w:val="28"/>
-        </w:rPr>
-        <w:t xml:space="preserve">«Классическим» направлением экономии до сих пор считается снижение себестоимости продукции. Однако повышение качества продукции, наблюдаемое при внедрении современных </w:t>
-      </w:r>
-      <w:proofErr w:type="gramStart"/>
-      <w:r>
-        <w:rPr>
-          <w:color w:val="000000"/>
-          <w:sz w:val="28"/>
-          <w:szCs w:val="28"/>
-        </w:rPr>
-        <w:t>ИТ</w:t>
-      </w:r>
-      <w:proofErr w:type="gramEnd"/>
-      <w:r>
-        <w:rPr>
-          <w:color w:val="000000"/>
-          <w:sz w:val="28"/>
-          <w:szCs w:val="28"/>
-        </w:rPr>
-        <w:t>, как правило, влечет за собой повышение ее себестоимости (необходимость применения новых материалов и внедрения новых технологий в сфере производства, модернизации оборудования), что является аргументом для отказа от них.</w:t>
-      </w:r>
-    </w:p>
-    <w:p>
-      <w:pPr>
-        <w:pStyle w:val="a9"/>
-        <w:shd w:val="clear" w:color="auto" w:fill="FFFFFF"/>
-        <w:spacing w:after="0" w:afterAutospacing="0" w:line="360" w:lineRule="auto"/>
-        <w:ind w:firstLine="709"/>
-        <w:contextualSpacing/>
-        <w:rPr>
-          <w:color w:val="000000"/>
-          <w:sz w:val="28"/>
-          <w:szCs w:val="28"/>
-        </w:rPr>
-      </w:pPr>
-      <w:r>
-        <w:rPr>
-          <w:color w:val="000000"/>
-          <w:sz w:val="28"/>
-          <w:szCs w:val="28"/>
-        </w:rPr>
-        <w:t>Достоинством </w:t>
-      </w:r>
-      <w:r>
-        <w:rPr>
-          <w:iCs/>
-          <w:color w:val="000000"/>
-          <w:sz w:val="28"/>
-          <w:szCs w:val="28"/>
-        </w:rPr>
-        <w:t>вероятностных методов</w:t>
-      </w:r>
-      <w:r>
-        <w:rPr>
-          <w:color w:val="000000"/>
-          <w:sz w:val="28"/>
-          <w:szCs w:val="28"/>
-        </w:rPr>
-        <w:t xml:space="preserve"> является возможность оценки вероятности возникновения риска и появления новых возможностей (например, повышение конкурентоспособности продукции, снижение рисков своевременного завершения проекта) с помощью статистических и математических моделей. Здесь также возникают трудности, в частности, при </w:t>
-      </w:r>
-      <w:r>
-        <w:rPr>
-          <w:color w:val="000000"/>
-          <w:sz w:val="28"/>
-          <w:szCs w:val="28"/>
-        </w:rPr>
-        <w:lastRenderedPageBreak/>
-        <w:t>оценке влияния КИС на конкурентоспособность изделия. Во-первых, такие составляющие качества продукции, как работоспособность, зависят не только от качества проектных решений, принятых в ходе выполнения производства изделия, но и от параметров производственной системы — ее способности достаточно точно воспроизвести параметры проекта изделия. Во-вторых, ИТ-проекты развития сферы подготовки и проектирования производства (ППП) на большинстве предприятий взаимосвязаны с инновационными проектами в производственной сфере, следовательно, обособленный расчет эффективности таких проектов становится бессмысленным - необходима системность.</w:t>
-      </w:r>
-    </w:p>
-    <w:p>
-      <w:pPr>
-        <w:pStyle w:val="a9"/>
-        <w:shd w:val="clear" w:color="auto" w:fill="FFFFFF"/>
-        <w:spacing w:after="0" w:afterAutospacing="0" w:line="360" w:lineRule="auto"/>
-        <w:ind w:firstLine="709"/>
-        <w:contextualSpacing/>
-        <w:rPr>
-          <w:color w:val="000000"/>
-          <w:sz w:val="28"/>
-          <w:szCs w:val="28"/>
-        </w:rPr>
-      </w:pPr>
-      <w:r>
-        <w:rPr>
-          <w:iCs/>
-          <w:color w:val="000000"/>
-          <w:sz w:val="28"/>
-          <w:szCs w:val="28"/>
-        </w:rPr>
-        <w:t>Вероятностные методы</w:t>
-      </w:r>
-      <w:r>
-        <w:rPr>
-          <w:color w:val="000000"/>
-          <w:sz w:val="28"/>
-          <w:szCs w:val="28"/>
-        </w:rPr>
-        <w:t xml:space="preserve"> можно применить для оценки другого фактора эффективности </w:t>
-      </w:r>
-      <w:proofErr w:type="gramStart"/>
-      <w:r>
-        <w:rPr>
-          <w:color w:val="000000"/>
-          <w:sz w:val="28"/>
-          <w:szCs w:val="28"/>
-        </w:rPr>
-        <w:t>ИТ</w:t>
-      </w:r>
-      <w:proofErr w:type="gramEnd"/>
-      <w:r>
-        <w:rPr>
-          <w:color w:val="000000"/>
-          <w:sz w:val="28"/>
-          <w:szCs w:val="28"/>
-        </w:rPr>
-        <w:t xml:space="preserve"> в сфере ППП — вероятности своевременного и качественного выполнения проекта по разработке изделия. В этом случае оценивают количество ошибок в конструкторской документации и трудоемкость их исправления. Однако для построения таких моделей необходимо иметь статистику о возникновении ошибок в конструкторской документации, сбору которой на отечественных предприятиях не уделяется должного внимания. Кроме этого, при осуществлении подобного рода оценок упускаются из вида другие проектные риски, например, связанные с методами управления процессами ППП, что говорит о необъективности оценки с ориентацией только на программно-технический аспект.</w:t>
-      </w:r>
-    </w:p>
-    <w:p>
-      <w:pPr>
-        <w:pStyle w:val="a9"/>
-        <w:shd w:val="clear" w:color="auto" w:fill="FFFFFF"/>
-        <w:spacing w:after="0" w:afterAutospacing="0" w:line="360" w:lineRule="auto"/>
-        <w:ind w:firstLine="709"/>
-        <w:contextualSpacing/>
-        <w:rPr>
-          <w:color w:val="000000"/>
-          <w:sz w:val="28"/>
-          <w:szCs w:val="28"/>
-        </w:rPr>
-      </w:pPr>
-      <w:r>
-        <w:rPr>
-          <w:color w:val="000000"/>
-          <w:sz w:val="28"/>
-          <w:szCs w:val="28"/>
-        </w:rPr>
-        <w:t>Полноценному использованию финансовых и вероятностных методов мешает также невозможность в современных экономических условиях точно спрогнозировать изменение технико-экономических показателей работы предприятия (объем и продолжительность выпуска разрабатываемой продукции).</w:t>
-      </w:r>
-    </w:p>
-    <w:p>
-      <w:pPr>
-        <w:pStyle w:val="a9"/>
-        <w:shd w:val="clear" w:color="auto" w:fill="FFFFFF"/>
-        <w:spacing w:after="0" w:afterAutospacing="0" w:line="360" w:lineRule="auto"/>
-        <w:ind w:firstLine="709"/>
-        <w:contextualSpacing/>
-        <w:rPr>
-          <w:color w:val="000000"/>
-          <w:sz w:val="28"/>
-          <w:szCs w:val="28"/>
-        </w:rPr>
-      </w:pPr>
-      <w:r>
-        <w:rPr>
-          <w:iCs/>
-          <w:color w:val="000000"/>
-          <w:sz w:val="28"/>
-          <w:szCs w:val="28"/>
-        </w:rPr>
-        <w:t>Достоинством качественных (эвристических) методов</w:t>
-      </w:r>
-      <w:r>
-        <w:rPr>
-          <w:color w:val="000000"/>
-          <w:sz w:val="28"/>
-          <w:szCs w:val="28"/>
-        </w:rPr>
-        <w:t xml:space="preserve"> является реализованная в них попытка дополнить количественные расчеты качественными оценками. Они могут помочь оценить все явные и неявные факторы эффективности ИТ-проектов и увязать их с общей стратегией </w:t>
-      </w:r>
-      <w:r>
-        <w:rPr>
-          <w:color w:val="000000"/>
-          <w:sz w:val="28"/>
-          <w:szCs w:val="28"/>
-        </w:rPr>
-        <w:lastRenderedPageBreak/>
-        <w:t xml:space="preserve">предприятия. Данная группа методов позволяет специалистам самостоятельно выбирать наиболее важные для них характеристики </w:t>
-      </w:r>
-      <w:proofErr w:type="gramStart"/>
-      <w:r>
-        <w:rPr>
-          <w:color w:val="000000"/>
-          <w:sz w:val="28"/>
-          <w:szCs w:val="28"/>
-        </w:rPr>
-        <w:t>ИТ</w:t>
-      </w:r>
-      <w:proofErr w:type="gramEnd"/>
-      <w:r>
-        <w:rPr>
-          <w:color w:val="000000"/>
-          <w:sz w:val="28"/>
-          <w:szCs w:val="28"/>
-        </w:rPr>
-        <w:t xml:space="preserve"> (в зависимости от специфики продукции и деятельности предприятия), устанавливать между ними соотношения, например, с помощью коэффициентов значимости.</w:t>
-      </w:r>
-    </w:p>
-    <w:p>
-      <w:pPr>
-        <w:pStyle w:val="a9"/>
-        <w:shd w:val="clear" w:color="auto" w:fill="FFFFFF"/>
-        <w:spacing w:after="0" w:afterAutospacing="0" w:line="360" w:lineRule="auto"/>
-        <w:ind w:firstLine="709"/>
-        <w:contextualSpacing/>
-        <w:rPr>
-          <w:color w:val="000000"/>
-          <w:sz w:val="28"/>
-          <w:szCs w:val="28"/>
-        </w:rPr>
-      </w:pPr>
-      <w:r>
-        <w:rPr>
-          <w:color w:val="000000"/>
-          <w:sz w:val="28"/>
-          <w:szCs w:val="28"/>
-        </w:rPr>
-        <w:t>Весомым аргументом в пользу применения качественных методов является и то, что решение о начале комплексных ИТ-проектов на крупных промышленных предприятиях в большей степени является политическим и подчиняется стратегическим планам развития (например, разработка нового продуктового ряда), нежели цели скорейшего получения финансовой выгоды.</w:t>
-      </w:r>
-    </w:p>
-    <w:p>
-      <w:pPr>
-        <w:pStyle w:val="a9"/>
-        <w:shd w:val="clear" w:color="auto" w:fill="FFFFFF"/>
-        <w:spacing w:after="0" w:afterAutospacing="0" w:line="360" w:lineRule="auto"/>
-        <w:ind w:firstLine="709"/>
-        <w:contextualSpacing/>
-        <w:rPr>
-          <w:color w:val="000000"/>
-          <w:sz w:val="28"/>
-          <w:szCs w:val="28"/>
-        </w:rPr>
-      </w:pPr>
-      <w:r>
-        <w:rPr>
-          <w:color w:val="000000"/>
-          <w:sz w:val="28"/>
-          <w:szCs w:val="28"/>
-        </w:rPr>
-        <w:t xml:space="preserve">Основной недостаток таких методов заключается в том, что для их эффективного применения предприятию необходимо самостоятельно разработать собственную детальную систему показателей и внедрить ее во всех подразделениях по всей цепочке создания дополнительной стоимости. Другой слабой стороной является фактор влияния субъективного мнения на выбор системы показателей. Поэтому к специалистам, занятым разработкой системы показателей, предъявляются особые требования: они должны обладать большим опытом работы в сфере </w:t>
-      </w:r>
-      <w:proofErr w:type="gramStart"/>
-      <w:r>
-        <w:rPr>
-          <w:color w:val="000000"/>
-          <w:sz w:val="28"/>
-          <w:szCs w:val="28"/>
-        </w:rPr>
-        <w:t>ИТ</w:t>
-      </w:r>
-      <w:proofErr w:type="gramEnd"/>
-      <w:r>
-        <w:rPr>
-          <w:color w:val="000000"/>
-          <w:sz w:val="28"/>
-          <w:szCs w:val="28"/>
-        </w:rPr>
-        <w:t xml:space="preserve"> и высоким уровнем знаний в области инновационного менеджмента.</w:t>
-      </w:r>
-    </w:p>
-    <w:p>
-      <w:pPr>
-        <w:pStyle w:val="a9"/>
-        <w:shd w:val="clear" w:color="auto" w:fill="FFFFFF"/>
-        <w:spacing w:after="0" w:afterAutospacing="0" w:line="360" w:lineRule="auto"/>
-        <w:ind w:firstLine="709"/>
-        <w:contextualSpacing/>
-        <w:rPr>
-          <w:color w:val="FF0000"/>
-          <w:sz w:val="28"/>
-          <w:szCs w:val="28"/>
-        </w:rPr>
-      </w:pPr>
-      <w:r>
-        <w:rPr>
-          <w:color w:val="FF0000"/>
-          <w:sz w:val="28"/>
-          <w:szCs w:val="28"/>
-        </w:rPr>
-        <w:t xml:space="preserve">В процессе написания данной работы было изучено большое количество различной информации, из которой лишь малая часть вошла в данный проект. </w:t>
-      </w:r>
-      <w:proofErr w:type="gramStart"/>
-      <w:r>
-        <w:rPr>
-          <w:color w:val="FF0000"/>
-          <w:sz w:val="28"/>
-          <w:szCs w:val="28"/>
-        </w:rPr>
-        <w:t>Исходя из изученного материала можно сделать</w:t>
-      </w:r>
-      <w:proofErr w:type="gramEnd"/>
-      <w:r>
-        <w:rPr>
-          <w:color w:val="FF0000"/>
-          <w:sz w:val="28"/>
-          <w:szCs w:val="28"/>
-        </w:rPr>
-        <w:t xml:space="preserve"> дальнейшие выводы.</w:t>
-      </w:r>
-    </w:p>
-    <w:p>
-      <w:pPr>
-        <w:pStyle w:val="a9"/>
-        <w:shd w:val="clear" w:color="auto" w:fill="FFFFFF"/>
-        <w:spacing w:after="0" w:afterAutospacing="0" w:line="360" w:lineRule="auto"/>
-        <w:ind w:firstLine="709"/>
-        <w:contextualSpacing/>
-        <w:rPr>
-          <w:color w:val="E36C0A" w:themeColor="accent6" w:themeShade="BF"/>
-          <w:sz w:val="28"/>
-          <w:szCs w:val="28"/>
-        </w:rPr>
-      </w:pPr>
-      <w:r>
-        <w:rPr>
-          <w:color w:val="E36C0A" w:themeColor="accent6" w:themeShade="BF"/>
-          <w:sz w:val="28"/>
-          <w:szCs w:val="28"/>
-        </w:rPr>
-        <w:t>Оценка эффективности внедрен</w:t>
+          <w:color w:val="00B050"/>
+          <w:sz w:val="28"/>
+          <w:szCs w:val="28"/>
+        </w:rPr>
+        <w:t>В большинстве случаев  в качестве экономической целесообразности создания системы выступает показатель экономического эффекта</w:t>
+      </w:r>
+      <w:r>
+        <w:rPr>
+          <w:color w:val="00B050"/>
+          <w:sz w:val="28"/>
+          <w:szCs w:val="28"/>
+        </w:rPr>
+        <w:t xml:space="preserve">, </w:t>
+      </w:r>
+      <w:r>
+        <w:rPr>
+          <w:color w:val="00B050"/>
+          <w:sz w:val="28"/>
+          <w:szCs w:val="28"/>
+        </w:rPr>
+        <w:t>количественно равный прибыли за вычетом нормы прибыли с произведенных единовременных (капитальных) затрат.  Поэтому в качестве показателей экономической эффективности обычно выступают годовой экономический эффект</w:t>
+      </w:r>
+      <w:r>
+        <w:rPr>
+          <w:color w:val="00B050"/>
+          <w:sz w:val="28"/>
+          <w:szCs w:val="28"/>
+        </w:rPr>
+        <w:t xml:space="preserve">, </w:t>
+      </w:r>
+      <w:r>
+        <w:rPr>
+          <w:color w:val="00B050"/>
+          <w:sz w:val="28"/>
+          <w:szCs w:val="28"/>
+        </w:rPr>
+        <w:t xml:space="preserve">коэффициент экономической эффективности капитальных вложений и срок окупаемости капитальных вложений в годах. </w:t>
       </w:r>
       <w:bookmarkStart w:id="1" w:name="_GoBack"/>
       <w:bookmarkEnd w:id="1"/>
-      <w:r>
-        <w:rPr>
-          <w:color w:val="E36C0A" w:themeColor="accent6" w:themeShade="BF"/>
-          <w:sz w:val="28"/>
-          <w:szCs w:val="28"/>
-        </w:rPr>
-        <w:t xml:space="preserve">ия информационных систем может быть проведена с различной глубиной для различных задач. Как правило, для политически ангажированных инвесторов готовят обоснование, исходя из оценки роста производительности труда. Такое обоснование в наших условиях подготовить сложно, исходя из естественного сопротивления персонала первичному внедрению информационных систем уровня ERP. На </w:t>
-      </w:r>
-      <w:r>
-        <w:rPr>
-          <w:color w:val="E36C0A" w:themeColor="accent6" w:themeShade="BF"/>
-          <w:sz w:val="28"/>
-          <w:szCs w:val="28"/>
-        </w:rPr>
-        <w:lastRenderedPageBreak/>
-        <w:t>этапе обоснования получить оценку от групп работников различных функциональных подразделений в отношении системы, о полном функционале которой они не имеют представления, не представляется реальным. Однако, исходя из общей практики для подобных производств, такая оценка со значительной долей погрешности и условностей может быть подготовлена.</w:t>
-      </w:r>
-    </w:p>
-    <w:p>
-      <w:pPr>
-        <w:pStyle w:val="a9"/>
-        <w:shd w:val="clear" w:color="auto" w:fill="FFFFFF"/>
-        <w:spacing w:after="0" w:afterAutospacing="0" w:line="360" w:lineRule="auto"/>
-        <w:ind w:firstLine="709"/>
-        <w:contextualSpacing/>
-        <w:rPr>
-          <w:color w:val="E36C0A" w:themeColor="accent6" w:themeShade="BF"/>
-          <w:sz w:val="28"/>
-          <w:szCs w:val="28"/>
-        </w:rPr>
-      </w:pPr>
-      <w:r>
-        <w:rPr>
-          <w:color w:val="E36C0A" w:themeColor="accent6" w:themeShade="BF"/>
-          <w:sz w:val="28"/>
-          <w:szCs w:val="28"/>
-        </w:rPr>
-        <w:t>Расчет ROI в совокупности с оценкой рисков проекта является наглядным обоснованием для собственников и инвесторов. Подготовка такого обоснования представляется возможным в допустимые сроки (от двух до четырех недель) с привлечением внешних экспертов, имеющих опыт подготовки таких оценок.</w:t>
-      </w:r>
-    </w:p>
-    <w:p>
-      <w:pPr>
-        <w:pStyle w:val="a9"/>
-        <w:shd w:val="clear" w:color="auto" w:fill="FFFFFF"/>
-        <w:spacing w:after="0" w:afterAutospacing="0" w:line="360" w:lineRule="auto"/>
-        <w:ind w:firstLine="709"/>
-        <w:contextualSpacing/>
-        <w:rPr>
-          <w:color w:val="E36C0A" w:themeColor="accent6" w:themeShade="BF"/>
-          <w:sz w:val="28"/>
-          <w:szCs w:val="28"/>
-        </w:rPr>
-      </w:pPr>
-      <w:r>
-        <w:rPr>
-          <w:color w:val="E36C0A" w:themeColor="accent6" w:themeShade="BF"/>
-          <w:sz w:val="28"/>
-          <w:szCs w:val="28"/>
-        </w:rPr>
-        <w:t>Подготовка портфельной оценки проекта, как правило, осуществляется руководителями ИТ-подразделений, как подготовка к тендерным процедурам или процедуре выбора поставщика ИТ-решения. Адресатом такой оценки является руководитель предприятия, принимающий решение о внедрении информационной системы. Такая оценка дает представление руководителю о стоимости проекта в разрезе всех (основных) ИТ-решений представленных на рынке.</w:t>
-      </w:r>
     </w:p>
     <w:p>
       <w:pPr>
@@ -21933,6 +21015,7 @@
           <w:sz w:val="28"/>
           <w:szCs w:val="28"/>
         </w:rPr>
+        <w:lastRenderedPageBreak/>
         <w:t>www.bestreferat.ru</w:t>
       </w:r>
     </w:p>
@@ -22147,7 +21230,6 @@
           <w:sz w:val="28"/>
           <w:szCs w:val="28"/>
         </w:rPr>
-        <w:lastRenderedPageBreak/>
         <w:t>С.И. Майоров «Информационный бизнес: коммерческое распространение и маркетинг». М.: «Финансы и статистика». 1993</w:t>
       </w:r>
     </w:p>
@@ -22641,7 +21723,6 @@
         </w:rPr>
       </w:pPr>
       <w:r>
-        <w:lastRenderedPageBreak/>
         <w:t xml:space="preserve">Список литературы  Глава 3.1.  1. Бархатов В.И., </w:t>
       </w:r>
       <w:proofErr w:type="spellStart"/>
@@ -22883,7 +21964,16 @@
           <w:sz w:val="28"/>
           <w:szCs w:val="28"/>
         </w:rPr>
-        <w:t>, И.А. Обухов. Автоматизированные системы управления предприятиями стандарта ERP/MRPII. Производственное издание. – М. «Богородский печатник», 2001, 104 с. 6. Петров В. Н. Информационные системы. – СПб</w:t>
+        <w:t xml:space="preserve">, И.А. </w:t>
+      </w:r>
+      <w:r>
+        <w:rPr>
+          <w:color w:val="17365D" w:themeColor="text2" w:themeShade="BF"/>
+          <w:sz w:val="28"/>
+          <w:szCs w:val="28"/>
+        </w:rPr>
+        <w:lastRenderedPageBreak/>
+        <w:t>Обухов. Автоматизированные системы управления предприятиями стандарта ERP/MRPII. Производственное издание. – М. «Богородский печатник», 2001, 104 с. 6. Петров В. Н. Информационные системы. – СПб</w:t>
       </w:r>
       <w:proofErr w:type="gramStart"/>
       <w:r>
@@ -23117,537 +22207,538 @@
           <w:sz w:val="28"/>
           <w:szCs w:val="28"/>
         </w:rPr>
-        <w:t xml:space="preserve"> Д. Принципы </w:t>
-      </w:r>
+        <w:t xml:space="preserve"> Д. Принципы работы с требованиями к программному обеспечению. М.: ИД “Вильямс”, 2002. 10. </w:t>
+      </w:r>
+      <w:proofErr w:type="spellStart"/>
       <w:r>
         <w:rPr>
           <w:color w:val="17365D" w:themeColor="text2" w:themeShade="BF"/>
           <w:sz w:val="28"/>
           <w:szCs w:val="28"/>
         </w:rPr>
+        <w:t>Алистер</w:t>
+      </w:r>
+      <w:proofErr w:type="spellEnd"/>
+      <w:r>
+        <w:rPr>
+          <w:color w:val="17365D" w:themeColor="text2" w:themeShade="BF"/>
+          <w:sz w:val="28"/>
+          <w:szCs w:val="28"/>
+        </w:rPr>
+        <w:t xml:space="preserve"> </w:t>
+      </w:r>
+      <w:proofErr w:type="spellStart"/>
+      <w:r>
+        <w:rPr>
+          <w:color w:val="17365D" w:themeColor="text2" w:themeShade="BF"/>
+          <w:sz w:val="28"/>
+          <w:szCs w:val="28"/>
+        </w:rPr>
+        <w:t>Коберн</w:t>
+      </w:r>
+      <w:proofErr w:type="spellEnd"/>
+      <w:r>
+        <w:rPr>
+          <w:color w:val="17365D" w:themeColor="text2" w:themeShade="BF"/>
+          <w:sz w:val="28"/>
+          <w:szCs w:val="28"/>
+        </w:rPr>
+        <w:t xml:space="preserve">. Современные методы описания функциональных требований к системам. М.: издательство «Лори», 2002. – 263 с. 11. </w:t>
+      </w:r>
+      <w:proofErr w:type="spellStart"/>
+      <w:r>
+        <w:rPr>
+          <w:color w:val="17365D" w:themeColor="text2" w:themeShade="BF"/>
+          <w:sz w:val="28"/>
+          <w:szCs w:val="28"/>
+        </w:rPr>
+        <w:t>Мацяшек</w:t>
+      </w:r>
+      <w:proofErr w:type="spellEnd"/>
+      <w:r>
+        <w:rPr>
+          <w:color w:val="17365D" w:themeColor="text2" w:themeShade="BF"/>
+          <w:sz w:val="28"/>
+          <w:szCs w:val="28"/>
+        </w:rPr>
+        <w:t xml:space="preserve"> Лешек. Анализ требований и проектирование систем. Разработка информационных </w:t>
+      </w:r>
+      <w:proofErr w:type="gramStart"/>
+      <w:r>
+        <w:rPr>
+          <w:color w:val="17365D" w:themeColor="text2" w:themeShade="BF"/>
+          <w:sz w:val="28"/>
+          <w:szCs w:val="28"/>
+        </w:rPr>
+        <w:t>:с</w:t>
+      </w:r>
+      <w:proofErr w:type="gramEnd"/>
+      <w:r>
+        <w:rPr>
+          <w:color w:val="17365D" w:themeColor="text2" w:themeShade="BF"/>
+          <w:sz w:val="28"/>
+          <w:szCs w:val="28"/>
+        </w:rPr>
+        <w:t xml:space="preserve"> Диалектика-Вильямс 12. Орлик С., </w:t>
+      </w:r>
+      <w:proofErr w:type="spellStart"/>
+      <w:r>
+        <w:rPr>
+          <w:color w:val="17365D" w:themeColor="text2" w:themeShade="BF"/>
+          <w:sz w:val="28"/>
+          <w:szCs w:val="28"/>
+        </w:rPr>
+        <w:t>Булуй</w:t>
+      </w:r>
+      <w:proofErr w:type="spellEnd"/>
+      <w:r>
+        <w:rPr>
+          <w:color w:val="17365D" w:themeColor="text2" w:themeShade="BF"/>
+          <w:sz w:val="28"/>
+          <w:szCs w:val="28"/>
+        </w:rPr>
+        <w:t xml:space="preserve"> Ю. Введение в программную инженерию и управление жизненным циклом </w:t>
+      </w:r>
+      <w:proofErr w:type="gramStart"/>
+      <w:r>
+        <w:rPr>
+          <w:color w:val="17365D" w:themeColor="text2" w:themeShade="BF"/>
+          <w:sz w:val="28"/>
+          <w:szCs w:val="28"/>
+        </w:rPr>
+        <w:t>ПО</w:t>
+      </w:r>
+      <w:proofErr w:type="gramEnd"/>
+      <w:r>
+        <w:rPr>
+          <w:color w:val="17365D" w:themeColor="text2" w:themeShade="BF"/>
+          <w:sz w:val="28"/>
+          <w:szCs w:val="28"/>
+        </w:rPr>
+        <w:t xml:space="preserve"> Программная инженерия. Программные требования. </w:t>
+      </w:r>
+      <w:proofErr w:type="spellStart"/>
+      <w:r>
+        <w:rPr>
+          <w:color w:val="17365D" w:themeColor="text2" w:themeShade="BF"/>
+          <w:sz w:val="28"/>
+          <w:szCs w:val="28"/>
+        </w:rPr>
+        <w:t>Copyright</w:t>
+      </w:r>
+      <w:proofErr w:type="spellEnd"/>
+      <w:r>
+        <w:rPr>
+          <w:color w:val="17365D" w:themeColor="text2" w:themeShade="BF"/>
+          <w:sz w:val="28"/>
+          <w:szCs w:val="28"/>
+        </w:rPr>
+        <w:t xml:space="preserve"> © Сергей Орлик, 2004-2005. http://www.sorlik.ru/swebok/3-1-software_engineering_requirements.pdf 13. </w:t>
+      </w:r>
+      <w:proofErr w:type="gramStart"/>
+      <w:r>
+        <w:rPr>
+          <w:color w:val="17365D" w:themeColor="text2" w:themeShade="BF"/>
+          <w:sz w:val="28"/>
+          <w:szCs w:val="28"/>
+          <w:lang w:val="en-US"/>
+        </w:rPr>
+        <w:t>IEEE Guide to the Software Engineering Body of Knowledge (1) - SWEBOK®, 2004.</w:t>
+      </w:r>
+      <w:proofErr w:type="gramEnd"/>
+      <w:r>
+        <w:rPr>
+          <w:color w:val="17365D" w:themeColor="text2" w:themeShade="BF"/>
+          <w:sz w:val="28"/>
+          <w:szCs w:val="28"/>
+          <w:lang w:val="en-US"/>
+        </w:rPr>
+        <w:t xml:space="preserve"> </w:t>
+      </w:r>
+      <w:proofErr w:type="gramStart"/>
+      <w:r>
+        <w:rPr>
+          <w:color w:val="17365D" w:themeColor="text2" w:themeShade="BF"/>
+          <w:sz w:val="28"/>
+          <w:szCs w:val="28"/>
+          <w:lang w:val="en-US"/>
+        </w:rPr>
+        <w:t>– http://www.swebok.org 14.</w:t>
+      </w:r>
+      <w:proofErr w:type="gramEnd"/>
+      <w:r>
+        <w:rPr>
+          <w:color w:val="17365D" w:themeColor="text2" w:themeShade="BF"/>
+          <w:sz w:val="28"/>
+          <w:szCs w:val="28"/>
+          <w:lang w:val="en-US"/>
+        </w:rPr>
+        <w:t xml:space="preserve"> </w:t>
+      </w:r>
+      <w:r>
+        <w:rPr>
+          <w:color w:val="17365D" w:themeColor="text2" w:themeShade="BF"/>
+          <w:sz w:val="28"/>
+          <w:szCs w:val="28"/>
+        </w:rPr>
+        <w:t xml:space="preserve">ГОСТ </w:t>
+      </w:r>
+      <w:proofErr w:type="gramStart"/>
+      <w:r>
+        <w:rPr>
+          <w:color w:val="17365D" w:themeColor="text2" w:themeShade="BF"/>
+          <w:sz w:val="28"/>
+          <w:szCs w:val="28"/>
+        </w:rPr>
+        <w:t>Р</w:t>
+      </w:r>
+      <w:proofErr w:type="gramEnd"/>
+      <w:r>
+        <w:rPr>
+          <w:color w:val="17365D" w:themeColor="text2" w:themeShade="BF"/>
+          <w:sz w:val="28"/>
+          <w:szCs w:val="28"/>
+        </w:rPr>
+        <w:t xml:space="preserve"> ИСО/МЭК 12207/99. Государственный стандарт РФ. Информационная технология. Процессы жизненного цикла информационных систем. Издание официальное. – М., 1999. 15. </w:t>
+      </w:r>
+      <w:proofErr w:type="spellStart"/>
+      <w:r>
+        <w:rPr>
+          <w:color w:val="17365D" w:themeColor="text2" w:themeShade="BF"/>
+          <w:sz w:val="28"/>
+          <w:szCs w:val="28"/>
+        </w:rPr>
+        <w:t>Л.Новиков</w:t>
+      </w:r>
+      <w:proofErr w:type="spellEnd"/>
+      <w:r>
+        <w:rPr>
+          <w:color w:val="17365D" w:themeColor="text2" w:themeShade="BF"/>
+          <w:sz w:val="28"/>
+          <w:szCs w:val="28"/>
+        </w:rPr>
+        <w:t xml:space="preserve">. Введение в </w:t>
+      </w:r>
+      <w:proofErr w:type="spellStart"/>
+      <w:r>
+        <w:rPr>
+          <w:color w:val="17365D" w:themeColor="text2" w:themeShade="BF"/>
+          <w:sz w:val="28"/>
+          <w:szCs w:val="28"/>
+        </w:rPr>
+        <w:t>Rational</w:t>
+      </w:r>
+      <w:proofErr w:type="spellEnd"/>
+      <w:r>
+        <w:rPr>
+          <w:color w:val="17365D" w:themeColor="text2" w:themeShade="BF"/>
+          <w:sz w:val="28"/>
+          <w:szCs w:val="28"/>
+        </w:rPr>
+        <w:t xml:space="preserve"> </w:t>
+      </w:r>
+      <w:proofErr w:type="spellStart"/>
+      <w:r>
+        <w:rPr>
+          <w:color w:val="17365D" w:themeColor="text2" w:themeShade="BF"/>
+          <w:sz w:val="28"/>
+          <w:szCs w:val="28"/>
+        </w:rPr>
+        <w:t>Unified</w:t>
+      </w:r>
+      <w:proofErr w:type="spellEnd"/>
+      <w:r>
+        <w:rPr>
+          <w:color w:val="17365D" w:themeColor="text2" w:themeShade="BF"/>
+          <w:sz w:val="28"/>
+          <w:szCs w:val="28"/>
+        </w:rPr>
+        <w:t xml:space="preserve"> </w:t>
+      </w:r>
+      <w:proofErr w:type="spellStart"/>
+      <w:r>
+        <w:rPr>
+          <w:color w:val="17365D" w:themeColor="text2" w:themeShade="BF"/>
+          <w:sz w:val="28"/>
+          <w:szCs w:val="28"/>
+        </w:rPr>
+        <w:t>Process</w:t>
+      </w:r>
+      <w:proofErr w:type="spellEnd"/>
+      <w:r>
+        <w:rPr>
+          <w:color w:val="17365D" w:themeColor="text2" w:themeShade="BF"/>
+          <w:sz w:val="28"/>
+          <w:szCs w:val="28"/>
+        </w:rPr>
+        <w:t xml:space="preserve">. http://www.interface.ru/rational/interface/151199/rup/main.htm 16. Белые страницы MSF. http://www.microsoft.com/rus/msdn/msf 17. </w:t>
+      </w:r>
+      <w:r>
+        <w:rPr>
+          <w:color w:val="17365D" w:themeColor="text2" w:themeShade="BF"/>
+          <w:sz w:val="28"/>
+          <w:szCs w:val="28"/>
+          <w:lang w:val="en-US"/>
+        </w:rPr>
+        <w:t xml:space="preserve">Analyzing requirements and defining Microsoft .Net solution architectures 2000 </w:t>
+      </w:r>
+      <w:r>
+        <w:rPr>
+          <w:color w:val="17365D" w:themeColor="text2" w:themeShade="BF"/>
+          <w:sz w:val="28"/>
+          <w:szCs w:val="28"/>
+        </w:rPr>
+        <w:t>г</w:t>
+      </w:r>
+      <w:r>
+        <w:rPr>
+          <w:color w:val="17365D" w:themeColor="text2" w:themeShade="BF"/>
+          <w:sz w:val="28"/>
+          <w:szCs w:val="28"/>
+          <w:lang w:val="en-US"/>
+        </w:rPr>
+        <w:t xml:space="preserve">. 491 </w:t>
+      </w:r>
+      <w:proofErr w:type="spellStart"/>
+      <w:r>
+        <w:rPr>
+          <w:color w:val="17365D" w:themeColor="text2" w:themeShade="BF"/>
+          <w:sz w:val="28"/>
+          <w:szCs w:val="28"/>
+        </w:rPr>
+        <w:t>стр</w:t>
+      </w:r>
+      <w:proofErr w:type="spellEnd"/>
+      <w:r>
+        <w:rPr>
+          <w:color w:val="17365D" w:themeColor="text2" w:themeShade="BF"/>
+          <w:sz w:val="28"/>
+          <w:szCs w:val="28"/>
+          <w:lang w:val="en-US"/>
+        </w:rPr>
+        <w:t xml:space="preserve">. Microsoft Press. 18. </w:t>
+      </w:r>
+      <w:r>
+        <w:rPr>
+          <w:color w:val="17365D" w:themeColor="text2" w:themeShade="BF"/>
+          <w:sz w:val="28"/>
+          <w:szCs w:val="28"/>
+        </w:rPr>
+        <w:t>Введение</w:t>
+      </w:r>
+      <w:r>
+        <w:rPr>
+          <w:color w:val="17365D" w:themeColor="text2" w:themeShade="BF"/>
+          <w:sz w:val="28"/>
+          <w:szCs w:val="28"/>
+          <w:lang w:val="en-US"/>
+        </w:rPr>
+        <w:t xml:space="preserve"> </w:t>
+      </w:r>
+      <w:r>
+        <w:rPr>
+          <w:color w:val="17365D" w:themeColor="text2" w:themeShade="BF"/>
+          <w:sz w:val="28"/>
+          <w:szCs w:val="28"/>
+        </w:rPr>
+        <w:t>в</w:t>
+      </w:r>
+      <w:r>
+        <w:rPr>
+          <w:color w:val="17365D" w:themeColor="text2" w:themeShade="BF"/>
+          <w:sz w:val="28"/>
+          <w:szCs w:val="28"/>
+          <w:lang w:val="en-US"/>
+        </w:rPr>
+        <w:t xml:space="preserve"> Rational Unified Process/ </w:t>
+      </w:r>
+      <w:r>
+        <w:rPr>
+          <w:color w:val="17365D" w:themeColor="text2" w:themeShade="BF"/>
+          <w:sz w:val="28"/>
+          <w:szCs w:val="28"/>
+        </w:rPr>
+        <w:t>Ф</w:t>
+      </w:r>
+      <w:r>
+        <w:rPr>
+          <w:color w:val="17365D" w:themeColor="text2" w:themeShade="BF"/>
+          <w:sz w:val="28"/>
+          <w:szCs w:val="28"/>
+          <w:lang w:val="en-US"/>
+        </w:rPr>
+        <w:t xml:space="preserve">. </w:t>
+      </w:r>
+      <w:proofErr w:type="spellStart"/>
+      <w:r>
+        <w:rPr>
+          <w:color w:val="17365D" w:themeColor="text2" w:themeShade="BF"/>
+          <w:sz w:val="28"/>
+          <w:szCs w:val="28"/>
+        </w:rPr>
+        <w:t>Кратчен</w:t>
+      </w:r>
+      <w:proofErr w:type="spellEnd"/>
+      <w:r>
+        <w:rPr>
+          <w:color w:val="17365D" w:themeColor="text2" w:themeShade="BF"/>
+          <w:sz w:val="28"/>
+          <w:szCs w:val="28"/>
+          <w:lang w:val="en-US"/>
+        </w:rPr>
+        <w:t xml:space="preserve"> – </w:t>
+      </w:r>
+      <w:proofErr w:type="gramStart"/>
+      <w:r>
+        <w:rPr>
+          <w:color w:val="17365D" w:themeColor="text2" w:themeShade="BF"/>
+          <w:sz w:val="28"/>
+          <w:szCs w:val="28"/>
+        </w:rPr>
+        <w:t>СПб</w:t>
+      </w:r>
+      <w:r>
+        <w:rPr>
+          <w:color w:val="17365D" w:themeColor="text2" w:themeShade="BF"/>
+          <w:sz w:val="28"/>
+          <w:szCs w:val="28"/>
+          <w:lang w:val="en-US"/>
+        </w:rPr>
+        <w:t>.:</w:t>
+      </w:r>
+      <w:proofErr w:type="gramEnd"/>
+      <w:r>
+        <w:rPr>
+          <w:color w:val="17365D" w:themeColor="text2" w:themeShade="BF"/>
+          <w:sz w:val="28"/>
+          <w:szCs w:val="28"/>
+          <w:lang w:val="en-US"/>
+        </w:rPr>
+        <w:t xml:space="preserve"> </w:t>
+      </w:r>
+      <w:r>
+        <w:rPr>
+          <w:color w:val="17365D" w:themeColor="text2" w:themeShade="BF"/>
+          <w:sz w:val="28"/>
+          <w:szCs w:val="28"/>
+        </w:rPr>
+        <w:t>Вильямс</w:t>
+      </w:r>
+      <w:r>
+        <w:rPr>
+          <w:color w:val="17365D" w:themeColor="text2" w:themeShade="BF"/>
+          <w:sz w:val="28"/>
+          <w:szCs w:val="28"/>
+          <w:lang w:val="en-US"/>
+        </w:rPr>
+        <w:t xml:space="preserve">, 2002. – 240 </w:t>
+      </w:r>
+      <w:r>
+        <w:rPr>
+          <w:color w:val="17365D" w:themeColor="text2" w:themeShade="BF"/>
+          <w:sz w:val="28"/>
+          <w:szCs w:val="28"/>
+        </w:rPr>
+        <w:t>с</w:t>
+      </w:r>
+      <w:r>
+        <w:rPr>
+          <w:color w:val="17365D" w:themeColor="text2" w:themeShade="BF"/>
+          <w:sz w:val="28"/>
+          <w:szCs w:val="28"/>
+          <w:lang w:val="en-US"/>
+        </w:rPr>
+        <w:t xml:space="preserve">. 19. </w:t>
+      </w:r>
+      <w:r>
+        <w:rPr>
+          <w:color w:val="17365D" w:themeColor="text2" w:themeShade="BF"/>
+          <w:sz w:val="28"/>
+          <w:szCs w:val="28"/>
+        </w:rPr>
+        <w:t xml:space="preserve">Унифицированный процесс разработки программного обеспечения/ А. Якобсон, Г. Буч, Дж. </w:t>
+      </w:r>
+      <w:proofErr w:type="spellStart"/>
+      <w:r>
+        <w:rPr>
+          <w:color w:val="17365D" w:themeColor="text2" w:themeShade="BF"/>
+          <w:sz w:val="28"/>
+          <w:szCs w:val="28"/>
+        </w:rPr>
+        <w:t>Рамбо</w:t>
+      </w:r>
+      <w:proofErr w:type="spellEnd"/>
+      <w:r>
+        <w:rPr>
+          <w:color w:val="17365D" w:themeColor="text2" w:themeShade="BF"/>
+          <w:sz w:val="28"/>
+          <w:szCs w:val="28"/>
+          <w:lang w:val="en-US"/>
+        </w:rPr>
+        <w:t xml:space="preserve"> – </w:t>
+      </w:r>
+      <w:r>
+        <w:rPr>
+          <w:color w:val="17365D" w:themeColor="text2" w:themeShade="BF"/>
+          <w:sz w:val="28"/>
+          <w:szCs w:val="28"/>
+        </w:rPr>
+        <w:t>СПб</w:t>
+      </w:r>
+      <w:proofErr w:type="gramStart"/>
+      <w:r>
+        <w:rPr>
+          <w:color w:val="17365D" w:themeColor="text2" w:themeShade="BF"/>
+          <w:sz w:val="28"/>
+          <w:szCs w:val="28"/>
+          <w:lang w:val="en-US"/>
+        </w:rPr>
+        <w:t xml:space="preserve">.: </w:t>
+      </w:r>
+      <w:proofErr w:type="gramEnd"/>
+      <w:r>
+        <w:rPr>
+          <w:color w:val="17365D" w:themeColor="text2" w:themeShade="BF"/>
+          <w:sz w:val="28"/>
+          <w:szCs w:val="28"/>
+        </w:rPr>
+        <w:t>Питер</w:t>
+      </w:r>
+      <w:r>
+        <w:rPr>
+          <w:color w:val="17365D" w:themeColor="text2" w:themeShade="BF"/>
+          <w:sz w:val="28"/>
+          <w:szCs w:val="28"/>
+          <w:lang w:val="en-US"/>
+        </w:rPr>
+        <w:t xml:space="preserve"> , 2002. – 496 </w:t>
+      </w:r>
+      <w:r>
+        <w:rPr>
+          <w:color w:val="17365D" w:themeColor="text2" w:themeShade="BF"/>
+          <w:sz w:val="28"/>
+          <w:szCs w:val="28"/>
+        </w:rPr>
+        <w:t>с</w:t>
+      </w:r>
+      <w:r>
+        <w:rPr>
+          <w:color w:val="17365D" w:themeColor="text2" w:themeShade="BF"/>
+          <w:sz w:val="28"/>
+          <w:szCs w:val="28"/>
+          <w:lang w:val="en-US"/>
+        </w:rPr>
+        <w:t xml:space="preserve"> . 20. IEEE 1362 - Concept of Operations Document 21. IEEE 1233 - Guide for Developing System Requirements Specifications. 22. IEEE Standard </w:t>
+      </w:r>
+      <w:r>
+        <w:rPr>
+          <w:color w:val="17365D" w:themeColor="text2" w:themeShade="BF"/>
+          <w:sz w:val="28"/>
+          <w:szCs w:val="28"/>
+          <w:lang w:val="en-US"/>
+        </w:rPr>
         <w:lastRenderedPageBreak/>
-        <w:t xml:space="preserve">работы с требованиями к программному обеспечению. М.: ИД “Вильямс”, 2002. 10. </w:t>
-      </w:r>
-      <w:proofErr w:type="spellStart"/>
-      <w:r>
-        <w:rPr>
-          <w:color w:val="17365D" w:themeColor="text2" w:themeShade="BF"/>
-          <w:sz w:val="28"/>
-          <w:szCs w:val="28"/>
-        </w:rPr>
-        <w:t>Алистер</w:t>
-      </w:r>
-      <w:proofErr w:type="spellEnd"/>
-      <w:r>
-        <w:rPr>
-          <w:color w:val="17365D" w:themeColor="text2" w:themeShade="BF"/>
-          <w:sz w:val="28"/>
-          <w:szCs w:val="28"/>
-        </w:rPr>
-        <w:t xml:space="preserve"> </w:t>
-      </w:r>
-      <w:proofErr w:type="spellStart"/>
-      <w:r>
-        <w:rPr>
-          <w:color w:val="17365D" w:themeColor="text2" w:themeShade="BF"/>
-          <w:sz w:val="28"/>
-          <w:szCs w:val="28"/>
-        </w:rPr>
-        <w:t>Коберн</w:t>
-      </w:r>
-      <w:proofErr w:type="spellEnd"/>
-      <w:r>
-        <w:rPr>
-          <w:color w:val="17365D" w:themeColor="text2" w:themeShade="BF"/>
-          <w:sz w:val="28"/>
-          <w:szCs w:val="28"/>
-        </w:rPr>
-        <w:t xml:space="preserve">. Современные методы описания функциональных требований к системам. М.: издательство «Лори», 2002. – 263 с. 11. </w:t>
-      </w:r>
-      <w:proofErr w:type="spellStart"/>
-      <w:r>
-        <w:rPr>
-          <w:color w:val="17365D" w:themeColor="text2" w:themeShade="BF"/>
-          <w:sz w:val="28"/>
-          <w:szCs w:val="28"/>
-        </w:rPr>
-        <w:t>Мацяшек</w:t>
-      </w:r>
-      <w:proofErr w:type="spellEnd"/>
-      <w:r>
-        <w:rPr>
-          <w:color w:val="17365D" w:themeColor="text2" w:themeShade="BF"/>
-          <w:sz w:val="28"/>
-          <w:szCs w:val="28"/>
-        </w:rPr>
-        <w:t xml:space="preserve"> Лешек. Анализ требований и проектирование систем. Разработка информационных </w:t>
-      </w:r>
-      <w:proofErr w:type="gramStart"/>
-      <w:r>
-        <w:rPr>
-          <w:color w:val="17365D" w:themeColor="text2" w:themeShade="BF"/>
-          <w:sz w:val="28"/>
-          <w:szCs w:val="28"/>
-        </w:rPr>
-        <w:t>:с</w:t>
-      </w:r>
-      <w:proofErr w:type="gramEnd"/>
-      <w:r>
-        <w:rPr>
-          <w:color w:val="17365D" w:themeColor="text2" w:themeShade="BF"/>
-          <w:sz w:val="28"/>
-          <w:szCs w:val="28"/>
-        </w:rPr>
-        <w:t xml:space="preserve"> Диалектика-Вильямс 12. Орлик С., </w:t>
-      </w:r>
-      <w:proofErr w:type="spellStart"/>
-      <w:r>
-        <w:rPr>
-          <w:color w:val="17365D" w:themeColor="text2" w:themeShade="BF"/>
-          <w:sz w:val="28"/>
-          <w:szCs w:val="28"/>
-        </w:rPr>
-        <w:t>Булуй</w:t>
-      </w:r>
-      <w:proofErr w:type="spellEnd"/>
-      <w:r>
-        <w:rPr>
-          <w:color w:val="17365D" w:themeColor="text2" w:themeShade="BF"/>
-          <w:sz w:val="28"/>
-          <w:szCs w:val="28"/>
-        </w:rPr>
-        <w:t xml:space="preserve"> Ю. Введение в программную инженерию и управление жизненным циклом </w:t>
-      </w:r>
-      <w:proofErr w:type="gramStart"/>
-      <w:r>
-        <w:rPr>
-          <w:color w:val="17365D" w:themeColor="text2" w:themeShade="BF"/>
-          <w:sz w:val="28"/>
-          <w:szCs w:val="28"/>
-        </w:rPr>
-        <w:t>ПО</w:t>
-      </w:r>
-      <w:proofErr w:type="gramEnd"/>
-      <w:r>
-        <w:rPr>
-          <w:color w:val="17365D" w:themeColor="text2" w:themeShade="BF"/>
-          <w:sz w:val="28"/>
-          <w:szCs w:val="28"/>
-        </w:rPr>
-        <w:t xml:space="preserve"> Программная инженерия. Программные требования. </w:t>
-      </w:r>
-      <w:proofErr w:type="spellStart"/>
-      <w:r>
-        <w:rPr>
-          <w:color w:val="17365D" w:themeColor="text2" w:themeShade="BF"/>
-          <w:sz w:val="28"/>
-          <w:szCs w:val="28"/>
-        </w:rPr>
-        <w:t>Copyright</w:t>
-      </w:r>
-      <w:proofErr w:type="spellEnd"/>
-      <w:r>
-        <w:rPr>
-          <w:color w:val="17365D" w:themeColor="text2" w:themeShade="BF"/>
-          <w:sz w:val="28"/>
-          <w:szCs w:val="28"/>
-        </w:rPr>
-        <w:t xml:space="preserve"> © Сергей Орлик, 2004-2005. http://www.sorlik.ru/swebok/3-1-software_engineering_requirements.pdf 13. </w:t>
-      </w:r>
-      <w:proofErr w:type="gramStart"/>
-      <w:r>
-        <w:rPr>
-          <w:color w:val="17365D" w:themeColor="text2" w:themeShade="BF"/>
-          <w:sz w:val="28"/>
-          <w:szCs w:val="28"/>
-          <w:lang w:val="en-US"/>
-        </w:rPr>
-        <w:t>IEEE Guide to the Software Engineering Body of Knowledge (1) - SWEBOK®, 2004.</w:t>
-      </w:r>
-      <w:proofErr w:type="gramEnd"/>
-      <w:r>
-        <w:rPr>
-          <w:color w:val="17365D" w:themeColor="text2" w:themeShade="BF"/>
-          <w:sz w:val="28"/>
-          <w:szCs w:val="28"/>
-          <w:lang w:val="en-US"/>
-        </w:rPr>
-        <w:t xml:space="preserve"> </w:t>
-      </w:r>
-      <w:proofErr w:type="gramStart"/>
-      <w:r>
-        <w:rPr>
-          <w:color w:val="17365D" w:themeColor="text2" w:themeShade="BF"/>
-          <w:sz w:val="28"/>
-          <w:szCs w:val="28"/>
-          <w:lang w:val="en-US"/>
-        </w:rPr>
-        <w:t>– http://www.swebok.org 14.</w:t>
-      </w:r>
-      <w:proofErr w:type="gramEnd"/>
-      <w:r>
-        <w:rPr>
-          <w:color w:val="17365D" w:themeColor="text2" w:themeShade="BF"/>
-          <w:sz w:val="28"/>
-          <w:szCs w:val="28"/>
-          <w:lang w:val="en-US"/>
-        </w:rPr>
-        <w:t xml:space="preserve"> </w:t>
-      </w:r>
-      <w:r>
-        <w:rPr>
-          <w:color w:val="17365D" w:themeColor="text2" w:themeShade="BF"/>
-          <w:sz w:val="28"/>
-          <w:szCs w:val="28"/>
-        </w:rPr>
-        <w:t xml:space="preserve">ГОСТ </w:t>
-      </w:r>
-      <w:proofErr w:type="gramStart"/>
-      <w:r>
-        <w:rPr>
-          <w:color w:val="17365D" w:themeColor="text2" w:themeShade="BF"/>
-          <w:sz w:val="28"/>
-          <w:szCs w:val="28"/>
-        </w:rPr>
-        <w:t>Р</w:t>
-      </w:r>
-      <w:proofErr w:type="gramEnd"/>
-      <w:r>
-        <w:rPr>
-          <w:color w:val="17365D" w:themeColor="text2" w:themeShade="BF"/>
-          <w:sz w:val="28"/>
-          <w:szCs w:val="28"/>
-        </w:rPr>
-        <w:t xml:space="preserve"> ИСО/МЭК 12207/99. Государственный стандарт РФ. Информационная технология. Процессы жизненного цикла информационных систем. Издание официальное. – М., 1999. 15. </w:t>
-      </w:r>
-      <w:proofErr w:type="spellStart"/>
-      <w:r>
-        <w:rPr>
-          <w:color w:val="17365D" w:themeColor="text2" w:themeShade="BF"/>
-          <w:sz w:val="28"/>
-          <w:szCs w:val="28"/>
-        </w:rPr>
-        <w:t>Л.Новиков</w:t>
-      </w:r>
-      <w:proofErr w:type="spellEnd"/>
-      <w:r>
-        <w:rPr>
-          <w:color w:val="17365D" w:themeColor="text2" w:themeShade="BF"/>
-          <w:sz w:val="28"/>
-          <w:szCs w:val="28"/>
-        </w:rPr>
-        <w:t xml:space="preserve">. Введение в </w:t>
-      </w:r>
-      <w:proofErr w:type="spellStart"/>
-      <w:r>
-        <w:rPr>
-          <w:color w:val="17365D" w:themeColor="text2" w:themeShade="BF"/>
-          <w:sz w:val="28"/>
-          <w:szCs w:val="28"/>
-        </w:rPr>
-        <w:t>Rational</w:t>
-      </w:r>
-      <w:proofErr w:type="spellEnd"/>
-      <w:r>
-        <w:rPr>
-          <w:color w:val="17365D" w:themeColor="text2" w:themeShade="BF"/>
-          <w:sz w:val="28"/>
-          <w:szCs w:val="28"/>
-        </w:rPr>
-        <w:t xml:space="preserve"> </w:t>
-      </w:r>
-      <w:proofErr w:type="spellStart"/>
-      <w:r>
-        <w:rPr>
-          <w:color w:val="17365D" w:themeColor="text2" w:themeShade="BF"/>
-          <w:sz w:val="28"/>
-          <w:szCs w:val="28"/>
-        </w:rPr>
-        <w:t>Unified</w:t>
-      </w:r>
-      <w:proofErr w:type="spellEnd"/>
-      <w:r>
-        <w:rPr>
-          <w:color w:val="17365D" w:themeColor="text2" w:themeShade="BF"/>
-          <w:sz w:val="28"/>
-          <w:szCs w:val="28"/>
-        </w:rPr>
-        <w:t xml:space="preserve"> </w:t>
-      </w:r>
-      <w:proofErr w:type="spellStart"/>
-      <w:r>
-        <w:rPr>
-          <w:color w:val="17365D" w:themeColor="text2" w:themeShade="BF"/>
-          <w:sz w:val="28"/>
-          <w:szCs w:val="28"/>
-        </w:rPr>
-        <w:t>Process</w:t>
-      </w:r>
-      <w:proofErr w:type="spellEnd"/>
-      <w:r>
-        <w:rPr>
-          <w:color w:val="17365D" w:themeColor="text2" w:themeShade="BF"/>
-          <w:sz w:val="28"/>
-          <w:szCs w:val="28"/>
-        </w:rPr>
-        <w:t xml:space="preserve">. http://www.interface.ru/rational/interface/151199/rup/main.htm 16. Белые страницы MSF. http://www.microsoft.com/rus/msdn/msf 17. </w:t>
-      </w:r>
-      <w:r>
-        <w:rPr>
-          <w:color w:val="17365D" w:themeColor="text2" w:themeShade="BF"/>
-          <w:sz w:val="28"/>
-          <w:szCs w:val="28"/>
-          <w:lang w:val="en-US"/>
-        </w:rPr>
-        <w:t xml:space="preserve">Analyzing requirements and defining Microsoft .Net solution architectures 2000 </w:t>
-      </w:r>
-      <w:r>
-        <w:rPr>
-          <w:color w:val="17365D" w:themeColor="text2" w:themeShade="BF"/>
-          <w:sz w:val="28"/>
-          <w:szCs w:val="28"/>
-        </w:rPr>
-        <w:t>г</w:t>
-      </w:r>
-      <w:r>
-        <w:rPr>
-          <w:color w:val="17365D" w:themeColor="text2" w:themeShade="BF"/>
-          <w:sz w:val="28"/>
-          <w:szCs w:val="28"/>
-          <w:lang w:val="en-US"/>
-        </w:rPr>
-        <w:t xml:space="preserve">. 491 </w:t>
-      </w:r>
-      <w:proofErr w:type="spellStart"/>
-      <w:r>
-        <w:rPr>
-          <w:color w:val="17365D" w:themeColor="text2" w:themeShade="BF"/>
-          <w:sz w:val="28"/>
-          <w:szCs w:val="28"/>
-        </w:rPr>
-        <w:t>стр</w:t>
-      </w:r>
-      <w:proofErr w:type="spellEnd"/>
-      <w:r>
-        <w:rPr>
-          <w:color w:val="17365D" w:themeColor="text2" w:themeShade="BF"/>
-          <w:sz w:val="28"/>
-          <w:szCs w:val="28"/>
-          <w:lang w:val="en-US"/>
-        </w:rPr>
-        <w:t xml:space="preserve">. Microsoft Press. 18. </w:t>
-      </w:r>
-      <w:r>
-        <w:rPr>
-          <w:color w:val="17365D" w:themeColor="text2" w:themeShade="BF"/>
-          <w:sz w:val="28"/>
-          <w:szCs w:val="28"/>
-        </w:rPr>
-        <w:t>Введение</w:t>
-      </w:r>
-      <w:r>
-        <w:rPr>
-          <w:color w:val="17365D" w:themeColor="text2" w:themeShade="BF"/>
-          <w:sz w:val="28"/>
-          <w:szCs w:val="28"/>
-          <w:lang w:val="en-US"/>
-        </w:rPr>
-        <w:t xml:space="preserve"> </w:t>
-      </w:r>
-      <w:r>
-        <w:rPr>
-          <w:color w:val="17365D" w:themeColor="text2" w:themeShade="BF"/>
-          <w:sz w:val="28"/>
-          <w:szCs w:val="28"/>
-        </w:rPr>
-        <w:t>в</w:t>
-      </w:r>
-      <w:r>
-        <w:rPr>
-          <w:color w:val="17365D" w:themeColor="text2" w:themeShade="BF"/>
-          <w:sz w:val="28"/>
-          <w:szCs w:val="28"/>
-          <w:lang w:val="en-US"/>
-        </w:rPr>
-        <w:t xml:space="preserve"> Rational Unified Process/ </w:t>
-      </w:r>
-      <w:r>
-        <w:rPr>
-          <w:color w:val="17365D" w:themeColor="text2" w:themeShade="BF"/>
-          <w:sz w:val="28"/>
-          <w:szCs w:val="28"/>
-        </w:rPr>
-        <w:t>Ф</w:t>
-      </w:r>
-      <w:r>
-        <w:rPr>
-          <w:color w:val="17365D" w:themeColor="text2" w:themeShade="BF"/>
-          <w:sz w:val="28"/>
-          <w:szCs w:val="28"/>
-          <w:lang w:val="en-US"/>
-        </w:rPr>
-        <w:t xml:space="preserve">. </w:t>
-      </w:r>
-      <w:proofErr w:type="spellStart"/>
-      <w:r>
-        <w:rPr>
-          <w:color w:val="17365D" w:themeColor="text2" w:themeShade="BF"/>
-          <w:sz w:val="28"/>
-          <w:szCs w:val="28"/>
-        </w:rPr>
-        <w:t>Кратчен</w:t>
-      </w:r>
-      <w:proofErr w:type="spellEnd"/>
-      <w:r>
-        <w:rPr>
-          <w:color w:val="17365D" w:themeColor="text2" w:themeShade="BF"/>
-          <w:sz w:val="28"/>
-          <w:szCs w:val="28"/>
-          <w:lang w:val="en-US"/>
-        </w:rPr>
-        <w:t xml:space="preserve"> – </w:t>
-      </w:r>
-      <w:proofErr w:type="gramStart"/>
-      <w:r>
-        <w:rPr>
-          <w:color w:val="17365D" w:themeColor="text2" w:themeShade="BF"/>
-          <w:sz w:val="28"/>
-          <w:szCs w:val="28"/>
-        </w:rPr>
-        <w:t>СПб</w:t>
-      </w:r>
-      <w:r>
-        <w:rPr>
-          <w:color w:val="17365D" w:themeColor="text2" w:themeShade="BF"/>
-          <w:sz w:val="28"/>
-          <w:szCs w:val="28"/>
-          <w:lang w:val="en-US"/>
-        </w:rPr>
-        <w:t>.:</w:t>
-      </w:r>
-      <w:proofErr w:type="gramEnd"/>
-      <w:r>
-        <w:rPr>
-          <w:color w:val="17365D" w:themeColor="text2" w:themeShade="BF"/>
-          <w:sz w:val="28"/>
-          <w:szCs w:val="28"/>
-          <w:lang w:val="en-US"/>
-        </w:rPr>
-        <w:t xml:space="preserve"> </w:t>
-      </w:r>
-      <w:r>
-        <w:rPr>
-          <w:color w:val="17365D" w:themeColor="text2" w:themeShade="BF"/>
-          <w:sz w:val="28"/>
-          <w:szCs w:val="28"/>
-        </w:rPr>
-        <w:t>Вильямс</w:t>
-      </w:r>
-      <w:r>
-        <w:rPr>
-          <w:color w:val="17365D" w:themeColor="text2" w:themeShade="BF"/>
-          <w:sz w:val="28"/>
-          <w:szCs w:val="28"/>
-          <w:lang w:val="en-US"/>
-        </w:rPr>
-        <w:t xml:space="preserve">, 2002. – 240 </w:t>
-      </w:r>
-      <w:r>
-        <w:rPr>
-          <w:color w:val="17365D" w:themeColor="text2" w:themeShade="BF"/>
-          <w:sz w:val="28"/>
-          <w:szCs w:val="28"/>
-        </w:rPr>
-        <w:t>с</w:t>
-      </w:r>
-      <w:r>
-        <w:rPr>
-          <w:color w:val="17365D" w:themeColor="text2" w:themeShade="BF"/>
-          <w:sz w:val="28"/>
-          <w:szCs w:val="28"/>
-          <w:lang w:val="en-US"/>
-        </w:rPr>
-        <w:t xml:space="preserve">. 19. </w:t>
-      </w:r>
-      <w:r>
-        <w:rPr>
-          <w:color w:val="17365D" w:themeColor="text2" w:themeShade="BF"/>
-          <w:sz w:val="28"/>
-          <w:szCs w:val="28"/>
-        </w:rPr>
-        <w:t xml:space="preserve">Унифицированный процесс разработки программного обеспечения/ А. Якобсон, Г. Буч, Дж. </w:t>
-      </w:r>
-      <w:proofErr w:type="spellStart"/>
-      <w:r>
-        <w:rPr>
-          <w:color w:val="17365D" w:themeColor="text2" w:themeShade="BF"/>
-          <w:sz w:val="28"/>
-          <w:szCs w:val="28"/>
-        </w:rPr>
-        <w:t>Рамбо</w:t>
-      </w:r>
-      <w:proofErr w:type="spellEnd"/>
-      <w:r>
-        <w:rPr>
-          <w:color w:val="17365D" w:themeColor="text2" w:themeShade="BF"/>
-          <w:sz w:val="28"/>
-          <w:szCs w:val="28"/>
-          <w:lang w:val="en-US"/>
-        </w:rPr>
-        <w:t xml:space="preserve"> – </w:t>
-      </w:r>
-      <w:r>
-        <w:rPr>
-          <w:color w:val="17365D" w:themeColor="text2" w:themeShade="BF"/>
-          <w:sz w:val="28"/>
-          <w:szCs w:val="28"/>
-        </w:rPr>
-        <w:t>СПб</w:t>
-      </w:r>
-      <w:proofErr w:type="gramStart"/>
-      <w:r>
-        <w:rPr>
-          <w:color w:val="17365D" w:themeColor="text2" w:themeShade="BF"/>
-          <w:sz w:val="28"/>
-          <w:szCs w:val="28"/>
-          <w:lang w:val="en-US"/>
-        </w:rPr>
-        <w:t xml:space="preserve">.: </w:t>
-      </w:r>
-      <w:proofErr w:type="gramEnd"/>
-      <w:r>
-        <w:rPr>
-          <w:color w:val="17365D" w:themeColor="text2" w:themeShade="BF"/>
-          <w:sz w:val="28"/>
-          <w:szCs w:val="28"/>
-        </w:rPr>
-        <w:t>Питер</w:t>
-      </w:r>
-      <w:r>
-        <w:rPr>
-          <w:color w:val="17365D" w:themeColor="text2" w:themeShade="BF"/>
-          <w:sz w:val="28"/>
-          <w:szCs w:val="28"/>
-          <w:lang w:val="en-US"/>
-        </w:rPr>
-        <w:t xml:space="preserve"> , 2002. – 496 </w:t>
-      </w:r>
-      <w:r>
-        <w:rPr>
-          <w:color w:val="17365D" w:themeColor="text2" w:themeShade="BF"/>
-          <w:sz w:val="28"/>
-          <w:szCs w:val="28"/>
-        </w:rPr>
-        <w:t>с</w:t>
-      </w:r>
-      <w:r>
-        <w:rPr>
-          <w:color w:val="17365D" w:themeColor="text2" w:themeShade="BF"/>
-          <w:sz w:val="28"/>
-          <w:szCs w:val="28"/>
-          <w:lang w:val="en-US"/>
-        </w:rPr>
-        <w:t xml:space="preserve"> . 20. IEEE 1362 - Concept of Operations Document 21. IEEE 1233 - Guide for Developing System Requirements Specifications. 22. IEEE Standard 830-1998, «IEEE Recommended Practice for Software Requirements Specifications»</w:t>
+        <w:t>830-1998, «IEEE Recommended Practice for Software Requirements Specifications»</w:t>
       </w:r>
     </w:p>
     <w:p>
@@ -23926,6 +23017,7 @@
           <w:rFonts w:ascii="Times New Roman" w:hAnsi="Times New Roman"/>
           <w:szCs w:val="28"/>
         </w:rPr>
+        <w:lastRenderedPageBreak/>
         <w:t>Следовательно, ключевым преимуществом данной работы должны стать простота и удобство в использовании конечного продукта. Разрабатываемый стенд должен исполняться полностью на стороне клиента, обладать низкими требованиями к аппаратной части и поддерживать большое количество аппаратных платформ и операционных систем. Так же приложение должно обладать интуитивно понятным интерфейсом и не ошеломлять нового пользователя объемом доступного функционала.</w:t>
       </w:r>
     </w:p>
@@ -24070,18 +23162,7 @@
           <w:shd w:val="clear" w:color="auto" w:fill="FFFFFF"/>
           <w:lang w:val="en-US"/>
         </w:rPr>
-        <w:t xml:space="preserve">The Information System Consultant's </w:t>
-      </w:r>
-      <w:r>
-        <w:rPr>
-          <w:rFonts w:ascii="Times New Roman" w:hAnsi="Times New Roman"/>
-          <w:color w:val="FF0000"/>
-          <w:szCs w:val="28"/>
-          <w:shd w:val="clear" w:color="auto" w:fill="FFFFFF"/>
-          <w:lang w:val="en-US"/>
-        </w:rPr>
-        <w:lastRenderedPageBreak/>
-        <w:t>Handbook.</w:t>
+        <w:t>The Information System Consultant's Handbook.</w:t>
       </w:r>
       <w:proofErr w:type="gramEnd"/>
       <w:r>
@@ -24696,6 +23777,7 @@
           <w:color w:val="FF0000"/>
           <w:szCs w:val="28"/>
         </w:rPr>
+        <w:lastRenderedPageBreak/>
         <w:t>«» (Остроух, А.В. Проектирование информационных систем</w:t>
       </w:r>
       <w:proofErr w:type="gramStart"/>
@@ -25044,115 +24126,88 @@
           <w:szCs w:val="28"/>
           <w:shd w:val="clear" w:color="auto" w:fill="FFFFFF"/>
         </w:rPr>
-        <w:t xml:space="preserve"> EMC объявляет </w:t>
-      </w:r>
-      <w:r>
-        <w:rPr>
-          <w:rFonts w:ascii="Times New Roman" w:hAnsi="Times New Roman"/>
-          <w:color w:val="444444"/>
-          <w:szCs w:val="28"/>
-          <w:shd w:val="clear" w:color="auto" w:fill="FFFFFF"/>
-        </w:rPr>
-        <w:lastRenderedPageBreak/>
-        <w:t>результаты третьего исследования </w:t>
-      </w:r>
-      <w:proofErr w:type="spellStart"/>
-      <w:r>
-        <w:fldChar w:fldCharType="begin"/>
-      </w:r>
-      <w:r>
-        <w:instrText xml:space="preserve"> HYPERLINK "http://www.dellemc.com/gdpi" \t "_blank" </w:instrText>
-      </w:r>
-      <w:r>
-        <w:fldChar w:fldCharType="separate"/>
-      </w:r>
-      <w:r>
-        <w:rPr>
-          <w:rStyle w:val="ab"/>
-          <w:rFonts w:ascii="Times New Roman" w:hAnsi="Times New Roman"/>
-          <w:color w:val="2B8BBB"/>
-          <w:szCs w:val="28"/>
-          <w:shd w:val="clear" w:color="auto" w:fill="FFFFFF"/>
-        </w:rPr>
-        <w:t>Global</w:t>
-      </w:r>
-      <w:proofErr w:type="spellEnd"/>
-      <w:r>
-        <w:rPr>
-          <w:rStyle w:val="ab"/>
-          <w:rFonts w:ascii="Times New Roman" w:hAnsi="Times New Roman"/>
-          <w:color w:val="2B8BBB"/>
-          <w:szCs w:val="28"/>
-          <w:shd w:val="clear" w:color="auto" w:fill="FFFFFF"/>
-        </w:rPr>
-        <w:t xml:space="preserve"> </w:t>
-      </w:r>
-      <w:proofErr w:type="spellStart"/>
-      <w:r>
-        <w:rPr>
-          <w:rStyle w:val="ab"/>
-          <w:rFonts w:ascii="Times New Roman" w:hAnsi="Times New Roman"/>
-          <w:color w:val="2B8BBB"/>
-          <w:szCs w:val="28"/>
-          <w:shd w:val="clear" w:color="auto" w:fill="FFFFFF"/>
-        </w:rPr>
-        <w:t>Data</w:t>
-      </w:r>
-      <w:proofErr w:type="spellEnd"/>
-      <w:r>
-        <w:rPr>
-          <w:rStyle w:val="ab"/>
-          <w:rFonts w:ascii="Times New Roman" w:hAnsi="Times New Roman"/>
-          <w:color w:val="2B8BBB"/>
-          <w:szCs w:val="28"/>
-          <w:shd w:val="clear" w:color="auto" w:fill="FFFFFF"/>
-        </w:rPr>
-        <w:t xml:space="preserve"> </w:t>
-      </w:r>
-      <w:proofErr w:type="spellStart"/>
-      <w:r>
-        <w:rPr>
-          <w:rStyle w:val="ab"/>
-          <w:rFonts w:ascii="Times New Roman" w:hAnsi="Times New Roman"/>
-          <w:color w:val="2B8BBB"/>
-          <w:szCs w:val="28"/>
-          <w:shd w:val="clear" w:color="auto" w:fill="FFFFFF"/>
-        </w:rPr>
-        <w:t>Protection</w:t>
-      </w:r>
-      <w:proofErr w:type="spellEnd"/>
-      <w:r>
-        <w:rPr>
-          <w:rStyle w:val="ab"/>
-          <w:rFonts w:ascii="Times New Roman" w:hAnsi="Times New Roman"/>
-          <w:color w:val="2B8BBB"/>
-          <w:szCs w:val="28"/>
-          <w:shd w:val="clear" w:color="auto" w:fill="FFFFFF"/>
-        </w:rPr>
-        <w:t xml:space="preserve"> </w:t>
-      </w:r>
-      <w:proofErr w:type="spellStart"/>
-      <w:r>
-        <w:rPr>
-          <w:rStyle w:val="ab"/>
-          <w:rFonts w:ascii="Times New Roman" w:hAnsi="Times New Roman"/>
-          <w:color w:val="2B8BBB"/>
-          <w:szCs w:val="28"/>
-          <w:shd w:val="clear" w:color="auto" w:fill="FFFFFF"/>
-        </w:rPr>
-        <w:t>Index</w:t>
-      </w:r>
-      <w:proofErr w:type="spellEnd"/>
-      <w:r>
-        <w:rPr>
-          <w:rStyle w:val="ab"/>
-          <w:rFonts w:ascii="Times New Roman" w:hAnsi="Times New Roman"/>
-          <w:color w:val="2B8BBB"/>
-          <w:szCs w:val="28"/>
-          <w:shd w:val="clear" w:color="auto" w:fill="FFFFFF"/>
-        </w:rPr>
-        <w:fldChar w:fldCharType="end"/>
-      </w:r>
+        <w:t xml:space="preserve"> EMC объявляет результаты третьего исследования </w:t>
+      </w:r>
+      <w:hyperlink r:id="rId34" w:tgtFrame="_blank" w:history="1">
+        <w:proofErr w:type="spellStart"/>
+        <w:r>
+          <w:rPr>
+            <w:rStyle w:val="ab"/>
+            <w:rFonts w:ascii="Times New Roman" w:hAnsi="Times New Roman"/>
+            <w:color w:val="2B8BBB"/>
+            <w:szCs w:val="28"/>
+            <w:shd w:val="clear" w:color="auto" w:fill="FFFFFF"/>
+          </w:rPr>
+          <w:t>Global</w:t>
+        </w:r>
+        <w:proofErr w:type="spellEnd"/>
+        <w:r>
+          <w:rPr>
+            <w:rStyle w:val="ab"/>
+            <w:rFonts w:ascii="Times New Roman" w:hAnsi="Times New Roman"/>
+            <w:color w:val="2B8BBB"/>
+            <w:szCs w:val="28"/>
+            <w:shd w:val="clear" w:color="auto" w:fill="FFFFFF"/>
+          </w:rPr>
+          <w:t xml:space="preserve"> </w:t>
+        </w:r>
+        <w:proofErr w:type="spellStart"/>
+        <w:r>
+          <w:rPr>
+            <w:rStyle w:val="ab"/>
+            <w:rFonts w:ascii="Times New Roman" w:hAnsi="Times New Roman"/>
+            <w:color w:val="2B8BBB"/>
+            <w:szCs w:val="28"/>
+            <w:shd w:val="clear" w:color="auto" w:fill="FFFFFF"/>
+          </w:rPr>
+          <w:t>Data</w:t>
+        </w:r>
+        <w:proofErr w:type="spellEnd"/>
+        <w:r>
+          <w:rPr>
+            <w:rStyle w:val="ab"/>
+            <w:rFonts w:ascii="Times New Roman" w:hAnsi="Times New Roman"/>
+            <w:color w:val="2B8BBB"/>
+            <w:szCs w:val="28"/>
+            <w:shd w:val="clear" w:color="auto" w:fill="FFFFFF"/>
+          </w:rPr>
+          <w:t xml:space="preserve"> </w:t>
+        </w:r>
+        <w:proofErr w:type="spellStart"/>
+        <w:r>
+          <w:rPr>
+            <w:rStyle w:val="ab"/>
+            <w:rFonts w:ascii="Times New Roman" w:hAnsi="Times New Roman"/>
+            <w:color w:val="2B8BBB"/>
+            <w:szCs w:val="28"/>
+            <w:shd w:val="clear" w:color="auto" w:fill="FFFFFF"/>
+          </w:rPr>
+          <w:t>Protection</w:t>
+        </w:r>
+        <w:proofErr w:type="spellEnd"/>
+        <w:r>
+          <w:rPr>
+            <w:rStyle w:val="ab"/>
+            <w:rFonts w:ascii="Times New Roman" w:hAnsi="Times New Roman"/>
+            <w:color w:val="2B8BBB"/>
+            <w:szCs w:val="28"/>
+            <w:shd w:val="clear" w:color="auto" w:fill="FFFFFF"/>
+          </w:rPr>
+          <w:t xml:space="preserve"> </w:t>
+        </w:r>
+        <w:proofErr w:type="spellStart"/>
+        <w:r>
+          <w:rPr>
+            <w:rStyle w:val="ab"/>
+            <w:rFonts w:ascii="Times New Roman" w:hAnsi="Times New Roman"/>
+            <w:color w:val="2B8BBB"/>
+            <w:szCs w:val="28"/>
+            <w:shd w:val="clear" w:color="auto" w:fill="FFFFFF"/>
+          </w:rPr>
+          <w:t>Index</w:t>
+        </w:r>
+        <w:proofErr w:type="spellEnd"/>
+      </w:hyperlink>
     </w:p>
     <w:p>
       <w:pPr>
@@ -25170,7 +24225,7 @@
         </w:rPr>
         <w:t xml:space="preserve">/12/ </w:t>
       </w:r>
-      <w:hyperlink r:id="rId34" w:history="1">
+      <w:hyperlink r:id="rId35" w:history="1">
         <w:r>
           <w:rPr>
             <w:rStyle w:val="ab"/>
@@ -25426,7 +24481,7 @@
         </w:rPr>
         <w:t> // </w:t>
       </w:r>
-      <w:hyperlink r:id="rId35" w:tooltip="en:Journal of Software: Evolution and Process" w:history="1">
+      <w:hyperlink r:id="rId36" w:tooltip="en:Journal of Software: Evolution and Process" w:history="1">
         <w:r>
           <w:rPr>
             <w:rStyle w:val="ab"/>
@@ -25484,7 +24539,7 @@
         </w:rPr>
         <w:t>.)</w:t>
       </w:r>
-      <w:hyperlink r:id="rId36" w:tooltip="Journal of Software: Evolution and Process (страница отсутствует)" w:history="1">
+      <w:hyperlink r:id="rId37" w:tooltip="Journal of Software: Evolution and Process (страница отсутствует)" w:history="1">
         <w:proofErr w:type="spellStart"/>
         <w:r>
           <w:rPr>
@@ -25606,7 +24661,7 @@
         </w:rPr>
         <w:t>. — </w:t>
       </w:r>
-      <w:hyperlink r:id="rId37" w:tooltip="Doi" w:history="1">
+      <w:hyperlink r:id="rId38" w:tooltip="Doi" w:history="1">
         <w:r>
           <w:rPr>
             <w:rStyle w:val="ab"/>
@@ -25740,7 +24795,7 @@
         </w:rPr>
         <w:t> </w:t>
       </w:r>
-      <w:hyperlink r:id="rId38" w:tooltip="Prentice Hall (страница отсутствует)" w:history="1">
+      <w:hyperlink r:id="rId39" w:tooltip="Prentice Hall (страница отсутствует)" w:history="1">
         <w:r>
           <w:rPr>
             <w:rStyle w:val="ab"/>
@@ -25763,7 +24818,7 @@
         </w:rPr>
         <w:t>, 2001. — P. 85–113. — ISBN </w:t>
       </w:r>
-      <w:hyperlink r:id="rId39" w:tooltip="Google Book Search" w:history="1">
+      <w:hyperlink r:id="rId40" w:tooltip="Google Book Search" w:history="1">
         <w:r>
           <w:rPr>
             <w:rStyle w:val="ab"/>
@@ -25797,7 +24852,7 @@
           <w:lang w:val="en-US"/>
         </w:rPr>
       </w:pPr>
-      <w:hyperlink r:id="rId40" w:anchor="cite_note-walker-7" w:history="1">
+      <w:hyperlink r:id="rId41" w:anchor="cite_note-walker-7" w:history="1">
         <w:r>
           <w:rPr>
             <w:rStyle w:val="ab"/>
@@ -25826,9 +24881,10 @@
           <w:szCs w:val="28"/>
           <w:lang w:val="en-US"/>
         </w:rPr>
+        <w:lastRenderedPageBreak/>
         <w:t xml:space="preserve">/15/ </w:t>
       </w:r>
-      <w:hyperlink r:id="rId41" w:history="1">
+      <w:hyperlink r:id="rId42" w:history="1">
         <w:r>
           <w:rPr>
             <w:rStyle w:val="ab"/>
@@ -25892,7 +24948,7 @@
         </w:rPr>
         <w:t xml:space="preserve"> учебное пособие / Г. А. Хай. - 2009. - 223 с. </w:t>
       </w:r>
-      <w:hyperlink r:id="rId42" w:history="1">
+      <w:hyperlink r:id="rId43" w:history="1">
         <w:r>
           <w:rPr>
             <w:rStyle w:val="ab"/>
@@ -26013,15 +25069,7 @@
           <w:rFonts w:ascii="Times New Roman" w:hAnsi="Times New Roman"/>
           <w:szCs w:val="28"/>
         </w:rPr>
-        <w:t xml:space="preserve">В современных условиях информация превратилась в важнейший интеллектуальный ресурс, целенаправленная обработка которого, называемая </w:t>
-      </w:r>
-      <w:r>
-        <w:rPr>
-          <w:rFonts w:ascii="Times New Roman" w:hAnsi="Times New Roman"/>
-          <w:szCs w:val="28"/>
-        </w:rPr>
-        <w:lastRenderedPageBreak/>
-        <w:t xml:space="preserve">информационной технологией, позволяет повысить обоснованность и </w:t>
+        <w:t xml:space="preserve">В современных условиях информация превратилась в важнейший интеллектуальный ресурс, целенаправленная обработка которого, называемая информационной технологией, позволяет повысить обоснованность и </w:t>
       </w:r>
       <w:proofErr w:type="gramStart"/>
       <w:r>
@@ -26100,7 +25148,7 @@
           <w:szCs w:val="28"/>
         </w:rPr>
       </w:pPr>
-      <w:hyperlink r:id="rId43" w:history="1">
+      <w:hyperlink r:id="rId44" w:history="1">
         <w:r>
           <w:rPr>
             <w:rStyle w:val="ab"/>
@@ -26139,7 +25187,17 @@
           <w:szCs w:val="28"/>
           <w:shd w:val="clear" w:color="auto" w:fill="FFFFFF"/>
         </w:rPr>
-        <w:t>Для внедрения информационной системы поддержки пользователя необходимо выполнение следующих этапов:</w:t>
+        <w:t xml:space="preserve">Для внедрения информационной системы поддержки пользователя </w:t>
+      </w:r>
+      <w:r>
+        <w:rPr>
+          <w:rFonts w:ascii="Times New Roman" w:hAnsi="Times New Roman"/>
+          <w:color w:val="222222"/>
+          <w:szCs w:val="28"/>
+          <w:shd w:val="clear" w:color="auto" w:fill="FFFFFF"/>
+        </w:rPr>
+        <w:lastRenderedPageBreak/>
+        <w:t>необходимо выполнение следующих этапов:</w:t>
       </w:r>
     </w:p>
     <w:p>
@@ -26262,7 +25320,7 @@
           <w:shd w:val="clear" w:color="auto" w:fill="FFFFFF"/>
         </w:rPr>
       </w:pPr>
-      <w:hyperlink r:id="rId44" w:history="1">
+      <w:hyperlink r:id="rId45" w:history="1">
         <w:r>
           <w:rPr>
             <w:rStyle w:val="ab"/>
@@ -26307,7 +25365,7 @@
           <w:szCs w:val="28"/>
         </w:rPr>
       </w:pPr>
-      <w:hyperlink r:id="rId45" w:history="1">
+      <w:hyperlink r:id="rId46" w:history="1">
         <w:r>
           <w:rPr>
             <w:rStyle w:val="ab"/>
@@ -26377,19 +25435,11 @@
           <w:rFonts w:ascii="Times New Roman" w:hAnsi="Times New Roman"/>
           <w:szCs w:val="28"/>
         </w:rPr>
-        <w:t xml:space="preserve">т внедрения информационной системы зависит и эффективность автоматизации. Т.к. нередко проекты по автоматизации предприятия проходят провалом из-за сопротивления работников и нежелания пользоваться системой. Так же процесс внедрения проекта по внедрению информационной системы может быть длительным от 6 мес. до 2-3-х лет. С учетом постоянных изменений во внешней и внутренней среде, которые влияют на предприятие, за данный </w:t>
-      </w:r>
-      <w:r>
-        <w:rPr>
-          <w:rFonts w:ascii="Times New Roman" w:hAnsi="Times New Roman"/>
-          <w:szCs w:val="28"/>
-        </w:rPr>
-        <w:lastRenderedPageBreak/>
-        <w:t>период внедрения ожидания руководства на начальном этапе могут не оправдаться, т.к. требования к системе могут поменяться.</w:t>
+        <w:t>т внедрения информационной системы зависит и эффективность автоматизации. Т.к. нередко проекты по автоматизации предприятия проходят провалом из-за сопротивления работников и нежелания пользоваться системой. Так же процесс внедрения проекта по внедрению информационной системы может быть длительным от 6 мес. до 2-3-х лет. С учетом постоянных изменений во внешней и внутренней среде, которые влияют на предприятие, за данный период внедрения ожидания руководства на начальном этапе могут не оправдаться, т.к. требования к системе могут поменяться.</w:t>
       </w:r>
     </w:p>
     <w:sectPr>
-      <w:headerReference w:type="default" r:id="rId46"/>
+      <w:headerReference w:type="default" r:id="rId47"/>
       <w:pgSz w:w="11906" w:h="16838"/>
       <w:pgMar w:top="1134" w:right="850" w:bottom="1134" w:left="1701" w:header="454" w:footer="708" w:gutter="0"/>
       <w:cols w:space="708"/>
@@ -26465,6 +25515,7 @@
           <w:docPartUnique/>
         </w:docPartObj>
       </w:sdtPr>
+      <w:sdtEndPr/>
       <w:sdtContent>
         <w:r>
           <w:rPr>
@@ -26489,7 +25540,7 @@
             <w:rFonts w:ascii="Times New Roman" w:hAnsi="Times New Roman"/>
             <w:noProof/>
           </w:rPr>
-          <w:t>74</w:t>
+          <w:t>66</w:t>
         </w:r>
         <w:r>
           <w:rPr>
@@ -30563,7 +29614,7 @@
 </file>
 
 <file path=customXml/itemProps1.xml><?xml version="1.0" encoding="utf-8"?>
-<ds:datastoreItem xmlns:ds="http://schemas.openxmlformats.org/officeDocument/2006/customXml" ds:itemID="{9D76E8CD-24D8-4AD2-94E1-488B12893666}">
+<ds:datastoreItem xmlns:ds="http://schemas.openxmlformats.org/officeDocument/2006/customXml" ds:itemID="{4D4FD5CC-C89A-4DEC-A8AF-0078DEFF72E3}">
   <ds:schemaRefs>
     <ds:schemaRef ds:uri="http://schemas.openxmlformats.org/officeDocument/2006/bibliography"/>
   </ds:schemaRefs>

--- a/Глава 1.Актуальные вопросы.docx
+++ b/Глава 1.Актуальные вопросы.docx
@@ -20727,17 +20727,5195 @@
         <w:contextualSpacing/>
         <w:jc w:val="both"/>
         <w:rPr>
+          <w:color w:val="984806" w:themeColor="accent6" w:themeShade="80"/>
+          <w:sz w:val="28"/>
+          <w:szCs w:val="28"/>
+        </w:rPr>
+      </w:pPr>
+      <w:r>
+        <w:rPr>
           <w:color w:val="00B050"/>
           <w:sz w:val="28"/>
           <w:szCs w:val="28"/>
         </w:rPr>
-      </w:pPr>
+        <w:t>Для того чтобы правильно выбрать метод расчёта экономической эффективности информационной системы</w:t>
+      </w:r>
       <w:r>
         <w:rPr>
           <w:color w:val="00B050"/>
           <w:sz w:val="28"/>
           <w:szCs w:val="28"/>
         </w:rPr>
+        <w:t xml:space="preserve">, </w:t>
+      </w:r>
+      <w:r>
+        <w:rPr>
+          <w:color w:val="00B050"/>
+          <w:sz w:val="28"/>
+          <w:szCs w:val="28"/>
+        </w:rPr>
+        <w:t>необходимо рассмотреть существующие методы более детально</w:t>
+      </w:r>
+      <w:r>
+        <w:rPr>
+          <w:color w:val="984806" w:themeColor="accent6" w:themeShade="80"/>
+          <w:sz w:val="28"/>
+          <w:szCs w:val="28"/>
+        </w:rPr>
+        <w:t xml:space="preserve">. </w:t>
+      </w:r>
+    </w:p>
+    <w:p>
+      <w:pPr>
+        <w:pStyle w:val="a9"/>
+        <w:shd w:val="clear" w:color="auto" w:fill="FFFFFF"/>
+        <w:spacing w:after="0" w:afterAutospacing="0" w:line="360" w:lineRule="auto"/>
+        <w:ind w:firstLine="709"/>
+        <w:contextualSpacing/>
+        <w:jc w:val="both"/>
+        <w:rPr>
+          <w:color w:val="00B0F0"/>
+          <w:sz w:val="28"/>
+          <w:szCs w:val="28"/>
+        </w:rPr>
+      </w:pPr>
+      <w:r>
+        <w:rPr>
+          <w:bCs/>
+          <w:iCs/>
+          <w:color w:val="00B0F0"/>
+          <w:sz w:val="28"/>
+          <w:szCs w:val="28"/>
+        </w:rPr>
+        <w:t>Метод оценки совокупной стоимости владения информационной системой или</w:t>
+      </w:r>
+      <w:r>
+        <w:rPr>
+          <w:bCs/>
+          <w:i/>
+          <w:iCs/>
+          <w:color w:val="00B0F0"/>
+          <w:sz w:val="28"/>
+          <w:szCs w:val="28"/>
+        </w:rPr>
+        <w:t xml:space="preserve"> </w:t>
+      </w:r>
+      <w:r>
+        <w:rPr>
+          <w:bCs/>
+          <w:iCs/>
+          <w:color w:val="00B0F0"/>
+          <w:sz w:val="28"/>
+          <w:szCs w:val="28"/>
+        </w:rPr>
+        <w:t>к</w:t>
+      </w:r>
+      <w:r>
+        <w:rPr>
+          <w:color w:val="00B0F0"/>
+          <w:sz w:val="28"/>
+          <w:szCs w:val="28"/>
+        </w:rPr>
+        <w:t>онцепция общей стоимости владения (</w:t>
+      </w:r>
+      <w:r>
+        <w:rPr>
+          <w:color w:val="00B0F0"/>
+          <w:sz w:val="28"/>
+          <w:szCs w:val="28"/>
+          <w:lang w:val="en-US"/>
+        </w:rPr>
+        <w:t>TCO</w:t>
+      </w:r>
+      <w:r>
+        <w:rPr>
+          <w:color w:val="00B0F0"/>
+          <w:sz w:val="28"/>
+          <w:szCs w:val="28"/>
+        </w:rPr>
+        <w:t>)</w:t>
+      </w:r>
+      <w:r>
+        <w:rPr>
+          <w:color w:val="00B0F0"/>
+          <w:sz w:val="28"/>
+          <w:szCs w:val="28"/>
+        </w:rPr>
+        <w:t xml:space="preserve"> </w:t>
+      </w:r>
+      <w:proofErr w:type="gramStart"/>
+      <w:r>
+        <w:rPr>
+          <w:color w:val="00B0F0"/>
+          <w:sz w:val="28"/>
+          <w:szCs w:val="28"/>
+        </w:rPr>
+        <w:t>ИТ</w:t>
+      </w:r>
+      <w:proofErr w:type="gramEnd"/>
+      <w:r>
+        <w:rPr>
+          <w:color w:val="00B0F0"/>
+          <w:sz w:val="28"/>
+          <w:szCs w:val="28"/>
+        </w:rPr>
+        <w:t xml:space="preserve"> была разработана компанией</w:t>
+      </w:r>
+      <w:r>
+        <w:rPr>
+          <w:color w:val="00B0F0"/>
+          <w:sz w:val="28"/>
+          <w:szCs w:val="28"/>
+        </w:rPr>
+        <w:t xml:space="preserve"> </w:t>
+      </w:r>
+      <w:proofErr w:type="spellStart"/>
+      <w:r>
+        <w:rPr>
+          <w:color w:val="00B0F0"/>
+          <w:sz w:val="28"/>
+          <w:szCs w:val="28"/>
+        </w:rPr>
+        <w:t>Gartner</w:t>
+      </w:r>
+      <w:proofErr w:type="spellEnd"/>
+      <w:r>
+        <w:rPr>
+          <w:color w:val="00B0F0"/>
+          <w:sz w:val="28"/>
+          <w:szCs w:val="28"/>
+        </w:rPr>
+        <w:t xml:space="preserve"> </w:t>
+      </w:r>
+      <w:proofErr w:type="spellStart"/>
+      <w:r>
+        <w:rPr>
+          <w:color w:val="00B0F0"/>
+          <w:sz w:val="28"/>
+          <w:szCs w:val="28"/>
+        </w:rPr>
+        <w:t>Group</w:t>
+      </w:r>
+      <w:proofErr w:type="spellEnd"/>
+      <w:r>
+        <w:rPr>
+          <w:color w:val="00B0F0"/>
+          <w:sz w:val="28"/>
+          <w:szCs w:val="28"/>
+        </w:rPr>
+        <w:t xml:space="preserve"> </w:t>
+      </w:r>
+      <w:r>
+        <w:rPr>
+          <w:color w:val="00B0F0"/>
+          <w:sz w:val="28"/>
+          <w:szCs w:val="28"/>
+        </w:rPr>
+        <w:t xml:space="preserve">ещё </w:t>
+      </w:r>
+      <w:r>
+        <w:rPr>
+          <w:color w:val="00B0F0"/>
+          <w:sz w:val="28"/>
+          <w:szCs w:val="28"/>
+        </w:rPr>
+        <w:t>в ко</w:t>
+      </w:r>
+      <w:r>
+        <w:rPr>
+          <w:color w:val="00B0F0"/>
+          <w:sz w:val="28"/>
+          <w:szCs w:val="28"/>
+        </w:rPr>
+        <w:t xml:space="preserve">нце 80-х годов. Данная концепция </w:t>
+      </w:r>
+      <w:r>
+        <w:rPr>
+          <w:color w:val="00B0F0"/>
+          <w:sz w:val="28"/>
+          <w:szCs w:val="28"/>
+        </w:rPr>
+        <w:t xml:space="preserve">позволяет оценивать совокупные затраты на </w:t>
+      </w:r>
+      <w:proofErr w:type="gramStart"/>
+      <w:r>
+        <w:rPr>
+          <w:color w:val="00B0F0"/>
+          <w:sz w:val="28"/>
+          <w:szCs w:val="28"/>
+        </w:rPr>
+        <w:t>ИТ</w:t>
+      </w:r>
+      <w:proofErr w:type="gramEnd"/>
+      <w:r>
+        <w:rPr>
+          <w:color w:val="00B0F0"/>
+          <w:sz w:val="28"/>
+          <w:szCs w:val="28"/>
+        </w:rPr>
+        <w:t>, анализировать их и, соответственно, управлять ими для достижения наилучшей отдачи.</w:t>
+      </w:r>
+      <w:r>
+        <w:rPr>
+          <w:color w:val="00B0F0"/>
+          <w:sz w:val="28"/>
+          <w:szCs w:val="28"/>
+        </w:rPr>
+        <w:t xml:space="preserve"> В данном случае общая стоимость владения информационной системой является важнейшим критерием при рассмотрении будущих проектов, так как является ключевым фактором в определении их экономической эффективности и обоснованности. Помимо выявления избыточных статей расхода, основной целью расчёта данного показателя является оценка возможности возврата вложенных в проект средств. [5] Так же ключевым моментом в этом случае является то, что ТСО своего предприятия сравнивается с ТСО других компаний аналогичного профиля. При оценке экономического эффекта зачастую возникают проблемы при оценке прямого экономического эффекта от информационной технологии. Сравнение показателей ТСО позволяет отследить являются ли экономические </w:t>
+      </w:r>
+      <w:r>
+        <w:rPr>
+          <w:color w:val="00B0F0"/>
+          <w:sz w:val="28"/>
+          <w:szCs w:val="28"/>
+        </w:rPr>
+        <w:lastRenderedPageBreak/>
+        <w:t xml:space="preserve">показатели проект средними по отрасли или даже лучше их. Зачастую подобное сравнение проводится со средними по отрасли аналогичными компаниями и </w:t>
+      </w:r>
+      <w:proofErr w:type="gramStart"/>
+      <w:r>
+        <w:rPr>
+          <w:color w:val="00B0F0"/>
+          <w:sz w:val="28"/>
+          <w:szCs w:val="28"/>
+        </w:rPr>
+        <w:t>с</w:t>
+      </w:r>
+      <w:proofErr w:type="gramEnd"/>
+      <w:r>
+        <w:rPr>
+          <w:color w:val="00B0F0"/>
+          <w:sz w:val="28"/>
+          <w:szCs w:val="28"/>
+        </w:rPr>
+        <w:t xml:space="preserve"> «лучшими в группе». Даже если прямой экономический эффект от внедрения </w:t>
+      </w:r>
+      <w:proofErr w:type="gramStart"/>
+      <w:r>
+        <w:rPr>
+          <w:color w:val="00B0F0"/>
+          <w:sz w:val="28"/>
+          <w:szCs w:val="28"/>
+        </w:rPr>
+        <w:t>ИТ</w:t>
+      </w:r>
+      <w:proofErr w:type="gramEnd"/>
+      <w:r>
+        <w:rPr>
+          <w:color w:val="00B0F0"/>
+          <w:sz w:val="28"/>
+          <w:szCs w:val="28"/>
+        </w:rPr>
+        <w:t xml:space="preserve"> определен, его всегда надо сравнить с затратной частью, то есть с ТСО.</w:t>
+      </w:r>
+    </w:p>
+    <w:p>
+      <w:pPr>
+        <w:pStyle w:val="a9"/>
+        <w:shd w:val="clear" w:color="auto" w:fill="FFFFFF"/>
+        <w:spacing w:after="0" w:afterAutospacing="0" w:line="360" w:lineRule="auto"/>
+        <w:ind w:firstLine="709"/>
+        <w:contextualSpacing/>
+        <w:jc w:val="both"/>
+        <w:rPr>
+          <w:color w:val="00B0F0"/>
+          <w:sz w:val="28"/>
+          <w:szCs w:val="28"/>
+          <w:lang w:val="en-US"/>
+        </w:rPr>
+      </w:pPr>
+      <w:r>
+        <w:rPr>
+          <w:color w:val="00B0F0"/>
+          <w:sz w:val="28"/>
+          <w:szCs w:val="28"/>
+        </w:rPr>
+        <w:t>Основу модели ТСО составляют две категории затрат</w:t>
+      </w:r>
+      <w:r>
+        <w:rPr>
+          <w:color w:val="00B0F0"/>
+          <w:sz w:val="28"/>
+          <w:szCs w:val="28"/>
+        </w:rPr>
+        <w:t xml:space="preserve">: </w:t>
+      </w:r>
+      <w:r>
+        <w:rPr>
+          <w:color w:val="00B0F0"/>
+          <w:sz w:val="28"/>
+          <w:szCs w:val="28"/>
+        </w:rPr>
+        <w:t xml:space="preserve">прямые и косвенные. </w:t>
+      </w:r>
+      <w:r>
+        <w:rPr>
+          <w:color w:val="00B0F0"/>
+          <w:sz w:val="28"/>
+          <w:szCs w:val="28"/>
+        </w:rPr>
+        <w:t>Категория прямых затрат напрямую связана со следующими отделами</w:t>
+      </w:r>
+      <w:r>
+        <w:rPr>
+          <w:color w:val="00B0F0"/>
+          <w:sz w:val="28"/>
+          <w:szCs w:val="28"/>
+          <w:lang w:val="en-US"/>
+        </w:rPr>
+        <w:t>:</w:t>
+      </w:r>
+    </w:p>
+    <w:p>
+      <w:pPr>
+        <w:pStyle w:val="a8"/>
+        <w:numPr>
+          <w:ilvl w:val="0"/>
+          <w:numId w:val="27"/>
+        </w:numPr>
+        <w:spacing w:line="360" w:lineRule="auto"/>
+        <w:rPr>
+          <w:rFonts w:ascii="Times New Roman" w:hAnsi="Times New Roman"/>
+          <w:color w:val="00B0F0"/>
+          <w:szCs w:val="28"/>
+        </w:rPr>
+      </w:pPr>
+      <w:r>
+        <w:rPr>
+          <w:rFonts w:ascii="Times New Roman" w:hAnsi="Times New Roman"/>
+          <w:color w:val="00B0F0"/>
+          <w:szCs w:val="28"/>
+        </w:rPr>
+        <w:t>ИТ-отдел</w:t>
+      </w:r>
+      <w:r>
+        <w:rPr>
+          <w:rFonts w:ascii="Times New Roman" w:hAnsi="Times New Roman"/>
+          <w:color w:val="00B0F0"/>
+          <w:szCs w:val="28"/>
+        </w:rPr>
+        <w:t xml:space="preserve"> компании, </w:t>
+      </w:r>
+      <w:proofErr w:type="gramStart"/>
+      <w:r>
+        <w:rPr>
+          <w:rFonts w:ascii="Times New Roman" w:hAnsi="Times New Roman"/>
+          <w:color w:val="00B0F0"/>
+          <w:szCs w:val="28"/>
+        </w:rPr>
+        <w:t>ответственный</w:t>
+      </w:r>
+      <w:proofErr w:type="gramEnd"/>
+      <w:r>
+        <w:rPr>
+          <w:rFonts w:ascii="Times New Roman" w:hAnsi="Times New Roman"/>
+          <w:color w:val="00B0F0"/>
+          <w:szCs w:val="28"/>
+        </w:rPr>
+        <w:t xml:space="preserve"> за развитие и поддержку </w:t>
+      </w:r>
+      <w:r>
+        <w:rPr>
+          <w:rFonts w:ascii="Times New Roman" w:hAnsi="Times New Roman"/>
+          <w:color w:val="00B0F0"/>
+          <w:szCs w:val="28"/>
+        </w:rPr>
+        <w:t>ИС, корпоративной сети;</w:t>
+      </w:r>
+    </w:p>
+    <w:p>
+      <w:pPr>
+        <w:pStyle w:val="a8"/>
+        <w:numPr>
+          <w:ilvl w:val="0"/>
+          <w:numId w:val="27"/>
+        </w:numPr>
+        <w:spacing w:line="360" w:lineRule="auto"/>
+        <w:rPr>
+          <w:rFonts w:ascii="Times New Roman" w:hAnsi="Times New Roman"/>
+          <w:color w:val="00B0F0"/>
+          <w:szCs w:val="28"/>
+        </w:rPr>
+      </w:pPr>
+      <w:r>
+        <w:rPr>
+          <w:rFonts w:ascii="Times New Roman" w:hAnsi="Times New Roman"/>
+          <w:color w:val="00B0F0"/>
+          <w:szCs w:val="28"/>
+        </w:rPr>
+        <w:t>Г</w:t>
+      </w:r>
+      <w:r>
+        <w:rPr>
+          <w:rFonts w:ascii="Times New Roman" w:hAnsi="Times New Roman"/>
+          <w:color w:val="00B0F0"/>
+          <w:szCs w:val="28"/>
+        </w:rPr>
+        <w:t xml:space="preserve">руппы по поддержке и развитию </w:t>
+      </w:r>
+      <w:proofErr w:type="gramStart"/>
+      <w:r>
+        <w:rPr>
+          <w:rFonts w:ascii="Times New Roman" w:hAnsi="Times New Roman"/>
+          <w:color w:val="00B0F0"/>
+          <w:szCs w:val="28"/>
+        </w:rPr>
+        <w:t>ИТ</w:t>
+      </w:r>
+      <w:proofErr w:type="gramEnd"/>
+      <w:r>
+        <w:rPr>
+          <w:rFonts w:ascii="Times New Roman" w:hAnsi="Times New Roman"/>
+          <w:color w:val="00B0F0"/>
+          <w:szCs w:val="28"/>
+        </w:rPr>
+        <w:t>, имеющиеся внутри производственных и административных подразделений компании;</w:t>
+      </w:r>
+    </w:p>
+    <w:p>
+      <w:pPr>
+        <w:pStyle w:val="a8"/>
+        <w:numPr>
+          <w:ilvl w:val="0"/>
+          <w:numId w:val="27"/>
+        </w:numPr>
+        <w:spacing w:line="360" w:lineRule="auto"/>
+        <w:rPr>
+          <w:rFonts w:ascii="Times New Roman" w:hAnsi="Times New Roman"/>
+          <w:color w:val="00B0F0"/>
+          <w:szCs w:val="28"/>
+        </w:rPr>
+      </w:pPr>
+      <w:r>
+        <w:rPr>
+          <w:rFonts w:ascii="Times New Roman" w:hAnsi="Times New Roman"/>
+          <w:color w:val="00B0F0"/>
+          <w:szCs w:val="28"/>
+        </w:rPr>
+        <w:t>О</w:t>
+      </w:r>
+      <w:r>
+        <w:rPr>
+          <w:rFonts w:ascii="Times New Roman" w:hAnsi="Times New Roman"/>
+          <w:color w:val="00B0F0"/>
+          <w:szCs w:val="28"/>
+        </w:rPr>
+        <w:t>тдельные группы специалистов, обеспечивающих специализированные виды услуг, например услуг связи и передачи данных.</w:t>
+      </w:r>
+    </w:p>
+    <w:p>
+      <w:pPr>
+        <w:spacing w:line="360" w:lineRule="auto"/>
+        <w:ind w:left="360"/>
+        <w:rPr>
+          <w:rFonts w:ascii="Times New Roman" w:hAnsi="Times New Roman"/>
+          <w:color w:val="00B0F0"/>
+          <w:szCs w:val="28"/>
+        </w:rPr>
+      </w:pPr>
+    </w:p>
+    <w:p>
+      <w:pPr>
+        <w:spacing w:line="360" w:lineRule="auto"/>
+        <w:ind w:left="360"/>
+        <w:rPr>
+          <w:rFonts w:ascii="Times New Roman" w:hAnsi="Times New Roman"/>
+          <w:color w:val="00B0F0"/>
+          <w:szCs w:val="28"/>
+        </w:rPr>
+      </w:pPr>
+      <w:r>
+        <w:rPr>
+          <w:rFonts w:ascii="Times New Roman" w:hAnsi="Times New Roman"/>
+          <w:color w:val="00B0F0"/>
+          <w:szCs w:val="28"/>
+        </w:rPr>
+        <w:t>Прямые расходы включают в себя:</w:t>
+      </w:r>
+    </w:p>
+    <w:p>
+      <w:pPr>
+        <w:spacing w:line="360" w:lineRule="auto"/>
+        <w:ind w:left="360"/>
+        <w:rPr>
+          <w:rFonts w:ascii="Times New Roman" w:hAnsi="Times New Roman"/>
+          <w:color w:val="00B0F0"/>
+          <w:szCs w:val="28"/>
+        </w:rPr>
+      </w:pPr>
+    </w:p>
+    <w:p>
+      <w:pPr>
+        <w:pStyle w:val="a8"/>
+        <w:numPr>
+          <w:ilvl w:val="0"/>
+          <w:numId w:val="27"/>
+        </w:numPr>
+        <w:spacing w:line="360" w:lineRule="auto"/>
+        <w:rPr>
+          <w:rFonts w:ascii="Times New Roman" w:hAnsi="Times New Roman"/>
+          <w:color w:val="00B0F0"/>
+          <w:szCs w:val="28"/>
+        </w:rPr>
+      </w:pPr>
+      <w:r>
+        <w:rPr>
+          <w:rFonts w:ascii="Times New Roman" w:hAnsi="Times New Roman"/>
+          <w:color w:val="00B0F0"/>
+          <w:szCs w:val="28"/>
+        </w:rPr>
+        <w:t>К</w:t>
+      </w:r>
+      <w:r>
+        <w:rPr>
+          <w:rFonts w:ascii="Times New Roman" w:hAnsi="Times New Roman"/>
+          <w:color w:val="00B0F0"/>
+          <w:szCs w:val="28"/>
+        </w:rPr>
+        <w:t xml:space="preserve">апитальные затраты - аппаратное и программное обеспечение (АО и </w:t>
+      </w:r>
+      <w:proofErr w:type="gramStart"/>
+      <w:r>
+        <w:rPr>
+          <w:rFonts w:ascii="Times New Roman" w:hAnsi="Times New Roman"/>
+          <w:color w:val="00B0F0"/>
+          <w:szCs w:val="28"/>
+        </w:rPr>
+        <w:t>ПО</w:t>
+      </w:r>
+      <w:proofErr w:type="gramEnd"/>
+      <w:r>
+        <w:rPr>
+          <w:rFonts w:ascii="Times New Roman" w:hAnsi="Times New Roman"/>
+          <w:color w:val="00B0F0"/>
+          <w:szCs w:val="28"/>
+        </w:rPr>
+        <w:t>);</w:t>
+      </w:r>
+    </w:p>
+    <w:p>
+      <w:pPr>
+        <w:pStyle w:val="a8"/>
+        <w:numPr>
+          <w:ilvl w:val="0"/>
+          <w:numId w:val="27"/>
+        </w:numPr>
+        <w:spacing w:line="360" w:lineRule="auto"/>
+        <w:rPr>
+          <w:rFonts w:ascii="Times New Roman" w:hAnsi="Times New Roman"/>
+          <w:color w:val="00B0F0"/>
+          <w:szCs w:val="28"/>
+        </w:rPr>
+      </w:pPr>
+      <w:r>
+        <w:rPr>
+          <w:rFonts w:ascii="Times New Roman" w:hAnsi="Times New Roman"/>
+          <w:color w:val="00B0F0"/>
+          <w:szCs w:val="28"/>
+        </w:rPr>
+        <w:t>Р</w:t>
+      </w:r>
+      <w:r>
+        <w:rPr>
+          <w:rFonts w:ascii="Times New Roman" w:hAnsi="Times New Roman"/>
+          <w:color w:val="00B0F0"/>
+          <w:szCs w:val="28"/>
+        </w:rPr>
+        <w:t xml:space="preserve">асходы на управление </w:t>
+      </w:r>
+      <w:proofErr w:type="gramStart"/>
+      <w:r>
+        <w:rPr>
+          <w:rFonts w:ascii="Times New Roman" w:hAnsi="Times New Roman"/>
+          <w:color w:val="00B0F0"/>
+          <w:szCs w:val="28"/>
+        </w:rPr>
+        <w:t>ИТ</w:t>
+      </w:r>
+      <w:proofErr w:type="gramEnd"/>
+      <w:r>
+        <w:rPr>
+          <w:rFonts w:ascii="Times New Roman" w:hAnsi="Times New Roman"/>
+          <w:color w:val="00B0F0"/>
+          <w:szCs w:val="28"/>
+        </w:rPr>
+        <w:t>;</w:t>
+      </w:r>
+    </w:p>
+    <w:p>
+      <w:pPr>
+        <w:pStyle w:val="a8"/>
+        <w:numPr>
+          <w:ilvl w:val="0"/>
+          <w:numId w:val="27"/>
+        </w:numPr>
+        <w:spacing w:line="360" w:lineRule="auto"/>
+        <w:rPr>
+          <w:rFonts w:ascii="Times New Roman" w:hAnsi="Times New Roman"/>
+          <w:color w:val="00B0F0"/>
+          <w:szCs w:val="28"/>
+        </w:rPr>
+      </w:pPr>
+      <w:r>
+        <w:rPr>
+          <w:rFonts w:ascii="Times New Roman" w:hAnsi="Times New Roman"/>
+          <w:color w:val="00B0F0"/>
+          <w:szCs w:val="28"/>
+        </w:rPr>
+        <w:t>Р</w:t>
+      </w:r>
+      <w:r>
+        <w:rPr>
+          <w:rFonts w:ascii="Times New Roman" w:hAnsi="Times New Roman"/>
+          <w:color w:val="00B0F0"/>
+          <w:szCs w:val="28"/>
+        </w:rPr>
+        <w:t xml:space="preserve">асходы на техническую поддержку АО и </w:t>
+      </w:r>
+      <w:proofErr w:type="gramStart"/>
+      <w:r>
+        <w:rPr>
+          <w:rFonts w:ascii="Times New Roman" w:hAnsi="Times New Roman"/>
+          <w:color w:val="00B0F0"/>
+          <w:szCs w:val="28"/>
+        </w:rPr>
+        <w:t>ПО</w:t>
+      </w:r>
+      <w:proofErr w:type="gramEnd"/>
+      <w:r>
+        <w:rPr>
+          <w:rFonts w:ascii="Times New Roman" w:hAnsi="Times New Roman"/>
+          <w:color w:val="00B0F0"/>
+          <w:szCs w:val="28"/>
+        </w:rPr>
+        <w:t>;</w:t>
+      </w:r>
+    </w:p>
+    <w:p>
+      <w:pPr>
+        <w:pStyle w:val="a8"/>
+        <w:numPr>
+          <w:ilvl w:val="0"/>
+          <w:numId w:val="27"/>
+        </w:numPr>
+        <w:spacing w:line="360" w:lineRule="auto"/>
+        <w:rPr>
+          <w:rFonts w:ascii="Times New Roman" w:hAnsi="Times New Roman"/>
+          <w:color w:val="00B0F0"/>
+          <w:szCs w:val="28"/>
+        </w:rPr>
+      </w:pPr>
+      <w:r>
+        <w:rPr>
+          <w:rFonts w:ascii="Times New Roman" w:hAnsi="Times New Roman"/>
+          <w:color w:val="00B0F0"/>
+          <w:szCs w:val="28"/>
+        </w:rPr>
+        <w:t>Р</w:t>
+      </w:r>
+      <w:r>
+        <w:rPr>
+          <w:rFonts w:ascii="Times New Roman" w:hAnsi="Times New Roman"/>
+          <w:color w:val="00B0F0"/>
+          <w:szCs w:val="28"/>
+        </w:rPr>
+        <w:t xml:space="preserve">асходы на разработку </w:t>
+      </w:r>
+      <w:proofErr w:type="gramStart"/>
+      <w:r>
+        <w:rPr>
+          <w:rFonts w:ascii="Times New Roman" w:hAnsi="Times New Roman"/>
+          <w:color w:val="00B0F0"/>
+          <w:szCs w:val="28"/>
+        </w:rPr>
+        <w:t>прикладного</w:t>
+      </w:r>
+      <w:proofErr w:type="gramEnd"/>
+      <w:r>
+        <w:rPr>
+          <w:rFonts w:ascii="Times New Roman" w:hAnsi="Times New Roman"/>
+          <w:color w:val="00B0F0"/>
+          <w:szCs w:val="28"/>
+        </w:rPr>
+        <w:t xml:space="preserve"> ПО внутренними силами;</w:t>
+      </w:r>
+    </w:p>
+    <w:p>
+      <w:pPr>
+        <w:pStyle w:val="a8"/>
+        <w:numPr>
+          <w:ilvl w:val="0"/>
+          <w:numId w:val="27"/>
+        </w:numPr>
+        <w:spacing w:line="360" w:lineRule="auto"/>
+        <w:rPr>
+          <w:rFonts w:ascii="Times New Roman" w:hAnsi="Times New Roman"/>
+          <w:color w:val="00B0F0"/>
+          <w:szCs w:val="28"/>
+        </w:rPr>
+      </w:pPr>
+      <w:r>
+        <w:rPr>
+          <w:rFonts w:ascii="Times New Roman" w:hAnsi="Times New Roman"/>
+          <w:color w:val="00B0F0"/>
+          <w:szCs w:val="28"/>
+        </w:rPr>
+        <w:t>Р</w:t>
+      </w:r>
+      <w:r>
+        <w:rPr>
+          <w:rFonts w:ascii="Times New Roman" w:hAnsi="Times New Roman"/>
+          <w:color w:val="00B0F0"/>
+          <w:szCs w:val="28"/>
+        </w:rPr>
+        <w:t>асходы на аутсорсинг;</w:t>
+      </w:r>
+    </w:p>
+    <w:p>
+      <w:pPr>
+        <w:pStyle w:val="a8"/>
+        <w:numPr>
+          <w:ilvl w:val="0"/>
+          <w:numId w:val="27"/>
+        </w:numPr>
+        <w:spacing w:line="360" w:lineRule="auto"/>
+        <w:rPr>
+          <w:rFonts w:ascii="Times New Roman" w:hAnsi="Times New Roman"/>
+          <w:color w:val="00B0F0"/>
+          <w:szCs w:val="28"/>
+        </w:rPr>
+      </w:pPr>
+      <w:r>
+        <w:rPr>
+          <w:rFonts w:ascii="Times New Roman" w:hAnsi="Times New Roman"/>
+          <w:color w:val="00B0F0"/>
+          <w:szCs w:val="28"/>
+        </w:rPr>
+        <w:t>К</w:t>
+      </w:r>
+      <w:r>
+        <w:rPr>
+          <w:rFonts w:ascii="Times New Roman" w:hAnsi="Times New Roman"/>
+          <w:color w:val="00B0F0"/>
+          <w:szCs w:val="28"/>
+        </w:rPr>
+        <w:t>омандировочные расходы;</w:t>
+      </w:r>
+    </w:p>
+    <w:p>
+      <w:pPr>
+        <w:pStyle w:val="a8"/>
+        <w:numPr>
+          <w:ilvl w:val="0"/>
+          <w:numId w:val="27"/>
+        </w:numPr>
+        <w:spacing w:line="360" w:lineRule="auto"/>
+        <w:rPr>
+          <w:rFonts w:ascii="Times New Roman" w:hAnsi="Times New Roman"/>
+          <w:color w:val="00B0F0"/>
+          <w:szCs w:val="28"/>
+        </w:rPr>
+      </w:pPr>
+      <w:r>
+        <w:rPr>
+          <w:rFonts w:ascii="Times New Roman" w:hAnsi="Times New Roman"/>
+          <w:color w:val="00B0F0"/>
+          <w:szCs w:val="28"/>
+        </w:rPr>
+        <w:t>Р</w:t>
+      </w:r>
+      <w:r>
+        <w:rPr>
+          <w:rFonts w:ascii="Times New Roman" w:hAnsi="Times New Roman"/>
+          <w:color w:val="00B0F0"/>
+          <w:szCs w:val="28"/>
+        </w:rPr>
+        <w:t>асходы на услуги связи;</w:t>
+      </w:r>
+    </w:p>
+    <w:p>
+      <w:pPr>
+        <w:pStyle w:val="a8"/>
+        <w:numPr>
+          <w:ilvl w:val="0"/>
+          <w:numId w:val="27"/>
+        </w:numPr>
+        <w:spacing w:line="360" w:lineRule="auto"/>
+        <w:rPr>
+          <w:rFonts w:ascii="Times New Roman" w:hAnsi="Times New Roman"/>
+          <w:color w:val="00B0F0"/>
+          <w:szCs w:val="28"/>
+        </w:rPr>
+      </w:pPr>
+      <w:r>
+        <w:rPr>
+          <w:rFonts w:ascii="Times New Roman" w:hAnsi="Times New Roman"/>
+          <w:color w:val="00B0F0"/>
+          <w:szCs w:val="28"/>
+        </w:rPr>
+        <w:t>Д</w:t>
+      </w:r>
+      <w:r>
+        <w:rPr>
+          <w:rFonts w:ascii="Times New Roman" w:hAnsi="Times New Roman"/>
+          <w:color w:val="00B0F0"/>
+          <w:szCs w:val="28"/>
+        </w:rPr>
+        <w:t>ругие группы расходов.</w:t>
+      </w:r>
+    </w:p>
+    <w:p>
+      <w:pPr>
+        <w:spacing w:line="360" w:lineRule="auto"/>
+        <w:rPr>
+          <w:color w:val="00B0F0"/>
+        </w:rPr>
+      </w:pPr>
+    </w:p>
+    <w:p>
+      <w:pPr>
+        <w:spacing w:line="360" w:lineRule="auto"/>
+        <w:rPr>
+          <w:rFonts w:ascii="Times New Roman" w:hAnsi="Times New Roman"/>
+          <w:color w:val="00B0F0"/>
+        </w:rPr>
+      </w:pPr>
+      <w:r>
+        <w:rPr>
+          <w:rFonts w:ascii="Times New Roman" w:hAnsi="Times New Roman"/>
+          <w:color w:val="00B0F0"/>
+        </w:rPr>
+        <w:t xml:space="preserve">По этим группам прямых расходов определяют составляющие ТСО. Например, при определении капитальных затрат на оборудование расходы </w:t>
+      </w:r>
+      <w:r>
+        <w:rPr>
+          <w:rFonts w:ascii="Times New Roman" w:hAnsi="Times New Roman"/>
+          <w:color w:val="00B0F0"/>
+        </w:rPr>
+        <w:lastRenderedPageBreak/>
+        <w:t>должны включать:</w:t>
+      </w:r>
+    </w:p>
+    <w:p>
+      <w:pPr>
+        <w:pStyle w:val="a8"/>
+        <w:numPr>
+          <w:ilvl w:val="0"/>
+          <w:numId w:val="28"/>
+        </w:numPr>
+        <w:spacing w:line="360" w:lineRule="auto"/>
+        <w:rPr>
+          <w:rFonts w:ascii="Times New Roman" w:hAnsi="Times New Roman"/>
+          <w:color w:val="00B0F0"/>
+        </w:rPr>
+      </w:pPr>
+      <w:r>
+        <w:rPr>
+          <w:rFonts w:ascii="Times New Roman" w:hAnsi="Times New Roman"/>
+          <w:color w:val="00B0F0"/>
+        </w:rPr>
+        <w:t>Расходы на приобретение нового оборудования и его замену;</w:t>
+      </w:r>
+    </w:p>
+    <w:p>
+      <w:pPr>
+        <w:pStyle w:val="a8"/>
+        <w:numPr>
+          <w:ilvl w:val="0"/>
+          <w:numId w:val="28"/>
+        </w:numPr>
+        <w:spacing w:line="360" w:lineRule="auto"/>
+        <w:rPr>
+          <w:rFonts w:ascii="Times New Roman" w:hAnsi="Times New Roman"/>
+          <w:color w:val="00B0F0"/>
+        </w:rPr>
+      </w:pPr>
+      <w:r>
+        <w:rPr>
+          <w:rFonts w:ascii="Times New Roman" w:hAnsi="Times New Roman"/>
+          <w:color w:val="00B0F0"/>
+        </w:rPr>
+        <w:t>Средства, вырученные от продажи или передачи оборудования;</w:t>
+      </w:r>
+    </w:p>
+    <w:p>
+      <w:pPr>
+        <w:pStyle w:val="a8"/>
+        <w:numPr>
+          <w:ilvl w:val="0"/>
+          <w:numId w:val="28"/>
+        </w:numPr>
+        <w:spacing w:line="360" w:lineRule="auto"/>
+        <w:rPr>
+          <w:rFonts w:ascii="Times New Roman" w:hAnsi="Times New Roman"/>
+          <w:color w:val="00B0F0"/>
+        </w:rPr>
+      </w:pPr>
+      <w:r>
+        <w:rPr>
+          <w:rFonts w:ascii="Times New Roman" w:hAnsi="Times New Roman"/>
+          <w:color w:val="00B0F0"/>
+        </w:rPr>
+        <w:t>Амортизацию оборудования;</w:t>
+      </w:r>
+    </w:p>
+    <w:p>
+      <w:pPr>
+        <w:pStyle w:val="a8"/>
+        <w:numPr>
+          <w:ilvl w:val="0"/>
+          <w:numId w:val="28"/>
+        </w:numPr>
+        <w:spacing w:line="360" w:lineRule="auto"/>
+        <w:rPr>
+          <w:rFonts w:ascii="Times New Roman" w:hAnsi="Times New Roman"/>
+          <w:color w:val="00B0F0"/>
+        </w:rPr>
+      </w:pPr>
+      <w:r>
+        <w:rPr>
+          <w:rFonts w:ascii="Times New Roman" w:hAnsi="Times New Roman"/>
+          <w:color w:val="00B0F0"/>
+        </w:rPr>
+        <w:t>Затраты на сетевое оборудование и соединения (кабели, концентраторы, карты, которые, как правило, не амортизируются);</w:t>
+      </w:r>
+    </w:p>
+    <w:p>
+      <w:pPr>
+        <w:pStyle w:val="a8"/>
+        <w:numPr>
+          <w:ilvl w:val="0"/>
+          <w:numId w:val="28"/>
+        </w:numPr>
+        <w:spacing w:line="360" w:lineRule="auto"/>
+        <w:rPr>
+          <w:rFonts w:ascii="Times New Roman" w:hAnsi="Times New Roman"/>
+          <w:color w:val="00B0F0"/>
+        </w:rPr>
+      </w:pPr>
+      <w:r>
+        <w:rPr>
+          <w:rFonts w:ascii="Times New Roman" w:hAnsi="Times New Roman"/>
+          <w:color w:val="00B0F0"/>
+        </w:rPr>
+        <w:t>Расходы на приобретение периферийных устройств;</w:t>
+      </w:r>
+    </w:p>
+    <w:p>
+      <w:pPr>
+        <w:pStyle w:val="a8"/>
+        <w:numPr>
+          <w:ilvl w:val="0"/>
+          <w:numId w:val="28"/>
+        </w:numPr>
+        <w:spacing w:line="360" w:lineRule="auto"/>
+        <w:rPr>
+          <w:rFonts w:ascii="Times New Roman" w:hAnsi="Times New Roman"/>
+          <w:color w:val="00B0F0"/>
+        </w:rPr>
+      </w:pPr>
+      <w:r>
+        <w:rPr>
+          <w:rFonts w:ascii="Times New Roman" w:hAnsi="Times New Roman"/>
+          <w:color w:val="00B0F0"/>
+        </w:rPr>
+        <w:t>Расходы на приобретение дополнительной оперативной памяти (при этом</w:t>
+      </w:r>
+      <w:r>
+        <w:rPr>
+          <w:rFonts w:ascii="Times New Roman" w:hAnsi="Times New Roman"/>
+          <w:color w:val="00B0F0"/>
+        </w:rPr>
+        <w:t xml:space="preserve"> следует учитывать амортизацию оборудования);</w:t>
+      </w:r>
+    </w:p>
+    <w:p>
+      <w:pPr>
+        <w:pStyle w:val="a8"/>
+        <w:numPr>
+          <w:ilvl w:val="0"/>
+          <w:numId w:val="28"/>
+        </w:numPr>
+        <w:spacing w:line="360" w:lineRule="auto"/>
+        <w:rPr>
+          <w:rFonts w:ascii="Times New Roman" w:hAnsi="Times New Roman"/>
+          <w:color w:val="00B0F0"/>
+          <w:szCs w:val="28"/>
+        </w:rPr>
+      </w:pPr>
+      <w:r>
+        <w:rPr>
+          <w:rFonts w:ascii="Times New Roman" w:hAnsi="Times New Roman"/>
+          <w:color w:val="00B0F0"/>
+          <w:szCs w:val="28"/>
+        </w:rPr>
+        <w:t>Р</w:t>
+      </w:r>
+      <w:r>
+        <w:rPr>
+          <w:rFonts w:ascii="Times New Roman" w:hAnsi="Times New Roman"/>
+          <w:color w:val="00B0F0"/>
+          <w:szCs w:val="28"/>
+        </w:rPr>
+        <w:t>асходы на дополнительные дисковые устройства (учитывается амортизация оборудования);</w:t>
+      </w:r>
+    </w:p>
+    <w:p>
+      <w:pPr>
+        <w:pStyle w:val="a8"/>
+        <w:numPr>
+          <w:ilvl w:val="0"/>
+          <w:numId w:val="28"/>
+        </w:numPr>
+        <w:spacing w:line="360" w:lineRule="auto"/>
+        <w:rPr>
+          <w:rFonts w:ascii="Times New Roman" w:hAnsi="Times New Roman"/>
+          <w:color w:val="00B0F0"/>
+          <w:szCs w:val="28"/>
+        </w:rPr>
+      </w:pPr>
+      <w:r>
+        <w:rPr>
+          <w:rFonts w:ascii="Times New Roman" w:hAnsi="Times New Roman"/>
+          <w:color w:val="00B0F0"/>
+          <w:szCs w:val="28"/>
+        </w:rPr>
+        <w:t>Р</w:t>
+      </w:r>
+      <w:r>
+        <w:rPr>
+          <w:rFonts w:ascii="Times New Roman" w:hAnsi="Times New Roman"/>
+          <w:color w:val="00B0F0"/>
+          <w:szCs w:val="28"/>
+        </w:rPr>
+        <w:t>асходы на замену оборудования;</w:t>
+      </w:r>
+    </w:p>
+    <w:p>
+      <w:pPr>
+        <w:pStyle w:val="a8"/>
+        <w:numPr>
+          <w:ilvl w:val="0"/>
+          <w:numId w:val="28"/>
+        </w:numPr>
+        <w:spacing w:line="360" w:lineRule="auto"/>
+        <w:rPr>
+          <w:rFonts w:ascii="Times New Roman" w:hAnsi="Times New Roman"/>
+          <w:color w:val="00B0F0"/>
+          <w:szCs w:val="28"/>
+        </w:rPr>
+      </w:pPr>
+      <w:r>
+        <w:rPr>
+          <w:rFonts w:ascii="Times New Roman" w:hAnsi="Times New Roman"/>
+          <w:color w:val="00B0F0"/>
+          <w:szCs w:val="28"/>
+        </w:rPr>
+        <w:t>П</w:t>
+      </w:r>
+      <w:r>
+        <w:rPr>
+          <w:rFonts w:ascii="Times New Roman" w:hAnsi="Times New Roman"/>
+          <w:color w:val="00B0F0"/>
+          <w:szCs w:val="28"/>
+        </w:rPr>
+        <w:t>рочие расходы по оборудованию.</w:t>
+      </w:r>
+    </w:p>
+    <w:p>
+      <w:pPr>
+        <w:pStyle w:val="a8"/>
+        <w:spacing w:line="360" w:lineRule="auto"/>
+        <w:rPr>
+          <w:rFonts w:ascii="Times New Roman" w:hAnsi="Times New Roman"/>
+          <w:color w:val="984806" w:themeColor="accent6" w:themeShade="80"/>
+          <w:szCs w:val="28"/>
+        </w:rPr>
+      </w:pPr>
+    </w:p>
+    <w:p>
+      <w:pPr>
+        <w:tabs>
+          <w:tab w:val="clear" w:pos="3119"/>
+          <w:tab w:val="left" w:pos="709"/>
+        </w:tabs>
+        <w:spacing w:line="360" w:lineRule="auto"/>
+        <w:rPr>
+          <w:rFonts w:ascii="Times New Roman" w:hAnsi="Times New Roman"/>
+          <w:color w:val="00B0F0"/>
+          <w:szCs w:val="28"/>
+          <w:lang w:val="en-US"/>
+        </w:rPr>
+      </w:pPr>
+      <w:r>
+        <w:rPr>
+          <w:rFonts w:ascii="Times New Roman" w:hAnsi="Times New Roman"/>
+          <w:color w:val="00B0F0"/>
+          <w:szCs w:val="28"/>
+        </w:rPr>
+        <w:tab/>
+        <w:t xml:space="preserve">Самой простой группой для расчетов ТСО является расходы по оборудованию. Аналогичным образом рассматриваются и другие группы прямых расходов, такие как программное обеспечение, техническая поддержка, управление. Как </w:t>
+      </w:r>
+      <w:proofErr w:type="gramStart"/>
+      <w:r>
+        <w:rPr>
+          <w:rFonts w:ascii="Times New Roman" w:hAnsi="Times New Roman"/>
+          <w:color w:val="00B0F0"/>
+          <w:szCs w:val="28"/>
+        </w:rPr>
+        <w:t>правило</w:t>
+      </w:r>
+      <w:proofErr w:type="gramEnd"/>
+      <w:r>
+        <w:rPr>
+          <w:rFonts w:ascii="Times New Roman" w:hAnsi="Times New Roman"/>
+          <w:color w:val="00B0F0"/>
+          <w:szCs w:val="28"/>
+        </w:rPr>
+        <w:t xml:space="preserve"> перечень составляет до десятка различных групп, при этом каждая группа имеет определённую специфику расчетов. Наиболее трудоёмкой для расчётов группой можно считать расходы на управление. В эту статью входят расходы на проектирование, управление проектами, администрирование сетей, работа с чрезвычайными ситуациями, настройка систем, </w:t>
+      </w:r>
+      <w:r>
+        <w:rPr>
+          <w:rFonts w:ascii="Times New Roman" w:hAnsi="Times New Roman"/>
+          <w:color w:val="00B0F0"/>
+          <w:szCs w:val="28"/>
+        </w:rPr>
+        <w:t>управление контрактами на закупку и управление поставками.</w:t>
+      </w:r>
+    </w:p>
+    <w:p>
+      <w:pPr>
+        <w:tabs>
+          <w:tab w:val="clear" w:pos="3119"/>
+          <w:tab w:val="left" w:pos="709"/>
+        </w:tabs>
+        <w:spacing w:line="360" w:lineRule="auto"/>
+        <w:rPr>
+          <w:rFonts w:ascii="Times New Roman" w:hAnsi="Times New Roman"/>
+          <w:color w:val="984806" w:themeColor="accent6" w:themeShade="80"/>
+          <w:szCs w:val="28"/>
+        </w:rPr>
+      </w:pPr>
+      <w:r>
+        <w:rPr>
+          <w:rFonts w:ascii="Times New Roman" w:hAnsi="Times New Roman"/>
+          <w:color w:val="00B0F0"/>
+          <w:szCs w:val="28"/>
+          <w:lang w:val="en-US"/>
+        </w:rPr>
+        <w:tab/>
+      </w:r>
+      <w:r>
+        <w:rPr>
+          <w:rFonts w:ascii="Times New Roman" w:hAnsi="Times New Roman"/>
+          <w:color w:val="00B0F0"/>
+          <w:szCs w:val="28"/>
+        </w:rPr>
+        <w:t xml:space="preserve">В расчёты включаются и косвенные расходы. Всего выделяют две группы по источникам их возникновения. Первая группа достаточно скрытая и отражается в неправильном проектировании ИС. При таком раскладе </w:t>
+      </w:r>
+      <w:r>
+        <w:rPr>
+          <w:rFonts w:ascii="Times New Roman" w:hAnsi="Times New Roman"/>
+          <w:color w:val="00B0F0"/>
+          <w:szCs w:val="28"/>
+        </w:rPr>
+        <w:t xml:space="preserve">нарушается стабильность работы системы, что в свою очередь </w:t>
+      </w:r>
+      <w:r>
+        <w:rPr>
+          <w:rFonts w:ascii="Times New Roman" w:hAnsi="Times New Roman"/>
+          <w:color w:val="00B0F0"/>
+          <w:szCs w:val="28"/>
+        </w:rPr>
+        <w:t xml:space="preserve">вызывает непроизводительное расходование времени у пользователей и даже потери в бизнесе компании. Как правило, косвенные расходы трудно определить </w:t>
+      </w:r>
+      <w:r>
+        <w:rPr>
+          <w:rFonts w:ascii="Times New Roman" w:hAnsi="Times New Roman"/>
+          <w:color w:val="00B0F0"/>
+          <w:szCs w:val="28"/>
+        </w:rPr>
+        <w:lastRenderedPageBreak/>
+        <w:t xml:space="preserve">напрямую. Однако их следует учитывать при проектировании ИС и организации технической поддержки. </w:t>
+      </w:r>
+      <w:r>
+        <w:rPr>
+          <w:rFonts w:ascii="Times New Roman" w:hAnsi="Times New Roman"/>
+          <w:color w:val="00B0F0"/>
+          <w:szCs w:val="28"/>
+        </w:rPr>
+        <w:t>Важно</w:t>
+      </w:r>
+      <w:r>
+        <w:rPr>
+          <w:rFonts w:ascii="Times New Roman" w:hAnsi="Times New Roman"/>
+          <w:color w:val="00B0F0"/>
+          <w:szCs w:val="28"/>
+        </w:rPr>
+        <w:t xml:space="preserve"> различать плановое и сверхнормативное время неработоспособности.</w:t>
+      </w:r>
+      <w:r>
+        <w:rPr>
+          <w:rFonts w:ascii="Times New Roman" w:hAnsi="Times New Roman"/>
+          <w:color w:val="00B0F0"/>
+          <w:szCs w:val="28"/>
+        </w:rPr>
+        <w:t xml:space="preserve"> Ко второй группе косвенных расходов относится недостаточная поддержка со стороны штатных сотрудников ИТ-отдела</w:t>
+      </w:r>
+      <w:r>
+        <w:rPr>
+          <w:rFonts w:ascii="Times New Roman" w:hAnsi="Times New Roman"/>
+          <w:color w:val="00B0F0"/>
+          <w:szCs w:val="28"/>
+        </w:rPr>
+        <w:t xml:space="preserve">, </w:t>
+      </w:r>
+      <w:r>
+        <w:rPr>
+          <w:rFonts w:ascii="Times New Roman" w:hAnsi="Times New Roman"/>
+          <w:color w:val="00B0F0"/>
+          <w:szCs w:val="28"/>
+        </w:rPr>
+        <w:t>что приводит к необходимости самостоятельного восстановления работоспособности си</w:t>
+      </w:r>
+      <w:r>
+        <w:rPr>
+          <w:rFonts w:ascii="Times New Roman" w:hAnsi="Times New Roman"/>
+          <w:color w:val="00B0F0"/>
+          <w:szCs w:val="28"/>
+        </w:rPr>
+        <w:t xml:space="preserve">стемы конечными пользователями, что значительно снижает продуктивность их труда. </w:t>
+      </w:r>
+      <w:r>
+        <w:rPr>
+          <w:rFonts w:ascii="Times New Roman" w:hAnsi="Times New Roman"/>
+          <w:color w:val="00B0F0"/>
+          <w:szCs w:val="28"/>
+        </w:rPr>
+        <w:t xml:space="preserve">Косвенные расходы находятся за рамками бюджетов на </w:t>
+      </w:r>
+      <w:proofErr w:type="gramStart"/>
+      <w:r>
+        <w:rPr>
+          <w:rFonts w:ascii="Times New Roman" w:hAnsi="Times New Roman"/>
+          <w:color w:val="00B0F0"/>
+          <w:szCs w:val="28"/>
+        </w:rPr>
+        <w:t>ИТ</w:t>
+      </w:r>
+      <w:proofErr w:type="gramEnd"/>
+      <w:r>
+        <w:rPr>
+          <w:rFonts w:ascii="Times New Roman" w:hAnsi="Times New Roman"/>
+          <w:color w:val="00B0F0"/>
+          <w:szCs w:val="28"/>
+        </w:rPr>
+        <w:t>, однако они могут играть существенную роль в оценке решения по проектам. При этом первая их группа ("неработоспособность системы") может быть рассмотрена с использованием метода определения производственных потерь. Вторая группа ("непроизводительные усилия конечного пользователя"), связанная с информационными технологиями, определяется с помощью полевых и статистических исследований [</w:t>
+      </w:r>
+      <w:r>
+        <w:rPr>
+          <w:rFonts w:ascii="Times New Roman" w:hAnsi="Times New Roman"/>
+          <w:color w:val="FF0000"/>
+          <w:szCs w:val="28"/>
+        </w:rPr>
+        <w:t>3</w:t>
+      </w:r>
+      <w:r>
+        <w:rPr>
+          <w:rFonts w:ascii="Times New Roman" w:hAnsi="Times New Roman"/>
+          <w:color w:val="00B0F0"/>
+          <w:szCs w:val="28"/>
+        </w:rPr>
+        <w:t>].</w:t>
+      </w:r>
+    </w:p>
+    <w:p>
+      <w:pPr>
+        <w:spacing w:line="360" w:lineRule="auto"/>
+        <w:rPr>
+          <w:rFonts w:ascii="Times New Roman" w:hAnsi="Times New Roman"/>
+          <w:color w:val="00B0F0"/>
+          <w:szCs w:val="28"/>
+        </w:rPr>
+      </w:pPr>
+      <w:r>
+        <w:rPr>
+          <w:rFonts w:ascii="Times New Roman" w:hAnsi="Times New Roman"/>
+          <w:color w:val="00B0F0"/>
+          <w:szCs w:val="28"/>
+        </w:rPr>
+        <w:t>Показатель совокупной стоимости владения ИС рассчитывается по формуле [</w:t>
+      </w:r>
+      <w:r>
+        <w:rPr>
+          <w:rFonts w:ascii="Times New Roman" w:hAnsi="Times New Roman"/>
+          <w:color w:val="FF0000"/>
+          <w:szCs w:val="28"/>
+        </w:rPr>
+        <w:t>4</w:t>
+      </w:r>
+      <w:r>
+        <w:rPr>
+          <w:rFonts w:ascii="Times New Roman" w:hAnsi="Times New Roman"/>
+          <w:color w:val="00B0F0"/>
+          <w:szCs w:val="28"/>
+        </w:rPr>
+        <w:t>]:</w:t>
+      </w:r>
+    </w:p>
+    <w:p>
+      <w:pPr>
+        <w:spacing w:line="360" w:lineRule="auto"/>
+        <w:rPr>
+          <w:rFonts w:ascii="Times New Roman" w:hAnsi="Times New Roman"/>
+          <w:color w:val="00B0F0"/>
+          <w:szCs w:val="28"/>
+          <w:lang w:val="en-US"/>
+        </w:rPr>
+      </w:pPr>
+      <w:r>
+        <w:rPr>
+          <w:rFonts w:ascii="Times New Roman" w:hAnsi="Times New Roman"/>
+          <w:color w:val="00B0F0"/>
+          <w:szCs w:val="28"/>
+          <w:lang w:val="en-US"/>
+        </w:rPr>
+        <w:t>TCO = DE + IC</w:t>
+      </w:r>
+      <w:r>
+        <w:rPr>
+          <w:rFonts w:ascii="Times New Roman" w:hAnsi="Times New Roman"/>
+          <w:color w:val="00B0F0"/>
+          <w:szCs w:val="28"/>
+          <w:vertAlign w:val="subscript"/>
+          <w:lang w:val="en-US"/>
+        </w:rPr>
+        <w:t>1</w:t>
+      </w:r>
+      <w:r>
+        <w:rPr>
+          <w:rFonts w:ascii="Times New Roman" w:hAnsi="Times New Roman"/>
+          <w:color w:val="00B0F0"/>
+          <w:szCs w:val="28"/>
+          <w:lang w:val="en-US"/>
+        </w:rPr>
+        <w:t xml:space="preserve"> + IC</w:t>
+      </w:r>
+      <w:r>
+        <w:rPr>
+          <w:rFonts w:ascii="Times New Roman" w:hAnsi="Times New Roman"/>
+          <w:color w:val="00B0F0"/>
+          <w:szCs w:val="28"/>
+          <w:vertAlign w:val="subscript"/>
+          <w:lang w:val="en-US"/>
+        </w:rPr>
+        <w:t>2,</w:t>
+      </w:r>
+      <w:r>
+        <w:rPr>
+          <w:rFonts w:ascii="Times New Roman" w:hAnsi="Times New Roman"/>
+          <w:color w:val="00B0F0"/>
+          <w:szCs w:val="28"/>
+          <w:lang w:val="en-US"/>
+        </w:rPr>
+        <w:t xml:space="preserve">                                                                  (1)</w:t>
+      </w:r>
+    </w:p>
+    <w:p>
+      <w:pPr>
+        <w:spacing w:line="360" w:lineRule="auto"/>
+        <w:rPr>
+          <w:rFonts w:ascii="Times New Roman" w:hAnsi="Times New Roman"/>
+          <w:color w:val="00B0F0"/>
+          <w:szCs w:val="28"/>
+          <w:lang w:val="en-US"/>
+        </w:rPr>
+      </w:pPr>
+      <w:r>
+        <w:rPr>
+          <w:rFonts w:ascii="Times New Roman" w:hAnsi="Times New Roman"/>
+          <w:color w:val="00B0F0"/>
+          <w:szCs w:val="28"/>
+        </w:rPr>
+        <w:t>где</w:t>
+      </w:r>
+    </w:p>
+    <w:p>
+      <w:pPr>
+        <w:spacing w:line="360" w:lineRule="auto"/>
+        <w:rPr>
+          <w:rFonts w:ascii="Times New Roman" w:hAnsi="Times New Roman"/>
+          <w:color w:val="00B0F0"/>
+          <w:szCs w:val="28"/>
+          <w:lang w:val="en-US"/>
+        </w:rPr>
+      </w:pPr>
+      <w:r>
+        <w:rPr>
+          <w:rFonts w:ascii="Times New Roman" w:hAnsi="Times New Roman"/>
+          <w:color w:val="00B0F0"/>
+          <w:szCs w:val="28"/>
+          <w:lang w:val="en-US"/>
+        </w:rPr>
+        <w:t xml:space="preserve">DE (direct expenses) – </w:t>
+      </w:r>
+      <w:r>
+        <w:rPr>
+          <w:rFonts w:ascii="Times New Roman" w:hAnsi="Times New Roman"/>
+          <w:color w:val="00B0F0"/>
+          <w:szCs w:val="28"/>
+        </w:rPr>
+        <w:t>прямые</w:t>
+      </w:r>
+      <w:r>
+        <w:rPr>
+          <w:rFonts w:ascii="Times New Roman" w:hAnsi="Times New Roman"/>
+          <w:color w:val="00B0F0"/>
+          <w:szCs w:val="28"/>
+          <w:lang w:val="en-US"/>
+        </w:rPr>
+        <w:t xml:space="preserve"> </w:t>
+      </w:r>
+      <w:r>
+        <w:rPr>
+          <w:rFonts w:ascii="Times New Roman" w:hAnsi="Times New Roman"/>
+          <w:color w:val="00B0F0"/>
+          <w:szCs w:val="28"/>
+        </w:rPr>
+        <w:t>расходы</w:t>
+      </w:r>
+    </w:p>
+    <w:p>
+      <w:pPr>
+        <w:spacing w:line="360" w:lineRule="auto"/>
+        <w:rPr>
+          <w:rFonts w:ascii="Times New Roman" w:hAnsi="Times New Roman"/>
+          <w:color w:val="00B0F0"/>
+          <w:szCs w:val="28"/>
+        </w:rPr>
+      </w:pPr>
+      <w:r>
+        <w:rPr>
+          <w:rFonts w:ascii="Times New Roman" w:hAnsi="Times New Roman"/>
+          <w:color w:val="00B0F0"/>
+          <w:szCs w:val="28"/>
+          <w:lang w:val="en-US"/>
+        </w:rPr>
+        <w:t>IC</w:t>
+      </w:r>
+      <w:r>
+        <w:rPr>
+          <w:rFonts w:ascii="Times New Roman" w:hAnsi="Times New Roman"/>
+          <w:color w:val="00B0F0"/>
+          <w:szCs w:val="28"/>
+          <w:vertAlign w:val="subscript"/>
+        </w:rPr>
+        <w:t>1</w:t>
+      </w:r>
+      <w:proofErr w:type="gramStart"/>
+      <w:r>
+        <w:rPr>
+          <w:rFonts w:ascii="Times New Roman" w:hAnsi="Times New Roman"/>
+          <w:color w:val="00B0F0"/>
+          <w:szCs w:val="28"/>
+        </w:rPr>
+        <w:t>,</w:t>
+      </w:r>
+      <w:r>
+        <w:rPr>
+          <w:rFonts w:ascii="Times New Roman" w:hAnsi="Times New Roman"/>
+          <w:color w:val="00B0F0"/>
+          <w:szCs w:val="28"/>
+          <w:vertAlign w:val="subscript"/>
+        </w:rPr>
+        <w:t>2</w:t>
+      </w:r>
+      <w:proofErr w:type="gramEnd"/>
+      <w:r>
+        <w:rPr>
+          <w:rFonts w:ascii="Times New Roman" w:hAnsi="Times New Roman"/>
+          <w:color w:val="00B0F0"/>
+          <w:szCs w:val="28"/>
+        </w:rPr>
+        <w:t xml:space="preserve"> (</w:t>
+      </w:r>
+      <w:r>
+        <w:rPr>
+          <w:rFonts w:ascii="Times New Roman" w:hAnsi="Times New Roman"/>
+          <w:color w:val="00B0F0"/>
+          <w:szCs w:val="28"/>
+          <w:lang w:val="en-US"/>
+        </w:rPr>
+        <w:t>indirect</w:t>
+      </w:r>
+      <w:r>
+        <w:rPr>
+          <w:rFonts w:ascii="Times New Roman" w:hAnsi="Times New Roman"/>
+          <w:color w:val="00B0F0"/>
+          <w:szCs w:val="28"/>
+        </w:rPr>
+        <w:t xml:space="preserve"> </w:t>
+      </w:r>
+      <w:r>
+        <w:rPr>
+          <w:rFonts w:ascii="Times New Roman" w:hAnsi="Times New Roman"/>
+          <w:color w:val="00B0F0"/>
+          <w:szCs w:val="28"/>
+          <w:lang w:val="en-US"/>
+        </w:rPr>
+        <w:t>costs</w:t>
+      </w:r>
+      <w:r>
+        <w:rPr>
+          <w:rFonts w:ascii="Times New Roman" w:hAnsi="Times New Roman"/>
+          <w:color w:val="00B0F0"/>
+          <w:szCs w:val="28"/>
+        </w:rPr>
+        <w:t>) – косвенные расходы первой и второй группы соответственно.</w:t>
+      </w:r>
+    </w:p>
+    <w:p>
+      <w:pPr>
+        <w:spacing w:line="360" w:lineRule="auto"/>
+        <w:rPr>
+          <w:rFonts w:ascii="Times New Roman" w:hAnsi="Times New Roman"/>
+          <w:color w:val="00B0F0"/>
+          <w:szCs w:val="28"/>
+          <w:lang w:val="en-US"/>
+        </w:rPr>
+      </w:pPr>
+      <w:r>
+        <w:rPr>
+          <w:rFonts w:ascii="Times New Roman" w:hAnsi="Times New Roman"/>
+          <w:color w:val="00B0F0"/>
+          <w:szCs w:val="28"/>
+        </w:rPr>
+        <w:t>При</w:t>
+      </w:r>
+      <w:r>
+        <w:rPr>
+          <w:rFonts w:ascii="Times New Roman" w:hAnsi="Times New Roman"/>
+          <w:color w:val="00B0F0"/>
+          <w:szCs w:val="28"/>
+          <w:lang w:val="en-US"/>
+        </w:rPr>
+        <w:t xml:space="preserve"> </w:t>
+      </w:r>
+      <w:r>
+        <w:rPr>
+          <w:rFonts w:ascii="Times New Roman" w:hAnsi="Times New Roman"/>
+          <w:color w:val="00B0F0"/>
+          <w:szCs w:val="28"/>
+        </w:rPr>
+        <w:t>этом</w:t>
+      </w:r>
+      <w:r>
+        <w:rPr>
+          <w:rFonts w:ascii="Times New Roman" w:hAnsi="Times New Roman"/>
+          <w:color w:val="00B0F0"/>
+          <w:szCs w:val="28"/>
+          <w:lang w:val="en-US"/>
+        </w:rPr>
+        <w:t>:</w:t>
+      </w:r>
+    </w:p>
+    <w:p>
+      <w:pPr>
+        <w:spacing w:line="360" w:lineRule="auto"/>
+        <w:rPr>
+          <w:rFonts w:ascii="Times New Roman" w:hAnsi="Times New Roman"/>
+          <w:color w:val="00B0F0"/>
+          <w:szCs w:val="28"/>
+          <w:lang w:val="en-US"/>
+        </w:rPr>
+      </w:pPr>
+      <w:r>
+        <w:rPr>
+          <w:rFonts w:ascii="Times New Roman" w:hAnsi="Times New Roman"/>
+          <w:color w:val="00B0F0"/>
+          <w:szCs w:val="28"/>
+          <w:lang w:val="en-US"/>
+        </w:rPr>
+        <w:t>DE = DE</w:t>
+      </w:r>
+      <w:r>
+        <w:rPr>
+          <w:rFonts w:ascii="Times New Roman" w:hAnsi="Times New Roman"/>
+          <w:color w:val="00B0F0"/>
+          <w:szCs w:val="28"/>
+          <w:vertAlign w:val="subscript"/>
+          <w:lang w:val="en-US"/>
+        </w:rPr>
+        <w:t>1</w:t>
+      </w:r>
+      <w:r>
+        <w:rPr>
+          <w:rFonts w:ascii="Times New Roman" w:hAnsi="Times New Roman"/>
+          <w:color w:val="00B0F0"/>
+          <w:szCs w:val="28"/>
+          <w:lang w:val="en-US"/>
+        </w:rPr>
+        <w:t xml:space="preserve"> + DE</w:t>
+      </w:r>
+      <w:r>
+        <w:rPr>
+          <w:rFonts w:ascii="Times New Roman" w:hAnsi="Times New Roman"/>
+          <w:color w:val="00B0F0"/>
+          <w:szCs w:val="28"/>
+          <w:vertAlign w:val="subscript"/>
+          <w:lang w:val="en-US"/>
+        </w:rPr>
+        <w:t>2</w:t>
+      </w:r>
+      <w:r>
+        <w:rPr>
+          <w:rFonts w:ascii="Times New Roman" w:hAnsi="Times New Roman"/>
+          <w:color w:val="00B0F0"/>
+          <w:szCs w:val="28"/>
+          <w:lang w:val="en-US"/>
+        </w:rPr>
+        <w:t xml:space="preserve"> + DE</w:t>
+      </w:r>
+      <w:r>
+        <w:rPr>
+          <w:rFonts w:ascii="Times New Roman" w:hAnsi="Times New Roman"/>
+          <w:color w:val="00B0F0"/>
+          <w:szCs w:val="28"/>
+          <w:vertAlign w:val="subscript"/>
+          <w:lang w:val="en-US"/>
+        </w:rPr>
+        <w:t>3</w:t>
+      </w:r>
+      <w:r>
+        <w:rPr>
+          <w:rFonts w:ascii="Times New Roman" w:hAnsi="Times New Roman"/>
+          <w:color w:val="00B0F0"/>
+          <w:szCs w:val="28"/>
+          <w:lang w:val="en-US"/>
+        </w:rPr>
+        <w:t xml:space="preserve"> + DE</w:t>
+      </w:r>
+      <w:r>
+        <w:rPr>
+          <w:rFonts w:ascii="Times New Roman" w:hAnsi="Times New Roman"/>
+          <w:color w:val="00B0F0"/>
+          <w:szCs w:val="28"/>
+          <w:vertAlign w:val="subscript"/>
+          <w:lang w:val="en-US"/>
+        </w:rPr>
+        <w:t>4</w:t>
+      </w:r>
+      <w:r>
+        <w:rPr>
+          <w:rFonts w:ascii="Times New Roman" w:hAnsi="Times New Roman"/>
+          <w:color w:val="00B0F0"/>
+          <w:szCs w:val="28"/>
+          <w:lang w:val="en-US"/>
+        </w:rPr>
+        <w:t xml:space="preserve"> + DE</w:t>
+      </w:r>
+      <w:r>
+        <w:rPr>
+          <w:rFonts w:ascii="Times New Roman" w:hAnsi="Times New Roman"/>
+          <w:color w:val="00B0F0"/>
+          <w:szCs w:val="28"/>
+          <w:vertAlign w:val="subscript"/>
+          <w:lang w:val="en-US"/>
+        </w:rPr>
+        <w:t>5</w:t>
+      </w:r>
+      <w:r>
+        <w:rPr>
+          <w:rFonts w:ascii="Times New Roman" w:hAnsi="Times New Roman"/>
+          <w:color w:val="00B0F0"/>
+          <w:szCs w:val="28"/>
+          <w:lang w:val="en-US"/>
+        </w:rPr>
+        <w:t xml:space="preserve"> + DE</w:t>
+      </w:r>
+      <w:r>
+        <w:rPr>
+          <w:rFonts w:ascii="Times New Roman" w:hAnsi="Times New Roman"/>
+          <w:color w:val="00B0F0"/>
+          <w:szCs w:val="28"/>
+          <w:vertAlign w:val="subscript"/>
+          <w:lang w:val="en-US"/>
+        </w:rPr>
+        <w:t>6</w:t>
+      </w:r>
+      <w:r>
+        <w:rPr>
+          <w:rFonts w:ascii="Times New Roman" w:hAnsi="Times New Roman"/>
+          <w:color w:val="00B0F0"/>
+          <w:szCs w:val="28"/>
+          <w:lang w:val="en-US"/>
+        </w:rPr>
+        <w:t xml:space="preserve"> + DE</w:t>
+      </w:r>
+      <w:r>
+        <w:rPr>
+          <w:rFonts w:ascii="Times New Roman" w:hAnsi="Times New Roman"/>
+          <w:color w:val="00B0F0"/>
+          <w:szCs w:val="28"/>
+          <w:vertAlign w:val="subscript"/>
+          <w:lang w:val="en-US"/>
+        </w:rPr>
+        <w:t>7</w:t>
+      </w:r>
+      <w:r>
+        <w:rPr>
+          <w:rFonts w:ascii="Times New Roman" w:hAnsi="Times New Roman"/>
+          <w:color w:val="00B0F0"/>
+          <w:szCs w:val="28"/>
+          <w:lang w:val="en-US"/>
+        </w:rPr>
+        <w:t xml:space="preserve"> + D</w:t>
+      </w:r>
+      <w:r>
+        <w:rPr>
+          <w:rFonts w:ascii="Times New Roman" w:hAnsi="Times New Roman"/>
+          <w:color w:val="00B0F0"/>
+          <w:szCs w:val="28"/>
+          <w:vertAlign w:val="subscript"/>
+          <w:lang w:val="en-US"/>
+        </w:rPr>
+        <w:t xml:space="preserve">8,               </w:t>
+      </w:r>
+      <w:r>
+        <w:rPr>
+          <w:rFonts w:ascii="Times New Roman" w:hAnsi="Times New Roman"/>
+          <w:color w:val="00B0F0"/>
+          <w:szCs w:val="28"/>
+          <w:lang w:val="en-US"/>
+        </w:rPr>
+        <w:t xml:space="preserve">(2)  </w:t>
+      </w:r>
+    </w:p>
+    <w:p>
+      <w:pPr>
+        <w:spacing w:line="360" w:lineRule="auto"/>
+        <w:rPr>
+          <w:rFonts w:ascii="Times New Roman" w:hAnsi="Times New Roman"/>
+          <w:color w:val="00B0F0"/>
+          <w:szCs w:val="28"/>
+        </w:rPr>
+      </w:pPr>
+      <w:r>
+        <w:rPr>
+          <w:rFonts w:ascii="Times New Roman" w:hAnsi="Times New Roman"/>
+          <w:color w:val="00B0F0"/>
+          <w:szCs w:val="28"/>
+        </w:rPr>
+        <w:t>где</w:t>
+      </w:r>
+    </w:p>
+    <w:p>
+      <w:pPr>
+        <w:spacing w:line="360" w:lineRule="auto"/>
+        <w:rPr>
+          <w:rFonts w:ascii="Times New Roman" w:hAnsi="Times New Roman"/>
+          <w:noProof/>
+          <w:color w:val="00B0F0"/>
+          <w:szCs w:val="28"/>
+          <w:vertAlign w:val="subscript"/>
+        </w:rPr>
+      </w:pPr>
+      <w:r>
+        <w:rPr>
+          <w:rFonts w:ascii="Times New Roman" w:hAnsi="Times New Roman"/>
+          <w:color w:val="00B0F0"/>
+          <w:szCs w:val="28"/>
+          <w:lang w:val="en-US"/>
+        </w:rPr>
+        <w:t>DE</w:t>
+      </w:r>
+      <w:r>
+        <w:rPr>
+          <w:rFonts w:ascii="Times New Roman" w:hAnsi="Times New Roman"/>
+          <w:color w:val="00B0F0"/>
+          <w:szCs w:val="28"/>
+          <w:vertAlign w:val="subscript"/>
+        </w:rPr>
+        <w:t>1</w:t>
+      </w:r>
+      <w:r>
+        <w:rPr>
+          <w:rFonts w:ascii="Times New Roman" w:hAnsi="Times New Roman"/>
+          <w:color w:val="00B0F0"/>
+          <w:szCs w:val="28"/>
+        </w:rPr>
+        <w:t> - капитальные затраты;</w:t>
+      </w:r>
+    </w:p>
+    <w:p>
+      <w:pPr>
+        <w:spacing w:line="360" w:lineRule="auto"/>
+        <w:rPr>
+          <w:rFonts w:ascii="Times New Roman" w:hAnsi="Times New Roman"/>
+          <w:color w:val="00B0F0"/>
+          <w:szCs w:val="28"/>
+        </w:rPr>
+      </w:pPr>
+      <w:r>
+        <w:rPr>
+          <w:rFonts w:ascii="Times New Roman" w:hAnsi="Times New Roman"/>
+          <w:color w:val="00B0F0"/>
+          <w:szCs w:val="28"/>
+          <w:lang w:val="en-US"/>
+        </w:rPr>
+        <w:t>DE</w:t>
+      </w:r>
+      <w:r>
+        <w:rPr>
+          <w:rFonts w:ascii="Times New Roman" w:hAnsi="Times New Roman"/>
+          <w:color w:val="00B0F0"/>
+          <w:szCs w:val="28"/>
+          <w:vertAlign w:val="subscript"/>
+        </w:rPr>
+        <w:t>2</w:t>
+      </w:r>
+      <w:r>
+        <w:rPr>
+          <w:rFonts w:ascii="Times New Roman" w:hAnsi="Times New Roman"/>
+          <w:color w:val="00B0F0"/>
+          <w:szCs w:val="28"/>
+        </w:rPr>
+        <w:t> - расходы на управление ИТ;</w:t>
+      </w:r>
+    </w:p>
+    <w:p>
+      <w:pPr>
+        <w:spacing w:line="360" w:lineRule="auto"/>
+        <w:rPr>
+          <w:rFonts w:ascii="Times New Roman" w:hAnsi="Times New Roman"/>
+          <w:color w:val="00B0F0"/>
+          <w:szCs w:val="28"/>
+        </w:rPr>
+      </w:pPr>
+      <w:r>
+        <w:rPr>
+          <w:rFonts w:ascii="Times New Roman" w:hAnsi="Times New Roman"/>
+          <w:color w:val="00B0F0"/>
+          <w:szCs w:val="28"/>
+          <w:lang w:val="en-US"/>
+        </w:rPr>
+        <w:t>DE</w:t>
+      </w:r>
+      <w:r>
+        <w:rPr>
+          <w:rFonts w:ascii="Times New Roman" w:hAnsi="Times New Roman"/>
+          <w:color w:val="00B0F0"/>
+          <w:szCs w:val="28"/>
+          <w:vertAlign w:val="subscript"/>
+        </w:rPr>
+        <w:t>3</w:t>
+      </w:r>
+      <w:r>
+        <w:rPr>
+          <w:rFonts w:ascii="Times New Roman" w:hAnsi="Times New Roman"/>
+          <w:color w:val="00B0F0"/>
+          <w:szCs w:val="28"/>
+        </w:rPr>
+        <w:t> - расходы на техническую поддержку АО и ПО;</w:t>
+      </w:r>
+    </w:p>
+    <w:p>
+      <w:pPr>
+        <w:spacing w:line="360" w:lineRule="auto"/>
+        <w:rPr>
+          <w:rFonts w:ascii="Times New Roman" w:hAnsi="Times New Roman"/>
+          <w:color w:val="00B0F0"/>
+          <w:szCs w:val="28"/>
+        </w:rPr>
+      </w:pPr>
+      <w:r>
+        <w:rPr>
+          <w:rFonts w:ascii="Times New Roman" w:hAnsi="Times New Roman"/>
+          <w:color w:val="00B0F0"/>
+          <w:szCs w:val="28"/>
+          <w:lang w:val="en-US"/>
+        </w:rPr>
+        <w:t>DE</w:t>
+      </w:r>
+      <w:r>
+        <w:rPr>
+          <w:rFonts w:ascii="Times New Roman" w:hAnsi="Times New Roman"/>
+          <w:color w:val="00B0F0"/>
+          <w:szCs w:val="28"/>
+          <w:vertAlign w:val="subscript"/>
+        </w:rPr>
+        <w:t>4</w:t>
+      </w:r>
+      <w:r>
+        <w:rPr>
+          <w:rFonts w:ascii="Times New Roman" w:hAnsi="Times New Roman"/>
+          <w:color w:val="00B0F0"/>
+          <w:szCs w:val="28"/>
+        </w:rPr>
+        <w:t> - расходы на разработку прикладного ПО внутренними силами;</w:t>
+      </w:r>
+    </w:p>
+    <w:p>
+      <w:pPr>
+        <w:spacing w:line="360" w:lineRule="auto"/>
+        <w:rPr>
+          <w:rFonts w:ascii="Times New Roman" w:hAnsi="Times New Roman"/>
+          <w:color w:val="00B0F0"/>
+          <w:szCs w:val="28"/>
+        </w:rPr>
+      </w:pPr>
+      <w:r>
+        <w:rPr>
+          <w:rFonts w:ascii="Times New Roman" w:hAnsi="Times New Roman"/>
+          <w:color w:val="00B0F0"/>
+          <w:szCs w:val="28"/>
+          <w:lang w:val="en-US"/>
+        </w:rPr>
+        <w:t>DE</w:t>
+      </w:r>
+      <w:r>
+        <w:rPr>
+          <w:rFonts w:ascii="Times New Roman" w:hAnsi="Times New Roman"/>
+          <w:color w:val="00B0F0"/>
+          <w:szCs w:val="28"/>
+          <w:vertAlign w:val="subscript"/>
+        </w:rPr>
+        <w:t>5</w:t>
+      </w:r>
+      <w:r>
+        <w:rPr>
+          <w:rFonts w:ascii="Times New Roman" w:hAnsi="Times New Roman"/>
+          <w:color w:val="00B0F0"/>
+          <w:szCs w:val="28"/>
+        </w:rPr>
+        <w:t> - расходы на аутсорсинг;</w:t>
+      </w:r>
+    </w:p>
+    <w:p>
+      <w:pPr>
+        <w:spacing w:line="360" w:lineRule="auto"/>
+        <w:rPr>
+          <w:rFonts w:ascii="Times New Roman" w:hAnsi="Times New Roman"/>
+          <w:color w:val="00B0F0"/>
+          <w:szCs w:val="28"/>
+        </w:rPr>
+      </w:pPr>
+      <w:r>
+        <w:rPr>
+          <w:rFonts w:ascii="Times New Roman" w:hAnsi="Times New Roman"/>
+          <w:color w:val="00B0F0"/>
+          <w:szCs w:val="28"/>
+          <w:lang w:val="en-US"/>
+        </w:rPr>
+        <w:t>DE</w:t>
+      </w:r>
+      <w:r>
+        <w:rPr>
+          <w:rFonts w:ascii="Times New Roman" w:hAnsi="Times New Roman"/>
+          <w:color w:val="00B0F0"/>
+          <w:szCs w:val="28"/>
+          <w:vertAlign w:val="subscript"/>
+        </w:rPr>
+        <w:t>6</w:t>
+      </w:r>
+      <w:r>
+        <w:rPr>
+          <w:rFonts w:ascii="Times New Roman" w:hAnsi="Times New Roman"/>
+          <w:color w:val="00B0F0"/>
+          <w:szCs w:val="28"/>
+        </w:rPr>
+        <w:t> - командировочные расходы;</w:t>
+      </w:r>
+    </w:p>
+    <w:p>
+      <w:pPr>
+        <w:spacing w:line="360" w:lineRule="auto"/>
+        <w:rPr>
+          <w:rFonts w:ascii="Times New Roman" w:hAnsi="Times New Roman"/>
+          <w:color w:val="00B0F0"/>
+          <w:szCs w:val="28"/>
+        </w:rPr>
+      </w:pPr>
+      <w:r>
+        <w:rPr>
+          <w:rFonts w:ascii="Times New Roman" w:hAnsi="Times New Roman"/>
+          <w:color w:val="00B0F0"/>
+          <w:szCs w:val="28"/>
+          <w:lang w:val="en-US"/>
+        </w:rPr>
+        <w:lastRenderedPageBreak/>
+        <w:t>DE</w:t>
+      </w:r>
+      <w:r>
+        <w:rPr>
+          <w:rFonts w:ascii="Times New Roman" w:hAnsi="Times New Roman"/>
+          <w:color w:val="00B0F0"/>
+          <w:szCs w:val="28"/>
+          <w:vertAlign w:val="subscript"/>
+        </w:rPr>
+        <w:t>7</w:t>
+      </w:r>
+      <w:r>
+        <w:rPr>
+          <w:rFonts w:ascii="Times New Roman" w:hAnsi="Times New Roman"/>
+          <w:color w:val="00B0F0"/>
+          <w:szCs w:val="28"/>
+        </w:rPr>
+        <w:t> - расходы на услуги связи;</w:t>
+      </w:r>
+    </w:p>
+    <w:p>
+      <w:pPr>
+        <w:spacing w:line="360" w:lineRule="auto"/>
+        <w:rPr>
+          <w:rFonts w:ascii="Times New Roman" w:hAnsi="Times New Roman"/>
+          <w:color w:val="00B0F0"/>
+          <w:szCs w:val="28"/>
+        </w:rPr>
+      </w:pPr>
+      <w:proofErr w:type="gramStart"/>
+      <w:r>
+        <w:rPr>
+          <w:rFonts w:ascii="Times New Roman" w:hAnsi="Times New Roman"/>
+          <w:color w:val="00B0F0"/>
+          <w:szCs w:val="28"/>
+          <w:lang w:val="en-US"/>
+        </w:rPr>
+        <w:t>DE</w:t>
+      </w:r>
+      <w:r>
+        <w:rPr>
+          <w:rFonts w:ascii="Times New Roman" w:hAnsi="Times New Roman"/>
+          <w:color w:val="00B0F0"/>
+          <w:szCs w:val="28"/>
+          <w:vertAlign w:val="subscript"/>
+        </w:rPr>
+        <w:t>8</w:t>
+      </w:r>
+      <w:r>
+        <w:rPr>
+          <w:rFonts w:ascii="Times New Roman" w:hAnsi="Times New Roman"/>
+          <w:color w:val="00B0F0"/>
+          <w:szCs w:val="28"/>
+        </w:rPr>
+        <w:t> - другие группы расходов.</w:t>
+      </w:r>
+      <w:proofErr w:type="gramEnd"/>
+    </w:p>
+    <w:p>
+      <w:pPr>
+        <w:spacing w:line="360" w:lineRule="auto"/>
+        <w:rPr>
+          <w:rFonts w:ascii="Times New Roman" w:hAnsi="Times New Roman"/>
+          <w:color w:val="00B0F0"/>
+          <w:szCs w:val="28"/>
+        </w:rPr>
+      </w:pPr>
+      <w:r>
+        <w:rPr>
+          <w:rFonts w:ascii="Times New Roman" w:hAnsi="Times New Roman"/>
+          <w:color w:val="00B0F0"/>
+          <w:szCs w:val="28"/>
+        </w:rPr>
+        <w:t>ТСО необходимо не только рассчитывать при рассмотрении нового проекта, но и постоянно отслеживать в дальнейшем.</w:t>
+      </w:r>
+    </w:p>
+    <w:p>
+      <w:pPr>
+        <w:spacing w:line="360" w:lineRule="auto"/>
+        <w:rPr>
+          <w:rFonts w:ascii="Times New Roman" w:hAnsi="Times New Roman"/>
+          <w:color w:val="00B0F0"/>
+          <w:szCs w:val="28"/>
+        </w:rPr>
+      </w:pPr>
+      <w:r>
+        <w:rPr>
+          <w:rFonts w:ascii="Times New Roman" w:hAnsi="Times New Roman"/>
+          <w:color w:val="00B0F0"/>
+          <w:szCs w:val="28"/>
+        </w:rPr>
+        <w:t xml:space="preserve">Общая стоимость владения информационными технологиями - это качественная ключевая характеристика, отображающая экономические аспекты состояния </w:t>
+      </w:r>
+      <w:proofErr w:type="gramStart"/>
+      <w:r>
+        <w:rPr>
+          <w:rFonts w:ascii="Times New Roman" w:hAnsi="Times New Roman"/>
+          <w:color w:val="00B0F0"/>
+          <w:szCs w:val="28"/>
+        </w:rPr>
+        <w:t>ИТ</w:t>
+      </w:r>
+      <w:proofErr w:type="gramEnd"/>
+      <w:r>
+        <w:rPr>
+          <w:rFonts w:ascii="Times New Roman" w:hAnsi="Times New Roman"/>
+          <w:color w:val="00B0F0"/>
+          <w:szCs w:val="28"/>
+        </w:rPr>
+        <w:t xml:space="preserve"> в компании и показывающая эффективность их работы.</w:t>
+      </w:r>
+    </w:p>
+    <w:p>
+      <w:pPr>
+        <w:pStyle w:val="a9"/>
+        <w:shd w:val="clear" w:color="auto" w:fill="FFFFFF"/>
+        <w:spacing w:after="0" w:afterAutospacing="0" w:line="360" w:lineRule="auto"/>
+        <w:ind w:firstLine="709"/>
+        <w:contextualSpacing/>
+        <w:jc w:val="both"/>
+        <w:rPr>
+          <w:color w:val="00B0F0"/>
+          <w:sz w:val="28"/>
+          <w:szCs w:val="28"/>
+        </w:rPr>
+      </w:pPr>
+      <w:r>
+        <w:rPr>
+          <w:color w:val="00B0F0"/>
+          <w:sz w:val="28"/>
+          <w:szCs w:val="28"/>
+        </w:rPr>
+        <w:t>Вложения информационные технологии могут рассматриваться не с точки зрения затрат</w:t>
+      </w:r>
+      <w:r>
+        <w:rPr>
+          <w:color w:val="00B0F0"/>
+          <w:sz w:val="28"/>
+          <w:szCs w:val="28"/>
+        </w:rPr>
+        <w:t xml:space="preserve">, </w:t>
+      </w:r>
+      <w:r>
+        <w:rPr>
+          <w:color w:val="00B0F0"/>
+          <w:sz w:val="28"/>
+          <w:szCs w:val="28"/>
+        </w:rPr>
+        <w:t>а как инвестиции в основной бизнес. Таким образом</w:t>
+      </w:r>
+      <w:r>
+        <w:rPr>
+          <w:color w:val="00B0F0"/>
+          <w:sz w:val="28"/>
+          <w:szCs w:val="28"/>
+        </w:rPr>
+        <w:t xml:space="preserve">, </w:t>
+      </w:r>
+      <w:r>
+        <w:rPr>
+          <w:color w:val="00B0F0"/>
+          <w:sz w:val="28"/>
+          <w:szCs w:val="28"/>
+        </w:rPr>
+        <w:t>для оценки экономической эффективности используются те же инструменты и процедуры</w:t>
+      </w:r>
+      <w:r>
+        <w:rPr>
+          <w:color w:val="00B0F0"/>
+          <w:sz w:val="28"/>
+          <w:szCs w:val="28"/>
+        </w:rPr>
+        <w:t xml:space="preserve">, </w:t>
+      </w:r>
+      <w:r>
+        <w:rPr>
+          <w:color w:val="00B0F0"/>
+          <w:sz w:val="28"/>
+          <w:szCs w:val="28"/>
+        </w:rPr>
+        <w:t>что и в любом инвестиционном проекте.</w:t>
+      </w:r>
+    </w:p>
+    <w:p>
+      <w:pPr>
+        <w:spacing w:line="360" w:lineRule="auto"/>
+        <w:ind w:firstLine="708"/>
+        <w:rPr>
+          <w:rFonts w:ascii="Times New Roman" w:hAnsi="Times New Roman"/>
+          <w:color w:val="984806" w:themeColor="accent6" w:themeShade="80"/>
+          <w:szCs w:val="28"/>
+        </w:rPr>
+      </w:pPr>
+      <w:r>
+        <w:rPr>
+          <w:rFonts w:ascii="Times New Roman" w:hAnsi="Times New Roman"/>
+          <w:color w:val="00B0F0"/>
+          <w:szCs w:val="28"/>
+        </w:rPr>
+        <w:t>Как правило, внедрение средств вычислительной техники для обработки информации направлено на повышение эффективности производства через совершенствование процессов управления, что проявляется в показателях производственно-хозяйственной деятельности объекта управления.</w:t>
+      </w:r>
+      <w:r>
+        <w:rPr>
+          <w:rFonts w:ascii="Times New Roman" w:hAnsi="Times New Roman"/>
+          <w:color w:val="984806" w:themeColor="accent6" w:themeShade="80"/>
+          <w:szCs w:val="28"/>
+        </w:rPr>
+        <w:t xml:space="preserve"> </w:t>
+      </w:r>
+      <w:r>
+        <w:rPr>
+          <w:rFonts w:ascii="Times New Roman" w:hAnsi="Times New Roman"/>
+          <w:color w:val="00B0F0"/>
+          <w:szCs w:val="28"/>
+        </w:rPr>
+        <w:t>Реализация мероприятия по использованию средств вычислительной техники</w:t>
+      </w:r>
+      <w:r>
+        <w:rPr>
+          <w:rFonts w:ascii="Times New Roman" w:hAnsi="Times New Roman"/>
+          <w:color w:val="00B0F0"/>
+          <w:szCs w:val="28"/>
+        </w:rPr>
+        <w:t xml:space="preserve">, </w:t>
+      </w:r>
+      <w:r>
+        <w:rPr>
+          <w:rFonts w:ascii="Times New Roman" w:hAnsi="Times New Roman"/>
+          <w:color w:val="00B0F0"/>
+          <w:szCs w:val="28"/>
+        </w:rPr>
+        <w:t xml:space="preserve">средств связи и оргтехники требует </w:t>
+      </w:r>
+      <w:proofErr w:type="spellStart"/>
+      <w:r>
+        <w:rPr>
+          <w:rFonts w:ascii="Times New Roman" w:hAnsi="Times New Roman"/>
+          <w:color w:val="00B0F0"/>
+          <w:szCs w:val="28"/>
+        </w:rPr>
+        <w:t>занчительных</w:t>
+      </w:r>
+      <w:proofErr w:type="spellEnd"/>
+      <w:r>
+        <w:rPr>
+          <w:rFonts w:ascii="Times New Roman" w:hAnsi="Times New Roman"/>
+          <w:color w:val="00B0F0"/>
+          <w:szCs w:val="28"/>
+        </w:rPr>
+        <w:t xml:space="preserve"> финансовых затрат</w:t>
+      </w:r>
+      <w:r>
+        <w:rPr>
+          <w:rFonts w:ascii="Times New Roman" w:hAnsi="Times New Roman"/>
+          <w:color w:val="00B0F0"/>
+          <w:szCs w:val="28"/>
+        </w:rPr>
+        <w:t xml:space="preserve">, </w:t>
+      </w:r>
+      <w:r>
+        <w:rPr>
+          <w:rFonts w:ascii="Times New Roman" w:hAnsi="Times New Roman"/>
+          <w:color w:val="00B0F0"/>
+          <w:szCs w:val="28"/>
+        </w:rPr>
+        <w:t xml:space="preserve">то и расходы по внедрению проектов обслуживания </w:t>
+      </w:r>
+      <w:proofErr w:type="gramStart"/>
+      <w:r>
+        <w:rPr>
+          <w:rFonts w:ascii="Times New Roman" w:hAnsi="Times New Roman"/>
+          <w:color w:val="00B0F0"/>
+          <w:szCs w:val="28"/>
+        </w:rPr>
+        <w:t>ИТ</w:t>
+      </w:r>
+      <w:proofErr w:type="gramEnd"/>
+      <w:r>
+        <w:rPr>
+          <w:rFonts w:ascii="Times New Roman" w:hAnsi="Times New Roman"/>
+          <w:color w:val="00B0F0"/>
+          <w:szCs w:val="28"/>
+        </w:rPr>
+        <w:t xml:space="preserve"> инфраструктуры должны окупаться в короткие сроки. При создании АИС</w:t>
+      </w:r>
+      <w:r>
+        <w:rPr>
+          <w:rFonts w:ascii="Times New Roman" w:hAnsi="Times New Roman"/>
+          <w:color w:val="00B0F0"/>
+          <w:szCs w:val="28"/>
+        </w:rPr>
+        <w:t xml:space="preserve">, </w:t>
+      </w:r>
+      <w:r>
+        <w:rPr>
+          <w:rFonts w:ascii="Times New Roman" w:hAnsi="Times New Roman"/>
+          <w:color w:val="00B0F0"/>
+          <w:szCs w:val="28"/>
+        </w:rPr>
+        <w:t xml:space="preserve">предприятие несёт единовременные затраты на её разработку и приобретение необходимых технических и программных средств. </w:t>
+      </w:r>
+      <w:r>
+        <w:rPr>
+          <w:rFonts w:ascii="Times New Roman" w:hAnsi="Times New Roman"/>
+          <w:color w:val="00B0F0"/>
+          <w:szCs w:val="28"/>
+        </w:rPr>
+        <w:t>Текущие затраты на функционирование системы</w:t>
+      </w:r>
+      <w:r>
+        <w:rPr>
+          <w:rFonts w:ascii="Times New Roman" w:hAnsi="Times New Roman"/>
+          <w:color w:val="00B0F0"/>
+          <w:szCs w:val="28"/>
+        </w:rPr>
+        <w:t xml:space="preserve">, </w:t>
+      </w:r>
+      <w:r>
+        <w:rPr>
+          <w:rFonts w:ascii="Times New Roman" w:hAnsi="Times New Roman"/>
+          <w:color w:val="00B0F0"/>
+          <w:szCs w:val="28"/>
+        </w:rPr>
+        <w:t xml:space="preserve">её подготовку и обучение сотрудников организации. Экономия от функционирования программного продукта определяется </w:t>
+      </w:r>
+      <w:proofErr w:type="gramStart"/>
+      <w:r>
+        <w:rPr>
+          <w:rFonts w:ascii="Times New Roman" w:hAnsi="Times New Roman"/>
+          <w:color w:val="00B0F0"/>
+          <w:szCs w:val="28"/>
+        </w:rPr>
+        <w:t>от</w:t>
+      </w:r>
+      <w:proofErr w:type="gramEnd"/>
+      <w:r>
+        <w:rPr>
+          <w:rFonts w:ascii="Times New Roman" w:hAnsi="Times New Roman"/>
+          <w:color w:val="00B0F0"/>
+          <w:szCs w:val="28"/>
+        </w:rPr>
+        <w:t xml:space="preserve"> </w:t>
+      </w:r>
+      <w:proofErr w:type="gramStart"/>
+      <w:r>
+        <w:rPr>
+          <w:rFonts w:ascii="Times New Roman" w:hAnsi="Times New Roman"/>
+          <w:color w:val="00B0F0"/>
+          <w:szCs w:val="28"/>
+        </w:rPr>
+        <w:t>с</w:t>
+      </w:r>
+      <w:proofErr w:type="gramEnd"/>
+      <w:r>
+        <w:rPr>
+          <w:rFonts w:ascii="Times New Roman" w:hAnsi="Times New Roman"/>
+          <w:color w:val="00B0F0"/>
+          <w:szCs w:val="28"/>
+        </w:rPr>
+        <w:t xml:space="preserve"> учетом затрат на её эксплуатацию.</w:t>
+      </w:r>
+      <w:r>
+        <w:rPr>
+          <w:rFonts w:ascii="Times New Roman" w:hAnsi="Times New Roman"/>
+          <w:color w:val="00B0F0"/>
+          <w:szCs w:val="28"/>
+        </w:rPr>
+        <w:t>[</w:t>
+      </w:r>
+      <w:r>
+        <w:rPr>
+          <w:rFonts w:ascii="Times New Roman" w:hAnsi="Times New Roman"/>
+          <w:color w:val="FF0000"/>
+          <w:szCs w:val="28"/>
+        </w:rPr>
+        <w:t>2</w:t>
+      </w:r>
+      <w:r>
+        <w:rPr>
+          <w:rFonts w:ascii="Times New Roman" w:hAnsi="Times New Roman"/>
+          <w:color w:val="00B0F0"/>
+          <w:szCs w:val="28"/>
+        </w:rPr>
+        <w:t>]</w:t>
+      </w:r>
+    </w:p>
+    <w:p>
+      <w:pPr>
+        <w:pStyle w:val="af3"/>
+        <w:ind w:firstLine="720"/>
+        <w:rPr>
+          <w:color w:val="00B0F0"/>
+        </w:rPr>
+      </w:pPr>
+      <w:r>
+        <w:rPr>
+          <w:color w:val="00B0F0"/>
+        </w:rPr>
+        <w:t>Стандартная методика расчета показателей экономической эффективности включает в себя расчет суммы годовой экономии, коэффициента экономической эффективности капитальных вложений и срока окупаемости капитальных вложений.</w:t>
+      </w:r>
+    </w:p>
+    <w:p>
+      <w:pPr>
+        <w:pStyle w:val="af3"/>
+        <w:ind w:firstLine="720"/>
+        <w:rPr>
+          <w:color w:val="00B0F0"/>
+        </w:rPr>
+      </w:pPr>
+      <w:r>
+        <w:rPr>
+          <w:color w:val="00B0F0"/>
+        </w:rPr>
+        <w:lastRenderedPageBreak/>
+        <w:t>Сумма годовой экономии от сокращения ручного труда по обработке информации рассчитывается по формуле:</w:t>
+      </w:r>
+    </w:p>
+    <w:p>
+      <w:pPr>
+        <w:pStyle w:val="af3"/>
+        <w:ind w:firstLine="360"/>
+        <w:rPr>
+          <w:color w:val="00B0F0"/>
+        </w:rPr>
+      </w:pPr>
+      <w:r>
+        <w:rPr>
+          <w:color w:val="00B0F0"/>
+          <w:lang w:val="en-US"/>
+        </w:rPr>
+        <w:t>S</w:t>
+      </w:r>
+      <w:r>
+        <w:rPr>
+          <w:color w:val="00B0F0"/>
+        </w:rPr>
+        <w:t xml:space="preserve"> = </w:t>
+      </w:r>
+      <w:r>
+        <w:rPr>
+          <w:color w:val="00B0F0"/>
+          <w:lang w:val="en-US"/>
+        </w:rPr>
+        <w:t>OC</w:t>
+      </w:r>
+      <w:r>
+        <w:rPr>
+          <w:color w:val="00B0F0"/>
+          <w:vertAlign w:val="subscript"/>
+        </w:rPr>
+        <w:t>1</w:t>
+      </w:r>
+      <w:r>
+        <w:rPr>
+          <w:color w:val="00B0F0"/>
+        </w:rPr>
+        <w:t xml:space="preserve"> – </w:t>
+      </w:r>
+      <w:r>
+        <w:rPr>
+          <w:color w:val="00B0F0"/>
+          <w:lang w:val="en-US"/>
+        </w:rPr>
+        <w:t>OC</w:t>
+      </w:r>
+      <w:r>
+        <w:rPr>
+          <w:color w:val="00B0F0"/>
+          <w:vertAlign w:val="subscript"/>
+        </w:rPr>
+        <w:t>2</w:t>
+      </w:r>
+      <w:r>
+        <w:rPr>
+          <w:color w:val="00B0F0"/>
+        </w:rPr>
+        <w:t xml:space="preserve">       (3)</w:t>
+      </w:r>
+    </w:p>
+    <w:p>
+      <w:pPr>
+        <w:pStyle w:val="af3"/>
+        <w:ind w:firstLine="360"/>
+        <w:rPr>
+          <w:color w:val="00B0F0"/>
+        </w:rPr>
+      </w:pPr>
+      <w:r>
+        <w:rPr>
+          <w:color w:val="00B0F0"/>
+          <w:lang w:val="en-US"/>
+        </w:rPr>
+        <w:t>S</w:t>
+      </w:r>
+      <w:r>
+        <w:rPr>
+          <w:color w:val="00B0F0"/>
+        </w:rPr>
+        <w:t xml:space="preserve"> – </w:t>
+      </w:r>
+      <w:proofErr w:type="gramStart"/>
+      <w:r>
+        <w:rPr>
+          <w:color w:val="00B0F0"/>
+        </w:rPr>
+        <w:t>сумма</w:t>
+      </w:r>
+      <w:proofErr w:type="gramEnd"/>
+      <w:r>
+        <w:rPr>
+          <w:color w:val="00B0F0"/>
+        </w:rPr>
+        <w:t xml:space="preserve"> годовой экономии от сокращения ручного труда по обработке информации, руб.;</w:t>
+      </w:r>
+    </w:p>
+    <w:p>
+      <w:pPr>
+        <w:pStyle w:val="af3"/>
+        <w:ind w:firstLine="360"/>
+        <w:rPr>
+          <w:color w:val="00B0F0"/>
+        </w:rPr>
+      </w:pPr>
+      <w:proofErr w:type="gramStart"/>
+      <w:r>
+        <w:rPr>
+          <w:color w:val="00B0F0"/>
+          <w:lang w:val="en-US"/>
+        </w:rPr>
+        <w:t>OC</w:t>
+      </w:r>
+      <w:r>
+        <w:rPr>
+          <w:color w:val="00B0F0"/>
+          <w:vertAlign w:val="subscript"/>
+        </w:rPr>
+        <w:t>1</w:t>
+      </w:r>
+      <w:r>
+        <w:rPr>
+          <w:color w:val="00B0F0"/>
+        </w:rPr>
+        <w:t xml:space="preserve"> – годовые эксплуатационные затраты при ручной обработке информации, руб.</w:t>
+      </w:r>
+      <w:proofErr w:type="gramEnd"/>
+    </w:p>
+    <w:p>
+      <w:pPr>
+        <w:pStyle w:val="af3"/>
+        <w:ind w:firstLine="360"/>
+        <w:rPr>
+          <w:color w:val="00B0F0"/>
+        </w:rPr>
+      </w:pPr>
+      <w:r>
+        <w:rPr>
+          <w:color w:val="00B0F0"/>
+          <w:position w:val="-28"/>
+        </w:rPr>
+        <w:object w:dxaOrig="3680" w:dyaOrig="859">
+          <v:shapetype id="_x0000_t75" coordsize="21600,21600" o:spt="75" o:preferrelative="t" path="m@4@5l@4@11@9@11@9@5xe" filled="f" stroked="f">
+            <v:stroke joinstyle="miter"/>
+            <v:formulas>
+              <v:f eqn="if lineDrawn pixelLineWidth 0"/>
+              <v:f eqn="sum @0 1 0"/>
+              <v:f eqn="sum 0 0 @1"/>
+              <v:f eqn="prod @2 1 2"/>
+              <v:f eqn="prod @3 21600 pixelWidth"/>
+              <v:f eqn="prod @3 21600 pixelHeight"/>
+              <v:f eqn="sum @0 0 1"/>
+              <v:f eqn="prod @6 1 2"/>
+              <v:f eqn="prod @7 21600 pixelWidth"/>
+              <v:f eqn="sum @8 21600 0"/>
+              <v:f eqn="prod @7 21600 pixelHeight"/>
+              <v:f eqn="sum @10 21600 0"/>
+            </v:formulas>
+            <v:path o:extrusionok="f" gradientshapeok="t" o:connecttype="rect"/>
+            <o:lock v:ext="edit" aspectratio="t"/>
+          </v:shapetype>
+          <v:shape id="_x0000_i1025" type="#_x0000_t75" style="width:184.2pt;height:43pt" o:ole="">
+            <v:imagedata r:id="rId27" o:title=""/>
+          </v:shape>
+          <o:OLEObject Type="Embed" ProgID="Equation.3" ShapeID="_x0000_i1025" DrawAspect="Content" ObjectID="_1641059773" r:id="rId28"/>
+        </w:object>
+      </w:r>
+      <w:r>
+        <w:rPr>
+          <w:color w:val="00B0F0"/>
+        </w:rPr>
+        <w:t xml:space="preserve">     (4)</w:t>
+      </w:r>
+    </w:p>
+    <w:p>
+      <w:pPr>
+        <w:pStyle w:val="af3"/>
+        <w:ind w:firstLine="360"/>
+        <w:rPr>
+          <w:color w:val="00B0F0"/>
+        </w:rPr>
+      </w:pPr>
+      <w:r>
+        <w:rPr>
+          <w:color w:val="00B0F0"/>
+          <w:lang w:val="en-US"/>
+        </w:rPr>
+        <w:t>Z</w:t>
+      </w:r>
+      <w:r>
+        <w:rPr>
+          <w:color w:val="00B0F0"/>
+          <w:vertAlign w:val="superscript"/>
+        </w:rPr>
+        <w:t>1</w:t>
+      </w:r>
+      <w:proofErr w:type="spellStart"/>
+      <w:r>
+        <w:rPr>
+          <w:color w:val="00B0F0"/>
+          <w:vertAlign w:val="subscript"/>
+          <w:lang w:val="en-US"/>
+        </w:rPr>
+        <w:t>i</w:t>
+      </w:r>
+      <w:proofErr w:type="spellEnd"/>
+      <w:r>
+        <w:rPr>
+          <w:color w:val="00B0F0"/>
+        </w:rPr>
+        <w:t xml:space="preserve"> – месячная основная заработная плата </w:t>
+      </w:r>
+      <w:proofErr w:type="spellStart"/>
+      <w:r>
+        <w:rPr>
+          <w:color w:val="00B0F0"/>
+          <w:lang w:val="en-US"/>
+        </w:rPr>
+        <w:t>i</w:t>
+      </w:r>
+      <w:proofErr w:type="spellEnd"/>
+      <w:r>
+        <w:rPr>
+          <w:color w:val="00B0F0"/>
+        </w:rPr>
+        <w:t xml:space="preserve">-го работника, </w:t>
+      </w:r>
+      <w:proofErr w:type="gramStart"/>
+      <w:r>
+        <w:rPr>
+          <w:color w:val="00B0F0"/>
+        </w:rPr>
+        <w:t>руб.;</w:t>
+      </w:r>
+      <w:proofErr w:type="gramEnd"/>
+    </w:p>
+    <w:p>
+      <w:pPr>
+        <w:pStyle w:val="af3"/>
+        <w:ind w:firstLine="360"/>
+        <w:rPr>
+          <w:color w:val="00B0F0"/>
+        </w:rPr>
+      </w:pPr>
+      <w:r>
+        <w:rPr>
+          <w:color w:val="00B0F0"/>
+          <w:lang w:val="en-US"/>
+        </w:rPr>
+        <w:t>T</w:t>
+      </w:r>
+      <w:r>
+        <w:rPr>
+          <w:color w:val="00B0F0"/>
+          <w:vertAlign w:val="superscript"/>
+        </w:rPr>
+        <w:t>1</w:t>
+      </w:r>
+      <w:proofErr w:type="spellStart"/>
+      <w:r>
+        <w:rPr>
+          <w:color w:val="00B0F0"/>
+          <w:vertAlign w:val="subscript"/>
+          <w:lang w:val="en-US"/>
+        </w:rPr>
+        <w:t>i</w:t>
+      </w:r>
+      <w:proofErr w:type="spellEnd"/>
+      <w:r>
+        <w:rPr>
+          <w:color w:val="00B0F0"/>
+        </w:rPr>
+        <w:t xml:space="preserve"> – месячные трудовые затраты </w:t>
+      </w:r>
+      <w:proofErr w:type="spellStart"/>
+      <w:r>
+        <w:rPr>
+          <w:color w:val="00B0F0"/>
+          <w:lang w:val="en-US"/>
+        </w:rPr>
+        <w:t>i</w:t>
+      </w:r>
+      <w:proofErr w:type="spellEnd"/>
+      <w:r>
+        <w:rPr>
+          <w:color w:val="00B0F0"/>
+        </w:rPr>
+        <w:t>-го работника на решение задачи, человеко-дни;</w:t>
+      </w:r>
+    </w:p>
+    <w:p>
+      <w:pPr>
+        <w:pStyle w:val="af3"/>
+        <w:ind w:firstLine="360"/>
+        <w:rPr>
+          <w:color w:val="00B0F0"/>
+        </w:rPr>
+      </w:pPr>
+      <w:r>
+        <w:rPr>
+          <w:color w:val="00B0F0"/>
+          <w:lang w:val="en-US"/>
+        </w:rPr>
+        <w:t>Q</w:t>
+      </w:r>
+      <w:r>
+        <w:rPr>
+          <w:color w:val="00B0F0"/>
+        </w:rPr>
+        <w:t xml:space="preserve"> – </w:t>
+      </w:r>
+      <w:proofErr w:type="gramStart"/>
+      <w:r>
+        <w:rPr>
+          <w:color w:val="00B0F0"/>
+        </w:rPr>
+        <w:t>среднее</w:t>
+      </w:r>
+      <w:proofErr w:type="gramEnd"/>
+      <w:r>
+        <w:rPr>
+          <w:color w:val="00B0F0"/>
+        </w:rPr>
+        <w:t xml:space="preserve"> количество рабочих дней в месяц, дни;</w:t>
+      </w:r>
+    </w:p>
+    <w:p>
+      <w:pPr>
+        <w:pStyle w:val="af3"/>
+        <w:ind w:firstLine="360"/>
+        <w:rPr>
+          <w:color w:val="00B0F0"/>
+        </w:rPr>
+      </w:pPr>
+      <w:r>
+        <w:rPr>
+          <w:color w:val="00B0F0"/>
+        </w:rPr>
+        <w:t>α – коэффициент накладных расходов;</w:t>
+      </w:r>
+    </w:p>
+    <w:p>
+      <w:pPr>
+        <w:pStyle w:val="af3"/>
+        <w:ind w:firstLine="360"/>
+        <w:rPr>
+          <w:color w:val="00B0F0"/>
+        </w:rPr>
+      </w:pPr>
+      <w:r>
+        <w:rPr>
+          <w:color w:val="00B0F0"/>
+        </w:rPr>
+        <w:t>β – коэффициент дополнительной заработной платы (отчисления на социальное страхование, в различные фонды и т.п.).</w:t>
+      </w:r>
+    </w:p>
+    <w:p>
+      <w:pPr>
+        <w:pStyle w:val="af3"/>
+        <w:ind w:firstLine="360"/>
+        <w:rPr>
+          <w:color w:val="00B0F0"/>
+        </w:rPr>
+      </w:pPr>
+      <w:r>
+        <w:rPr>
+          <w:color w:val="00B0F0"/>
+          <w:lang w:val="en-US"/>
+        </w:rPr>
+        <w:t>OC</w:t>
+      </w:r>
+      <w:r>
+        <w:rPr>
+          <w:color w:val="00B0F0"/>
+          <w:vertAlign w:val="subscript"/>
+        </w:rPr>
+        <w:t>2</w:t>
+      </w:r>
+      <w:r>
+        <w:rPr>
+          <w:color w:val="00B0F0"/>
+        </w:rPr>
+        <w:t xml:space="preserve"> = С</w:t>
+      </w:r>
+      <w:r>
+        <w:rPr>
+          <w:color w:val="00B0F0"/>
+          <w:vertAlign w:val="subscript"/>
+        </w:rPr>
+        <w:t>1</w:t>
+      </w:r>
+      <w:r>
+        <w:rPr>
+          <w:color w:val="00B0F0"/>
+        </w:rPr>
+        <w:t>+С</w:t>
+      </w:r>
+      <w:r>
+        <w:rPr>
+          <w:color w:val="00B0F0"/>
+          <w:vertAlign w:val="subscript"/>
+        </w:rPr>
+        <w:t>2</w:t>
+      </w:r>
+      <w:r>
+        <w:rPr>
+          <w:color w:val="00B0F0"/>
+        </w:rPr>
+        <w:t>+С</w:t>
+      </w:r>
+      <w:r>
+        <w:rPr>
+          <w:color w:val="00B0F0"/>
+          <w:vertAlign w:val="subscript"/>
+        </w:rPr>
+        <w:t>3</w:t>
+      </w:r>
+      <w:r>
+        <w:rPr>
+          <w:color w:val="00B0F0"/>
+        </w:rPr>
+        <w:t xml:space="preserve">      (5)</w:t>
+      </w:r>
+    </w:p>
+    <w:p>
+      <w:pPr>
+        <w:pStyle w:val="af3"/>
+        <w:ind w:firstLine="360"/>
+        <w:rPr>
+          <w:color w:val="00B0F0"/>
+        </w:rPr>
+      </w:pPr>
+      <w:r>
+        <w:rPr>
+          <w:color w:val="00B0F0"/>
+        </w:rPr>
+        <w:t>С</w:t>
+      </w:r>
+      <w:proofErr w:type="gramStart"/>
+      <w:r>
+        <w:rPr>
+          <w:color w:val="00B0F0"/>
+          <w:vertAlign w:val="subscript"/>
+        </w:rPr>
+        <w:t>1</w:t>
+      </w:r>
+      <w:proofErr w:type="gramEnd"/>
+      <w:r>
+        <w:rPr>
+          <w:color w:val="00B0F0"/>
+        </w:rPr>
+        <w:t xml:space="preserve"> – годовые затраты машинного времени на решение задачи, руб.;</w:t>
+      </w:r>
+    </w:p>
+    <w:p>
+      <w:pPr>
+        <w:pStyle w:val="af3"/>
+        <w:ind w:firstLine="360"/>
+        <w:rPr>
+          <w:color w:val="00B0F0"/>
+        </w:rPr>
+      </w:pPr>
+      <w:r>
+        <w:rPr>
+          <w:color w:val="00B0F0"/>
+        </w:rPr>
+        <w:t>С</w:t>
+      </w:r>
+      <w:proofErr w:type="gramStart"/>
+      <w:r>
+        <w:rPr>
+          <w:color w:val="00B0F0"/>
+          <w:vertAlign w:val="subscript"/>
+        </w:rPr>
+        <w:t>2</w:t>
+      </w:r>
+      <w:proofErr w:type="gramEnd"/>
+      <w:r>
+        <w:rPr>
+          <w:color w:val="00B0F0"/>
+        </w:rPr>
+        <w:t xml:space="preserve"> – годовые затраты на заполнение документов, анализ и корректировку данных (ручные операции), руб.;</w:t>
+      </w:r>
+    </w:p>
+    <w:p>
+      <w:pPr>
+        <w:pStyle w:val="af3"/>
+        <w:ind w:firstLine="360"/>
+        <w:rPr>
+          <w:color w:val="00B0F0"/>
+        </w:rPr>
+      </w:pPr>
+      <w:r>
+        <w:rPr>
+          <w:color w:val="00B0F0"/>
+        </w:rPr>
+        <w:t>С</w:t>
+      </w:r>
+      <w:r>
+        <w:rPr>
+          <w:color w:val="00B0F0"/>
+          <w:vertAlign w:val="subscript"/>
+        </w:rPr>
+        <w:t>3</w:t>
+      </w:r>
+      <w:r>
+        <w:rPr>
+          <w:color w:val="00B0F0"/>
+        </w:rPr>
+        <w:t xml:space="preserve"> – годовые затраты на обучение персонала, адаптацию и  настройку оборудования, руб.</w:t>
+      </w:r>
+    </w:p>
+    <w:p>
+      <w:pPr>
+        <w:pStyle w:val="af3"/>
+        <w:ind w:firstLine="360"/>
+        <w:rPr>
+          <w:color w:val="00B0F0"/>
+        </w:rPr>
+      </w:pPr>
+      <w:r>
+        <w:rPr>
+          <w:color w:val="00B0F0"/>
+          <w:position w:val="-30"/>
+        </w:rPr>
+        <w:object w:dxaOrig="2130" w:dyaOrig="675">
+          <v:shape id="_x0000_i1026" type="#_x0000_t75" style="width:106.6pt;height:33.65pt" o:ole="">
+            <v:imagedata r:id="rId29" o:title=""/>
+          </v:shape>
+          <o:OLEObject Type="Embed" ProgID="Equation.3" ShapeID="_x0000_i1026" DrawAspect="Content" ObjectID="_1641059774" r:id="rId30"/>
+        </w:object>
+      </w:r>
+      <w:r>
+        <w:rPr>
+          <w:color w:val="00B0F0"/>
+        </w:rPr>
+        <w:t xml:space="preserve">    (6)</w:t>
+      </w:r>
+    </w:p>
+    <w:p>
+      <w:pPr>
+        <w:pStyle w:val="af3"/>
+        <w:ind w:firstLine="360"/>
+        <w:rPr>
+          <w:color w:val="00B0F0"/>
+        </w:rPr>
+      </w:pPr>
+      <w:proofErr w:type="spellStart"/>
+      <w:r>
+        <w:rPr>
+          <w:color w:val="00B0F0"/>
+          <w:lang w:val="en-US"/>
+        </w:rPr>
+        <w:t>S</w:t>
+      </w:r>
+      <w:r>
+        <w:rPr>
+          <w:color w:val="00B0F0"/>
+          <w:vertAlign w:val="subscript"/>
+          <w:lang w:val="en-US"/>
+        </w:rPr>
+        <w:t>q</w:t>
+      </w:r>
+      <w:proofErr w:type="spellEnd"/>
+      <w:r>
+        <w:rPr>
+          <w:color w:val="00B0F0"/>
+        </w:rPr>
+        <w:t xml:space="preserve"> – себестоимость часа работы оборудования </w:t>
+      </w:r>
+      <w:r>
+        <w:rPr>
+          <w:color w:val="00B0F0"/>
+          <w:lang w:val="en-US"/>
+        </w:rPr>
+        <w:t>q</w:t>
+      </w:r>
+      <w:r>
+        <w:rPr>
+          <w:color w:val="00B0F0"/>
+        </w:rPr>
+        <w:t xml:space="preserve"> при решении задачи, </w:t>
+      </w:r>
+      <w:proofErr w:type="gramStart"/>
+      <w:r>
+        <w:rPr>
+          <w:color w:val="00B0F0"/>
+        </w:rPr>
+        <w:t>руб.;</w:t>
+      </w:r>
+      <w:proofErr w:type="gramEnd"/>
+    </w:p>
+    <w:p>
+      <w:pPr>
+        <w:pStyle w:val="af3"/>
+        <w:ind w:firstLine="360"/>
+        <w:rPr>
+          <w:color w:val="00B0F0"/>
+        </w:rPr>
+      </w:pPr>
+      <w:proofErr w:type="spellStart"/>
+      <w:r>
+        <w:rPr>
+          <w:color w:val="00B0F0"/>
+          <w:lang w:val="en-US"/>
+        </w:rPr>
+        <w:t>T</w:t>
+      </w:r>
+      <w:r>
+        <w:rPr>
+          <w:color w:val="00B0F0"/>
+          <w:vertAlign w:val="subscript"/>
+          <w:lang w:val="en-US"/>
+        </w:rPr>
+        <w:t>q</w:t>
+      </w:r>
+      <w:proofErr w:type="spellEnd"/>
+      <w:r>
+        <w:rPr>
+          <w:color w:val="00B0F0"/>
+        </w:rPr>
+        <w:t xml:space="preserve"> – время работы оборудования </w:t>
+      </w:r>
+      <w:r>
+        <w:rPr>
+          <w:color w:val="00B0F0"/>
+          <w:lang w:val="en-US"/>
+        </w:rPr>
+        <w:t>q</w:t>
+      </w:r>
+      <w:r>
+        <w:rPr>
+          <w:color w:val="00B0F0"/>
+        </w:rPr>
+        <w:t xml:space="preserve"> при решении задачи в течение месяца, машино-часы;</w:t>
+      </w:r>
+    </w:p>
+    <w:p>
+      <w:pPr>
+        <w:pStyle w:val="af3"/>
+        <w:ind w:firstLine="360"/>
+        <w:rPr>
+          <w:color w:val="00B0F0"/>
+        </w:rPr>
+      </w:pPr>
+      <w:proofErr w:type="gramStart"/>
+      <w:r>
+        <w:rPr>
+          <w:color w:val="00B0F0"/>
+          <w:lang w:val="en-US"/>
+        </w:rPr>
+        <w:t>C</w:t>
+      </w:r>
+      <w:r>
+        <w:rPr>
+          <w:color w:val="00B0F0"/>
+          <w:vertAlign w:val="subscript"/>
+        </w:rPr>
+        <w:t>2</w:t>
+      </w:r>
+      <w:r>
+        <w:rPr>
+          <w:color w:val="00B0F0"/>
+        </w:rPr>
+        <w:t xml:space="preserve"> рассчитывается по аналогичной формуле.</w:t>
+      </w:r>
+      <w:proofErr w:type="gramEnd"/>
+    </w:p>
+    <w:p>
+      <w:pPr>
+        <w:pStyle w:val="af3"/>
+        <w:ind w:firstLine="360"/>
+        <w:rPr>
+          <w:color w:val="00B0F0"/>
+        </w:rPr>
+      </w:pPr>
+      <w:r>
+        <w:rPr>
+          <w:color w:val="00B0F0"/>
+        </w:rPr>
+        <w:t>С</w:t>
+      </w:r>
+      <w:r>
+        <w:rPr>
+          <w:color w:val="00B0F0"/>
+          <w:vertAlign w:val="subscript"/>
+        </w:rPr>
+        <w:t>3</w:t>
+      </w:r>
+      <w:r>
+        <w:rPr>
+          <w:color w:val="00B0F0"/>
+        </w:rPr>
+        <w:t xml:space="preserve"> = К</w:t>
+      </w:r>
+      <w:r>
+        <w:rPr>
+          <w:color w:val="00B0F0"/>
+          <w:vertAlign w:val="subscript"/>
+        </w:rPr>
+        <w:t>3</w:t>
+      </w:r>
+      <w:r>
+        <w:rPr>
+          <w:color w:val="00B0F0"/>
+        </w:rPr>
+        <w:t xml:space="preserve"> * </w:t>
+      </w:r>
+      <w:r>
+        <w:rPr>
+          <w:color w:val="00B0F0"/>
+        </w:rPr>
+        <w:sym w:font="Symbol" w:char="F067"/>
+      </w:r>
+      <w:r>
+        <w:rPr>
+          <w:color w:val="00B0F0"/>
+        </w:rPr>
+        <w:t xml:space="preserve"> </w:t>
+      </w:r>
+      <w:r>
+        <w:rPr>
+          <w:color w:val="00B0F0"/>
+        </w:rPr>
+        <w:tab/>
+        <w:t>(7)</w:t>
+      </w:r>
+    </w:p>
+    <w:p>
+      <w:pPr>
+        <w:pStyle w:val="af3"/>
+        <w:ind w:firstLine="360"/>
+        <w:rPr>
+          <w:color w:val="00B0F0"/>
+        </w:rPr>
+      </w:pPr>
+      <w:r>
+        <w:rPr>
+          <w:color w:val="00B0F0"/>
+        </w:rPr>
+        <w:lastRenderedPageBreak/>
+        <w:t>К</w:t>
+      </w:r>
+      <w:r>
+        <w:rPr>
+          <w:color w:val="00B0F0"/>
+          <w:vertAlign w:val="subscript"/>
+        </w:rPr>
+        <w:t>3</w:t>
+      </w:r>
+      <w:r>
+        <w:rPr>
+          <w:color w:val="00B0F0"/>
+        </w:rPr>
+        <w:t xml:space="preserve"> – годовые единовременные затраты на обучение персонала, адаптацию, настройку оборудования при решении задачи, руб.</w:t>
+      </w:r>
+    </w:p>
+    <w:p>
+      <w:pPr>
+        <w:pStyle w:val="af3"/>
+        <w:ind w:firstLine="360"/>
+        <w:rPr>
+          <w:color w:val="00B0F0"/>
+        </w:rPr>
+      </w:pPr>
+      <w:r>
+        <w:rPr>
+          <w:color w:val="00B0F0"/>
+        </w:rPr>
+        <w:sym w:font="Symbol" w:char="F067"/>
+      </w:r>
+      <w:r>
+        <w:rPr>
+          <w:color w:val="00B0F0"/>
+        </w:rPr>
+        <w:t xml:space="preserve"> - коэффициент настройки оборудования.</w:t>
+      </w:r>
+    </w:p>
+    <w:p>
+      <w:pPr>
+        <w:pStyle w:val="af3"/>
+        <w:ind w:firstLine="360"/>
+        <w:rPr>
+          <w:color w:val="00B0F0"/>
+        </w:rPr>
+      </w:pPr>
+      <w:r>
+        <w:rPr>
+          <w:color w:val="00B0F0"/>
+        </w:rPr>
+        <w:t>К</w:t>
+      </w:r>
+      <w:r>
+        <w:rPr>
+          <w:color w:val="00B0F0"/>
+          <w:vertAlign w:val="subscript"/>
+        </w:rPr>
+        <w:t>3</w:t>
+      </w:r>
+      <w:r>
+        <w:rPr>
+          <w:color w:val="00B0F0"/>
+        </w:rPr>
+        <w:t xml:space="preserve"> = К</w:t>
+      </w:r>
+      <w:r>
+        <w:rPr>
+          <w:color w:val="00B0F0"/>
+          <w:vertAlign w:val="subscript"/>
+        </w:rPr>
+        <w:t>31</w:t>
+      </w:r>
+      <w:r>
+        <w:rPr>
+          <w:color w:val="00B0F0"/>
+        </w:rPr>
+        <w:t>+К</w:t>
+      </w:r>
+      <w:r>
+        <w:rPr>
+          <w:color w:val="00B0F0"/>
+          <w:vertAlign w:val="subscript"/>
+        </w:rPr>
+        <w:t>32</w:t>
+      </w:r>
+      <w:r>
+        <w:rPr>
+          <w:color w:val="00B0F0"/>
+        </w:rPr>
+        <w:t>+К</w:t>
+      </w:r>
+      <w:r>
+        <w:rPr>
+          <w:color w:val="00B0F0"/>
+          <w:vertAlign w:val="subscript"/>
+        </w:rPr>
+        <w:t>33</w:t>
+      </w:r>
+      <w:r>
+        <w:rPr>
+          <w:color w:val="00B0F0"/>
+        </w:rPr>
+        <w:t xml:space="preserve">   (8)</w:t>
+      </w:r>
+    </w:p>
+    <w:p>
+      <w:pPr>
+        <w:pStyle w:val="af3"/>
+        <w:ind w:firstLine="360"/>
+        <w:rPr>
+          <w:color w:val="00B0F0"/>
+        </w:rPr>
+      </w:pPr>
+      <w:r>
+        <w:rPr>
+          <w:color w:val="00B0F0"/>
+        </w:rPr>
+        <w:t>К</w:t>
+      </w:r>
+      <w:r>
+        <w:rPr>
+          <w:color w:val="00B0F0"/>
+          <w:vertAlign w:val="subscript"/>
+        </w:rPr>
+        <w:t>31</w:t>
+      </w:r>
+      <w:r>
+        <w:rPr>
+          <w:color w:val="00B0F0"/>
+        </w:rPr>
+        <w:t xml:space="preserve"> – годовые единовременные затраты по заработной плате персонала на обучение, адаптацию и настройку оборудования для решения задачи, руб.</w:t>
+      </w:r>
+    </w:p>
+    <w:p>
+      <w:pPr>
+        <w:pStyle w:val="af3"/>
+        <w:ind w:firstLine="360"/>
+        <w:rPr>
+          <w:color w:val="00B0F0"/>
+        </w:rPr>
+      </w:pPr>
+      <w:r>
+        <w:rPr>
+          <w:color w:val="00B0F0"/>
+          <w:position w:val="-28"/>
+        </w:rPr>
+        <w:object w:dxaOrig="3519" w:dyaOrig="900">
+          <v:shape id="_x0000_i1027" type="#_x0000_t75" style="width:175.8pt;height:44.9pt" o:ole="">
+            <v:imagedata r:id="rId31" o:title=""/>
+          </v:shape>
+          <o:OLEObject Type="Embed" ProgID="Equation.3" ShapeID="_x0000_i1027" DrawAspect="Content" ObjectID="_1641059775" r:id="rId32"/>
+        </w:object>
+      </w:r>
+      <w:r>
+        <w:rPr>
+          <w:color w:val="00B0F0"/>
+        </w:rPr>
+        <w:t xml:space="preserve">  (9)</w:t>
+      </w:r>
+    </w:p>
+    <w:p>
+      <w:pPr>
+        <w:pStyle w:val="af3"/>
+        <w:ind w:firstLine="360"/>
+        <w:rPr>
+          <w:color w:val="00B0F0"/>
+        </w:rPr>
+      </w:pPr>
+      <w:r>
+        <w:rPr>
+          <w:color w:val="00B0F0"/>
+          <w:lang w:val="en-US"/>
+        </w:rPr>
+        <w:t>Z</w:t>
+      </w:r>
+      <w:r>
+        <w:rPr>
+          <w:color w:val="00B0F0"/>
+          <w:vertAlign w:val="superscript"/>
+        </w:rPr>
+        <w:t>2</w:t>
+      </w:r>
+      <w:proofErr w:type="spellStart"/>
+      <w:r>
+        <w:rPr>
+          <w:color w:val="00B0F0"/>
+          <w:vertAlign w:val="subscript"/>
+          <w:lang w:val="en-US"/>
+        </w:rPr>
+        <w:t>i</w:t>
+      </w:r>
+      <w:proofErr w:type="spellEnd"/>
+      <w:r>
+        <w:rPr>
+          <w:color w:val="00B0F0"/>
+        </w:rPr>
+        <w:t xml:space="preserve"> – месячная основная заработная плата работника </w:t>
+      </w:r>
+      <w:proofErr w:type="spellStart"/>
+      <w:r>
+        <w:rPr>
+          <w:color w:val="00B0F0"/>
+          <w:lang w:val="en-US"/>
+        </w:rPr>
+        <w:t>i</w:t>
+      </w:r>
+      <w:proofErr w:type="spellEnd"/>
+      <w:r>
+        <w:rPr>
+          <w:color w:val="00B0F0"/>
+        </w:rPr>
+        <w:t xml:space="preserve">, </w:t>
+      </w:r>
+      <w:proofErr w:type="gramStart"/>
+      <w:r>
+        <w:rPr>
+          <w:color w:val="00B0F0"/>
+        </w:rPr>
+        <w:t>руб.;</w:t>
+      </w:r>
+      <w:proofErr w:type="gramEnd"/>
+    </w:p>
+    <w:p>
+      <w:pPr>
+        <w:pStyle w:val="af3"/>
+        <w:ind w:firstLine="360"/>
+        <w:rPr>
+          <w:color w:val="00B0F0"/>
+        </w:rPr>
+      </w:pPr>
+      <w:r>
+        <w:rPr>
+          <w:color w:val="00B0F0"/>
+          <w:lang w:val="en-US"/>
+        </w:rPr>
+        <w:t>T</w:t>
+      </w:r>
+      <w:r>
+        <w:rPr>
+          <w:color w:val="00B0F0"/>
+          <w:vertAlign w:val="superscript"/>
+        </w:rPr>
+        <w:t>2</w:t>
+      </w:r>
+      <w:proofErr w:type="spellStart"/>
+      <w:r>
+        <w:rPr>
+          <w:color w:val="00B0F0"/>
+          <w:vertAlign w:val="subscript"/>
+          <w:lang w:val="en-US"/>
+        </w:rPr>
+        <w:t>i</w:t>
+      </w:r>
+      <w:proofErr w:type="spellEnd"/>
+      <w:r>
+        <w:rPr>
+          <w:color w:val="00B0F0"/>
+        </w:rPr>
+        <w:t xml:space="preserve"> – месячные трудовые затраты работника </w:t>
+      </w:r>
+      <w:proofErr w:type="spellStart"/>
+      <w:r>
+        <w:rPr>
+          <w:color w:val="00B0F0"/>
+          <w:lang w:val="en-US"/>
+        </w:rPr>
+        <w:t>i</w:t>
+      </w:r>
+      <w:proofErr w:type="spellEnd"/>
+      <w:r>
+        <w:rPr>
+          <w:color w:val="00B0F0"/>
+        </w:rPr>
+        <w:t xml:space="preserve"> на обучение, настройку оборудования и т.п., человеко-дни;</w:t>
+      </w:r>
+    </w:p>
+    <w:p>
+      <w:pPr>
+        <w:pStyle w:val="af3"/>
+        <w:ind w:firstLine="360"/>
+        <w:rPr>
+          <w:color w:val="00B0F0"/>
+        </w:rPr>
+      </w:pPr>
+      <w:r>
+        <w:rPr>
+          <w:color w:val="00B0F0"/>
+        </w:rPr>
+        <w:t>К</w:t>
+      </w:r>
+      <w:r>
+        <w:rPr>
+          <w:color w:val="00B0F0"/>
+          <w:vertAlign w:val="subscript"/>
+        </w:rPr>
+        <w:t>32</w:t>
+      </w:r>
+      <w:r>
+        <w:rPr>
+          <w:color w:val="00B0F0"/>
+        </w:rPr>
+        <w:t xml:space="preserve"> – годовые единовременные затраты машинного времени</w:t>
+      </w:r>
+    </w:p>
+    <w:p>
+      <w:pPr>
+        <w:pStyle w:val="af3"/>
+        <w:ind w:firstLine="360"/>
+        <w:rPr>
+          <w:color w:val="00B0F0"/>
+        </w:rPr>
+      </w:pPr>
+      <w:r>
+        <w:rPr>
+          <w:color w:val="00B0F0"/>
+          <w:position w:val="-30"/>
+        </w:rPr>
+        <w:object w:dxaOrig="2000" w:dyaOrig="560">
+          <v:shape id="_x0000_i1028" type="#_x0000_t75" style="width:100.05pt;height:28.05pt" o:ole="">
+            <v:imagedata r:id="rId33" o:title=""/>
+          </v:shape>
+          <o:OLEObject Type="Embed" ProgID="Equation.3" ShapeID="_x0000_i1028" DrawAspect="Content" ObjectID="_1641059776" r:id="rId34"/>
+        </w:object>
+      </w:r>
+      <w:r>
+        <w:rPr>
+          <w:color w:val="00B0F0"/>
+        </w:rPr>
+        <w:t xml:space="preserve">   (10)</w:t>
+      </w:r>
+    </w:p>
+    <w:p>
+      <w:pPr>
+        <w:pStyle w:val="af3"/>
+        <w:ind w:firstLine="360"/>
+        <w:rPr>
+          <w:color w:val="00B0F0"/>
+        </w:rPr>
+      </w:pPr>
+      <w:proofErr w:type="gramStart"/>
+      <w:r>
+        <w:rPr>
+          <w:color w:val="00B0F0"/>
+          <w:lang w:val="en-US"/>
+        </w:rPr>
+        <w:t>T</w:t>
+      </w:r>
+      <w:r>
+        <w:rPr>
+          <w:color w:val="00B0F0"/>
+          <w:vertAlign w:val="superscript"/>
+        </w:rPr>
+        <w:t>2</w:t>
+      </w:r>
+      <w:r>
+        <w:rPr>
+          <w:color w:val="00B0F0"/>
+          <w:vertAlign w:val="subscript"/>
+          <w:lang w:val="en-US"/>
+        </w:rPr>
+        <w:t>q</w:t>
+      </w:r>
+      <w:r>
+        <w:rPr>
+          <w:color w:val="00B0F0"/>
+        </w:rPr>
+        <w:t xml:space="preserve"> – время работы оборудования </w:t>
+      </w:r>
+      <w:r>
+        <w:rPr>
+          <w:color w:val="00B0F0"/>
+          <w:lang w:val="en-US"/>
+        </w:rPr>
+        <w:t>q</w:t>
+      </w:r>
+      <w:r>
+        <w:rPr>
+          <w:color w:val="00B0F0"/>
+        </w:rPr>
+        <w:t xml:space="preserve"> на обучение персонала, адаптацию и настройку оборудования, машино-часы.</w:t>
+      </w:r>
+      <w:proofErr w:type="gramEnd"/>
+    </w:p>
+    <w:p>
+      <w:pPr>
+        <w:pStyle w:val="af3"/>
+        <w:ind w:firstLine="360"/>
+        <w:rPr>
+          <w:color w:val="00B0F0"/>
+        </w:rPr>
+      </w:pPr>
+      <w:r>
+        <w:rPr>
+          <w:color w:val="00B0F0"/>
+        </w:rPr>
+        <w:t>К</w:t>
+      </w:r>
+      <w:r>
+        <w:rPr>
+          <w:color w:val="00B0F0"/>
+          <w:vertAlign w:val="subscript"/>
+        </w:rPr>
+        <w:t>33</w:t>
+      </w:r>
+      <w:r>
+        <w:rPr>
+          <w:color w:val="00B0F0"/>
+        </w:rPr>
+        <w:t xml:space="preserve"> – прочие единовременные расходы, руб.:</w:t>
+      </w:r>
+    </w:p>
+    <w:p>
+      <w:pPr>
+        <w:pStyle w:val="af3"/>
+        <w:ind w:firstLine="360"/>
+        <w:rPr>
+          <w:color w:val="00B0F0"/>
+        </w:rPr>
+      </w:pPr>
+      <w:r>
+        <w:rPr>
+          <w:color w:val="00B0F0"/>
+          <w:position w:val="-12"/>
+        </w:rPr>
+        <w:object w:dxaOrig="1995" w:dyaOrig="360">
+          <v:shape id="_x0000_i1029" type="#_x0000_t75" style="width:100.05pt;height:17.75pt" o:ole="">
+            <v:imagedata r:id="rId35" o:title=""/>
+          </v:shape>
+          <o:OLEObject Type="Embed" ProgID="Equation.3" ShapeID="_x0000_i1029" DrawAspect="Content" ObjectID="_1641059777" r:id="rId36"/>
+        </w:object>
+      </w:r>
+      <w:r>
+        <w:rPr>
+          <w:color w:val="00B0F0"/>
+        </w:rPr>
+        <w:t xml:space="preserve">     (11)</w:t>
+      </w:r>
+    </w:p>
+    <w:p>
+      <w:pPr>
+        <w:pStyle w:val="af3"/>
+        <w:ind w:firstLine="360"/>
+        <w:rPr>
+          <w:color w:val="00B0F0"/>
+        </w:rPr>
+      </w:pPr>
+      <w:r>
+        <w:rPr>
+          <w:color w:val="00B0F0"/>
+          <w:lang w:val="en-US"/>
+        </w:rPr>
+        <w:t>h</w:t>
+      </w:r>
+      <w:r>
+        <w:rPr>
+          <w:color w:val="00B0F0"/>
+        </w:rPr>
+        <w:t xml:space="preserve"> – </w:t>
+      </w:r>
+      <w:proofErr w:type="gramStart"/>
+      <w:r>
+        <w:rPr>
+          <w:color w:val="00B0F0"/>
+        </w:rPr>
+        <w:t>коэффициент</w:t>
+      </w:r>
+      <w:proofErr w:type="gramEnd"/>
+      <w:r>
+        <w:rPr>
+          <w:color w:val="00B0F0"/>
+        </w:rPr>
+        <w:t xml:space="preserve"> прочих расходов, к прочим расходам относятся: расходы на приобретение машинных носителей, бумаги, краски и т.п.</w:t>
+      </w:r>
+    </w:p>
+    <w:p>
+      <w:pPr>
+        <w:pStyle w:val="af3"/>
+        <w:ind w:firstLine="360"/>
+        <w:rPr>
+          <w:color w:val="00B0F0"/>
+        </w:rPr>
+      </w:pPr>
+    </w:p>
+    <w:p>
+      <w:pPr>
+        <w:pStyle w:val="af3"/>
+        <w:ind w:firstLine="360"/>
+        <w:rPr>
+          <w:color w:val="00B0F0"/>
+        </w:rPr>
+      </w:pPr>
+      <w:proofErr w:type="gramStart"/>
+      <w:r>
+        <w:rPr>
+          <w:color w:val="00B0F0"/>
+        </w:rPr>
+        <w:t>К</w:t>
+      </w:r>
+      <w:proofErr w:type="gramEnd"/>
+      <w:r>
+        <w:rPr>
+          <w:color w:val="00B0F0"/>
+        </w:rPr>
+        <w:t xml:space="preserve"> – </w:t>
+      </w:r>
+      <w:proofErr w:type="gramStart"/>
+      <w:r>
+        <w:rPr>
+          <w:color w:val="00B0F0"/>
+        </w:rPr>
+        <w:t>единовременные</w:t>
+      </w:r>
+      <w:proofErr w:type="gramEnd"/>
+      <w:r>
+        <w:rPr>
+          <w:color w:val="00B0F0"/>
+        </w:rPr>
+        <w:t xml:space="preserve"> затраты на решение задачи, руб.</w:t>
+      </w:r>
+    </w:p>
+    <w:p>
+      <w:pPr>
+        <w:pStyle w:val="af3"/>
+        <w:ind w:firstLine="360"/>
+        <w:rPr>
+          <w:color w:val="00B0F0"/>
+        </w:rPr>
+      </w:pPr>
+      <w:r>
+        <w:rPr>
+          <w:color w:val="00B0F0"/>
+        </w:rPr>
+        <w:t>К = К</w:t>
+      </w:r>
+      <w:proofErr w:type="gramStart"/>
+      <w:r>
+        <w:rPr>
+          <w:color w:val="00B0F0"/>
+          <w:vertAlign w:val="subscript"/>
+        </w:rPr>
+        <w:t>1</w:t>
+      </w:r>
+      <w:proofErr w:type="gramEnd"/>
+      <w:r>
+        <w:rPr>
+          <w:color w:val="00B0F0"/>
+        </w:rPr>
+        <w:t>+К</w:t>
+      </w:r>
+      <w:r>
+        <w:rPr>
+          <w:color w:val="00B0F0"/>
+          <w:vertAlign w:val="subscript"/>
+        </w:rPr>
+        <w:t>2</w:t>
+      </w:r>
+      <w:r>
+        <w:rPr>
+          <w:color w:val="00B0F0"/>
+        </w:rPr>
+        <w:t>+К</w:t>
+      </w:r>
+      <w:r>
+        <w:rPr>
+          <w:color w:val="00B0F0"/>
+          <w:vertAlign w:val="subscript"/>
+        </w:rPr>
+        <w:t>3</w:t>
+      </w:r>
+      <w:r>
+        <w:rPr>
+          <w:color w:val="00B0F0"/>
+        </w:rPr>
+        <w:t xml:space="preserve">        (12)</w:t>
+      </w:r>
+    </w:p>
+    <w:p>
+      <w:pPr>
+        <w:pStyle w:val="af3"/>
+        <w:ind w:firstLine="360"/>
+        <w:rPr>
+          <w:color w:val="00B0F0"/>
+        </w:rPr>
+      </w:pPr>
+      <w:r>
+        <w:rPr>
+          <w:color w:val="00B0F0"/>
+        </w:rPr>
+        <w:t>К</w:t>
+      </w:r>
+      <w:proofErr w:type="gramStart"/>
+      <w:r>
+        <w:rPr>
+          <w:color w:val="00B0F0"/>
+          <w:vertAlign w:val="subscript"/>
+        </w:rPr>
+        <w:t>1</w:t>
+      </w:r>
+      <w:proofErr w:type="gramEnd"/>
+      <w:r>
+        <w:rPr>
+          <w:color w:val="00B0F0"/>
+        </w:rPr>
+        <w:t xml:space="preserve"> – единовременные затраты на проектирование, руб.:</w:t>
+      </w:r>
+    </w:p>
+    <w:p>
+      <w:pPr>
+        <w:pStyle w:val="af3"/>
+        <w:ind w:firstLine="360"/>
+        <w:rPr>
+          <w:color w:val="00B0F0"/>
+        </w:rPr>
+      </w:pPr>
+      <w:r>
+        <w:rPr>
+          <w:color w:val="00B0F0"/>
+          <w:lang w:val="en-US"/>
+        </w:rPr>
+        <w:t>K</w:t>
+      </w:r>
+      <w:r>
+        <w:rPr>
+          <w:color w:val="00B0F0"/>
+          <w:vertAlign w:val="subscript"/>
+        </w:rPr>
+        <w:t>1</w:t>
+      </w:r>
+      <w:r>
+        <w:rPr>
+          <w:color w:val="00B0F0"/>
+        </w:rPr>
+        <w:t xml:space="preserve"> = </w:t>
+      </w:r>
+      <w:r>
+        <w:rPr>
+          <w:color w:val="00B0F0"/>
+          <w:position w:val="-28"/>
+        </w:rPr>
+        <w:object w:dxaOrig="3040" w:dyaOrig="880">
+          <v:shape id="_x0000_i1030" type="#_x0000_t75" style="width:152.4pt;height:43.95pt" o:ole="">
+            <v:imagedata r:id="rId37" o:title=""/>
+          </v:shape>
+          <o:OLEObject Type="Embed" ProgID="Equation.3" ShapeID="_x0000_i1030" DrawAspect="Content" ObjectID="_1641059778" r:id="rId38"/>
+        </w:object>
+      </w:r>
+      <w:r>
+        <w:rPr>
+          <w:color w:val="00B0F0"/>
+        </w:rPr>
+        <w:t xml:space="preserve">    (13)</w:t>
+      </w:r>
+    </w:p>
+    <w:p>
+      <w:pPr>
+        <w:pStyle w:val="af3"/>
+        <w:ind w:firstLine="360"/>
+        <w:rPr>
+          <w:color w:val="00B0F0"/>
+        </w:rPr>
+      </w:pPr>
+      <w:r>
+        <w:rPr>
+          <w:color w:val="00B0F0"/>
+          <w:lang w:val="en-US"/>
+        </w:rPr>
+        <w:t>T</w:t>
+      </w:r>
+      <w:r>
+        <w:rPr>
+          <w:color w:val="00B0F0"/>
+          <w:vertAlign w:val="superscript"/>
+        </w:rPr>
+        <w:t>2</w:t>
+      </w:r>
+      <w:proofErr w:type="spellStart"/>
+      <w:r>
+        <w:rPr>
+          <w:color w:val="00B0F0"/>
+          <w:vertAlign w:val="subscript"/>
+          <w:lang w:val="en-US"/>
+        </w:rPr>
+        <w:t>i</w:t>
+      </w:r>
+      <w:proofErr w:type="spellEnd"/>
+      <w:r>
+        <w:rPr>
+          <w:color w:val="00B0F0"/>
+        </w:rPr>
+        <w:t xml:space="preserve"> – месячные трудовые затраты специалиста на проектирование решения задачи, человеко-часы.</w:t>
+      </w:r>
+    </w:p>
+    <w:p>
+      <w:pPr>
+        <w:pStyle w:val="af3"/>
+        <w:ind w:firstLine="360"/>
+        <w:rPr>
+          <w:color w:val="00B0F0"/>
+        </w:rPr>
+      </w:pPr>
+      <w:r>
+        <w:rPr>
+          <w:color w:val="00B0F0"/>
+          <w:lang w:val="en-US"/>
+        </w:rPr>
+        <w:t>n</w:t>
+      </w:r>
+      <w:r>
+        <w:rPr>
+          <w:color w:val="00B0F0"/>
+        </w:rPr>
+        <w:t xml:space="preserve"> – </w:t>
+      </w:r>
+      <w:proofErr w:type="gramStart"/>
+      <w:r>
+        <w:rPr>
+          <w:color w:val="00B0F0"/>
+        </w:rPr>
+        <w:t>длительность</w:t>
+      </w:r>
+      <w:proofErr w:type="gramEnd"/>
+      <w:r>
+        <w:rPr>
+          <w:color w:val="00B0F0"/>
+        </w:rPr>
+        <w:t xml:space="preserve"> проектирования.</w:t>
+      </w:r>
+    </w:p>
+    <w:p>
+      <w:pPr>
+        <w:pStyle w:val="af3"/>
+        <w:ind w:firstLine="360"/>
+        <w:rPr>
+          <w:color w:val="00B0F0"/>
+        </w:rPr>
+      </w:pPr>
+      <w:r>
+        <w:rPr>
+          <w:color w:val="00B0F0"/>
+        </w:rPr>
+        <w:lastRenderedPageBreak/>
+        <w:t>К</w:t>
+      </w:r>
+      <w:proofErr w:type="gramStart"/>
+      <w:r>
+        <w:rPr>
+          <w:color w:val="00B0F0"/>
+          <w:vertAlign w:val="subscript"/>
+        </w:rPr>
+        <w:t>2</w:t>
+      </w:r>
+      <w:proofErr w:type="gramEnd"/>
+      <w:r>
+        <w:rPr>
+          <w:color w:val="00B0F0"/>
+        </w:rPr>
+        <w:t xml:space="preserve"> – единовременные затраты, связанные с использованием различных видов оборудования, руб.</w:t>
+      </w:r>
+    </w:p>
+    <w:p>
+      <w:pPr>
+        <w:pStyle w:val="af3"/>
+        <w:ind w:firstLine="360"/>
+        <w:rPr>
+          <w:color w:val="00B0F0"/>
+        </w:rPr>
+      </w:pPr>
+      <w:r>
+        <w:rPr>
+          <w:color w:val="00B0F0"/>
+          <w:lang w:val="en-US"/>
+        </w:rPr>
+        <w:t>K</w:t>
+      </w:r>
+      <w:r>
+        <w:rPr>
+          <w:color w:val="00B0F0"/>
+          <w:vertAlign w:val="subscript"/>
+        </w:rPr>
+        <w:t>2</w:t>
+      </w:r>
+      <w:r>
+        <w:rPr>
+          <w:color w:val="00B0F0"/>
+        </w:rPr>
+        <w:t xml:space="preserve"> </w:t>
+      </w:r>
+      <w:proofErr w:type="gramStart"/>
+      <w:r>
+        <w:rPr>
+          <w:color w:val="00B0F0"/>
+        </w:rPr>
+        <w:t xml:space="preserve">= </w:t>
+      </w:r>
+      <w:proofErr w:type="gramEnd"/>
+      <w:r>
+        <w:rPr>
+          <w:color w:val="00B0F0"/>
+          <w:position w:val="-24"/>
+        </w:rPr>
+        <w:object w:dxaOrig="2820" w:dyaOrig="700">
+          <v:shape id="_x0000_i1031" type="#_x0000_t75" style="width:141.2pt;height:34.6pt" o:ole="">
+            <v:imagedata r:id="rId39" o:title=""/>
+          </v:shape>
+          <o:OLEObject Type="Embed" ProgID="Equation.3" ShapeID="_x0000_i1031" DrawAspect="Content" ObjectID="_1641059779" r:id="rId40"/>
+        </w:object>
+      </w:r>
+      <w:r>
+        <w:rPr>
+          <w:color w:val="00B0F0"/>
+        </w:rPr>
+        <w:t>,                    (14)</w:t>
+      </w:r>
+    </w:p>
+    <w:p>
+      <w:pPr>
+        <w:pStyle w:val="af3"/>
+        <w:ind w:firstLine="360"/>
+        <w:rPr>
+          <w:color w:val="00B0F0"/>
+        </w:rPr>
+      </w:pPr>
+      <w:r>
+        <w:rPr>
+          <w:color w:val="00B0F0"/>
+        </w:rPr>
+        <w:t>где</w:t>
+      </w:r>
+    </w:p>
+    <w:p>
+      <w:pPr>
+        <w:pStyle w:val="af3"/>
+        <w:ind w:firstLine="360"/>
+        <w:rPr>
+          <w:color w:val="00B0F0"/>
+        </w:rPr>
+      </w:pPr>
+      <w:r>
+        <w:rPr>
+          <w:color w:val="00B0F0"/>
+          <w:lang w:val="en-US"/>
+        </w:rPr>
+        <w:t>BV</w:t>
+      </w:r>
+      <w:r>
+        <w:rPr>
+          <w:color w:val="00B0F0"/>
+        </w:rPr>
+        <w:t xml:space="preserve"> – балансовая стоимость комплекта техники или ПЭВМ, </w:t>
+      </w:r>
+      <w:proofErr w:type="gramStart"/>
+      <w:r>
+        <w:rPr>
+          <w:color w:val="00B0F0"/>
+        </w:rPr>
+        <w:t>руб.;</w:t>
+      </w:r>
+      <w:proofErr w:type="gramEnd"/>
+    </w:p>
+    <w:p>
+      <w:pPr>
+        <w:pStyle w:val="af3"/>
+        <w:ind w:firstLine="360"/>
+        <w:rPr>
+          <w:color w:val="00B0F0"/>
+        </w:rPr>
+      </w:pPr>
+      <w:r>
+        <w:rPr>
+          <w:color w:val="00B0F0"/>
+          <w:lang w:val="en-US"/>
+        </w:rPr>
+        <w:t>t</w:t>
+      </w:r>
+      <w:r>
+        <w:rPr>
+          <w:color w:val="00B0F0"/>
+        </w:rPr>
+        <w:t xml:space="preserve"> – </w:t>
+      </w:r>
+      <w:proofErr w:type="gramStart"/>
+      <w:r>
+        <w:rPr>
+          <w:color w:val="00B0F0"/>
+        </w:rPr>
+        <w:t>длительность</w:t>
+      </w:r>
+      <w:proofErr w:type="gramEnd"/>
+      <w:r>
+        <w:rPr>
+          <w:color w:val="00B0F0"/>
+        </w:rPr>
+        <w:t xml:space="preserve"> эксплуатации ПЭВМ до начала решения задачи, годы;</w:t>
+      </w:r>
+    </w:p>
+    <w:p>
+      <w:pPr>
+        <w:pStyle w:val="af3"/>
+        <w:ind w:firstLine="360"/>
+        <w:rPr>
+          <w:color w:val="00B0F0"/>
+        </w:rPr>
+      </w:pPr>
+      <w:r>
+        <w:rPr>
+          <w:color w:val="00B0F0"/>
+          <w:lang w:val="en-US"/>
+        </w:rPr>
+        <w:t>r</w:t>
+      </w:r>
+      <w:r>
+        <w:rPr>
+          <w:color w:val="00B0F0"/>
+        </w:rPr>
+        <w:t xml:space="preserve"> – </w:t>
+      </w:r>
+      <w:proofErr w:type="gramStart"/>
+      <w:r>
+        <w:rPr>
+          <w:color w:val="00B0F0"/>
+        </w:rPr>
+        <w:t>годовая</w:t>
+      </w:r>
+      <w:proofErr w:type="gramEnd"/>
+      <w:r>
+        <w:rPr>
+          <w:color w:val="00B0F0"/>
+        </w:rPr>
+        <w:t xml:space="preserve"> норма на реновацию оборудования (около 10%);</w:t>
+      </w:r>
+    </w:p>
+    <w:p>
+      <w:pPr>
+        <w:pStyle w:val="af3"/>
+        <w:ind w:firstLine="360"/>
+        <w:rPr>
+          <w:color w:val="00B0F0"/>
+        </w:rPr>
+      </w:pPr>
+      <w:r>
+        <w:rPr>
+          <w:color w:val="00B0F0"/>
+          <w:lang w:val="en-US"/>
+        </w:rPr>
+        <w:t>T</w:t>
+      </w:r>
+      <w:r>
+        <w:rPr>
+          <w:color w:val="00B0F0"/>
+        </w:rPr>
+        <w:t xml:space="preserve"> - </w:t>
+      </w:r>
+      <w:proofErr w:type="gramStart"/>
+      <w:r>
+        <w:rPr>
+          <w:color w:val="00B0F0"/>
+        </w:rPr>
+        <w:t>время</w:t>
+      </w:r>
+      <w:proofErr w:type="gramEnd"/>
+      <w:r>
+        <w:rPr>
+          <w:color w:val="00B0F0"/>
+        </w:rPr>
+        <w:t xml:space="preserve"> работы оборудования при решении задачи в течении месяца, машино-часы;</w:t>
+      </w:r>
+    </w:p>
+    <w:p>
+      <w:pPr>
+        <w:pStyle w:val="af3"/>
+        <w:ind w:firstLine="360"/>
+        <w:rPr>
+          <w:color w:val="00B0F0"/>
+        </w:rPr>
+      </w:pPr>
+      <w:r>
+        <w:rPr>
+          <w:color w:val="00B0F0"/>
+        </w:rPr>
+        <w:t>α – коэффициент, определяющий стоимость вспомогательного оборудования;</w:t>
+      </w:r>
+    </w:p>
+    <w:p>
+      <w:pPr>
+        <w:pStyle w:val="af3"/>
+        <w:ind w:firstLine="360"/>
+        <w:rPr>
+          <w:color w:val="00B0F0"/>
+        </w:rPr>
+      </w:pPr>
+      <w:r>
+        <w:rPr>
+          <w:color w:val="00B0F0"/>
+          <w:lang w:val="en-US"/>
+        </w:rPr>
+        <w:t>F</w:t>
+      </w:r>
+      <w:r>
+        <w:rPr>
+          <w:color w:val="00B0F0"/>
+        </w:rPr>
+        <w:t xml:space="preserve"> – </w:t>
+      </w:r>
+      <w:proofErr w:type="gramStart"/>
+      <w:r>
+        <w:rPr>
+          <w:color w:val="00B0F0"/>
+        </w:rPr>
+        <w:t>планируемый</w:t>
+      </w:r>
+      <w:proofErr w:type="gramEnd"/>
+      <w:r>
+        <w:rPr>
+          <w:color w:val="00B0F0"/>
+        </w:rPr>
+        <w:t xml:space="preserve"> годовой фонд времени работы ПЭВМ (оборудования);</w:t>
+      </w:r>
+    </w:p>
+    <w:p>
+      <w:pPr>
+        <w:pStyle w:val="af3"/>
+        <w:ind w:firstLine="360"/>
+        <w:rPr>
+          <w:color w:val="00B0F0"/>
+        </w:rPr>
+      </w:pPr>
+      <w:r>
+        <w:rPr>
+          <w:color w:val="00B0F0"/>
+          <w:lang w:val="en-US"/>
+        </w:rPr>
+        <w:t>F</w:t>
+      </w:r>
+      <w:r>
+        <w:rPr>
+          <w:color w:val="00B0F0"/>
+        </w:rPr>
+        <w:t>=</w:t>
+      </w:r>
+      <w:proofErr w:type="spellStart"/>
+      <w:proofErr w:type="gramStart"/>
+      <w:r>
+        <w:rPr>
+          <w:color w:val="00B0F0"/>
+          <w:lang w:val="en-US"/>
+        </w:rPr>
+        <w:t>t</w:t>
+      </w:r>
+      <w:r>
+        <w:rPr>
+          <w:color w:val="00B0F0"/>
+          <w:vertAlign w:val="subscript"/>
+          <w:lang w:val="en-US"/>
+        </w:rPr>
+        <w:t>c</w:t>
+      </w:r>
+      <w:proofErr w:type="spellEnd"/>
+      <w:r>
+        <w:rPr>
+          <w:color w:val="00B0F0"/>
+        </w:rPr>
+        <w:t>*</w:t>
+      </w:r>
+      <w:proofErr w:type="gramEnd"/>
+      <w:r>
+        <w:rPr>
+          <w:color w:val="00B0F0"/>
+          <w:lang w:val="en-US"/>
+        </w:rPr>
+        <w:t>T</w:t>
+      </w:r>
+      <w:r>
+        <w:rPr>
+          <w:color w:val="00B0F0"/>
+          <w:vertAlign w:val="subscript"/>
+          <w:lang w:val="en-US"/>
+        </w:rPr>
+        <w:t>c</w:t>
+      </w:r>
+      <w:r>
+        <w:rPr>
+          <w:color w:val="00B0F0"/>
+        </w:rPr>
+        <w:t xml:space="preserve">      (15)</w:t>
+      </w:r>
+    </w:p>
+    <w:p>
+      <w:pPr>
+        <w:pStyle w:val="af3"/>
+        <w:ind w:firstLine="360"/>
+        <w:rPr>
+          <w:color w:val="00B0F0"/>
+        </w:rPr>
+      </w:pPr>
+      <w:proofErr w:type="spellStart"/>
+      <w:proofErr w:type="gramStart"/>
+      <w:r>
+        <w:rPr>
+          <w:color w:val="00B0F0"/>
+          <w:lang w:val="en-US"/>
+        </w:rPr>
+        <w:t>t</w:t>
+      </w:r>
+      <w:r>
+        <w:rPr>
+          <w:color w:val="00B0F0"/>
+          <w:vertAlign w:val="subscript"/>
+          <w:lang w:val="en-US"/>
+        </w:rPr>
+        <w:t>c</w:t>
+      </w:r>
+      <w:proofErr w:type="spellEnd"/>
+      <w:proofErr w:type="gramEnd"/>
+      <w:r>
+        <w:rPr>
+          <w:color w:val="00B0F0"/>
+        </w:rPr>
+        <w:t xml:space="preserve"> – среднесуточная фактическая загрузка ПЭВМ (оборудования), часы;</w:t>
+      </w:r>
+    </w:p>
+    <w:p>
+      <w:pPr>
+        <w:pStyle w:val="af3"/>
+        <w:ind w:firstLine="360"/>
+        <w:rPr>
+          <w:color w:val="00B0F0"/>
+        </w:rPr>
+      </w:pPr>
+      <w:proofErr w:type="gramStart"/>
+      <w:r>
+        <w:rPr>
+          <w:color w:val="00B0F0"/>
+          <w:lang w:val="en-US"/>
+        </w:rPr>
+        <w:t>T</w:t>
+      </w:r>
+      <w:r>
+        <w:rPr>
+          <w:color w:val="00B0F0"/>
+          <w:vertAlign w:val="subscript"/>
+          <w:lang w:val="en-US"/>
+        </w:rPr>
+        <w:t>c</w:t>
+      </w:r>
+      <w:r>
+        <w:rPr>
+          <w:color w:val="00B0F0"/>
+        </w:rPr>
+        <w:t xml:space="preserve"> – среднее количество дней работы ПЭВМ (оборудования) в году.</w:t>
+      </w:r>
+      <w:proofErr w:type="gramEnd"/>
+    </w:p>
+    <w:p>
+      <w:pPr>
+        <w:pStyle w:val="af3"/>
+        <w:ind w:firstLine="360"/>
+        <w:rPr>
+          <w:color w:val="00B0F0"/>
+        </w:rPr>
+      </w:pPr>
+    </w:p>
+    <w:p>
+      <w:pPr>
+        <w:pStyle w:val="af3"/>
+        <w:ind w:firstLine="360"/>
+        <w:rPr>
+          <w:color w:val="00B0F0"/>
+        </w:rPr>
+      </w:pPr>
+      <w:r>
+        <w:rPr>
+          <w:color w:val="00B0F0"/>
+        </w:rPr>
+        <w:t xml:space="preserve">Коэффициент экономической эффективности </w:t>
+      </w:r>
+      <w:proofErr w:type="spellStart"/>
+      <w:r>
+        <w:rPr>
+          <w:color w:val="00B0F0"/>
+          <w:lang w:val="en-US"/>
+        </w:rPr>
+        <w:t>E</w:t>
+      </w:r>
+      <w:r>
+        <w:rPr>
+          <w:color w:val="00B0F0"/>
+          <w:vertAlign w:val="subscript"/>
+          <w:lang w:val="en-US"/>
+        </w:rPr>
+        <w:t>r</w:t>
+      </w:r>
+      <w:proofErr w:type="spellEnd"/>
+      <w:r>
+        <w:rPr>
+          <w:color w:val="00B0F0"/>
+        </w:rPr>
+        <w:t xml:space="preserve"> рассчитывается по формуле:</w:t>
+      </w:r>
+    </w:p>
+    <w:p>
+      <w:pPr>
+        <w:pStyle w:val="af3"/>
+        <w:ind w:firstLine="360"/>
+        <w:rPr>
+          <w:color w:val="00B0F0"/>
+        </w:rPr>
+      </w:pPr>
+      <w:proofErr w:type="spellStart"/>
+      <w:r>
+        <w:rPr>
+          <w:color w:val="00B0F0"/>
+          <w:lang w:val="en-US"/>
+        </w:rPr>
+        <w:t>E</w:t>
+      </w:r>
+      <w:r>
+        <w:rPr>
+          <w:color w:val="00B0F0"/>
+          <w:vertAlign w:val="subscript"/>
+          <w:lang w:val="en-US"/>
+        </w:rPr>
+        <w:t>r</w:t>
+      </w:r>
+      <w:proofErr w:type="spellEnd"/>
+      <w:r>
+        <w:rPr>
+          <w:color w:val="00B0F0"/>
+        </w:rPr>
+        <w:t xml:space="preserve"> = </w:t>
+      </w:r>
+      <w:r>
+        <w:rPr>
+          <w:color w:val="00B0F0"/>
+          <w:lang w:val="en-US"/>
+        </w:rPr>
+        <w:t>S</w:t>
+      </w:r>
+      <w:r>
+        <w:rPr>
+          <w:color w:val="00B0F0"/>
+        </w:rPr>
+        <w:t>/К     (16)</w:t>
+      </w:r>
+    </w:p>
+    <w:p>
+      <w:pPr>
+        <w:pStyle w:val="af3"/>
+        <w:ind w:firstLine="360"/>
+        <w:rPr>
+          <w:color w:val="00B0F0"/>
+        </w:rPr>
+      </w:pPr>
+      <w:r>
+        <w:rPr>
+          <w:color w:val="00B0F0"/>
+        </w:rPr>
+        <w:t xml:space="preserve">Если </w:t>
+      </w:r>
+      <w:proofErr w:type="spellStart"/>
+      <w:r>
+        <w:rPr>
+          <w:color w:val="00B0F0"/>
+          <w:lang w:val="en-US"/>
+        </w:rPr>
+        <w:t>E</w:t>
+      </w:r>
+      <w:r>
+        <w:rPr>
+          <w:color w:val="00B0F0"/>
+          <w:vertAlign w:val="subscript"/>
+          <w:lang w:val="en-US"/>
+        </w:rPr>
+        <w:t>r</w:t>
+      </w:r>
+      <w:proofErr w:type="spellEnd"/>
+      <w:r>
+        <w:rPr>
+          <w:color w:val="00B0F0"/>
+        </w:rPr>
+        <w:t xml:space="preserve"> ≥ </w:t>
+      </w:r>
+      <w:proofErr w:type="gramStart"/>
+      <w:r>
+        <w:rPr>
+          <w:color w:val="00B0F0"/>
+        </w:rPr>
+        <w:t>Е</w:t>
+      </w:r>
+      <w:proofErr w:type="spellStart"/>
+      <w:proofErr w:type="gramEnd"/>
+      <w:r>
+        <w:rPr>
+          <w:color w:val="00B0F0"/>
+          <w:vertAlign w:val="subscript"/>
+          <w:lang w:val="en-US"/>
+        </w:rPr>
+        <w:t>nce</w:t>
+      </w:r>
+      <w:proofErr w:type="spellEnd"/>
+      <w:r>
+        <w:rPr>
+          <w:color w:val="00B0F0"/>
+        </w:rPr>
+        <w:t>, то технология является эффективной.</w:t>
+      </w:r>
+    </w:p>
+    <w:p>
+      <w:pPr>
+        <w:pStyle w:val="af3"/>
+        <w:ind w:firstLine="360"/>
+        <w:rPr>
+          <w:color w:val="00B0F0"/>
+        </w:rPr>
+      </w:pPr>
+      <w:proofErr w:type="gramStart"/>
+      <w:r>
+        <w:rPr>
+          <w:color w:val="00B0F0"/>
+        </w:rPr>
+        <w:t>Е</w:t>
+      </w:r>
+      <w:proofErr w:type="spellStart"/>
+      <w:proofErr w:type="gramEnd"/>
+      <w:r>
+        <w:rPr>
+          <w:color w:val="00B0F0"/>
+          <w:vertAlign w:val="subscript"/>
+          <w:lang w:val="en-US"/>
+        </w:rPr>
+        <w:t>nce</w:t>
+      </w:r>
+      <w:proofErr w:type="spellEnd"/>
+      <w:r>
+        <w:rPr>
+          <w:color w:val="00B0F0"/>
+        </w:rPr>
+        <w:t xml:space="preserve"> – нормативный коэффициент эффективности капитальных вложений для вычислительной техники, его значение определяет нижнюю границу годовой экономии, которую можно получить на один рубль капитальных затрат.</w:t>
+      </w:r>
+    </w:p>
+    <w:p>
+      <w:pPr>
+        <w:pStyle w:val="af3"/>
+        <w:ind w:firstLine="360"/>
+        <w:rPr>
+          <w:color w:val="00B0F0"/>
+        </w:rPr>
+      </w:pPr>
+      <w:r>
+        <w:rPr>
+          <w:color w:val="00B0F0"/>
+        </w:rPr>
+        <w:t>Т - срок окупа</w:t>
+      </w:r>
+      <w:r>
+        <w:rPr>
+          <w:color w:val="00B0F0"/>
+        </w:rPr>
+        <w:t>емости затрат на решение задачи</w:t>
+      </w:r>
+      <w:r>
+        <w:rPr>
+          <w:color w:val="00B0F0"/>
+        </w:rPr>
+        <w:t xml:space="preserve">. </w:t>
+      </w:r>
+    </w:p>
+    <w:p>
+      <w:pPr>
+        <w:pStyle w:val="af4"/>
+        <w:spacing w:line="360" w:lineRule="auto"/>
+        <w:jc w:val="both"/>
+        <w:rPr>
+          <w:color w:val="00B0F0"/>
+          <w:sz w:val="28"/>
+          <w:szCs w:val="28"/>
+        </w:rPr>
+      </w:pPr>
+      <w:r>
+        <w:rPr>
+          <w:color w:val="00B0F0"/>
+          <w:sz w:val="28"/>
+          <w:szCs w:val="28"/>
+        </w:rPr>
+        <w:t>Метод чистой приведенной стоимости (</w:t>
+      </w:r>
+      <w:r>
+        <w:rPr>
+          <w:color w:val="00B0F0"/>
+          <w:sz w:val="28"/>
+          <w:szCs w:val="28"/>
+          <w:lang w:val="en-US"/>
+        </w:rPr>
+        <w:t>NPV</w:t>
+      </w:r>
+      <w:r>
+        <w:rPr>
+          <w:color w:val="00B0F0"/>
+          <w:sz w:val="28"/>
+          <w:szCs w:val="28"/>
+        </w:rPr>
+        <w:t xml:space="preserve">). </w:t>
+      </w:r>
+      <w:r>
+        <w:rPr>
+          <w:color w:val="00B0F0"/>
+          <w:sz w:val="28"/>
+          <w:szCs w:val="28"/>
+        </w:rPr>
+        <w:t>Этот метод основан на сопоставлении величины исходных инвестиций (I</w:t>
+      </w:r>
+      <w:r>
+        <w:rPr>
+          <w:color w:val="00B0F0"/>
+          <w:sz w:val="28"/>
+          <w:szCs w:val="28"/>
+          <w:lang w:val="en-US"/>
+        </w:rPr>
+        <w:t>C</w:t>
+      </w:r>
+      <w:r>
+        <w:rPr>
+          <w:color w:val="00B0F0"/>
+          <w:sz w:val="28"/>
+          <w:szCs w:val="28"/>
+        </w:rPr>
+        <w:t xml:space="preserve">) с общей суммой дисконтированных чистых денежных поступлений, генерируемых в течение прогнозируемого срока. Поскольку приток денежных средств распределен во </w:t>
+      </w:r>
+      <w:r>
+        <w:rPr>
+          <w:color w:val="00B0F0"/>
+          <w:sz w:val="28"/>
+          <w:szCs w:val="28"/>
+        </w:rPr>
+        <w:lastRenderedPageBreak/>
+        <w:t>времени, он дисконтируется с помощью коэффициента r, устанавливаемого аналитиком (инвестором) самостоятельно исходя из ежегодного процента возврата, который он хочет или может иметь на инвестируемый им капитал.</w:t>
+      </w:r>
+    </w:p>
+    <w:p>
+      <w:pPr>
+        <w:pStyle w:val="af4"/>
+        <w:spacing w:line="360" w:lineRule="auto"/>
+        <w:jc w:val="both"/>
+        <w:rPr>
+          <w:color w:val="00B0F0"/>
+          <w:sz w:val="28"/>
+          <w:szCs w:val="28"/>
+        </w:rPr>
+      </w:pPr>
+      <w:r>
+        <w:rPr>
+          <w:color w:val="00B0F0"/>
+          <w:sz w:val="28"/>
+          <w:szCs w:val="28"/>
+        </w:rPr>
+        <w:t>Допустим, делается прогноз, что инвестиции (IC) будут генерировать в течение n лет, годовые доходы в размере P</w:t>
+      </w:r>
+      <w:r>
+        <w:rPr>
+          <w:color w:val="00B0F0"/>
+          <w:sz w:val="28"/>
+          <w:szCs w:val="28"/>
+          <w:vertAlign w:val="subscript"/>
+        </w:rPr>
+        <w:t>1</w:t>
+      </w:r>
+      <w:r>
+        <w:rPr>
+          <w:color w:val="00B0F0"/>
+          <w:sz w:val="28"/>
+          <w:szCs w:val="28"/>
+        </w:rPr>
+        <w:t>, P</w:t>
+      </w:r>
+      <w:r>
+        <w:rPr>
+          <w:color w:val="00B0F0"/>
+          <w:sz w:val="28"/>
+          <w:szCs w:val="28"/>
+          <w:vertAlign w:val="subscript"/>
+        </w:rPr>
+        <w:t>2</w:t>
+      </w:r>
+      <w:r>
+        <w:rPr>
+          <w:color w:val="00B0F0"/>
+          <w:sz w:val="28"/>
+          <w:szCs w:val="28"/>
+        </w:rPr>
+        <w:t xml:space="preserve">, ..., </w:t>
+      </w:r>
+      <w:proofErr w:type="spellStart"/>
+      <w:r>
+        <w:rPr>
+          <w:color w:val="00B0F0"/>
+          <w:sz w:val="28"/>
+          <w:szCs w:val="28"/>
+        </w:rPr>
+        <w:t>Р</w:t>
+      </w:r>
+      <w:proofErr w:type="gramStart"/>
+      <w:r>
+        <w:rPr>
+          <w:color w:val="00B0F0"/>
+          <w:sz w:val="28"/>
+          <w:szCs w:val="28"/>
+          <w:vertAlign w:val="subscript"/>
+        </w:rPr>
+        <w:t>n</w:t>
+      </w:r>
+      <w:proofErr w:type="spellEnd"/>
+      <w:proofErr w:type="gramEnd"/>
+      <w:r>
+        <w:rPr>
+          <w:color w:val="00B0F0"/>
+          <w:sz w:val="28"/>
+          <w:szCs w:val="28"/>
+        </w:rPr>
+        <w:t>. Общая накопленная величина дисконтированных доходов (PV) и чистый приведенный эффект (NPV) соответственно рассчитываются по формулам:</w:t>
+      </w:r>
+    </w:p>
+    <w:p>
+      <w:pPr>
+        <w:spacing w:line="360" w:lineRule="auto"/>
+        <w:rPr>
+          <w:rFonts w:ascii="Times New Roman" w:hAnsi="Times New Roman"/>
+          <w:color w:val="00B0F0"/>
+          <w:szCs w:val="28"/>
+        </w:rPr>
+      </w:pPr>
+    </w:p>
+    <w:p>
+      <w:pPr>
+        <w:pStyle w:val="af4"/>
+        <w:spacing w:line="360" w:lineRule="auto"/>
+        <w:jc w:val="both"/>
+        <w:rPr>
+          <w:color w:val="00B0F0"/>
+          <w:sz w:val="28"/>
+          <w:szCs w:val="28"/>
+        </w:rPr>
+      </w:pPr>
+      <w:r>
+        <w:rPr>
+          <w:color w:val="00B0F0"/>
+          <w:position w:val="-30"/>
+          <w:sz w:val="28"/>
+          <w:szCs w:val="28"/>
+        </w:rPr>
+        <w:object w:dxaOrig="1680" w:dyaOrig="700">
+          <v:shape id="_x0000_i1032" type="#_x0000_t75" style="width:83.2pt;height:35.55pt" o:ole="">
+            <v:imagedata r:id="rId41" o:title=""/>
+          </v:shape>
+          <o:OLEObject Type="Embed" ProgID="Equation.3" ShapeID="_x0000_i1032" DrawAspect="Content" ObjectID="_1641059780" r:id="rId42"/>
+        </w:object>
+      </w:r>
+      <w:r>
+        <w:rPr>
+          <w:color w:val="00B0F0"/>
+          <w:sz w:val="28"/>
+          <w:szCs w:val="28"/>
+        </w:rPr>
+        <w:t>,                  (18)</w:t>
+      </w:r>
+    </w:p>
+    <w:p>
+      <w:pPr>
+        <w:pStyle w:val="af4"/>
+        <w:spacing w:line="360" w:lineRule="auto"/>
+        <w:jc w:val="both"/>
+        <w:rPr>
+          <w:color w:val="00B0F0"/>
+          <w:sz w:val="28"/>
+          <w:szCs w:val="28"/>
+        </w:rPr>
+      </w:pPr>
+      <w:r>
+        <w:rPr>
+          <w:color w:val="00B0F0"/>
+          <w:position w:val="-30"/>
+          <w:sz w:val="28"/>
+          <w:szCs w:val="28"/>
+        </w:rPr>
+        <w:object w:dxaOrig="2320" w:dyaOrig="700">
+          <v:shape id="_x0000_i1033" type="#_x0000_t75" style="width:115.95pt;height:35.55pt" o:ole="">
+            <v:imagedata r:id="rId43" o:title=""/>
+          </v:shape>
+          <o:OLEObject Type="Embed" ProgID="Equation.3" ShapeID="_x0000_i1033" DrawAspect="Content" ObjectID="_1641059781" r:id="rId44"/>
+        </w:object>
+      </w:r>
+      <w:r>
+        <w:rPr>
+          <w:color w:val="00B0F0"/>
+          <w:sz w:val="28"/>
+          <w:szCs w:val="28"/>
+        </w:rPr>
+        <w:t xml:space="preserve">.        (19)         </w:t>
+      </w:r>
+    </w:p>
+    <w:p>
+      <w:pPr>
+        <w:spacing w:line="360" w:lineRule="auto"/>
+        <w:rPr>
+          <w:rFonts w:ascii="Times New Roman" w:hAnsi="Times New Roman"/>
+          <w:color w:val="00B0F0"/>
+          <w:szCs w:val="28"/>
+        </w:rPr>
+      </w:pPr>
+    </w:p>
+    <w:p>
+      <w:pPr>
+        <w:pStyle w:val="af4"/>
+        <w:spacing w:line="360" w:lineRule="auto"/>
+        <w:jc w:val="both"/>
+        <w:rPr>
+          <w:color w:val="00B0F0"/>
+          <w:sz w:val="28"/>
+          <w:szCs w:val="28"/>
+        </w:rPr>
+      </w:pPr>
+      <w:r>
+        <w:rPr>
+          <w:color w:val="00B0F0"/>
+          <w:sz w:val="28"/>
+          <w:szCs w:val="28"/>
+        </w:rPr>
+        <w:t>Очевидно, что если</w:t>
+      </w:r>
+    </w:p>
+    <w:p>
+      <w:pPr>
+        <w:pStyle w:val="af4"/>
+        <w:spacing w:line="360" w:lineRule="auto"/>
+        <w:jc w:val="both"/>
+        <w:rPr>
+          <w:color w:val="00B0F0"/>
+          <w:sz w:val="28"/>
+          <w:szCs w:val="28"/>
+        </w:rPr>
+      </w:pPr>
+      <w:r>
+        <w:rPr>
+          <w:color w:val="00B0F0"/>
+          <w:sz w:val="28"/>
+          <w:szCs w:val="28"/>
+        </w:rPr>
+        <w:t xml:space="preserve">NPV &gt; 0, то проект принесет прибыль сверх </w:t>
+      </w:r>
+      <w:proofErr w:type="gramStart"/>
+      <w:r>
+        <w:rPr>
+          <w:color w:val="00B0F0"/>
+          <w:sz w:val="28"/>
+          <w:szCs w:val="28"/>
+        </w:rPr>
+        <w:t>ожидаемой</w:t>
+      </w:r>
+      <w:proofErr w:type="gramEnd"/>
+      <w:r>
+        <w:rPr>
+          <w:color w:val="00B0F0"/>
+          <w:sz w:val="28"/>
+          <w:szCs w:val="28"/>
+        </w:rPr>
+        <w:t>;</w:t>
+      </w:r>
+    </w:p>
+    <w:p>
+      <w:pPr>
+        <w:pStyle w:val="af4"/>
+        <w:spacing w:line="360" w:lineRule="auto"/>
+        <w:jc w:val="both"/>
+        <w:rPr>
+          <w:color w:val="00B0F0"/>
+          <w:sz w:val="28"/>
+          <w:szCs w:val="28"/>
+        </w:rPr>
+      </w:pPr>
+      <w:r>
+        <w:rPr>
+          <w:color w:val="00B0F0"/>
+          <w:sz w:val="28"/>
+          <w:szCs w:val="28"/>
+        </w:rPr>
+        <w:t>NPV &lt; 0, то по проекту ожидается «убыток»;</w:t>
+      </w:r>
+    </w:p>
+    <w:p>
+      <w:pPr>
+        <w:pStyle w:val="af4"/>
+        <w:spacing w:line="360" w:lineRule="auto"/>
+        <w:jc w:val="both"/>
+        <w:rPr>
+          <w:color w:val="00B0F0"/>
+          <w:sz w:val="28"/>
+          <w:szCs w:val="28"/>
+        </w:rPr>
+      </w:pPr>
+      <w:r>
+        <w:rPr>
+          <w:color w:val="00B0F0"/>
+          <w:sz w:val="28"/>
+          <w:szCs w:val="28"/>
+        </w:rPr>
+        <w:t>NPV = 0, то проект соответствует ожиданиям инвестора.</w:t>
+      </w:r>
+    </w:p>
+    <w:p>
+      <w:pPr>
+        <w:pStyle w:val="af4"/>
+        <w:spacing w:line="360" w:lineRule="auto"/>
+        <w:jc w:val="both"/>
+        <w:rPr>
+          <w:color w:val="00B0F0"/>
+          <w:sz w:val="28"/>
+          <w:szCs w:val="28"/>
+        </w:rPr>
+      </w:pPr>
+      <w:r>
+        <w:rPr>
+          <w:color w:val="00B0F0"/>
+          <w:sz w:val="28"/>
+          <w:szCs w:val="28"/>
+        </w:rPr>
+        <w:t>При прогнозировании доходов по годам необходимо по возможности учитывать все виды поступлений как производственного, так и непроизводственного характера, которые могут быть ассоциированы с данным проектом. Так, если по окончании периода реализации проекта планируется поступление сре</w:t>
+      </w:r>
+      <w:proofErr w:type="gramStart"/>
+      <w:r>
+        <w:rPr>
+          <w:color w:val="00B0F0"/>
+          <w:sz w:val="28"/>
+          <w:szCs w:val="28"/>
+        </w:rPr>
+        <w:t>дств в в</w:t>
+      </w:r>
+      <w:proofErr w:type="gramEnd"/>
+      <w:r>
+        <w:rPr>
+          <w:color w:val="00B0F0"/>
+          <w:sz w:val="28"/>
+          <w:szCs w:val="28"/>
+        </w:rPr>
+        <w:t>иде ликвидационной стоимости оборудования или высвобождения части оборотных средств, они должны быть учтены как доходы соответствующих периодов.</w:t>
+      </w:r>
+    </w:p>
+    <w:p>
+      <w:pPr>
+        <w:pStyle w:val="af4"/>
+        <w:spacing w:line="360" w:lineRule="auto"/>
+        <w:jc w:val="both"/>
+        <w:rPr>
+          <w:color w:val="00B0F0"/>
+          <w:sz w:val="28"/>
+          <w:szCs w:val="28"/>
+        </w:rPr>
+      </w:pPr>
+      <w:r>
+        <w:rPr>
+          <w:color w:val="00B0F0"/>
+          <w:sz w:val="28"/>
+          <w:szCs w:val="28"/>
+        </w:rPr>
+        <w:t>Если проект предполагает не разовую инвестицию, а последовательное инвестирование финансовых ресурсов в течение m лет, то формула для расчета NPV модифицируется следующим образом:</w:t>
+      </w:r>
+    </w:p>
+    <w:p>
+      <w:pPr>
+        <w:pStyle w:val="af4"/>
+        <w:spacing w:line="360" w:lineRule="auto"/>
+        <w:jc w:val="both"/>
+        <w:rPr>
+          <w:color w:val="00B0F0"/>
+          <w:sz w:val="28"/>
+          <w:szCs w:val="28"/>
+        </w:rPr>
+      </w:pPr>
+    </w:p>
+    <w:p>
+      <w:pPr>
+        <w:pStyle w:val="af4"/>
+        <w:spacing w:line="360" w:lineRule="auto"/>
+        <w:jc w:val="both"/>
+        <w:rPr>
+          <w:color w:val="00B0F0"/>
+          <w:sz w:val="28"/>
+          <w:szCs w:val="28"/>
+        </w:rPr>
+      </w:pPr>
+      <w:r>
+        <w:rPr>
+          <w:color w:val="00B0F0"/>
+          <w:sz w:val="28"/>
+          <w:szCs w:val="28"/>
+        </w:rPr>
+        <w:object w:dxaOrig="3080" w:dyaOrig="720">
+          <v:shape id="_x0000_i1034" type="#_x0000_t75" style="width:154.3pt;height:36.45pt" o:ole="">
+            <v:imagedata r:id="rId45" o:title=""/>
+          </v:shape>
+          <o:OLEObject Type="Embed" ProgID="Equation.2" ShapeID="_x0000_i1034" DrawAspect="Content" ObjectID="_1641059782" r:id="rId46"/>
+        </w:object>
+      </w:r>
+      <w:r>
+        <w:rPr>
+          <w:color w:val="00B0F0"/>
+          <w:sz w:val="28"/>
+          <w:szCs w:val="28"/>
+        </w:rPr>
+        <w:t>,     (20)</w:t>
+      </w:r>
+    </w:p>
+    <w:p>
+      <w:pPr>
+        <w:pStyle w:val="af4"/>
+        <w:spacing w:line="360" w:lineRule="auto"/>
+        <w:jc w:val="both"/>
+        <w:rPr>
+          <w:color w:val="00B0F0"/>
+          <w:sz w:val="28"/>
+          <w:szCs w:val="28"/>
+        </w:rPr>
+      </w:pPr>
+    </w:p>
+    <w:p>
+      <w:pPr>
+        <w:pStyle w:val="af4"/>
+        <w:spacing w:line="360" w:lineRule="auto"/>
+        <w:jc w:val="both"/>
+        <w:rPr>
+          <w:color w:val="00B0F0"/>
+          <w:sz w:val="28"/>
+          <w:szCs w:val="28"/>
+        </w:rPr>
+      </w:pPr>
+      <w:r>
+        <w:rPr>
+          <w:color w:val="00B0F0"/>
+          <w:sz w:val="28"/>
+          <w:szCs w:val="28"/>
+        </w:rPr>
+        <w:t>где i — прогнозируемый средний уровень инфляции.</w:t>
+      </w:r>
+    </w:p>
+    <w:p>
+      <w:pPr>
+        <w:pStyle w:val="af4"/>
+        <w:spacing w:line="360" w:lineRule="auto"/>
+        <w:jc w:val="both"/>
+        <w:rPr>
+          <w:color w:val="00B0F0"/>
+          <w:sz w:val="28"/>
+          <w:szCs w:val="28"/>
+        </w:rPr>
+      </w:pPr>
+    </w:p>
+    <w:p>
+      <w:pPr>
+        <w:pStyle w:val="af4"/>
+        <w:spacing w:line="360" w:lineRule="auto"/>
+        <w:jc w:val="both"/>
+        <w:rPr>
+          <w:color w:val="00B0F0"/>
+          <w:sz w:val="28"/>
+          <w:szCs w:val="28"/>
+        </w:rPr>
+      </w:pPr>
+      <w:r>
+        <w:rPr>
+          <w:color w:val="00B0F0"/>
+          <w:sz w:val="28"/>
+          <w:szCs w:val="28"/>
+        </w:rPr>
+        <w:t>Необходимо отметить, что показатель NPV отражает прогнозную оценку изменения экономического потенциала предприятия в случае принятия рассматриваемого проекта. Этот показатель аддитивен во временном аспекте, т. е. NPV различных проектов можно суммировать. Это очень важное свойство, выделяющее этот критерий из всех остальных и позволяющее использовать его в качестве основного при анализе оптимальности инвестиционного портфеля.</w:t>
+      </w:r>
+      <w:bookmarkStart w:id="1" w:name="_Hlt514820107"/>
+      <w:bookmarkEnd w:id="1"/>
+      <w:r>
+        <w:rPr>
+          <w:color w:val="00B0F0"/>
+          <w:sz w:val="28"/>
+          <w:szCs w:val="28"/>
+        </w:rPr>
+        <w:t xml:space="preserve"> При помощи NPV-метода можно определить не только коммерческую эффективность проекта, но и рассчитать ряд дополнительных показателей.</w:t>
+      </w:r>
+    </w:p>
+    <w:p>
+      <w:pPr>
+        <w:pStyle w:val="af4"/>
+        <w:spacing w:line="360" w:lineRule="auto"/>
+        <w:jc w:val="both"/>
+        <w:rPr>
+          <w:color w:val="00B0F0"/>
+          <w:sz w:val="28"/>
+          <w:szCs w:val="28"/>
+        </w:rPr>
+      </w:pPr>
+      <w:r>
+        <w:rPr>
+          <w:color w:val="00B0F0"/>
+          <w:sz w:val="28"/>
+          <w:szCs w:val="28"/>
+        </w:rPr>
+        <w:t>Однако корректное использование NPV-метода возможно только при соблюдении ряда условий:</w:t>
+      </w:r>
+    </w:p>
+    <w:p>
+      <w:pPr>
+        <w:pStyle w:val="af4"/>
+        <w:spacing w:line="360" w:lineRule="auto"/>
+        <w:jc w:val="both"/>
+        <w:rPr>
+          <w:color w:val="00B0F0"/>
+          <w:sz w:val="28"/>
+          <w:szCs w:val="28"/>
+        </w:rPr>
+      </w:pPr>
+      <w:r>
+        <w:rPr>
+          <w:color w:val="00B0F0"/>
+          <w:sz w:val="28"/>
+          <w:szCs w:val="28"/>
+        </w:rPr>
+        <w:t xml:space="preserve">1. Объем денежных потоков в рамках инвестиционного проекта должен быть оценен для всего планового периода и привязан к определенным временным интервалам. Денежные потоки в рамках инвестиционного проекта должны рассматриваться изолированно от остальной производственной деятельности предприятия, т.е. характеризовать только платежи и поступления, непосредственно связанные с реализацией данного проекта. Принцип дисконтирования, применяемый при расчете чистого приведенного дохода, с экономической точки зрения подразумевает возможность неограниченного привлечения и вложения финансовых средств по ставке дисконта. Использование метода для сравнения эффективности нескольких проектов предполагает использование единой для всех проектов ставки дисконта и единого временного интервала (определяемого, как правило, как наибольший срок реализации </w:t>
+      </w:r>
+      <w:proofErr w:type="gramStart"/>
+      <w:r>
+        <w:rPr>
+          <w:color w:val="00B0F0"/>
+          <w:sz w:val="28"/>
+          <w:szCs w:val="28"/>
+        </w:rPr>
+        <w:t>из</w:t>
+      </w:r>
+      <w:proofErr w:type="gramEnd"/>
+      <w:r>
+        <w:rPr>
+          <w:color w:val="00B0F0"/>
+          <w:sz w:val="28"/>
+          <w:szCs w:val="28"/>
+        </w:rPr>
+        <w:t xml:space="preserve"> имеющихся).</w:t>
+      </w:r>
+    </w:p>
+    <w:p>
+      <w:pPr>
+        <w:pStyle w:val="af4"/>
+        <w:spacing w:line="360" w:lineRule="auto"/>
+        <w:jc w:val="both"/>
+        <w:rPr>
+          <w:color w:val="00B0F0"/>
+          <w:sz w:val="28"/>
+          <w:szCs w:val="28"/>
+        </w:rPr>
+      </w:pPr>
+      <w:r>
+        <w:rPr>
+          <w:color w:val="00B0F0"/>
+          <w:sz w:val="28"/>
+          <w:szCs w:val="28"/>
+        </w:rPr>
+        <w:t xml:space="preserve">2. При расчете NPV, как правило, используется постоянная ставка дисконтирования, однако в зависимости от обстоятельств (например, ожидается изменение уровня процентных ставок) ставка дисконтирования </w:t>
+      </w:r>
+      <w:r>
+        <w:rPr>
+          <w:color w:val="00B0F0"/>
+          <w:sz w:val="28"/>
+          <w:szCs w:val="28"/>
+        </w:rPr>
+        <w:lastRenderedPageBreak/>
+        <w:t>может дифференцироваться по годам. Если в ходе расчетов применяются различные ставки дисконтирования, то, во-первых, формулы (19) и (20) неприменимы и, во-вторых, проект, приемлемый при постоянной  ставке дисконтирования, может стать неприемлемым.</w:t>
+      </w:r>
+    </w:p>
+    <w:p>
+      <w:pPr>
+        <w:pStyle w:val="a9"/>
+        <w:shd w:val="clear" w:color="auto" w:fill="FFFFFF"/>
+        <w:spacing w:after="0" w:afterAutospacing="0" w:line="360" w:lineRule="auto"/>
+        <w:ind w:firstLine="709"/>
+        <w:contextualSpacing/>
+        <w:jc w:val="both"/>
+        <w:rPr>
+          <w:color w:val="984806" w:themeColor="accent6" w:themeShade="80"/>
+          <w:sz w:val="28"/>
+          <w:szCs w:val="28"/>
+          <w:lang w:val="en-US"/>
+        </w:rPr>
+      </w:pPr>
+      <w:r>
+        <w:rPr>
+          <w:color w:val="984806" w:themeColor="accent6" w:themeShade="80"/>
+          <w:sz w:val="28"/>
+          <w:szCs w:val="28"/>
+        </w:rPr>
+        <w:t>+++</w:t>
+      </w:r>
+    </w:p>
+    <w:p>
+      <w:pPr>
+        <w:pStyle w:val="a9"/>
+        <w:shd w:val="clear" w:color="auto" w:fill="FFFFFF"/>
+        <w:spacing w:after="0" w:afterAutospacing="0" w:line="360" w:lineRule="auto"/>
+        <w:ind w:firstLine="709"/>
+        <w:contextualSpacing/>
+        <w:jc w:val="both"/>
+        <w:rPr>
+          <w:color w:val="00B050"/>
+          <w:sz w:val="28"/>
+          <w:szCs w:val="28"/>
+        </w:rPr>
+      </w:pPr>
+      <w:r>
+        <w:rPr>
+          <w:color w:val="00B050"/>
+          <w:sz w:val="28"/>
+          <w:szCs w:val="28"/>
+        </w:rPr>
         <w:t xml:space="preserve">Классическим методом </w:t>
       </w:r>
       <w:r>
@@ -20762,7 +25940,7 @@
           <w:sz w:val="28"/>
           <w:szCs w:val="28"/>
         </w:rPr>
-        <w:t>внение «доходной» и «затратной». Расчёт затрат обычно не составляет большого труда</w:t>
+        <w:t xml:space="preserve">внение «доходной» и «затратной». Расчёт затрат обычно не составляет большого труда, а вот расчёт результатов остается сложной кардинально не решенной проблемой, особенно это касается материального количественного учета социального эффекта. </w:t>
       </w:r>
       <w:r>
         <w:rPr>
@@ -20770,7 +25948,7 @@
           <w:sz w:val="28"/>
           <w:szCs w:val="28"/>
         </w:rPr>
-        <w:t xml:space="preserve">, </w:t>
+        <w:t xml:space="preserve">Основная сложность заключается в оценке эффектов от реализации ИТ-проекта, т. е. оценки "доходной" части. </w:t>
       </w:r>
       <w:r>
         <w:rPr>
@@ -20778,15 +25956,16 @@
           <w:sz w:val="28"/>
           <w:szCs w:val="28"/>
         </w:rPr>
-        <w:t>а вот расчёт результатов остается сложной кардинально не решенной проблемой</w:t>
-      </w:r>
+        <w:t>Часто прибыль определяется путем экспертной оценки и по аналогии с другими подобными системами, а социальный эффект количественно вовсе не поддается оценке</w:t>
+      </w:r>
+      <w:proofErr w:type="gramStart"/>
       <w:r>
         <w:rPr>
           <w:color w:val="00B050"/>
           <w:sz w:val="28"/>
           <w:szCs w:val="28"/>
         </w:rPr>
-        <w:t xml:space="preserve">, </w:t>
+        <w:t>.</w:t>
       </w:r>
       <w:r>
         <w:rPr>
@@ -20794,15 +25973,34 @@
           <w:sz w:val="28"/>
           <w:szCs w:val="28"/>
         </w:rPr>
-        <w:t xml:space="preserve">особенно это касается материального количественного учета социального эффекта. </w:t>
-      </w:r>
+        <w:t>[</w:t>
+      </w:r>
+      <w:proofErr w:type="gramEnd"/>
+      <w:r>
+        <w:rPr>
+          <w:color w:val="FF0000"/>
+          <w:sz w:val="28"/>
+          <w:szCs w:val="28"/>
+        </w:rPr>
+        <w:t xml:space="preserve">Учебное пособие </w:t>
+      </w:r>
+      <w:proofErr w:type="spellStart"/>
+      <w:r>
+        <w:rPr>
+          <w:color w:val="FF0000"/>
+          <w:sz w:val="28"/>
+          <w:szCs w:val="28"/>
+        </w:rPr>
+        <w:t>Ватолина</w:t>
+      </w:r>
+      <w:proofErr w:type="spellEnd"/>
       <w:r>
         <w:rPr>
           <w:color w:val="00B050"/>
           <w:sz w:val="28"/>
           <w:szCs w:val="28"/>
         </w:rPr>
-        <w:t xml:space="preserve">Основная сложность </w:t>
+        <w:t>]</w:t>
       </w:r>
       <w:r>
         <w:rPr>
@@ -20810,7 +26008,7 @@
           <w:sz w:val="28"/>
           <w:szCs w:val="28"/>
         </w:rPr>
-        <w:t>заключается</w:t>
+        <w:t xml:space="preserve"> </w:t>
       </w:r>
       <w:r>
         <w:rPr>
@@ -20818,7 +26016,7 @@
           <w:sz w:val="28"/>
           <w:szCs w:val="28"/>
         </w:rPr>
-        <w:t xml:space="preserve"> в оценке эффектов от реализации ИТ-проекта, т. е. оценки "доходной" части.</w:t>
+        <w:t>В большинстве случаев  в качестве экономической целесообразности создания системы выступает показатель экономического эффекта, количественно равный прибыли за вычетом нормы прибыли с произведенных единовременных (капитальных) затрат.  Поэтому в качестве показателей экономической эффективности обычно выступают годовой экономический эффект, коэффициент экономической эффективности капитальных вложений и срок окупаемости капитальных вложений в годах.</w:t>
       </w:r>
       <w:r>
         <w:rPr>
@@ -20828,124 +26026,252 @@
         </w:rPr>
         <w:t xml:space="preserve"> </w:t>
       </w:r>
-      <w:r>
+    </w:p>
+    <w:p>
+      <w:pPr>
+        <w:keepNext w:val="0"/>
+        <w:widowControl/>
+        <w:numPr>
+          <w:ilvl w:val="0"/>
+          <w:numId w:val="26"/>
+        </w:numPr>
+        <w:tabs>
+          <w:tab w:val="clear" w:pos="3119"/>
+        </w:tabs>
+        <w:jc w:val="left"/>
+      </w:pPr>
+      <w:proofErr w:type="spellStart"/>
+      <w:r>
+        <w:t>Брейли</w:t>
+      </w:r>
+      <w:proofErr w:type="spellEnd"/>
+      <w:r>
+        <w:t xml:space="preserve"> Р., Майерс С. «Принципы корпоративных финансов», Изд. «ЗАО Олимп-Бизнес», 1997.</w:t>
+      </w:r>
+    </w:p>
+    <w:p>
+      <w:pPr>
+        <w:keepNext w:val="0"/>
+        <w:widowControl/>
+        <w:numPr>
+          <w:ilvl w:val="0"/>
+          <w:numId w:val="26"/>
+        </w:numPr>
+        <w:tabs>
+          <w:tab w:val="clear" w:pos="3119"/>
+        </w:tabs>
+        <w:jc w:val="left"/>
+        <w:rPr>
+          <w:shd w:val="clear" w:color="auto" w:fill="F8F8F8"/>
+        </w:rPr>
+      </w:pPr>
+      <w:proofErr w:type="spellStart"/>
+      <w:r>
+        <w:rPr>
+          <w:shd w:val="clear" w:color="auto" w:fill="F8F8F8"/>
+        </w:rPr>
+        <w:t>Кадушин</w:t>
+      </w:r>
+      <w:proofErr w:type="spellEnd"/>
+      <w:r>
+        <w:rPr>
+          <w:shd w:val="clear" w:color="auto" w:fill="F8F8F8"/>
+        </w:rPr>
+        <w:t xml:space="preserve"> А., Михайлова Н., </w:t>
+      </w:r>
+      <w:hyperlink r:id="rId47" w:history="1">
+        <w:r>
+          <w:rPr>
+            <w:shd w:val="clear" w:color="auto" w:fill="F8F8F8"/>
+          </w:rPr>
+          <w:t>Информационные технологии</w:t>
+        </w:r>
+      </w:hyperlink>
+      <w:r>
+        <w:rPr>
+          <w:shd w:val="clear" w:color="auto" w:fill="F8F8F8"/>
+        </w:rPr>
+        <w:t xml:space="preserve">: </w:t>
+      </w:r>
+      <w:hyperlink r:id="rId48" w:history="1">
+        <w:r>
+          <w:rPr>
+            <w:shd w:val="clear" w:color="auto" w:fill="F8F8F8"/>
+          </w:rPr>
+          <w:t>внедрение и эффективность</w:t>
+        </w:r>
+      </w:hyperlink>
+      <w:r>
+        <w:rPr>
+          <w:shd w:val="clear" w:color="auto" w:fill="F8F8F8"/>
+        </w:rPr>
+        <w:t xml:space="preserve">, http://www.iteam.ru </w:t>
+      </w:r>
+    </w:p>
+    <w:p>
+      <w:pPr>
+        <w:keepNext w:val="0"/>
+        <w:widowControl/>
+        <w:numPr>
+          <w:ilvl w:val="0"/>
+          <w:numId w:val="26"/>
+        </w:numPr>
+        <w:tabs>
+          <w:tab w:val="clear" w:pos="3119"/>
+        </w:tabs>
+      </w:pPr>
+      <w:r>
+        <w:rPr>
+          <w:shd w:val="clear" w:color="auto" w:fill="F8F8F8"/>
+        </w:rPr>
+        <w:t xml:space="preserve">Козаченко В.Е. Управление общей стоимостью владения КИС </w:t>
+      </w:r>
+      <w:r>
+        <w:t xml:space="preserve"> http://www.cfin.r</w:t>
+      </w:r>
+      <w:r>
+        <w:rPr>
+          <w:lang w:val="en-US"/>
+        </w:rPr>
+        <w:t>u</w:t>
+      </w:r>
+    </w:p>
+    <w:p>
+      <w:pPr>
+        <w:keepNext w:val="0"/>
+        <w:widowControl/>
+        <w:numPr>
+          <w:ilvl w:val="0"/>
+          <w:numId w:val="26"/>
+        </w:numPr>
+        <w:tabs>
+          <w:tab w:val="clear" w:pos="3119"/>
+        </w:tabs>
+      </w:pPr>
+      <w:r>
+        <w:rPr>
+          <w:shd w:val="clear" w:color="auto" w:fill="F7F7F7"/>
+        </w:rPr>
+        <w:t>Пятков М. Экономика информационных технологий, М., 2001</w:t>
+      </w:r>
+      <w:r>
+        <w:t>.</w:t>
+      </w:r>
+    </w:p>
+    <w:p>
+      <w:pPr>
+        <w:keepNext w:val="0"/>
+        <w:widowControl/>
+        <w:numPr>
+          <w:ilvl w:val="0"/>
+          <w:numId w:val="26"/>
+        </w:numPr>
+        <w:tabs>
+          <w:tab w:val="clear" w:pos="3119"/>
+        </w:tabs>
+      </w:pPr>
+      <w:proofErr w:type="spellStart"/>
+      <w:r>
+        <w:t>Цыгалов</w:t>
+      </w:r>
+      <w:proofErr w:type="spellEnd"/>
+      <w:r>
+        <w:rPr>
+          <w:bCs/>
+          <w:kern w:val="36"/>
+        </w:rPr>
+        <w:t xml:space="preserve"> Ю. Экономическая эффективность инвестиций в </w:t>
+      </w:r>
+      <w:proofErr w:type="gramStart"/>
+      <w:r>
+        <w:rPr>
+          <w:bCs/>
+          <w:kern w:val="36"/>
+        </w:rPr>
+        <w:t>ИТ</w:t>
+      </w:r>
+      <w:proofErr w:type="gramEnd"/>
+      <w:r>
+        <w:rPr>
+          <w:bCs/>
+          <w:kern w:val="36"/>
+        </w:rPr>
+        <w:t xml:space="preserve">: оптимальный метод оценки, </w:t>
+      </w:r>
+      <w:r>
+        <w:t>http://www.pcweek.r</w:t>
+      </w:r>
+      <w:r>
+        <w:rPr>
+          <w:lang w:val="en-US"/>
+        </w:rPr>
+        <w:t>u</w:t>
+      </w:r>
+    </w:p>
+    <w:p>
+      <w:pPr>
+        <w:keepNext w:val="0"/>
+        <w:widowControl/>
+        <w:numPr>
+          <w:ilvl w:val="0"/>
+          <w:numId w:val="26"/>
+        </w:numPr>
+        <w:tabs>
+          <w:tab w:val="clear" w:pos="3119"/>
+        </w:tabs>
+      </w:pPr>
+      <w:r>
+        <w:t xml:space="preserve">Якимова О.Ю. Методы оценки эффективности корпоративных информационных систем управления // Современные </w:t>
+      </w:r>
+      <w:r>
+        <w:lastRenderedPageBreak/>
+        <w:t xml:space="preserve">наукоемкие технологии. – 2006. – № 3 – С. 95-98,  </w:t>
+      </w:r>
+      <w:hyperlink r:id="rId49" w:history="1">
+        <w:r>
+          <w:t>www.rae.ru/snt/?section=content&amp;op=show_article&amp;article_id=1757</w:t>
+        </w:r>
+      </w:hyperlink>
+    </w:p>
+    <w:p>
+      <w:pPr>
+        <w:pStyle w:val="a9"/>
+        <w:shd w:val="clear" w:color="auto" w:fill="FFFFFF"/>
+        <w:spacing w:after="0" w:afterAutospacing="0" w:line="360" w:lineRule="auto"/>
+        <w:ind w:firstLine="709"/>
+        <w:contextualSpacing/>
+        <w:jc w:val="both"/>
         <w:rPr>
           <w:color w:val="00B050"/>
           <w:sz w:val="28"/>
           <w:szCs w:val="28"/>
         </w:rPr>
-        <w:t>Часто прибыль определяется путем экспертной оценки и по аналогии с другими подобными системами</w:t>
-      </w:r>
+      </w:pPr>
       <w:r>
         <w:rPr>
           <w:color w:val="00B050"/>
           <w:sz w:val="28"/>
           <w:szCs w:val="28"/>
         </w:rPr>
-        <w:t xml:space="preserve">, </w:t>
+        <w:t>(</w:t>
       </w:r>
       <w:r>
         <w:rPr>
           <w:color w:val="00B050"/>
           <w:sz w:val="28"/>
           <w:szCs w:val="28"/>
-        </w:rPr>
-        <w:t>а социальный эффект количественно вовсе не поддается оценке</w:t>
-      </w:r>
-      <w:proofErr w:type="gramStart"/>
+          <w:lang w:val="en-US"/>
+        </w:rPr>
+        <w:t xml:space="preserve">^ </w:t>
+      </w:r>
       <w:r>
         <w:rPr>
           <w:color w:val="00B050"/>
           <w:sz w:val="28"/>
           <w:szCs w:val="28"/>
         </w:rPr>
-        <w:t>.</w:t>
-      </w:r>
-      <w:r>
-        <w:rPr>
-          <w:color w:val="00B050"/>
-          <w:sz w:val="28"/>
-          <w:szCs w:val="28"/>
-        </w:rPr>
-        <w:t>[</w:t>
-      </w:r>
-      <w:proofErr w:type="gramEnd"/>
-      <w:r>
-        <w:rPr>
-          <w:color w:val="FF0000"/>
-          <w:sz w:val="28"/>
-          <w:szCs w:val="28"/>
-        </w:rPr>
-        <w:t xml:space="preserve">Учебное пособие </w:t>
-      </w:r>
-      <w:proofErr w:type="spellStart"/>
-      <w:r>
-        <w:rPr>
-          <w:color w:val="FF0000"/>
-          <w:sz w:val="28"/>
-          <w:szCs w:val="28"/>
-        </w:rPr>
-        <w:t>Ватолина</w:t>
-      </w:r>
-      <w:proofErr w:type="spellEnd"/>
-      <w:r>
-        <w:rPr>
-          <w:color w:val="00B050"/>
-          <w:sz w:val="28"/>
-          <w:szCs w:val="28"/>
-        </w:rPr>
-        <w:t>]</w:t>
-      </w:r>
-      <w:r>
-        <w:rPr>
-          <w:color w:val="00B050"/>
-          <w:sz w:val="28"/>
-          <w:szCs w:val="28"/>
-        </w:rPr>
-        <w:t xml:space="preserve"> </w:t>
-      </w:r>
-      <w:r>
-        <w:rPr>
-          <w:color w:val="00B050"/>
-          <w:sz w:val="28"/>
-          <w:szCs w:val="28"/>
-        </w:rPr>
-        <w:t>В большинстве случаев  в качестве экономической целесообразности создания системы выступает показатель экономического эффекта</w:t>
-      </w:r>
-      <w:r>
-        <w:rPr>
-          <w:color w:val="00B050"/>
-          <w:sz w:val="28"/>
-          <w:szCs w:val="28"/>
-        </w:rPr>
-        <w:t xml:space="preserve">, </w:t>
-      </w:r>
-      <w:r>
-        <w:rPr>
-          <w:color w:val="00B050"/>
-          <w:sz w:val="28"/>
-          <w:szCs w:val="28"/>
-        </w:rPr>
-        <w:t>количественно равный прибыли за вычетом нормы прибыли с произведенных единовременных (капитальных) затрат.  Поэтому в качестве показателей экономической эффективности обычно выступают годовой экономический эффект</w:t>
-      </w:r>
-      <w:r>
-        <w:rPr>
-          <w:color w:val="00B050"/>
-          <w:sz w:val="28"/>
-          <w:szCs w:val="28"/>
-        </w:rPr>
-        <w:t xml:space="preserve">, </w:t>
-      </w:r>
-      <w:r>
-        <w:rPr>
-          <w:color w:val="00B050"/>
-          <w:sz w:val="28"/>
-          <w:szCs w:val="28"/>
-        </w:rPr>
-        <w:t xml:space="preserve">коэффициент экономической эффективности капитальных вложений и срок окупаемости капитальных вложений в годах. </w:t>
-      </w:r>
-      <w:bookmarkStart w:id="1" w:name="_GoBack"/>
-      <w:bookmarkEnd w:id="1"/>
+        <w:t>к главе 3.2)</w:t>
+      </w:r>
     </w:p>
     <w:p>
       <w:pPr>
@@ -21015,7 +26341,6 @@
           <w:sz w:val="28"/>
           <w:szCs w:val="28"/>
         </w:rPr>
-        <w:lastRenderedPageBreak/>
         <w:t>www.bestreferat.ru</w:t>
       </w:r>
     </w:p>
@@ -21359,7 +26684,7 @@
           <w:szCs w:val="28"/>
         </w:rPr>
       </w:pPr>
-      <w:hyperlink r:id="rId27" w:history="1">
+      <w:hyperlink r:id="rId50" w:history="1">
         <w:r>
           <w:rPr>
             <w:rStyle w:val="ab"/>
@@ -21528,6 +26853,7 @@
           <w:sz w:val="28"/>
           <w:szCs w:val="28"/>
         </w:rPr>
+        <w:lastRenderedPageBreak/>
         <w:t xml:space="preserve">3. Гвоздева В. А., Лаврентьева И. Ю. Основы построения </w:t>
       </w:r>
       <w:proofErr w:type="gramStart"/>
@@ -21641,8 +26967,11 @@
     <w:p>
       <w:pPr>
         <w:pStyle w:val="txt"/>
-        <w:spacing w:line="360" w:lineRule="auto"/>
-        <w:ind w:firstLine="709"/>
+        <w:numPr>
+          <w:ilvl w:val="1"/>
+          <w:numId w:val="10"/>
+        </w:numPr>
+        <w:spacing w:line="360" w:lineRule="auto"/>
         <w:contextualSpacing/>
         <w:jc w:val="both"/>
         <w:rPr>
@@ -21657,7 +26986,164 @@
           <w:sz w:val="28"/>
           <w:szCs w:val="28"/>
         </w:rPr>
-        <w:t>3.3 Расчет  экономической эффективности внедрения информационной системы.</w:t>
+        <w:t>Расчет  экономической эффективности внедрения информационной системы.</w:t>
+      </w:r>
+    </w:p>
+    <w:p>
+      <w:pPr>
+        <w:pStyle w:val="txt"/>
+        <w:spacing w:line="360" w:lineRule="auto"/>
+        <w:contextualSpacing/>
+        <w:jc w:val="both"/>
+        <w:rPr>
+          <w:color w:val="00B0F0"/>
+          <w:sz w:val="28"/>
+          <w:szCs w:val="28"/>
+        </w:rPr>
+      </w:pPr>
+      <w:bookmarkStart w:id="2" w:name="_GoBack"/>
+      <w:r>
+        <w:rPr>
+          <w:color w:val="00B0F0"/>
+          <w:sz w:val="28"/>
+          <w:szCs w:val="28"/>
+        </w:rPr>
+        <w:t xml:space="preserve">Поскольку целью информационной системы поддержки пользователей является не прямой заработок, а сокращение издержек, связанных с долгим временем устранения сбоев в </w:t>
+      </w:r>
+      <w:proofErr w:type="gramStart"/>
+      <w:r>
+        <w:rPr>
+          <w:color w:val="00B0F0"/>
+          <w:sz w:val="28"/>
+          <w:szCs w:val="28"/>
+        </w:rPr>
+        <w:t>ИТ</w:t>
+      </w:r>
+      <w:proofErr w:type="gramEnd"/>
+      <w:r>
+        <w:rPr>
+          <w:color w:val="00B0F0"/>
+          <w:sz w:val="28"/>
+          <w:szCs w:val="28"/>
+        </w:rPr>
+        <w:t xml:space="preserve"> структуре организации, то для расчёта экономической эффективности затратную и доходную части от внедрения ИС в динамике за 3 года. Для  расчёта затратной части используем </w:t>
+      </w:r>
+      <w:r>
+        <w:rPr>
+          <w:bCs/>
+          <w:iCs/>
+          <w:color w:val="00B0F0"/>
+          <w:sz w:val="28"/>
+          <w:szCs w:val="28"/>
+        </w:rPr>
+        <w:t>метод</w:t>
+      </w:r>
+      <w:r>
+        <w:rPr>
+          <w:bCs/>
+          <w:iCs/>
+          <w:color w:val="00B0F0"/>
+          <w:sz w:val="28"/>
+          <w:szCs w:val="28"/>
+        </w:rPr>
+        <w:t xml:space="preserve"> оценки совокупной стоимости владения информационной системой</w:t>
+      </w:r>
+      <w:r>
+        <w:rPr>
+          <w:bCs/>
+          <w:iCs/>
+          <w:color w:val="00B0F0"/>
+          <w:sz w:val="28"/>
+          <w:szCs w:val="28"/>
+        </w:rPr>
+        <w:t>.</w:t>
+      </w:r>
+    </w:p>
+    <w:bookmarkEnd w:id="2"/>
+    <w:p>
+      <w:r>
+        <w:t>Расчет показателей экономической эффективности проекта должен быть оформлен с соблюдением ряда требований:</w:t>
+      </w:r>
+    </w:p>
+    <w:p>
+      <w:pPr>
+        <w:keepNext w:val="0"/>
+        <w:widowControl/>
+        <w:numPr>
+          <w:ilvl w:val="0"/>
+          <w:numId w:val="25"/>
+        </w:numPr>
+        <w:tabs>
+          <w:tab w:val="clear" w:pos="1429"/>
+          <w:tab w:val="clear" w:pos="3119"/>
+          <w:tab w:val="num" w:pos="1080"/>
+        </w:tabs>
+        <w:ind w:left="0" w:firstLine="720"/>
+      </w:pPr>
+      <w:r>
+        <w:t>Необходимо дать краткую характеристику выбранной методики расчета.</w:t>
+      </w:r>
+    </w:p>
+    <w:p>
+      <w:pPr>
+        <w:keepNext w:val="0"/>
+        <w:widowControl/>
+        <w:numPr>
+          <w:ilvl w:val="0"/>
+          <w:numId w:val="25"/>
+        </w:numPr>
+        <w:tabs>
+          <w:tab w:val="clear" w:pos="1429"/>
+          <w:tab w:val="clear" w:pos="3119"/>
+          <w:tab w:val="num" w:pos="1080"/>
+        </w:tabs>
+        <w:ind w:left="0" w:firstLine="720"/>
+      </w:pPr>
+      <w:r>
+        <w:t>Все исходные данные для расчета представить в виде таблицы.</w:t>
+      </w:r>
+    </w:p>
+    <w:p>
+      <w:pPr>
+        <w:keepNext w:val="0"/>
+        <w:widowControl/>
+        <w:numPr>
+          <w:ilvl w:val="0"/>
+          <w:numId w:val="25"/>
+        </w:numPr>
+        <w:tabs>
+          <w:tab w:val="clear" w:pos="1429"/>
+          <w:tab w:val="clear" w:pos="3119"/>
+          <w:tab w:val="num" w:pos="1080"/>
+        </w:tabs>
+        <w:ind w:left="0" w:firstLine="720"/>
+      </w:pPr>
+      <w:r>
+        <w:t>Все формулы должны быть пронумерованы</w:t>
+      </w:r>
+    </w:p>
+    <w:p>
+      <w:pPr>
+        <w:keepNext w:val="0"/>
+        <w:widowControl/>
+        <w:numPr>
+          <w:ilvl w:val="0"/>
+          <w:numId w:val="25"/>
+        </w:numPr>
+        <w:tabs>
+          <w:tab w:val="clear" w:pos="1429"/>
+          <w:tab w:val="clear" w:pos="3119"/>
+          <w:tab w:val="num" w:pos="1080"/>
+        </w:tabs>
+        <w:ind w:left="0" w:firstLine="720"/>
+      </w:pPr>
+      <w:r>
+        <w:t>Все указанные направления совершенствования управления и производственно-хозяйственной деятельности должны сопровождаться примерами.</w:t>
+      </w:r>
+    </w:p>
+    <w:p>
+      <w:r>
+        <w:t>Пример выполнения расчетов см. Приложение 1 и Приложение 2.</w:t>
       </w:r>
     </w:p>
     <w:p>
@@ -21739,7 +27225,11 @@
       </w:r>
       <w:proofErr w:type="gramEnd"/>
       <w:r>
-        <w:t xml:space="preserve"> // Учёные записки Тамбовского регионального отделения Вольного экономического общества России. Том 5, вып.1. – Тамбов: Издательство Тамбовского государственного университета им. </w:t>
+        <w:t xml:space="preserve"> </w:t>
+      </w:r>
+      <w:r>
+        <w:lastRenderedPageBreak/>
+        <w:t xml:space="preserve">// Учёные записки Тамбовского регионального отделения Вольного экономического общества России. Том 5, вып.1. – Тамбов: Издательство Тамбовского государственного университета им. </w:t>
       </w:r>
       <w:proofErr w:type="spellStart"/>
       <w:r>
@@ -21964,16 +27454,304 @@
           <w:sz w:val="28"/>
           <w:szCs w:val="28"/>
         </w:rPr>
-        <w:t xml:space="preserve">, И.А. </w:t>
-      </w:r>
+        <w:t>, И.А. Обухов. Автоматизированные системы управления предприятиями стандарта ERP/MRPII. Производственное издание. – М. «Богородский печатник», 2001, 104 с. 6. Петров В. Н. Информационные системы. – СПб</w:t>
+      </w:r>
+      <w:proofErr w:type="gramStart"/>
       <w:r>
         <w:rPr>
           <w:color w:val="17365D" w:themeColor="text2" w:themeShade="BF"/>
           <w:sz w:val="28"/>
           <w:szCs w:val="28"/>
         </w:rPr>
+        <w:t xml:space="preserve">.: </w:t>
+      </w:r>
+      <w:proofErr w:type="gramEnd"/>
+      <w:r>
+        <w:rPr>
+          <w:color w:val="17365D" w:themeColor="text2" w:themeShade="BF"/>
+          <w:sz w:val="28"/>
+          <w:szCs w:val="28"/>
+        </w:rPr>
+        <w:t xml:space="preserve">Питер, 2002. - 688 с. 7. IEEE </w:t>
+      </w:r>
+      <w:proofErr w:type="spellStart"/>
+      <w:r>
+        <w:rPr>
+          <w:color w:val="17365D" w:themeColor="text2" w:themeShade="BF"/>
+          <w:sz w:val="28"/>
+          <w:szCs w:val="28"/>
+        </w:rPr>
+        <w:t>Standard</w:t>
+      </w:r>
+      <w:proofErr w:type="spellEnd"/>
+      <w:r>
+        <w:rPr>
+          <w:color w:val="17365D" w:themeColor="text2" w:themeShade="BF"/>
+          <w:sz w:val="28"/>
+          <w:szCs w:val="28"/>
+        </w:rPr>
+        <w:t xml:space="preserve"> </w:t>
+      </w:r>
+      <w:proofErr w:type="spellStart"/>
+      <w:r>
+        <w:rPr>
+          <w:color w:val="17365D" w:themeColor="text2" w:themeShade="BF"/>
+          <w:sz w:val="28"/>
+          <w:szCs w:val="28"/>
+        </w:rPr>
+        <w:t>Glossary</w:t>
+      </w:r>
+      <w:proofErr w:type="spellEnd"/>
+      <w:r>
+        <w:rPr>
+          <w:color w:val="17365D" w:themeColor="text2" w:themeShade="BF"/>
+          <w:sz w:val="28"/>
+          <w:szCs w:val="28"/>
+        </w:rPr>
+        <w:t xml:space="preserve"> </w:t>
+      </w:r>
+      <w:proofErr w:type="spellStart"/>
+      <w:r>
+        <w:rPr>
+          <w:color w:val="17365D" w:themeColor="text2" w:themeShade="BF"/>
+          <w:sz w:val="28"/>
+          <w:szCs w:val="28"/>
+        </w:rPr>
+        <w:t>of</w:t>
+      </w:r>
+      <w:proofErr w:type="spellEnd"/>
+      <w:r>
+        <w:rPr>
+          <w:color w:val="17365D" w:themeColor="text2" w:themeShade="BF"/>
+          <w:sz w:val="28"/>
+          <w:szCs w:val="28"/>
+        </w:rPr>
+        <w:t xml:space="preserve"> </w:t>
+      </w:r>
+      <w:proofErr w:type="spellStart"/>
+      <w:r>
+        <w:rPr>
+          <w:color w:val="17365D" w:themeColor="text2" w:themeShade="BF"/>
+          <w:sz w:val="28"/>
+          <w:szCs w:val="28"/>
+        </w:rPr>
+        <w:t>Software</w:t>
+      </w:r>
+      <w:proofErr w:type="spellEnd"/>
+      <w:r>
+        <w:rPr>
+          <w:color w:val="17365D" w:themeColor="text2" w:themeShade="BF"/>
+          <w:sz w:val="28"/>
+          <w:szCs w:val="28"/>
+        </w:rPr>
+        <w:t xml:space="preserve"> </w:t>
+      </w:r>
+      <w:proofErr w:type="spellStart"/>
+      <w:r>
+        <w:rPr>
+          <w:color w:val="17365D" w:themeColor="text2" w:themeShade="BF"/>
+          <w:sz w:val="28"/>
+          <w:szCs w:val="28"/>
+        </w:rPr>
+        <w:t>Engineering</w:t>
+      </w:r>
+      <w:proofErr w:type="spellEnd"/>
+      <w:r>
+        <w:rPr>
+          <w:color w:val="17365D" w:themeColor="text2" w:themeShade="BF"/>
+          <w:sz w:val="28"/>
+          <w:szCs w:val="28"/>
+        </w:rPr>
+        <w:t xml:space="preserve"> </w:t>
+      </w:r>
+      <w:proofErr w:type="spellStart"/>
+      <w:r>
+        <w:rPr>
+          <w:color w:val="17365D" w:themeColor="text2" w:themeShade="BF"/>
+          <w:sz w:val="28"/>
+          <w:szCs w:val="28"/>
+        </w:rPr>
+        <w:t>Terminology</w:t>
+      </w:r>
+      <w:proofErr w:type="spellEnd"/>
+      <w:r>
+        <w:rPr>
+          <w:color w:val="17365D" w:themeColor="text2" w:themeShade="BF"/>
+          <w:sz w:val="28"/>
+          <w:szCs w:val="28"/>
+        </w:rPr>
+        <w:t xml:space="preserve">/IEEE </w:t>
+      </w:r>
+      <w:proofErr w:type="spellStart"/>
+      <w:r>
+        <w:rPr>
+          <w:color w:val="17365D" w:themeColor="text2" w:themeShade="BF"/>
+          <w:sz w:val="28"/>
+          <w:szCs w:val="28"/>
+        </w:rPr>
+        <w:t>Std</w:t>
+      </w:r>
+      <w:proofErr w:type="spellEnd"/>
+      <w:r>
+        <w:rPr>
+          <w:color w:val="17365D" w:themeColor="text2" w:themeShade="BF"/>
+          <w:sz w:val="28"/>
+          <w:szCs w:val="28"/>
+        </w:rPr>
+        <w:t xml:space="preserve"> 610.12-1990 8. </w:t>
+      </w:r>
+      <w:proofErr w:type="spellStart"/>
+      <w:r>
+        <w:rPr>
+          <w:color w:val="17365D" w:themeColor="text2" w:themeShade="BF"/>
+          <w:sz w:val="28"/>
+          <w:szCs w:val="28"/>
+        </w:rPr>
+        <w:t>Вигерс</w:t>
+      </w:r>
+      <w:proofErr w:type="spellEnd"/>
+      <w:r>
+        <w:rPr>
+          <w:color w:val="17365D" w:themeColor="text2" w:themeShade="BF"/>
+          <w:sz w:val="28"/>
+          <w:szCs w:val="28"/>
+        </w:rPr>
+        <w:t xml:space="preserve"> Карл Разработка требований к программному обеспечению</w:t>
+      </w:r>
+      <w:proofErr w:type="gramStart"/>
+      <w:r>
+        <w:rPr>
+          <w:color w:val="17365D" w:themeColor="text2" w:themeShade="BF"/>
+          <w:sz w:val="28"/>
+          <w:szCs w:val="28"/>
+        </w:rPr>
+        <w:t>/П</w:t>
+      </w:r>
+      <w:proofErr w:type="gramEnd"/>
+      <w:r>
+        <w:rPr>
+          <w:color w:val="17365D" w:themeColor="text2" w:themeShade="BF"/>
+          <w:sz w:val="28"/>
+          <w:szCs w:val="28"/>
+        </w:rPr>
+        <w:t xml:space="preserve">ер, с англ. — </w:t>
+      </w:r>
+      <w:proofErr w:type="spellStart"/>
+      <w:r>
+        <w:rPr>
+          <w:color w:val="17365D" w:themeColor="text2" w:themeShade="BF"/>
+          <w:sz w:val="28"/>
+          <w:szCs w:val="28"/>
+        </w:rPr>
+        <w:t>М.:Издательско-торговый</w:t>
+      </w:r>
+      <w:proofErr w:type="spellEnd"/>
+      <w:r>
+        <w:rPr>
+          <w:color w:val="17365D" w:themeColor="text2" w:themeShade="BF"/>
+          <w:sz w:val="28"/>
+          <w:szCs w:val="28"/>
+        </w:rPr>
+        <w:t xml:space="preserve"> дом «Русская Редакция», 2004. —576с.: ил. 9. </w:t>
+      </w:r>
+      <w:proofErr w:type="spellStart"/>
+      <w:r>
+        <w:rPr>
+          <w:color w:val="17365D" w:themeColor="text2" w:themeShade="BF"/>
+          <w:sz w:val="28"/>
+          <w:szCs w:val="28"/>
+        </w:rPr>
+        <w:t>Леффингуелл</w:t>
+      </w:r>
+      <w:proofErr w:type="spellEnd"/>
+      <w:r>
+        <w:rPr>
+          <w:color w:val="17365D" w:themeColor="text2" w:themeShade="BF"/>
+          <w:sz w:val="28"/>
+          <w:szCs w:val="28"/>
+        </w:rPr>
+        <w:t xml:space="preserve"> Д., </w:t>
+      </w:r>
+      <w:proofErr w:type="spellStart"/>
+      <w:r>
+        <w:rPr>
+          <w:color w:val="17365D" w:themeColor="text2" w:themeShade="BF"/>
+          <w:sz w:val="28"/>
+          <w:szCs w:val="28"/>
+        </w:rPr>
+        <w:t>Уидриг</w:t>
+      </w:r>
+      <w:proofErr w:type="spellEnd"/>
+      <w:r>
+        <w:rPr>
+          <w:color w:val="17365D" w:themeColor="text2" w:themeShade="BF"/>
+          <w:sz w:val="28"/>
+          <w:szCs w:val="28"/>
+        </w:rPr>
+        <w:t xml:space="preserve"> Д. Принципы работы с требованиями к программному обеспечению. М.: ИД “Вильямс”, 2002. 10. </w:t>
+      </w:r>
+      <w:proofErr w:type="spellStart"/>
+      <w:r>
+        <w:rPr>
+          <w:color w:val="17365D" w:themeColor="text2" w:themeShade="BF"/>
+          <w:sz w:val="28"/>
+          <w:szCs w:val="28"/>
+        </w:rPr>
+        <w:t>Алистер</w:t>
+      </w:r>
+      <w:proofErr w:type="spellEnd"/>
+      <w:r>
+        <w:rPr>
+          <w:color w:val="17365D" w:themeColor="text2" w:themeShade="BF"/>
+          <w:sz w:val="28"/>
+          <w:szCs w:val="28"/>
+        </w:rPr>
+        <w:t xml:space="preserve"> </w:t>
+      </w:r>
+      <w:proofErr w:type="spellStart"/>
+      <w:r>
+        <w:rPr>
+          <w:color w:val="17365D" w:themeColor="text2" w:themeShade="BF"/>
+          <w:sz w:val="28"/>
+          <w:szCs w:val="28"/>
+        </w:rPr>
+        <w:t>Коберн</w:t>
+      </w:r>
+      <w:proofErr w:type="spellEnd"/>
+      <w:r>
+        <w:rPr>
+          <w:color w:val="17365D" w:themeColor="text2" w:themeShade="BF"/>
+          <w:sz w:val="28"/>
+          <w:szCs w:val="28"/>
+        </w:rPr>
+        <w:t xml:space="preserve">. Современные методы описания функциональных </w:t>
+      </w:r>
+      <w:r>
+        <w:rPr>
+          <w:color w:val="17365D" w:themeColor="text2" w:themeShade="BF"/>
+          <w:sz w:val="28"/>
+          <w:szCs w:val="28"/>
+        </w:rPr>
         <w:lastRenderedPageBreak/>
-        <w:t>Обухов. Автоматизированные системы управления предприятиями стандарта ERP/MRPII. Производственное издание. – М. «Богородский печатник», 2001, 104 с. 6. Петров В. Н. Информационные системы. – СПб</w:t>
+        <w:t xml:space="preserve">требований к системам. М.: издательство «Лори», 2002. – 263 с. 11. </w:t>
+      </w:r>
+      <w:proofErr w:type="spellStart"/>
+      <w:r>
+        <w:rPr>
+          <w:color w:val="17365D" w:themeColor="text2" w:themeShade="BF"/>
+          <w:sz w:val="28"/>
+          <w:szCs w:val="28"/>
+        </w:rPr>
+        <w:t>Мацяшек</w:t>
+      </w:r>
+      <w:proofErr w:type="spellEnd"/>
+      <w:r>
+        <w:rPr>
+          <w:color w:val="17365D" w:themeColor="text2" w:themeShade="BF"/>
+          <w:sz w:val="28"/>
+          <w:szCs w:val="28"/>
+        </w:rPr>
+        <w:t xml:space="preserve"> Лешек. Анализ требований и проектирование систем. Разработка информационных </w:t>
       </w:r>
       <w:proofErr w:type="gramStart"/>
       <w:r>
@@ -21982,6 +27760,429 @@
           <w:sz w:val="28"/>
           <w:szCs w:val="28"/>
         </w:rPr>
+        <w:t>:с</w:t>
+      </w:r>
+      <w:proofErr w:type="gramEnd"/>
+      <w:r>
+        <w:rPr>
+          <w:color w:val="17365D" w:themeColor="text2" w:themeShade="BF"/>
+          <w:sz w:val="28"/>
+          <w:szCs w:val="28"/>
+        </w:rPr>
+        <w:t xml:space="preserve"> Диалектика-Вильямс 12. Орлик С., </w:t>
+      </w:r>
+      <w:proofErr w:type="spellStart"/>
+      <w:r>
+        <w:rPr>
+          <w:color w:val="17365D" w:themeColor="text2" w:themeShade="BF"/>
+          <w:sz w:val="28"/>
+          <w:szCs w:val="28"/>
+        </w:rPr>
+        <w:t>Булуй</w:t>
+      </w:r>
+      <w:proofErr w:type="spellEnd"/>
+      <w:r>
+        <w:rPr>
+          <w:color w:val="17365D" w:themeColor="text2" w:themeShade="BF"/>
+          <w:sz w:val="28"/>
+          <w:szCs w:val="28"/>
+        </w:rPr>
+        <w:t xml:space="preserve"> Ю. Введение в программную инженерию и управление жизненным циклом </w:t>
+      </w:r>
+      <w:proofErr w:type="gramStart"/>
+      <w:r>
+        <w:rPr>
+          <w:color w:val="17365D" w:themeColor="text2" w:themeShade="BF"/>
+          <w:sz w:val="28"/>
+          <w:szCs w:val="28"/>
+        </w:rPr>
+        <w:t>ПО</w:t>
+      </w:r>
+      <w:proofErr w:type="gramEnd"/>
+      <w:r>
+        <w:rPr>
+          <w:color w:val="17365D" w:themeColor="text2" w:themeShade="BF"/>
+          <w:sz w:val="28"/>
+          <w:szCs w:val="28"/>
+        </w:rPr>
+        <w:t xml:space="preserve"> Программная инженерия. Программные требования. </w:t>
+      </w:r>
+      <w:proofErr w:type="spellStart"/>
+      <w:r>
+        <w:rPr>
+          <w:color w:val="17365D" w:themeColor="text2" w:themeShade="BF"/>
+          <w:sz w:val="28"/>
+          <w:szCs w:val="28"/>
+        </w:rPr>
+        <w:t>Copyright</w:t>
+      </w:r>
+      <w:proofErr w:type="spellEnd"/>
+      <w:r>
+        <w:rPr>
+          <w:color w:val="17365D" w:themeColor="text2" w:themeShade="BF"/>
+          <w:sz w:val="28"/>
+          <w:szCs w:val="28"/>
+        </w:rPr>
+        <w:t xml:space="preserve"> © Сергей Орлик, 2004-2005. http://www.sorlik.ru/swebok/3-1-software_engineering_requirements.pdf 13. </w:t>
+      </w:r>
+      <w:proofErr w:type="gramStart"/>
+      <w:r>
+        <w:rPr>
+          <w:color w:val="17365D" w:themeColor="text2" w:themeShade="BF"/>
+          <w:sz w:val="28"/>
+          <w:szCs w:val="28"/>
+          <w:lang w:val="en-US"/>
+        </w:rPr>
+        <w:t>IEEE Guide to the Software Engineering Body of Knowledge (1) - SWEBOK®, 2004.</w:t>
+      </w:r>
+      <w:proofErr w:type="gramEnd"/>
+      <w:r>
+        <w:rPr>
+          <w:color w:val="17365D" w:themeColor="text2" w:themeShade="BF"/>
+          <w:sz w:val="28"/>
+          <w:szCs w:val="28"/>
+          <w:lang w:val="en-US"/>
+        </w:rPr>
+        <w:t xml:space="preserve"> </w:t>
+      </w:r>
+      <w:proofErr w:type="gramStart"/>
+      <w:r>
+        <w:rPr>
+          <w:color w:val="17365D" w:themeColor="text2" w:themeShade="BF"/>
+          <w:sz w:val="28"/>
+          <w:szCs w:val="28"/>
+          <w:lang w:val="en-US"/>
+        </w:rPr>
+        <w:t>– http://www.swebok.org 14.</w:t>
+      </w:r>
+      <w:proofErr w:type="gramEnd"/>
+      <w:r>
+        <w:rPr>
+          <w:color w:val="17365D" w:themeColor="text2" w:themeShade="BF"/>
+          <w:sz w:val="28"/>
+          <w:szCs w:val="28"/>
+          <w:lang w:val="en-US"/>
+        </w:rPr>
+        <w:t xml:space="preserve"> </w:t>
+      </w:r>
+      <w:r>
+        <w:rPr>
+          <w:color w:val="17365D" w:themeColor="text2" w:themeShade="BF"/>
+          <w:sz w:val="28"/>
+          <w:szCs w:val="28"/>
+        </w:rPr>
+        <w:t xml:space="preserve">ГОСТ </w:t>
+      </w:r>
+      <w:proofErr w:type="gramStart"/>
+      <w:r>
+        <w:rPr>
+          <w:color w:val="17365D" w:themeColor="text2" w:themeShade="BF"/>
+          <w:sz w:val="28"/>
+          <w:szCs w:val="28"/>
+        </w:rPr>
+        <w:t>Р</w:t>
+      </w:r>
+      <w:proofErr w:type="gramEnd"/>
+      <w:r>
+        <w:rPr>
+          <w:color w:val="17365D" w:themeColor="text2" w:themeShade="BF"/>
+          <w:sz w:val="28"/>
+          <w:szCs w:val="28"/>
+        </w:rPr>
+        <w:t xml:space="preserve"> ИСО/МЭК 12207/99. Государственный стандарт РФ. Информационная технология. Процессы жизненного цикла информационных систем. Издание официальное. – М., 1999. 15. </w:t>
+      </w:r>
+      <w:proofErr w:type="spellStart"/>
+      <w:r>
+        <w:rPr>
+          <w:color w:val="17365D" w:themeColor="text2" w:themeShade="BF"/>
+          <w:sz w:val="28"/>
+          <w:szCs w:val="28"/>
+        </w:rPr>
+        <w:t>Л.Новиков</w:t>
+      </w:r>
+      <w:proofErr w:type="spellEnd"/>
+      <w:r>
+        <w:rPr>
+          <w:color w:val="17365D" w:themeColor="text2" w:themeShade="BF"/>
+          <w:sz w:val="28"/>
+          <w:szCs w:val="28"/>
+        </w:rPr>
+        <w:t xml:space="preserve">. Введение в </w:t>
+      </w:r>
+      <w:proofErr w:type="spellStart"/>
+      <w:r>
+        <w:rPr>
+          <w:color w:val="17365D" w:themeColor="text2" w:themeShade="BF"/>
+          <w:sz w:val="28"/>
+          <w:szCs w:val="28"/>
+        </w:rPr>
+        <w:t>Rational</w:t>
+      </w:r>
+      <w:proofErr w:type="spellEnd"/>
+      <w:r>
+        <w:rPr>
+          <w:color w:val="17365D" w:themeColor="text2" w:themeShade="BF"/>
+          <w:sz w:val="28"/>
+          <w:szCs w:val="28"/>
+        </w:rPr>
+        <w:t xml:space="preserve"> </w:t>
+      </w:r>
+      <w:proofErr w:type="spellStart"/>
+      <w:r>
+        <w:rPr>
+          <w:color w:val="17365D" w:themeColor="text2" w:themeShade="BF"/>
+          <w:sz w:val="28"/>
+          <w:szCs w:val="28"/>
+        </w:rPr>
+        <w:t>Unified</w:t>
+      </w:r>
+      <w:proofErr w:type="spellEnd"/>
+      <w:r>
+        <w:rPr>
+          <w:color w:val="17365D" w:themeColor="text2" w:themeShade="BF"/>
+          <w:sz w:val="28"/>
+          <w:szCs w:val="28"/>
+        </w:rPr>
+        <w:t xml:space="preserve"> </w:t>
+      </w:r>
+      <w:proofErr w:type="spellStart"/>
+      <w:r>
+        <w:rPr>
+          <w:color w:val="17365D" w:themeColor="text2" w:themeShade="BF"/>
+          <w:sz w:val="28"/>
+          <w:szCs w:val="28"/>
+        </w:rPr>
+        <w:t>Process</w:t>
+      </w:r>
+      <w:proofErr w:type="spellEnd"/>
+      <w:r>
+        <w:rPr>
+          <w:color w:val="17365D" w:themeColor="text2" w:themeShade="BF"/>
+          <w:sz w:val="28"/>
+          <w:szCs w:val="28"/>
+        </w:rPr>
+        <w:t xml:space="preserve">. http://www.interface.ru/rational/interface/151199/rup/main.htm 16. Белые страницы MSF. http://www.microsoft.com/rus/msdn/msf 17. </w:t>
+      </w:r>
+      <w:r>
+        <w:rPr>
+          <w:color w:val="17365D" w:themeColor="text2" w:themeShade="BF"/>
+          <w:sz w:val="28"/>
+          <w:szCs w:val="28"/>
+          <w:lang w:val="en-US"/>
+        </w:rPr>
+        <w:t xml:space="preserve">Analyzing requirements and defining Microsoft .Net solution architectures 2000 </w:t>
+      </w:r>
+      <w:r>
+        <w:rPr>
+          <w:color w:val="17365D" w:themeColor="text2" w:themeShade="BF"/>
+          <w:sz w:val="28"/>
+          <w:szCs w:val="28"/>
+        </w:rPr>
+        <w:t>г</w:t>
+      </w:r>
+      <w:r>
+        <w:rPr>
+          <w:color w:val="17365D" w:themeColor="text2" w:themeShade="BF"/>
+          <w:sz w:val="28"/>
+          <w:szCs w:val="28"/>
+          <w:lang w:val="en-US"/>
+        </w:rPr>
+        <w:t xml:space="preserve">. 491 </w:t>
+      </w:r>
+      <w:proofErr w:type="spellStart"/>
+      <w:r>
+        <w:rPr>
+          <w:color w:val="17365D" w:themeColor="text2" w:themeShade="BF"/>
+          <w:sz w:val="28"/>
+          <w:szCs w:val="28"/>
+        </w:rPr>
+        <w:t>стр</w:t>
+      </w:r>
+      <w:proofErr w:type="spellEnd"/>
+      <w:r>
+        <w:rPr>
+          <w:color w:val="17365D" w:themeColor="text2" w:themeShade="BF"/>
+          <w:sz w:val="28"/>
+          <w:szCs w:val="28"/>
+          <w:lang w:val="en-US"/>
+        </w:rPr>
+        <w:t xml:space="preserve">. Microsoft Press. 18. </w:t>
+      </w:r>
+      <w:r>
+        <w:rPr>
+          <w:color w:val="17365D" w:themeColor="text2" w:themeShade="BF"/>
+          <w:sz w:val="28"/>
+          <w:szCs w:val="28"/>
+        </w:rPr>
+        <w:t>Введение</w:t>
+      </w:r>
+      <w:r>
+        <w:rPr>
+          <w:color w:val="17365D" w:themeColor="text2" w:themeShade="BF"/>
+          <w:sz w:val="28"/>
+          <w:szCs w:val="28"/>
+          <w:lang w:val="en-US"/>
+        </w:rPr>
+        <w:t xml:space="preserve"> </w:t>
+      </w:r>
+      <w:r>
+        <w:rPr>
+          <w:color w:val="17365D" w:themeColor="text2" w:themeShade="BF"/>
+          <w:sz w:val="28"/>
+          <w:szCs w:val="28"/>
+        </w:rPr>
+        <w:t>в</w:t>
+      </w:r>
+      <w:r>
+        <w:rPr>
+          <w:color w:val="17365D" w:themeColor="text2" w:themeShade="BF"/>
+          <w:sz w:val="28"/>
+          <w:szCs w:val="28"/>
+          <w:lang w:val="en-US"/>
+        </w:rPr>
+        <w:t xml:space="preserve"> Rational Unified Process/ </w:t>
+      </w:r>
+      <w:r>
+        <w:rPr>
+          <w:color w:val="17365D" w:themeColor="text2" w:themeShade="BF"/>
+          <w:sz w:val="28"/>
+          <w:szCs w:val="28"/>
+        </w:rPr>
+        <w:t>Ф</w:t>
+      </w:r>
+      <w:r>
+        <w:rPr>
+          <w:color w:val="17365D" w:themeColor="text2" w:themeShade="BF"/>
+          <w:sz w:val="28"/>
+          <w:szCs w:val="28"/>
+          <w:lang w:val="en-US"/>
+        </w:rPr>
+        <w:t xml:space="preserve">. </w:t>
+      </w:r>
+      <w:proofErr w:type="spellStart"/>
+      <w:r>
+        <w:rPr>
+          <w:color w:val="17365D" w:themeColor="text2" w:themeShade="BF"/>
+          <w:sz w:val="28"/>
+          <w:szCs w:val="28"/>
+        </w:rPr>
+        <w:t>Кратчен</w:t>
+      </w:r>
+      <w:proofErr w:type="spellEnd"/>
+      <w:r>
+        <w:rPr>
+          <w:color w:val="17365D" w:themeColor="text2" w:themeShade="BF"/>
+          <w:sz w:val="28"/>
+          <w:szCs w:val="28"/>
+          <w:lang w:val="en-US"/>
+        </w:rPr>
+        <w:t xml:space="preserve"> – </w:t>
+      </w:r>
+      <w:proofErr w:type="gramStart"/>
+      <w:r>
+        <w:rPr>
+          <w:color w:val="17365D" w:themeColor="text2" w:themeShade="BF"/>
+          <w:sz w:val="28"/>
+          <w:szCs w:val="28"/>
+        </w:rPr>
+        <w:t>СПб</w:t>
+      </w:r>
+      <w:r>
+        <w:rPr>
+          <w:color w:val="17365D" w:themeColor="text2" w:themeShade="BF"/>
+          <w:sz w:val="28"/>
+          <w:szCs w:val="28"/>
+          <w:lang w:val="en-US"/>
+        </w:rPr>
+        <w:t>.:</w:t>
+      </w:r>
+      <w:proofErr w:type="gramEnd"/>
+      <w:r>
+        <w:rPr>
+          <w:color w:val="17365D" w:themeColor="text2" w:themeShade="BF"/>
+          <w:sz w:val="28"/>
+          <w:szCs w:val="28"/>
+          <w:lang w:val="en-US"/>
+        </w:rPr>
+        <w:t xml:space="preserve"> </w:t>
+      </w:r>
+      <w:r>
+        <w:rPr>
+          <w:color w:val="17365D" w:themeColor="text2" w:themeShade="BF"/>
+          <w:sz w:val="28"/>
+          <w:szCs w:val="28"/>
+        </w:rPr>
+        <w:t>Вильямс</w:t>
+      </w:r>
+      <w:r>
+        <w:rPr>
+          <w:color w:val="17365D" w:themeColor="text2" w:themeShade="BF"/>
+          <w:sz w:val="28"/>
+          <w:szCs w:val="28"/>
+          <w:lang w:val="en-US"/>
+        </w:rPr>
+        <w:t xml:space="preserve">, 2002. – 240 </w:t>
+      </w:r>
+      <w:r>
+        <w:rPr>
+          <w:color w:val="17365D" w:themeColor="text2" w:themeShade="BF"/>
+          <w:sz w:val="28"/>
+          <w:szCs w:val="28"/>
+        </w:rPr>
+        <w:t>с</w:t>
+      </w:r>
+      <w:r>
+        <w:rPr>
+          <w:color w:val="17365D" w:themeColor="text2" w:themeShade="BF"/>
+          <w:sz w:val="28"/>
+          <w:szCs w:val="28"/>
+          <w:lang w:val="en-US"/>
+        </w:rPr>
+        <w:t xml:space="preserve">. 19. </w:t>
+      </w:r>
+      <w:r>
+        <w:rPr>
+          <w:color w:val="17365D" w:themeColor="text2" w:themeShade="BF"/>
+          <w:sz w:val="28"/>
+          <w:szCs w:val="28"/>
+        </w:rPr>
+        <w:t xml:space="preserve">Унифицированный процесс разработки программного обеспечения/ А. Якобсон, Г. Буч, Дж. </w:t>
+      </w:r>
+      <w:proofErr w:type="spellStart"/>
+      <w:r>
+        <w:rPr>
+          <w:color w:val="17365D" w:themeColor="text2" w:themeShade="BF"/>
+          <w:sz w:val="28"/>
+          <w:szCs w:val="28"/>
+        </w:rPr>
+        <w:t>Рамбо</w:t>
+      </w:r>
+      <w:proofErr w:type="spellEnd"/>
+      <w:r>
+        <w:rPr>
+          <w:color w:val="17365D" w:themeColor="text2" w:themeShade="BF"/>
+          <w:sz w:val="28"/>
+          <w:szCs w:val="28"/>
+          <w:lang w:val="en-US"/>
+        </w:rPr>
+        <w:t xml:space="preserve"> – </w:t>
+      </w:r>
+      <w:r>
+        <w:rPr>
+          <w:color w:val="17365D" w:themeColor="text2" w:themeShade="BF"/>
+          <w:sz w:val="28"/>
+          <w:szCs w:val="28"/>
+        </w:rPr>
+        <w:t>СПб</w:t>
+      </w:r>
+      <w:proofErr w:type="gramStart"/>
+      <w:r>
+        <w:rPr>
+          <w:color w:val="17365D" w:themeColor="text2" w:themeShade="BF"/>
+          <w:sz w:val="28"/>
+          <w:szCs w:val="28"/>
+          <w:lang w:val="en-US"/>
+        </w:rPr>
         <w:t xml:space="preserve">.: </w:t>
       </w:r>
       <w:proofErr w:type="gramEnd"/>
@@ -21991,770 +28192,49 @@
           <w:sz w:val="28"/>
           <w:szCs w:val="28"/>
         </w:rPr>
-        <w:t xml:space="preserve">Питер, 2002. - 688 с. 7. IEEE </w:t>
-      </w:r>
-      <w:proofErr w:type="spellStart"/>
+        <w:t>Питер</w:t>
+      </w:r>
       <w:r>
         <w:rPr>
           <w:color w:val="17365D" w:themeColor="text2" w:themeShade="BF"/>
           <w:sz w:val="28"/>
           <w:szCs w:val="28"/>
-        </w:rPr>
-        <w:t>Standard</w:t>
-      </w:r>
-      <w:proofErr w:type="spellEnd"/>
+          <w:lang w:val="en-US"/>
+        </w:rPr>
+        <w:t xml:space="preserve"> , 2002. – 496 </w:t>
+      </w:r>
       <w:r>
         <w:rPr>
           <w:color w:val="17365D" w:themeColor="text2" w:themeShade="BF"/>
           <w:sz w:val="28"/>
           <w:szCs w:val="28"/>
         </w:rPr>
-        <w:t xml:space="preserve"> </w:t>
-      </w:r>
-      <w:proofErr w:type="spellStart"/>
+        <w:t>с</w:t>
+      </w:r>
       <w:r>
         <w:rPr>
           <w:color w:val="17365D" w:themeColor="text2" w:themeShade="BF"/>
           <w:sz w:val="28"/>
           <w:szCs w:val="28"/>
-        </w:rPr>
-        <w:t>Glossary</w:t>
-      </w:r>
-      <w:proofErr w:type="spellEnd"/>
-      <w:r>
+          <w:lang w:val="en-US"/>
+        </w:rPr>
+        <w:t xml:space="preserve"> . 20. IEEE 1362 - Concept of Operations Document 21. IEEE 1233 - Guide for Developing System Requirements Specifications. 22. IEEE Standard 830-1998, «IEEE Recommended Practice for Software Requirements Specifications»</w:t>
+      </w:r>
+    </w:p>
+    <w:p>
+      <w:pPr>
+        <w:pStyle w:val="txt"/>
+        <w:spacing w:line="360" w:lineRule="auto"/>
+        <w:ind w:firstLine="709"/>
+        <w:jc w:val="both"/>
         <w:rPr>
           <w:color w:val="17365D" w:themeColor="text2" w:themeShade="BF"/>
           <w:sz w:val="28"/>
           <w:szCs w:val="28"/>
-        </w:rPr>
-        <w:t xml:space="preserve"> </w:t>
-      </w:r>
-      <w:proofErr w:type="spellStart"/>
-      <w:r>
-        <w:rPr>
-          <w:color w:val="17365D" w:themeColor="text2" w:themeShade="BF"/>
-          <w:sz w:val="28"/>
-          <w:szCs w:val="28"/>
-        </w:rPr>
-        <w:t>of</w:t>
-      </w:r>
-      <w:proofErr w:type="spellEnd"/>
-      <w:r>
-        <w:rPr>
-          <w:color w:val="17365D" w:themeColor="text2" w:themeShade="BF"/>
-          <w:sz w:val="28"/>
-          <w:szCs w:val="28"/>
-        </w:rPr>
-        <w:t xml:space="preserve"> </w:t>
-      </w:r>
-      <w:proofErr w:type="spellStart"/>
-      <w:r>
-        <w:rPr>
-          <w:color w:val="17365D" w:themeColor="text2" w:themeShade="BF"/>
-          <w:sz w:val="28"/>
-          <w:szCs w:val="28"/>
-        </w:rPr>
-        <w:t>Software</w:t>
-      </w:r>
-      <w:proofErr w:type="spellEnd"/>
-      <w:r>
-        <w:rPr>
-          <w:color w:val="17365D" w:themeColor="text2" w:themeShade="BF"/>
-          <w:sz w:val="28"/>
-          <w:szCs w:val="28"/>
-        </w:rPr>
-        <w:t xml:space="preserve"> </w:t>
-      </w:r>
-      <w:proofErr w:type="spellStart"/>
-      <w:r>
-        <w:rPr>
-          <w:color w:val="17365D" w:themeColor="text2" w:themeShade="BF"/>
-          <w:sz w:val="28"/>
-          <w:szCs w:val="28"/>
-        </w:rPr>
-        <w:t>Engineering</w:t>
-      </w:r>
-      <w:proofErr w:type="spellEnd"/>
-      <w:r>
-        <w:rPr>
-          <w:color w:val="17365D" w:themeColor="text2" w:themeShade="BF"/>
-          <w:sz w:val="28"/>
-          <w:szCs w:val="28"/>
-        </w:rPr>
-        <w:t xml:space="preserve"> </w:t>
-      </w:r>
-      <w:proofErr w:type="spellStart"/>
-      <w:r>
-        <w:rPr>
-          <w:color w:val="17365D" w:themeColor="text2" w:themeShade="BF"/>
-          <w:sz w:val="28"/>
-          <w:szCs w:val="28"/>
-        </w:rPr>
-        <w:t>Terminology</w:t>
-      </w:r>
-      <w:proofErr w:type="spellEnd"/>
-      <w:r>
-        <w:rPr>
-          <w:color w:val="17365D" w:themeColor="text2" w:themeShade="BF"/>
-          <w:sz w:val="28"/>
-          <w:szCs w:val="28"/>
-        </w:rPr>
-        <w:t xml:space="preserve">/IEEE </w:t>
-      </w:r>
-      <w:proofErr w:type="spellStart"/>
-      <w:r>
-        <w:rPr>
-          <w:color w:val="17365D" w:themeColor="text2" w:themeShade="BF"/>
-          <w:sz w:val="28"/>
-          <w:szCs w:val="28"/>
-        </w:rPr>
-        <w:t>Std</w:t>
-      </w:r>
-      <w:proofErr w:type="spellEnd"/>
-      <w:r>
-        <w:rPr>
-          <w:color w:val="17365D" w:themeColor="text2" w:themeShade="BF"/>
-          <w:sz w:val="28"/>
-          <w:szCs w:val="28"/>
-        </w:rPr>
-        <w:t xml:space="preserve"> 610.12-1990 8. </w:t>
-      </w:r>
-      <w:proofErr w:type="spellStart"/>
-      <w:r>
-        <w:rPr>
-          <w:color w:val="17365D" w:themeColor="text2" w:themeShade="BF"/>
-          <w:sz w:val="28"/>
-          <w:szCs w:val="28"/>
-        </w:rPr>
-        <w:t>Вигерс</w:t>
-      </w:r>
-      <w:proofErr w:type="spellEnd"/>
-      <w:r>
-        <w:rPr>
-          <w:color w:val="17365D" w:themeColor="text2" w:themeShade="BF"/>
-          <w:sz w:val="28"/>
-          <w:szCs w:val="28"/>
-        </w:rPr>
-        <w:t xml:space="preserve"> Карл Разработка требований к программному обеспечению</w:t>
-      </w:r>
-      <w:proofErr w:type="gramStart"/>
-      <w:r>
-        <w:rPr>
-          <w:color w:val="17365D" w:themeColor="text2" w:themeShade="BF"/>
-          <w:sz w:val="28"/>
-          <w:szCs w:val="28"/>
-        </w:rPr>
-        <w:t>/П</w:t>
-      </w:r>
-      <w:proofErr w:type="gramEnd"/>
-      <w:r>
-        <w:rPr>
-          <w:color w:val="17365D" w:themeColor="text2" w:themeShade="BF"/>
-          <w:sz w:val="28"/>
-          <w:szCs w:val="28"/>
-        </w:rPr>
-        <w:t xml:space="preserve">ер, с англ. — </w:t>
-      </w:r>
-      <w:proofErr w:type="spellStart"/>
-      <w:r>
-        <w:rPr>
-          <w:color w:val="17365D" w:themeColor="text2" w:themeShade="BF"/>
-          <w:sz w:val="28"/>
-          <w:szCs w:val="28"/>
-        </w:rPr>
-        <w:t>М.:Издательско-торговый</w:t>
-      </w:r>
-      <w:proofErr w:type="spellEnd"/>
-      <w:r>
-        <w:rPr>
-          <w:color w:val="17365D" w:themeColor="text2" w:themeShade="BF"/>
-          <w:sz w:val="28"/>
-          <w:szCs w:val="28"/>
-        </w:rPr>
-        <w:t xml:space="preserve"> дом «Русская Редакция», 2004. —576с.: ил. 9. </w:t>
-      </w:r>
-      <w:proofErr w:type="spellStart"/>
-      <w:r>
-        <w:rPr>
-          <w:color w:val="17365D" w:themeColor="text2" w:themeShade="BF"/>
-          <w:sz w:val="28"/>
-          <w:szCs w:val="28"/>
-        </w:rPr>
-        <w:t>Леффингуелл</w:t>
-      </w:r>
-      <w:proofErr w:type="spellEnd"/>
-      <w:r>
-        <w:rPr>
-          <w:color w:val="17365D" w:themeColor="text2" w:themeShade="BF"/>
-          <w:sz w:val="28"/>
-          <w:szCs w:val="28"/>
-        </w:rPr>
-        <w:t xml:space="preserve"> Д., </w:t>
-      </w:r>
-      <w:proofErr w:type="spellStart"/>
-      <w:r>
-        <w:rPr>
-          <w:color w:val="17365D" w:themeColor="text2" w:themeShade="BF"/>
-          <w:sz w:val="28"/>
-          <w:szCs w:val="28"/>
-        </w:rPr>
-        <w:t>Уидриг</w:t>
-      </w:r>
-      <w:proofErr w:type="spellEnd"/>
-      <w:r>
-        <w:rPr>
-          <w:color w:val="17365D" w:themeColor="text2" w:themeShade="BF"/>
-          <w:sz w:val="28"/>
-          <w:szCs w:val="28"/>
-        </w:rPr>
-        <w:t xml:space="preserve"> Д. Принципы работы с требованиями к программному обеспечению. М.: ИД “Вильямс”, 2002. 10. </w:t>
-      </w:r>
-      <w:proofErr w:type="spellStart"/>
-      <w:r>
-        <w:rPr>
-          <w:color w:val="17365D" w:themeColor="text2" w:themeShade="BF"/>
-          <w:sz w:val="28"/>
-          <w:szCs w:val="28"/>
-        </w:rPr>
-        <w:t>Алистер</w:t>
-      </w:r>
-      <w:proofErr w:type="spellEnd"/>
-      <w:r>
-        <w:rPr>
-          <w:color w:val="17365D" w:themeColor="text2" w:themeShade="BF"/>
-          <w:sz w:val="28"/>
-          <w:szCs w:val="28"/>
-        </w:rPr>
-        <w:t xml:space="preserve"> </w:t>
-      </w:r>
-      <w:proofErr w:type="spellStart"/>
-      <w:r>
-        <w:rPr>
-          <w:color w:val="17365D" w:themeColor="text2" w:themeShade="BF"/>
-          <w:sz w:val="28"/>
-          <w:szCs w:val="28"/>
-        </w:rPr>
-        <w:t>Коберн</w:t>
-      </w:r>
-      <w:proofErr w:type="spellEnd"/>
-      <w:r>
-        <w:rPr>
-          <w:color w:val="17365D" w:themeColor="text2" w:themeShade="BF"/>
-          <w:sz w:val="28"/>
-          <w:szCs w:val="28"/>
-        </w:rPr>
-        <w:t xml:space="preserve">. Современные методы описания функциональных требований к системам. М.: издательство «Лори», 2002. – 263 с. 11. </w:t>
-      </w:r>
-      <w:proofErr w:type="spellStart"/>
-      <w:r>
-        <w:rPr>
-          <w:color w:val="17365D" w:themeColor="text2" w:themeShade="BF"/>
-          <w:sz w:val="28"/>
-          <w:szCs w:val="28"/>
-        </w:rPr>
-        <w:t>Мацяшек</w:t>
-      </w:r>
-      <w:proofErr w:type="spellEnd"/>
-      <w:r>
-        <w:rPr>
-          <w:color w:val="17365D" w:themeColor="text2" w:themeShade="BF"/>
-          <w:sz w:val="28"/>
-          <w:szCs w:val="28"/>
-        </w:rPr>
-        <w:t xml:space="preserve"> Лешек. Анализ требований и проектирование систем. Разработка информационных </w:t>
-      </w:r>
-      <w:proofErr w:type="gramStart"/>
-      <w:r>
-        <w:rPr>
-          <w:color w:val="17365D" w:themeColor="text2" w:themeShade="BF"/>
-          <w:sz w:val="28"/>
-          <w:szCs w:val="28"/>
-        </w:rPr>
-        <w:t>:с</w:t>
-      </w:r>
-      <w:proofErr w:type="gramEnd"/>
-      <w:r>
-        <w:rPr>
-          <w:color w:val="17365D" w:themeColor="text2" w:themeShade="BF"/>
-          <w:sz w:val="28"/>
-          <w:szCs w:val="28"/>
-        </w:rPr>
-        <w:t xml:space="preserve"> Диалектика-Вильямс 12. Орлик С., </w:t>
-      </w:r>
-      <w:proofErr w:type="spellStart"/>
-      <w:r>
-        <w:rPr>
-          <w:color w:val="17365D" w:themeColor="text2" w:themeShade="BF"/>
-          <w:sz w:val="28"/>
-          <w:szCs w:val="28"/>
-        </w:rPr>
-        <w:t>Булуй</w:t>
-      </w:r>
-      <w:proofErr w:type="spellEnd"/>
-      <w:r>
-        <w:rPr>
-          <w:color w:val="17365D" w:themeColor="text2" w:themeShade="BF"/>
-          <w:sz w:val="28"/>
-          <w:szCs w:val="28"/>
-        </w:rPr>
-        <w:t xml:space="preserve"> Ю. Введение в программную инженерию и управление жизненным циклом </w:t>
-      </w:r>
-      <w:proofErr w:type="gramStart"/>
-      <w:r>
-        <w:rPr>
-          <w:color w:val="17365D" w:themeColor="text2" w:themeShade="BF"/>
-          <w:sz w:val="28"/>
-          <w:szCs w:val="28"/>
-        </w:rPr>
-        <w:t>ПО</w:t>
-      </w:r>
-      <w:proofErr w:type="gramEnd"/>
-      <w:r>
-        <w:rPr>
-          <w:color w:val="17365D" w:themeColor="text2" w:themeShade="BF"/>
-          <w:sz w:val="28"/>
-          <w:szCs w:val="28"/>
-        </w:rPr>
-        <w:t xml:space="preserve"> Программная инженерия. Программные требования. </w:t>
-      </w:r>
-      <w:proofErr w:type="spellStart"/>
-      <w:r>
-        <w:rPr>
-          <w:color w:val="17365D" w:themeColor="text2" w:themeShade="BF"/>
-          <w:sz w:val="28"/>
-          <w:szCs w:val="28"/>
-        </w:rPr>
-        <w:t>Copyright</w:t>
-      </w:r>
-      <w:proofErr w:type="spellEnd"/>
-      <w:r>
-        <w:rPr>
-          <w:color w:val="17365D" w:themeColor="text2" w:themeShade="BF"/>
-          <w:sz w:val="28"/>
-          <w:szCs w:val="28"/>
-        </w:rPr>
-        <w:t xml:space="preserve"> © Сергей Орлик, 2004-2005. http://www.sorlik.ru/swebok/3-1-software_engineering_requirements.pdf 13. </w:t>
-      </w:r>
-      <w:proofErr w:type="gramStart"/>
-      <w:r>
-        <w:rPr>
-          <w:color w:val="17365D" w:themeColor="text2" w:themeShade="BF"/>
-          <w:sz w:val="28"/>
-          <w:szCs w:val="28"/>
           <w:lang w:val="en-US"/>
         </w:rPr>
-        <w:t>IEEE Guide to the Software Engineering Body of Knowledge (1) - SWEBOK®, 2004.</w:t>
-      </w:r>
-      <w:proofErr w:type="gramEnd"/>
-      <w:r>
-        <w:rPr>
-          <w:color w:val="17365D" w:themeColor="text2" w:themeShade="BF"/>
-          <w:sz w:val="28"/>
-          <w:szCs w:val="28"/>
-          <w:lang w:val="en-US"/>
-        </w:rPr>
-        <w:t xml:space="preserve"> </w:t>
-      </w:r>
-      <w:proofErr w:type="gramStart"/>
-      <w:r>
-        <w:rPr>
-          <w:color w:val="17365D" w:themeColor="text2" w:themeShade="BF"/>
-          <w:sz w:val="28"/>
-          <w:szCs w:val="28"/>
-          <w:lang w:val="en-US"/>
-        </w:rPr>
-        <w:t>– http://www.swebok.org 14.</w:t>
-      </w:r>
-      <w:proofErr w:type="gramEnd"/>
-      <w:r>
-        <w:rPr>
-          <w:color w:val="17365D" w:themeColor="text2" w:themeShade="BF"/>
-          <w:sz w:val="28"/>
-          <w:szCs w:val="28"/>
-          <w:lang w:val="en-US"/>
-        </w:rPr>
-        <w:t xml:space="preserve"> </w:t>
-      </w:r>
-      <w:r>
-        <w:rPr>
-          <w:color w:val="17365D" w:themeColor="text2" w:themeShade="BF"/>
-          <w:sz w:val="28"/>
-          <w:szCs w:val="28"/>
-        </w:rPr>
-        <w:t xml:space="preserve">ГОСТ </w:t>
-      </w:r>
-      <w:proofErr w:type="gramStart"/>
-      <w:r>
-        <w:rPr>
-          <w:color w:val="17365D" w:themeColor="text2" w:themeShade="BF"/>
-          <w:sz w:val="28"/>
-          <w:szCs w:val="28"/>
-        </w:rPr>
-        <w:t>Р</w:t>
-      </w:r>
-      <w:proofErr w:type="gramEnd"/>
-      <w:r>
-        <w:rPr>
-          <w:color w:val="17365D" w:themeColor="text2" w:themeShade="BF"/>
-          <w:sz w:val="28"/>
-          <w:szCs w:val="28"/>
-        </w:rPr>
-        <w:t xml:space="preserve"> ИСО/МЭК 12207/99. Государственный стандарт РФ. Информационная технология. Процессы жизненного цикла информационных систем. Издание официальное. – М., 1999. 15. </w:t>
-      </w:r>
-      <w:proofErr w:type="spellStart"/>
-      <w:r>
-        <w:rPr>
-          <w:color w:val="17365D" w:themeColor="text2" w:themeShade="BF"/>
-          <w:sz w:val="28"/>
-          <w:szCs w:val="28"/>
-        </w:rPr>
-        <w:t>Л.Новиков</w:t>
-      </w:r>
-      <w:proofErr w:type="spellEnd"/>
-      <w:r>
-        <w:rPr>
-          <w:color w:val="17365D" w:themeColor="text2" w:themeShade="BF"/>
-          <w:sz w:val="28"/>
-          <w:szCs w:val="28"/>
-        </w:rPr>
-        <w:t xml:space="preserve">. Введение в </w:t>
-      </w:r>
-      <w:proofErr w:type="spellStart"/>
-      <w:r>
-        <w:rPr>
-          <w:color w:val="17365D" w:themeColor="text2" w:themeShade="BF"/>
-          <w:sz w:val="28"/>
-          <w:szCs w:val="28"/>
-        </w:rPr>
-        <w:t>Rational</w:t>
-      </w:r>
-      <w:proofErr w:type="spellEnd"/>
-      <w:r>
-        <w:rPr>
-          <w:color w:val="17365D" w:themeColor="text2" w:themeShade="BF"/>
-          <w:sz w:val="28"/>
-          <w:szCs w:val="28"/>
-        </w:rPr>
-        <w:t xml:space="preserve"> </w:t>
-      </w:r>
-      <w:proofErr w:type="spellStart"/>
-      <w:r>
-        <w:rPr>
-          <w:color w:val="17365D" w:themeColor="text2" w:themeShade="BF"/>
-          <w:sz w:val="28"/>
-          <w:szCs w:val="28"/>
-        </w:rPr>
-        <w:t>Unified</w:t>
-      </w:r>
-      <w:proofErr w:type="spellEnd"/>
-      <w:r>
-        <w:rPr>
-          <w:color w:val="17365D" w:themeColor="text2" w:themeShade="BF"/>
-          <w:sz w:val="28"/>
-          <w:szCs w:val="28"/>
-        </w:rPr>
-        <w:t xml:space="preserve"> </w:t>
-      </w:r>
-      <w:proofErr w:type="spellStart"/>
-      <w:r>
-        <w:rPr>
-          <w:color w:val="17365D" w:themeColor="text2" w:themeShade="BF"/>
-          <w:sz w:val="28"/>
-          <w:szCs w:val="28"/>
-        </w:rPr>
-        <w:t>Process</w:t>
-      </w:r>
-      <w:proofErr w:type="spellEnd"/>
-      <w:r>
-        <w:rPr>
-          <w:color w:val="17365D" w:themeColor="text2" w:themeShade="BF"/>
-          <w:sz w:val="28"/>
-          <w:szCs w:val="28"/>
-        </w:rPr>
-        <w:t xml:space="preserve">. http://www.interface.ru/rational/interface/151199/rup/main.htm 16. Белые страницы MSF. http://www.microsoft.com/rus/msdn/msf 17. </w:t>
-      </w:r>
-      <w:r>
-        <w:rPr>
-          <w:color w:val="17365D" w:themeColor="text2" w:themeShade="BF"/>
-          <w:sz w:val="28"/>
-          <w:szCs w:val="28"/>
-          <w:lang w:val="en-US"/>
-        </w:rPr>
-        <w:t xml:space="preserve">Analyzing requirements and defining Microsoft .Net solution architectures 2000 </w:t>
-      </w:r>
-      <w:r>
-        <w:rPr>
-          <w:color w:val="17365D" w:themeColor="text2" w:themeShade="BF"/>
-          <w:sz w:val="28"/>
-          <w:szCs w:val="28"/>
-        </w:rPr>
-        <w:t>г</w:t>
-      </w:r>
-      <w:r>
-        <w:rPr>
-          <w:color w:val="17365D" w:themeColor="text2" w:themeShade="BF"/>
-          <w:sz w:val="28"/>
-          <w:szCs w:val="28"/>
-          <w:lang w:val="en-US"/>
-        </w:rPr>
-        <w:t xml:space="preserve">. 491 </w:t>
-      </w:r>
-      <w:proofErr w:type="spellStart"/>
-      <w:r>
-        <w:rPr>
-          <w:color w:val="17365D" w:themeColor="text2" w:themeShade="BF"/>
-          <w:sz w:val="28"/>
-          <w:szCs w:val="28"/>
-        </w:rPr>
-        <w:t>стр</w:t>
-      </w:r>
-      <w:proofErr w:type="spellEnd"/>
-      <w:r>
-        <w:rPr>
-          <w:color w:val="17365D" w:themeColor="text2" w:themeShade="BF"/>
-          <w:sz w:val="28"/>
-          <w:szCs w:val="28"/>
-          <w:lang w:val="en-US"/>
-        </w:rPr>
-        <w:t xml:space="preserve">. Microsoft Press. 18. </w:t>
-      </w:r>
-      <w:r>
-        <w:rPr>
-          <w:color w:val="17365D" w:themeColor="text2" w:themeShade="BF"/>
-          <w:sz w:val="28"/>
-          <w:szCs w:val="28"/>
-        </w:rPr>
-        <w:t>Введение</w:t>
-      </w:r>
-      <w:r>
-        <w:rPr>
-          <w:color w:val="17365D" w:themeColor="text2" w:themeShade="BF"/>
-          <w:sz w:val="28"/>
-          <w:szCs w:val="28"/>
-          <w:lang w:val="en-US"/>
-        </w:rPr>
-        <w:t xml:space="preserve"> </w:t>
-      </w:r>
-      <w:r>
-        <w:rPr>
-          <w:color w:val="17365D" w:themeColor="text2" w:themeShade="BF"/>
-          <w:sz w:val="28"/>
-          <w:szCs w:val="28"/>
-        </w:rPr>
-        <w:t>в</w:t>
-      </w:r>
-      <w:r>
-        <w:rPr>
-          <w:color w:val="17365D" w:themeColor="text2" w:themeShade="BF"/>
-          <w:sz w:val="28"/>
-          <w:szCs w:val="28"/>
-          <w:lang w:val="en-US"/>
-        </w:rPr>
-        <w:t xml:space="preserve"> Rational Unified Process/ </w:t>
-      </w:r>
-      <w:r>
-        <w:rPr>
-          <w:color w:val="17365D" w:themeColor="text2" w:themeShade="BF"/>
-          <w:sz w:val="28"/>
-          <w:szCs w:val="28"/>
-        </w:rPr>
-        <w:t>Ф</w:t>
-      </w:r>
-      <w:r>
-        <w:rPr>
-          <w:color w:val="17365D" w:themeColor="text2" w:themeShade="BF"/>
-          <w:sz w:val="28"/>
-          <w:szCs w:val="28"/>
-          <w:lang w:val="en-US"/>
-        </w:rPr>
-        <w:t xml:space="preserve">. </w:t>
-      </w:r>
-      <w:proofErr w:type="spellStart"/>
-      <w:r>
-        <w:rPr>
-          <w:color w:val="17365D" w:themeColor="text2" w:themeShade="BF"/>
-          <w:sz w:val="28"/>
-          <w:szCs w:val="28"/>
-        </w:rPr>
-        <w:t>Кратчен</w:t>
-      </w:r>
-      <w:proofErr w:type="spellEnd"/>
-      <w:r>
-        <w:rPr>
-          <w:color w:val="17365D" w:themeColor="text2" w:themeShade="BF"/>
-          <w:sz w:val="28"/>
-          <w:szCs w:val="28"/>
-          <w:lang w:val="en-US"/>
-        </w:rPr>
-        <w:t xml:space="preserve"> – </w:t>
-      </w:r>
-      <w:proofErr w:type="gramStart"/>
-      <w:r>
-        <w:rPr>
-          <w:color w:val="17365D" w:themeColor="text2" w:themeShade="BF"/>
-          <w:sz w:val="28"/>
-          <w:szCs w:val="28"/>
-        </w:rPr>
-        <w:t>СПб</w:t>
-      </w:r>
-      <w:r>
-        <w:rPr>
-          <w:color w:val="17365D" w:themeColor="text2" w:themeShade="BF"/>
-          <w:sz w:val="28"/>
-          <w:szCs w:val="28"/>
-          <w:lang w:val="en-US"/>
-        </w:rPr>
-        <w:t>.:</w:t>
-      </w:r>
-      <w:proofErr w:type="gramEnd"/>
-      <w:r>
-        <w:rPr>
-          <w:color w:val="17365D" w:themeColor="text2" w:themeShade="BF"/>
-          <w:sz w:val="28"/>
-          <w:szCs w:val="28"/>
-          <w:lang w:val="en-US"/>
-        </w:rPr>
-        <w:t xml:space="preserve"> </w:t>
-      </w:r>
-      <w:r>
-        <w:rPr>
-          <w:color w:val="17365D" w:themeColor="text2" w:themeShade="BF"/>
-          <w:sz w:val="28"/>
-          <w:szCs w:val="28"/>
-        </w:rPr>
-        <w:t>Вильямс</w:t>
-      </w:r>
-      <w:r>
-        <w:rPr>
-          <w:color w:val="17365D" w:themeColor="text2" w:themeShade="BF"/>
-          <w:sz w:val="28"/>
-          <w:szCs w:val="28"/>
-          <w:lang w:val="en-US"/>
-        </w:rPr>
-        <w:t xml:space="preserve">, 2002. – 240 </w:t>
-      </w:r>
-      <w:r>
-        <w:rPr>
-          <w:color w:val="17365D" w:themeColor="text2" w:themeShade="BF"/>
-          <w:sz w:val="28"/>
-          <w:szCs w:val="28"/>
-        </w:rPr>
-        <w:t>с</w:t>
-      </w:r>
-      <w:r>
-        <w:rPr>
-          <w:color w:val="17365D" w:themeColor="text2" w:themeShade="BF"/>
-          <w:sz w:val="28"/>
-          <w:szCs w:val="28"/>
-          <w:lang w:val="en-US"/>
-        </w:rPr>
-        <w:t xml:space="preserve">. 19. </w:t>
-      </w:r>
-      <w:r>
-        <w:rPr>
-          <w:color w:val="17365D" w:themeColor="text2" w:themeShade="BF"/>
-          <w:sz w:val="28"/>
-          <w:szCs w:val="28"/>
-        </w:rPr>
-        <w:t xml:space="preserve">Унифицированный процесс разработки программного обеспечения/ А. Якобсон, Г. Буч, Дж. </w:t>
-      </w:r>
-      <w:proofErr w:type="spellStart"/>
-      <w:r>
-        <w:rPr>
-          <w:color w:val="17365D" w:themeColor="text2" w:themeShade="BF"/>
-          <w:sz w:val="28"/>
-          <w:szCs w:val="28"/>
-        </w:rPr>
-        <w:t>Рамбо</w:t>
-      </w:r>
-      <w:proofErr w:type="spellEnd"/>
-      <w:r>
-        <w:rPr>
-          <w:color w:val="17365D" w:themeColor="text2" w:themeShade="BF"/>
-          <w:sz w:val="28"/>
-          <w:szCs w:val="28"/>
-          <w:lang w:val="en-US"/>
-        </w:rPr>
-        <w:t xml:space="preserve"> – </w:t>
-      </w:r>
-      <w:r>
-        <w:rPr>
-          <w:color w:val="17365D" w:themeColor="text2" w:themeShade="BF"/>
-          <w:sz w:val="28"/>
-          <w:szCs w:val="28"/>
-        </w:rPr>
-        <w:t>СПб</w:t>
-      </w:r>
-      <w:proofErr w:type="gramStart"/>
-      <w:r>
-        <w:rPr>
-          <w:color w:val="17365D" w:themeColor="text2" w:themeShade="BF"/>
-          <w:sz w:val="28"/>
-          <w:szCs w:val="28"/>
-          <w:lang w:val="en-US"/>
-        </w:rPr>
-        <w:t xml:space="preserve">.: </w:t>
-      </w:r>
-      <w:proofErr w:type="gramEnd"/>
-      <w:r>
-        <w:rPr>
-          <w:color w:val="17365D" w:themeColor="text2" w:themeShade="BF"/>
-          <w:sz w:val="28"/>
-          <w:szCs w:val="28"/>
-        </w:rPr>
-        <w:t>Питер</w:t>
-      </w:r>
-      <w:r>
-        <w:rPr>
-          <w:color w:val="17365D" w:themeColor="text2" w:themeShade="BF"/>
-          <w:sz w:val="28"/>
-          <w:szCs w:val="28"/>
-          <w:lang w:val="en-US"/>
-        </w:rPr>
-        <w:t xml:space="preserve"> , 2002. – 496 </w:t>
-      </w:r>
-      <w:r>
-        <w:rPr>
-          <w:color w:val="17365D" w:themeColor="text2" w:themeShade="BF"/>
-          <w:sz w:val="28"/>
-          <w:szCs w:val="28"/>
-        </w:rPr>
-        <w:t>с</w:t>
-      </w:r>
-      <w:r>
-        <w:rPr>
-          <w:color w:val="17365D" w:themeColor="text2" w:themeShade="BF"/>
-          <w:sz w:val="28"/>
-          <w:szCs w:val="28"/>
-          <w:lang w:val="en-US"/>
-        </w:rPr>
-        <w:t xml:space="preserve"> . 20. IEEE 1362 - Concept of Operations Document 21. IEEE 1233 - Guide for Developing System Requirements Specifications. 22. IEEE Standard </w:t>
-      </w:r>
-      <w:r>
-        <w:rPr>
-          <w:color w:val="17365D" w:themeColor="text2" w:themeShade="BF"/>
-          <w:sz w:val="28"/>
-          <w:szCs w:val="28"/>
-          <w:lang w:val="en-US"/>
-        </w:rPr>
-        <w:lastRenderedPageBreak/>
-        <w:t>830-1998, «IEEE Recommended Practice for Software Requirements Specifications»</w:t>
-      </w:r>
-    </w:p>
-    <w:p>
-      <w:pPr>
-        <w:pStyle w:val="txt"/>
-        <w:spacing w:line="360" w:lineRule="auto"/>
-        <w:ind w:firstLine="709"/>
-        <w:jc w:val="both"/>
-        <w:rPr>
-          <w:color w:val="17365D" w:themeColor="text2" w:themeShade="BF"/>
-          <w:sz w:val="28"/>
-          <w:szCs w:val="28"/>
-          <w:lang w:val="en-US"/>
-        </w:rPr>
-      </w:pPr>
-      <w:hyperlink r:id="rId28" w:history="1">
+      </w:pPr>
+      <w:hyperlink r:id="rId51" w:history="1">
         <w:r>
           <w:rPr>
             <w:rStyle w:val="ab"/>
@@ -23017,7 +28497,6 @@
           <w:rFonts w:ascii="Times New Roman" w:hAnsi="Times New Roman"/>
           <w:szCs w:val="28"/>
         </w:rPr>
-        <w:lastRenderedPageBreak/>
         <w:t>Следовательно, ключевым преимуществом данной работы должны стать простота и удобство в использовании конечного продукта. Разрабатываемый стенд должен исполняться полностью на стороне клиента, обладать низкими требованиями к аппаратной части и поддерживать большое количество аппаратных платформ и операционных систем. Так же приложение должно обладать интуитивно понятным интерфейсом и не ошеломлять нового пользователя объемом доступного функционала.</w:t>
       </w:r>
     </w:p>
@@ -23097,7 +28576,7 @@
         </w:rPr>
         <w:t xml:space="preserve">/1/ Федеральный закон "Об информации, информационных технологиях и о защите информации" от 27.07.2006 N 149-ФЗ </w:t>
       </w:r>
-      <w:hyperlink r:id="rId29" w:history="1">
+      <w:hyperlink r:id="rId52" w:history="1">
         <w:r>
           <w:rPr>
             <w:rStyle w:val="ab"/>
@@ -23162,7 +28641,18 @@
           <w:shd w:val="clear" w:color="auto" w:fill="FFFFFF"/>
           <w:lang w:val="en-US"/>
         </w:rPr>
-        <w:t>The Information System Consultant's Handbook.</w:t>
+        <w:t xml:space="preserve">The Information System Consultant's </w:t>
+      </w:r>
+      <w:r>
+        <w:rPr>
+          <w:rFonts w:ascii="Times New Roman" w:hAnsi="Times New Roman"/>
+          <w:color w:val="FF0000"/>
+          <w:szCs w:val="28"/>
+          <w:shd w:val="clear" w:color="auto" w:fill="FFFFFF"/>
+          <w:lang w:val="en-US"/>
+        </w:rPr>
+        <w:lastRenderedPageBreak/>
+        <w:t>Handbook.</w:t>
       </w:r>
       <w:proofErr w:type="gramEnd"/>
       <w:r>
@@ -23377,7 +28867,7 @@
         </w:rPr>
         <w:t> </w:t>
       </w:r>
-      <w:hyperlink r:id="rId30" w:history="1">
+      <w:hyperlink r:id="rId53" w:history="1">
         <w:r>
           <w:rPr>
             <w:rStyle w:val="ab"/>
@@ -23450,7 +28940,7 @@
         </w:rPr>
         <w:t xml:space="preserve">/3/ </w:t>
       </w:r>
-      <w:hyperlink r:id="rId31" w:history="1">
+      <w:hyperlink r:id="rId54" w:history="1">
         <w:r>
           <w:rPr>
             <w:rStyle w:val="ab"/>
@@ -23777,7 +29267,6 @@
           <w:color w:val="FF0000"/>
           <w:szCs w:val="28"/>
         </w:rPr>
-        <w:lastRenderedPageBreak/>
         <w:t>«» (Остроух, А.В. Проектирование информационных систем</w:t>
       </w:r>
       <w:proofErr w:type="gramStart"/>
@@ -23972,7 +29461,7 @@
         </w:rPr>
         <w:t xml:space="preserve"> В. А. Целесообразность использования информационных систем на предприятии // Научно-методический электронный журнал «Концепт». – 2017. – Т. 39. – С. 371–375. – URL: </w:t>
       </w:r>
-      <w:hyperlink r:id="rId32" w:history="1">
+      <w:hyperlink r:id="rId55" w:history="1">
         <w:r>
           <w:rPr>
             <w:rStyle w:val="ab"/>
@@ -24091,7 +29580,7 @@
         </w:rPr>
         <w:t xml:space="preserve">/11/ </w:t>
       </w:r>
-      <w:hyperlink r:id="rId33" w:history="1">
+      <w:hyperlink r:id="rId56" w:history="1">
         <w:r>
           <w:rPr>
             <w:rStyle w:val="ab"/>
@@ -24126,88 +29615,115 @@
           <w:szCs w:val="28"/>
           <w:shd w:val="clear" w:color="auto" w:fill="FFFFFF"/>
         </w:rPr>
-        <w:t xml:space="preserve"> EMC объявляет результаты третьего исследования </w:t>
-      </w:r>
-      <w:hyperlink r:id="rId34" w:tgtFrame="_blank" w:history="1">
-        <w:proofErr w:type="spellStart"/>
-        <w:r>
-          <w:rPr>
-            <w:rStyle w:val="ab"/>
-            <w:rFonts w:ascii="Times New Roman" w:hAnsi="Times New Roman"/>
-            <w:color w:val="2B8BBB"/>
-            <w:szCs w:val="28"/>
-            <w:shd w:val="clear" w:color="auto" w:fill="FFFFFF"/>
-          </w:rPr>
-          <w:t>Global</w:t>
-        </w:r>
-        <w:proofErr w:type="spellEnd"/>
-        <w:r>
-          <w:rPr>
-            <w:rStyle w:val="ab"/>
-            <w:rFonts w:ascii="Times New Roman" w:hAnsi="Times New Roman"/>
-            <w:color w:val="2B8BBB"/>
-            <w:szCs w:val="28"/>
-            <w:shd w:val="clear" w:color="auto" w:fill="FFFFFF"/>
-          </w:rPr>
-          <w:t xml:space="preserve"> </w:t>
-        </w:r>
-        <w:proofErr w:type="spellStart"/>
-        <w:r>
-          <w:rPr>
-            <w:rStyle w:val="ab"/>
-            <w:rFonts w:ascii="Times New Roman" w:hAnsi="Times New Roman"/>
-            <w:color w:val="2B8BBB"/>
-            <w:szCs w:val="28"/>
-            <w:shd w:val="clear" w:color="auto" w:fill="FFFFFF"/>
-          </w:rPr>
-          <w:t>Data</w:t>
-        </w:r>
-        <w:proofErr w:type="spellEnd"/>
-        <w:r>
-          <w:rPr>
-            <w:rStyle w:val="ab"/>
-            <w:rFonts w:ascii="Times New Roman" w:hAnsi="Times New Roman"/>
-            <w:color w:val="2B8BBB"/>
-            <w:szCs w:val="28"/>
-            <w:shd w:val="clear" w:color="auto" w:fill="FFFFFF"/>
-          </w:rPr>
-          <w:t xml:space="preserve"> </w:t>
-        </w:r>
-        <w:proofErr w:type="spellStart"/>
-        <w:r>
-          <w:rPr>
-            <w:rStyle w:val="ab"/>
-            <w:rFonts w:ascii="Times New Roman" w:hAnsi="Times New Roman"/>
-            <w:color w:val="2B8BBB"/>
-            <w:szCs w:val="28"/>
-            <w:shd w:val="clear" w:color="auto" w:fill="FFFFFF"/>
-          </w:rPr>
-          <w:t>Protection</w:t>
-        </w:r>
-        <w:proofErr w:type="spellEnd"/>
-        <w:r>
-          <w:rPr>
-            <w:rStyle w:val="ab"/>
-            <w:rFonts w:ascii="Times New Roman" w:hAnsi="Times New Roman"/>
-            <w:color w:val="2B8BBB"/>
-            <w:szCs w:val="28"/>
-            <w:shd w:val="clear" w:color="auto" w:fill="FFFFFF"/>
-          </w:rPr>
-          <w:t xml:space="preserve"> </w:t>
-        </w:r>
-        <w:proofErr w:type="spellStart"/>
-        <w:r>
-          <w:rPr>
-            <w:rStyle w:val="ab"/>
-            <w:rFonts w:ascii="Times New Roman" w:hAnsi="Times New Roman"/>
-            <w:color w:val="2B8BBB"/>
-            <w:szCs w:val="28"/>
-            <w:shd w:val="clear" w:color="auto" w:fill="FFFFFF"/>
-          </w:rPr>
-          <w:t>Index</w:t>
-        </w:r>
-        <w:proofErr w:type="spellEnd"/>
-      </w:hyperlink>
+        <w:t xml:space="preserve"> EMC объявляет </w:t>
+      </w:r>
+      <w:r>
+        <w:rPr>
+          <w:rFonts w:ascii="Times New Roman" w:hAnsi="Times New Roman"/>
+          <w:color w:val="444444"/>
+          <w:szCs w:val="28"/>
+          <w:shd w:val="clear" w:color="auto" w:fill="FFFFFF"/>
+        </w:rPr>
+        <w:lastRenderedPageBreak/>
+        <w:t>результаты третьего исследования </w:t>
+      </w:r>
+      <w:proofErr w:type="spellStart"/>
+      <w:r>
+        <w:fldChar w:fldCharType="begin"/>
+      </w:r>
+      <w:r>
+        <w:instrText xml:space="preserve"> HYPERLINK "http://www.dellemc.com/gdpi" \t "_blank" </w:instrText>
+      </w:r>
+      <w:r>
+        <w:fldChar w:fldCharType="separate"/>
+      </w:r>
+      <w:r>
+        <w:rPr>
+          <w:rStyle w:val="ab"/>
+          <w:rFonts w:ascii="Times New Roman" w:hAnsi="Times New Roman"/>
+          <w:color w:val="2B8BBB"/>
+          <w:szCs w:val="28"/>
+          <w:shd w:val="clear" w:color="auto" w:fill="FFFFFF"/>
+        </w:rPr>
+        <w:t>Global</w:t>
+      </w:r>
+      <w:proofErr w:type="spellEnd"/>
+      <w:r>
+        <w:rPr>
+          <w:rStyle w:val="ab"/>
+          <w:rFonts w:ascii="Times New Roman" w:hAnsi="Times New Roman"/>
+          <w:color w:val="2B8BBB"/>
+          <w:szCs w:val="28"/>
+          <w:shd w:val="clear" w:color="auto" w:fill="FFFFFF"/>
+        </w:rPr>
+        <w:t xml:space="preserve"> </w:t>
+      </w:r>
+      <w:proofErr w:type="spellStart"/>
+      <w:r>
+        <w:rPr>
+          <w:rStyle w:val="ab"/>
+          <w:rFonts w:ascii="Times New Roman" w:hAnsi="Times New Roman"/>
+          <w:color w:val="2B8BBB"/>
+          <w:szCs w:val="28"/>
+          <w:shd w:val="clear" w:color="auto" w:fill="FFFFFF"/>
+        </w:rPr>
+        <w:t>Data</w:t>
+      </w:r>
+      <w:proofErr w:type="spellEnd"/>
+      <w:r>
+        <w:rPr>
+          <w:rStyle w:val="ab"/>
+          <w:rFonts w:ascii="Times New Roman" w:hAnsi="Times New Roman"/>
+          <w:color w:val="2B8BBB"/>
+          <w:szCs w:val="28"/>
+          <w:shd w:val="clear" w:color="auto" w:fill="FFFFFF"/>
+        </w:rPr>
+        <w:t xml:space="preserve"> </w:t>
+      </w:r>
+      <w:proofErr w:type="spellStart"/>
+      <w:r>
+        <w:rPr>
+          <w:rStyle w:val="ab"/>
+          <w:rFonts w:ascii="Times New Roman" w:hAnsi="Times New Roman"/>
+          <w:color w:val="2B8BBB"/>
+          <w:szCs w:val="28"/>
+          <w:shd w:val="clear" w:color="auto" w:fill="FFFFFF"/>
+        </w:rPr>
+        <w:t>Protection</w:t>
+      </w:r>
+      <w:proofErr w:type="spellEnd"/>
+      <w:r>
+        <w:rPr>
+          <w:rStyle w:val="ab"/>
+          <w:rFonts w:ascii="Times New Roman" w:hAnsi="Times New Roman"/>
+          <w:color w:val="2B8BBB"/>
+          <w:szCs w:val="28"/>
+          <w:shd w:val="clear" w:color="auto" w:fill="FFFFFF"/>
+        </w:rPr>
+        <w:t xml:space="preserve"> </w:t>
+      </w:r>
+      <w:proofErr w:type="spellStart"/>
+      <w:r>
+        <w:rPr>
+          <w:rStyle w:val="ab"/>
+          <w:rFonts w:ascii="Times New Roman" w:hAnsi="Times New Roman"/>
+          <w:color w:val="2B8BBB"/>
+          <w:szCs w:val="28"/>
+          <w:shd w:val="clear" w:color="auto" w:fill="FFFFFF"/>
+        </w:rPr>
+        <w:t>Index</w:t>
+      </w:r>
+      <w:proofErr w:type="spellEnd"/>
+      <w:r>
+        <w:rPr>
+          <w:rStyle w:val="ab"/>
+          <w:rFonts w:ascii="Times New Roman" w:hAnsi="Times New Roman"/>
+          <w:color w:val="2B8BBB"/>
+          <w:szCs w:val="28"/>
+          <w:shd w:val="clear" w:color="auto" w:fill="FFFFFF"/>
+        </w:rPr>
+        <w:fldChar w:fldCharType="end"/>
+      </w:r>
     </w:p>
     <w:p>
       <w:pPr>
@@ -24225,7 +29741,7 @@
         </w:rPr>
         <w:t xml:space="preserve">/12/ </w:t>
       </w:r>
-      <w:hyperlink r:id="rId35" w:history="1">
+      <w:hyperlink r:id="rId57" w:history="1">
         <w:r>
           <w:rPr>
             <w:rStyle w:val="ab"/>
@@ -24481,7 +29997,7 @@
         </w:rPr>
         <w:t> // </w:t>
       </w:r>
-      <w:hyperlink r:id="rId36" w:tooltip="en:Journal of Software: Evolution and Process" w:history="1">
+      <w:hyperlink r:id="rId58" w:tooltip="en:Journal of Software: Evolution and Process" w:history="1">
         <w:r>
           <w:rPr>
             <w:rStyle w:val="ab"/>
@@ -24539,7 +30055,7 @@
         </w:rPr>
         <w:t>.)</w:t>
       </w:r>
-      <w:hyperlink r:id="rId37" w:tooltip="Journal of Software: Evolution and Process (страница отсутствует)" w:history="1">
+      <w:hyperlink r:id="rId59" w:tooltip="Journal of Software: Evolution and Process (страница отсутствует)" w:history="1">
         <w:proofErr w:type="spellStart"/>
         <w:r>
           <w:rPr>
@@ -24661,7 +30177,7 @@
         </w:rPr>
         <w:t>. — </w:t>
       </w:r>
-      <w:hyperlink r:id="rId38" w:tooltip="Doi" w:history="1">
+      <w:hyperlink r:id="rId60" w:tooltip="Doi" w:history="1">
         <w:r>
           <w:rPr>
             <w:rStyle w:val="ab"/>
@@ -24795,7 +30311,7 @@
         </w:rPr>
         <w:t> </w:t>
       </w:r>
-      <w:hyperlink r:id="rId39" w:tooltip="Prentice Hall (страница отсутствует)" w:history="1">
+      <w:hyperlink r:id="rId61" w:tooltip="Prentice Hall (страница отсутствует)" w:history="1">
         <w:r>
           <w:rPr>
             <w:rStyle w:val="ab"/>
@@ -24818,7 +30334,7 @@
         </w:rPr>
         <w:t>, 2001. — P. 85–113. — ISBN </w:t>
       </w:r>
-      <w:hyperlink r:id="rId40" w:tooltip="Google Book Search" w:history="1">
+      <w:hyperlink r:id="rId62" w:tooltip="Google Book Search" w:history="1">
         <w:r>
           <w:rPr>
             <w:rStyle w:val="ab"/>
@@ -24852,7 +30368,7 @@
           <w:lang w:val="en-US"/>
         </w:rPr>
       </w:pPr>
-      <w:hyperlink r:id="rId41" w:anchor="cite_note-walker-7" w:history="1">
+      <w:hyperlink r:id="rId63" w:anchor="cite_note-walker-7" w:history="1">
         <w:r>
           <w:rPr>
             <w:rStyle w:val="ab"/>
@@ -24881,10 +30397,9 @@
           <w:szCs w:val="28"/>
           <w:lang w:val="en-US"/>
         </w:rPr>
-        <w:lastRenderedPageBreak/>
         <w:t xml:space="preserve">/15/ </w:t>
       </w:r>
-      <w:hyperlink r:id="rId42" w:history="1">
+      <w:hyperlink r:id="rId64" w:history="1">
         <w:r>
           <w:rPr>
             <w:rStyle w:val="ab"/>
@@ -24948,7 +30463,7 @@
         </w:rPr>
         <w:t xml:space="preserve"> учебное пособие / Г. А. Хай. - 2009. - 223 с. </w:t>
       </w:r>
-      <w:hyperlink r:id="rId43" w:history="1">
+      <w:hyperlink r:id="rId65" w:history="1">
         <w:r>
           <w:rPr>
             <w:rStyle w:val="ab"/>
@@ -25069,7 +30584,15 @@
           <w:rFonts w:ascii="Times New Roman" w:hAnsi="Times New Roman"/>
           <w:szCs w:val="28"/>
         </w:rPr>
-        <w:t xml:space="preserve">В современных условиях информация превратилась в важнейший интеллектуальный ресурс, целенаправленная обработка которого, называемая информационной технологией, позволяет повысить обоснованность и </w:t>
+        <w:t xml:space="preserve">В современных условиях информация превратилась в важнейший интеллектуальный ресурс, целенаправленная обработка которого, называемая </w:t>
+      </w:r>
+      <w:r>
+        <w:rPr>
+          <w:rFonts w:ascii="Times New Roman" w:hAnsi="Times New Roman"/>
+          <w:szCs w:val="28"/>
+        </w:rPr>
+        <w:lastRenderedPageBreak/>
+        <w:t xml:space="preserve">информационной технологией, позволяет повысить обоснованность и </w:t>
       </w:r>
       <w:proofErr w:type="gramStart"/>
       <w:r>
@@ -25148,7 +30671,7 @@
           <w:szCs w:val="28"/>
         </w:rPr>
       </w:pPr>
-      <w:hyperlink r:id="rId44" w:history="1">
+      <w:hyperlink r:id="rId66" w:history="1">
         <w:r>
           <w:rPr>
             <w:rStyle w:val="ab"/>
@@ -25187,17 +30710,7 @@
           <w:szCs w:val="28"/>
           <w:shd w:val="clear" w:color="auto" w:fill="FFFFFF"/>
         </w:rPr>
-        <w:t xml:space="preserve">Для внедрения информационной системы поддержки пользователя </w:t>
-      </w:r>
-      <w:r>
-        <w:rPr>
-          <w:rFonts w:ascii="Times New Roman" w:hAnsi="Times New Roman"/>
-          <w:color w:val="222222"/>
-          <w:szCs w:val="28"/>
-          <w:shd w:val="clear" w:color="auto" w:fill="FFFFFF"/>
-        </w:rPr>
-        <w:lastRenderedPageBreak/>
-        <w:t>необходимо выполнение следующих этапов:</w:t>
+        <w:t>Для внедрения информационной системы поддержки пользователя необходимо выполнение следующих этапов:</w:t>
       </w:r>
     </w:p>
     <w:p>
@@ -25320,7 +30833,7 @@
           <w:shd w:val="clear" w:color="auto" w:fill="FFFFFF"/>
         </w:rPr>
       </w:pPr>
-      <w:hyperlink r:id="rId45" w:history="1">
+      <w:hyperlink r:id="rId67" w:history="1">
         <w:r>
           <w:rPr>
             <w:rStyle w:val="ab"/>
@@ -25365,7 +30878,7 @@
           <w:szCs w:val="28"/>
         </w:rPr>
       </w:pPr>
-      <w:hyperlink r:id="rId46" w:history="1">
+      <w:hyperlink r:id="rId68" w:history="1">
         <w:r>
           <w:rPr>
             <w:rStyle w:val="ab"/>
@@ -25435,11 +30948,19 @@
           <w:rFonts w:ascii="Times New Roman" w:hAnsi="Times New Roman"/>
           <w:szCs w:val="28"/>
         </w:rPr>
-        <w:t>т внедрения информационной системы зависит и эффективность автоматизации. Т.к. нередко проекты по автоматизации предприятия проходят провалом из-за сопротивления работников и нежелания пользоваться системой. Так же процесс внедрения проекта по внедрению информационной системы может быть длительным от 6 мес. до 2-3-х лет. С учетом постоянных изменений во внешней и внутренней среде, которые влияют на предприятие, за данный период внедрения ожидания руководства на начальном этапе могут не оправдаться, т.к. требования к системе могут поменяться.</w:t>
+        <w:t xml:space="preserve">т внедрения информационной системы зависит и эффективность автоматизации. Т.к. нередко проекты по автоматизации предприятия проходят провалом из-за сопротивления работников и нежелания пользоваться системой. Так же процесс внедрения проекта по внедрению информационной системы может быть длительным от 6 мес. до 2-3-х лет. С учетом постоянных изменений во внешней и внутренней среде, которые влияют на предприятие, за данный </w:t>
+      </w:r>
+      <w:r>
+        <w:rPr>
+          <w:rFonts w:ascii="Times New Roman" w:hAnsi="Times New Roman"/>
+          <w:szCs w:val="28"/>
+        </w:rPr>
+        <w:lastRenderedPageBreak/>
+        <w:t>период внедрения ожидания руководства на начальном этапе могут не оправдаться, т.к. требования к системе могут поменяться.</w:t>
       </w:r>
     </w:p>
     <w:sectPr>
-      <w:headerReference w:type="default" r:id="rId47"/>
+      <w:headerReference w:type="default" r:id="rId69"/>
       <w:pgSz w:w="11906" w:h="16838"/>
       <w:pgMar w:top="1134" w:right="850" w:bottom="1134" w:left="1701" w:header="454" w:footer="708" w:gutter="0"/>
       <w:cols w:space="708"/>
@@ -25515,7 +31036,6 @@
           <w:docPartUnique/>
         </w:docPartObj>
       </w:sdtPr>
-      <w:sdtEndPr/>
       <w:sdtContent>
         <w:r>
           <w:rPr>
@@ -25540,7 +31060,7 @@
             <w:rFonts w:ascii="Times New Roman" w:hAnsi="Times New Roman"/>
             <w:noProof/>
           </w:rPr>
-          <w:t>66</w:t>
+          <w:t>78</w:t>
         </w:r>
         <w:r>
           <w:rPr>
@@ -26594,10 +32114,10 @@
     </w:lvl>
   </w:abstractNum>
   <w:abstractNum w:abstractNumId="9">
-    <w:nsid w:val="2E650AC1"/>
+    <w:nsid w:val="2D764697"/>
     <w:multiLevelType w:val="hybridMultilevel"/>
-    <w:tmpl w:val="801C3E28"/>
-    <w:lvl w:ilvl="0" w:tplc="50C02AA4">
+    <w:tmpl w:val="B61AABA8"/>
+    <w:lvl w:ilvl="0" w:tplc="7FD6B6A4">
       <w:start w:val="1"/>
       <w:numFmt w:val="bullet"/>
       <w:lvlText w:val=""/>
@@ -26707,6 +32227,259 @@
     </w:lvl>
   </w:abstractNum>
   <w:abstractNum w:abstractNumId="10">
+    <w:nsid w:val="2E650AC1"/>
+    <w:multiLevelType w:val="hybridMultilevel"/>
+    <w:tmpl w:val="801C3E28"/>
+    <w:lvl w:ilvl="0" w:tplc="50C02AA4">
+      <w:start w:val="1"/>
+      <w:numFmt w:val="bullet"/>
+      <w:lvlText w:val=""/>
+      <w:lvlJc w:val="left"/>
+      <w:pPr>
+        <w:ind w:left="720" w:hanging="360"/>
+      </w:pPr>
+      <w:rPr>
+        <w:rFonts w:ascii="Symbol" w:hAnsi="Symbol" w:hint="default"/>
+      </w:rPr>
+    </w:lvl>
+    <w:lvl w:ilvl="1" w:tplc="04190003" w:tentative="1">
+      <w:start w:val="1"/>
+      <w:numFmt w:val="bullet"/>
+      <w:lvlText w:val="o"/>
+      <w:lvlJc w:val="left"/>
+      <w:pPr>
+        <w:ind w:left="1440" w:hanging="360"/>
+      </w:pPr>
+      <w:rPr>
+        <w:rFonts w:ascii="Courier New" w:hAnsi="Courier New" w:cs="Courier New" w:hint="default"/>
+      </w:rPr>
+    </w:lvl>
+    <w:lvl w:ilvl="2" w:tplc="04190005" w:tentative="1">
+      <w:start w:val="1"/>
+      <w:numFmt w:val="bullet"/>
+      <w:lvlText w:val=""/>
+      <w:lvlJc w:val="left"/>
+      <w:pPr>
+        <w:ind w:left="2160" w:hanging="360"/>
+      </w:pPr>
+      <w:rPr>
+        <w:rFonts w:ascii="Wingdings" w:hAnsi="Wingdings" w:hint="default"/>
+      </w:rPr>
+    </w:lvl>
+    <w:lvl w:ilvl="3" w:tplc="04190001" w:tentative="1">
+      <w:start w:val="1"/>
+      <w:numFmt w:val="bullet"/>
+      <w:lvlText w:val=""/>
+      <w:lvlJc w:val="left"/>
+      <w:pPr>
+        <w:ind w:left="2880" w:hanging="360"/>
+      </w:pPr>
+      <w:rPr>
+        <w:rFonts w:ascii="Symbol" w:hAnsi="Symbol" w:hint="default"/>
+      </w:rPr>
+    </w:lvl>
+    <w:lvl w:ilvl="4" w:tplc="04190003" w:tentative="1">
+      <w:start w:val="1"/>
+      <w:numFmt w:val="bullet"/>
+      <w:lvlText w:val="o"/>
+      <w:lvlJc w:val="left"/>
+      <w:pPr>
+        <w:ind w:left="3600" w:hanging="360"/>
+      </w:pPr>
+      <w:rPr>
+        <w:rFonts w:ascii="Courier New" w:hAnsi="Courier New" w:cs="Courier New" w:hint="default"/>
+      </w:rPr>
+    </w:lvl>
+    <w:lvl w:ilvl="5" w:tplc="04190005" w:tentative="1">
+      <w:start w:val="1"/>
+      <w:numFmt w:val="bullet"/>
+      <w:lvlText w:val=""/>
+      <w:lvlJc w:val="left"/>
+      <w:pPr>
+        <w:ind w:left="4320" w:hanging="360"/>
+      </w:pPr>
+      <w:rPr>
+        <w:rFonts w:ascii="Wingdings" w:hAnsi="Wingdings" w:hint="default"/>
+      </w:rPr>
+    </w:lvl>
+    <w:lvl w:ilvl="6" w:tplc="04190001" w:tentative="1">
+      <w:start w:val="1"/>
+      <w:numFmt w:val="bullet"/>
+      <w:lvlText w:val=""/>
+      <w:lvlJc w:val="left"/>
+      <w:pPr>
+        <w:ind w:left="5040" w:hanging="360"/>
+      </w:pPr>
+      <w:rPr>
+        <w:rFonts w:ascii="Symbol" w:hAnsi="Symbol" w:hint="default"/>
+      </w:rPr>
+    </w:lvl>
+    <w:lvl w:ilvl="7" w:tplc="04190003" w:tentative="1">
+      <w:start w:val="1"/>
+      <w:numFmt w:val="bullet"/>
+      <w:lvlText w:val="o"/>
+      <w:lvlJc w:val="left"/>
+      <w:pPr>
+        <w:ind w:left="5760" w:hanging="360"/>
+      </w:pPr>
+      <w:rPr>
+        <w:rFonts w:ascii="Courier New" w:hAnsi="Courier New" w:cs="Courier New" w:hint="default"/>
+      </w:rPr>
+    </w:lvl>
+    <w:lvl w:ilvl="8" w:tplc="04190005" w:tentative="1">
+      <w:start w:val="1"/>
+      <w:numFmt w:val="bullet"/>
+      <w:lvlText w:val=""/>
+      <w:lvlJc w:val="left"/>
+      <w:pPr>
+        <w:ind w:left="6480" w:hanging="360"/>
+      </w:pPr>
+      <w:rPr>
+        <w:rFonts w:ascii="Wingdings" w:hAnsi="Wingdings" w:hint="default"/>
+      </w:rPr>
+    </w:lvl>
+  </w:abstractNum>
+  <w:abstractNum w:abstractNumId="11">
+    <w:nsid w:val="36B91C92"/>
+    <w:multiLevelType w:val="hybridMultilevel"/>
+    <w:tmpl w:val="AACC046C"/>
+    <w:lvl w:ilvl="0" w:tplc="04190001">
+      <w:start w:val="1"/>
+      <w:numFmt w:val="bullet"/>
+      <w:lvlText w:val=""/>
+      <w:lvlJc w:val="left"/>
+      <w:pPr>
+        <w:tabs>
+          <w:tab w:val="num" w:pos="1429"/>
+        </w:tabs>
+        <w:ind w:left="1429" w:hanging="360"/>
+      </w:pPr>
+      <w:rPr>
+        <w:rFonts w:ascii="Symbol" w:hAnsi="Symbol" w:hint="default"/>
+      </w:rPr>
+    </w:lvl>
+    <w:lvl w:ilvl="1" w:tplc="04190003" w:tentative="1">
+      <w:start w:val="1"/>
+      <w:numFmt w:val="bullet"/>
+      <w:lvlText w:val="o"/>
+      <w:lvlJc w:val="left"/>
+      <w:pPr>
+        <w:tabs>
+          <w:tab w:val="num" w:pos="2149"/>
+        </w:tabs>
+        <w:ind w:left="2149" w:hanging="360"/>
+      </w:pPr>
+      <w:rPr>
+        <w:rFonts w:ascii="Courier New" w:hAnsi="Courier New" w:cs="Courier New" w:hint="default"/>
+      </w:rPr>
+    </w:lvl>
+    <w:lvl w:ilvl="2" w:tplc="04190005" w:tentative="1">
+      <w:start w:val="1"/>
+      <w:numFmt w:val="bullet"/>
+      <w:lvlText w:val=""/>
+      <w:lvlJc w:val="left"/>
+      <w:pPr>
+        <w:tabs>
+          <w:tab w:val="num" w:pos="2869"/>
+        </w:tabs>
+        <w:ind w:left="2869" w:hanging="360"/>
+      </w:pPr>
+      <w:rPr>
+        <w:rFonts w:ascii="Wingdings" w:hAnsi="Wingdings" w:hint="default"/>
+      </w:rPr>
+    </w:lvl>
+    <w:lvl w:ilvl="3" w:tplc="04190001" w:tentative="1">
+      <w:start w:val="1"/>
+      <w:numFmt w:val="bullet"/>
+      <w:lvlText w:val=""/>
+      <w:lvlJc w:val="left"/>
+      <w:pPr>
+        <w:tabs>
+          <w:tab w:val="num" w:pos="3589"/>
+        </w:tabs>
+        <w:ind w:left="3589" w:hanging="360"/>
+      </w:pPr>
+      <w:rPr>
+        <w:rFonts w:ascii="Symbol" w:hAnsi="Symbol" w:hint="default"/>
+      </w:rPr>
+    </w:lvl>
+    <w:lvl w:ilvl="4" w:tplc="04190003" w:tentative="1">
+      <w:start w:val="1"/>
+      <w:numFmt w:val="bullet"/>
+      <w:lvlText w:val="o"/>
+      <w:lvlJc w:val="left"/>
+      <w:pPr>
+        <w:tabs>
+          <w:tab w:val="num" w:pos="4309"/>
+        </w:tabs>
+        <w:ind w:left="4309" w:hanging="360"/>
+      </w:pPr>
+      <w:rPr>
+        <w:rFonts w:ascii="Courier New" w:hAnsi="Courier New" w:cs="Courier New" w:hint="default"/>
+      </w:rPr>
+    </w:lvl>
+    <w:lvl w:ilvl="5" w:tplc="04190005" w:tentative="1">
+      <w:start w:val="1"/>
+      <w:numFmt w:val="bullet"/>
+      <w:lvlText w:val=""/>
+      <w:lvlJc w:val="left"/>
+      <w:pPr>
+        <w:tabs>
+          <w:tab w:val="num" w:pos="5029"/>
+        </w:tabs>
+        <w:ind w:left="5029" w:hanging="360"/>
+      </w:pPr>
+      <w:rPr>
+        <w:rFonts w:ascii="Wingdings" w:hAnsi="Wingdings" w:hint="default"/>
+      </w:rPr>
+    </w:lvl>
+    <w:lvl w:ilvl="6" w:tplc="04190001" w:tentative="1">
+      <w:start w:val="1"/>
+      <w:numFmt w:val="bullet"/>
+      <w:lvlText w:val=""/>
+      <w:lvlJc w:val="left"/>
+      <w:pPr>
+        <w:tabs>
+          <w:tab w:val="num" w:pos="5749"/>
+        </w:tabs>
+        <w:ind w:left="5749" w:hanging="360"/>
+      </w:pPr>
+      <w:rPr>
+        <w:rFonts w:ascii="Symbol" w:hAnsi="Symbol" w:hint="default"/>
+      </w:rPr>
+    </w:lvl>
+    <w:lvl w:ilvl="7" w:tplc="04190003" w:tentative="1">
+      <w:start w:val="1"/>
+      <w:numFmt w:val="bullet"/>
+      <w:lvlText w:val="o"/>
+      <w:lvlJc w:val="left"/>
+      <w:pPr>
+        <w:tabs>
+          <w:tab w:val="num" w:pos="6469"/>
+        </w:tabs>
+        <w:ind w:left="6469" w:hanging="360"/>
+      </w:pPr>
+      <w:rPr>
+        <w:rFonts w:ascii="Courier New" w:hAnsi="Courier New" w:cs="Courier New" w:hint="default"/>
+      </w:rPr>
+    </w:lvl>
+    <w:lvl w:ilvl="8" w:tplc="04190005" w:tentative="1">
+      <w:start w:val="1"/>
+      <w:numFmt w:val="bullet"/>
+      <w:lvlText w:val=""/>
+      <w:lvlJc w:val="left"/>
+      <w:pPr>
+        <w:tabs>
+          <w:tab w:val="num" w:pos="7189"/>
+        </w:tabs>
+        <w:ind w:left="7189" w:hanging="360"/>
+      </w:pPr>
+      <w:rPr>
+        <w:rFonts w:ascii="Wingdings" w:hAnsi="Wingdings" w:hint="default"/>
+      </w:rPr>
+    </w:lvl>
+  </w:abstractNum>
+  <w:abstractNum w:abstractNumId="12">
     <w:nsid w:val="3F1C4C99"/>
     <w:multiLevelType w:val="multilevel"/>
     <w:tmpl w:val="D78CAF1E"/>
@@ -26853,7 +32626,96 @@
       </w:rPr>
     </w:lvl>
   </w:abstractNum>
-  <w:abstractNum w:abstractNumId="11">
+  <w:abstractNum w:abstractNumId="13">
+    <w:nsid w:val="400B197A"/>
+    <w:multiLevelType w:val="hybridMultilevel"/>
+    <w:tmpl w:val="5C6AE100"/>
+    <w:lvl w:ilvl="0" w:tplc="0419000F">
+      <w:start w:val="1"/>
+      <w:numFmt w:val="decimal"/>
+      <w:lvlText w:val="%1."/>
+      <w:lvlJc w:val="left"/>
+      <w:pPr>
+        <w:ind w:left="720" w:hanging="360"/>
+      </w:pPr>
+      <w:rPr>
+        <w:rFonts w:hint="default"/>
+      </w:rPr>
+    </w:lvl>
+    <w:lvl w:ilvl="1" w:tplc="04190019" w:tentative="1">
+      <w:start w:val="1"/>
+      <w:numFmt w:val="lowerLetter"/>
+      <w:lvlText w:val="%2."/>
+      <w:lvlJc w:val="left"/>
+      <w:pPr>
+        <w:ind w:left="1440" w:hanging="360"/>
+      </w:pPr>
+    </w:lvl>
+    <w:lvl w:ilvl="2" w:tplc="0419001B" w:tentative="1">
+      <w:start w:val="1"/>
+      <w:numFmt w:val="lowerRoman"/>
+      <w:lvlText w:val="%3."/>
+      <w:lvlJc w:val="right"/>
+      <w:pPr>
+        <w:ind w:left="2160" w:hanging="180"/>
+      </w:pPr>
+    </w:lvl>
+    <w:lvl w:ilvl="3" w:tplc="0419000F" w:tentative="1">
+      <w:start w:val="1"/>
+      <w:numFmt w:val="decimal"/>
+      <w:lvlText w:val="%4."/>
+      <w:lvlJc w:val="left"/>
+      <w:pPr>
+        <w:ind w:left="2880" w:hanging="360"/>
+      </w:pPr>
+    </w:lvl>
+    <w:lvl w:ilvl="4" w:tplc="04190019" w:tentative="1">
+      <w:start w:val="1"/>
+      <w:numFmt w:val="lowerLetter"/>
+      <w:lvlText w:val="%5."/>
+      <w:lvlJc w:val="left"/>
+      <w:pPr>
+        <w:ind w:left="3600" w:hanging="360"/>
+      </w:pPr>
+    </w:lvl>
+    <w:lvl w:ilvl="5" w:tplc="0419001B" w:tentative="1">
+      <w:start w:val="1"/>
+      <w:numFmt w:val="lowerRoman"/>
+      <w:lvlText w:val="%6."/>
+      <w:lvlJc w:val="right"/>
+      <w:pPr>
+        <w:ind w:left="4320" w:hanging="180"/>
+      </w:pPr>
+    </w:lvl>
+    <w:lvl w:ilvl="6" w:tplc="0419000F" w:tentative="1">
+      <w:start w:val="1"/>
+      <w:numFmt w:val="decimal"/>
+      <w:lvlText w:val="%7."/>
+      <w:lvlJc w:val="left"/>
+      <w:pPr>
+        <w:ind w:left="5040" w:hanging="360"/>
+      </w:pPr>
+    </w:lvl>
+    <w:lvl w:ilvl="7" w:tplc="04190019" w:tentative="1">
+      <w:start w:val="1"/>
+      <w:numFmt w:val="lowerLetter"/>
+      <w:lvlText w:val="%8."/>
+      <w:lvlJc w:val="left"/>
+      <w:pPr>
+        <w:ind w:left="5760" w:hanging="360"/>
+      </w:pPr>
+    </w:lvl>
+    <w:lvl w:ilvl="8" w:tplc="0419001B" w:tentative="1">
+      <w:start w:val="1"/>
+      <w:numFmt w:val="lowerRoman"/>
+      <w:lvlText w:val="%9."/>
+      <w:lvlJc w:val="right"/>
+      <w:pPr>
+        <w:ind w:left="6480" w:hanging="180"/>
+      </w:pPr>
+    </w:lvl>
+  </w:abstractNum>
+  <w:abstractNum w:abstractNumId="14">
     <w:nsid w:val="443603F6"/>
     <w:multiLevelType w:val="hybridMultilevel"/>
     <w:tmpl w:val="305CBAAE"/>
@@ -26966,130 +32828,17 @@
       </w:rPr>
     </w:lvl>
   </w:abstractNum>
-  <w:abstractNum w:abstractNumId="12">
-    <w:nsid w:val="484B1E17"/>
-    <w:multiLevelType w:val="multilevel"/>
-    <w:tmpl w:val="25023100"/>
-    <w:lvl w:ilvl="0">
-      <w:start w:val="1"/>
-      <w:numFmt w:val="decimal"/>
-      <w:lvlText w:val="%1."/>
-      <w:lvlJc w:val="left"/>
-      <w:pPr>
-        <w:tabs>
-          <w:tab w:val="num" w:pos="720"/>
-        </w:tabs>
-        <w:ind w:left="720" w:hanging="360"/>
-      </w:pPr>
-    </w:lvl>
-    <w:lvl w:ilvl="1" w:tentative="1">
-      <w:start w:val="1"/>
-      <w:numFmt w:val="decimal"/>
-      <w:lvlText w:val="%2."/>
-      <w:lvlJc w:val="left"/>
-      <w:pPr>
-        <w:tabs>
-          <w:tab w:val="num" w:pos="1440"/>
-        </w:tabs>
-        <w:ind w:left="1440" w:hanging="360"/>
-      </w:pPr>
-    </w:lvl>
-    <w:lvl w:ilvl="2" w:tentative="1">
-      <w:start w:val="1"/>
-      <w:numFmt w:val="decimal"/>
-      <w:lvlText w:val="%3."/>
-      <w:lvlJc w:val="left"/>
-      <w:pPr>
-        <w:tabs>
-          <w:tab w:val="num" w:pos="2160"/>
-        </w:tabs>
-        <w:ind w:left="2160" w:hanging="360"/>
-      </w:pPr>
-    </w:lvl>
-    <w:lvl w:ilvl="3" w:tentative="1">
-      <w:start w:val="1"/>
-      <w:numFmt w:val="decimal"/>
-      <w:lvlText w:val="%4."/>
-      <w:lvlJc w:val="left"/>
-      <w:pPr>
-        <w:tabs>
-          <w:tab w:val="num" w:pos="2880"/>
-        </w:tabs>
-        <w:ind w:left="2880" w:hanging="360"/>
-      </w:pPr>
-    </w:lvl>
-    <w:lvl w:ilvl="4" w:tentative="1">
-      <w:start w:val="1"/>
-      <w:numFmt w:val="decimal"/>
-      <w:lvlText w:val="%5."/>
-      <w:lvlJc w:val="left"/>
-      <w:pPr>
-        <w:tabs>
-          <w:tab w:val="num" w:pos="3600"/>
-        </w:tabs>
-        <w:ind w:left="3600" w:hanging="360"/>
-      </w:pPr>
-    </w:lvl>
-    <w:lvl w:ilvl="5" w:tentative="1">
-      <w:start w:val="1"/>
-      <w:numFmt w:val="decimal"/>
-      <w:lvlText w:val="%6."/>
-      <w:lvlJc w:val="left"/>
-      <w:pPr>
-        <w:tabs>
-          <w:tab w:val="num" w:pos="4320"/>
-        </w:tabs>
-        <w:ind w:left="4320" w:hanging="360"/>
-      </w:pPr>
-    </w:lvl>
-    <w:lvl w:ilvl="6" w:tentative="1">
-      <w:start w:val="1"/>
-      <w:numFmt w:val="decimal"/>
-      <w:lvlText w:val="%7."/>
-      <w:lvlJc w:val="left"/>
-      <w:pPr>
-        <w:tabs>
-          <w:tab w:val="num" w:pos="5040"/>
-        </w:tabs>
-        <w:ind w:left="5040" w:hanging="360"/>
-      </w:pPr>
-    </w:lvl>
-    <w:lvl w:ilvl="7" w:tentative="1">
-      <w:start w:val="1"/>
-      <w:numFmt w:val="decimal"/>
-      <w:lvlText w:val="%8."/>
-      <w:lvlJc w:val="left"/>
-      <w:pPr>
-        <w:tabs>
-          <w:tab w:val="num" w:pos="5760"/>
-        </w:tabs>
-        <w:ind w:left="5760" w:hanging="360"/>
-      </w:pPr>
-    </w:lvl>
-    <w:lvl w:ilvl="8" w:tentative="1">
-      <w:start w:val="1"/>
-      <w:numFmt w:val="decimal"/>
-      <w:lvlText w:val="%9."/>
-      <w:lvlJc w:val="left"/>
-      <w:pPr>
-        <w:tabs>
-          <w:tab w:val="num" w:pos="6480"/>
-        </w:tabs>
-        <w:ind w:left="6480" w:hanging="360"/>
-      </w:pPr>
-    </w:lvl>
-  </w:abstractNum>
-  <w:abstractNum w:abstractNumId="13">
-    <w:nsid w:val="4C093D3B"/>
+  <w:abstractNum w:abstractNumId="15">
+    <w:nsid w:val="457D08A2"/>
     <w:multiLevelType w:val="hybridMultilevel"/>
-    <w:tmpl w:val="A490A1DE"/>
-    <w:lvl w:ilvl="0" w:tplc="50C02AA4">
+    <w:tmpl w:val="CA6C25D8"/>
+    <w:lvl w:ilvl="0" w:tplc="7FD6B6A4">
       <w:start w:val="1"/>
       <w:numFmt w:val="bullet"/>
       <w:lvlText w:val=""/>
       <w:lvlJc w:val="left"/>
       <w:pPr>
-        <w:ind w:left="709" w:hanging="360"/>
+        <w:ind w:left="720" w:hanging="360"/>
       </w:pPr>
       <w:rPr>
         <w:rFonts w:ascii="Symbol" w:hAnsi="Symbol" w:hint="default"/>
@@ -27101,7 +32850,7 @@
       <w:lvlText w:val="o"/>
       <w:lvlJc w:val="left"/>
       <w:pPr>
-        <w:ind w:left="1429" w:hanging="360"/>
+        <w:ind w:left="1440" w:hanging="360"/>
       </w:pPr>
       <w:rPr>
         <w:rFonts w:ascii="Courier New" w:hAnsi="Courier New" w:cs="Courier New" w:hint="default"/>
@@ -27113,7 +32862,7 @@
       <w:lvlText w:val=""/>
       <w:lvlJc w:val="left"/>
       <w:pPr>
-        <w:ind w:left="2149" w:hanging="360"/>
+        <w:ind w:left="2160" w:hanging="360"/>
       </w:pPr>
       <w:rPr>
         <w:rFonts w:ascii="Wingdings" w:hAnsi="Wingdings" w:hint="default"/>
@@ -27125,7 +32874,7 @@
       <w:lvlText w:val=""/>
       <w:lvlJc w:val="left"/>
       <w:pPr>
-        <w:ind w:left="2869" w:hanging="360"/>
+        <w:ind w:left="2880" w:hanging="360"/>
       </w:pPr>
       <w:rPr>
         <w:rFonts w:ascii="Symbol" w:hAnsi="Symbol" w:hint="default"/>
@@ -27137,7 +32886,7 @@
       <w:lvlText w:val="o"/>
       <w:lvlJc w:val="left"/>
       <w:pPr>
-        <w:ind w:left="3589" w:hanging="360"/>
+        <w:ind w:left="3600" w:hanging="360"/>
       </w:pPr>
       <w:rPr>
         <w:rFonts w:ascii="Courier New" w:hAnsi="Courier New" w:cs="Courier New" w:hint="default"/>
@@ -27149,7 +32898,7 @@
       <w:lvlText w:val=""/>
       <w:lvlJc w:val="left"/>
       <w:pPr>
-        <w:ind w:left="4309" w:hanging="360"/>
+        <w:ind w:left="4320" w:hanging="360"/>
       </w:pPr>
       <w:rPr>
         <w:rFonts w:ascii="Wingdings" w:hAnsi="Wingdings" w:hint="default"/>
@@ -27161,7 +32910,7 @@
       <w:lvlText w:val=""/>
       <w:lvlJc w:val="left"/>
       <w:pPr>
-        <w:ind w:left="5029" w:hanging="360"/>
+        <w:ind w:left="5040" w:hanging="360"/>
       </w:pPr>
       <w:rPr>
         <w:rFonts w:ascii="Symbol" w:hAnsi="Symbol" w:hint="default"/>
@@ -27173,7 +32922,7 @@
       <w:lvlText w:val="o"/>
       <w:lvlJc w:val="left"/>
       <w:pPr>
-        <w:ind w:left="5749" w:hanging="360"/>
+        <w:ind w:left="5760" w:hanging="360"/>
       </w:pPr>
       <w:rPr>
         <w:rFonts w:ascii="Courier New" w:hAnsi="Courier New" w:cs="Courier New" w:hint="default"/>
@@ -27185,14 +32934,240 @@
       <w:lvlText w:val=""/>
       <w:lvlJc w:val="left"/>
       <w:pPr>
-        <w:ind w:left="6469" w:hanging="360"/>
+        <w:ind w:left="6480" w:hanging="360"/>
       </w:pPr>
       <w:rPr>
         <w:rFonts w:ascii="Wingdings" w:hAnsi="Wingdings" w:hint="default"/>
       </w:rPr>
     </w:lvl>
   </w:abstractNum>
-  <w:abstractNum w:abstractNumId="14">
+  <w:abstractNum w:abstractNumId="16">
+    <w:nsid w:val="484B1E17"/>
+    <w:multiLevelType w:val="multilevel"/>
+    <w:tmpl w:val="25023100"/>
+    <w:lvl w:ilvl="0">
+      <w:start w:val="1"/>
+      <w:numFmt w:val="decimal"/>
+      <w:lvlText w:val="%1."/>
+      <w:lvlJc w:val="left"/>
+      <w:pPr>
+        <w:tabs>
+          <w:tab w:val="num" w:pos="720"/>
+        </w:tabs>
+        <w:ind w:left="720" w:hanging="360"/>
+      </w:pPr>
+    </w:lvl>
+    <w:lvl w:ilvl="1" w:tentative="1">
+      <w:start w:val="1"/>
+      <w:numFmt w:val="decimal"/>
+      <w:lvlText w:val="%2."/>
+      <w:lvlJc w:val="left"/>
+      <w:pPr>
+        <w:tabs>
+          <w:tab w:val="num" w:pos="1440"/>
+        </w:tabs>
+        <w:ind w:left="1440" w:hanging="360"/>
+      </w:pPr>
+    </w:lvl>
+    <w:lvl w:ilvl="2" w:tentative="1">
+      <w:start w:val="1"/>
+      <w:numFmt w:val="decimal"/>
+      <w:lvlText w:val="%3."/>
+      <w:lvlJc w:val="left"/>
+      <w:pPr>
+        <w:tabs>
+          <w:tab w:val="num" w:pos="2160"/>
+        </w:tabs>
+        <w:ind w:left="2160" w:hanging="360"/>
+      </w:pPr>
+    </w:lvl>
+    <w:lvl w:ilvl="3" w:tentative="1">
+      <w:start w:val="1"/>
+      <w:numFmt w:val="decimal"/>
+      <w:lvlText w:val="%4."/>
+      <w:lvlJc w:val="left"/>
+      <w:pPr>
+        <w:tabs>
+          <w:tab w:val="num" w:pos="2880"/>
+        </w:tabs>
+        <w:ind w:left="2880" w:hanging="360"/>
+      </w:pPr>
+    </w:lvl>
+    <w:lvl w:ilvl="4" w:tentative="1">
+      <w:start w:val="1"/>
+      <w:numFmt w:val="decimal"/>
+      <w:lvlText w:val="%5."/>
+      <w:lvlJc w:val="left"/>
+      <w:pPr>
+        <w:tabs>
+          <w:tab w:val="num" w:pos="3600"/>
+        </w:tabs>
+        <w:ind w:left="3600" w:hanging="360"/>
+      </w:pPr>
+    </w:lvl>
+    <w:lvl w:ilvl="5" w:tentative="1">
+      <w:start w:val="1"/>
+      <w:numFmt w:val="decimal"/>
+      <w:lvlText w:val="%6."/>
+      <w:lvlJc w:val="left"/>
+      <w:pPr>
+        <w:tabs>
+          <w:tab w:val="num" w:pos="4320"/>
+        </w:tabs>
+        <w:ind w:left="4320" w:hanging="360"/>
+      </w:pPr>
+    </w:lvl>
+    <w:lvl w:ilvl="6" w:tentative="1">
+      <w:start w:val="1"/>
+      <w:numFmt w:val="decimal"/>
+      <w:lvlText w:val="%7."/>
+      <w:lvlJc w:val="left"/>
+      <w:pPr>
+        <w:tabs>
+          <w:tab w:val="num" w:pos="5040"/>
+        </w:tabs>
+        <w:ind w:left="5040" w:hanging="360"/>
+      </w:pPr>
+    </w:lvl>
+    <w:lvl w:ilvl="7" w:tentative="1">
+      <w:start w:val="1"/>
+      <w:numFmt w:val="decimal"/>
+      <w:lvlText w:val="%8."/>
+      <w:lvlJc w:val="left"/>
+      <w:pPr>
+        <w:tabs>
+          <w:tab w:val="num" w:pos="5760"/>
+        </w:tabs>
+        <w:ind w:left="5760" w:hanging="360"/>
+      </w:pPr>
+    </w:lvl>
+    <w:lvl w:ilvl="8" w:tentative="1">
+      <w:start w:val="1"/>
+      <w:numFmt w:val="decimal"/>
+      <w:lvlText w:val="%9."/>
+      <w:lvlJc w:val="left"/>
+      <w:pPr>
+        <w:tabs>
+          <w:tab w:val="num" w:pos="6480"/>
+        </w:tabs>
+        <w:ind w:left="6480" w:hanging="360"/>
+      </w:pPr>
+    </w:lvl>
+  </w:abstractNum>
+  <w:abstractNum w:abstractNumId="17">
+    <w:nsid w:val="4C093D3B"/>
+    <w:multiLevelType w:val="hybridMultilevel"/>
+    <w:tmpl w:val="A490A1DE"/>
+    <w:lvl w:ilvl="0" w:tplc="50C02AA4">
+      <w:start w:val="1"/>
+      <w:numFmt w:val="bullet"/>
+      <w:lvlText w:val=""/>
+      <w:lvlJc w:val="left"/>
+      <w:pPr>
+        <w:ind w:left="709" w:hanging="360"/>
+      </w:pPr>
+      <w:rPr>
+        <w:rFonts w:ascii="Symbol" w:hAnsi="Symbol" w:hint="default"/>
+      </w:rPr>
+    </w:lvl>
+    <w:lvl w:ilvl="1" w:tplc="04190003" w:tentative="1">
+      <w:start w:val="1"/>
+      <w:numFmt w:val="bullet"/>
+      <w:lvlText w:val="o"/>
+      <w:lvlJc w:val="left"/>
+      <w:pPr>
+        <w:ind w:left="1429" w:hanging="360"/>
+      </w:pPr>
+      <w:rPr>
+        <w:rFonts w:ascii="Courier New" w:hAnsi="Courier New" w:cs="Courier New" w:hint="default"/>
+      </w:rPr>
+    </w:lvl>
+    <w:lvl w:ilvl="2" w:tplc="04190005" w:tentative="1">
+      <w:start w:val="1"/>
+      <w:numFmt w:val="bullet"/>
+      <w:lvlText w:val=""/>
+      <w:lvlJc w:val="left"/>
+      <w:pPr>
+        <w:ind w:left="2149" w:hanging="360"/>
+      </w:pPr>
+      <w:rPr>
+        <w:rFonts w:ascii="Wingdings" w:hAnsi="Wingdings" w:hint="default"/>
+      </w:rPr>
+    </w:lvl>
+    <w:lvl w:ilvl="3" w:tplc="04190001" w:tentative="1">
+      <w:start w:val="1"/>
+      <w:numFmt w:val="bullet"/>
+      <w:lvlText w:val=""/>
+      <w:lvlJc w:val="left"/>
+      <w:pPr>
+        <w:ind w:left="2869" w:hanging="360"/>
+      </w:pPr>
+      <w:rPr>
+        <w:rFonts w:ascii="Symbol" w:hAnsi="Symbol" w:hint="default"/>
+      </w:rPr>
+    </w:lvl>
+    <w:lvl w:ilvl="4" w:tplc="04190003" w:tentative="1">
+      <w:start w:val="1"/>
+      <w:numFmt w:val="bullet"/>
+      <w:lvlText w:val="o"/>
+      <w:lvlJc w:val="left"/>
+      <w:pPr>
+        <w:ind w:left="3589" w:hanging="360"/>
+      </w:pPr>
+      <w:rPr>
+        <w:rFonts w:ascii="Courier New" w:hAnsi="Courier New" w:cs="Courier New" w:hint="default"/>
+      </w:rPr>
+    </w:lvl>
+    <w:lvl w:ilvl="5" w:tplc="04190005" w:tentative="1">
+      <w:start w:val="1"/>
+      <w:numFmt w:val="bullet"/>
+      <w:lvlText w:val=""/>
+      <w:lvlJc w:val="left"/>
+      <w:pPr>
+        <w:ind w:left="4309" w:hanging="360"/>
+      </w:pPr>
+      <w:rPr>
+        <w:rFonts w:ascii="Wingdings" w:hAnsi="Wingdings" w:hint="default"/>
+      </w:rPr>
+    </w:lvl>
+    <w:lvl w:ilvl="6" w:tplc="04190001" w:tentative="1">
+      <w:start w:val="1"/>
+      <w:numFmt w:val="bullet"/>
+      <w:lvlText w:val=""/>
+      <w:lvlJc w:val="left"/>
+      <w:pPr>
+        <w:ind w:left="5029" w:hanging="360"/>
+      </w:pPr>
+      <w:rPr>
+        <w:rFonts w:ascii="Symbol" w:hAnsi="Symbol" w:hint="default"/>
+      </w:rPr>
+    </w:lvl>
+    <w:lvl w:ilvl="7" w:tplc="04190003" w:tentative="1">
+      <w:start w:val="1"/>
+      <w:numFmt w:val="bullet"/>
+      <w:lvlText w:val="o"/>
+      <w:lvlJc w:val="left"/>
+      <w:pPr>
+        <w:ind w:left="5749" w:hanging="360"/>
+      </w:pPr>
+      <w:rPr>
+        <w:rFonts w:ascii="Courier New" w:hAnsi="Courier New" w:cs="Courier New" w:hint="default"/>
+      </w:rPr>
+    </w:lvl>
+    <w:lvl w:ilvl="8" w:tplc="04190005" w:tentative="1">
+      <w:start w:val="1"/>
+      <w:numFmt w:val="bullet"/>
+      <w:lvlText w:val=""/>
+      <w:lvlJc w:val="left"/>
+      <w:pPr>
+        <w:ind w:left="6469" w:hanging="360"/>
+      </w:pPr>
+      <w:rPr>
+        <w:rFonts w:ascii="Wingdings" w:hAnsi="Wingdings" w:hint="default"/>
+      </w:rPr>
+    </w:lvl>
+  </w:abstractNum>
+  <w:abstractNum w:abstractNumId="18">
     <w:nsid w:val="4D05767A"/>
     <w:multiLevelType w:val="hybridMultilevel"/>
     <w:tmpl w:val="BB7CFA8E"/>
@@ -27306,7 +33281,7 @@
       </w:rPr>
     </w:lvl>
   </w:abstractNum>
-  <w:abstractNum w:abstractNumId="15">
+  <w:abstractNum w:abstractNumId="19">
     <w:nsid w:val="4E597498"/>
     <w:multiLevelType w:val="multilevel"/>
     <w:tmpl w:val="BB7E5A7E"/>
@@ -27444,7 +33419,7 @@
       </w:rPr>
     </w:lvl>
   </w:abstractNum>
-  <w:abstractNum w:abstractNumId="16">
+  <w:abstractNum w:abstractNumId="20">
     <w:nsid w:val="60FB5441"/>
     <w:multiLevelType w:val="hybridMultilevel"/>
     <w:tmpl w:val="F12CE634"/>
@@ -27557,7 +33532,7 @@
       </w:rPr>
     </w:lvl>
   </w:abstractNum>
-  <w:abstractNum w:abstractNumId="17">
+  <w:abstractNum w:abstractNumId="21">
     <w:nsid w:val="62785D7E"/>
     <w:multiLevelType w:val="hybridMultilevel"/>
     <w:tmpl w:val="3E6C284E"/>
@@ -27670,7 +33645,7 @@
       </w:rPr>
     </w:lvl>
   </w:abstractNum>
-  <w:abstractNum w:abstractNumId="18">
+  <w:abstractNum w:abstractNumId="22">
     <w:nsid w:val="64514CA4"/>
     <w:multiLevelType w:val="hybridMultilevel"/>
     <w:tmpl w:val="D75692B6"/>
@@ -27782,7 +33757,7 @@
       </w:rPr>
     </w:lvl>
   </w:abstractNum>
-  <w:abstractNum w:abstractNumId="19">
+  <w:abstractNum w:abstractNumId="23">
     <w:nsid w:val="69594A39"/>
     <w:multiLevelType w:val="multilevel"/>
     <w:tmpl w:val="DD769478"/>
@@ -27900,7 +33875,7 @@
       </w:rPr>
     </w:lvl>
   </w:abstractNum>
-  <w:abstractNum w:abstractNumId="20">
+  <w:abstractNum w:abstractNumId="24">
     <w:nsid w:val="6DF361D9"/>
     <w:multiLevelType w:val="hybridMultilevel"/>
     <w:tmpl w:val="2C32D38C"/>
@@ -28013,7 +33988,7 @@
       </w:rPr>
     </w:lvl>
   </w:abstractNum>
-  <w:abstractNum w:abstractNumId="21">
+  <w:abstractNum w:abstractNumId="25">
     <w:nsid w:val="761548E0"/>
     <w:multiLevelType w:val="hybridMultilevel"/>
     <w:tmpl w:val="2CCCE254"/>
@@ -28102,7 +34077,7 @@
       </w:pPr>
     </w:lvl>
   </w:abstractNum>
-  <w:abstractNum w:abstractNumId="22">
+  <w:abstractNum w:abstractNumId="26">
     <w:nsid w:val="7C6D39A6"/>
     <w:multiLevelType w:val="multilevel"/>
     <w:tmpl w:val="F5D0E000"/>
@@ -28249,7 +34224,7 @@
       </w:rPr>
     </w:lvl>
   </w:abstractNum>
-  <w:abstractNum w:abstractNumId="23">
+  <w:abstractNum w:abstractNumId="27">
     <w:nsid w:val="7FFA7797"/>
     <w:multiLevelType w:val="hybridMultilevel"/>
     <w:tmpl w:val="3D02D870"/>
@@ -28363,13 +34338,13 @@
     </w:lvl>
   </w:abstractNum>
   <w:num w:numId="1">
-    <w:abstractNumId w:val="17"/>
+    <w:abstractNumId w:val="21"/>
   </w:num>
   <w:num w:numId="2">
     <w:abstractNumId w:val="0"/>
   </w:num>
   <w:num w:numId="3">
-    <w:abstractNumId w:val="14"/>
+    <w:abstractNumId w:val="18"/>
   </w:num>
   <w:num w:numId="4">
     <w:abstractNumId w:val="8"/>
@@ -28381,19 +34356,19 @@
     <w:abstractNumId w:val="4"/>
   </w:num>
   <w:num w:numId="7">
+    <w:abstractNumId w:val="27"/>
+  </w:num>
+  <w:num w:numId="8">
+    <w:abstractNumId w:val="10"/>
+  </w:num>
+  <w:num w:numId="9">
+    <w:abstractNumId w:val="14"/>
+  </w:num>
+  <w:num w:numId="10">
     <w:abstractNumId w:val="23"/>
   </w:num>
-  <w:num w:numId="8">
-    <w:abstractNumId w:val="9"/>
-  </w:num>
-  <w:num w:numId="9">
-    <w:abstractNumId w:val="11"/>
-  </w:num>
-  <w:num w:numId="10">
-    <w:abstractNumId w:val="19"/>
-  </w:num>
   <w:num w:numId="11">
-    <w:abstractNumId w:val="21"/>
+    <w:abstractNumId w:val="25"/>
   </w:num>
   <w:num w:numId="12">
     <w:abstractNumId w:val="6"/>
@@ -28402,37 +34377,49 @@
     <w:abstractNumId w:val="2"/>
   </w:num>
   <w:num w:numId="14">
-    <w:abstractNumId w:val="18"/>
+    <w:abstractNumId w:val="22"/>
   </w:num>
   <w:num w:numId="15">
     <w:abstractNumId w:val="1"/>
   </w:num>
   <w:num w:numId="16">
-    <w:abstractNumId w:val="16"/>
+    <w:abstractNumId w:val="20"/>
   </w:num>
   <w:num w:numId="17">
-    <w:abstractNumId w:val="13"/>
+    <w:abstractNumId w:val="17"/>
   </w:num>
   <w:num w:numId="18">
     <w:abstractNumId w:val="3"/>
   </w:num>
   <w:num w:numId="19">
-    <w:abstractNumId w:val="20"/>
+    <w:abstractNumId w:val="24"/>
   </w:num>
   <w:num w:numId="20">
-    <w:abstractNumId w:val="22"/>
+    <w:abstractNumId w:val="26"/>
   </w:num>
   <w:num w:numId="21">
-    <w:abstractNumId w:val="10"/>
+    <w:abstractNumId w:val="12"/>
   </w:num>
   <w:num w:numId="22">
-    <w:abstractNumId w:val="15"/>
+    <w:abstractNumId w:val="19"/>
   </w:num>
   <w:num w:numId="23">
     <w:abstractNumId w:val="5"/>
   </w:num>
   <w:num w:numId="24">
-    <w:abstractNumId w:val="12"/>
+    <w:abstractNumId w:val="16"/>
+  </w:num>
+  <w:num w:numId="25">
+    <w:abstractNumId w:val="11"/>
+  </w:num>
+  <w:num w:numId="26">
+    <w:abstractNumId w:val="13"/>
+  </w:num>
+  <w:num w:numId="27">
+    <w:abstractNumId w:val="15"/>
+  </w:num>
+  <w:num w:numId="28">
+    <w:abstractNumId w:val="9"/>
   </w:num>
 </w:numbering>
 </file>
@@ -29133,6 +35120,36 @@
       <w:szCs w:val="24"/>
     </w:rPr>
   </w:style>
+  <w:style w:type="paragraph" w:customStyle="1" w:styleId="af3">
+    <w:name w:val="СитльМой"/>
+    <w:basedOn w:val="a"/>
+    <w:rsid w:val="00692342"/>
+    <w:pPr>
+      <w:keepNext w:val="0"/>
+      <w:widowControl/>
+      <w:tabs>
+        <w:tab w:val="clear" w:pos="3119"/>
+      </w:tabs>
+      <w:spacing w:line="360" w:lineRule="auto"/>
+    </w:pPr>
+    <w:rPr>
+      <w:rFonts w:ascii="Times New Roman" w:hAnsi="Times New Roman"/>
+      <w:kern w:val="0"/>
+      <w:szCs w:val="28"/>
+    </w:rPr>
+  </w:style>
+  <w:style w:type="paragraph" w:customStyle="1" w:styleId="af4">
+    <w:name w:val="Текст_мой"/>
+    <w:autoRedefine/>
+    <w:rsid w:val="00692342"/>
+    <w:pPr>
+      <w:ind w:firstLine="709"/>
+    </w:pPr>
+    <w:rPr>
+      <w:sz w:val="24"/>
+      <w:szCs w:val="24"/>
+    </w:rPr>
+  </w:style>
 </w:styles>
 </file>
 
@@ -29614,7 +35631,7 @@
 </file>
 
 <file path=customXml/itemProps1.xml><?xml version="1.0" encoding="utf-8"?>
-<ds:datastoreItem xmlns:ds="http://schemas.openxmlformats.org/officeDocument/2006/customXml" ds:itemID="{4D4FD5CC-C89A-4DEC-A8AF-0078DEFF72E3}">
+<ds:datastoreItem xmlns:ds="http://schemas.openxmlformats.org/officeDocument/2006/customXml" ds:itemID="{939324CA-4FEC-4E13-AD43-D29129B31268}">
   <ds:schemaRefs>
     <ds:schemaRef ds:uri="http://schemas.openxmlformats.org/officeDocument/2006/bibliography"/>
   </ds:schemaRefs>

--- a/Глава 1.Актуальные вопросы.docx
+++ b/Глава 1.Актуальные вопросы.docx
@@ -21086,15 +21086,7 @@
           <w:color w:val="00B0F0"/>
           <w:szCs w:val="28"/>
         </w:rPr>
-        <w:t>ИТ-отдел</w:t>
-      </w:r>
-      <w:r>
-        <w:rPr>
-          <w:rFonts w:ascii="Times New Roman" w:hAnsi="Times New Roman"/>
-          <w:color w:val="00B0F0"/>
-          <w:szCs w:val="28"/>
-        </w:rPr>
-        <w:t xml:space="preserve"> компании, </w:t>
+        <w:t xml:space="preserve">ИТ-отдел компании, </w:t>
       </w:r>
       <w:proofErr w:type="gramStart"/>
       <w:r>
@@ -21112,15 +21104,7 @@
           <w:color w:val="00B0F0"/>
           <w:szCs w:val="28"/>
         </w:rPr>
-        <w:t xml:space="preserve"> за развитие и поддержку </w:t>
-      </w:r>
-      <w:r>
-        <w:rPr>
-          <w:rFonts w:ascii="Times New Roman" w:hAnsi="Times New Roman"/>
-          <w:color w:val="00B0F0"/>
-          <w:szCs w:val="28"/>
-        </w:rPr>
-        <w:t>ИС, корпоративной сети;</w:t>
+        <w:t xml:space="preserve"> за развитие и поддержку ИС, корпоративной сети;</w:t>
       </w:r>
     </w:p>
     <w:p>
@@ -21143,15 +21127,7 @@
           <w:color w:val="00B0F0"/>
           <w:szCs w:val="28"/>
         </w:rPr>
-        <w:t>Г</w:t>
-      </w:r>
-      <w:r>
-        <w:rPr>
-          <w:rFonts w:ascii="Times New Roman" w:hAnsi="Times New Roman"/>
-          <w:color w:val="00B0F0"/>
-          <w:szCs w:val="28"/>
-        </w:rPr>
-        <w:t xml:space="preserve">руппы по поддержке и развитию </w:t>
+        <w:t xml:space="preserve">Группы по поддержке и развитию </w:t>
       </w:r>
       <w:proofErr w:type="gramStart"/>
       <w:r>
@@ -21192,15 +21168,7 @@
           <w:color w:val="00B0F0"/>
           <w:szCs w:val="28"/>
         </w:rPr>
-        <w:t>О</w:t>
-      </w:r>
-      <w:r>
-        <w:rPr>
-          <w:rFonts w:ascii="Times New Roman" w:hAnsi="Times New Roman"/>
-          <w:color w:val="00B0F0"/>
-          <w:szCs w:val="28"/>
-        </w:rPr>
-        <w:t>тдельные группы специалистов, обеспечивающих специализированные виды услуг, например услуг связи и передачи данных.</w:t>
+        <w:t>Отдельные группы специалистов, обеспечивающих специализированные виды услуг, например услуг связи и передачи данных.</w:t>
       </w:r>
     </w:p>
     <w:p>
@@ -21264,15 +21232,7 @@
           <w:color w:val="00B0F0"/>
           <w:szCs w:val="28"/>
         </w:rPr>
-        <w:t>К</w:t>
-      </w:r>
-      <w:r>
-        <w:rPr>
-          <w:rFonts w:ascii="Times New Roman" w:hAnsi="Times New Roman"/>
-          <w:color w:val="00B0F0"/>
-          <w:szCs w:val="28"/>
-        </w:rPr>
-        <w:t xml:space="preserve">апитальные затраты - аппаратное и программное обеспечение (АО и </w:t>
+        <w:t xml:space="preserve">Капитальные затраты - аппаратное и программное обеспечение (АО и </w:t>
       </w:r>
       <w:proofErr w:type="gramStart"/>
       <w:r>
@@ -21313,15 +21273,7 @@
           <w:color w:val="00B0F0"/>
           <w:szCs w:val="28"/>
         </w:rPr>
-        <w:t>Р</w:t>
-      </w:r>
-      <w:r>
-        <w:rPr>
-          <w:rFonts w:ascii="Times New Roman" w:hAnsi="Times New Roman"/>
-          <w:color w:val="00B0F0"/>
-          <w:szCs w:val="28"/>
-        </w:rPr>
-        <w:t xml:space="preserve">асходы на управление </w:t>
+        <w:t xml:space="preserve">Расходы на управление </w:t>
       </w:r>
       <w:proofErr w:type="gramStart"/>
       <w:r>
@@ -21362,15 +21314,7 @@
           <w:color w:val="00B0F0"/>
           <w:szCs w:val="28"/>
         </w:rPr>
-        <w:t>Р</w:t>
-      </w:r>
-      <w:r>
-        <w:rPr>
-          <w:rFonts w:ascii="Times New Roman" w:hAnsi="Times New Roman"/>
-          <w:color w:val="00B0F0"/>
-          <w:szCs w:val="28"/>
-        </w:rPr>
-        <w:t xml:space="preserve">асходы на техническую поддержку АО и </w:t>
+        <w:t xml:space="preserve">Расходы на техническую поддержку АО и </w:t>
       </w:r>
       <w:proofErr w:type="gramStart"/>
       <w:r>
@@ -21411,15 +21355,7 @@
           <w:color w:val="00B0F0"/>
           <w:szCs w:val="28"/>
         </w:rPr>
-        <w:t>Р</w:t>
-      </w:r>
-      <w:r>
-        <w:rPr>
-          <w:rFonts w:ascii="Times New Roman" w:hAnsi="Times New Roman"/>
-          <w:color w:val="00B0F0"/>
-          <w:szCs w:val="28"/>
-        </w:rPr>
-        <w:t xml:space="preserve">асходы на разработку </w:t>
+        <w:t xml:space="preserve">Расходы на разработку </w:t>
       </w:r>
       <w:proofErr w:type="gramStart"/>
       <w:r>
@@ -21460,15 +21396,7 @@
           <w:color w:val="00B0F0"/>
           <w:szCs w:val="28"/>
         </w:rPr>
-        <w:t>Р</w:t>
-      </w:r>
-      <w:r>
-        <w:rPr>
-          <w:rFonts w:ascii="Times New Roman" w:hAnsi="Times New Roman"/>
-          <w:color w:val="00B0F0"/>
-          <w:szCs w:val="28"/>
-        </w:rPr>
-        <w:t>асходы на аутсорсинг;</w:t>
+        <w:t>Расходы на аутсорсинг;</w:t>
       </w:r>
     </w:p>
     <w:p>
@@ -21491,15 +21419,7 @@
           <w:color w:val="00B0F0"/>
           <w:szCs w:val="28"/>
         </w:rPr>
-        <w:t>К</w:t>
-      </w:r>
-      <w:r>
-        <w:rPr>
-          <w:rFonts w:ascii="Times New Roman" w:hAnsi="Times New Roman"/>
-          <w:color w:val="00B0F0"/>
-          <w:szCs w:val="28"/>
-        </w:rPr>
-        <w:t>омандировочные расходы;</w:t>
+        <w:t>Командировочные расходы;</w:t>
       </w:r>
     </w:p>
     <w:p>
@@ -21522,15 +21442,7 @@
           <w:color w:val="00B0F0"/>
           <w:szCs w:val="28"/>
         </w:rPr>
-        <w:t>Р</w:t>
-      </w:r>
-      <w:r>
-        <w:rPr>
-          <w:rFonts w:ascii="Times New Roman" w:hAnsi="Times New Roman"/>
-          <w:color w:val="00B0F0"/>
-          <w:szCs w:val="28"/>
-        </w:rPr>
-        <w:t>асходы на услуги связи;</w:t>
+        <w:t>Расходы на услуги связи;</w:t>
       </w:r>
     </w:p>
     <w:p>
@@ -21553,15 +21465,7 @@
           <w:color w:val="00B0F0"/>
           <w:szCs w:val="28"/>
         </w:rPr>
-        <w:t>Д</w:t>
-      </w:r>
-      <w:r>
-        <w:rPr>
-          <w:rFonts w:ascii="Times New Roman" w:hAnsi="Times New Roman"/>
-          <w:color w:val="00B0F0"/>
-          <w:szCs w:val="28"/>
-        </w:rPr>
-        <w:t>ругие группы расходов.</w:t>
+        <w:t>Другие группы расходов.</w:t>
       </w:r>
     </w:p>
     <w:p>
@@ -21719,14 +21623,7 @@
           <w:rFonts w:ascii="Times New Roman" w:hAnsi="Times New Roman"/>
           <w:color w:val="00B0F0"/>
         </w:rPr>
-        <w:t>Расходы на приобретение дополнительной оперативной памяти (при этом</w:t>
-      </w:r>
-      <w:r>
-        <w:rPr>
-          <w:rFonts w:ascii="Times New Roman" w:hAnsi="Times New Roman"/>
-          <w:color w:val="00B0F0"/>
-        </w:rPr>
-        <w:t xml:space="preserve"> следует учитывать амортизацию оборудования);</w:t>
+        <w:t>Расходы на приобретение дополнительной оперативной памяти (при этом следует учитывать амортизацию оборудования);</w:t>
       </w:r>
     </w:p>
     <w:p>
@@ -21749,15 +21646,7 @@
           <w:color w:val="00B0F0"/>
           <w:szCs w:val="28"/>
         </w:rPr>
-        <w:t>Р</w:t>
-      </w:r>
-      <w:r>
-        <w:rPr>
-          <w:rFonts w:ascii="Times New Roman" w:hAnsi="Times New Roman"/>
-          <w:color w:val="00B0F0"/>
-          <w:szCs w:val="28"/>
-        </w:rPr>
-        <w:t>асходы на дополнительные дисковые устройства (учитывается амортизация оборудования);</w:t>
+        <w:t>Расходы на дополнительные дисковые устройства (учитывается амортизация оборудования);</w:t>
       </w:r>
     </w:p>
     <w:p>
@@ -21780,15 +21669,7 @@
           <w:color w:val="00B0F0"/>
           <w:szCs w:val="28"/>
         </w:rPr>
-        <w:t>Р</w:t>
-      </w:r>
-      <w:r>
-        <w:rPr>
-          <w:rFonts w:ascii="Times New Roman" w:hAnsi="Times New Roman"/>
-          <w:color w:val="00B0F0"/>
-          <w:szCs w:val="28"/>
-        </w:rPr>
-        <w:t>асходы на замену оборудования;</w:t>
+        <w:t>Расходы на замену оборудования;</w:t>
       </w:r>
     </w:p>
     <w:p>
@@ -21811,15 +21692,7 @@
           <w:color w:val="00B0F0"/>
           <w:szCs w:val="28"/>
         </w:rPr>
-        <w:t>П</w:t>
-      </w:r>
-      <w:r>
-        <w:rPr>
-          <w:rFonts w:ascii="Times New Roman" w:hAnsi="Times New Roman"/>
-          <w:color w:val="00B0F0"/>
-          <w:szCs w:val="28"/>
-        </w:rPr>
-        <w:t>рочие расходы по оборудованию.</w:t>
+        <w:t>Прочие расходы по оборудованию.</w:t>
       </w:r>
     </w:p>
     <w:p>
@@ -21844,7 +21717,6 @@
           <w:rFonts w:ascii="Times New Roman" w:hAnsi="Times New Roman"/>
           <w:color w:val="00B0F0"/>
           <w:szCs w:val="28"/>
-          <w:lang w:val="en-US"/>
         </w:rPr>
       </w:pPr>
       <w:r>
@@ -21872,15 +21744,7 @@
           <w:color w:val="00B0F0"/>
           <w:szCs w:val="28"/>
         </w:rPr>
-        <w:t xml:space="preserve"> перечень составляет до десятка различных групп, при этом каждая группа имеет определённую специфику расчетов. Наиболее трудоёмкой для расчётов группой можно считать расходы на управление. В эту статью входят расходы на проектирование, управление проектами, администрирование сетей, работа с чрезвычайными ситуациями, настройка систем, </w:t>
-      </w:r>
-      <w:r>
-        <w:rPr>
-          <w:rFonts w:ascii="Times New Roman" w:hAnsi="Times New Roman"/>
-          <w:color w:val="00B0F0"/>
-          <w:szCs w:val="28"/>
-        </w:rPr>
-        <w:t>управление контрактами на закупку и управление поставками.</w:t>
+        <w:t xml:space="preserve"> перечень составляет до десятка различных групп, при этом каждая группа имеет определённую специфику расчетов. Наиболее трудоёмкой для расчётов группой можно считать расходы на управление. В эту статью входят расходы на проектирование, управление проектами, администрирование сетей, работа с чрезвычайными ситуациями, настройка систем, управление контрактами на закупку и управление поставками.</w:t>
       </w:r>
     </w:p>
     <w:p>
@@ -21901,7 +21765,6 @@
           <w:rFonts w:ascii="Times New Roman" w:hAnsi="Times New Roman"/>
           <w:color w:val="00B0F0"/>
           <w:szCs w:val="28"/>
-          <w:lang w:val="en-US"/>
         </w:rPr>
         <w:tab/>
       </w:r>
@@ -23326,7 +23189,7 @@
           <v:shape id="_x0000_i1025" type="#_x0000_t75" style="width:184.2pt;height:43pt" o:ole="">
             <v:imagedata r:id="rId27" o:title=""/>
           </v:shape>
-          <o:OLEObject Type="Embed" ProgID="Equation.3" ShapeID="_x0000_i1025" DrawAspect="Content" ObjectID="_1641059773" r:id="rId28"/>
+          <o:OLEObject Type="Embed" ProgID="Equation.3" ShapeID="_x0000_i1025" DrawAspect="Content" ObjectID="_1641163528" r:id="rId28"/>
         </w:object>
       </w:r>
       <w:r>
@@ -23691,7 +23554,7 @@
           <v:shape id="_x0000_i1026" type="#_x0000_t75" style="width:106.6pt;height:33.65pt" o:ole="">
             <v:imagedata r:id="rId29" o:title=""/>
           </v:shape>
-          <o:OLEObject Type="Embed" ProgID="Equation.3" ShapeID="_x0000_i1026" DrawAspect="Content" ObjectID="_1641059774" r:id="rId30"/>
+          <o:OLEObject Type="Embed" ProgID="Equation.3" ShapeID="_x0000_i1026" DrawAspect="Content" ObjectID="_1641163529" r:id="rId30"/>
         </w:object>
       </w:r>
       <w:r>
@@ -24052,7 +23915,7 @@
           <v:shape id="_x0000_i1027" type="#_x0000_t75" style="width:175.8pt;height:44.9pt" o:ole="">
             <v:imagedata r:id="rId31" o:title=""/>
           </v:shape>
-          <o:OLEObject Type="Embed" ProgID="Equation.3" ShapeID="_x0000_i1027" DrawAspect="Content" ObjectID="_1641059775" r:id="rId32"/>
+          <o:OLEObject Type="Embed" ProgID="Equation.3" ShapeID="_x0000_i1027" DrawAspect="Content" ObjectID="_1641163530" r:id="rId32"/>
         </w:object>
       </w:r>
       <w:r>
@@ -24223,7 +24086,7 @@
           <v:shape id="_x0000_i1028" type="#_x0000_t75" style="width:100.05pt;height:28.05pt" o:ole="">
             <v:imagedata r:id="rId33" o:title=""/>
           </v:shape>
-          <o:OLEObject Type="Embed" ProgID="Equation.3" ShapeID="_x0000_i1028" DrawAspect="Content" ObjectID="_1641059776" r:id="rId34"/>
+          <o:OLEObject Type="Embed" ProgID="Equation.3" ShapeID="_x0000_i1028" DrawAspect="Content" ObjectID="_1641163531" r:id="rId34"/>
         </w:object>
       </w:r>
       <w:r>
@@ -24330,7 +24193,7 @@
           <v:shape id="_x0000_i1029" type="#_x0000_t75" style="width:100.05pt;height:17.75pt" o:ole="">
             <v:imagedata r:id="rId35" o:title=""/>
           </v:shape>
-          <o:OLEObject Type="Embed" ProgID="Equation.3" ShapeID="_x0000_i1029" DrawAspect="Content" ObjectID="_1641059777" r:id="rId36"/>
+          <o:OLEObject Type="Embed" ProgID="Equation.3" ShapeID="_x0000_i1029" DrawAspect="Content" ObjectID="_1641163532" r:id="rId36"/>
         </w:object>
       </w:r>
       <w:r>
@@ -24545,7 +24408,7 @@
           <v:shape id="_x0000_i1030" type="#_x0000_t75" style="width:152.4pt;height:43.95pt" o:ole="">
             <v:imagedata r:id="rId37" o:title=""/>
           </v:shape>
-          <o:OLEObject Type="Embed" ProgID="Equation.3" ShapeID="_x0000_i1030" DrawAspect="Content" ObjectID="_1641059778" r:id="rId38"/>
+          <o:OLEObject Type="Embed" ProgID="Equation.3" ShapeID="_x0000_i1030" DrawAspect="Content" ObjectID="_1641163533" r:id="rId38"/>
         </w:object>
       </w:r>
       <w:r>
@@ -24706,7 +24569,7 @@
           <v:shape id="_x0000_i1031" type="#_x0000_t75" style="width:141.2pt;height:34.6pt" o:ole="">
             <v:imagedata r:id="rId39" o:title=""/>
           </v:shape>
-          <o:OLEObject Type="Embed" ProgID="Equation.3" ShapeID="_x0000_i1031" DrawAspect="Content" ObjectID="_1641059779" r:id="rId40"/>
+          <o:OLEObject Type="Embed" ProgID="Equation.3" ShapeID="_x0000_i1031" DrawAspect="Content" ObjectID="_1641163534" r:id="rId40"/>
         </w:object>
       </w:r>
       <w:r>
@@ -25454,7 +25317,7 @@
           <v:shape id="_x0000_i1032" type="#_x0000_t75" style="width:83.2pt;height:35.55pt" o:ole="">
             <v:imagedata r:id="rId41" o:title=""/>
           </v:shape>
-          <o:OLEObject Type="Embed" ProgID="Equation.3" ShapeID="_x0000_i1032" DrawAspect="Content" ObjectID="_1641059780" r:id="rId42"/>
+          <o:OLEObject Type="Embed" ProgID="Equation.3" ShapeID="_x0000_i1032" DrawAspect="Content" ObjectID="_1641163535" r:id="rId42"/>
         </w:object>
       </w:r>
       <w:r>
@@ -25488,7 +25351,7 @@
           <v:shape id="_x0000_i1033" type="#_x0000_t75" style="width:115.95pt;height:35.55pt" o:ole="">
             <v:imagedata r:id="rId43" o:title=""/>
           </v:shape>
-          <o:OLEObject Type="Embed" ProgID="Equation.3" ShapeID="_x0000_i1033" DrawAspect="Content" ObjectID="_1641059781" r:id="rId44"/>
+          <o:OLEObject Type="Embed" ProgID="Equation.3" ShapeID="_x0000_i1033" DrawAspect="Content" ObjectID="_1641163536" r:id="rId44"/>
         </w:object>
       </w:r>
       <w:r>
@@ -25699,7 +25562,7 @@
           <v:shape id="_x0000_i1034" type="#_x0000_t75" style="width:154.3pt;height:36.45pt" o:ole="">
             <v:imagedata r:id="rId45" o:title=""/>
           </v:shape>
-          <o:OLEObject Type="Embed" ProgID="Equation.2" ShapeID="_x0000_i1034" DrawAspect="Content" ObjectID="_1641059782" r:id="rId46"/>
+          <o:OLEObject Type="Embed" ProgID="Equation.2" ShapeID="_x0000_i1034" DrawAspect="Content" ObjectID="_1641163537" r:id="rId46"/>
         </w:object>
       </w:r>
       <w:r>
@@ -25905,14 +25768,14 @@
         <w:contextualSpacing/>
         <w:jc w:val="both"/>
         <w:rPr>
-          <w:color w:val="00B050"/>
-          <w:sz w:val="28"/>
-          <w:szCs w:val="28"/>
-        </w:rPr>
-      </w:pPr>
-      <w:r>
-        <w:rPr>
-          <w:color w:val="00B050"/>
+          <w:color w:val="FF0000"/>
+          <w:sz w:val="28"/>
+          <w:szCs w:val="28"/>
+        </w:rPr>
+      </w:pPr>
+      <w:r>
+        <w:rPr>
+          <w:color w:val="FF0000"/>
           <w:sz w:val="28"/>
           <w:szCs w:val="28"/>
         </w:rPr>
@@ -25920,7 +25783,7 @@
       </w:r>
       <w:r>
         <w:rPr>
-          <w:color w:val="00B050"/>
+          <w:color w:val="FF0000"/>
           <w:sz w:val="28"/>
           <w:szCs w:val="28"/>
         </w:rPr>
@@ -25928,7 +25791,7 @@
       </w:r>
       <w:r>
         <w:rPr>
-          <w:color w:val="00B050"/>
+          <w:color w:val="FF0000"/>
           <w:sz w:val="28"/>
           <w:szCs w:val="28"/>
         </w:rPr>
@@ -25936,7 +25799,7 @@
       </w:r>
       <w:r>
         <w:rPr>
-          <w:color w:val="00B050"/>
+          <w:color w:val="FF0000"/>
           <w:sz w:val="28"/>
           <w:szCs w:val="28"/>
         </w:rPr>
@@ -25944,7 +25807,7 @@
       </w:r>
       <w:r>
         <w:rPr>
-          <w:color w:val="00B050"/>
+          <w:color w:val="FF0000"/>
           <w:sz w:val="28"/>
           <w:szCs w:val="28"/>
         </w:rPr>
@@ -25952,7 +25815,7 @@
       </w:r>
       <w:r>
         <w:rPr>
-          <w:color w:val="00B050"/>
+          <w:color w:val="FF0000"/>
           <w:sz w:val="28"/>
           <w:szCs w:val="28"/>
         </w:rPr>
@@ -25961,7 +25824,7 @@
       <w:proofErr w:type="gramStart"/>
       <w:r>
         <w:rPr>
-          <w:color w:val="00B050"/>
+          <w:color w:val="FF0000"/>
           <w:sz w:val="28"/>
           <w:szCs w:val="28"/>
         </w:rPr>
@@ -25969,7 +25832,7 @@
       </w:r>
       <w:r>
         <w:rPr>
-          <w:color w:val="00B050"/>
+          <w:color w:val="FF0000"/>
           <w:sz w:val="28"/>
           <w:szCs w:val="28"/>
         </w:rPr>
@@ -25996,7 +25859,7 @@
       <w:proofErr w:type="spellEnd"/>
       <w:r>
         <w:rPr>
-          <w:color w:val="00B050"/>
+          <w:color w:val="FF0000"/>
           <w:sz w:val="28"/>
           <w:szCs w:val="28"/>
         </w:rPr>
@@ -26004,7 +25867,7 @@
       </w:r>
       <w:r>
         <w:rPr>
-          <w:color w:val="00B050"/>
+          <w:color w:val="FF0000"/>
           <w:sz w:val="28"/>
           <w:szCs w:val="28"/>
         </w:rPr>
@@ -26012,19 +25875,11 @@
       </w:r>
       <w:r>
         <w:rPr>
-          <w:color w:val="00B050"/>
-          <w:sz w:val="28"/>
-          <w:szCs w:val="28"/>
-        </w:rPr>
-        <w:t>В большинстве случаев  в качестве экономической целесообразности создания системы выступает показатель экономического эффекта, количественно равный прибыли за вычетом нормы прибыли с произведенных единовременных (капитальных) затрат.  Поэтому в качестве показателей экономической эффективности обычно выступают годовой экономический эффект, коэффициент экономической эффективности капитальных вложений и срок окупаемости капитальных вложений в годах.</w:t>
-      </w:r>
-      <w:r>
-        <w:rPr>
-          <w:color w:val="00B050"/>
-          <w:sz w:val="28"/>
-          <w:szCs w:val="28"/>
-        </w:rPr>
-        <w:t xml:space="preserve"> </w:t>
+          <w:color w:val="FF0000"/>
+          <w:sz w:val="28"/>
+          <w:szCs w:val="28"/>
+        </w:rPr>
+        <w:t xml:space="preserve">В большинстве случаев  в качестве экономической целесообразности создания системы выступает показатель экономического эффекта, количественно равный прибыли за вычетом нормы прибыли с произведенных единовременных (капитальных) затрат.  Поэтому в качестве показателей экономической эффективности обычно выступают годовой экономический эффект, коэффициент экономической эффективности капитальных вложений и срок окупаемости капитальных вложений в годах. </w:t>
       </w:r>
     </w:p>
     <w:p>
@@ -26991,6 +26846,892 @@
     </w:p>
     <w:p>
       <w:pPr>
+        <w:pStyle w:val="a9"/>
+        <w:spacing w:line="360" w:lineRule="auto"/>
+        <w:jc w:val="both"/>
+        <w:rPr>
+          <w:sz w:val="28"/>
+          <w:szCs w:val="28"/>
+        </w:rPr>
+      </w:pPr>
+      <w:r>
+        <w:rPr>
+          <w:sz w:val="28"/>
+          <w:szCs w:val="28"/>
+        </w:rPr>
+        <w:t>Для расчётов используем стандартную</w:t>
+      </w:r>
+      <w:r>
+        <w:rPr>
+          <w:sz w:val="28"/>
+          <w:szCs w:val="28"/>
+        </w:rPr>
+        <w:t xml:space="preserve"> м</w:t>
+      </w:r>
+      <w:r>
+        <w:rPr>
+          <w:sz w:val="28"/>
+          <w:szCs w:val="28"/>
+        </w:rPr>
+        <w:t>етодику</w:t>
+      </w:r>
+      <w:r>
+        <w:rPr>
+          <w:sz w:val="28"/>
+          <w:szCs w:val="28"/>
+        </w:rPr>
+        <w:t xml:space="preserve"> расчета показателей экономической эффективности</w:t>
+      </w:r>
+      <w:r>
+        <w:rPr>
+          <w:sz w:val="28"/>
+          <w:szCs w:val="28"/>
+        </w:rPr>
+        <w:t>.</w:t>
+      </w:r>
+      <w:r>
+        <w:rPr>
+          <w:sz w:val="28"/>
+          <w:szCs w:val="28"/>
+        </w:rPr>
+        <w:t xml:space="preserve"> </w:t>
+      </w:r>
+      <w:r>
+        <w:rPr>
+          <w:sz w:val="28"/>
+          <w:szCs w:val="28"/>
+        </w:rPr>
+        <w:t xml:space="preserve">Эта методика </w:t>
+      </w:r>
+      <w:r>
+        <w:rPr>
+          <w:sz w:val="28"/>
+          <w:szCs w:val="28"/>
+        </w:rPr>
+        <w:t>включает в себя расчет суммы годовой экономии, коэффициента экономической эффективности капитальных вложений и срока окупаемости капитальных вложений.</w:t>
+      </w:r>
+      <w:r>
+        <w:rPr>
+          <w:sz w:val="28"/>
+          <w:szCs w:val="28"/>
+        </w:rPr>
+        <w:t xml:space="preserve"> Так как информационная система поддержки пользователей не является основным инструментов в работе медперсонала и основной целью ставит уменьшение издержек от переработок, вызванных </w:t>
+      </w:r>
+      <w:r>
+        <w:rPr>
+          <w:sz w:val="28"/>
+          <w:szCs w:val="28"/>
+        </w:rPr>
+        <w:t xml:space="preserve">внеплановыми </w:t>
+      </w:r>
+      <w:r>
+        <w:rPr>
+          <w:sz w:val="28"/>
+          <w:szCs w:val="28"/>
+        </w:rPr>
+        <w:t xml:space="preserve">сбоями в работе программных и технических средств, используемых в КГБУЗ «Городская клиническая поликлиника №3». </w:t>
+      </w:r>
+      <w:r>
+        <w:rPr>
+          <w:color w:val="FFC000"/>
+          <w:sz w:val="28"/>
+          <w:szCs w:val="28"/>
+        </w:rPr>
+        <w:t>Потери от простоев пользователей — это потери для организации, связанные с простоем пользователя вследствие перерыва того или иного сервиса ИТ. Простой может быть плановым, то есть связанным с регламентными работами по обновлению оборудования и версии ПО, переносу данных и т.д. Также простой может быть внеплановым в связи с каким-либо инцидентом, то есть внеплановым нарушением сервиса. Простой обычно измеряется в единицах рабочего времени, потерянного пол</w:t>
+      </w:r>
+      <w:r>
+        <w:rPr>
+          <w:color w:val="FFC000"/>
+          <w:sz w:val="28"/>
+          <w:szCs w:val="28"/>
+        </w:rPr>
+        <w:t>ьзователями.</w:t>
+      </w:r>
+      <w:r>
+        <w:rPr>
+          <w:color w:val="000000"/>
+          <w:sz w:val="28"/>
+          <w:szCs w:val="28"/>
+        </w:rPr>
+        <w:t xml:space="preserve"> </w:t>
+      </w:r>
+      <w:r>
+        <w:rPr>
+          <w:sz w:val="28"/>
+          <w:szCs w:val="28"/>
+        </w:rPr>
+        <w:t>В среднем за один рабочий день в отдел информатизации п</w:t>
+      </w:r>
+      <w:r>
+        <w:rPr>
+          <w:sz w:val="28"/>
+          <w:szCs w:val="28"/>
+        </w:rPr>
+        <w:t>оступает 23 новые задачи</w:t>
+      </w:r>
+      <w:r>
+        <w:rPr>
+          <w:sz w:val="28"/>
+          <w:szCs w:val="28"/>
+        </w:rPr>
+        <w:t xml:space="preserve">, так или иначе связанных с поддержанием работоспособности ИТ-структуры организации. </w:t>
+      </w:r>
+      <w:r>
+        <w:rPr>
+          <w:sz w:val="28"/>
+          <w:szCs w:val="28"/>
+        </w:rPr>
+        <w:t xml:space="preserve">11 из </w:t>
+      </w:r>
+      <w:r>
+        <w:rPr>
+          <w:sz w:val="28"/>
+          <w:szCs w:val="28"/>
+        </w:rPr>
+        <w:t>которых</w:t>
+      </w:r>
+      <w:r>
+        <w:rPr>
+          <w:sz w:val="28"/>
+          <w:szCs w:val="28"/>
+        </w:rPr>
+        <w:t xml:space="preserve"> требуют немедленного разрешения, так как «останавливают»</w:t>
+      </w:r>
+      <w:r>
+        <w:rPr>
+          <w:sz w:val="28"/>
+          <w:szCs w:val="28"/>
+        </w:rPr>
+        <w:t xml:space="preserve"> приём пациентов. Конечно, разные по сложности проблемы требуют разных трудозатрат и </w:t>
+      </w:r>
+      <w:r>
+        <w:rPr>
+          <w:sz w:val="28"/>
+          <w:szCs w:val="28"/>
+        </w:rPr>
+        <w:lastRenderedPageBreak/>
+        <w:t>разную длительность, решение некоторых из них может достигать нескольких часов.</w:t>
+      </w:r>
+      <w:r>
+        <w:rPr>
+          <w:sz w:val="28"/>
+          <w:szCs w:val="28"/>
+        </w:rPr>
+        <w:t xml:space="preserve"> Точно оценить среднее время простоя почти невозможная задача. Для начала определим</w:t>
+      </w:r>
+      <w:r>
+        <w:rPr>
+          <w:sz w:val="28"/>
+          <w:szCs w:val="28"/>
+        </w:rPr>
+        <w:t xml:space="preserve"> составляющие обычного инцидента: </w:t>
+      </w:r>
+      <w:proofErr w:type="spellStart"/>
+      <w:r>
+        <w:rPr>
+          <w:sz w:val="28"/>
+          <w:szCs w:val="28"/>
+        </w:rPr>
+        <w:t>самоподдержка</w:t>
+      </w:r>
+      <w:proofErr w:type="spellEnd"/>
+      <w:r>
+        <w:rPr>
+          <w:sz w:val="28"/>
+          <w:szCs w:val="28"/>
+        </w:rPr>
+        <w:t xml:space="preserve">, подготовка специалиста к устранению инцидента и сами технические работы. </w:t>
+      </w:r>
+      <w:proofErr w:type="spellStart"/>
+      <w:r>
+        <w:rPr>
+          <w:color w:val="000000"/>
+          <w:sz w:val="28"/>
+          <w:szCs w:val="28"/>
+        </w:rPr>
+        <w:t>Самоподдержка</w:t>
+      </w:r>
+      <w:proofErr w:type="spellEnd"/>
+      <w:r>
+        <w:rPr>
+          <w:color w:val="000000"/>
+          <w:sz w:val="28"/>
+          <w:szCs w:val="28"/>
+        </w:rPr>
+        <w:t xml:space="preserve"> означает, что пользователь самостоятельно разрешает инциденты с информационными системами на своем рабочем месте, не прибегая к помощи службы ИС</w:t>
+      </w:r>
+      <w:r>
+        <w:rPr>
+          <w:color w:val="000000"/>
+          <w:sz w:val="28"/>
+          <w:szCs w:val="28"/>
+        </w:rPr>
+        <w:t xml:space="preserve">. В данном случае мы не учитываем случаи, когда пользователи удачно устраняли инцидент, так как данные о таких случаях  не передаются в </w:t>
+      </w:r>
+      <w:proofErr w:type="gramStart"/>
+      <w:r>
+        <w:rPr>
+          <w:color w:val="000000"/>
+          <w:sz w:val="28"/>
+          <w:szCs w:val="28"/>
+        </w:rPr>
+        <w:t>ИТ</w:t>
+      </w:r>
+      <w:proofErr w:type="gramEnd"/>
+      <w:r>
+        <w:rPr>
+          <w:color w:val="000000"/>
+          <w:sz w:val="28"/>
+          <w:szCs w:val="28"/>
+        </w:rPr>
+        <w:t xml:space="preserve"> отдел. Рассмотрим инцидент с замятием бумаги во время печати заключения. В этот самый момент начинается время простоя, с большой вероятностью </w:t>
+      </w:r>
+      <w:r>
+        <w:rPr>
+          <w:color w:val="000000"/>
+          <w:sz w:val="28"/>
+          <w:szCs w:val="28"/>
+        </w:rPr>
+        <w:t>пользователь попытается извлечь замятую бумагу, перезапустит принтер и попытается распечатать заключение повторно. Так как пользователь устранил следствие, а не причину, то и второй лист б</w:t>
+      </w:r>
+      <w:r>
+        <w:rPr>
+          <w:color w:val="000000"/>
+          <w:sz w:val="28"/>
+          <w:szCs w:val="28"/>
+        </w:rPr>
+        <w:t xml:space="preserve">удет замят и только после этого в </w:t>
+      </w:r>
+      <w:proofErr w:type="gramStart"/>
+      <w:r>
+        <w:rPr>
+          <w:color w:val="000000"/>
+          <w:sz w:val="28"/>
+          <w:szCs w:val="28"/>
+        </w:rPr>
+        <w:t>ИТ</w:t>
+      </w:r>
+      <w:proofErr w:type="gramEnd"/>
+      <w:r>
+        <w:rPr>
+          <w:color w:val="000000"/>
+          <w:sz w:val="28"/>
+          <w:szCs w:val="28"/>
+        </w:rPr>
+        <w:t xml:space="preserve"> отдел поступит заявка о неисправности. </w:t>
+      </w:r>
+      <w:proofErr w:type="spellStart"/>
+      <w:r>
+        <w:rPr>
+          <w:color w:val="000000"/>
+          <w:sz w:val="28"/>
+          <w:szCs w:val="28"/>
+        </w:rPr>
+        <w:t>Самоподдержка</w:t>
+      </w:r>
+      <w:proofErr w:type="spellEnd"/>
+      <w:r>
+        <w:rPr>
+          <w:color w:val="000000"/>
+          <w:sz w:val="28"/>
+          <w:szCs w:val="28"/>
+        </w:rPr>
+        <w:t xml:space="preserve"> в этом случае добавит 5 минут к простою</w:t>
+      </w:r>
+      <w:r>
+        <w:rPr>
+          <w:color w:val="000000"/>
+          <w:sz w:val="28"/>
+          <w:szCs w:val="28"/>
+        </w:rPr>
+        <w:t xml:space="preserve">, </w:t>
+      </w:r>
+      <w:r>
+        <w:rPr>
+          <w:color w:val="000000"/>
+          <w:sz w:val="28"/>
+          <w:szCs w:val="28"/>
+        </w:rPr>
+        <w:t>ещё 5 минут потребуется специалисту на сбор инструментов</w:t>
+      </w:r>
+      <w:r>
+        <w:rPr>
+          <w:color w:val="000000"/>
+          <w:sz w:val="28"/>
+          <w:szCs w:val="28"/>
+        </w:rPr>
+        <w:t xml:space="preserve">, </w:t>
+      </w:r>
+      <w:r>
+        <w:rPr>
+          <w:color w:val="000000"/>
+          <w:sz w:val="28"/>
+          <w:szCs w:val="28"/>
+        </w:rPr>
+        <w:t>запчастей и прибытие к месту поломки и 5 минут дополнительно на устранение самой неисправности. Поэтому дл</w:t>
+      </w:r>
+      <w:r>
+        <w:rPr>
+          <w:sz w:val="28"/>
+          <w:szCs w:val="28"/>
+        </w:rPr>
+        <w:t xml:space="preserve">я расчётов установим среднее время простоя равным 15 минутам, этот </w:t>
+      </w:r>
+      <w:proofErr w:type="gramStart"/>
+      <w:r>
+        <w:rPr>
+          <w:sz w:val="28"/>
+          <w:szCs w:val="28"/>
+        </w:rPr>
+        <w:t>показатель</w:t>
+      </w:r>
+      <w:proofErr w:type="gramEnd"/>
+      <w:r>
+        <w:rPr>
+          <w:sz w:val="28"/>
+          <w:szCs w:val="28"/>
+        </w:rPr>
+        <w:t xml:space="preserve"> несомненно меньше фактического</w:t>
+      </w:r>
+      <w:r>
+        <w:rPr>
+          <w:sz w:val="28"/>
+          <w:szCs w:val="28"/>
+        </w:rPr>
+        <w:t xml:space="preserve">, </w:t>
+      </w:r>
+      <w:r>
+        <w:rPr>
+          <w:sz w:val="28"/>
+          <w:szCs w:val="28"/>
+        </w:rPr>
+        <w:t xml:space="preserve">но в случае его превышения врач может продолжить свою работу на другом компьютере до устранения проблемы. </w:t>
+      </w:r>
+      <w:r>
+        <w:rPr>
+          <w:sz w:val="28"/>
+          <w:szCs w:val="28"/>
+        </w:rPr>
+        <w:t>Эта информация относится к тому моменту</w:t>
+      </w:r>
+      <w:r>
+        <w:rPr>
+          <w:sz w:val="28"/>
+          <w:szCs w:val="28"/>
+        </w:rPr>
+        <w:t xml:space="preserve">, </w:t>
+      </w:r>
+      <w:r>
+        <w:rPr>
+          <w:sz w:val="28"/>
+          <w:szCs w:val="28"/>
+        </w:rPr>
+        <w:t>когда пользователь может получить поддержку сразу. Тем не менее</w:t>
+      </w:r>
+      <w:r>
+        <w:rPr>
+          <w:sz w:val="28"/>
+          <w:szCs w:val="28"/>
+        </w:rPr>
+        <w:t xml:space="preserve">, </w:t>
+      </w:r>
+      <w:r>
+        <w:rPr>
+          <w:sz w:val="28"/>
+          <w:szCs w:val="28"/>
+        </w:rPr>
+        <w:t xml:space="preserve">поликлиника работает с понедельника по пятницу по 12 часов в день (с </w:t>
+      </w:r>
+      <w:r>
+        <w:rPr>
+          <w:sz w:val="28"/>
+          <w:szCs w:val="28"/>
+        </w:rPr>
+        <w:t xml:space="preserve">08:00 </w:t>
+      </w:r>
+      <w:r>
+        <w:rPr>
+          <w:sz w:val="28"/>
+          <w:szCs w:val="28"/>
+        </w:rPr>
+        <w:t>до 20</w:t>
+      </w:r>
+      <w:r>
+        <w:rPr>
+          <w:sz w:val="28"/>
+          <w:szCs w:val="28"/>
+        </w:rPr>
+        <w:t xml:space="preserve">:00) </w:t>
+      </w:r>
+      <w:r>
+        <w:rPr>
+          <w:sz w:val="28"/>
+          <w:szCs w:val="28"/>
+        </w:rPr>
+        <w:t>и</w:t>
+      </w:r>
+      <w:r>
+        <w:rPr>
+          <w:sz w:val="28"/>
+          <w:szCs w:val="28"/>
+        </w:rPr>
+        <w:t xml:space="preserve"> </w:t>
+      </w:r>
+      <w:r>
+        <w:rPr>
+          <w:sz w:val="28"/>
+          <w:szCs w:val="28"/>
+        </w:rPr>
+        <w:t>ещё 6 часов в субботу (с 09</w:t>
+      </w:r>
+      <w:r>
+        <w:rPr>
+          <w:sz w:val="28"/>
+          <w:szCs w:val="28"/>
+        </w:rPr>
+        <w:t xml:space="preserve">:00 </w:t>
+      </w:r>
+      <w:r>
+        <w:rPr>
+          <w:sz w:val="28"/>
+          <w:szCs w:val="28"/>
+        </w:rPr>
+        <w:t>до 14:00). Не сложно посчитать</w:t>
+      </w:r>
+      <w:r>
+        <w:rPr>
+          <w:sz w:val="28"/>
+          <w:szCs w:val="28"/>
+        </w:rPr>
+        <w:t xml:space="preserve">, </w:t>
+      </w:r>
+      <w:r>
+        <w:rPr>
+          <w:sz w:val="28"/>
+          <w:szCs w:val="28"/>
+        </w:rPr>
+        <w:t>что за п</w:t>
+      </w:r>
+      <w:r>
+        <w:rPr>
+          <w:sz w:val="28"/>
+          <w:szCs w:val="28"/>
+        </w:rPr>
+        <w:t>олную рабочую неделю в течение 66 часов осуществляет приём посетителей</w:t>
+      </w:r>
+      <w:r>
+        <w:rPr>
+          <w:sz w:val="28"/>
+          <w:szCs w:val="28"/>
+        </w:rPr>
+        <w:t xml:space="preserve">, </w:t>
+      </w:r>
+      <w:r>
+        <w:rPr>
+          <w:sz w:val="28"/>
+          <w:szCs w:val="28"/>
+        </w:rPr>
+        <w:t>из них 45 часов в неделю (9 часов в день</w:t>
+      </w:r>
+      <w:r>
+        <w:rPr>
+          <w:sz w:val="28"/>
+          <w:szCs w:val="28"/>
+        </w:rPr>
+        <w:t xml:space="preserve">, 5 дней в неделю) </w:t>
+      </w:r>
+      <w:r>
+        <w:rPr>
+          <w:sz w:val="28"/>
+          <w:szCs w:val="28"/>
+        </w:rPr>
+        <w:t xml:space="preserve">отдел информатизации обеспечивает поддержку  </w:t>
+      </w:r>
+      <w:r>
+        <w:rPr>
+          <w:sz w:val="28"/>
+          <w:szCs w:val="28"/>
+        </w:rPr>
+        <w:t xml:space="preserve"> </w:t>
+      </w:r>
+      <w:r>
+        <w:rPr>
+          <w:sz w:val="28"/>
+          <w:szCs w:val="28"/>
+        </w:rPr>
+        <w:t>пользователей. Как было описано выше</w:t>
+      </w:r>
+      <w:r>
+        <w:rPr>
+          <w:sz w:val="28"/>
+          <w:szCs w:val="28"/>
+        </w:rPr>
+        <w:t xml:space="preserve">, </w:t>
+      </w:r>
+      <w:proofErr w:type="gramStart"/>
+      <w:r>
+        <w:rPr>
+          <w:sz w:val="28"/>
+          <w:szCs w:val="28"/>
+        </w:rPr>
+        <w:t>за</w:t>
+      </w:r>
+      <w:proofErr w:type="gramEnd"/>
+      <w:r>
+        <w:rPr>
+          <w:sz w:val="28"/>
+          <w:szCs w:val="28"/>
+        </w:rPr>
+        <w:t xml:space="preserve"> </w:t>
+      </w:r>
+      <w:proofErr w:type="gramStart"/>
+      <w:r>
+        <w:rPr>
+          <w:sz w:val="28"/>
+          <w:szCs w:val="28"/>
+        </w:rPr>
+        <w:t>в</w:t>
+      </w:r>
+      <w:proofErr w:type="gramEnd"/>
+      <w:r>
+        <w:rPr>
+          <w:sz w:val="28"/>
+          <w:szCs w:val="28"/>
+        </w:rPr>
+        <w:t xml:space="preserve"> среднем за рабочий день </w:t>
+      </w:r>
+      <w:r>
+        <w:rPr>
+          <w:sz w:val="28"/>
+          <w:szCs w:val="28"/>
+        </w:rPr>
+        <w:t xml:space="preserve">в 12 часов </w:t>
+      </w:r>
+      <w:r>
+        <w:rPr>
+          <w:sz w:val="28"/>
+          <w:szCs w:val="28"/>
+        </w:rPr>
+        <w:t>обрабатывается 11 срочных заявок</w:t>
+      </w:r>
+      <w:r>
+        <w:rPr>
+          <w:sz w:val="28"/>
+          <w:szCs w:val="28"/>
+        </w:rPr>
+        <w:t>,</w:t>
+      </w:r>
+      <w:r>
+        <w:rPr>
+          <w:sz w:val="28"/>
+          <w:szCs w:val="28"/>
+        </w:rPr>
+        <w:t xml:space="preserve"> в том числе заявки</w:t>
+      </w:r>
+      <w:r>
+        <w:rPr>
+          <w:sz w:val="28"/>
+          <w:szCs w:val="28"/>
+        </w:rPr>
+        <w:t xml:space="preserve">, </w:t>
+      </w:r>
+      <w:r>
+        <w:rPr>
+          <w:sz w:val="28"/>
+          <w:szCs w:val="28"/>
+        </w:rPr>
+        <w:t>перешедшие на другой день,</w:t>
+      </w:r>
+      <w:r>
+        <w:rPr>
+          <w:sz w:val="28"/>
+          <w:szCs w:val="28"/>
+        </w:rPr>
+        <w:t xml:space="preserve"> </w:t>
+      </w:r>
+      <w:r>
+        <w:rPr>
+          <w:sz w:val="28"/>
+          <w:szCs w:val="28"/>
+        </w:rPr>
+        <w:t xml:space="preserve">что примерно равно </w:t>
+      </w:r>
+      <w:r>
+        <w:rPr>
+          <w:sz w:val="28"/>
+          <w:szCs w:val="28"/>
+        </w:rPr>
+        <w:t>0</w:t>
+      </w:r>
+      <w:r>
+        <w:rPr>
+          <w:sz w:val="28"/>
+          <w:szCs w:val="28"/>
+        </w:rPr>
+        <w:t>,9</w:t>
+      </w:r>
+      <w:r>
+        <w:rPr>
+          <w:sz w:val="28"/>
+          <w:szCs w:val="28"/>
+        </w:rPr>
+        <w:t xml:space="preserve"> </w:t>
+      </w:r>
+      <w:r>
+        <w:rPr>
+          <w:sz w:val="28"/>
+          <w:szCs w:val="28"/>
+        </w:rPr>
+        <w:t xml:space="preserve">заявок в </w:t>
+      </w:r>
+      <w:r>
+        <w:rPr>
+          <w:sz w:val="28"/>
+          <w:szCs w:val="28"/>
+        </w:rPr>
+        <w:lastRenderedPageBreak/>
+        <w:t xml:space="preserve">час. </w:t>
+      </w:r>
+      <w:r>
+        <w:rPr>
+          <w:sz w:val="28"/>
+          <w:szCs w:val="28"/>
+        </w:rPr>
+        <w:t>За 12 часов в неделю</w:t>
+      </w:r>
+      <w:r>
+        <w:rPr>
+          <w:sz w:val="28"/>
+          <w:szCs w:val="28"/>
+        </w:rPr>
+        <w:t xml:space="preserve">, </w:t>
+      </w:r>
+      <w:r>
+        <w:rPr>
+          <w:sz w:val="28"/>
+          <w:szCs w:val="28"/>
+        </w:rPr>
+        <w:t xml:space="preserve">когда поликлиника </w:t>
+      </w:r>
+      <w:proofErr w:type="gramStart"/>
+      <w:r>
+        <w:rPr>
+          <w:sz w:val="28"/>
+          <w:szCs w:val="28"/>
+        </w:rPr>
+        <w:t>находится без поддержки случается</w:t>
+      </w:r>
+      <w:proofErr w:type="gramEnd"/>
+      <w:r>
+        <w:rPr>
+          <w:sz w:val="28"/>
+          <w:szCs w:val="28"/>
+        </w:rPr>
+        <w:t xml:space="preserve"> примерно </w:t>
+      </w:r>
+      <w:r>
+        <w:rPr>
+          <w:sz w:val="28"/>
+          <w:szCs w:val="28"/>
+        </w:rPr>
+        <w:t xml:space="preserve"> </w:t>
+      </w:r>
+      <w:r>
+        <w:rPr>
+          <w:sz w:val="28"/>
+          <w:szCs w:val="28"/>
+        </w:rPr>
+        <w:t xml:space="preserve">11 </w:t>
+      </w:r>
+      <w:r>
+        <w:rPr>
+          <w:sz w:val="28"/>
+          <w:szCs w:val="28"/>
+        </w:rPr>
+        <w:t>инцидентов. Как правило</w:t>
+      </w:r>
+      <w:r>
+        <w:rPr>
+          <w:sz w:val="28"/>
+          <w:szCs w:val="28"/>
+        </w:rPr>
+        <w:t xml:space="preserve">, </w:t>
+      </w:r>
+      <w:r>
+        <w:rPr>
+          <w:sz w:val="28"/>
+          <w:szCs w:val="28"/>
+        </w:rPr>
+        <w:t>такие инциденты создают вдвое больший простой</w:t>
+      </w:r>
+      <w:r>
+        <w:rPr>
+          <w:sz w:val="28"/>
+          <w:szCs w:val="28"/>
+        </w:rPr>
+        <w:t xml:space="preserve">, </w:t>
+      </w:r>
+      <w:r>
+        <w:rPr>
+          <w:sz w:val="28"/>
+          <w:szCs w:val="28"/>
+        </w:rPr>
+        <w:t>так как тратят время врача</w:t>
+      </w:r>
+      <w:r>
+        <w:rPr>
+          <w:sz w:val="28"/>
+          <w:szCs w:val="28"/>
+        </w:rPr>
+        <w:t xml:space="preserve">, </w:t>
+      </w:r>
+      <w:r>
+        <w:rPr>
+          <w:sz w:val="28"/>
+          <w:szCs w:val="28"/>
+        </w:rPr>
+        <w:t>работающего в вечернюю смену на смену рабочего места (15 минут) и врача</w:t>
+      </w:r>
+      <w:r>
+        <w:rPr>
+          <w:sz w:val="28"/>
+          <w:szCs w:val="28"/>
+        </w:rPr>
+        <w:t xml:space="preserve">, </w:t>
+      </w:r>
+      <w:r>
+        <w:rPr>
+          <w:sz w:val="28"/>
+          <w:szCs w:val="28"/>
+        </w:rPr>
+        <w:t>работающего в утреннюю смену на сообщение и устранение инцидента (15 минут). Информационная система поддержки пользователей позволит сообщать о проблеме</w:t>
+      </w:r>
+      <w:r>
+        <w:rPr>
+          <w:sz w:val="28"/>
+          <w:szCs w:val="28"/>
+        </w:rPr>
+        <w:t xml:space="preserve">, </w:t>
+      </w:r>
+      <w:r>
+        <w:rPr>
+          <w:sz w:val="28"/>
+          <w:szCs w:val="28"/>
+        </w:rPr>
+        <w:t>когда сотрудников информационного отдела нет на месте</w:t>
+      </w:r>
+      <w:r>
+        <w:rPr>
+          <w:sz w:val="28"/>
+          <w:szCs w:val="28"/>
+        </w:rPr>
+        <w:t xml:space="preserve">, </w:t>
+      </w:r>
+      <w:r>
+        <w:rPr>
+          <w:sz w:val="28"/>
+          <w:szCs w:val="28"/>
+        </w:rPr>
+        <w:t>что в свою очередь позволит сократить количество простоев с 60,</w:t>
+      </w:r>
+      <w:r>
+        <w:rPr>
+          <w:sz w:val="28"/>
+          <w:szCs w:val="28"/>
+        </w:rPr>
+        <w:t>3 (</w:t>
+      </w:r>
+      <w:r>
+        <w:rPr>
+          <w:sz w:val="28"/>
+          <w:szCs w:val="28"/>
+        </w:rPr>
+        <w:t>0</w:t>
+      </w:r>
+      <w:r>
+        <w:rPr>
+          <w:sz w:val="28"/>
+          <w:szCs w:val="28"/>
+        </w:rPr>
+        <w:t>,9*45+0,9*11*2</w:t>
+      </w:r>
+      <w:proofErr w:type="gramStart"/>
+      <w:r>
+        <w:rPr>
+          <w:sz w:val="28"/>
+          <w:szCs w:val="28"/>
+        </w:rPr>
+        <w:t xml:space="preserve"> </w:t>
+      </w:r>
+      <w:r>
+        <w:rPr>
+          <w:sz w:val="28"/>
+          <w:szCs w:val="28"/>
+        </w:rPr>
+        <w:t>)</w:t>
+      </w:r>
+      <w:proofErr w:type="gramEnd"/>
+      <w:r>
+        <w:rPr>
+          <w:sz w:val="28"/>
+          <w:szCs w:val="28"/>
+        </w:rPr>
+        <w:t xml:space="preserve">  </w:t>
+      </w:r>
+      <w:r>
+        <w:rPr>
+          <w:sz w:val="28"/>
+          <w:szCs w:val="28"/>
+        </w:rPr>
+        <w:t xml:space="preserve">до </w:t>
+      </w:r>
+      <w:r>
+        <w:rPr>
+          <w:sz w:val="28"/>
+          <w:szCs w:val="28"/>
+        </w:rPr>
+        <w:t>50,4 (</w:t>
+      </w:r>
+      <w:r>
+        <w:rPr>
+          <w:sz w:val="28"/>
+          <w:szCs w:val="28"/>
+        </w:rPr>
+        <w:t>0</w:t>
+      </w:r>
+      <w:r>
+        <w:rPr>
+          <w:sz w:val="28"/>
+          <w:szCs w:val="28"/>
+        </w:rPr>
+        <w:t>,9*45+0,9*11</w:t>
+      </w:r>
+      <w:r>
+        <w:rPr>
+          <w:sz w:val="28"/>
+          <w:szCs w:val="28"/>
+        </w:rPr>
+        <w:t>)</w:t>
+      </w:r>
+      <w:bookmarkStart w:id="2" w:name="_GoBack"/>
+      <w:bookmarkEnd w:id="2"/>
+      <w:r>
+        <w:rPr>
+          <w:sz w:val="28"/>
+          <w:szCs w:val="28"/>
+        </w:rPr>
+        <w:t xml:space="preserve"> </w:t>
+      </w:r>
+      <w:r>
+        <w:rPr>
+          <w:sz w:val="28"/>
+          <w:szCs w:val="28"/>
+        </w:rPr>
+        <w:t xml:space="preserve">. </w:t>
+      </w:r>
+    </w:p>
+    <w:p>
+      <w:pPr>
         <w:pStyle w:val="txt"/>
         <w:spacing w:line="360" w:lineRule="auto"/>
         <w:contextualSpacing/>
@@ -27001,149 +27742,5100 @@
           <w:szCs w:val="28"/>
         </w:rPr>
       </w:pPr>
-      <w:bookmarkStart w:id="2" w:name="_GoBack"/>
-      <w:r>
-        <w:rPr>
-          <w:color w:val="00B0F0"/>
-          <w:sz w:val="28"/>
-          <w:szCs w:val="28"/>
-        </w:rPr>
-        <w:t xml:space="preserve">Поскольку целью информационной системы поддержки пользователей является не прямой заработок, а сокращение издержек, связанных с долгим временем устранения сбоев в </w:t>
-      </w:r>
-      <w:proofErr w:type="gramStart"/>
-      <w:r>
-        <w:rPr>
-          <w:color w:val="00B0F0"/>
-          <w:sz w:val="28"/>
-          <w:szCs w:val="28"/>
-        </w:rPr>
-        <w:t>ИТ</w:t>
-      </w:r>
-      <w:proofErr w:type="gramEnd"/>
-      <w:r>
-        <w:rPr>
-          <w:color w:val="00B0F0"/>
-          <w:sz w:val="28"/>
-          <w:szCs w:val="28"/>
-        </w:rPr>
-        <w:t xml:space="preserve"> структуре организации, то для расчёта экономической эффективности затратную и доходную части от внедрения ИС в динамике за 3 года. Для  расчёта затратной части используем </w:t>
-      </w:r>
-      <w:r>
-        <w:rPr>
-          <w:bCs/>
-          <w:iCs/>
-          <w:color w:val="00B0F0"/>
-          <w:sz w:val="28"/>
-          <w:szCs w:val="28"/>
-        </w:rPr>
-        <w:t>метод</w:t>
-      </w:r>
-      <w:r>
-        <w:rPr>
-          <w:bCs/>
-          <w:iCs/>
-          <w:color w:val="00B0F0"/>
-          <w:sz w:val="28"/>
-          <w:szCs w:val="28"/>
-        </w:rPr>
-        <w:t xml:space="preserve"> оценки совокупной стоимости владения информационной системой</w:t>
-      </w:r>
-      <w:r>
-        <w:rPr>
-          <w:bCs/>
-          <w:iCs/>
-          <w:color w:val="00B0F0"/>
-          <w:sz w:val="28"/>
-          <w:szCs w:val="28"/>
-        </w:rPr>
-        <w:t>.</w:t>
-      </w:r>
-    </w:p>
-    <w:bookmarkEnd w:id="2"/>
-    <w:p>
-      <w:r>
-        <w:t>Расчет показателей экономической эффективности проекта должен быть оформлен с соблюдением ряда требований:</w:t>
-      </w:r>
-    </w:p>
-    <w:p>
-      <w:pPr>
+    </w:p>
+    <w:p>
+      <w:pPr>
+        <w:pStyle w:val="a8"/>
         <w:keepNext w:val="0"/>
         <w:widowControl/>
         <w:numPr>
           <w:ilvl w:val="0"/>
-          <w:numId w:val="25"/>
+          <w:numId w:val="29"/>
         </w:numPr>
         <w:tabs>
-          <w:tab w:val="clear" w:pos="1429"/>
           <w:tab w:val="clear" w:pos="3119"/>
-          <w:tab w:val="num" w:pos="1080"/>
         </w:tabs>
-        <w:ind w:left="0" w:firstLine="720"/>
-      </w:pPr>
-      <w:r>
-        <w:t>Необходимо дать краткую характеристику выбранной методики расчета.</w:t>
-      </w:r>
-    </w:p>
-    <w:p>
-      <w:pPr>
+        <w:spacing w:before="120" w:after="160" w:line="360" w:lineRule="auto"/>
+        <w:jc w:val="left"/>
+        <w:rPr>
+          <w:szCs w:val="28"/>
+        </w:rPr>
+      </w:pPr>
+      <w:proofErr w:type="spellStart"/>
+      <w:r>
+        <w:rPr>
+          <w:szCs w:val="28"/>
+        </w:rPr>
+        <w:t>Рассчет</w:t>
+      </w:r>
+      <w:proofErr w:type="spellEnd"/>
+      <w:r>
+        <w:rPr>
+          <w:szCs w:val="28"/>
+        </w:rPr>
+        <w:t xml:space="preserve"> </w:t>
+      </w:r>
+      <w:r>
+        <w:rPr>
+          <w:szCs w:val="28"/>
+        </w:rPr>
+        <w:t>э</w:t>
+      </w:r>
+      <w:r>
+        <w:rPr>
+          <w:szCs w:val="28"/>
+        </w:rPr>
+        <w:t xml:space="preserve">ксплуатационных </w:t>
+      </w:r>
+      <w:r>
+        <w:rPr>
+          <w:szCs w:val="28"/>
+        </w:rPr>
+        <w:t>р</w:t>
+      </w:r>
+      <w:r>
+        <w:rPr>
+          <w:szCs w:val="28"/>
+        </w:rPr>
+        <w:t>асходов</w:t>
+      </w:r>
+    </w:p>
+    <w:p>
+      <w:pPr>
+        <w:rPr>
+          <w:szCs w:val="28"/>
+        </w:rPr>
+      </w:pPr>
+      <w:r>
+        <w:rPr>
+          <w:szCs w:val="28"/>
+        </w:rPr>
+        <w:lastRenderedPageBreak/>
+        <w:t>Стоимость часа работы ЭВМ рассчитывается по формуле</w:t>
+      </w:r>
+      <w:r>
+        <w:rPr>
+          <w:szCs w:val="28"/>
+        </w:rPr>
+        <w:t>:</w:t>
+      </w:r>
+    </w:p>
+    <w:p>
+      <w:pPr>
+        <w:jc w:val="right"/>
+        <w:rPr>
+          <w:rFonts w:eastAsiaTheme="minorEastAsia"/>
+          <w:szCs w:val="28"/>
+        </w:rPr>
+      </w:pPr>
+      <w:proofErr w:type="spellStart"/>
+      <w:r>
+        <w:rPr>
+          <w:szCs w:val="28"/>
+        </w:rPr>
+        <w:t>Сэвм</w:t>
+      </w:r>
+      <w:proofErr w:type="spellEnd"/>
+      <w:proofErr w:type="gramStart"/>
+      <w:r>
+        <w:rPr>
+          <w:szCs w:val="28"/>
+        </w:rPr>
+        <w:t xml:space="preserve"> </w:t>
+      </w:r>
+      <w:r>
+        <w:fldChar w:fldCharType="begin"/>
+      </w:r>
+      <w:r>
+        <w:instrText xml:space="preserve"> Сэвм=С/(Т*n) </w:instrText>
+      </w:r>
+      <w:r>
+        <w:fldChar w:fldCharType="end"/>
+      </w:r>
+      <m:oMath>
+        <m:r>
+          <m:rPr>
+            <m:sty m:val="p"/>
+          </m:rPr>
+          <w:rPr>
+            <w:rFonts w:ascii="Cambria Math" w:hAnsi="Cambria Math"/>
+          </w:rPr>
+          <m:t>=</m:t>
+        </m:r>
+        <m:f>
+          <m:fPr>
+            <m:ctrlPr>
+              <w:rPr>
+                <w:rFonts w:ascii="Cambria Math" w:hAnsi="Cambria Math"/>
+              </w:rPr>
+            </m:ctrlPr>
+          </m:fPr>
+          <m:num>
+            <m:r>
+              <w:rPr>
+                <w:rFonts w:ascii="Cambria Math" w:hAnsi="Cambria Math"/>
+              </w:rPr>
+              <m:t>С</m:t>
+            </m:r>
+            <w:proofErr w:type="gramEnd"/>
+          </m:num>
+          <m:den>
+            <m:r>
+              <m:rPr>
+                <m:sty m:val="p"/>
+              </m:rPr>
+              <w:rPr>
+                <w:rFonts w:ascii="Cambria Math" w:hAnsi="Cambria Math"/>
+              </w:rPr>
+              <m:t>T*n</m:t>
+            </m:r>
+          </m:den>
+        </m:f>
+      </m:oMath>
+      <w:r>
+        <w:rPr>
+          <w:rFonts w:eastAsiaTheme="minorEastAsia"/>
+          <w:szCs w:val="28"/>
+        </w:rPr>
+        <w:t xml:space="preserve">      </w:t>
+      </w:r>
+      <w:r>
+        <w:rPr>
+          <w:rFonts w:eastAsiaTheme="minorEastAsia"/>
+          <w:szCs w:val="28"/>
+        </w:rPr>
+        <w:t xml:space="preserve">                                     </w:t>
+      </w:r>
+      <w:r>
+        <w:rPr>
+          <w:rFonts w:eastAsiaTheme="minorEastAsia"/>
+          <w:szCs w:val="28"/>
+        </w:rPr>
+        <w:t xml:space="preserve">                            (1)</w:t>
+      </w:r>
+    </w:p>
+    <w:p>
+      <w:pPr>
+        <w:rPr>
+          <w:rFonts w:eastAsiaTheme="minorEastAsia"/>
+          <w:szCs w:val="28"/>
+        </w:rPr>
+      </w:pPr>
+      <w:r>
+        <w:rPr>
+          <w:rFonts w:eastAsiaTheme="minorEastAsia"/>
+          <w:szCs w:val="28"/>
+        </w:rPr>
+        <w:t xml:space="preserve">Где </w:t>
+      </w:r>
+      <w:proofErr w:type="spellStart"/>
+      <w:r>
+        <w:rPr>
+          <w:rFonts w:eastAsiaTheme="minorEastAsia"/>
+          <w:szCs w:val="28"/>
+        </w:rPr>
+        <w:t>Сэвм</w:t>
+      </w:r>
+      <w:proofErr w:type="spellEnd"/>
+      <w:r>
+        <w:rPr>
+          <w:rFonts w:eastAsiaTheme="minorEastAsia"/>
+          <w:szCs w:val="28"/>
+        </w:rPr>
+        <w:t xml:space="preserve"> – затраты на содержание и обслуживание ЭВМ</w:t>
+      </w:r>
+    </w:p>
+    <w:p>
+      <w:pPr>
+        <w:rPr>
+          <w:rFonts w:eastAsiaTheme="minorEastAsia"/>
+          <w:szCs w:val="28"/>
+        </w:rPr>
+      </w:pPr>
+      <w:proofErr w:type="gramStart"/>
+      <w:r>
+        <w:rPr>
+          <w:rFonts w:eastAsiaTheme="minorEastAsia"/>
+          <w:szCs w:val="28"/>
+          <w:lang w:val="en-US"/>
+        </w:rPr>
+        <w:t>T</w:t>
+      </w:r>
+      <w:r>
+        <w:rPr>
+          <w:rFonts w:eastAsiaTheme="minorEastAsia"/>
+          <w:szCs w:val="28"/>
+        </w:rPr>
+        <w:t xml:space="preserve">  –</w:t>
+      </w:r>
+      <w:proofErr w:type="gramEnd"/>
+      <w:r>
+        <w:rPr>
+          <w:rFonts w:eastAsiaTheme="minorEastAsia"/>
+          <w:szCs w:val="28"/>
+        </w:rPr>
+        <w:t xml:space="preserve"> полезный фонд времени работы ЭВМ (за месяц) </w:t>
+      </w:r>
+    </w:p>
+    <w:p>
+      <w:pPr>
+        <w:rPr>
+          <w:rFonts w:eastAsiaTheme="minorEastAsia"/>
+          <w:szCs w:val="28"/>
+        </w:rPr>
+      </w:pPr>
+      <w:r>
+        <w:rPr>
+          <w:rFonts w:eastAsiaTheme="minorEastAsia"/>
+          <w:szCs w:val="28"/>
+          <w:lang w:val="en-US"/>
+        </w:rPr>
+        <w:t>n</w:t>
+      </w:r>
+      <w:r>
+        <w:rPr>
+          <w:rFonts w:eastAsiaTheme="minorEastAsia"/>
+          <w:szCs w:val="28"/>
+        </w:rPr>
+        <w:t xml:space="preserve"> – </w:t>
+      </w:r>
+      <w:proofErr w:type="gramStart"/>
+      <w:r>
+        <w:rPr>
+          <w:rFonts w:eastAsiaTheme="minorEastAsia"/>
+          <w:szCs w:val="28"/>
+        </w:rPr>
+        <w:t>количество</w:t>
+      </w:r>
+      <w:proofErr w:type="gramEnd"/>
+      <w:r>
+        <w:rPr>
+          <w:rFonts w:eastAsiaTheme="minorEastAsia"/>
+          <w:szCs w:val="28"/>
+        </w:rPr>
+        <w:t xml:space="preserve"> машин</w:t>
+      </w:r>
+    </w:p>
+    <w:p>
+      <w:pPr>
+        <w:rPr>
+          <w:rFonts w:eastAsiaTheme="minorEastAsia"/>
+          <w:szCs w:val="28"/>
+        </w:rPr>
+      </w:pPr>
+      <w:r>
+        <w:rPr>
+          <w:rFonts w:eastAsiaTheme="minorEastAsia"/>
+          <w:szCs w:val="28"/>
+        </w:rPr>
+        <w:t xml:space="preserve">Расчет отчислений в фонды социального страхования и обеспечения ведется по формуле: </w:t>
+      </w:r>
+    </w:p>
+    <w:p>
+      <w:pPr>
+        <w:jc w:val="right"/>
+        <w:rPr>
+          <w:rFonts w:eastAsiaTheme="minorEastAsia"/>
+          <w:szCs w:val="28"/>
+        </w:rPr>
+      </w:pPr>
+      <m:oMath>
+        <m:r>
+          <w:rPr>
+            <w:rFonts w:ascii="Cambria Math" w:hAnsi="Cambria Math"/>
+            <w:szCs w:val="28"/>
+          </w:rPr>
+          <m:t>Ссф</m:t>
+        </m:r>
+        <m:r>
+          <m:rPr>
+            <m:sty m:val="p"/>
+          </m:rPr>
+          <w:rPr>
+            <w:rFonts w:ascii="Cambria Math" w:hAnsi="Cambria Math"/>
+            <w:szCs w:val="28"/>
+          </w:rPr>
+          <m:t>=</m:t>
+        </m:r>
+        <m:f>
+          <m:fPr>
+            <m:ctrlPr>
+              <w:rPr>
+                <w:rFonts w:ascii="Cambria Math" w:hAnsi="Cambria Math"/>
+                <w:szCs w:val="28"/>
+              </w:rPr>
+            </m:ctrlPr>
+          </m:fPr>
+          <m:num>
+            <m:r>
+              <m:rPr>
+                <m:sty m:val="p"/>
+              </m:rPr>
+              <w:rPr>
+                <w:rFonts w:ascii="Cambria Math" w:hAnsi="Cambria Math"/>
+                <w:szCs w:val="28"/>
+              </w:rPr>
+              <m:t>Сзп</m:t>
+            </m:r>
+            <m:r>
+              <w:rPr>
+                <w:rFonts w:ascii="Cambria Math" w:hAnsi="Cambria Math"/>
+                <w:szCs w:val="28"/>
+              </w:rPr>
+              <m:t>*Рсф</m:t>
+            </m:r>
+          </m:num>
+          <m:den>
+            <m:r>
+              <m:rPr>
+                <m:sty m:val="p"/>
+              </m:rPr>
+              <w:rPr>
+                <w:rFonts w:ascii="Cambria Math" w:hAnsi="Cambria Math"/>
+                <w:szCs w:val="28"/>
+              </w:rPr>
+              <m:t>100</m:t>
+            </m:r>
+          </m:den>
+        </m:f>
+      </m:oMath>
+      <w:r>
+        <w:rPr>
+          <w:rFonts w:eastAsiaTheme="minorEastAsia"/>
+          <w:szCs w:val="28"/>
+        </w:rPr>
+        <w:t xml:space="preserve">                                                                 (2)</w:t>
+      </w:r>
+    </w:p>
+    <w:p>
+      <w:pPr>
+        <w:rPr>
+          <w:rFonts w:eastAsiaTheme="minorEastAsia"/>
+          <w:szCs w:val="28"/>
+        </w:rPr>
+      </w:pPr>
+      <w:r>
+        <w:rPr>
+          <w:rFonts w:eastAsiaTheme="minorEastAsia"/>
+          <w:szCs w:val="28"/>
+        </w:rPr>
+        <w:t xml:space="preserve">Где </w:t>
+      </w:r>
+      <w:proofErr w:type="spellStart"/>
+      <w:r>
+        <w:rPr>
+          <w:rFonts w:eastAsiaTheme="minorEastAsia"/>
+          <w:szCs w:val="28"/>
+        </w:rPr>
+        <w:t>Рсф</w:t>
+      </w:r>
+      <w:proofErr w:type="spellEnd"/>
+      <w:r>
+        <w:rPr>
+          <w:rFonts w:eastAsiaTheme="minorEastAsia"/>
+          <w:szCs w:val="28"/>
+        </w:rPr>
+        <w:t xml:space="preserve"> – процент отчислений в фонды социального страхования и обеспечения</w:t>
+      </w:r>
+    </w:p>
+    <w:p>
+      <w:pPr>
+        <w:rPr>
+          <w:rFonts w:eastAsiaTheme="minorEastAsia"/>
+          <w:szCs w:val="28"/>
+        </w:rPr>
+      </w:pPr>
+      <w:r>
+        <w:rPr>
+          <w:rFonts w:eastAsiaTheme="minorEastAsia"/>
+          <w:szCs w:val="28"/>
+        </w:rPr>
+        <w:t xml:space="preserve">Расчет накладных расходов ведется по формуле </w:t>
+      </w:r>
+    </w:p>
+    <w:p>
+      <w:pPr>
+        <w:jc w:val="right"/>
+        <w:rPr>
+          <w:rFonts w:eastAsiaTheme="minorEastAsia"/>
+          <w:szCs w:val="28"/>
+        </w:rPr>
+      </w:pPr>
+      <m:oMath>
+        <m:r>
+          <m:rPr>
+            <m:sty m:val="p"/>
+          </m:rPr>
+          <w:rPr>
+            <w:rFonts w:ascii="Cambria Math" w:eastAsiaTheme="minorEastAsia" w:hAnsi="Cambria Math"/>
+            <w:szCs w:val="28"/>
+          </w:rPr>
+          <m:t>Сн=</m:t>
+        </m:r>
+        <m:f>
+          <m:fPr>
+            <m:ctrlPr>
+              <w:rPr>
+                <w:rFonts w:ascii="Cambria Math" w:eastAsiaTheme="minorEastAsia" w:hAnsi="Cambria Math"/>
+                <w:szCs w:val="28"/>
+              </w:rPr>
+            </m:ctrlPr>
+          </m:fPr>
+          <m:num>
+            <m:r>
+              <w:rPr>
+                <w:rFonts w:ascii="Cambria Math" w:eastAsiaTheme="minorEastAsia" w:hAnsi="Cambria Math"/>
+                <w:szCs w:val="28"/>
+              </w:rPr>
+              <m:t>Сзп*Н</m:t>
+            </m:r>
+          </m:num>
+          <m:den>
+            <m:r>
+              <m:rPr>
+                <m:sty m:val="p"/>
+              </m:rPr>
+              <w:rPr>
+                <w:rFonts w:ascii="Cambria Math" w:eastAsiaTheme="minorEastAsia" w:hAnsi="Cambria Math"/>
+                <w:szCs w:val="28"/>
+              </w:rPr>
+              <m:t>100</m:t>
+            </m:r>
+          </m:den>
+        </m:f>
+      </m:oMath>
+      <w:r>
+        <w:rPr>
+          <w:rFonts w:eastAsiaTheme="minorEastAsia"/>
+          <w:szCs w:val="28"/>
+        </w:rPr>
+        <w:t xml:space="preserve">                                                                      (3)</w:t>
+      </w:r>
+    </w:p>
+    <w:p>
+      <w:pPr>
+        <w:rPr>
+          <w:rFonts w:eastAsiaTheme="minorEastAsia"/>
+          <w:szCs w:val="28"/>
+        </w:rPr>
+      </w:pPr>
+      <w:r>
+        <w:rPr>
+          <w:rFonts w:eastAsiaTheme="minorEastAsia"/>
+          <w:szCs w:val="28"/>
+        </w:rPr>
+        <w:t xml:space="preserve"> Где Н – процент накладных расходов.</w:t>
+      </w:r>
+    </w:p>
+    <w:p>
+      <w:pPr>
+        <w:rPr>
+          <w:rFonts w:eastAsiaTheme="minorEastAsia"/>
+          <w:szCs w:val="28"/>
+        </w:rPr>
+      </w:pPr>
+      <w:r>
+        <w:rPr>
+          <w:rFonts w:eastAsiaTheme="minorEastAsia"/>
+          <w:szCs w:val="28"/>
+        </w:rPr>
+        <w:t>Расчет амортизационных отчислений осуществляется по следующей формуле:</w:t>
+      </w:r>
+    </w:p>
+    <w:p>
+      <w:pPr>
+        <w:jc w:val="right"/>
+        <w:rPr>
+          <w:rFonts w:eastAsiaTheme="minorEastAsia"/>
+          <w:szCs w:val="28"/>
+        </w:rPr>
+      </w:pPr>
+      <m:oMath>
+        <m:r>
+          <w:rPr>
+            <w:rFonts w:ascii="Cambria Math" w:eastAsiaTheme="minorEastAsia" w:hAnsi="Cambria Math"/>
+            <w:szCs w:val="28"/>
+          </w:rPr>
+          <m:t>Сам</m:t>
+        </m:r>
+        <m:r>
+          <m:rPr>
+            <m:sty m:val="p"/>
+          </m:rPr>
+          <w:rPr>
+            <w:rFonts w:ascii="Cambria Math" w:eastAsiaTheme="minorEastAsia" w:hAnsi="Cambria Math"/>
+            <w:szCs w:val="28"/>
+          </w:rPr>
+          <m:t>=</m:t>
+        </m:r>
+        <m:f>
+          <m:fPr>
+            <m:ctrlPr>
+              <w:rPr>
+                <w:rFonts w:ascii="Cambria Math" w:eastAsiaTheme="minorEastAsia" w:hAnsi="Cambria Math"/>
+                <w:szCs w:val="28"/>
+              </w:rPr>
+            </m:ctrlPr>
+          </m:fPr>
+          <m:num>
+            <m:r>
+              <w:rPr>
+                <w:rFonts w:ascii="Cambria Math" w:eastAsiaTheme="minorEastAsia" w:hAnsi="Cambria Math"/>
+                <w:szCs w:val="28"/>
+              </w:rPr>
+              <m:t>Спер*А</m:t>
+            </m:r>
+          </m:num>
+          <m:den>
+            <m:r>
+              <w:rPr>
+                <w:rFonts w:ascii="Cambria Math" w:eastAsiaTheme="minorEastAsia" w:hAnsi="Cambria Math"/>
+                <w:szCs w:val="28"/>
+              </w:rPr>
+              <m:t>100*12</m:t>
+            </m:r>
+          </m:den>
+        </m:f>
+      </m:oMath>
+      <w:r>
+        <w:rPr>
+          <w:rFonts w:eastAsiaTheme="minorEastAsia"/>
+          <w:szCs w:val="28"/>
+        </w:rPr>
+        <w:t xml:space="preserve">                                                                  (4)</w:t>
+      </w:r>
+    </w:p>
+    <w:p>
+      <w:pPr>
+        <w:rPr>
+          <w:rFonts w:eastAsiaTheme="minorEastAsia"/>
+          <w:szCs w:val="28"/>
+        </w:rPr>
+      </w:pPr>
+      <w:r>
+        <w:rPr>
+          <w:rFonts w:eastAsiaTheme="minorEastAsia"/>
+          <w:szCs w:val="28"/>
+        </w:rPr>
+        <w:t>Где</w:t>
+      </w:r>
+      <w:proofErr w:type="gramStart"/>
+      <w:r>
+        <w:rPr>
+          <w:rFonts w:eastAsiaTheme="minorEastAsia"/>
+          <w:szCs w:val="28"/>
+        </w:rPr>
+        <w:t xml:space="preserve"> С</w:t>
+      </w:r>
+      <w:proofErr w:type="gramEnd"/>
+      <w:r>
+        <w:rPr>
+          <w:rFonts w:eastAsiaTheme="minorEastAsia"/>
+          <w:szCs w:val="28"/>
+        </w:rPr>
+        <w:t>пер – первоначальная стоимость оборудования, рубли;</w:t>
+      </w:r>
+    </w:p>
+    <w:p>
+      <w:pPr>
+        <w:rPr>
+          <w:rFonts w:eastAsiaTheme="minorEastAsia"/>
+          <w:szCs w:val="28"/>
+        </w:rPr>
+      </w:pPr>
+      <w:r>
+        <w:rPr>
+          <w:rFonts w:eastAsiaTheme="minorEastAsia"/>
+          <w:szCs w:val="28"/>
+        </w:rPr>
+        <w:t>А – процент годовой нормы амортизационных отчислений.</w:t>
+      </w:r>
+    </w:p>
+    <w:p>
+      <w:pPr>
+        <w:rPr>
+          <w:rFonts w:eastAsiaTheme="minorEastAsia"/>
+          <w:szCs w:val="28"/>
+        </w:rPr>
+      </w:pPr>
+      <w:r>
+        <w:rPr>
+          <w:rFonts w:eastAsiaTheme="minorEastAsia"/>
+          <w:szCs w:val="28"/>
+        </w:rPr>
+        <w:t>Первоначальная стоимость оборудования указана в таблице 1.</w:t>
+      </w:r>
+    </w:p>
+    <w:p>
+      <w:pPr>
+        <w:rPr>
+          <w:rFonts w:eastAsiaTheme="minorEastAsia"/>
+          <w:szCs w:val="28"/>
+        </w:rPr>
+      </w:pPr>
+    </w:p>
+    <w:p>
+      <w:pPr>
+        <w:rPr>
+          <w:rFonts w:eastAsiaTheme="minorEastAsia"/>
+          <w:szCs w:val="28"/>
+        </w:rPr>
+      </w:pPr>
+    </w:p>
+    <w:p>
+      <w:pPr>
+        <w:rPr>
+          <w:rFonts w:eastAsiaTheme="minorEastAsia"/>
+          <w:szCs w:val="28"/>
+        </w:rPr>
+      </w:pPr>
+      <w:r>
+        <w:rPr>
+          <w:rFonts w:eastAsiaTheme="minorEastAsia"/>
+          <w:szCs w:val="28"/>
+        </w:rPr>
+        <w:t>Таблица 1 – Общая стоимость оборудования</w:t>
+      </w:r>
+    </w:p>
+    <w:tbl>
+      <w:tblPr>
+        <w:tblW w:w="7820" w:type="dxa"/>
+        <w:tblLook w:val="04A0" w:firstRow="1" w:lastRow="0" w:firstColumn="1" w:lastColumn="0" w:noHBand="0" w:noVBand="1"/>
+      </w:tblPr>
+      <w:tblGrid>
+        <w:gridCol w:w="2055"/>
+        <w:gridCol w:w="1920"/>
+        <w:gridCol w:w="2358"/>
+        <w:gridCol w:w="912"/>
+        <w:gridCol w:w="1178"/>
+      </w:tblGrid>
+      <w:tr>
+        <w:trPr>
+          <w:trHeight w:val="315"/>
+        </w:trPr>
+        <w:tc>
+          <w:tcPr>
+            <w:tcW w:w="6860" w:type="dxa"/>
+            <w:gridSpan w:val="4"/>
+            <w:tcBorders>
+              <w:top w:val="single" w:sz="8" w:space="0" w:color="auto"/>
+              <w:left w:val="single" w:sz="8" w:space="0" w:color="auto"/>
+              <w:bottom w:val="single" w:sz="4" w:space="0" w:color="auto"/>
+              <w:right w:val="nil"/>
+            </w:tcBorders>
+            <w:shd w:val="clear" w:color="auto" w:fill="auto"/>
+            <w:noWrap/>
+            <w:vAlign w:val="bottom"/>
+            <w:hideMark/>
+          </w:tcPr>
+          <w:p>
+            <w:pPr>
+              <w:jc w:val="center"/>
+              <w:rPr>
+                <w:szCs w:val="28"/>
+              </w:rPr>
+            </w:pPr>
+            <w:r>
+              <w:rPr>
+                <w:szCs w:val="28"/>
+              </w:rPr>
+              <w:t>Таблица 1, стоимость оборудования</w:t>
+            </w:r>
+          </w:p>
+        </w:tc>
+        <w:tc>
+          <w:tcPr>
+            <w:tcW w:w="960" w:type="dxa"/>
+            <w:tcBorders>
+              <w:top w:val="single" w:sz="8" w:space="0" w:color="auto"/>
+              <w:left w:val="nil"/>
+              <w:bottom w:val="nil"/>
+              <w:right w:val="single" w:sz="8" w:space="0" w:color="auto"/>
+            </w:tcBorders>
+            <w:shd w:val="clear" w:color="auto" w:fill="auto"/>
+            <w:noWrap/>
+            <w:vAlign w:val="bottom"/>
+            <w:hideMark/>
+          </w:tcPr>
+          <w:p>
+            <w:pPr>
+              <w:rPr>
+                <w:szCs w:val="28"/>
+              </w:rPr>
+            </w:pPr>
+            <w:r>
+              <w:rPr>
+                <w:szCs w:val="28"/>
+              </w:rPr>
+              <w:t> </w:t>
+            </w:r>
+          </w:p>
+        </w:tc>
+      </w:tr>
+      <w:tr>
+        <w:trPr>
+          <w:trHeight w:val="507"/>
+        </w:trPr>
+        <w:tc>
+          <w:tcPr>
+            <w:tcW w:w="1920" w:type="dxa"/>
+            <w:vMerge w:val="restart"/>
+            <w:tcBorders>
+              <w:top w:val="single" w:sz="4" w:space="0" w:color="auto"/>
+              <w:left w:val="single" w:sz="8" w:space="0" w:color="auto"/>
+              <w:bottom w:val="single" w:sz="4" w:space="0" w:color="000000"/>
+              <w:right w:val="single" w:sz="4" w:space="0" w:color="000000"/>
+            </w:tcBorders>
+            <w:shd w:val="clear" w:color="auto" w:fill="auto"/>
+            <w:vAlign w:val="center"/>
+            <w:hideMark/>
+          </w:tcPr>
+          <w:p>
+            <w:pPr>
+              <w:jc w:val="center"/>
+              <w:rPr>
+                <w:szCs w:val="28"/>
+              </w:rPr>
+            </w:pPr>
+            <w:r>
+              <w:rPr>
+                <w:szCs w:val="28"/>
+              </w:rPr>
+              <w:t>Состав оборудования</w:t>
+            </w:r>
+          </w:p>
+        </w:tc>
+        <w:tc>
+          <w:tcPr>
+            <w:tcW w:w="1920" w:type="dxa"/>
+            <w:vMerge w:val="restart"/>
+            <w:tcBorders>
+              <w:top w:val="single" w:sz="4" w:space="0" w:color="auto"/>
+              <w:left w:val="single" w:sz="4" w:space="0" w:color="auto"/>
+              <w:bottom w:val="single" w:sz="4" w:space="0" w:color="000000"/>
+              <w:right w:val="single" w:sz="4" w:space="0" w:color="000000"/>
+            </w:tcBorders>
+            <w:shd w:val="clear" w:color="auto" w:fill="auto"/>
+            <w:vAlign w:val="center"/>
+            <w:hideMark/>
+          </w:tcPr>
+          <w:p>
+            <w:pPr>
+              <w:jc w:val="center"/>
+              <w:rPr>
+                <w:szCs w:val="28"/>
+              </w:rPr>
+            </w:pPr>
+            <w:r>
+              <w:rPr>
+                <w:szCs w:val="28"/>
+              </w:rPr>
+              <w:t xml:space="preserve">Количество, </w:t>
+            </w:r>
+            <w:proofErr w:type="spellStart"/>
+            <w:proofErr w:type="gramStart"/>
+            <w:r>
+              <w:rPr>
+                <w:szCs w:val="28"/>
+              </w:rPr>
+              <w:t>шт</w:t>
+            </w:r>
+            <w:proofErr w:type="spellEnd"/>
+            <w:proofErr w:type="gramEnd"/>
+          </w:p>
+        </w:tc>
+        <w:tc>
+          <w:tcPr>
+            <w:tcW w:w="2060" w:type="dxa"/>
+            <w:vMerge w:val="restart"/>
+            <w:tcBorders>
+              <w:top w:val="single" w:sz="4" w:space="0" w:color="auto"/>
+              <w:left w:val="single" w:sz="4" w:space="0" w:color="auto"/>
+              <w:bottom w:val="single" w:sz="4" w:space="0" w:color="000000"/>
+              <w:right w:val="single" w:sz="4" w:space="0" w:color="000000"/>
+            </w:tcBorders>
+            <w:shd w:val="clear" w:color="auto" w:fill="auto"/>
+            <w:vAlign w:val="center"/>
+            <w:hideMark/>
+          </w:tcPr>
+          <w:p>
+            <w:pPr>
+              <w:jc w:val="center"/>
+              <w:rPr>
+                <w:szCs w:val="28"/>
+              </w:rPr>
+            </w:pPr>
+            <w:r>
+              <w:rPr>
+                <w:szCs w:val="28"/>
+              </w:rPr>
+              <w:t xml:space="preserve">первоначальная стоимость, </w:t>
+            </w:r>
+            <w:proofErr w:type="spellStart"/>
+            <w:r>
+              <w:rPr>
+                <w:szCs w:val="28"/>
+              </w:rPr>
+              <w:t>руб</w:t>
+            </w:r>
+            <w:proofErr w:type="spellEnd"/>
+          </w:p>
+        </w:tc>
+        <w:tc>
+          <w:tcPr>
+            <w:tcW w:w="1920" w:type="dxa"/>
+            <w:gridSpan w:val="2"/>
+            <w:vMerge w:val="restart"/>
+            <w:tcBorders>
+              <w:top w:val="single" w:sz="4" w:space="0" w:color="auto"/>
+              <w:left w:val="single" w:sz="4" w:space="0" w:color="auto"/>
+              <w:bottom w:val="single" w:sz="4" w:space="0" w:color="000000"/>
+              <w:right w:val="single" w:sz="8" w:space="0" w:color="000000"/>
+            </w:tcBorders>
+            <w:shd w:val="clear" w:color="auto" w:fill="auto"/>
+            <w:vAlign w:val="center"/>
+            <w:hideMark/>
+          </w:tcPr>
+          <w:p>
+            <w:pPr>
+              <w:jc w:val="center"/>
+              <w:rPr>
+                <w:szCs w:val="28"/>
+              </w:rPr>
+            </w:pPr>
+            <w:r>
+              <w:rPr>
+                <w:szCs w:val="28"/>
+              </w:rPr>
+              <w:t xml:space="preserve">Общая </w:t>
+            </w:r>
+            <w:proofErr w:type="spellStart"/>
+            <w:r>
+              <w:rPr>
+                <w:szCs w:val="28"/>
+              </w:rPr>
+              <w:t>стоимость</w:t>
+            </w:r>
+            <w:proofErr w:type="gramStart"/>
+            <w:r>
+              <w:rPr>
+                <w:szCs w:val="28"/>
+              </w:rPr>
+              <w:t>,р</w:t>
+            </w:r>
+            <w:proofErr w:type="gramEnd"/>
+            <w:r>
+              <w:rPr>
+                <w:szCs w:val="28"/>
+              </w:rPr>
+              <w:t>уб</w:t>
+            </w:r>
+            <w:proofErr w:type="spellEnd"/>
+          </w:p>
+        </w:tc>
+      </w:tr>
+      <w:tr>
+        <w:trPr>
+          <w:trHeight w:val="507"/>
+        </w:trPr>
+        <w:tc>
+          <w:tcPr>
+            <w:tcW w:w="1920" w:type="dxa"/>
+            <w:vMerge/>
+            <w:tcBorders>
+              <w:top w:val="single" w:sz="4" w:space="0" w:color="auto"/>
+              <w:left w:val="single" w:sz="8" w:space="0" w:color="auto"/>
+              <w:bottom w:val="single" w:sz="4" w:space="0" w:color="000000"/>
+              <w:right w:val="single" w:sz="4" w:space="0" w:color="000000"/>
+            </w:tcBorders>
+            <w:vAlign w:val="center"/>
+            <w:hideMark/>
+          </w:tcPr>
+          <w:p>
+            <w:pPr>
+              <w:rPr>
+                <w:szCs w:val="28"/>
+              </w:rPr>
+            </w:pPr>
+          </w:p>
+        </w:tc>
+        <w:tc>
+          <w:tcPr>
+            <w:tcW w:w="1920" w:type="dxa"/>
+            <w:vMerge/>
+            <w:tcBorders>
+              <w:top w:val="single" w:sz="4" w:space="0" w:color="auto"/>
+              <w:left w:val="single" w:sz="4" w:space="0" w:color="auto"/>
+              <w:bottom w:val="single" w:sz="4" w:space="0" w:color="000000"/>
+              <w:right w:val="single" w:sz="4" w:space="0" w:color="000000"/>
+            </w:tcBorders>
+            <w:vAlign w:val="center"/>
+            <w:hideMark/>
+          </w:tcPr>
+          <w:p>
+            <w:pPr>
+              <w:rPr>
+                <w:szCs w:val="28"/>
+              </w:rPr>
+            </w:pPr>
+          </w:p>
+        </w:tc>
+        <w:tc>
+          <w:tcPr>
+            <w:tcW w:w="2060" w:type="dxa"/>
+            <w:vMerge/>
+            <w:tcBorders>
+              <w:top w:val="single" w:sz="4" w:space="0" w:color="auto"/>
+              <w:left w:val="single" w:sz="4" w:space="0" w:color="auto"/>
+              <w:bottom w:val="single" w:sz="4" w:space="0" w:color="000000"/>
+              <w:right w:val="single" w:sz="4" w:space="0" w:color="000000"/>
+            </w:tcBorders>
+            <w:vAlign w:val="center"/>
+            <w:hideMark/>
+          </w:tcPr>
+          <w:p>
+            <w:pPr>
+              <w:rPr>
+                <w:szCs w:val="28"/>
+              </w:rPr>
+            </w:pPr>
+          </w:p>
+        </w:tc>
+        <w:tc>
+          <w:tcPr>
+            <w:tcW w:w="1920" w:type="dxa"/>
+            <w:gridSpan w:val="2"/>
+            <w:vMerge/>
+            <w:tcBorders>
+              <w:top w:val="single" w:sz="4" w:space="0" w:color="auto"/>
+              <w:left w:val="single" w:sz="4" w:space="0" w:color="auto"/>
+              <w:bottom w:val="single" w:sz="4" w:space="0" w:color="000000"/>
+              <w:right w:val="single" w:sz="8" w:space="0" w:color="000000"/>
+            </w:tcBorders>
+            <w:vAlign w:val="center"/>
+            <w:hideMark/>
+          </w:tcPr>
+          <w:p>
+            <w:pPr>
+              <w:rPr>
+                <w:szCs w:val="28"/>
+              </w:rPr>
+            </w:pPr>
+          </w:p>
+        </w:tc>
+      </w:tr>
+      <w:tr>
+        <w:trPr>
+          <w:trHeight w:val="507"/>
+        </w:trPr>
+        <w:tc>
+          <w:tcPr>
+            <w:tcW w:w="1920" w:type="dxa"/>
+            <w:vMerge/>
+            <w:tcBorders>
+              <w:top w:val="single" w:sz="4" w:space="0" w:color="auto"/>
+              <w:left w:val="single" w:sz="8" w:space="0" w:color="auto"/>
+              <w:bottom w:val="single" w:sz="4" w:space="0" w:color="000000"/>
+              <w:right w:val="single" w:sz="4" w:space="0" w:color="000000"/>
+            </w:tcBorders>
+            <w:vAlign w:val="center"/>
+            <w:hideMark/>
+          </w:tcPr>
+          <w:p>
+            <w:pPr>
+              <w:rPr>
+                <w:szCs w:val="28"/>
+              </w:rPr>
+            </w:pPr>
+          </w:p>
+        </w:tc>
+        <w:tc>
+          <w:tcPr>
+            <w:tcW w:w="1920" w:type="dxa"/>
+            <w:vMerge/>
+            <w:tcBorders>
+              <w:top w:val="single" w:sz="4" w:space="0" w:color="auto"/>
+              <w:left w:val="single" w:sz="4" w:space="0" w:color="auto"/>
+              <w:bottom w:val="single" w:sz="4" w:space="0" w:color="000000"/>
+              <w:right w:val="single" w:sz="4" w:space="0" w:color="000000"/>
+            </w:tcBorders>
+            <w:vAlign w:val="center"/>
+            <w:hideMark/>
+          </w:tcPr>
+          <w:p>
+            <w:pPr>
+              <w:rPr>
+                <w:szCs w:val="28"/>
+              </w:rPr>
+            </w:pPr>
+          </w:p>
+        </w:tc>
+        <w:tc>
+          <w:tcPr>
+            <w:tcW w:w="2060" w:type="dxa"/>
+            <w:vMerge/>
+            <w:tcBorders>
+              <w:top w:val="single" w:sz="4" w:space="0" w:color="auto"/>
+              <w:left w:val="single" w:sz="4" w:space="0" w:color="auto"/>
+              <w:bottom w:val="single" w:sz="4" w:space="0" w:color="000000"/>
+              <w:right w:val="single" w:sz="4" w:space="0" w:color="000000"/>
+            </w:tcBorders>
+            <w:vAlign w:val="center"/>
+            <w:hideMark/>
+          </w:tcPr>
+          <w:p>
+            <w:pPr>
+              <w:rPr>
+                <w:szCs w:val="28"/>
+              </w:rPr>
+            </w:pPr>
+          </w:p>
+        </w:tc>
+        <w:tc>
+          <w:tcPr>
+            <w:tcW w:w="1920" w:type="dxa"/>
+            <w:gridSpan w:val="2"/>
+            <w:vMerge/>
+            <w:tcBorders>
+              <w:top w:val="single" w:sz="4" w:space="0" w:color="auto"/>
+              <w:left w:val="single" w:sz="4" w:space="0" w:color="auto"/>
+              <w:bottom w:val="single" w:sz="4" w:space="0" w:color="000000"/>
+              <w:right w:val="single" w:sz="8" w:space="0" w:color="000000"/>
+            </w:tcBorders>
+            <w:vAlign w:val="center"/>
+            <w:hideMark/>
+          </w:tcPr>
+          <w:p>
+            <w:pPr>
+              <w:rPr>
+                <w:szCs w:val="28"/>
+              </w:rPr>
+            </w:pPr>
+          </w:p>
+        </w:tc>
+      </w:tr>
+      <w:tr>
+        <w:trPr>
+          <w:trHeight w:val="315"/>
+        </w:trPr>
+        <w:tc>
+          <w:tcPr>
+            <w:tcW w:w="1920" w:type="dxa"/>
+            <w:tcBorders>
+              <w:top w:val="single" w:sz="4" w:space="0" w:color="auto"/>
+              <w:left w:val="single" w:sz="8" w:space="0" w:color="auto"/>
+              <w:bottom w:val="single" w:sz="4" w:space="0" w:color="auto"/>
+              <w:right w:val="single" w:sz="4" w:space="0" w:color="auto"/>
+            </w:tcBorders>
+            <w:shd w:val="clear" w:color="auto" w:fill="auto"/>
+            <w:noWrap/>
+            <w:vAlign w:val="bottom"/>
+            <w:hideMark/>
+          </w:tcPr>
+          <w:p>
+            <w:pPr>
+              <w:jc w:val="center"/>
+              <w:rPr>
+                <w:szCs w:val="28"/>
+              </w:rPr>
+            </w:pPr>
+            <w:r>
+              <w:rPr>
+                <w:szCs w:val="28"/>
+              </w:rPr>
+              <w:t> Офисный ПК</w:t>
+            </w:r>
+          </w:p>
+        </w:tc>
+        <w:tc>
+          <w:tcPr>
+            <w:tcW w:w="1920" w:type="dxa"/>
+            <w:tcBorders>
+              <w:top w:val="single" w:sz="4" w:space="0" w:color="auto"/>
+              <w:left w:val="nil"/>
+              <w:bottom w:val="single" w:sz="4" w:space="0" w:color="auto"/>
+              <w:right w:val="single" w:sz="4" w:space="0" w:color="auto"/>
+            </w:tcBorders>
+            <w:shd w:val="clear" w:color="auto" w:fill="auto"/>
+            <w:noWrap/>
+            <w:vAlign w:val="bottom"/>
+            <w:hideMark/>
+          </w:tcPr>
+          <w:p>
+            <w:pPr>
+              <w:jc w:val="center"/>
+              <w:rPr>
+                <w:szCs w:val="28"/>
+              </w:rPr>
+            </w:pPr>
+            <w:r>
+              <w:rPr>
+                <w:szCs w:val="28"/>
+              </w:rPr>
+              <w:t>1 </w:t>
+            </w:r>
+          </w:p>
+        </w:tc>
+        <w:tc>
+          <w:tcPr>
+            <w:tcW w:w="2060" w:type="dxa"/>
+            <w:tcBorders>
+              <w:top w:val="single" w:sz="4" w:space="0" w:color="auto"/>
+              <w:left w:val="nil"/>
+              <w:bottom w:val="single" w:sz="4" w:space="0" w:color="auto"/>
+              <w:right w:val="single" w:sz="4" w:space="0" w:color="auto"/>
+            </w:tcBorders>
+            <w:shd w:val="clear" w:color="auto" w:fill="auto"/>
+            <w:noWrap/>
+            <w:vAlign w:val="bottom"/>
+            <w:hideMark/>
+          </w:tcPr>
+          <w:p>
+            <w:pPr>
+              <w:jc w:val="center"/>
+              <w:rPr>
+                <w:szCs w:val="28"/>
+              </w:rPr>
+            </w:pPr>
+            <w:r>
+              <w:rPr>
+                <w:szCs w:val="28"/>
+              </w:rPr>
+              <w:t> </w:t>
+            </w:r>
+          </w:p>
+        </w:tc>
+        <w:tc>
+          <w:tcPr>
+            <w:tcW w:w="1920" w:type="dxa"/>
+            <w:gridSpan w:val="2"/>
+            <w:tcBorders>
+              <w:top w:val="single" w:sz="4" w:space="0" w:color="auto"/>
+              <w:left w:val="nil"/>
+              <w:bottom w:val="single" w:sz="4" w:space="0" w:color="auto"/>
+              <w:right w:val="single" w:sz="8" w:space="0" w:color="000000"/>
+            </w:tcBorders>
+            <w:shd w:val="clear" w:color="auto" w:fill="auto"/>
+            <w:noWrap/>
+            <w:vAlign w:val="bottom"/>
+            <w:hideMark/>
+          </w:tcPr>
+          <w:p>
+            <w:pPr>
+              <w:jc w:val="center"/>
+              <w:rPr>
+                <w:szCs w:val="28"/>
+              </w:rPr>
+            </w:pPr>
+            <w:r>
+              <w:rPr>
+                <w:szCs w:val="28"/>
+              </w:rPr>
+              <w:t>25000 </w:t>
+            </w:r>
+          </w:p>
+        </w:tc>
+      </w:tr>
+      <w:tr>
+        <w:trPr>
+          <w:trHeight w:val="315"/>
+        </w:trPr>
+        <w:tc>
+          <w:tcPr>
+            <w:tcW w:w="1920" w:type="dxa"/>
+            <w:tcBorders>
+              <w:top w:val="single" w:sz="4" w:space="0" w:color="auto"/>
+              <w:left w:val="single" w:sz="8" w:space="0" w:color="auto"/>
+              <w:bottom w:val="single" w:sz="4" w:space="0" w:color="auto"/>
+              <w:right w:val="single" w:sz="4" w:space="0" w:color="auto"/>
+            </w:tcBorders>
+            <w:shd w:val="clear" w:color="auto" w:fill="auto"/>
+            <w:noWrap/>
+            <w:vAlign w:val="bottom"/>
+            <w:hideMark/>
+          </w:tcPr>
+          <w:p>
+            <w:pPr>
+              <w:jc w:val="center"/>
+              <w:rPr>
+                <w:szCs w:val="28"/>
+              </w:rPr>
+            </w:pPr>
+            <w:r>
+              <w:rPr>
+                <w:szCs w:val="28"/>
+              </w:rPr>
+              <w:t> </w:t>
+            </w:r>
+          </w:p>
+        </w:tc>
+        <w:tc>
+          <w:tcPr>
+            <w:tcW w:w="1920" w:type="dxa"/>
+            <w:tcBorders>
+              <w:top w:val="single" w:sz="4" w:space="0" w:color="auto"/>
+              <w:left w:val="nil"/>
+              <w:bottom w:val="single" w:sz="4" w:space="0" w:color="auto"/>
+              <w:right w:val="single" w:sz="4" w:space="0" w:color="auto"/>
+            </w:tcBorders>
+            <w:shd w:val="clear" w:color="auto" w:fill="auto"/>
+            <w:noWrap/>
+            <w:vAlign w:val="bottom"/>
+            <w:hideMark/>
+          </w:tcPr>
+          <w:p>
+            <w:pPr>
+              <w:jc w:val="center"/>
+              <w:rPr>
+                <w:szCs w:val="28"/>
+              </w:rPr>
+            </w:pPr>
+            <w:r>
+              <w:rPr>
+                <w:szCs w:val="28"/>
+              </w:rPr>
+              <w:t> </w:t>
+            </w:r>
+          </w:p>
+        </w:tc>
+        <w:tc>
+          <w:tcPr>
+            <w:tcW w:w="2060" w:type="dxa"/>
+            <w:tcBorders>
+              <w:top w:val="single" w:sz="4" w:space="0" w:color="auto"/>
+              <w:left w:val="nil"/>
+              <w:bottom w:val="single" w:sz="4" w:space="0" w:color="auto"/>
+              <w:right w:val="single" w:sz="4" w:space="0" w:color="auto"/>
+            </w:tcBorders>
+            <w:shd w:val="clear" w:color="auto" w:fill="auto"/>
+            <w:noWrap/>
+            <w:vAlign w:val="bottom"/>
+            <w:hideMark/>
+          </w:tcPr>
+          <w:p>
+            <w:pPr>
+              <w:jc w:val="center"/>
+              <w:rPr>
+                <w:szCs w:val="28"/>
+              </w:rPr>
+            </w:pPr>
+            <w:r>
+              <w:rPr>
+                <w:szCs w:val="28"/>
+              </w:rPr>
+              <w:t> </w:t>
+            </w:r>
+          </w:p>
+        </w:tc>
+        <w:tc>
+          <w:tcPr>
+            <w:tcW w:w="1920" w:type="dxa"/>
+            <w:gridSpan w:val="2"/>
+            <w:tcBorders>
+              <w:top w:val="single" w:sz="4" w:space="0" w:color="auto"/>
+              <w:left w:val="nil"/>
+              <w:bottom w:val="single" w:sz="4" w:space="0" w:color="auto"/>
+              <w:right w:val="single" w:sz="8" w:space="0" w:color="000000"/>
+            </w:tcBorders>
+            <w:shd w:val="clear" w:color="auto" w:fill="auto"/>
+            <w:noWrap/>
+            <w:vAlign w:val="bottom"/>
+            <w:hideMark/>
+          </w:tcPr>
+          <w:p>
+            <w:pPr>
+              <w:jc w:val="center"/>
+              <w:rPr>
+                <w:szCs w:val="28"/>
+              </w:rPr>
+            </w:pPr>
+            <w:r>
+              <w:rPr>
+                <w:szCs w:val="28"/>
+              </w:rPr>
+              <w:t> </w:t>
+            </w:r>
+          </w:p>
+        </w:tc>
+      </w:tr>
+      <w:tr>
+        <w:trPr>
+          <w:trHeight w:val="330"/>
+        </w:trPr>
+        <w:tc>
+          <w:tcPr>
+            <w:tcW w:w="1920" w:type="dxa"/>
+            <w:tcBorders>
+              <w:top w:val="single" w:sz="4" w:space="0" w:color="auto"/>
+              <w:left w:val="single" w:sz="8" w:space="0" w:color="auto"/>
+              <w:bottom w:val="single" w:sz="4" w:space="0" w:color="auto"/>
+              <w:right w:val="single" w:sz="4" w:space="0" w:color="auto"/>
+            </w:tcBorders>
+            <w:shd w:val="clear" w:color="auto" w:fill="auto"/>
+            <w:noWrap/>
+            <w:vAlign w:val="bottom"/>
+            <w:hideMark/>
+          </w:tcPr>
+          <w:p>
+            <w:pPr>
+              <w:jc w:val="center"/>
+              <w:rPr>
+                <w:szCs w:val="28"/>
+              </w:rPr>
+            </w:pPr>
+            <w:r>
+              <w:rPr>
+                <w:szCs w:val="28"/>
+              </w:rPr>
+              <w:t> </w:t>
+            </w:r>
+          </w:p>
+        </w:tc>
+        <w:tc>
+          <w:tcPr>
+            <w:tcW w:w="1920" w:type="dxa"/>
+            <w:tcBorders>
+              <w:top w:val="single" w:sz="4" w:space="0" w:color="auto"/>
+              <w:left w:val="nil"/>
+              <w:bottom w:val="single" w:sz="4" w:space="0" w:color="auto"/>
+              <w:right w:val="single" w:sz="4" w:space="0" w:color="auto"/>
+            </w:tcBorders>
+            <w:shd w:val="clear" w:color="auto" w:fill="auto"/>
+            <w:noWrap/>
+            <w:vAlign w:val="bottom"/>
+            <w:hideMark/>
+          </w:tcPr>
+          <w:p>
+            <w:pPr>
+              <w:jc w:val="center"/>
+              <w:rPr>
+                <w:szCs w:val="28"/>
+              </w:rPr>
+            </w:pPr>
+            <w:r>
+              <w:rPr>
+                <w:szCs w:val="28"/>
+              </w:rPr>
+              <w:t> </w:t>
+            </w:r>
+          </w:p>
+        </w:tc>
+        <w:tc>
+          <w:tcPr>
+            <w:tcW w:w="2060" w:type="dxa"/>
+            <w:tcBorders>
+              <w:top w:val="single" w:sz="4" w:space="0" w:color="auto"/>
+              <w:left w:val="nil"/>
+              <w:bottom w:val="single" w:sz="4" w:space="0" w:color="auto"/>
+              <w:right w:val="single" w:sz="4" w:space="0" w:color="auto"/>
+            </w:tcBorders>
+            <w:shd w:val="clear" w:color="auto" w:fill="auto"/>
+            <w:noWrap/>
+            <w:vAlign w:val="bottom"/>
+            <w:hideMark/>
+          </w:tcPr>
+          <w:p>
+            <w:pPr>
+              <w:jc w:val="center"/>
+              <w:rPr>
+                <w:szCs w:val="28"/>
+              </w:rPr>
+            </w:pPr>
+            <w:r>
+              <w:rPr>
+                <w:szCs w:val="28"/>
+              </w:rPr>
+              <w:t> </w:t>
+            </w:r>
+          </w:p>
+        </w:tc>
+        <w:tc>
+          <w:tcPr>
+            <w:tcW w:w="1920" w:type="dxa"/>
+            <w:gridSpan w:val="2"/>
+            <w:tcBorders>
+              <w:top w:val="single" w:sz="4" w:space="0" w:color="auto"/>
+              <w:left w:val="nil"/>
+              <w:bottom w:val="single" w:sz="4" w:space="0" w:color="auto"/>
+              <w:right w:val="single" w:sz="8" w:space="0" w:color="000000"/>
+            </w:tcBorders>
+            <w:shd w:val="clear" w:color="auto" w:fill="auto"/>
+            <w:noWrap/>
+            <w:vAlign w:val="bottom"/>
+            <w:hideMark/>
+          </w:tcPr>
+          <w:p>
+            <w:pPr>
+              <w:jc w:val="center"/>
+              <w:rPr>
+                <w:szCs w:val="28"/>
+              </w:rPr>
+            </w:pPr>
+            <w:r>
+              <w:rPr>
+                <w:szCs w:val="28"/>
+              </w:rPr>
+              <w:t> </w:t>
+            </w:r>
+          </w:p>
+        </w:tc>
+      </w:tr>
+      <w:tr>
+        <w:trPr>
+          <w:trHeight w:val="330"/>
+        </w:trPr>
+        <w:tc>
+          <w:tcPr>
+            <w:tcW w:w="5900" w:type="dxa"/>
+            <w:gridSpan w:val="3"/>
+            <w:tcBorders>
+              <w:top w:val="single" w:sz="4" w:space="0" w:color="auto"/>
+              <w:left w:val="single" w:sz="8" w:space="0" w:color="auto"/>
+              <w:bottom w:val="single" w:sz="8" w:space="0" w:color="auto"/>
+              <w:right w:val="nil"/>
+            </w:tcBorders>
+            <w:shd w:val="clear" w:color="auto" w:fill="auto"/>
+            <w:noWrap/>
+            <w:vAlign w:val="bottom"/>
+            <w:hideMark/>
+          </w:tcPr>
+          <w:p>
+            <w:pPr>
+              <w:rPr>
+                <w:szCs w:val="28"/>
+              </w:rPr>
+            </w:pPr>
+            <w:r>
+              <w:rPr>
+                <w:szCs w:val="28"/>
+              </w:rPr>
+              <w:t>Итого:</w:t>
+            </w:r>
+          </w:p>
+        </w:tc>
+        <w:tc>
+          <w:tcPr>
+            <w:tcW w:w="1920" w:type="dxa"/>
+            <w:gridSpan w:val="2"/>
+            <w:tcBorders>
+              <w:top w:val="single" w:sz="8" w:space="0" w:color="auto"/>
+              <w:left w:val="single" w:sz="8" w:space="0" w:color="auto"/>
+              <w:bottom w:val="single" w:sz="8" w:space="0" w:color="auto"/>
+              <w:right w:val="single" w:sz="8" w:space="0" w:color="000000"/>
+            </w:tcBorders>
+            <w:shd w:val="clear" w:color="auto" w:fill="auto"/>
+            <w:noWrap/>
+            <w:vAlign w:val="bottom"/>
+            <w:hideMark/>
+          </w:tcPr>
+          <w:p>
+            <w:pPr>
+              <w:jc w:val="center"/>
+              <w:rPr>
+                <w:szCs w:val="28"/>
+              </w:rPr>
+            </w:pPr>
+            <w:r>
+              <w:rPr>
+                <w:szCs w:val="28"/>
+              </w:rPr>
+              <w:t>25000</w:t>
+            </w:r>
+          </w:p>
+        </w:tc>
+      </w:tr>
+    </w:tbl>
+    <w:p>
+      <w:pPr>
+        <w:rPr>
+          <w:rFonts w:eastAsiaTheme="minorEastAsia"/>
+          <w:szCs w:val="28"/>
+        </w:rPr>
+      </w:pPr>
+    </w:p>
+    <w:p>
+      <w:pPr>
+        <w:rPr>
+          <w:rFonts w:eastAsiaTheme="minorEastAsia"/>
+          <w:szCs w:val="28"/>
+        </w:rPr>
+      </w:pPr>
+      <w:r>
+        <w:rPr>
+          <w:rFonts w:eastAsiaTheme="minorEastAsia"/>
+          <w:szCs w:val="28"/>
+        </w:rPr>
+        <w:t>Расчет затрат на электроэнергию ведется по формуле:</w:t>
+      </w:r>
+    </w:p>
+    <w:p>
+      <w:pPr>
+        <w:jc w:val="right"/>
+        <w:rPr>
+          <w:rFonts w:eastAsiaTheme="minorEastAsia"/>
+          <w:szCs w:val="28"/>
+        </w:rPr>
+      </w:pPr>
+      <w:proofErr w:type="spellStart"/>
+      <w:r>
+        <w:rPr>
+          <w:rFonts w:eastAsiaTheme="minorEastAsia"/>
+          <w:szCs w:val="28"/>
+        </w:rPr>
+        <w:t>Сэл</w:t>
+      </w:r>
+      <w:proofErr w:type="spellEnd"/>
+      <w:r>
+        <w:rPr>
+          <w:rFonts w:eastAsiaTheme="minorEastAsia"/>
+          <w:szCs w:val="28"/>
+        </w:rPr>
+        <w:t>=</w:t>
+      </w:r>
+      <w:r>
+        <w:rPr>
+          <w:rFonts w:eastAsiaTheme="minorEastAsia"/>
+          <w:szCs w:val="28"/>
+          <w:lang w:val="en-US"/>
+        </w:rPr>
+        <w:t>P</w:t>
+      </w:r>
+      <w:r>
+        <w:rPr>
+          <w:rFonts w:eastAsiaTheme="minorEastAsia"/>
+          <w:szCs w:val="28"/>
+        </w:rPr>
+        <w:t>*</w:t>
+      </w:r>
+      <w:r>
+        <w:rPr>
+          <w:rFonts w:eastAsiaTheme="minorEastAsia"/>
+          <w:szCs w:val="28"/>
+          <w:lang w:val="en-US"/>
+        </w:rPr>
+        <w:t>T</w:t>
+      </w:r>
+      <w:r>
+        <w:rPr>
+          <w:rFonts w:eastAsiaTheme="minorEastAsia"/>
+          <w:szCs w:val="28"/>
+        </w:rPr>
+        <w:t>*</w:t>
+      </w:r>
+      <w:r>
+        <w:rPr>
+          <w:rFonts w:eastAsiaTheme="minorEastAsia"/>
+          <w:szCs w:val="28"/>
+          <w:lang w:val="en-US"/>
+        </w:rPr>
+        <w:t>Z</w:t>
+      </w:r>
+      <w:r>
+        <w:rPr>
+          <w:rFonts w:eastAsiaTheme="minorEastAsia"/>
+          <w:szCs w:val="28"/>
+        </w:rPr>
+        <w:t>=0,4*121,8*4,5=219,24</w:t>
+      </w:r>
+      <w:r>
+        <w:rPr>
+          <w:rFonts w:eastAsiaTheme="minorEastAsia"/>
+          <w:szCs w:val="28"/>
+        </w:rPr>
+        <w:t xml:space="preserve">                                          (5)</w:t>
+      </w:r>
+    </w:p>
+    <w:p>
+      <w:pPr>
+        <w:rPr>
+          <w:rFonts w:eastAsiaTheme="minorEastAsia"/>
+          <w:szCs w:val="28"/>
+        </w:rPr>
+      </w:pPr>
+      <w:r>
+        <w:rPr>
+          <w:rFonts w:eastAsiaTheme="minorEastAsia"/>
+          <w:szCs w:val="28"/>
+        </w:rPr>
+        <w:t xml:space="preserve">Где </w:t>
+      </w:r>
+      <w:r>
+        <w:rPr>
+          <w:rFonts w:eastAsiaTheme="minorEastAsia"/>
+          <w:szCs w:val="28"/>
+          <w:lang w:val="en-US"/>
+        </w:rPr>
+        <w:t>P</w:t>
+      </w:r>
+      <w:r>
+        <w:rPr>
+          <w:rFonts w:eastAsiaTheme="minorEastAsia"/>
+          <w:szCs w:val="28"/>
+        </w:rPr>
+        <w:t xml:space="preserve"> – общая мощность оборудования,</w:t>
+      </w:r>
+    </w:p>
+    <w:p>
+      <w:pPr>
+        <w:rPr>
+          <w:rFonts w:eastAsiaTheme="minorEastAsia"/>
+          <w:szCs w:val="28"/>
+        </w:rPr>
+      </w:pPr>
+      <w:r>
+        <w:rPr>
+          <w:rFonts w:eastAsiaTheme="minorEastAsia"/>
+          <w:szCs w:val="28"/>
+          <w:lang w:val="en-US"/>
+        </w:rPr>
+        <w:t>T</w:t>
+      </w:r>
+      <w:r>
+        <w:rPr>
+          <w:rFonts w:eastAsiaTheme="minorEastAsia"/>
+          <w:szCs w:val="28"/>
+        </w:rPr>
+        <w:t xml:space="preserve"> – </w:t>
+      </w:r>
+      <w:proofErr w:type="gramStart"/>
+      <w:r>
+        <w:rPr>
+          <w:rFonts w:eastAsiaTheme="minorEastAsia"/>
+          <w:szCs w:val="28"/>
+        </w:rPr>
+        <w:t>общее</w:t>
+      </w:r>
+      <w:proofErr w:type="gramEnd"/>
+      <w:r>
+        <w:rPr>
+          <w:rFonts w:eastAsiaTheme="minorEastAsia"/>
+          <w:szCs w:val="28"/>
+        </w:rPr>
+        <w:t xml:space="preserve"> время работы оборудования,</w:t>
+      </w:r>
+    </w:p>
+    <w:p>
+      <w:pPr>
+        <w:rPr>
+          <w:rFonts w:eastAsiaTheme="minorEastAsia"/>
+          <w:szCs w:val="28"/>
+        </w:rPr>
+      </w:pPr>
+      <w:r>
+        <w:rPr>
+          <w:rFonts w:eastAsiaTheme="minorEastAsia"/>
+          <w:szCs w:val="28"/>
+          <w:lang w:val="en-US"/>
+        </w:rPr>
+        <w:t>Z</w:t>
+      </w:r>
+      <w:r>
+        <w:rPr>
+          <w:rFonts w:eastAsiaTheme="minorEastAsia"/>
+          <w:szCs w:val="28"/>
+        </w:rPr>
+        <w:t xml:space="preserve"> – </w:t>
+      </w:r>
+      <w:proofErr w:type="gramStart"/>
+      <w:r>
+        <w:rPr>
+          <w:rFonts w:eastAsiaTheme="minorEastAsia"/>
+          <w:szCs w:val="28"/>
+        </w:rPr>
+        <w:t>цена</w:t>
+      </w:r>
+      <w:proofErr w:type="gramEnd"/>
+      <w:r>
+        <w:rPr>
+          <w:rFonts w:eastAsiaTheme="minorEastAsia"/>
+          <w:szCs w:val="28"/>
+        </w:rPr>
+        <w:t xml:space="preserve"> одного киловатта в час.</w:t>
+      </w:r>
+    </w:p>
+    <w:p>
+      <w:pPr>
+        <w:rPr>
+          <w:rFonts w:eastAsiaTheme="minorEastAsia"/>
+          <w:szCs w:val="28"/>
+        </w:rPr>
+      </w:pPr>
+      <w:r>
+        <w:rPr>
+          <w:rFonts w:eastAsiaTheme="minorEastAsia"/>
+          <w:szCs w:val="28"/>
+        </w:rPr>
+        <w:t>Данные для расчета общей мощности оборудования предоставлены в таблице 2. Источником данных являются средние показатели мощности ЭВМ и комплектующих.</w:t>
+      </w:r>
+    </w:p>
+    <w:p>
+      <w:pPr>
+        <w:rPr>
+          <w:rFonts w:eastAsiaTheme="minorEastAsia"/>
+          <w:szCs w:val="28"/>
+        </w:rPr>
+      </w:pPr>
+      <w:r>
+        <w:rPr>
+          <w:rFonts w:eastAsiaTheme="minorEastAsia"/>
+          <w:szCs w:val="28"/>
+        </w:rPr>
+        <w:t>Таблица 2 – Общая мощность оборудования</w:t>
+      </w:r>
+    </w:p>
+    <w:tbl>
+      <w:tblPr>
+        <w:tblW w:w="7820" w:type="dxa"/>
+        <w:tblLook w:val="04A0" w:firstRow="1" w:lastRow="0" w:firstColumn="1" w:lastColumn="0" w:noHBand="0" w:noVBand="1"/>
+      </w:tblPr>
+      <w:tblGrid>
+        <w:gridCol w:w="2055"/>
+        <w:gridCol w:w="1920"/>
+        <w:gridCol w:w="2060"/>
+        <w:gridCol w:w="960"/>
+        <w:gridCol w:w="960"/>
+      </w:tblGrid>
+      <w:tr>
+        <w:trPr>
+          <w:trHeight w:val="315"/>
+        </w:trPr>
+        <w:tc>
+          <w:tcPr>
+            <w:tcW w:w="6860" w:type="dxa"/>
+            <w:gridSpan w:val="4"/>
+            <w:tcBorders>
+              <w:top w:val="single" w:sz="8" w:space="0" w:color="auto"/>
+              <w:left w:val="single" w:sz="8" w:space="0" w:color="auto"/>
+              <w:bottom w:val="nil"/>
+              <w:right w:val="nil"/>
+            </w:tcBorders>
+            <w:shd w:val="clear" w:color="auto" w:fill="auto"/>
+            <w:noWrap/>
+            <w:vAlign w:val="bottom"/>
+            <w:hideMark/>
+          </w:tcPr>
+          <w:p>
+            <w:pPr>
+              <w:jc w:val="center"/>
+              <w:rPr>
+                <w:szCs w:val="28"/>
+              </w:rPr>
+            </w:pPr>
+            <w:r>
+              <w:rPr>
+                <w:szCs w:val="28"/>
+              </w:rPr>
+              <w:t>Таблица 2, общая мощность оборудования</w:t>
+            </w:r>
+          </w:p>
+        </w:tc>
+        <w:tc>
+          <w:tcPr>
+            <w:tcW w:w="960" w:type="dxa"/>
+            <w:tcBorders>
+              <w:top w:val="single" w:sz="8" w:space="0" w:color="auto"/>
+              <w:left w:val="nil"/>
+              <w:bottom w:val="nil"/>
+              <w:right w:val="single" w:sz="8" w:space="0" w:color="auto"/>
+            </w:tcBorders>
+            <w:shd w:val="clear" w:color="auto" w:fill="auto"/>
+            <w:noWrap/>
+            <w:vAlign w:val="bottom"/>
+            <w:hideMark/>
+          </w:tcPr>
+          <w:p>
+            <w:pPr>
+              <w:rPr>
+                <w:szCs w:val="28"/>
+              </w:rPr>
+            </w:pPr>
+            <w:r>
+              <w:rPr>
+                <w:szCs w:val="28"/>
+              </w:rPr>
+              <w:t> </w:t>
+            </w:r>
+          </w:p>
+        </w:tc>
+      </w:tr>
+      <w:tr>
+        <w:trPr>
+          <w:trHeight w:val="507"/>
+        </w:trPr>
+        <w:tc>
+          <w:tcPr>
+            <w:tcW w:w="1920" w:type="dxa"/>
+            <w:vMerge w:val="restart"/>
+            <w:tcBorders>
+              <w:top w:val="single" w:sz="4" w:space="0" w:color="auto"/>
+              <w:left w:val="single" w:sz="8" w:space="0" w:color="auto"/>
+              <w:bottom w:val="single" w:sz="4" w:space="0" w:color="000000"/>
+              <w:right w:val="single" w:sz="4" w:space="0" w:color="000000"/>
+            </w:tcBorders>
+            <w:shd w:val="clear" w:color="auto" w:fill="auto"/>
+            <w:vAlign w:val="center"/>
+            <w:hideMark/>
+          </w:tcPr>
+          <w:p>
+            <w:pPr>
+              <w:jc w:val="center"/>
+              <w:rPr>
+                <w:szCs w:val="28"/>
+              </w:rPr>
+            </w:pPr>
+            <w:r>
+              <w:rPr>
+                <w:szCs w:val="28"/>
+              </w:rPr>
+              <w:lastRenderedPageBreak/>
+              <w:t>Состав оборудования</w:t>
+            </w:r>
+          </w:p>
+        </w:tc>
+        <w:tc>
+          <w:tcPr>
+            <w:tcW w:w="1920" w:type="dxa"/>
+            <w:vMerge w:val="restart"/>
+            <w:tcBorders>
+              <w:top w:val="single" w:sz="4" w:space="0" w:color="auto"/>
+              <w:left w:val="single" w:sz="4" w:space="0" w:color="auto"/>
+              <w:bottom w:val="single" w:sz="4" w:space="0" w:color="000000"/>
+              <w:right w:val="single" w:sz="4" w:space="0" w:color="000000"/>
+            </w:tcBorders>
+            <w:shd w:val="clear" w:color="auto" w:fill="auto"/>
+            <w:vAlign w:val="center"/>
+            <w:hideMark/>
+          </w:tcPr>
+          <w:p>
+            <w:pPr>
+              <w:jc w:val="center"/>
+              <w:rPr>
+                <w:szCs w:val="28"/>
+              </w:rPr>
+            </w:pPr>
+            <w:r>
+              <w:rPr>
+                <w:szCs w:val="28"/>
+              </w:rPr>
+              <w:t xml:space="preserve">Количество, </w:t>
+            </w:r>
+            <w:proofErr w:type="spellStart"/>
+            <w:proofErr w:type="gramStart"/>
+            <w:r>
+              <w:rPr>
+                <w:szCs w:val="28"/>
+              </w:rPr>
+              <w:t>шт</w:t>
+            </w:r>
+            <w:proofErr w:type="spellEnd"/>
+            <w:proofErr w:type="gramEnd"/>
+          </w:p>
+        </w:tc>
+        <w:tc>
+          <w:tcPr>
+            <w:tcW w:w="2060" w:type="dxa"/>
+            <w:vMerge w:val="restart"/>
+            <w:tcBorders>
+              <w:top w:val="single" w:sz="4" w:space="0" w:color="auto"/>
+              <w:left w:val="single" w:sz="4" w:space="0" w:color="auto"/>
+              <w:bottom w:val="single" w:sz="4" w:space="0" w:color="000000"/>
+              <w:right w:val="single" w:sz="4" w:space="0" w:color="000000"/>
+            </w:tcBorders>
+            <w:shd w:val="clear" w:color="auto" w:fill="auto"/>
+            <w:vAlign w:val="center"/>
+            <w:hideMark/>
+          </w:tcPr>
+          <w:p>
+            <w:pPr>
+              <w:jc w:val="center"/>
+              <w:rPr>
+                <w:szCs w:val="28"/>
+              </w:rPr>
+            </w:pPr>
+            <w:r>
+              <w:rPr>
+                <w:szCs w:val="28"/>
+              </w:rPr>
+              <w:t>Мощность, КВт/</w:t>
+            </w:r>
+            <w:proofErr w:type="gramStart"/>
+            <w:r>
+              <w:rPr>
+                <w:szCs w:val="28"/>
+              </w:rPr>
+              <w:t>ч</w:t>
+            </w:r>
+            <w:proofErr w:type="gramEnd"/>
+          </w:p>
+        </w:tc>
+        <w:tc>
+          <w:tcPr>
+            <w:tcW w:w="1920" w:type="dxa"/>
+            <w:gridSpan w:val="2"/>
+            <w:vMerge w:val="restart"/>
+            <w:tcBorders>
+              <w:top w:val="single" w:sz="4" w:space="0" w:color="auto"/>
+              <w:left w:val="single" w:sz="4" w:space="0" w:color="auto"/>
+              <w:bottom w:val="single" w:sz="4" w:space="0" w:color="000000"/>
+              <w:right w:val="single" w:sz="4" w:space="0" w:color="000000"/>
+            </w:tcBorders>
+            <w:shd w:val="clear" w:color="auto" w:fill="auto"/>
+            <w:vAlign w:val="center"/>
+            <w:hideMark/>
+          </w:tcPr>
+          <w:p>
+            <w:pPr>
+              <w:jc w:val="center"/>
+              <w:rPr>
+                <w:szCs w:val="28"/>
+              </w:rPr>
+            </w:pPr>
+            <w:r>
+              <w:rPr>
+                <w:szCs w:val="28"/>
+              </w:rPr>
+              <w:t>Общая мощность, КВт/</w:t>
+            </w:r>
+            <w:proofErr w:type="gramStart"/>
+            <w:r>
+              <w:rPr>
+                <w:szCs w:val="28"/>
+              </w:rPr>
+              <w:t>ч</w:t>
+            </w:r>
+            <w:proofErr w:type="gramEnd"/>
+          </w:p>
+        </w:tc>
+      </w:tr>
+      <w:tr>
+        <w:trPr>
+          <w:trHeight w:val="507"/>
+        </w:trPr>
+        <w:tc>
+          <w:tcPr>
+            <w:tcW w:w="1920" w:type="dxa"/>
+            <w:vMerge/>
+            <w:tcBorders>
+              <w:top w:val="single" w:sz="4" w:space="0" w:color="auto"/>
+              <w:left w:val="single" w:sz="8" w:space="0" w:color="auto"/>
+              <w:bottom w:val="single" w:sz="4" w:space="0" w:color="000000"/>
+              <w:right w:val="single" w:sz="4" w:space="0" w:color="000000"/>
+            </w:tcBorders>
+            <w:vAlign w:val="center"/>
+            <w:hideMark/>
+          </w:tcPr>
+          <w:p>
+            <w:pPr>
+              <w:rPr>
+                <w:szCs w:val="28"/>
+              </w:rPr>
+            </w:pPr>
+          </w:p>
+        </w:tc>
+        <w:tc>
+          <w:tcPr>
+            <w:tcW w:w="1920" w:type="dxa"/>
+            <w:vMerge/>
+            <w:tcBorders>
+              <w:top w:val="single" w:sz="4" w:space="0" w:color="auto"/>
+              <w:left w:val="single" w:sz="4" w:space="0" w:color="auto"/>
+              <w:bottom w:val="single" w:sz="4" w:space="0" w:color="000000"/>
+              <w:right w:val="single" w:sz="4" w:space="0" w:color="000000"/>
+            </w:tcBorders>
+            <w:vAlign w:val="center"/>
+            <w:hideMark/>
+          </w:tcPr>
+          <w:p>
+            <w:pPr>
+              <w:rPr>
+                <w:szCs w:val="28"/>
+              </w:rPr>
+            </w:pPr>
+          </w:p>
+        </w:tc>
+        <w:tc>
+          <w:tcPr>
+            <w:tcW w:w="2060" w:type="dxa"/>
+            <w:vMerge/>
+            <w:tcBorders>
+              <w:top w:val="single" w:sz="4" w:space="0" w:color="auto"/>
+              <w:left w:val="single" w:sz="4" w:space="0" w:color="auto"/>
+              <w:bottom w:val="single" w:sz="4" w:space="0" w:color="000000"/>
+              <w:right w:val="single" w:sz="4" w:space="0" w:color="000000"/>
+            </w:tcBorders>
+            <w:vAlign w:val="center"/>
+            <w:hideMark/>
+          </w:tcPr>
+          <w:p>
+            <w:pPr>
+              <w:rPr>
+                <w:szCs w:val="28"/>
+              </w:rPr>
+            </w:pPr>
+          </w:p>
+        </w:tc>
+        <w:tc>
+          <w:tcPr>
+            <w:tcW w:w="1920" w:type="dxa"/>
+            <w:gridSpan w:val="2"/>
+            <w:vMerge/>
+            <w:tcBorders>
+              <w:top w:val="single" w:sz="4" w:space="0" w:color="auto"/>
+              <w:left w:val="single" w:sz="4" w:space="0" w:color="auto"/>
+              <w:bottom w:val="single" w:sz="4" w:space="0" w:color="000000"/>
+              <w:right w:val="single" w:sz="4" w:space="0" w:color="000000"/>
+            </w:tcBorders>
+            <w:vAlign w:val="center"/>
+            <w:hideMark/>
+          </w:tcPr>
+          <w:p>
+            <w:pPr>
+              <w:rPr>
+                <w:szCs w:val="28"/>
+              </w:rPr>
+            </w:pPr>
+          </w:p>
+        </w:tc>
+      </w:tr>
+      <w:tr>
+        <w:trPr>
+          <w:trHeight w:val="507"/>
+        </w:trPr>
+        <w:tc>
+          <w:tcPr>
+            <w:tcW w:w="1920" w:type="dxa"/>
+            <w:vMerge/>
+            <w:tcBorders>
+              <w:top w:val="single" w:sz="4" w:space="0" w:color="auto"/>
+              <w:left w:val="single" w:sz="8" w:space="0" w:color="auto"/>
+              <w:bottom w:val="single" w:sz="4" w:space="0" w:color="000000"/>
+              <w:right w:val="single" w:sz="4" w:space="0" w:color="000000"/>
+            </w:tcBorders>
+            <w:vAlign w:val="center"/>
+            <w:hideMark/>
+          </w:tcPr>
+          <w:p>
+            <w:pPr>
+              <w:rPr>
+                <w:szCs w:val="28"/>
+              </w:rPr>
+            </w:pPr>
+          </w:p>
+        </w:tc>
+        <w:tc>
+          <w:tcPr>
+            <w:tcW w:w="1920" w:type="dxa"/>
+            <w:vMerge/>
+            <w:tcBorders>
+              <w:top w:val="single" w:sz="4" w:space="0" w:color="auto"/>
+              <w:left w:val="single" w:sz="4" w:space="0" w:color="auto"/>
+              <w:bottom w:val="single" w:sz="4" w:space="0" w:color="000000"/>
+              <w:right w:val="single" w:sz="4" w:space="0" w:color="000000"/>
+            </w:tcBorders>
+            <w:vAlign w:val="center"/>
+            <w:hideMark/>
+          </w:tcPr>
+          <w:p>
+            <w:pPr>
+              <w:rPr>
+                <w:szCs w:val="28"/>
+              </w:rPr>
+            </w:pPr>
+          </w:p>
+        </w:tc>
+        <w:tc>
+          <w:tcPr>
+            <w:tcW w:w="2060" w:type="dxa"/>
+            <w:vMerge/>
+            <w:tcBorders>
+              <w:top w:val="single" w:sz="4" w:space="0" w:color="auto"/>
+              <w:left w:val="single" w:sz="4" w:space="0" w:color="auto"/>
+              <w:bottom w:val="single" w:sz="4" w:space="0" w:color="000000"/>
+              <w:right w:val="single" w:sz="4" w:space="0" w:color="000000"/>
+            </w:tcBorders>
+            <w:vAlign w:val="center"/>
+            <w:hideMark/>
+          </w:tcPr>
+          <w:p>
+            <w:pPr>
+              <w:rPr>
+                <w:szCs w:val="28"/>
+              </w:rPr>
+            </w:pPr>
+          </w:p>
+        </w:tc>
+        <w:tc>
+          <w:tcPr>
+            <w:tcW w:w="1920" w:type="dxa"/>
+            <w:gridSpan w:val="2"/>
+            <w:vMerge/>
+            <w:tcBorders>
+              <w:top w:val="single" w:sz="4" w:space="0" w:color="auto"/>
+              <w:left w:val="single" w:sz="4" w:space="0" w:color="auto"/>
+              <w:bottom w:val="single" w:sz="4" w:space="0" w:color="000000"/>
+              <w:right w:val="single" w:sz="4" w:space="0" w:color="000000"/>
+            </w:tcBorders>
+            <w:vAlign w:val="center"/>
+            <w:hideMark/>
+          </w:tcPr>
+          <w:p>
+            <w:pPr>
+              <w:rPr>
+                <w:szCs w:val="28"/>
+              </w:rPr>
+            </w:pPr>
+          </w:p>
+        </w:tc>
+      </w:tr>
+      <w:tr>
+        <w:trPr>
+          <w:trHeight w:val="315"/>
+        </w:trPr>
+        <w:tc>
+          <w:tcPr>
+            <w:tcW w:w="1920" w:type="dxa"/>
+            <w:tcBorders>
+              <w:top w:val="single" w:sz="4" w:space="0" w:color="auto"/>
+              <w:left w:val="single" w:sz="8" w:space="0" w:color="auto"/>
+              <w:bottom w:val="single" w:sz="4" w:space="0" w:color="auto"/>
+              <w:right w:val="single" w:sz="4" w:space="0" w:color="auto"/>
+            </w:tcBorders>
+            <w:shd w:val="clear" w:color="auto" w:fill="auto"/>
+            <w:noWrap/>
+            <w:vAlign w:val="bottom"/>
+            <w:hideMark/>
+          </w:tcPr>
+          <w:p>
+            <w:pPr>
+              <w:jc w:val="center"/>
+              <w:rPr>
+                <w:szCs w:val="28"/>
+              </w:rPr>
+            </w:pPr>
+            <w:r>
+              <w:rPr>
+                <w:szCs w:val="28"/>
+              </w:rPr>
+              <w:t> </w:t>
+            </w:r>
+          </w:p>
+        </w:tc>
+        <w:tc>
+          <w:tcPr>
+            <w:tcW w:w="1920" w:type="dxa"/>
+            <w:tcBorders>
+              <w:top w:val="single" w:sz="4" w:space="0" w:color="auto"/>
+              <w:left w:val="nil"/>
+              <w:bottom w:val="single" w:sz="4" w:space="0" w:color="auto"/>
+              <w:right w:val="single" w:sz="4" w:space="0" w:color="auto"/>
+            </w:tcBorders>
+            <w:shd w:val="clear" w:color="auto" w:fill="auto"/>
+            <w:noWrap/>
+            <w:vAlign w:val="bottom"/>
+            <w:hideMark/>
+          </w:tcPr>
+          <w:p>
+            <w:pPr>
+              <w:jc w:val="center"/>
+              <w:rPr>
+                <w:szCs w:val="28"/>
+              </w:rPr>
+            </w:pPr>
+            <w:r>
+              <w:rPr>
+                <w:szCs w:val="28"/>
+              </w:rPr>
+              <w:t> </w:t>
+            </w:r>
+          </w:p>
+        </w:tc>
+        <w:tc>
+          <w:tcPr>
+            <w:tcW w:w="2060" w:type="dxa"/>
+            <w:tcBorders>
+              <w:top w:val="single" w:sz="4" w:space="0" w:color="auto"/>
+              <w:left w:val="nil"/>
+              <w:bottom w:val="single" w:sz="4" w:space="0" w:color="auto"/>
+              <w:right w:val="single" w:sz="4" w:space="0" w:color="auto"/>
+            </w:tcBorders>
+            <w:shd w:val="clear" w:color="auto" w:fill="auto"/>
+            <w:noWrap/>
+            <w:vAlign w:val="bottom"/>
+            <w:hideMark/>
+          </w:tcPr>
+          <w:p>
+            <w:pPr>
+              <w:jc w:val="center"/>
+              <w:rPr>
+                <w:szCs w:val="28"/>
+              </w:rPr>
+            </w:pPr>
+            <w:r>
+              <w:rPr>
+                <w:szCs w:val="28"/>
+              </w:rPr>
+              <w:t> </w:t>
+            </w:r>
+          </w:p>
+        </w:tc>
+        <w:tc>
+          <w:tcPr>
+            <w:tcW w:w="1920" w:type="dxa"/>
+            <w:gridSpan w:val="2"/>
+            <w:tcBorders>
+              <w:top w:val="single" w:sz="4" w:space="0" w:color="auto"/>
+              <w:left w:val="nil"/>
+              <w:bottom w:val="single" w:sz="4" w:space="0" w:color="auto"/>
+              <w:right w:val="single" w:sz="8" w:space="0" w:color="000000"/>
+            </w:tcBorders>
+            <w:shd w:val="clear" w:color="auto" w:fill="auto"/>
+            <w:noWrap/>
+            <w:vAlign w:val="bottom"/>
+            <w:hideMark/>
+          </w:tcPr>
+          <w:p>
+            <w:pPr>
+              <w:jc w:val="center"/>
+              <w:rPr>
+                <w:szCs w:val="28"/>
+              </w:rPr>
+            </w:pPr>
+            <w:r>
+              <w:rPr>
+                <w:szCs w:val="28"/>
+              </w:rPr>
+              <w:t> </w:t>
+            </w:r>
+          </w:p>
+        </w:tc>
+      </w:tr>
+      <w:tr>
+        <w:trPr>
+          <w:trHeight w:val="315"/>
+        </w:trPr>
+        <w:tc>
+          <w:tcPr>
+            <w:tcW w:w="1920" w:type="dxa"/>
+            <w:tcBorders>
+              <w:top w:val="single" w:sz="4" w:space="0" w:color="auto"/>
+              <w:left w:val="single" w:sz="8" w:space="0" w:color="auto"/>
+              <w:bottom w:val="single" w:sz="4" w:space="0" w:color="auto"/>
+              <w:right w:val="single" w:sz="4" w:space="0" w:color="auto"/>
+            </w:tcBorders>
+            <w:shd w:val="clear" w:color="auto" w:fill="auto"/>
+            <w:noWrap/>
+            <w:vAlign w:val="bottom"/>
+            <w:hideMark/>
+          </w:tcPr>
+          <w:p>
+            <w:pPr>
+              <w:jc w:val="center"/>
+              <w:rPr>
+                <w:szCs w:val="28"/>
+              </w:rPr>
+            </w:pPr>
+            <w:r>
+              <w:rPr>
+                <w:szCs w:val="28"/>
+              </w:rPr>
+              <w:t> </w:t>
+            </w:r>
+          </w:p>
+        </w:tc>
+        <w:tc>
+          <w:tcPr>
+            <w:tcW w:w="1920" w:type="dxa"/>
+            <w:tcBorders>
+              <w:top w:val="single" w:sz="4" w:space="0" w:color="auto"/>
+              <w:left w:val="nil"/>
+              <w:bottom w:val="single" w:sz="4" w:space="0" w:color="auto"/>
+              <w:right w:val="single" w:sz="4" w:space="0" w:color="auto"/>
+            </w:tcBorders>
+            <w:shd w:val="clear" w:color="auto" w:fill="auto"/>
+            <w:noWrap/>
+            <w:vAlign w:val="bottom"/>
+            <w:hideMark/>
+          </w:tcPr>
+          <w:p>
+            <w:pPr>
+              <w:jc w:val="center"/>
+              <w:rPr>
+                <w:szCs w:val="28"/>
+              </w:rPr>
+            </w:pPr>
+            <w:r>
+              <w:rPr>
+                <w:szCs w:val="28"/>
+              </w:rPr>
+              <w:t> </w:t>
+            </w:r>
+          </w:p>
+        </w:tc>
+        <w:tc>
+          <w:tcPr>
+            <w:tcW w:w="2060" w:type="dxa"/>
+            <w:tcBorders>
+              <w:top w:val="single" w:sz="4" w:space="0" w:color="auto"/>
+              <w:left w:val="nil"/>
+              <w:bottom w:val="single" w:sz="4" w:space="0" w:color="auto"/>
+              <w:right w:val="single" w:sz="4" w:space="0" w:color="auto"/>
+            </w:tcBorders>
+            <w:shd w:val="clear" w:color="auto" w:fill="auto"/>
+            <w:noWrap/>
+            <w:vAlign w:val="bottom"/>
+            <w:hideMark/>
+          </w:tcPr>
+          <w:p>
+            <w:pPr>
+              <w:jc w:val="center"/>
+              <w:rPr>
+                <w:szCs w:val="28"/>
+              </w:rPr>
+            </w:pPr>
+            <w:r>
+              <w:rPr>
+                <w:szCs w:val="28"/>
+              </w:rPr>
+              <w:t> </w:t>
+            </w:r>
+          </w:p>
+        </w:tc>
+        <w:tc>
+          <w:tcPr>
+            <w:tcW w:w="1920" w:type="dxa"/>
+            <w:gridSpan w:val="2"/>
+            <w:tcBorders>
+              <w:top w:val="single" w:sz="4" w:space="0" w:color="auto"/>
+              <w:left w:val="nil"/>
+              <w:bottom w:val="single" w:sz="4" w:space="0" w:color="auto"/>
+              <w:right w:val="single" w:sz="8" w:space="0" w:color="000000"/>
+            </w:tcBorders>
+            <w:shd w:val="clear" w:color="auto" w:fill="auto"/>
+            <w:noWrap/>
+            <w:vAlign w:val="bottom"/>
+            <w:hideMark/>
+          </w:tcPr>
+          <w:p>
+            <w:pPr>
+              <w:jc w:val="center"/>
+              <w:rPr>
+                <w:szCs w:val="28"/>
+              </w:rPr>
+            </w:pPr>
+            <w:r>
+              <w:rPr>
+                <w:szCs w:val="28"/>
+              </w:rPr>
+              <w:t> </w:t>
+            </w:r>
+          </w:p>
+        </w:tc>
+      </w:tr>
+      <w:tr>
+        <w:trPr>
+          <w:trHeight w:val="330"/>
+        </w:trPr>
+        <w:tc>
+          <w:tcPr>
+            <w:tcW w:w="1920" w:type="dxa"/>
+            <w:tcBorders>
+              <w:top w:val="single" w:sz="4" w:space="0" w:color="auto"/>
+              <w:left w:val="single" w:sz="8" w:space="0" w:color="auto"/>
+              <w:bottom w:val="single" w:sz="4" w:space="0" w:color="auto"/>
+              <w:right w:val="single" w:sz="4" w:space="0" w:color="auto"/>
+            </w:tcBorders>
+            <w:shd w:val="clear" w:color="auto" w:fill="auto"/>
+            <w:noWrap/>
+            <w:vAlign w:val="bottom"/>
+            <w:hideMark/>
+          </w:tcPr>
+          <w:p>
+            <w:pPr>
+              <w:jc w:val="center"/>
+              <w:rPr>
+                <w:szCs w:val="28"/>
+              </w:rPr>
+            </w:pPr>
+            <w:r>
+              <w:rPr>
+                <w:szCs w:val="28"/>
+              </w:rPr>
+              <w:t> </w:t>
+            </w:r>
+          </w:p>
+        </w:tc>
+        <w:tc>
+          <w:tcPr>
+            <w:tcW w:w="1920" w:type="dxa"/>
+            <w:tcBorders>
+              <w:top w:val="single" w:sz="4" w:space="0" w:color="auto"/>
+              <w:left w:val="nil"/>
+              <w:bottom w:val="single" w:sz="4" w:space="0" w:color="auto"/>
+              <w:right w:val="single" w:sz="4" w:space="0" w:color="auto"/>
+            </w:tcBorders>
+            <w:shd w:val="clear" w:color="auto" w:fill="auto"/>
+            <w:noWrap/>
+            <w:vAlign w:val="bottom"/>
+            <w:hideMark/>
+          </w:tcPr>
+          <w:p>
+            <w:pPr>
+              <w:jc w:val="center"/>
+              <w:rPr>
+                <w:szCs w:val="28"/>
+              </w:rPr>
+            </w:pPr>
+            <w:r>
+              <w:rPr>
+                <w:szCs w:val="28"/>
+              </w:rPr>
+              <w:t> </w:t>
+            </w:r>
+          </w:p>
+        </w:tc>
+        <w:tc>
+          <w:tcPr>
+            <w:tcW w:w="2060" w:type="dxa"/>
+            <w:tcBorders>
+              <w:top w:val="single" w:sz="4" w:space="0" w:color="auto"/>
+              <w:left w:val="nil"/>
+              <w:bottom w:val="single" w:sz="4" w:space="0" w:color="auto"/>
+              <w:right w:val="single" w:sz="4" w:space="0" w:color="auto"/>
+            </w:tcBorders>
+            <w:shd w:val="clear" w:color="auto" w:fill="auto"/>
+            <w:noWrap/>
+            <w:vAlign w:val="bottom"/>
+            <w:hideMark/>
+          </w:tcPr>
+          <w:p>
+            <w:pPr>
+              <w:jc w:val="center"/>
+              <w:rPr>
+                <w:szCs w:val="28"/>
+              </w:rPr>
+            </w:pPr>
+            <w:r>
+              <w:rPr>
+                <w:szCs w:val="28"/>
+              </w:rPr>
+              <w:t> </w:t>
+            </w:r>
+          </w:p>
+        </w:tc>
+        <w:tc>
+          <w:tcPr>
+            <w:tcW w:w="1920" w:type="dxa"/>
+            <w:gridSpan w:val="2"/>
+            <w:tcBorders>
+              <w:top w:val="single" w:sz="4" w:space="0" w:color="auto"/>
+              <w:left w:val="nil"/>
+              <w:bottom w:val="single" w:sz="4" w:space="0" w:color="auto"/>
+              <w:right w:val="single" w:sz="8" w:space="0" w:color="000000"/>
+            </w:tcBorders>
+            <w:shd w:val="clear" w:color="auto" w:fill="auto"/>
+            <w:noWrap/>
+            <w:vAlign w:val="bottom"/>
+            <w:hideMark/>
+          </w:tcPr>
+          <w:p>
+            <w:pPr>
+              <w:jc w:val="center"/>
+              <w:rPr>
+                <w:szCs w:val="28"/>
+              </w:rPr>
+            </w:pPr>
+            <w:r>
+              <w:rPr>
+                <w:szCs w:val="28"/>
+              </w:rPr>
+              <w:t> </w:t>
+            </w:r>
+          </w:p>
+        </w:tc>
+      </w:tr>
+      <w:tr>
+        <w:trPr>
+          <w:trHeight w:val="330"/>
+        </w:trPr>
+        <w:tc>
+          <w:tcPr>
+            <w:tcW w:w="5900" w:type="dxa"/>
+            <w:gridSpan w:val="3"/>
+            <w:tcBorders>
+              <w:top w:val="single" w:sz="4" w:space="0" w:color="auto"/>
+              <w:left w:val="single" w:sz="8" w:space="0" w:color="auto"/>
+              <w:bottom w:val="single" w:sz="8" w:space="0" w:color="auto"/>
+              <w:right w:val="nil"/>
+            </w:tcBorders>
+            <w:shd w:val="clear" w:color="auto" w:fill="auto"/>
+            <w:noWrap/>
+            <w:vAlign w:val="bottom"/>
+            <w:hideMark/>
+          </w:tcPr>
+          <w:p>
+            <w:pPr>
+              <w:rPr>
+                <w:szCs w:val="28"/>
+              </w:rPr>
+            </w:pPr>
+            <w:r>
+              <w:rPr>
+                <w:szCs w:val="28"/>
+              </w:rPr>
+              <w:t>Итого:</w:t>
+            </w:r>
+          </w:p>
+        </w:tc>
+        <w:tc>
+          <w:tcPr>
+            <w:tcW w:w="1920" w:type="dxa"/>
+            <w:gridSpan w:val="2"/>
+            <w:tcBorders>
+              <w:top w:val="single" w:sz="8" w:space="0" w:color="auto"/>
+              <w:left w:val="single" w:sz="8" w:space="0" w:color="auto"/>
+              <w:bottom w:val="single" w:sz="8" w:space="0" w:color="auto"/>
+              <w:right w:val="single" w:sz="8" w:space="0" w:color="000000"/>
+            </w:tcBorders>
+            <w:shd w:val="clear" w:color="auto" w:fill="auto"/>
+            <w:noWrap/>
+            <w:vAlign w:val="bottom"/>
+            <w:hideMark/>
+          </w:tcPr>
+          <w:p>
+            <w:pPr>
+              <w:jc w:val="center"/>
+              <w:rPr>
+                <w:szCs w:val="28"/>
+              </w:rPr>
+            </w:pPr>
+            <w:r>
+              <w:rPr>
+                <w:szCs w:val="28"/>
+              </w:rPr>
+              <w:t>0</w:t>
+            </w:r>
+          </w:p>
+        </w:tc>
+      </w:tr>
+    </w:tbl>
+    <w:p>
+      <w:pPr>
+        <w:rPr>
+          <w:rFonts w:eastAsiaTheme="minorEastAsia"/>
+          <w:szCs w:val="28"/>
+        </w:rPr>
+      </w:pPr>
+    </w:p>
+    <w:p>
+      <w:pPr>
+        <w:rPr>
+          <w:rFonts w:eastAsiaTheme="minorEastAsia"/>
+          <w:szCs w:val="28"/>
+        </w:rPr>
+      </w:pPr>
+      <w:r>
+        <w:rPr>
+          <w:rFonts w:eastAsiaTheme="minorEastAsia"/>
+          <w:szCs w:val="28"/>
+        </w:rPr>
+        <w:t>Месячный полезный фонд времени работы ЭВМ рассчитывается по формуле:</w:t>
+      </w:r>
+    </w:p>
+    <w:p>
+      <w:pPr>
+        <w:jc w:val="right"/>
+      </w:pPr>
+      <m:oMath>
+        <m:r>
+          <w:rPr>
+            <w:rFonts w:ascii="Cambria Math" w:hAnsi="Cambria Math"/>
+          </w:rPr>
+          <m:t>Т</m:t>
+        </m:r>
+        <m:r>
+          <m:rPr>
+            <m:sty m:val="p"/>
+          </m:rPr>
+          <w:rPr>
+            <w:rFonts w:ascii="Cambria Math" w:hAnsi="Cambria Math"/>
+          </w:rPr>
+          <m:t>=Треж-</m:t>
+        </m:r>
+        <m:f>
+          <m:fPr>
+            <m:ctrlPr>
+              <w:rPr>
+                <w:rFonts w:ascii="Cambria Math" w:hAnsi="Cambria Math"/>
+              </w:rPr>
+            </m:ctrlPr>
+          </m:fPr>
+          <m:num>
+            <m:d>
+              <m:dPr>
+                <m:ctrlPr>
+                  <w:rPr>
+                    <w:rFonts w:ascii="Cambria Math" w:hAnsi="Cambria Math"/>
+                  </w:rPr>
+                </m:ctrlPr>
+              </m:dPr>
+              <m:e>
+                <m:r>
+                  <m:rPr>
+                    <m:sty m:val="p"/>
+                  </m:rPr>
+                  <w:rPr>
+                    <w:rFonts w:ascii="Cambria Math" w:hAnsi="Cambria Math"/>
+                  </w:rPr>
+                  <m:t>Треж*Ррем</m:t>
+                </m:r>
+              </m:e>
+            </m:d>
+          </m:num>
+          <m:den>
+            <m:r>
+              <m:rPr>
+                <m:sty m:val="p"/>
+              </m:rPr>
+              <w:rPr>
+                <w:rFonts w:ascii="Cambria Math" w:hAnsi="Cambria Math"/>
+              </w:rPr>
+              <m:t>100</m:t>
+            </m:r>
+            <m:r>
+              <w:rPr>
+                <w:rFonts w:ascii="Cambria Math" w:hAnsi="Cambria Math"/>
+              </w:rPr>
+              <m:t>%</m:t>
+            </m:r>
+          </m:den>
+        </m:f>
+      </m:oMath>
+      <w:r>
+        <w:t xml:space="preserve">     </w:t>
+      </w:r>
+      <w:r>
+        <w:t xml:space="preserve">           </w:t>
+      </w:r>
+      <w:r>
+        <w:t xml:space="preserve">                                (6)</w:t>
+      </w:r>
+    </w:p>
+    <w:p>
+      <w:pPr>
+        <w:rPr>
+          <w:rFonts w:eastAsiaTheme="minorEastAsia"/>
+          <w:szCs w:val="28"/>
+        </w:rPr>
+      </w:pPr>
+      <w:r>
+        <w:rPr>
+          <w:rFonts w:eastAsiaTheme="minorEastAsia"/>
+          <w:szCs w:val="28"/>
+        </w:rPr>
+        <w:t xml:space="preserve">Где </w:t>
+      </w:r>
+      <w:proofErr w:type="spellStart"/>
+      <w:r>
+        <w:rPr>
+          <w:rFonts w:eastAsiaTheme="minorEastAsia"/>
+          <w:szCs w:val="28"/>
+        </w:rPr>
+        <w:t>Треж</w:t>
+      </w:r>
+      <w:proofErr w:type="spellEnd"/>
+      <w:r>
+        <w:rPr>
+          <w:rFonts w:eastAsiaTheme="minorEastAsia"/>
+          <w:szCs w:val="28"/>
+        </w:rPr>
+        <w:t xml:space="preserve"> – режимный фонд времени, час;</w:t>
+      </w:r>
+    </w:p>
+    <w:p>
+      <w:pPr>
+        <w:rPr>
+          <w:rFonts w:eastAsiaTheme="minorEastAsia"/>
+          <w:szCs w:val="28"/>
+        </w:rPr>
+      </w:pPr>
+      <w:proofErr w:type="spellStart"/>
+      <w:r>
+        <w:rPr>
+          <w:rFonts w:eastAsiaTheme="minorEastAsia"/>
+          <w:szCs w:val="28"/>
+        </w:rPr>
+        <w:t>Ррем</w:t>
+      </w:r>
+      <w:proofErr w:type="spellEnd"/>
+      <w:r>
+        <w:rPr>
+          <w:rFonts w:eastAsiaTheme="minorEastAsia"/>
+          <w:szCs w:val="28"/>
+        </w:rPr>
+        <w:t xml:space="preserve"> – процент плановых потерь на профилактику и ремонт (10%).</w:t>
+      </w:r>
+    </w:p>
+    <w:p>
+      <w:pPr>
+        <w:jc w:val="right"/>
+        <w:rPr>
+          <w:rFonts w:eastAsiaTheme="minorEastAsia"/>
+          <w:i/>
+          <w:szCs w:val="28"/>
+        </w:rPr>
+      </w:pPr>
+      <m:oMath>
+        <m:r>
+          <w:rPr>
+            <w:rFonts w:ascii="Cambria Math" w:eastAsiaTheme="minorEastAsia" w:hAnsi="Cambria Math"/>
+            <w:szCs w:val="28"/>
+          </w:rPr>
+          <m:t>Треж</m:t>
+        </m:r>
+        <m:r>
+          <m:rPr>
+            <m:sty m:val="p"/>
+          </m:rPr>
+          <w:rPr>
+            <w:rFonts w:ascii="Cambria Math" w:eastAsiaTheme="minorEastAsia" w:hAnsi="Cambria Math"/>
+            <w:szCs w:val="28"/>
+          </w:rPr>
+          <m:t>=РД</m:t>
+        </m:r>
+        <m:r>
+          <w:rPr>
+            <w:rFonts w:ascii="Cambria Math" w:eastAsiaTheme="minorEastAsia" w:hAnsi="Cambria Math"/>
+            <w:szCs w:val="28"/>
+          </w:rPr>
+          <m:t>*ПРд-ДПП*1час</m:t>
+        </m:r>
+      </m:oMath>
+      <w:r>
+        <w:rPr>
+          <w:rFonts w:eastAsiaTheme="minorEastAsia"/>
+          <w:i/>
+          <w:szCs w:val="28"/>
+        </w:rPr>
+        <w:t xml:space="preserve"> </w:t>
+      </w:r>
+      <w:r>
+        <w:rPr>
+          <w:rFonts w:eastAsiaTheme="minorEastAsia"/>
+          <w:szCs w:val="28"/>
+        </w:rPr>
+        <w:t xml:space="preserve">                               (7)</w:t>
+      </w:r>
+    </w:p>
+    <w:p>
+      <w:pPr>
+        <w:rPr>
+          <w:rFonts w:eastAsiaTheme="minorEastAsia"/>
+          <w:szCs w:val="28"/>
+        </w:rPr>
+      </w:pPr>
+      <w:r>
+        <w:rPr>
+          <w:rFonts w:eastAsiaTheme="minorEastAsia"/>
+          <w:szCs w:val="28"/>
+        </w:rPr>
+        <w:t>Где РД – среднее количество рабочих дней в месяце;</w:t>
+      </w:r>
+    </w:p>
+    <w:p>
+      <w:pPr>
+        <w:rPr>
+          <w:rFonts w:eastAsiaTheme="minorEastAsia"/>
+          <w:szCs w:val="28"/>
+        </w:rPr>
+      </w:pPr>
+      <w:proofErr w:type="spellStart"/>
+      <w:r>
+        <w:rPr>
+          <w:rFonts w:eastAsiaTheme="minorEastAsia"/>
+          <w:szCs w:val="28"/>
+        </w:rPr>
+        <w:t>ПРд</w:t>
+      </w:r>
+      <w:proofErr w:type="spellEnd"/>
+      <w:r>
+        <w:rPr>
+          <w:rFonts w:eastAsiaTheme="minorEastAsia"/>
+          <w:szCs w:val="28"/>
+        </w:rPr>
+        <w:t xml:space="preserve"> – продолжительность рабочего дня, час;</w:t>
+      </w:r>
+    </w:p>
+    <w:p>
+      <w:pPr>
+        <w:rPr>
+          <w:rFonts w:eastAsiaTheme="minorEastAsia"/>
+          <w:szCs w:val="28"/>
+        </w:rPr>
+      </w:pPr>
+      <w:r>
+        <w:rPr>
+          <w:rFonts w:eastAsiaTheme="minorEastAsia"/>
+          <w:szCs w:val="28"/>
+        </w:rPr>
+        <w:t>ППД – количество предпраздничных дней.</w:t>
+      </w:r>
+    </w:p>
+    <w:p>
+      <w:pPr>
+        <w:pStyle w:val="a8"/>
         <w:keepNext w:val="0"/>
         <w:widowControl/>
         <w:numPr>
           <w:ilvl w:val="0"/>
-          <w:numId w:val="25"/>
+          <w:numId w:val="29"/>
         </w:numPr>
         <w:tabs>
-          <w:tab w:val="clear" w:pos="1429"/>
           <w:tab w:val="clear" w:pos="3119"/>
-          <w:tab w:val="num" w:pos="1080"/>
         </w:tabs>
-        <w:ind w:left="0" w:firstLine="720"/>
-      </w:pPr>
-      <w:r>
-        <w:t>Все исходные данные для расчета представить в виде таблицы.</w:t>
-      </w:r>
-    </w:p>
-    <w:p>
-      <w:pPr>
+        <w:spacing w:before="120" w:after="160" w:line="360" w:lineRule="auto"/>
+        <w:jc w:val="left"/>
+        <w:rPr>
+          <w:rFonts w:eastAsiaTheme="minorEastAsia"/>
+          <w:szCs w:val="28"/>
+        </w:rPr>
+      </w:pPr>
+      <w:r>
+        <w:rPr>
+          <w:rFonts w:eastAsiaTheme="minorEastAsia"/>
+          <w:szCs w:val="28"/>
+        </w:rPr>
+        <w:t>Расчет капитальных вложений</w:t>
+      </w:r>
+    </w:p>
+    <w:p>
+      <w:pPr>
+        <w:rPr>
+          <w:rFonts w:eastAsiaTheme="minorEastAsia"/>
+          <w:szCs w:val="28"/>
+        </w:rPr>
+      </w:pPr>
+      <w:r>
+        <w:rPr>
+          <w:rFonts w:eastAsiaTheme="minorEastAsia"/>
+          <w:szCs w:val="28"/>
+        </w:rPr>
+        <w:lastRenderedPageBreak/>
+        <w:t>Стоимость решения задачи на ЭВМ рассчитывается по формуле:</w:t>
+      </w:r>
+    </w:p>
+    <w:p>
+      <w:pPr>
+        <w:jc w:val="right"/>
+        <w:rPr>
+          <w:rFonts w:eastAsiaTheme="minorEastAsia"/>
+          <w:szCs w:val="28"/>
+        </w:rPr>
+      </w:pPr>
+      <m:oMath>
+        <m:r>
+          <w:rPr>
+            <w:rFonts w:ascii="Cambria Math" w:eastAsiaTheme="minorEastAsia" w:hAnsi="Cambria Math"/>
+            <w:szCs w:val="28"/>
+            <w:lang w:val="en-US"/>
+          </w:rPr>
+          <m:t>S</m:t>
+        </m:r>
+        <m:r>
+          <w:rPr>
+            <w:rFonts w:ascii="Cambria Math" w:eastAsiaTheme="minorEastAsia" w:hAnsi="Cambria Math"/>
+            <w:szCs w:val="28"/>
+          </w:rPr>
+          <m:t>0=ЗПрук+ЗПст+Ссф+Тотл*Сэвм+Смат+Сн</m:t>
+        </m:r>
+      </m:oMath>
+      <w:r>
+        <w:rPr>
+          <w:rFonts w:eastAsiaTheme="minorEastAsia"/>
+          <w:szCs w:val="28"/>
+        </w:rPr>
+        <w:t xml:space="preserve">           (</w:t>
+      </w:r>
+      <w:r>
+        <w:rPr>
+          <w:rFonts w:eastAsiaTheme="minorEastAsia"/>
+          <w:szCs w:val="28"/>
+        </w:rPr>
+        <w:t>8</w:t>
+      </w:r>
+      <w:r>
+        <w:rPr>
+          <w:rFonts w:eastAsiaTheme="minorEastAsia"/>
+          <w:szCs w:val="28"/>
+        </w:rPr>
+        <w:t>)</w:t>
+      </w:r>
+    </w:p>
+    <w:p>
+      <w:pPr>
+        <w:rPr>
+          <w:rFonts w:eastAsiaTheme="minorEastAsia"/>
+          <w:szCs w:val="28"/>
+        </w:rPr>
+      </w:pPr>
+      <w:r>
+        <w:rPr>
+          <w:rFonts w:eastAsiaTheme="minorEastAsia"/>
+          <w:szCs w:val="28"/>
+        </w:rPr>
+        <w:t xml:space="preserve">Где </w:t>
+      </w:r>
+      <w:proofErr w:type="spellStart"/>
+      <w:r>
+        <w:rPr>
+          <w:rFonts w:eastAsiaTheme="minorEastAsia"/>
+          <w:szCs w:val="28"/>
+        </w:rPr>
+        <w:t>ЗПрук</w:t>
+      </w:r>
+      <w:proofErr w:type="spellEnd"/>
+      <w:r>
+        <w:rPr>
+          <w:rFonts w:eastAsiaTheme="minorEastAsia"/>
+          <w:szCs w:val="28"/>
+        </w:rPr>
+        <w:t xml:space="preserve"> – зарплата руководителя, руб.;</w:t>
+      </w:r>
+    </w:p>
+    <w:p>
+      <w:pPr>
+        <w:rPr>
+          <w:rFonts w:eastAsiaTheme="minorEastAsia"/>
+          <w:szCs w:val="28"/>
+        </w:rPr>
+      </w:pPr>
+      <w:proofErr w:type="spellStart"/>
+      <w:r>
+        <w:rPr>
+          <w:rFonts w:eastAsiaTheme="minorEastAsia"/>
+          <w:szCs w:val="28"/>
+        </w:rPr>
+        <w:t>ЗПст</w:t>
+      </w:r>
+      <w:proofErr w:type="spellEnd"/>
+      <w:r>
+        <w:rPr>
+          <w:rFonts w:eastAsiaTheme="minorEastAsia"/>
+          <w:szCs w:val="28"/>
+        </w:rPr>
+        <w:t xml:space="preserve"> – стипендия студента, руб.;</w:t>
+      </w:r>
+    </w:p>
+    <w:p>
+      <w:pPr>
+        <w:rPr>
+          <w:rFonts w:eastAsiaTheme="minorEastAsia"/>
+          <w:szCs w:val="28"/>
+        </w:rPr>
+      </w:pPr>
+      <w:proofErr w:type="spellStart"/>
+      <w:r>
+        <w:rPr>
+          <w:rFonts w:eastAsiaTheme="minorEastAsia"/>
+          <w:szCs w:val="28"/>
+        </w:rPr>
+        <w:t>Ссф</w:t>
+      </w:r>
+      <w:proofErr w:type="spellEnd"/>
+      <w:r>
+        <w:rPr>
+          <w:rFonts w:eastAsiaTheme="minorEastAsia"/>
+          <w:szCs w:val="28"/>
+        </w:rPr>
+        <w:t xml:space="preserve"> – взносы в фонды социального страхования и обеспечения, руб.;</w:t>
+      </w:r>
+    </w:p>
+    <w:p>
+      <w:pPr>
+        <w:rPr>
+          <w:rFonts w:eastAsiaTheme="minorEastAsia"/>
+          <w:szCs w:val="28"/>
+        </w:rPr>
+      </w:pPr>
+      <w:proofErr w:type="spellStart"/>
+      <w:r>
+        <w:rPr>
+          <w:rFonts w:eastAsiaTheme="minorEastAsia"/>
+          <w:szCs w:val="28"/>
+        </w:rPr>
+        <w:t>Тотл</w:t>
+      </w:r>
+      <w:proofErr w:type="spellEnd"/>
+      <w:r>
+        <w:rPr>
+          <w:rFonts w:eastAsiaTheme="minorEastAsia"/>
+          <w:szCs w:val="28"/>
+        </w:rPr>
+        <w:t xml:space="preserve"> – затраты времени на отладку программы и решения задачи на ЭВМ, руб.;</w:t>
+      </w:r>
+    </w:p>
+    <w:p>
+      <w:pPr>
+        <w:rPr>
+          <w:rFonts w:eastAsiaTheme="minorEastAsia"/>
+          <w:szCs w:val="28"/>
+        </w:rPr>
+      </w:pPr>
+      <w:proofErr w:type="spellStart"/>
+      <w:r>
+        <w:rPr>
+          <w:rFonts w:eastAsiaTheme="minorEastAsia"/>
+          <w:szCs w:val="28"/>
+        </w:rPr>
+        <w:t>Сэвм</w:t>
+      </w:r>
+      <w:proofErr w:type="spellEnd"/>
+      <w:r>
+        <w:rPr>
+          <w:rFonts w:eastAsiaTheme="minorEastAsia"/>
+          <w:szCs w:val="28"/>
+        </w:rPr>
+        <w:t xml:space="preserve"> – стоимость часа работы ЭВМ, руб.;</w:t>
+      </w:r>
+    </w:p>
+    <w:p>
+      <w:pPr>
+        <w:rPr>
+          <w:rFonts w:eastAsiaTheme="minorEastAsia"/>
+          <w:szCs w:val="28"/>
+        </w:rPr>
+      </w:pPr>
+      <w:proofErr w:type="spellStart"/>
+      <w:r>
+        <w:rPr>
+          <w:rFonts w:eastAsiaTheme="minorEastAsia"/>
+          <w:szCs w:val="28"/>
+        </w:rPr>
+        <w:t>Смат</w:t>
+      </w:r>
+      <w:proofErr w:type="spellEnd"/>
+      <w:r>
+        <w:rPr>
+          <w:rFonts w:eastAsiaTheme="minorEastAsia"/>
+          <w:szCs w:val="28"/>
+        </w:rPr>
+        <w:t xml:space="preserve"> – стоимость материалов, используемых при составлении отладке программы на ЭВМ;</w:t>
+      </w:r>
+    </w:p>
+    <w:p>
+      <w:pPr>
+        <w:rPr>
+          <w:rFonts w:eastAsiaTheme="minorEastAsia"/>
+          <w:szCs w:val="28"/>
+        </w:rPr>
+      </w:pPr>
+      <w:proofErr w:type="spellStart"/>
+      <w:r>
+        <w:rPr>
+          <w:rFonts w:eastAsiaTheme="minorEastAsia"/>
+          <w:szCs w:val="28"/>
+        </w:rPr>
+        <w:t>Сн</w:t>
+      </w:r>
+      <w:proofErr w:type="spellEnd"/>
+      <w:r>
+        <w:rPr>
+          <w:rFonts w:eastAsiaTheme="minorEastAsia"/>
+          <w:szCs w:val="28"/>
+        </w:rPr>
+        <w:t xml:space="preserve"> – накладные расходы, руб.</w:t>
+      </w:r>
+    </w:p>
+    <w:p>
+      <w:pPr>
+        <w:rPr>
+          <w:rFonts w:eastAsiaTheme="minorEastAsia"/>
+          <w:szCs w:val="28"/>
+        </w:rPr>
+      </w:pPr>
+    </w:p>
+    <w:p>
+      <w:pPr>
+        <w:rPr>
+          <w:rFonts w:eastAsiaTheme="minorEastAsia"/>
+          <w:szCs w:val="28"/>
+        </w:rPr>
+      </w:pPr>
+    </w:p>
+    <w:p>
+      <w:pPr>
+        <w:rPr>
+          <w:rFonts w:eastAsiaTheme="minorEastAsia"/>
+          <w:szCs w:val="28"/>
+        </w:rPr>
+      </w:pPr>
+      <w:r>
+        <w:rPr>
+          <w:rFonts w:eastAsiaTheme="minorEastAsia"/>
+          <w:szCs w:val="28"/>
+        </w:rPr>
+        <w:t>Заработная плата руководителя выпускной квалификационной работы рассчитывается по следующей формуле:</w:t>
+      </w:r>
+    </w:p>
+    <w:p>
+      <w:pPr>
+        <w:jc w:val="right"/>
+        <w:rPr>
+          <w:rFonts w:eastAsiaTheme="minorEastAsia"/>
+          <w:szCs w:val="28"/>
+        </w:rPr>
+      </w:pPr>
+      <m:oMath>
+        <m:r>
+          <w:rPr>
+            <w:rFonts w:ascii="Cambria Math" w:eastAsiaTheme="minorEastAsia" w:hAnsi="Cambria Math"/>
+            <w:szCs w:val="28"/>
+          </w:rPr>
+          <m:t>ЗПрук=</m:t>
+        </m:r>
+        <m:r>
+          <w:rPr>
+            <w:rFonts w:ascii="Cambria Math" w:eastAsiaTheme="minorEastAsia" w:hAnsi="Cambria Math"/>
+            <w:szCs w:val="28"/>
+            <w:lang w:val="en-US"/>
+          </w:rPr>
+          <m:t>t</m:t>
+        </m:r>
+        <m:r>
+          <w:rPr>
+            <w:rFonts w:ascii="Cambria Math" w:eastAsiaTheme="minorEastAsia" w:hAnsi="Cambria Math"/>
+            <w:szCs w:val="28"/>
+          </w:rPr>
+          <m:t>*Тч</m:t>
+        </m:r>
+      </m:oMath>
+      <w:r>
+        <w:rPr>
+          <w:rFonts w:eastAsiaTheme="minorEastAsia"/>
+          <w:szCs w:val="28"/>
+        </w:rPr>
+        <w:t xml:space="preserve">                                                   (</w:t>
+      </w:r>
+      <w:r>
+        <w:rPr>
+          <w:rFonts w:eastAsiaTheme="minorEastAsia"/>
+          <w:szCs w:val="28"/>
+        </w:rPr>
+        <w:t>9</w:t>
+      </w:r>
+      <w:r>
+        <w:rPr>
+          <w:rFonts w:eastAsiaTheme="minorEastAsia"/>
+          <w:szCs w:val="28"/>
+        </w:rPr>
+        <w:t>)</w:t>
+      </w:r>
+    </w:p>
+    <w:p>
+      <w:pPr>
+        <w:rPr>
+          <w:rFonts w:eastAsiaTheme="minorEastAsia"/>
+          <w:szCs w:val="28"/>
+        </w:rPr>
+      </w:pPr>
+      <w:r>
+        <w:rPr>
+          <w:rFonts w:eastAsiaTheme="minorEastAsia"/>
+          <w:szCs w:val="28"/>
+        </w:rPr>
+        <w:t xml:space="preserve">Где </w:t>
+      </w:r>
+      <w:r>
+        <w:rPr>
+          <w:rFonts w:eastAsiaTheme="minorEastAsia"/>
+          <w:szCs w:val="28"/>
+          <w:lang w:val="en-US"/>
+        </w:rPr>
+        <w:t>t</w:t>
+      </w:r>
+      <w:r>
+        <w:rPr>
+          <w:rFonts w:eastAsiaTheme="minorEastAsia"/>
+          <w:szCs w:val="28"/>
+        </w:rPr>
+        <w:t xml:space="preserve"> – время на консультацию по ВКР;</w:t>
+      </w:r>
+    </w:p>
+    <w:p>
+      <w:pPr>
+        <w:rPr>
+          <w:rFonts w:eastAsiaTheme="minorEastAsia"/>
+          <w:szCs w:val="28"/>
+        </w:rPr>
+      </w:pPr>
+      <w:proofErr w:type="spellStart"/>
+      <w:r>
+        <w:rPr>
+          <w:rFonts w:eastAsiaTheme="minorEastAsia"/>
+          <w:szCs w:val="28"/>
+        </w:rPr>
+        <w:t>Тч</w:t>
+      </w:r>
+      <w:proofErr w:type="spellEnd"/>
+      <w:r>
+        <w:rPr>
+          <w:rFonts w:eastAsiaTheme="minorEastAsia"/>
+          <w:szCs w:val="28"/>
+        </w:rPr>
+        <w:t xml:space="preserve"> – тарифная ставка руководителя за час.</w:t>
+      </w:r>
+    </w:p>
+    <w:p>
+      <w:pPr>
+        <w:rPr>
+          <w:rFonts w:eastAsiaTheme="minorEastAsia"/>
+          <w:szCs w:val="28"/>
+        </w:rPr>
+      </w:pPr>
+    </w:p>
+    <w:p>
+      <w:pPr>
+        <w:rPr>
+          <w:rFonts w:eastAsiaTheme="minorEastAsia"/>
+          <w:szCs w:val="28"/>
+        </w:rPr>
+      </w:pPr>
+      <w:r>
+        <w:rPr>
+          <w:rFonts w:eastAsiaTheme="minorEastAsia"/>
+          <w:szCs w:val="28"/>
+        </w:rPr>
+        <w:t>Взносы в фонды социального страхования и обеспечения рассчитываются только для преподавателя по формуле:</w:t>
+      </w:r>
+    </w:p>
+    <w:p>
+      <w:pPr>
+        <w:jc w:val="right"/>
+        <w:rPr>
+          <w:rFonts w:eastAsiaTheme="minorEastAsia"/>
+          <w:szCs w:val="28"/>
+        </w:rPr>
+      </w:pPr>
+      <m:oMath>
+        <m:r>
+          <w:rPr>
+            <w:rFonts w:ascii="Cambria Math" w:eastAsiaTheme="minorEastAsia" w:hAnsi="Cambria Math"/>
+            <w:szCs w:val="28"/>
+          </w:rPr>
+          <m:t>Ссф</m:t>
+        </m:r>
+        <m:r>
+          <m:rPr>
+            <m:sty m:val="p"/>
+          </m:rPr>
+          <w:rPr>
+            <w:rFonts w:ascii="Cambria Math" w:eastAsiaTheme="minorEastAsia" w:hAnsi="Cambria Math"/>
+            <w:szCs w:val="28"/>
+          </w:rPr>
+          <m:t>=</m:t>
+        </m:r>
+        <m:f>
+          <m:fPr>
+            <m:ctrlPr>
+              <w:rPr>
+                <w:rFonts w:ascii="Cambria Math" w:eastAsiaTheme="minorEastAsia" w:hAnsi="Cambria Math"/>
+                <w:szCs w:val="28"/>
+              </w:rPr>
+            </m:ctrlPr>
+          </m:fPr>
+          <m:num>
+            <m:r>
+              <w:rPr>
+                <w:rFonts w:ascii="Cambria Math" w:eastAsiaTheme="minorEastAsia" w:hAnsi="Cambria Math"/>
+                <w:szCs w:val="28"/>
+              </w:rPr>
+              <m:t>ЗПрук*Рсф</m:t>
+            </m:r>
+          </m:num>
+          <m:den>
+            <m:r>
+              <m:rPr>
+                <m:sty m:val="p"/>
+              </m:rPr>
+              <w:rPr>
+                <w:rFonts w:ascii="Cambria Math" w:eastAsiaTheme="minorEastAsia" w:hAnsi="Cambria Math"/>
+                <w:szCs w:val="28"/>
+              </w:rPr>
+              <m:t>100</m:t>
+            </m:r>
+          </m:den>
+        </m:f>
+      </m:oMath>
+      <w:r>
+        <w:rPr>
+          <w:rFonts w:eastAsiaTheme="minorEastAsia"/>
+          <w:szCs w:val="28"/>
+        </w:rPr>
+        <w:t xml:space="preserve">                                                 (</w:t>
+      </w:r>
+      <w:r>
+        <w:rPr>
+          <w:rFonts w:eastAsiaTheme="minorEastAsia"/>
+          <w:szCs w:val="28"/>
+        </w:rPr>
+        <w:t>10</w:t>
+      </w:r>
+      <w:r>
+        <w:rPr>
+          <w:rFonts w:eastAsiaTheme="minorEastAsia"/>
+          <w:szCs w:val="28"/>
+        </w:rPr>
+        <w:t>)</w:t>
+      </w:r>
+    </w:p>
+    <w:p>
+      <w:pPr>
+        <w:rPr>
+          <w:rFonts w:eastAsiaTheme="minorEastAsia"/>
+          <w:szCs w:val="28"/>
+        </w:rPr>
+      </w:pPr>
+      <w:r>
+        <w:rPr>
+          <w:rFonts w:eastAsiaTheme="minorEastAsia"/>
+          <w:szCs w:val="28"/>
+        </w:rPr>
+        <w:t xml:space="preserve">Затраты времени на отладку программы и решения задачи на ЭВМ рассчитываются по формуле: </w:t>
+      </w:r>
+    </w:p>
+    <w:p>
+      <w:pPr>
+        <w:jc w:val="right"/>
+        <w:rPr>
+          <w:rFonts w:eastAsiaTheme="minorEastAsia"/>
+          <w:i/>
+          <w:szCs w:val="28"/>
+        </w:rPr>
+      </w:pPr>
+      <m:oMath>
+        <m:r>
+          <w:rPr>
+            <w:rFonts w:ascii="Cambria Math" w:eastAsiaTheme="minorEastAsia" w:hAnsi="Cambria Math"/>
+            <w:szCs w:val="28"/>
+          </w:rPr>
+          <m:t>Тотл=</m:t>
+        </m:r>
+        <m:r>
+          <w:rPr>
+            <w:rFonts w:ascii="Cambria Math" w:eastAsiaTheme="minorEastAsia" w:hAnsi="Cambria Math"/>
+            <w:szCs w:val="28"/>
+            <w:lang w:val="en-US"/>
+          </w:rPr>
+          <m:t>S</m:t>
+        </m:r>
+        <m:r>
+          <w:rPr>
+            <w:rFonts w:ascii="Cambria Math" w:eastAsiaTheme="minorEastAsia" w:hAnsi="Cambria Math"/>
+            <w:szCs w:val="28"/>
+          </w:rPr>
+          <m:t>*</m:t>
+        </m:r>
+        <m:r>
+          <w:rPr>
+            <w:rFonts w:ascii="Cambria Math" w:eastAsiaTheme="minorEastAsia" w:hAnsi="Cambria Math"/>
+            <w:szCs w:val="28"/>
+            <w:lang w:val="en-US"/>
+          </w:rPr>
+          <m:t>d</m:t>
+        </m:r>
+      </m:oMath>
+      <w:r>
+        <w:rPr>
+          <w:rFonts w:eastAsiaTheme="minorEastAsia"/>
+          <w:i/>
+          <w:szCs w:val="28"/>
+        </w:rPr>
+        <w:t xml:space="preserve">                                                     </w:t>
+      </w:r>
+      <w:r>
+        <w:rPr>
+          <w:rFonts w:eastAsiaTheme="minorEastAsia"/>
+          <w:szCs w:val="28"/>
+        </w:rPr>
+        <w:t>(</w:t>
+      </w:r>
+      <w:r>
+        <w:rPr>
+          <w:rFonts w:eastAsiaTheme="minorEastAsia"/>
+          <w:szCs w:val="28"/>
+        </w:rPr>
+        <w:t>1</w:t>
+      </w:r>
+      <w:r>
+        <w:rPr>
+          <w:rFonts w:eastAsiaTheme="minorEastAsia"/>
+          <w:szCs w:val="28"/>
+        </w:rPr>
+        <w:t>1</w:t>
+      </w:r>
+      <w:r>
+        <w:rPr>
+          <w:rFonts w:eastAsiaTheme="minorEastAsia"/>
+          <w:szCs w:val="28"/>
+        </w:rPr>
+        <w:t>)</w:t>
+      </w:r>
+    </w:p>
+    <w:p>
+      <w:pPr>
+        <w:rPr>
+          <w:rFonts w:eastAsiaTheme="minorEastAsia"/>
+          <w:szCs w:val="28"/>
+        </w:rPr>
+      </w:pPr>
+      <w:r>
+        <w:rPr>
+          <w:rFonts w:eastAsiaTheme="minorEastAsia"/>
+          <w:szCs w:val="28"/>
+        </w:rPr>
+        <w:t xml:space="preserve">Где </w:t>
+      </w:r>
+      <w:r>
+        <w:rPr>
+          <w:rFonts w:eastAsiaTheme="minorEastAsia"/>
+          <w:szCs w:val="28"/>
+          <w:lang w:val="en-US"/>
+        </w:rPr>
+        <w:t>S</w:t>
+      </w:r>
+      <w:r>
+        <w:rPr>
+          <w:rFonts w:eastAsiaTheme="minorEastAsia"/>
+          <w:szCs w:val="28"/>
+        </w:rPr>
+        <w:t xml:space="preserve"> – средняя занятость в течение дня, час;</w:t>
+      </w:r>
+    </w:p>
+    <w:p>
+      <w:pPr>
+        <w:ind w:firstLine="708"/>
+        <w:rPr>
+          <w:rFonts w:eastAsiaTheme="minorEastAsia"/>
+          <w:szCs w:val="28"/>
+        </w:rPr>
+      </w:pPr>
+      <w:r>
+        <w:rPr>
+          <w:rFonts w:eastAsiaTheme="minorEastAsia"/>
+          <w:szCs w:val="28"/>
+          <w:lang w:val="en-US"/>
+        </w:rPr>
+        <w:t>D</w:t>
+      </w:r>
+      <w:r>
+        <w:rPr>
+          <w:rFonts w:eastAsiaTheme="minorEastAsia"/>
+          <w:szCs w:val="28"/>
+        </w:rPr>
+        <w:t xml:space="preserve"> – </w:t>
+      </w:r>
+      <w:proofErr w:type="gramStart"/>
+      <w:r>
+        <w:rPr>
+          <w:rFonts w:eastAsiaTheme="minorEastAsia"/>
+          <w:szCs w:val="28"/>
+        </w:rPr>
+        <w:t>количество</w:t>
+      </w:r>
+      <w:proofErr w:type="gramEnd"/>
+      <w:r>
+        <w:rPr>
+          <w:rFonts w:eastAsiaTheme="minorEastAsia"/>
+          <w:szCs w:val="28"/>
+        </w:rPr>
+        <w:t xml:space="preserve"> дней для отладки программы на ЭВМ, дней.</w:t>
+      </w:r>
+    </w:p>
+    <w:p>
+      <w:pPr>
+        <w:rPr>
+          <w:rFonts w:eastAsiaTheme="minorEastAsia"/>
+          <w:szCs w:val="28"/>
+        </w:rPr>
+      </w:pPr>
+      <w:r>
+        <w:rPr>
+          <w:rFonts w:eastAsiaTheme="minorEastAsia"/>
+          <w:szCs w:val="28"/>
+        </w:rPr>
+        <w:t xml:space="preserve">Сумма накладных расходов рассчитывается по формуле </w:t>
+      </w:r>
+    </w:p>
+    <w:p>
+      <w:pPr>
+        <w:jc w:val="right"/>
+        <w:rPr>
+          <w:rFonts w:eastAsiaTheme="minorEastAsia"/>
+          <w:szCs w:val="28"/>
+        </w:rPr>
+      </w:pPr>
+      <m:oMath>
+        <m:r>
+          <w:rPr>
+            <w:rFonts w:ascii="Cambria Math" w:eastAsiaTheme="minorEastAsia" w:hAnsi="Cambria Math"/>
+            <w:szCs w:val="28"/>
+          </w:rPr>
+          <m:t>Сн</m:t>
+        </m:r>
+        <m:r>
+          <m:rPr>
+            <m:sty m:val="p"/>
+          </m:rPr>
+          <w:rPr>
+            <w:rFonts w:ascii="Cambria Math" w:eastAsiaTheme="minorEastAsia" w:hAnsi="Cambria Math"/>
+            <w:szCs w:val="28"/>
+          </w:rPr>
+          <m:t>=</m:t>
+        </m:r>
+        <m:f>
+          <m:fPr>
+            <m:ctrlPr>
+              <w:rPr>
+                <w:rFonts w:ascii="Cambria Math" w:eastAsiaTheme="minorEastAsia" w:hAnsi="Cambria Math"/>
+                <w:szCs w:val="28"/>
+              </w:rPr>
+            </m:ctrlPr>
+          </m:fPr>
+          <m:num>
+            <m:d>
+              <m:dPr>
+                <m:ctrlPr>
+                  <w:rPr>
+                    <w:rFonts w:ascii="Cambria Math" w:eastAsiaTheme="minorEastAsia" w:hAnsi="Cambria Math"/>
+                    <w:i/>
+                    <w:szCs w:val="28"/>
+                  </w:rPr>
+                </m:ctrlPr>
+              </m:dPr>
+              <m:e>
+                <m:r>
+                  <w:rPr>
+                    <w:rFonts w:ascii="Cambria Math" w:eastAsiaTheme="minorEastAsia" w:hAnsi="Cambria Math"/>
+                    <w:szCs w:val="28"/>
+                  </w:rPr>
+                  <m:t>ЗПрук+ЗПст</m:t>
+                </m:r>
+              </m:e>
+            </m:d>
+            <m:r>
+              <w:rPr>
+                <w:rFonts w:ascii="Cambria Math" w:eastAsiaTheme="minorEastAsia" w:hAnsi="Cambria Math"/>
+                <w:szCs w:val="28"/>
+              </w:rPr>
+              <m:t>*Н</m:t>
+            </m:r>
+          </m:num>
+          <m:den>
+            <m:r>
+              <m:rPr>
+                <m:sty m:val="p"/>
+              </m:rPr>
+              <w:rPr>
+                <w:rFonts w:ascii="Cambria Math" w:eastAsiaTheme="minorEastAsia" w:hAnsi="Cambria Math"/>
+                <w:szCs w:val="28"/>
+              </w:rPr>
+              <m:t>100</m:t>
+            </m:r>
+          </m:den>
+        </m:f>
+      </m:oMath>
+      <w:r>
+        <w:rPr>
+          <w:rFonts w:eastAsiaTheme="minorEastAsia"/>
+          <w:szCs w:val="28"/>
+        </w:rPr>
+        <w:t xml:space="preserve">                                            (1</w:t>
+      </w:r>
+      <w:r>
+        <w:rPr>
+          <w:rFonts w:eastAsiaTheme="minorEastAsia"/>
+          <w:szCs w:val="28"/>
+        </w:rPr>
+        <w:t>2</w:t>
+      </w:r>
+      <w:r>
+        <w:rPr>
+          <w:rFonts w:eastAsiaTheme="minorEastAsia"/>
+          <w:szCs w:val="28"/>
+        </w:rPr>
+        <w:t>)</w:t>
+      </w:r>
+    </w:p>
+    <w:p>
+      <w:pPr>
+        <w:rPr>
+          <w:rFonts w:eastAsiaTheme="minorEastAsia"/>
+          <w:szCs w:val="28"/>
+        </w:rPr>
+      </w:pPr>
+      <w:r>
+        <w:rPr>
+          <w:rFonts w:eastAsiaTheme="minorEastAsia"/>
+          <w:szCs w:val="28"/>
+        </w:rPr>
+        <w:t>Где %Н – процент накладных расходов.</w:t>
+      </w:r>
+    </w:p>
+    <w:p>
+      <w:pPr>
+        <w:pStyle w:val="a8"/>
         <w:keepNext w:val="0"/>
         <w:widowControl/>
         <w:numPr>
           <w:ilvl w:val="0"/>
-          <w:numId w:val="25"/>
+          <w:numId w:val="29"/>
         </w:numPr>
         <w:tabs>
-          <w:tab w:val="clear" w:pos="1429"/>
           <w:tab w:val="clear" w:pos="3119"/>
-          <w:tab w:val="num" w:pos="1080"/>
         </w:tabs>
-        <w:ind w:left="0" w:firstLine="720"/>
-      </w:pPr>
-      <w:r>
-        <w:t>Все формулы должны быть пронумерованы</w:t>
-      </w:r>
-    </w:p>
-    <w:p>
-      <w:pPr>
-        <w:keepNext w:val="0"/>
-        <w:widowControl/>
-        <w:numPr>
-          <w:ilvl w:val="0"/>
-          <w:numId w:val="25"/>
-        </w:numPr>
-        <w:tabs>
-          <w:tab w:val="clear" w:pos="1429"/>
-          <w:tab w:val="clear" w:pos="3119"/>
-          <w:tab w:val="num" w:pos="1080"/>
-        </w:tabs>
-        <w:ind w:left="0" w:firstLine="720"/>
-      </w:pPr>
-      <w:r>
-        <w:t>Все указанные направления совершенствования управления и производственно-хозяйственной деятельности должны сопровождаться примерами.</w:t>
-      </w:r>
-    </w:p>
-    <w:p>
-      <w:r>
-        <w:t>Пример выполнения расчетов см. Приложение 1 и Приложение 2.</w:t>
+        <w:spacing w:before="120" w:after="160" w:line="360" w:lineRule="auto"/>
+        <w:jc w:val="left"/>
+        <w:rPr>
+          <w:rFonts w:eastAsiaTheme="minorEastAsia"/>
+          <w:szCs w:val="28"/>
+        </w:rPr>
+      </w:pPr>
+      <w:r>
+        <w:rPr>
+          <w:rFonts w:eastAsiaTheme="minorEastAsia"/>
+          <w:szCs w:val="28"/>
+        </w:rPr>
+        <w:t>Расчет экономического эффекта</w:t>
+      </w:r>
+    </w:p>
+    <w:p>
+      <w:pPr>
+        <w:rPr>
+          <w:rFonts w:eastAsiaTheme="minorEastAsia"/>
+          <w:szCs w:val="28"/>
+        </w:rPr>
+      </w:pPr>
+      <w:r>
+        <w:rPr>
+          <w:rFonts w:eastAsiaTheme="minorEastAsia"/>
+          <w:szCs w:val="28"/>
+        </w:rPr>
+        <w:t>Экономический эффект от использования программного продукта за расчетный период определяется по формуле:</w:t>
+      </w:r>
+    </w:p>
+    <w:p>
+      <w:pPr>
+        <w:jc w:val="right"/>
+        <w:rPr>
+          <w:rFonts w:eastAsiaTheme="minorEastAsia"/>
+          <w:i/>
+          <w:szCs w:val="28"/>
+        </w:rPr>
+      </w:pPr>
+      <m:oMath>
+        <m:r>
+          <w:rPr>
+            <w:rFonts w:ascii="Cambria Math" w:eastAsiaTheme="minorEastAsia" w:hAnsi="Cambria Math"/>
+            <w:szCs w:val="28"/>
+          </w:rPr>
+          <m:t>ЭЭ=Р-</m:t>
+        </m:r>
+        <m:r>
+          <w:rPr>
+            <w:rFonts w:ascii="Cambria Math" w:eastAsiaTheme="minorEastAsia" w:hAnsi="Cambria Math"/>
+            <w:szCs w:val="28"/>
+            <w:lang w:val="en-US"/>
+          </w:rPr>
+          <m:t>S</m:t>
+        </m:r>
+        <m:r>
+          <w:rPr>
+            <w:rFonts w:ascii="Cambria Math" w:eastAsiaTheme="minorEastAsia" w:hAnsi="Cambria Math"/>
+            <w:szCs w:val="28"/>
+          </w:rPr>
+          <m:t>0</m:t>
+        </m:r>
+      </m:oMath>
+      <w:r>
+        <w:rPr>
+          <w:rFonts w:eastAsiaTheme="minorEastAsia"/>
+          <w:i/>
+          <w:szCs w:val="28"/>
+        </w:rPr>
+        <w:t xml:space="preserve">                                                       </w:t>
+      </w:r>
+      <w:r>
+        <w:rPr>
+          <w:rFonts w:eastAsiaTheme="minorEastAsia"/>
+          <w:szCs w:val="28"/>
+        </w:rPr>
+        <w:t>(1</w:t>
+      </w:r>
+      <w:r>
+        <w:rPr>
+          <w:rFonts w:eastAsiaTheme="minorEastAsia"/>
+          <w:szCs w:val="28"/>
+        </w:rPr>
+        <w:t>3</w:t>
+      </w:r>
+      <w:r>
+        <w:rPr>
+          <w:rFonts w:eastAsiaTheme="minorEastAsia"/>
+          <w:szCs w:val="28"/>
+        </w:rPr>
+        <w:t>)</w:t>
+      </w:r>
+    </w:p>
+    <w:p>
+      <w:pPr>
+        <w:rPr>
+          <w:rFonts w:eastAsiaTheme="minorEastAsia"/>
+          <w:szCs w:val="28"/>
+        </w:rPr>
+      </w:pPr>
+      <w:r>
+        <w:rPr>
+          <w:rFonts w:eastAsiaTheme="minorEastAsia"/>
+          <w:szCs w:val="28"/>
+        </w:rPr>
+        <w:t xml:space="preserve">Где </w:t>
+      </w:r>
+      <w:proofErr w:type="gramStart"/>
+      <w:r>
+        <w:rPr>
+          <w:rFonts w:eastAsiaTheme="minorEastAsia"/>
+          <w:szCs w:val="28"/>
+        </w:rPr>
+        <w:t>Р</w:t>
+      </w:r>
+      <w:proofErr w:type="gramEnd"/>
+      <w:r>
+        <w:rPr>
+          <w:rFonts w:eastAsiaTheme="minorEastAsia"/>
+          <w:szCs w:val="28"/>
+        </w:rPr>
+        <w:t xml:space="preserve"> – стоимостная оценка результатов применения программного продукта в течение периода Т.</w:t>
+      </w:r>
+    </w:p>
+    <w:p>
+      <w:pPr>
+        <w:rPr>
+          <w:rFonts w:eastAsiaTheme="minorEastAsia"/>
+          <w:szCs w:val="28"/>
+        </w:rPr>
+      </w:pPr>
+      <w:r>
+        <w:rPr>
+          <w:rFonts w:eastAsiaTheme="minorEastAsia"/>
+          <w:szCs w:val="28"/>
+        </w:rPr>
+        <w:t>Стоимостная оценка результатов применения программного продукта в течение периода</w:t>
+      </w:r>
+      <w:proofErr w:type="gramStart"/>
+      <w:r>
+        <w:rPr>
+          <w:rFonts w:eastAsiaTheme="minorEastAsia"/>
+          <w:szCs w:val="28"/>
+        </w:rPr>
+        <w:t xml:space="preserve"> Т</w:t>
+      </w:r>
+      <w:proofErr w:type="gramEnd"/>
+      <w:r>
+        <w:rPr>
+          <w:rFonts w:eastAsiaTheme="minorEastAsia"/>
+          <w:szCs w:val="28"/>
+        </w:rPr>
+        <w:t xml:space="preserve"> определяется по следующей формуле:</w:t>
+      </w:r>
+    </w:p>
+    <w:p>
+      <w:pPr>
+        <w:jc w:val="right"/>
+        <w:rPr>
+          <w:rFonts w:eastAsiaTheme="minorEastAsia"/>
+          <w:szCs w:val="28"/>
+        </w:rPr>
+      </w:pPr>
+      <m:oMath>
+        <m:r>
+          <w:rPr>
+            <w:rFonts w:ascii="Cambria Math" w:eastAsiaTheme="minorEastAsia" w:hAnsi="Cambria Math"/>
+            <w:szCs w:val="28"/>
+            <w:lang w:val="en-US"/>
+          </w:rPr>
+          <m:t>P</m:t>
+        </m:r>
+        <m:r>
+          <w:rPr>
+            <w:rFonts w:ascii="Cambria Math" w:eastAsia="Cambria Math" w:hAnsi="Cambria Math"/>
+            <w:szCs w:val="28"/>
+          </w:rPr>
+          <m:t>=</m:t>
+        </m:r>
+        <m:nary>
+          <m:naryPr>
+            <m:chr m:val="∑"/>
+            <m:grow m:val="1"/>
+            <m:ctrlPr>
+              <w:rPr>
+                <w:rFonts w:ascii="Cambria Math" w:eastAsiaTheme="minorEastAsia" w:hAnsi="Cambria Math"/>
+                <w:szCs w:val="28"/>
+              </w:rPr>
+            </m:ctrlPr>
+          </m:naryPr>
+          <m:sub>
+            <m:r>
+              <w:rPr>
+                <w:rFonts w:ascii="Cambria Math" w:eastAsia="Cambria Math" w:hAnsi="Cambria Math"/>
+                <w:szCs w:val="28"/>
+              </w:rPr>
+              <m:t>t=0</m:t>
+            </m:r>
+          </m:sub>
+          <m:sup>
+            <m:r>
+              <w:rPr>
+                <w:rFonts w:ascii="Cambria Math" w:eastAsiaTheme="minorEastAsia" w:hAnsi="Cambria Math"/>
+                <w:szCs w:val="28"/>
+              </w:rPr>
+              <m:t>t</m:t>
+            </m:r>
+          </m:sup>
+          <m:e>
+            <m:r>
+              <w:rPr>
+                <w:rFonts w:ascii="Cambria Math" w:eastAsiaTheme="minorEastAsia" w:hAnsi="Cambria Math"/>
+                <w:szCs w:val="28"/>
+              </w:rPr>
+              <m:t>PT*at</m:t>
+            </m:r>
+          </m:e>
+        </m:nary>
+      </m:oMath>
+      <w:r>
+        <w:rPr>
+          <w:rFonts w:eastAsiaTheme="minorEastAsia"/>
+          <w:szCs w:val="28"/>
+        </w:rPr>
+        <w:t xml:space="preserve">                                              (1</w:t>
+      </w:r>
+      <w:r>
+        <w:rPr>
+          <w:rFonts w:eastAsiaTheme="minorEastAsia"/>
+          <w:szCs w:val="28"/>
+        </w:rPr>
+        <w:t>4</w:t>
+      </w:r>
+      <w:r>
+        <w:rPr>
+          <w:rFonts w:eastAsiaTheme="minorEastAsia"/>
+          <w:szCs w:val="28"/>
+        </w:rPr>
+        <w:t>)</w:t>
+      </w:r>
+    </w:p>
+    <w:p>
+      <w:pPr>
+        <w:rPr>
+          <w:rFonts w:eastAsiaTheme="minorEastAsia"/>
+          <w:szCs w:val="28"/>
+        </w:rPr>
+      </w:pPr>
+      <w:r>
+        <w:rPr>
+          <w:rFonts w:eastAsiaTheme="minorEastAsia"/>
+          <w:szCs w:val="28"/>
+        </w:rPr>
+        <w:t>Где</w:t>
+      </w:r>
+      <w:proofErr w:type="gramStart"/>
+      <w:r>
+        <w:rPr>
+          <w:rFonts w:eastAsiaTheme="minorEastAsia"/>
+          <w:szCs w:val="28"/>
+        </w:rPr>
+        <w:t xml:space="preserve"> Т</w:t>
+      </w:r>
+      <w:proofErr w:type="gramEnd"/>
+      <w:r>
+        <w:rPr>
+          <w:rFonts w:eastAsiaTheme="minorEastAsia"/>
+          <w:szCs w:val="28"/>
+        </w:rPr>
+        <w:t xml:space="preserve"> – расчетный период;</w:t>
+      </w:r>
+    </w:p>
+    <w:p>
+      <w:pPr>
+        <w:rPr>
+          <w:rFonts w:eastAsiaTheme="minorEastAsia"/>
+          <w:szCs w:val="28"/>
+        </w:rPr>
+      </w:pPr>
+      <w:r>
+        <w:rPr>
+          <w:rFonts w:eastAsiaTheme="minorEastAsia"/>
+          <w:szCs w:val="28"/>
+          <w:lang w:val="en-US"/>
+        </w:rPr>
+        <w:t>Pt</w:t>
+      </w:r>
+      <w:r>
+        <w:rPr>
+          <w:rFonts w:eastAsiaTheme="minorEastAsia"/>
+          <w:szCs w:val="28"/>
+        </w:rPr>
+        <w:t xml:space="preserve"> – стоимостная оценка результатов года </w:t>
+      </w:r>
+      <w:r>
+        <w:rPr>
+          <w:rFonts w:eastAsiaTheme="minorEastAsia"/>
+          <w:szCs w:val="28"/>
+          <w:lang w:val="en-US"/>
+        </w:rPr>
+        <w:t>t</w:t>
+      </w:r>
+      <w:r>
+        <w:rPr>
+          <w:rFonts w:eastAsiaTheme="minorEastAsia"/>
+          <w:szCs w:val="28"/>
+        </w:rPr>
+        <w:t xml:space="preserve"> расчётного периода, </w:t>
+      </w:r>
+      <w:proofErr w:type="gramStart"/>
+      <w:r>
+        <w:rPr>
+          <w:rFonts w:eastAsiaTheme="minorEastAsia"/>
+          <w:szCs w:val="28"/>
+        </w:rPr>
+        <w:t>руб.;</w:t>
+      </w:r>
+      <w:proofErr w:type="gramEnd"/>
+    </w:p>
+    <w:p>
+      <w:pPr>
+        <w:rPr>
+          <w:rFonts w:eastAsiaTheme="minorEastAsia"/>
+          <w:szCs w:val="28"/>
+        </w:rPr>
+      </w:pPr>
+      <w:r>
+        <w:rPr>
+          <w:rFonts w:eastAsiaTheme="minorEastAsia"/>
+          <w:szCs w:val="28"/>
+          <w:lang w:val="en-US"/>
+        </w:rPr>
+        <w:t>At</w:t>
+      </w:r>
+      <w:r>
+        <w:rPr>
+          <w:rFonts w:eastAsiaTheme="minorEastAsia"/>
+          <w:szCs w:val="28"/>
+        </w:rPr>
+        <w:t xml:space="preserve"> – дисконтирующая функция, которая вводится с целью приведения </w:t>
+      </w:r>
+      <w:r>
+        <w:rPr>
+          <w:rFonts w:eastAsiaTheme="minorEastAsia"/>
+          <w:szCs w:val="28"/>
+        </w:rPr>
+        <w:lastRenderedPageBreak/>
+        <w:t>всех затрат и результатов к одному моменту времени.</w:t>
+      </w:r>
+    </w:p>
+    <w:p>
+      <w:pPr>
+        <w:rPr>
+          <w:rFonts w:eastAsiaTheme="minorEastAsia"/>
+          <w:szCs w:val="28"/>
+        </w:rPr>
+      </w:pPr>
+      <w:r>
+        <w:rPr>
+          <w:rFonts w:eastAsiaTheme="minorEastAsia"/>
+          <w:szCs w:val="28"/>
+        </w:rPr>
+        <w:t xml:space="preserve">Дисконтирующая функция имеет вид </w:t>
+      </w:r>
+    </w:p>
+    <w:p>
+      <w:pPr>
+        <w:jc w:val="right"/>
+        <w:rPr>
+          <w:rFonts w:eastAsiaTheme="minorEastAsia"/>
+          <w:szCs w:val="28"/>
+        </w:rPr>
+      </w:pPr>
+      <m:oMath>
+        <m:r>
+          <w:rPr>
+            <w:rFonts w:ascii="Cambria Math" w:eastAsiaTheme="minorEastAsia" w:hAnsi="Cambria Math"/>
+            <w:szCs w:val="28"/>
+            <w:lang w:val="en-US"/>
+          </w:rPr>
+          <m:t>at</m:t>
+        </m:r>
+        <m:r>
+          <m:rPr>
+            <m:sty m:val="p"/>
+          </m:rPr>
+          <w:rPr>
+            <w:rFonts w:ascii="Cambria Math" w:eastAsiaTheme="minorEastAsia" w:hAnsi="Cambria Math"/>
+            <w:szCs w:val="28"/>
+          </w:rPr>
+          <m:t>=</m:t>
+        </m:r>
+        <m:f>
+          <m:fPr>
+            <m:ctrlPr>
+              <w:rPr>
+                <w:rFonts w:ascii="Cambria Math" w:eastAsiaTheme="minorEastAsia" w:hAnsi="Cambria Math"/>
+                <w:szCs w:val="28"/>
+              </w:rPr>
+            </m:ctrlPr>
+          </m:fPr>
+          <m:num>
+            <m:r>
+              <w:rPr>
+                <w:rFonts w:ascii="Cambria Math" w:eastAsiaTheme="minorEastAsia" w:hAnsi="Cambria Math"/>
+                <w:szCs w:val="28"/>
+              </w:rPr>
+              <m:t>1</m:t>
+            </m:r>
+          </m:num>
+          <m:den>
+            <m:r>
+              <m:rPr>
+                <m:sty m:val="p"/>
+              </m:rPr>
+              <w:rPr>
+                <w:rFonts w:ascii="Cambria Math" w:eastAsiaTheme="minorEastAsia" w:hAnsi="Cambria Math"/>
+                <w:szCs w:val="28"/>
+              </w:rPr>
+              <m:t>(1+p)^t</m:t>
+            </m:r>
+          </m:den>
+        </m:f>
+      </m:oMath>
+      <w:r>
+        <w:rPr>
+          <w:rFonts w:eastAsiaTheme="minorEastAsia"/>
+          <w:szCs w:val="28"/>
+        </w:rPr>
+        <w:t xml:space="preserve">                      </w:t>
+      </w:r>
+      <w:r>
+        <w:rPr>
+          <w:rFonts w:eastAsiaTheme="minorEastAsia"/>
+          <w:szCs w:val="28"/>
+        </w:rPr>
+        <w:t xml:space="preserve">    </w:t>
+      </w:r>
+      <w:r>
+        <w:rPr>
+          <w:rFonts w:eastAsiaTheme="minorEastAsia"/>
+          <w:szCs w:val="28"/>
+        </w:rPr>
+        <w:t xml:space="preserve">                            (1</w:t>
+      </w:r>
+      <w:r>
+        <w:rPr>
+          <w:rFonts w:eastAsiaTheme="minorEastAsia"/>
+          <w:szCs w:val="28"/>
+        </w:rPr>
+        <w:t>5</w:t>
+      </w:r>
+      <w:r>
+        <w:rPr>
+          <w:rFonts w:eastAsiaTheme="minorEastAsia"/>
+          <w:szCs w:val="28"/>
+        </w:rPr>
+        <w:t>)</w:t>
+      </w:r>
+    </w:p>
+    <w:p>
+      <w:pPr>
+        <w:rPr>
+          <w:rFonts w:eastAsiaTheme="minorEastAsia"/>
+          <w:szCs w:val="28"/>
+        </w:rPr>
+      </w:pPr>
+      <w:r>
+        <w:rPr>
+          <w:rFonts w:eastAsiaTheme="minorEastAsia"/>
+          <w:szCs w:val="28"/>
+        </w:rPr>
+        <w:t xml:space="preserve">Где </w:t>
+      </w:r>
+      <w:r>
+        <w:rPr>
+          <w:rFonts w:eastAsiaTheme="minorEastAsia"/>
+          <w:szCs w:val="28"/>
+          <w:lang w:val="en-US"/>
+        </w:rPr>
+        <w:t>p</w:t>
+      </w:r>
+      <w:r>
+        <w:rPr>
+          <w:rFonts w:eastAsiaTheme="minorEastAsia"/>
+          <w:szCs w:val="28"/>
+        </w:rPr>
+        <w:t xml:space="preserve"> – коэффициент дисконтирования (0,15).</w:t>
+      </w:r>
+    </w:p>
+    <w:p>
+      <w:pPr>
+        <w:rPr>
+          <w:rFonts w:eastAsiaTheme="minorEastAsia"/>
+          <w:szCs w:val="28"/>
+        </w:rPr>
+      </w:pPr>
+      <w:r>
+        <w:rPr>
+          <w:rFonts w:eastAsiaTheme="minorEastAsia"/>
+          <w:szCs w:val="28"/>
+        </w:rPr>
+        <w:t>В соответствии с «Методикой определения экономической эффективности автоматизированных систем управления предприятиями и производственными объединениями» в расчетах используется единый нормативный коэффициент экономической эффективности капитальных вложений, равный 0,15. Формула имеет следующий вид:</w:t>
+      </w:r>
+    </w:p>
+    <w:p>
+      <w:pPr>
+        <w:jc w:val="right"/>
+        <w:rPr>
+          <w:rFonts w:eastAsiaTheme="minorEastAsia"/>
+          <w:szCs w:val="28"/>
+        </w:rPr>
+      </w:pPr>
+      <m:oMath>
+        <m:r>
+          <w:rPr>
+            <w:rFonts w:ascii="Cambria Math" w:eastAsiaTheme="minorEastAsia" w:hAnsi="Cambria Math"/>
+            <w:szCs w:val="28"/>
+            <w:lang w:val="en-US"/>
+          </w:rPr>
+          <m:t>P</m:t>
+        </m:r>
+        <m:r>
+          <w:rPr>
+            <w:rFonts w:ascii="Cambria Math" w:eastAsia="Cambria Math" w:hAnsi="Cambria Math"/>
+            <w:szCs w:val="28"/>
+          </w:rPr>
+          <m:t>=</m:t>
+        </m:r>
+        <m:nary>
+          <m:naryPr>
+            <m:chr m:val="∑"/>
+            <m:grow m:val="1"/>
+            <m:ctrlPr>
+              <w:rPr>
+                <w:rFonts w:ascii="Cambria Math" w:eastAsiaTheme="minorEastAsia" w:hAnsi="Cambria Math"/>
+                <w:szCs w:val="28"/>
+              </w:rPr>
+            </m:ctrlPr>
+          </m:naryPr>
+          <m:sub>
+            <m:r>
+              <m:rPr>
+                <m:sty m:val="p"/>
+              </m:rPr>
+              <w:rPr>
+                <w:rFonts w:ascii="Cambria Math" w:eastAsia="Cambria Math" w:hAnsi="Cambria Math"/>
+                <w:szCs w:val="28"/>
+              </w:rPr>
+              <m:t>t=0</m:t>
+            </m:r>
+          </m:sub>
+          <m:sup>
+            <m:r>
+              <m:rPr>
+                <m:sty m:val="p"/>
+              </m:rPr>
+              <w:rPr>
+                <w:rFonts w:ascii="Cambria Math" w:eastAsiaTheme="minorEastAsia" w:hAnsi="Cambria Math"/>
+                <w:szCs w:val="28"/>
+              </w:rPr>
+              <m:t>t</m:t>
+            </m:r>
+          </m:sup>
+          <m:e>
+            <m:r>
+              <m:rPr>
+                <m:sty m:val="p"/>
+              </m:rPr>
+              <w:rPr>
+                <w:rFonts w:ascii="Cambria Math" w:eastAsiaTheme="minorEastAsia" w:hAnsi="Cambria Math"/>
+                <w:szCs w:val="28"/>
+              </w:rPr>
+              <m:t>PT*</m:t>
+            </m:r>
+            <m:f>
+              <m:fPr>
+                <m:ctrlPr>
+                  <w:rPr>
+                    <w:rFonts w:ascii="Cambria Math" w:eastAsiaTheme="minorEastAsia" w:hAnsi="Cambria Math"/>
+                    <w:szCs w:val="28"/>
+                  </w:rPr>
+                </m:ctrlPr>
+              </m:fPr>
+              <m:num>
+                <m:r>
+                  <m:rPr>
+                    <m:sty m:val="p"/>
+                  </m:rPr>
+                  <w:rPr>
+                    <w:rFonts w:ascii="Cambria Math" w:eastAsiaTheme="minorEastAsia" w:hAnsi="Cambria Math"/>
+                    <w:szCs w:val="28"/>
+                  </w:rPr>
+                  <m:t>1</m:t>
+                </m:r>
+              </m:num>
+              <m:den>
+                <m:r>
+                  <m:rPr>
+                    <m:sty m:val="p"/>
+                  </m:rPr>
+                  <w:rPr>
+                    <w:rFonts w:ascii="Cambria Math" w:eastAsiaTheme="minorEastAsia" w:hAnsi="Cambria Math"/>
+                    <w:szCs w:val="28"/>
+                  </w:rPr>
+                  <m:t>(1+p)^t</m:t>
+                </m:r>
+              </m:den>
+            </m:f>
+          </m:e>
+        </m:nary>
+      </m:oMath>
+      <w:r>
+        <w:rPr>
+          <w:rFonts w:eastAsiaTheme="minorEastAsia"/>
+          <w:szCs w:val="28"/>
+        </w:rPr>
+        <w:t xml:space="preserve">                                        (1</w:t>
+      </w:r>
+      <w:r>
+        <w:rPr>
+          <w:rFonts w:eastAsiaTheme="minorEastAsia"/>
+          <w:szCs w:val="28"/>
+        </w:rPr>
+        <w:t>6</w:t>
+      </w:r>
+      <w:r>
+        <w:rPr>
+          <w:rFonts w:eastAsiaTheme="minorEastAsia"/>
+          <w:szCs w:val="28"/>
+        </w:rPr>
+        <w:t>)</w:t>
+      </w:r>
+    </w:p>
+    <w:p>
+      <w:pPr>
+        <w:rPr>
+          <w:rFonts w:eastAsiaTheme="minorEastAsia"/>
+          <w:szCs w:val="28"/>
+        </w:rPr>
+      </w:pPr>
+      <w:proofErr w:type="gramStart"/>
+      <w:r>
+        <w:rPr>
+          <w:rFonts w:eastAsiaTheme="minorEastAsia"/>
+          <w:szCs w:val="28"/>
+        </w:rPr>
+        <w:t>Экономия от замены ручной обработки информации на автоматизированную образуется в результате снижения затрат на обработку информации и определяется по формуле:</w:t>
+      </w:r>
+      <w:proofErr w:type="gramEnd"/>
+    </w:p>
+    <w:p>
+      <w:pPr>
+        <w:jc w:val="right"/>
+        <w:rPr>
+          <w:rFonts w:eastAsiaTheme="minorEastAsia"/>
+          <w:szCs w:val="28"/>
+        </w:rPr>
+      </w:pPr>
+      <m:oMath>
+        <m:r>
+          <w:rPr>
+            <w:rFonts w:ascii="Cambria Math" w:eastAsiaTheme="minorEastAsia" w:hAnsi="Cambria Math"/>
+            <w:szCs w:val="28"/>
+          </w:rPr>
+          <m:t>Pt=Зp-Зa</m:t>
+        </m:r>
+      </m:oMath>
+      <w:r>
+        <w:rPr>
+          <w:rFonts w:eastAsiaTheme="minorEastAsia"/>
+          <w:szCs w:val="28"/>
+        </w:rPr>
+        <w:t xml:space="preserve">                                                      (1</w:t>
+      </w:r>
+      <w:r>
+        <w:rPr>
+          <w:rFonts w:eastAsiaTheme="minorEastAsia"/>
+          <w:szCs w:val="28"/>
+        </w:rPr>
+        <w:t>7</w:t>
+      </w:r>
+      <w:r>
+        <w:rPr>
+          <w:rFonts w:eastAsiaTheme="minorEastAsia"/>
+          <w:szCs w:val="28"/>
+        </w:rPr>
+        <w:t>)</w:t>
+      </w:r>
+    </w:p>
+    <w:p>
+      <w:pPr>
+        <w:rPr>
+          <w:rFonts w:eastAsiaTheme="minorEastAsia"/>
+          <w:szCs w:val="28"/>
+        </w:rPr>
+      </w:pPr>
+      <w:r>
+        <w:rPr>
+          <w:rFonts w:eastAsiaTheme="minorEastAsia"/>
+          <w:szCs w:val="28"/>
+        </w:rPr>
+        <w:t>Где З</w:t>
+      </w:r>
+      <w:proofErr w:type="gramStart"/>
+      <w:r>
+        <w:rPr>
+          <w:rFonts w:eastAsiaTheme="minorEastAsia"/>
+          <w:szCs w:val="28"/>
+          <w:lang w:val="en-US"/>
+        </w:rPr>
+        <w:t>p</w:t>
+      </w:r>
+      <w:proofErr w:type="gramEnd"/>
+      <w:r>
+        <w:rPr>
+          <w:rFonts w:eastAsiaTheme="minorEastAsia"/>
+          <w:szCs w:val="28"/>
+        </w:rPr>
+        <w:t xml:space="preserve"> – затраты на ручную обработку информации;</w:t>
+      </w:r>
+    </w:p>
+    <w:p>
+      <w:pPr>
+        <w:rPr>
+          <w:rFonts w:eastAsiaTheme="minorEastAsia"/>
+          <w:szCs w:val="28"/>
+        </w:rPr>
+      </w:pPr>
+      <w:r>
+        <w:rPr>
+          <w:rFonts w:eastAsiaTheme="minorEastAsia"/>
+          <w:szCs w:val="28"/>
+        </w:rPr>
+        <w:t>3</w:t>
+      </w:r>
+      <w:r>
+        <w:rPr>
+          <w:rFonts w:eastAsiaTheme="minorEastAsia"/>
+          <w:szCs w:val="28"/>
+          <w:lang w:val="en-US"/>
+        </w:rPr>
+        <w:t>a</w:t>
+      </w:r>
+      <w:r>
+        <w:rPr>
+          <w:rFonts w:eastAsiaTheme="minorEastAsia"/>
+          <w:szCs w:val="28"/>
+        </w:rPr>
+        <w:t xml:space="preserve"> – затраты на автоматизированную обработку информации.</w:t>
+      </w:r>
+    </w:p>
+    <w:p>
+      <w:pPr>
+        <w:rPr>
+          <w:rFonts w:eastAsiaTheme="minorEastAsia"/>
+          <w:szCs w:val="28"/>
+        </w:rPr>
+      </w:pPr>
+      <w:r>
+        <w:rPr>
+          <w:rFonts w:eastAsiaTheme="minorEastAsia"/>
+          <w:szCs w:val="28"/>
+        </w:rPr>
+        <w:t>Затраты на ручную обработку информации определяются по формуле:</w:t>
+      </w:r>
+    </w:p>
+    <w:p>
+      <w:pPr>
+        <w:jc w:val="right"/>
+        <w:rPr>
+          <w:rFonts w:eastAsiaTheme="minorEastAsia"/>
+          <w:i/>
+          <w:szCs w:val="28"/>
+        </w:rPr>
+      </w:pPr>
+      <m:oMath>
+        <m:r>
+          <w:rPr>
+            <w:rFonts w:ascii="Cambria Math" w:eastAsiaTheme="minorEastAsia" w:hAnsi="Cambria Math"/>
+            <w:szCs w:val="28"/>
+          </w:rPr>
+          <m:t>З</m:t>
+        </m:r>
+        <m:r>
+          <w:rPr>
+            <w:rFonts w:ascii="Cambria Math" w:eastAsiaTheme="minorEastAsia" w:hAnsi="Cambria Math"/>
+            <w:szCs w:val="28"/>
+            <w:lang w:val="en-US"/>
+          </w:rPr>
+          <m:t>p</m:t>
+        </m:r>
+        <m:r>
+          <w:rPr>
+            <w:rFonts w:ascii="Cambria Math" w:eastAsiaTheme="minorEastAsia" w:hAnsi="Cambria Math"/>
+            <w:szCs w:val="28"/>
+          </w:rPr>
+          <m:t>-Ои*Ц*(</m:t>
+        </m:r>
+        <m:f>
+          <m:fPr>
+            <m:ctrlPr>
+              <w:rPr>
+                <w:rFonts w:ascii="Cambria Math" w:eastAsiaTheme="minorEastAsia" w:hAnsi="Cambria Math"/>
+                <w:i/>
+                <w:szCs w:val="28"/>
+                <w:lang w:val="en-US"/>
+              </w:rPr>
+            </m:ctrlPr>
+          </m:fPr>
+          <m:num>
+            <m:r>
+              <w:rPr>
+                <w:rFonts w:ascii="Cambria Math" w:eastAsiaTheme="minorEastAsia" w:hAnsi="Cambria Math"/>
+                <w:szCs w:val="28"/>
+              </w:rPr>
+              <m:t>Гд</m:t>
+            </m:r>
+            <m:ctrlPr>
+              <w:rPr>
+                <w:rFonts w:ascii="Cambria Math" w:eastAsiaTheme="minorEastAsia" w:hAnsi="Cambria Math"/>
+                <w:i/>
+                <w:szCs w:val="28"/>
+              </w:rPr>
+            </m:ctrlPr>
+          </m:num>
+          <m:den>
+            <m:r>
+              <w:rPr>
+                <w:rFonts w:ascii="Cambria Math" w:eastAsiaTheme="minorEastAsia" w:hAnsi="Cambria Math"/>
+                <w:szCs w:val="28"/>
+              </w:rPr>
+              <m:t>Нв</m:t>
+            </m:r>
+          </m:den>
+        </m:f>
+        <m:r>
+          <w:rPr>
+            <w:rFonts w:ascii="Cambria Math" w:eastAsiaTheme="minorEastAsia" w:hAnsi="Cambria Math"/>
+            <w:szCs w:val="28"/>
+          </w:rPr>
+          <m:t>)</m:t>
+        </m:r>
+      </m:oMath>
+      <w:r>
+        <w:rPr>
+          <w:rFonts w:eastAsiaTheme="minorEastAsia"/>
+          <w:i/>
+          <w:szCs w:val="28"/>
+        </w:rPr>
+        <w:t xml:space="preserve">                                                </w:t>
+      </w:r>
+      <w:r>
+        <w:rPr>
+          <w:rFonts w:eastAsiaTheme="minorEastAsia"/>
+          <w:szCs w:val="28"/>
+        </w:rPr>
+        <w:t>(1</w:t>
+      </w:r>
+      <w:r>
+        <w:rPr>
+          <w:rFonts w:eastAsiaTheme="minorEastAsia"/>
+          <w:szCs w:val="28"/>
+        </w:rPr>
+        <w:t>8</w:t>
+      </w:r>
+      <w:r>
+        <w:rPr>
+          <w:rFonts w:eastAsiaTheme="minorEastAsia"/>
+          <w:szCs w:val="28"/>
+        </w:rPr>
+        <w:t>)</w:t>
+      </w:r>
+    </w:p>
+    <w:p>
+      <w:pPr>
+        <w:rPr>
+          <w:rFonts w:eastAsiaTheme="minorEastAsia"/>
+          <w:szCs w:val="28"/>
+        </w:rPr>
+      </w:pPr>
+      <w:r>
+        <w:rPr>
+          <w:rFonts w:eastAsiaTheme="minorEastAsia"/>
+          <w:szCs w:val="28"/>
+        </w:rPr>
+        <w:t xml:space="preserve">Где </w:t>
+      </w:r>
+      <w:proofErr w:type="spellStart"/>
+      <w:r>
+        <w:rPr>
+          <w:rFonts w:eastAsiaTheme="minorEastAsia"/>
+          <w:szCs w:val="28"/>
+        </w:rPr>
+        <w:t>Ои</w:t>
+      </w:r>
+      <w:proofErr w:type="spellEnd"/>
+      <w:r>
+        <w:rPr>
+          <w:rFonts w:eastAsiaTheme="minorEastAsia"/>
+          <w:szCs w:val="28"/>
+        </w:rPr>
+        <w:t xml:space="preserve"> – объем информации, обрабатываемой вручную, иначе общий размер обрабатываемых данных, вводимых для регистрации за год с последующим подсчетом статистики;</w:t>
+      </w:r>
+    </w:p>
+    <w:p>
+      <w:pPr>
+        <w:rPr>
+          <w:rFonts w:eastAsiaTheme="minorEastAsia"/>
+          <w:szCs w:val="28"/>
+        </w:rPr>
+      </w:pPr>
+      <w:proofErr w:type="gramStart"/>
+      <w:r>
+        <w:rPr>
+          <w:rFonts w:eastAsiaTheme="minorEastAsia"/>
+          <w:szCs w:val="28"/>
+        </w:rPr>
+        <w:t>Ц</w:t>
+      </w:r>
+      <w:proofErr w:type="gramEnd"/>
+      <w:r>
+        <w:rPr>
+          <w:rFonts w:eastAsiaTheme="minorEastAsia"/>
+          <w:szCs w:val="28"/>
+        </w:rPr>
+        <w:t xml:space="preserve"> – стоимость одного часа работы, руб./час;</w:t>
+      </w:r>
+    </w:p>
+    <w:p>
+      <w:pPr>
+        <w:rPr>
+          <w:rFonts w:eastAsiaTheme="minorEastAsia"/>
+          <w:szCs w:val="28"/>
+        </w:rPr>
+      </w:pPr>
+      <w:proofErr w:type="spellStart"/>
+      <w:r>
+        <w:rPr>
+          <w:rFonts w:eastAsiaTheme="minorEastAsia"/>
+          <w:szCs w:val="28"/>
+        </w:rPr>
+        <w:t>Гд</w:t>
+      </w:r>
+      <w:proofErr w:type="spellEnd"/>
+      <w:r>
+        <w:rPr>
+          <w:rFonts w:eastAsiaTheme="minorEastAsia"/>
+          <w:szCs w:val="28"/>
+        </w:rPr>
+        <w:t xml:space="preserve"> – коэффициент, учитывающий дополнительные затраты времени на логические операции при ручной обработке информации; </w:t>
+      </w:r>
+      <w:proofErr w:type="spellStart"/>
+      <w:r>
+        <w:rPr>
+          <w:rFonts w:eastAsiaTheme="minorEastAsia"/>
+          <w:szCs w:val="28"/>
+        </w:rPr>
+        <w:t>Гд</w:t>
+      </w:r>
+      <w:proofErr w:type="spellEnd"/>
+      <w:r>
+        <w:rPr>
+          <w:rFonts w:eastAsiaTheme="minorEastAsia"/>
+          <w:szCs w:val="28"/>
+        </w:rPr>
+        <w:t xml:space="preserve"> равно 2,5;</w:t>
+      </w:r>
+    </w:p>
+    <w:p>
+      <w:pPr>
+        <w:rPr>
+          <w:rFonts w:eastAsiaTheme="minorEastAsia"/>
+          <w:szCs w:val="28"/>
+        </w:rPr>
+      </w:pPr>
+      <w:proofErr w:type="spellStart"/>
+      <w:r>
+        <w:rPr>
+          <w:rFonts w:eastAsiaTheme="minorEastAsia"/>
+          <w:szCs w:val="28"/>
+        </w:rPr>
+        <w:t>Нв</w:t>
+      </w:r>
+      <w:proofErr w:type="spellEnd"/>
+      <w:r>
+        <w:rPr>
+          <w:rFonts w:eastAsiaTheme="minorEastAsia"/>
+          <w:szCs w:val="28"/>
+        </w:rPr>
+        <w:t xml:space="preserve"> – норма выработки, равная 0,02 (Мбайт/час)</w:t>
+      </w:r>
+    </w:p>
+    <w:p>
+      <w:pPr>
+        <w:rPr>
+          <w:rFonts w:eastAsiaTheme="minorEastAsia"/>
+          <w:szCs w:val="28"/>
+        </w:rPr>
+      </w:pPr>
+    </w:p>
+    <w:p>
+      <w:pPr>
+        <w:rPr>
+          <w:rFonts w:eastAsiaTheme="minorEastAsia"/>
+          <w:szCs w:val="28"/>
+        </w:rPr>
+      </w:pPr>
+      <w:r>
+        <w:rPr>
+          <w:rFonts w:eastAsiaTheme="minorEastAsia"/>
+          <w:szCs w:val="28"/>
+        </w:rPr>
+        <w:t>Затраты на автоматизированную обработку информации рассчитываются по следующей формуле:</w:t>
+      </w:r>
+    </w:p>
+    <w:p>
+      <w:pPr>
+        <w:jc w:val="right"/>
+        <w:rPr>
+          <w:rFonts w:eastAsiaTheme="minorEastAsia"/>
+          <w:i/>
+          <w:szCs w:val="28"/>
+        </w:rPr>
+      </w:pPr>
+      <m:oMath>
+        <m:r>
+          <w:rPr>
+            <w:rFonts w:ascii="Cambria Math" w:eastAsiaTheme="minorEastAsia" w:hAnsi="Cambria Math"/>
+            <w:szCs w:val="28"/>
+          </w:rPr>
+          <m:t>За=</m:t>
+        </m:r>
+        <m:r>
+          <w:rPr>
+            <w:rFonts w:ascii="Cambria Math" w:eastAsiaTheme="minorEastAsia" w:hAnsi="Cambria Math"/>
+            <w:szCs w:val="28"/>
+            <w:lang w:val="en-US"/>
+          </w:rPr>
+          <m:t>ta</m:t>
+        </m:r>
+        <m:r>
+          <w:rPr>
+            <w:rFonts w:ascii="Cambria Math" w:eastAsiaTheme="minorEastAsia" w:hAnsi="Cambria Math"/>
+            <w:szCs w:val="28"/>
+          </w:rPr>
+          <m:t>*Цм+</m:t>
+        </m:r>
+        <m:r>
+          <w:rPr>
+            <w:rFonts w:ascii="Cambria Math" w:eastAsiaTheme="minorEastAsia" w:hAnsi="Cambria Math"/>
+            <w:szCs w:val="28"/>
+            <w:lang w:val="en-US"/>
+          </w:rPr>
+          <m:t>to</m:t>
+        </m:r>
+        <m:r>
+          <w:rPr>
+            <w:rFonts w:ascii="Cambria Math" w:eastAsiaTheme="minorEastAsia" w:hAnsi="Cambria Math"/>
+            <w:szCs w:val="28"/>
+          </w:rPr>
+          <m:t>*(Цм+Цо</m:t>
+        </m:r>
+        <m:r>
+          <m:rPr>
+            <m:sty m:val="p"/>
+          </m:rPr>
+          <w:rPr>
+            <w:rFonts w:ascii="Cambria Math" w:eastAsiaTheme="minorEastAsia" w:hAnsi="Cambria Math"/>
+            <w:szCs w:val="28"/>
+          </w:rPr>
+          <m:t>)</m:t>
+        </m:r>
+      </m:oMath>
+      <w:r>
+        <w:rPr>
+          <w:rFonts w:eastAsiaTheme="minorEastAsia"/>
+          <w:szCs w:val="28"/>
+        </w:rPr>
+        <w:t xml:space="preserve">                               (1</w:t>
+      </w:r>
+      <w:r>
+        <w:rPr>
+          <w:rFonts w:eastAsiaTheme="minorEastAsia"/>
+          <w:szCs w:val="28"/>
+        </w:rPr>
+        <w:t>9</w:t>
+      </w:r>
+      <w:r>
+        <w:rPr>
+          <w:rFonts w:eastAsiaTheme="minorEastAsia"/>
+          <w:szCs w:val="28"/>
+        </w:rPr>
+        <w:t>)</w:t>
+      </w:r>
+    </w:p>
+    <w:p>
+      <w:pPr>
+        <w:rPr>
+          <w:rFonts w:eastAsiaTheme="minorEastAsia"/>
+          <w:szCs w:val="28"/>
+        </w:rPr>
+      </w:pPr>
+      <w:r>
+        <w:rPr>
+          <w:rFonts w:eastAsiaTheme="minorEastAsia"/>
+          <w:szCs w:val="28"/>
+        </w:rPr>
+        <w:t xml:space="preserve">Где </w:t>
+      </w:r>
+      <w:r>
+        <w:rPr>
+          <w:rFonts w:eastAsiaTheme="minorEastAsia"/>
+          <w:szCs w:val="28"/>
+          <w:lang w:val="en-US"/>
+        </w:rPr>
+        <w:t>ta</w:t>
+      </w:r>
+      <w:r>
+        <w:rPr>
+          <w:rFonts w:eastAsiaTheme="minorEastAsia"/>
+          <w:szCs w:val="28"/>
+        </w:rPr>
+        <w:t xml:space="preserve"> – время автоматической обработки, </w:t>
+      </w:r>
+      <w:proofErr w:type="gramStart"/>
+      <w:r>
+        <w:rPr>
+          <w:rFonts w:eastAsiaTheme="minorEastAsia"/>
+          <w:szCs w:val="28"/>
+        </w:rPr>
+        <w:t>ч</w:t>
+      </w:r>
+      <w:proofErr w:type="gramEnd"/>
+      <w:r>
+        <w:rPr>
+          <w:rFonts w:eastAsiaTheme="minorEastAsia"/>
+          <w:szCs w:val="28"/>
+        </w:rPr>
+        <w:t>.;</w:t>
+      </w:r>
+    </w:p>
+    <w:p>
+      <w:pPr>
+        <w:rPr>
+          <w:rFonts w:eastAsiaTheme="minorEastAsia"/>
+          <w:szCs w:val="28"/>
+        </w:rPr>
+      </w:pPr>
+      <w:proofErr w:type="spellStart"/>
+      <w:r>
+        <w:rPr>
+          <w:rFonts w:eastAsiaTheme="minorEastAsia"/>
+          <w:szCs w:val="28"/>
+        </w:rPr>
+        <w:t>Цм</w:t>
+      </w:r>
+      <w:proofErr w:type="spellEnd"/>
+      <w:r>
+        <w:rPr>
+          <w:rFonts w:eastAsiaTheme="minorEastAsia"/>
+          <w:szCs w:val="28"/>
+        </w:rPr>
+        <w:t xml:space="preserve"> – стоимость часа машинного времени, руб./час (</w:t>
+      </w:r>
+      <w:proofErr w:type="spellStart"/>
+      <w:r>
+        <w:rPr>
+          <w:rFonts w:eastAsiaTheme="minorEastAsia"/>
+          <w:szCs w:val="28"/>
+        </w:rPr>
+        <w:t>Сэвм</w:t>
+      </w:r>
+      <w:proofErr w:type="spellEnd"/>
+      <w:r>
+        <w:rPr>
+          <w:rFonts w:eastAsiaTheme="minorEastAsia"/>
+          <w:szCs w:val="28"/>
+        </w:rPr>
+        <w:t xml:space="preserve"> 453,18);</w:t>
+      </w:r>
+    </w:p>
+    <w:p>
+      <w:pPr>
+        <w:rPr>
+          <w:rFonts w:eastAsiaTheme="minorEastAsia"/>
+          <w:szCs w:val="28"/>
+        </w:rPr>
+      </w:pPr>
+      <w:proofErr w:type="gramStart"/>
+      <w:r>
+        <w:rPr>
+          <w:rFonts w:eastAsiaTheme="minorEastAsia"/>
+          <w:szCs w:val="28"/>
+          <w:lang w:val="en-US"/>
+        </w:rPr>
+        <w:t>to</w:t>
+      </w:r>
+      <w:proofErr w:type="gramEnd"/>
+      <w:r>
+        <w:rPr>
+          <w:rFonts w:eastAsiaTheme="minorEastAsia"/>
+          <w:szCs w:val="28"/>
+        </w:rPr>
+        <w:t xml:space="preserve"> время работы оператора, ч.;</w:t>
+      </w:r>
+    </w:p>
+    <w:p>
+      <w:pPr>
+        <w:rPr>
+          <w:rFonts w:eastAsiaTheme="minorEastAsia"/>
+          <w:szCs w:val="28"/>
+        </w:rPr>
+      </w:pPr>
+      <w:r>
+        <w:rPr>
+          <w:rFonts w:eastAsiaTheme="minorEastAsia"/>
+          <w:szCs w:val="28"/>
+        </w:rPr>
+        <w:t>Ц</w:t>
+      </w:r>
+      <w:proofErr w:type="gramStart"/>
+      <w:r>
+        <w:rPr>
+          <w:rFonts w:eastAsiaTheme="minorEastAsia"/>
+          <w:szCs w:val="28"/>
+          <w:lang w:val="en-US"/>
+        </w:rPr>
+        <w:t>o</w:t>
+      </w:r>
+      <w:proofErr w:type="gramEnd"/>
+      <w:r>
+        <w:rPr>
+          <w:rFonts w:eastAsiaTheme="minorEastAsia"/>
+          <w:szCs w:val="28"/>
+        </w:rPr>
+        <w:t xml:space="preserve"> – стоимость часа работы оператора, руб./час.</w:t>
+      </w:r>
+    </w:p>
+    <w:p>
+      <w:pPr>
+        <w:rPr>
+          <w:rFonts w:eastAsiaTheme="minorEastAsia"/>
+          <w:szCs w:val="28"/>
+        </w:rPr>
+      </w:pPr>
+      <w:r>
+        <w:rPr>
+          <w:rFonts w:eastAsiaTheme="minorEastAsia"/>
+          <w:szCs w:val="28"/>
+        </w:rPr>
+        <w:t xml:space="preserve">Экономический эффект от использования программного продукта за год определяется по формуле </w:t>
+      </w:r>
+    </w:p>
+    <w:p>
+      <w:pPr>
+        <w:jc w:val="right"/>
+        <w:rPr>
+          <w:rFonts w:eastAsiaTheme="minorEastAsia"/>
+          <w:szCs w:val="28"/>
+        </w:rPr>
+      </w:pPr>
+      <m:oMath>
+        <m:r>
+          <m:rPr>
+            <m:sty m:val="p"/>
+          </m:rPr>
+          <w:rPr>
+            <w:rFonts w:ascii="Cambria Math" w:eastAsiaTheme="minorEastAsia" w:hAnsi="Cambria Math"/>
+            <w:szCs w:val="28"/>
+          </w:rPr>
+          <m:t xml:space="preserve">Эг = </m:t>
+        </m:r>
+        <m:r>
+          <m:rPr>
+            <m:sty m:val="p"/>
+          </m:rPr>
+          <w:rPr>
+            <w:rFonts w:ascii="Cambria Math" w:eastAsiaTheme="minorEastAsia" w:hAnsi="Cambria Math"/>
+            <w:szCs w:val="28"/>
+            <w:lang w:val="en-US"/>
+          </w:rPr>
+          <m:t>Pt</m:t>
+        </m:r>
+        <m:r>
+          <m:rPr>
+            <m:sty m:val="p"/>
+          </m:rPr>
+          <w:rPr>
+            <w:rFonts w:ascii="Cambria Math" w:eastAsiaTheme="minorEastAsia" w:hAnsi="Cambria Math"/>
+            <w:szCs w:val="28"/>
+          </w:rPr>
+          <m:t xml:space="preserve"> – Ен *</m:t>
+        </m:r>
+        <m:r>
+          <m:rPr>
+            <m:sty m:val="p"/>
+          </m:rPr>
+          <w:rPr>
+            <w:rFonts w:ascii="Cambria Math" w:eastAsiaTheme="minorEastAsia" w:hAnsi="Cambria Math"/>
+            <w:szCs w:val="28"/>
+            <w:lang w:val="en-US"/>
+          </w:rPr>
+          <m:t>S</m:t>
+        </m:r>
+        <m:r>
+          <m:rPr>
+            <m:sty m:val="p"/>
+          </m:rPr>
+          <w:rPr>
+            <w:rFonts w:ascii="Cambria Math" w:eastAsiaTheme="minorEastAsia" w:hAnsi="Cambria Math"/>
+            <w:szCs w:val="28"/>
+          </w:rPr>
+          <m:t>0</m:t>
+        </m:r>
+      </m:oMath>
+      <w:r>
+        <w:rPr>
+          <w:rFonts w:eastAsiaTheme="minorEastAsia"/>
+          <w:szCs w:val="28"/>
+        </w:rPr>
+        <w:t xml:space="preserve">                                                  (</w:t>
+      </w:r>
+      <w:r>
+        <w:rPr>
+          <w:rFonts w:eastAsiaTheme="minorEastAsia"/>
+          <w:szCs w:val="28"/>
+        </w:rPr>
+        <w:t>20</w:t>
+      </w:r>
+      <w:r>
+        <w:rPr>
+          <w:rFonts w:eastAsiaTheme="minorEastAsia"/>
+          <w:szCs w:val="28"/>
+        </w:rPr>
+        <w:t>)</w:t>
+      </w:r>
+    </w:p>
+    <w:p>
+      <w:pPr>
+        <w:rPr>
+          <w:rFonts w:eastAsiaTheme="minorEastAsia"/>
+          <w:szCs w:val="28"/>
+        </w:rPr>
+      </w:pPr>
+      <w:r>
+        <w:rPr>
+          <w:rFonts w:eastAsiaTheme="minorEastAsia"/>
+          <w:szCs w:val="28"/>
+        </w:rPr>
+        <w:t>Эффективность разработки может быть оценена по формуле:</w:t>
+      </w:r>
+    </w:p>
+    <w:p>
+      <w:pPr>
+        <w:jc w:val="right"/>
+        <w:rPr>
+          <w:rFonts w:eastAsiaTheme="minorEastAsia"/>
+          <w:i/>
+          <w:szCs w:val="28"/>
+        </w:rPr>
+      </w:pPr>
+      <m:oMath>
+        <m:r>
+          <w:rPr>
+            <w:rFonts w:ascii="Cambria Math" w:eastAsiaTheme="minorEastAsia" w:hAnsi="Cambria Math"/>
+            <w:szCs w:val="28"/>
+          </w:rPr>
+          <m:t>Эр=Эг*0</m:t>
+        </m:r>
+        <m:r>
+          <w:rPr>
+            <w:rFonts w:ascii="Cambria Math" w:eastAsiaTheme="minorEastAsia" w:hAnsi="Cambria Math"/>
+            <w:szCs w:val="28"/>
+          </w:rPr>
+          <m:t>,4 /</m:t>
+        </m:r>
+        <m:r>
+          <w:rPr>
+            <w:rFonts w:ascii="Cambria Math" w:eastAsiaTheme="minorEastAsia" w:hAnsi="Cambria Math"/>
+            <w:szCs w:val="28"/>
+            <w:lang w:val="en-US"/>
+          </w:rPr>
+          <m:t>S</m:t>
+        </m:r>
+        <m:r>
+          <w:rPr>
+            <w:rFonts w:ascii="Cambria Math" w:eastAsiaTheme="minorEastAsia" w:hAnsi="Cambria Math"/>
+            <w:szCs w:val="28"/>
+          </w:rPr>
+          <m:t>0</m:t>
+        </m:r>
+      </m:oMath>
+      <w:r>
+        <w:rPr>
+          <w:rFonts w:eastAsiaTheme="minorEastAsia"/>
+          <w:i/>
+          <w:szCs w:val="28"/>
+        </w:rPr>
+        <w:t xml:space="preserve">                       </w:t>
+      </w:r>
+      <w:r>
+        <w:rPr>
+          <w:rFonts w:eastAsiaTheme="minorEastAsia"/>
+          <w:i/>
+          <w:szCs w:val="28"/>
+        </w:rPr>
+        <w:t xml:space="preserve">  </w:t>
+      </w:r>
+      <w:r>
+        <w:rPr>
+          <w:rFonts w:eastAsiaTheme="minorEastAsia"/>
+          <w:i/>
+          <w:szCs w:val="28"/>
+        </w:rPr>
+        <w:t xml:space="preserve">                            </w:t>
+      </w:r>
+      <w:r>
+        <w:rPr>
+          <w:rFonts w:eastAsiaTheme="minorEastAsia"/>
+          <w:szCs w:val="28"/>
+        </w:rPr>
+        <w:t>(</w:t>
+      </w:r>
+      <w:r>
+        <w:rPr>
+          <w:rFonts w:eastAsiaTheme="minorEastAsia"/>
+          <w:szCs w:val="28"/>
+        </w:rPr>
+        <w:t>2</w:t>
+      </w:r>
+      <w:r>
+        <w:rPr>
+          <w:rFonts w:eastAsiaTheme="minorEastAsia"/>
+          <w:szCs w:val="28"/>
+        </w:rPr>
+        <w:t>1</w:t>
+      </w:r>
+      <w:r>
+        <w:rPr>
+          <w:rFonts w:eastAsiaTheme="minorEastAsia"/>
+          <w:szCs w:val="28"/>
+        </w:rPr>
+        <w:t>)</w:t>
       </w:r>
     </w:p>
     <w:p>
@@ -27192,6 +32884,7 @@
           <w:szCs w:val="28"/>
           <w:highlight w:val="red"/>
         </w:rPr>
+        <w:lastRenderedPageBreak/>
         <w:t>СПИСОК ЛИТЕРАТУРЫ И</w:t>
       </w:r>
     </w:p>
@@ -27217,19 +32910,7 @@
       </w:r>
       <w:proofErr w:type="spellEnd"/>
       <w:r>
-        <w:t xml:space="preserve"> Д.А. Институционально-экономическая эффективность корпорации: содержание, критерии, показатели и </w:t>
-      </w:r>
-      <w:proofErr w:type="gramStart"/>
-      <w:r>
-        <w:t>факторы</w:t>
-      </w:r>
-      <w:proofErr w:type="gramEnd"/>
-      <w:r>
-        <w:t xml:space="preserve"> </w:t>
-      </w:r>
-      <w:r>
-        <w:lastRenderedPageBreak/>
-        <w:t xml:space="preserve">// Учёные записки Тамбовского регионального отделения Вольного экономического общества России. Том 5, вып.1. – Тамбов: Издательство Тамбовского государственного университета им. </w:t>
+        <w:t xml:space="preserve"> Д.А. Институционально-экономическая эффективность корпорации: содержание, критерии, показатели и факторы // Учёные записки Тамбовского регионального отделения Вольного экономического общества России. Том 5, вып.1. – Тамбов: Издательство Тамбовского государственного университета им. </w:t>
       </w:r>
       <w:proofErr w:type="spellStart"/>
       <w:r>
@@ -27616,7 +33297,16 @@
           <w:sz w:val="28"/>
           <w:szCs w:val="28"/>
         </w:rPr>
-        <w:t xml:space="preserve"> Карл Разработка требований к программному обеспечению</w:t>
+        <w:t xml:space="preserve"> Карл Разработка требований к программному </w:t>
+      </w:r>
+      <w:r>
+        <w:rPr>
+          <w:color w:val="17365D" w:themeColor="text2" w:themeShade="BF"/>
+          <w:sz w:val="28"/>
+          <w:szCs w:val="28"/>
+        </w:rPr>
+        <w:lastRenderedPageBreak/>
+        <w:t>обеспечению</w:t>
       </w:r>
       <w:proofErr w:type="gramStart"/>
       <w:r>
@@ -27724,16 +33414,7 @@
           <w:sz w:val="28"/>
           <w:szCs w:val="28"/>
         </w:rPr>
-        <w:t xml:space="preserve">. Современные методы описания функциональных </w:t>
-      </w:r>
-      <w:r>
-        <w:rPr>
-          <w:color w:val="17365D" w:themeColor="text2" w:themeShade="BF"/>
-          <w:sz w:val="28"/>
-          <w:szCs w:val="28"/>
-        </w:rPr>
-        <w:lastRenderedPageBreak/>
-        <w:t xml:space="preserve">требований к системам. М.: издательство «Лори», 2002. – 263 с. 11. </w:t>
+        <w:t xml:space="preserve">. Современные методы описания функциональных требований к системам. М.: издательство «Лори», 2002. – 263 с. 11. </w:t>
       </w:r>
       <w:proofErr w:type="spellStart"/>
       <w:r>
@@ -31060,7 +36741,7 @@
             <w:rFonts w:ascii="Times New Roman" w:hAnsi="Times New Roman"/>
             <w:noProof/>
           </w:rPr>
-          <w:t>78</w:t>
+          <w:t>80</w:t>
         </w:r>
         <w:r>
           <w:rPr>
@@ -34225,6 +39906,95 @@
     </w:lvl>
   </w:abstractNum>
   <w:abstractNum w:abstractNumId="27">
+    <w:nsid w:val="7D347957"/>
+    <w:multiLevelType w:val="hybridMultilevel"/>
+    <w:tmpl w:val="E3167552"/>
+    <w:lvl w:ilvl="0" w:tplc="0419000F">
+      <w:start w:val="1"/>
+      <w:numFmt w:val="decimal"/>
+      <w:lvlText w:val="%1."/>
+      <w:lvlJc w:val="left"/>
+      <w:pPr>
+        <w:ind w:left="720" w:hanging="360"/>
+      </w:pPr>
+      <w:rPr>
+        <w:rFonts w:hint="default"/>
+      </w:rPr>
+    </w:lvl>
+    <w:lvl w:ilvl="1" w:tplc="04190019" w:tentative="1">
+      <w:start w:val="1"/>
+      <w:numFmt w:val="lowerLetter"/>
+      <w:lvlText w:val="%2."/>
+      <w:lvlJc w:val="left"/>
+      <w:pPr>
+        <w:ind w:left="1440" w:hanging="360"/>
+      </w:pPr>
+    </w:lvl>
+    <w:lvl w:ilvl="2" w:tplc="0419001B" w:tentative="1">
+      <w:start w:val="1"/>
+      <w:numFmt w:val="lowerRoman"/>
+      <w:lvlText w:val="%3."/>
+      <w:lvlJc w:val="right"/>
+      <w:pPr>
+        <w:ind w:left="2160" w:hanging="180"/>
+      </w:pPr>
+    </w:lvl>
+    <w:lvl w:ilvl="3" w:tplc="0419000F" w:tentative="1">
+      <w:start w:val="1"/>
+      <w:numFmt w:val="decimal"/>
+      <w:lvlText w:val="%4."/>
+      <w:lvlJc w:val="left"/>
+      <w:pPr>
+        <w:ind w:left="2880" w:hanging="360"/>
+      </w:pPr>
+    </w:lvl>
+    <w:lvl w:ilvl="4" w:tplc="04190019" w:tentative="1">
+      <w:start w:val="1"/>
+      <w:numFmt w:val="lowerLetter"/>
+      <w:lvlText w:val="%5."/>
+      <w:lvlJc w:val="left"/>
+      <w:pPr>
+        <w:ind w:left="3600" w:hanging="360"/>
+      </w:pPr>
+    </w:lvl>
+    <w:lvl w:ilvl="5" w:tplc="0419001B" w:tentative="1">
+      <w:start w:val="1"/>
+      <w:numFmt w:val="lowerRoman"/>
+      <w:lvlText w:val="%6."/>
+      <w:lvlJc w:val="right"/>
+      <w:pPr>
+        <w:ind w:left="4320" w:hanging="180"/>
+      </w:pPr>
+    </w:lvl>
+    <w:lvl w:ilvl="6" w:tplc="0419000F" w:tentative="1">
+      <w:start w:val="1"/>
+      <w:numFmt w:val="decimal"/>
+      <w:lvlText w:val="%7."/>
+      <w:lvlJc w:val="left"/>
+      <w:pPr>
+        <w:ind w:left="5040" w:hanging="360"/>
+      </w:pPr>
+    </w:lvl>
+    <w:lvl w:ilvl="7" w:tplc="04190019" w:tentative="1">
+      <w:start w:val="1"/>
+      <w:numFmt w:val="lowerLetter"/>
+      <w:lvlText w:val="%8."/>
+      <w:lvlJc w:val="left"/>
+      <w:pPr>
+        <w:ind w:left="5760" w:hanging="360"/>
+      </w:pPr>
+    </w:lvl>
+    <w:lvl w:ilvl="8" w:tplc="0419001B" w:tentative="1">
+      <w:start w:val="1"/>
+      <w:numFmt w:val="lowerRoman"/>
+      <w:lvlText w:val="%9."/>
+      <w:lvlJc w:val="right"/>
+      <w:pPr>
+        <w:ind w:left="6480" w:hanging="180"/>
+      </w:pPr>
+    </w:lvl>
+  </w:abstractNum>
+  <w:abstractNum w:abstractNumId="28">
     <w:nsid w:val="7FFA7797"/>
     <w:multiLevelType w:val="hybridMultilevel"/>
     <w:tmpl w:val="3D02D870"/>
@@ -34356,7 +40126,7 @@
     <w:abstractNumId w:val="4"/>
   </w:num>
   <w:num w:numId="7">
-    <w:abstractNumId w:val="27"/>
+    <w:abstractNumId w:val="28"/>
   </w:num>
   <w:num w:numId="8">
     <w:abstractNumId w:val="10"/>
@@ -34420,6 +40190,9 @@
   </w:num>
   <w:num w:numId="28">
     <w:abstractNumId w:val="9"/>
+  </w:num>
+  <w:num w:numId="29">
+    <w:abstractNumId w:val="27"/>
   </w:num>
 </w:numbering>
 </file>
@@ -35631,7 +41404,7 @@
 </file>
 
 <file path=customXml/itemProps1.xml><?xml version="1.0" encoding="utf-8"?>
-<ds:datastoreItem xmlns:ds="http://schemas.openxmlformats.org/officeDocument/2006/customXml" ds:itemID="{939324CA-4FEC-4E13-AD43-D29129B31268}">
+<ds:datastoreItem xmlns:ds="http://schemas.openxmlformats.org/officeDocument/2006/customXml" ds:itemID="{6E0D5349-7928-41E7-99FC-B9071458DDFF}">
   <ds:schemaRefs>
     <ds:schemaRef ds:uri="http://schemas.openxmlformats.org/officeDocument/2006/bibliography"/>
   </ds:schemaRefs>

--- a/Глава 1.Актуальные вопросы.docx
+++ b/Глава 1.Актуальные вопросы.docx
@@ -23186,10 +23186,10 @@
             <v:path o:extrusionok="f" gradientshapeok="t" o:connecttype="rect"/>
             <o:lock v:ext="edit" aspectratio="t"/>
           </v:shapetype>
-          <v:shape id="_x0000_i1025" type="#_x0000_t75" style="width:184.2pt;height:43pt" o:ole="">
+          <v:shape id="_x0000_i1025" type="#_x0000_t75" style="width:183.7pt;height:43.45pt" o:ole="">
             <v:imagedata r:id="rId27" o:title=""/>
           </v:shape>
-          <o:OLEObject Type="Embed" ProgID="Equation.3" ShapeID="_x0000_i1025" DrawAspect="Content" ObjectID="_1641163528" r:id="rId28"/>
+          <o:OLEObject Type="Embed" ProgID="Equation.3" ShapeID="_x0000_i1025" DrawAspect="Content" ObjectID="_1641245696" r:id="rId28"/>
         </w:object>
       </w:r>
       <w:r>
@@ -23551,10 +23551,10 @@
           <w:position w:val="-30"/>
         </w:rPr>
         <w:object w:dxaOrig="2130" w:dyaOrig="675">
-          <v:shape id="_x0000_i1026" type="#_x0000_t75" style="width:106.6pt;height:33.65pt" o:ole="">
+          <v:shape id="_x0000_i1026" type="#_x0000_t75" style="width:106.75pt;height:33.5pt" o:ole="">
             <v:imagedata r:id="rId29" o:title=""/>
           </v:shape>
-          <o:OLEObject Type="Embed" ProgID="Equation.3" ShapeID="_x0000_i1026" DrawAspect="Content" ObjectID="_1641163529" r:id="rId30"/>
+          <o:OLEObject Type="Embed" ProgID="Equation.3" ShapeID="_x0000_i1026" DrawAspect="Content" ObjectID="_1641245697" r:id="rId30"/>
         </w:object>
       </w:r>
       <w:r>
@@ -23912,10 +23912,10 @@
           <w:position w:val="-28"/>
         </w:rPr>
         <w:object w:dxaOrig="3519" w:dyaOrig="900">
-          <v:shape id="_x0000_i1027" type="#_x0000_t75" style="width:175.8pt;height:44.9pt" o:ole="">
+          <v:shape id="_x0000_i1027" type="#_x0000_t75" style="width:176.3pt;height:44.7pt" o:ole="">
             <v:imagedata r:id="rId31" o:title=""/>
           </v:shape>
-          <o:OLEObject Type="Embed" ProgID="Equation.3" ShapeID="_x0000_i1027" DrawAspect="Content" ObjectID="_1641163530" r:id="rId32"/>
+          <o:OLEObject Type="Embed" ProgID="Equation.3" ShapeID="_x0000_i1027" DrawAspect="Content" ObjectID="_1641245698" r:id="rId32"/>
         </w:object>
       </w:r>
       <w:r>
@@ -24083,10 +24083,10 @@
           <w:position w:val="-30"/>
         </w:rPr>
         <w:object w:dxaOrig="2000" w:dyaOrig="560">
-          <v:shape id="_x0000_i1028" type="#_x0000_t75" style="width:100.05pt;height:28.05pt" o:ole="">
+          <v:shape id="_x0000_i1028" type="#_x0000_t75" style="width:100.55pt;height:28.55pt" o:ole="">
             <v:imagedata r:id="rId33" o:title=""/>
           </v:shape>
-          <o:OLEObject Type="Embed" ProgID="Equation.3" ShapeID="_x0000_i1028" DrawAspect="Content" ObjectID="_1641163531" r:id="rId34"/>
+          <o:OLEObject Type="Embed" ProgID="Equation.3" ShapeID="_x0000_i1028" DrawAspect="Content" ObjectID="_1641245699" r:id="rId34"/>
         </w:object>
       </w:r>
       <w:r>
@@ -24190,10 +24190,10 @@
           <w:position w:val="-12"/>
         </w:rPr>
         <w:object w:dxaOrig="1995" w:dyaOrig="360">
-          <v:shape id="_x0000_i1029" type="#_x0000_t75" style="width:100.05pt;height:17.75pt" o:ole="">
+          <v:shape id="_x0000_i1029" type="#_x0000_t75" style="width:100.55pt;height:17.4pt" o:ole="">
             <v:imagedata r:id="rId35" o:title=""/>
           </v:shape>
-          <o:OLEObject Type="Embed" ProgID="Equation.3" ShapeID="_x0000_i1029" DrawAspect="Content" ObjectID="_1641163532" r:id="rId36"/>
+          <o:OLEObject Type="Embed" ProgID="Equation.3" ShapeID="_x0000_i1029" DrawAspect="Content" ObjectID="_1641245700" r:id="rId36"/>
         </w:object>
       </w:r>
       <w:r>
@@ -24405,10 +24405,10 @@
           <w:position w:val="-28"/>
         </w:rPr>
         <w:object w:dxaOrig="3040" w:dyaOrig="880">
-          <v:shape id="_x0000_i1030" type="#_x0000_t75" style="width:152.4pt;height:43.95pt" o:ole="">
+          <v:shape id="_x0000_i1030" type="#_x0000_t75" style="width:152.7pt;height:43.45pt" o:ole="">
             <v:imagedata r:id="rId37" o:title=""/>
           </v:shape>
-          <o:OLEObject Type="Embed" ProgID="Equation.3" ShapeID="_x0000_i1030" DrawAspect="Content" ObjectID="_1641163533" r:id="rId38"/>
+          <o:OLEObject Type="Embed" ProgID="Equation.3" ShapeID="_x0000_i1030" DrawAspect="Content" ObjectID="_1641245701" r:id="rId38"/>
         </w:object>
       </w:r>
       <w:r>
@@ -24566,10 +24566,10 @@
           <w:position w:val="-24"/>
         </w:rPr>
         <w:object w:dxaOrig="2820" w:dyaOrig="700">
-          <v:shape id="_x0000_i1031" type="#_x0000_t75" style="width:141.2pt;height:34.6pt" o:ole="">
+          <v:shape id="_x0000_i1031" type="#_x0000_t75" style="width:141.5pt;height:34.75pt" o:ole="">
             <v:imagedata r:id="rId39" o:title=""/>
           </v:shape>
-          <o:OLEObject Type="Embed" ProgID="Equation.3" ShapeID="_x0000_i1031" DrawAspect="Content" ObjectID="_1641163534" r:id="rId40"/>
+          <o:OLEObject Type="Embed" ProgID="Equation.3" ShapeID="_x0000_i1031" DrawAspect="Content" ObjectID="_1641245702" r:id="rId40"/>
         </w:object>
       </w:r>
       <w:r>
@@ -25314,10 +25314,10 @@
           <w:szCs w:val="28"/>
         </w:rPr>
         <w:object w:dxaOrig="1680" w:dyaOrig="700">
-          <v:shape id="_x0000_i1032" type="#_x0000_t75" style="width:83.2pt;height:35.55pt" o:ole="">
+          <v:shape id="_x0000_i1032" type="#_x0000_t75" style="width:83.15pt;height:36pt" o:ole="">
             <v:imagedata r:id="rId41" o:title=""/>
           </v:shape>
-          <o:OLEObject Type="Embed" ProgID="Equation.3" ShapeID="_x0000_i1032" DrawAspect="Content" ObjectID="_1641163535" r:id="rId42"/>
+          <o:OLEObject Type="Embed" ProgID="Equation.3" ShapeID="_x0000_i1032" DrawAspect="Content" ObjectID="_1641245703" r:id="rId42"/>
         </w:object>
       </w:r>
       <w:r>
@@ -25348,10 +25348,10 @@
           <w:szCs w:val="28"/>
         </w:rPr>
         <w:object w:dxaOrig="2320" w:dyaOrig="700">
-          <v:shape id="_x0000_i1033" type="#_x0000_t75" style="width:115.95pt;height:35.55pt" o:ole="">
+          <v:shape id="_x0000_i1033" type="#_x0000_t75" style="width:115.45pt;height:36pt" o:ole="">
             <v:imagedata r:id="rId43" o:title=""/>
           </v:shape>
-          <o:OLEObject Type="Embed" ProgID="Equation.3" ShapeID="_x0000_i1033" DrawAspect="Content" ObjectID="_1641163536" r:id="rId44"/>
+          <o:OLEObject Type="Embed" ProgID="Equation.3" ShapeID="_x0000_i1033" DrawAspect="Content" ObjectID="_1641245704" r:id="rId44"/>
         </w:object>
       </w:r>
       <w:r>
@@ -25559,10 +25559,10 @@
           <w:szCs w:val="28"/>
         </w:rPr>
         <w:object w:dxaOrig="3080" w:dyaOrig="720">
-          <v:shape id="_x0000_i1034" type="#_x0000_t75" style="width:154.3pt;height:36.45pt" o:ole="">
+          <v:shape id="_x0000_i1034" type="#_x0000_t75" style="width:153.95pt;height:36pt" o:ole="">
             <v:imagedata r:id="rId45" o:title=""/>
           </v:shape>
-          <o:OLEObject Type="Embed" ProgID="Equation.2" ShapeID="_x0000_i1034" DrawAspect="Content" ObjectID="_1641163537" r:id="rId46"/>
+          <o:OLEObject Type="Embed" ProgID="Equation.2" ShapeID="_x0000_i1034" DrawAspect="Content" ObjectID="_1641245705" r:id="rId46"/>
         </w:object>
       </w:r>
       <w:r>
@@ -26076,11 +26076,11 @@
         </w:tabs>
       </w:pPr>
       <w:r>
-        <w:t xml:space="preserve">Якимова О.Ю. Методы оценки эффективности корпоративных информационных систем управления // Современные </w:t>
+        <w:t>Якимова О.Ю. Методы оценки эффективности корпоративных информационных систем управления // Современные наукоемкие технологии. – 2006. – № 3 – С. 95-</w:t>
       </w:r>
       <w:r>
         <w:lastRenderedPageBreak/>
-        <w:t xml:space="preserve">наукоемкие технологии. – 2006. – № 3 – С. 95-98,  </w:t>
+        <w:t xml:space="preserve">98,  </w:t>
       </w:r>
       <w:hyperlink r:id="rId49" w:history="1">
         <w:r>
@@ -26850,1631 +26850,90 @@
         <w:spacing w:line="360" w:lineRule="auto"/>
         <w:jc w:val="both"/>
         <w:rPr>
-          <w:sz w:val="28"/>
-          <w:szCs w:val="28"/>
-        </w:rPr>
-      </w:pPr>
-      <w:r>
-        <w:rPr>
-          <w:sz w:val="28"/>
-          <w:szCs w:val="28"/>
-        </w:rPr>
-        <w:t>Для расчётов используем стандартную</w:t>
-      </w:r>
-      <w:r>
-        <w:rPr>
-          <w:sz w:val="28"/>
-          <w:szCs w:val="28"/>
-        </w:rPr>
-        <w:t xml:space="preserve"> м</w:t>
-      </w:r>
-      <w:r>
-        <w:rPr>
-          <w:sz w:val="28"/>
-          <w:szCs w:val="28"/>
-        </w:rPr>
-        <w:t>етодику</w:t>
-      </w:r>
-      <w:r>
-        <w:rPr>
-          <w:sz w:val="28"/>
-          <w:szCs w:val="28"/>
-        </w:rPr>
-        <w:t xml:space="preserve"> расчета показателей экономической эффективности</w:t>
-      </w:r>
-      <w:r>
-        <w:rPr>
-          <w:sz w:val="28"/>
-          <w:szCs w:val="28"/>
-        </w:rPr>
-        <w:t>.</w:t>
-      </w:r>
-      <w:r>
-        <w:rPr>
+          <w:color w:val="E36C0A" w:themeColor="accent6" w:themeShade="BF"/>
+          <w:sz w:val="28"/>
+          <w:szCs w:val="28"/>
+        </w:rPr>
+      </w:pPr>
+      <w:r>
+        <w:rPr>
+          <w:color w:val="00B050"/>
+          <w:sz w:val="28"/>
+          <w:szCs w:val="28"/>
+        </w:rPr>
+        <w:t xml:space="preserve">Для расчётов используем стандартную методику расчета показателей экономической эффективности. Эта методика включает в себя расчет суммы годовой экономии, коэффициента экономической эффективности капитальных вложений и срока окупаемости капитальных вложений. Так как информационная система поддержки пользователей не является основным инструментов в работе медперсонала и основной целью ставит уменьшение издержек от переработок, вызванных </w:t>
+      </w:r>
+      <w:r>
+        <w:rPr>
+          <w:color w:val="00B050"/>
+          <w:sz w:val="28"/>
+          <w:szCs w:val="28"/>
+        </w:rPr>
+        <w:t xml:space="preserve">внеплановыми </w:t>
+      </w:r>
+      <w:r>
+        <w:rPr>
+          <w:color w:val="00B050"/>
+          <w:sz w:val="28"/>
+          <w:szCs w:val="28"/>
+        </w:rPr>
+        <w:t>сбоями в работе программных и технических средств, используемых в КГБУЗ «Городская клиническая поликлиника №3»</w:t>
+      </w:r>
+      <w:r>
+        <w:rPr>
+          <w:sz w:val="28"/>
+          <w:szCs w:val="28"/>
+        </w:rPr>
+        <w:t xml:space="preserve">. </w:t>
+      </w:r>
+      <w:r>
+        <w:rPr>
+          <w:color w:val="E36C0A" w:themeColor="accent6" w:themeShade="BF"/>
+          <w:sz w:val="28"/>
+          <w:szCs w:val="28"/>
+        </w:rPr>
+        <w:t xml:space="preserve">Для расчёта эффективности информационной системы сначала определим «затратную часть». В неё входят все необходимые затраты на оборудование разработку информационной системы. </w:t>
+      </w:r>
+      <w:r>
+        <w:rPr>
+          <w:color w:val="E36C0A" w:themeColor="accent6" w:themeShade="BF"/>
           <w:sz w:val="28"/>
           <w:szCs w:val="28"/>
         </w:rPr>
         <w:t xml:space="preserve"> </w:t>
       </w:r>
-      <w:r>
-        <w:rPr>
-          <w:sz w:val="28"/>
-          <w:szCs w:val="28"/>
-        </w:rPr>
-        <w:t xml:space="preserve">Эта методика </w:t>
-      </w:r>
-      <w:r>
-        <w:rPr>
-          <w:sz w:val="28"/>
-          <w:szCs w:val="28"/>
-        </w:rPr>
-        <w:t>включает в себя расчет суммы годовой экономии, коэффициента экономической эффективности капитальных вложений и срока окупаемости капитальных вложений.</w:t>
-      </w:r>
-      <w:r>
-        <w:rPr>
-          <w:sz w:val="28"/>
-          <w:szCs w:val="28"/>
-        </w:rPr>
-        <w:t xml:space="preserve"> Так как информационная система поддержки пользователей не является основным инструментов в работе медперсонала и основной целью ставит уменьшение издержек от переработок, вызванных </w:t>
-      </w:r>
-      <w:r>
-        <w:rPr>
-          <w:sz w:val="28"/>
-          <w:szCs w:val="28"/>
-        </w:rPr>
-        <w:t xml:space="preserve">внеплановыми </w:t>
-      </w:r>
-      <w:r>
-        <w:rPr>
-          <w:sz w:val="28"/>
-          <w:szCs w:val="28"/>
-        </w:rPr>
-        <w:t xml:space="preserve">сбоями в работе программных и технических средств, используемых в КГБУЗ «Городская клиническая поликлиника №3». </w:t>
-      </w:r>
-      <w:r>
-        <w:rPr>
-          <w:color w:val="FFC000"/>
-          <w:sz w:val="28"/>
-          <w:szCs w:val="28"/>
-        </w:rPr>
-        <w:t>Потери от простоев пользователей — это потери для организации, связанные с простоем пользователя вследствие перерыва того или иного сервиса ИТ. Простой может быть плановым, то есть связанным с регламентными работами по обновлению оборудования и версии ПО, переносу данных и т.д. Также простой может быть внеплановым в связи с каким-либо инцидентом, то есть внеплановым нарушением сервиса. Простой обычно измеряется в единицах рабочего времени, потерянного пол</w:t>
-      </w:r>
-      <w:r>
-        <w:rPr>
-          <w:color w:val="FFC000"/>
-          <w:sz w:val="28"/>
-          <w:szCs w:val="28"/>
-        </w:rPr>
-        <w:t>ьзователями.</w:t>
-      </w:r>
-      <w:r>
-        <w:rPr>
-          <w:color w:val="000000"/>
-          <w:sz w:val="28"/>
-          <w:szCs w:val="28"/>
-        </w:rPr>
-        <w:t xml:space="preserve"> </w:t>
-      </w:r>
-      <w:r>
-        <w:rPr>
-          <w:sz w:val="28"/>
-          <w:szCs w:val="28"/>
-        </w:rPr>
-        <w:t>В среднем за один рабочий день в отдел информатизации п</w:t>
-      </w:r>
-      <w:r>
-        <w:rPr>
-          <w:sz w:val="28"/>
-          <w:szCs w:val="28"/>
-        </w:rPr>
-        <w:t>оступает 23 новые задачи</w:t>
-      </w:r>
-      <w:r>
-        <w:rPr>
-          <w:sz w:val="28"/>
-          <w:szCs w:val="28"/>
-        </w:rPr>
-        <w:t xml:space="preserve">, так или иначе связанных с поддержанием работоспособности ИТ-структуры организации. </w:t>
-      </w:r>
-      <w:r>
-        <w:rPr>
-          <w:sz w:val="28"/>
-          <w:szCs w:val="28"/>
-        </w:rPr>
-        <w:t xml:space="preserve">11 из </w:t>
-      </w:r>
-      <w:r>
-        <w:rPr>
-          <w:sz w:val="28"/>
-          <w:szCs w:val="28"/>
-        </w:rPr>
-        <w:t>которых</w:t>
-      </w:r>
-      <w:r>
-        <w:rPr>
-          <w:sz w:val="28"/>
-          <w:szCs w:val="28"/>
-        </w:rPr>
-        <w:t xml:space="preserve"> требуют немедленного разрешения, так как «останавливают»</w:t>
-      </w:r>
-      <w:r>
-        <w:rPr>
-          <w:sz w:val="28"/>
-          <w:szCs w:val="28"/>
-        </w:rPr>
-        <w:t xml:space="preserve"> приём пациентов. Конечно, разные по сложности проблемы требуют разных трудозатрат и </w:t>
-      </w:r>
-      <w:r>
-        <w:rPr>
-          <w:sz w:val="28"/>
-          <w:szCs w:val="28"/>
+    </w:p>
+    <w:p>
+      <w:pPr>
+        <w:ind w:firstLine="708"/>
+        <w:rPr>
+          <w:rFonts w:ascii="Times New Roman" w:hAnsi="Times New Roman"/>
+        </w:rPr>
+      </w:pPr>
+      <w:r>
+        <w:rPr>
+          <w:rFonts w:ascii="Times New Roman" w:hAnsi="Times New Roman"/>
         </w:rPr>
         <w:lastRenderedPageBreak/>
-        <w:t>разную длительность, решение некоторых из них может достигать нескольких часов.</w:t>
-      </w:r>
-      <w:r>
-        <w:rPr>
-          <w:sz w:val="28"/>
-          <w:szCs w:val="28"/>
-        </w:rPr>
-        <w:t xml:space="preserve"> Точно оценить среднее время простоя почти невозможная задача. Для начала определим</w:t>
-      </w:r>
-      <w:r>
-        <w:rPr>
-          <w:sz w:val="28"/>
-          <w:szCs w:val="28"/>
-        </w:rPr>
-        <w:t xml:space="preserve"> составляющие обычного инцидента: </w:t>
-      </w:r>
-      <w:proofErr w:type="spellStart"/>
-      <w:r>
-        <w:rPr>
-          <w:sz w:val="28"/>
-          <w:szCs w:val="28"/>
-        </w:rPr>
-        <w:t>самоподдержка</w:t>
-      </w:r>
-      <w:proofErr w:type="spellEnd"/>
-      <w:r>
-        <w:rPr>
-          <w:sz w:val="28"/>
-          <w:szCs w:val="28"/>
-        </w:rPr>
-        <w:t xml:space="preserve">, подготовка специалиста к устранению инцидента и сами технические работы. </w:t>
-      </w:r>
-      <w:proofErr w:type="spellStart"/>
-      <w:r>
-        <w:rPr>
-          <w:color w:val="000000"/>
-          <w:sz w:val="28"/>
-          <w:szCs w:val="28"/>
-        </w:rPr>
-        <w:t>Самоподдержка</w:t>
-      </w:r>
-      <w:proofErr w:type="spellEnd"/>
-      <w:r>
-        <w:rPr>
-          <w:color w:val="000000"/>
-          <w:sz w:val="28"/>
-          <w:szCs w:val="28"/>
-        </w:rPr>
-        <w:t xml:space="preserve"> означает, что пользователь самостоятельно разрешает инциденты с информационными системами на своем рабочем месте, не прибегая к помощи службы ИС</w:t>
-      </w:r>
-      <w:r>
-        <w:rPr>
-          <w:color w:val="000000"/>
-          <w:sz w:val="28"/>
-          <w:szCs w:val="28"/>
-        </w:rPr>
-        <w:t xml:space="preserve">. В данном случае мы не учитываем случаи, когда пользователи удачно устраняли инцидент, так как данные о таких случаях  не передаются в </w:t>
-      </w:r>
-      <w:proofErr w:type="gramStart"/>
-      <w:r>
-        <w:rPr>
-          <w:color w:val="000000"/>
-          <w:sz w:val="28"/>
-          <w:szCs w:val="28"/>
-        </w:rPr>
-        <w:t>ИТ</w:t>
-      </w:r>
-      <w:proofErr w:type="gramEnd"/>
-      <w:r>
-        <w:rPr>
-          <w:color w:val="000000"/>
-          <w:sz w:val="28"/>
-          <w:szCs w:val="28"/>
-        </w:rPr>
-        <w:t xml:space="preserve"> отдел. Рассмотрим инцидент с замятием бумаги во время печати заключения. В этот самый момент начинается время простоя, с большой вероятностью </w:t>
-      </w:r>
-      <w:r>
-        <w:rPr>
-          <w:color w:val="000000"/>
-          <w:sz w:val="28"/>
-          <w:szCs w:val="28"/>
-        </w:rPr>
-        <w:t>пользователь попытается извлечь замятую бумагу, перезапустит принтер и попытается распечатать заключение повторно. Так как пользователь устранил следствие, а не причину, то и второй лист б</w:t>
-      </w:r>
-      <w:r>
-        <w:rPr>
-          <w:color w:val="000000"/>
-          <w:sz w:val="28"/>
-          <w:szCs w:val="28"/>
-        </w:rPr>
-        <w:t xml:space="preserve">удет замят и только после этого в </w:t>
-      </w:r>
-      <w:proofErr w:type="gramStart"/>
-      <w:r>
-        <w:rPr>
-          <w:color w:val="000000"/>
-          <w:sz w:val="28"/>
-          <w:szCs w:val="28"/>
-        </w:rPr>
-        <w:t>ИТ</w:t>
-      </w:r>
-      <w:proofErr w:type="gramEnd"/>
-      <w:r>
-        <w:rPr>
-          <w:color w:val="000000"/>
-          <w:sz w:val="28"/>
-          <w:szCs w:val="28"/>
-        </w:rPr>
-        <w:t xml:space="preserve"> отдел поступит заявка о неисправности. </w:t>
-      </w:r>
-      <w:proofErr w:type="spellStart"/>
-      <w:r>
-        <w:rPr>
-          <w:color w:val="000000"/>
-          <w:sz w:val="28"/>
-          <w:szCs w:val="28"/>
-        </w:rPr>
-        <w:t>Самоподдержка</w:t>
-      </w:r>
-      <w:proofErr w:type="spellEnd"/>
-      <w:r>
-        <w:rPr>
-          <w:color w:val="000000"/>
-          <w:sz w:val="28"/>
-          <w:szCs w:val="28"/>
-        </w:rPr>
-        <w:t xml:space="preserve"> в этом случае добавит 5 минут к простою</w:t>
-      </w:r>
-      <w:r>
-        <w:rPr>
-          <w:color w:val="000000"/>
-          <w:sz w:val="28"/>
-          <w:szCs w:val="28"/>
-        </w:rPr>
-        <w:t xml:space="preserve">, </w:t>
-      </w:r>
-      <w:r>
-        <w:rPr>
-          <w:color w:val="000000"/>
-          <w:sz w:val="28"/>
-          <w:szCs w:val="28"/>
-        </w:rPr>
-        <w:t>ещё 5 минут потребуется специалисту на сбор инструментов</w:t>
-      </w:r>
-      <w:r>
-        <w:rPr>
-          <w:color w:val="000000"/>
-          <w:sz w:val="28"/>
-          <w:szCs w:val="28"/>
-        </w:rPr>
-        <w:t xml:space="preserve">, </w:t>
-      </w:r>
-      <w:r>
-        <w:rPr>
-          <w:color w:val="000000"/>
-          <w:sz w:val="28"/>
-          <w:szCs w:val="28"/>
-        </w:rPr>
-        <w:t>запчастей и прибытие к месту поломки и 5 минут дополнительно на устранение самой неисправности. Поэтому дл</w:t>
-      </w:r>
-      <w:r>
-        <w:rPr>
-          <w:sz w:val="28"/>
-          <w:szCs w:val="28"/>
-        </w:rPr>
-        <w:t xml:space="preserve">я расчётов установим среднее время простоя равным 15 минутам, этот </w:t>
-      </w:r>
-      <w:proofErr w:type="gramStart"/>
-      <w:r>
-        <w:rPr>
-          <w:sz w:val="28"/>
-          <w:szCs w:val="28"/>
-        </w:rPr>
-        <w:t>показатель</w:t>
-      </w:r>
-      <w:proofErr w:type="gramEnd"/>
-      <w:r>
-        <w:rPr>
-          <w:sz w:val="28"/>
-          <w:szCs w:val="28"/>
-        </w:rPr>
-        <w:t xml:space="preserve"> несомненно меньше фактического</w:t>
-      </w:r>
-      <w:r>
-        <w:rPr>
-          <w:sz w:val="28"/>
-          <w:szCs w:val="28"/>
-        </w:rPr>
-        <w:t xml:space="preserve">, </w:t>
-      </w:r>
-      <w:r>
-        <w:rPr>
-          <w:sz w:val="28"/>
-          <w:szCs w:val="28"/>
-        </w:rPr>
-        <w:t xml:space="preserve">но в случае его превышения врач может продолжить свою работу на другом компьютере до устранения проблемы. </w:t>
-      </w:r>
-      <w:r>
-        <w:rPr>
-          <w:sz w:val="28"/>
-          <w:szCs w:val="28"/>
-        </w:rPr>
-        <w:t>Эта информация относится к тому моменту</w:t>
-      </w:r>
-      <w:r>
-        <w:rPr>
-          <w:sz w:val="28"/>
-          <w:szCs w:val="28"/>
-        </w:rPr>
-        <w:t xml:space="preserve">, </w:t>
-      </w:r>
-      <w:r>
-        <w:rPr>
-          <w:sz w:val="28"/>
-          <w:szCs w:val="28"/>
-        </w:rPr>
-        <w:t>когда пользователь может получить поддержку сразу. Тем не менее</w:t>
-      </w:r>
-      <w:r>
-        <w:rPr>
-          <w:sz w:val="28"/>
-          <w:szCs w:val="28"/>
-        </w:rPr>
-        <w:t xml:space="preserve">, </w:t>
-      </w:r>
-      <w:r>
-        <w:rPr>
-          <w:sz w:val="28"/>
-          <w:szCs w:val="28"/>
-        </w:rPr>
-        <w:t xml:space="preserve">поликлиника работает с понедельника по пятницу по 12 часов в день (с </w:t>
-      </w:r>
-      <w:r>
-        <w:rPr>
-          <w:sz w:val="28"/>
-          <w:szCs w:val="28"/>
-        </w:rPr>
-        <w:t xml:space="preserve">08:00 </w:t>
-      </w:r>
-      <w:r>
-        <w:rPr>
-          <w:sz w:val="28"/>
-          <w:szCs w:val="28"/>
-        </w:rPr>
-        <w:t>до 20</w:t>
-      </w:r>
-      <w:r>
-        <w:rPr>
-          <w:sz w:val="28"/>
-          <w:szCs w:val="28"/>
-        </w:rPr>
-        <w:t xml:space="preserve">:00) </w:t>
-      </w:r>
-      <w:r>
-        <w:rPr>
-          <w:sz w:val="28"/>
-          <w:szCs w:val="28"/>
-        </w:rPr>
-        <w:t>и</w:t>
-      </w:r>
-      <w:r>
-        <w:rPr>
-          <w:sz w:val="28"/>
-          <w:szCs w:val="28"/>
-        </w:rPr>
-        <w:t xml:space="preserve"> </w:t>
-      </w:r>
-      <w:r>
-        <w:rPr>
-          <w:sz w:val="28"/>
-          <w:szCs w:val="28"/>
-        </w:rPr>
-        <w:t>ещё 6 часов в субботу (с 09</w:t>
-      </w:r>
-      <w:r>
-        <w:rPr>
-          <w:sz w:val="28"/>
-          <w:szCs w:val="28"/>
-        </w:rPr>
-        <w:t xml:space="preserve">:00 </w:t>
-      </w:r>
-      <w:r>
-        <w:rPr>
-          <w:sz w:val="28"/>
-          <w:szCs w:val="28"/>
-        </w:rPr>
-        <w:t>до 14:00). Не сложно посчитать</w:t>
-      </w:r>
-      <w:r>
-        <w:rPr>
-          <w:sz w:val="28"/>
-          <w:szCs w:val="28"/>
-        </w:rPr>
-        <w:t xml:space="preserve">, </w:t>
-      </w:r>
-      <w:r>
-        <w:rPr>
-          <w:sz w:val="28"/>
-          <w:szCs w:val="28"/>
-        </w:rPr>
-        <w:t>что за п</w:t>
-      </w:r>
-      <w:r>
-        <w:rPr>
-          <w:sz w:val="28"/>
-          <w:szCs w:val="28"/>
-        </w:rPr>
-        <w:t>олную рабочую неделю в течение 66 часов осуществляет приём посетителей</w:t>
-      </w:r>
-      <w:r>
-        <w:rPr>
-          <w:sz w:val="28"/>
-          <w:szCs w:val="28"/>
-        </w:rPr>
-        <w:t xml:space="preserve">, </w:t>
-      </w:r>
-      <w:r>
-        <w:rPr>
-          <w:sz w:val="28"/>
-          <w:szCs w:val="28"/>
-        </w:rPr>
-        <w:t>из них 45 часов в неделю (9 часов в день</w:t>
-      </w:r>
-      <w:r>
-        <w:rPr>
-          <w:sz w:val="28"/>
-          <w:szCs w:val="28"/>
-        </w:rPr>
-        <w:t xml:space="preserve">, 5 дней в неделю) </w:t>
-      </w:r>
-      <w:r>
-        <w:rPr>
-          <w:sz w:val="28"/>
-          <w:szCs w:val="28"/>
-        </w:rPr>
-        <w:t xml:space="preserve">отдел информатизации обеспечивает поддержку  </w:t>
-      </w:r>
-      <w:r>
-        <w:rPr>
-          <w:sz w:val="28"/>
-          <w:szCs w:val="28"/>
-        </w:rPr>
-        <w:t xml:space="preserve"> </w:t>
-      </w:r>
-      <w:r>
-        <w:rPr>
-          <w:sz w:val="28"/>
-          <w:szCs w:val="28"/>
-        </w:rPr>
-        <w:t>пользователей. Как было описано выше</w:t>
-      </w:r>
-      <w:r>
-        <w:rPr>
-          <w:sz w:val="28"/>
-          <w:szCs w:val="28"/>
-        </w:rPr>
-        <w:t xml:space="preserve">, </w:t>
-      </w:r>
-      <w:proofErr w:type="gramStart"/>
-      <w:r>
-        <w:rPr>
-          <w:sz w:val="28"/>
-          <w:szCs w:val="28"/>
-        </w:rPr>
-        <w:t>за</w:t>
-      </w:r>
-      <w:proofErr w:type="gramEnd"/>
-      <w:r>
-        <w:rPr>
-          <w:sz w:val="28"/>
-          <w:szCs w:val="28"/>
-        </w:rPr>
-        <w:t xml:space="preserve"> </w:t>
-      </w:r>
-      <w:proofErr w:type="gramStart"/>
-      <w:r>
-        <w:rPr>
-          <w:sz w:val="28"/>
-          <w:szCs w:val="28"/>
-        </w:rPr>
-        <w:t>в</w:t>
-      </w:r>
-      <w:proofErr w:type="gramEnd"/>
-      <w:r>
-        <w:rPr>
-          <w:sz w:val="28"/>
-          <w:szCs w:val="28"/>
-        </w:rPr>
-        <w:t xml:space="preserve"> среднем за рабочий день </w:t>
-      </w:r>
-      <w:r>
-        <w:rPr>
-          <w:sz w:val="28"/>
-          <w:szCs w:val="28"/>
-        </w:rPr>
-        <w:t xml:space="preserve">в 12 часов </w:t>
-      </w:r>
-      <w:r>
-        <w:rPr>
-          <w:sz w:val="28"/>
-          <w:szCs w:val="28"/>
-        </w:rPr>
-        <w:t>обрабатывается 11 срочных заявок</w:t>
-      </w:r>
-      <w:r>
-        <w:rPr>
-          <w:sz w:val="28"/>
-          <w:szCs w:val="28"/>
-        </w:rPr>
-        <w:t>,</w:t>
-      </w:r>
-      <w:r>
-        <w:rPr>
-          <w:sz w:val="28"/>
-          <w:szCs w:val="28"/>
-        </w:rPr>
-        <w:t xml:space="preserve"> в том числе заявки</w:t>
-      </w:r>
-      <w:r>
-        <w:rPr>
-          <w:sz w:val="28"/>
-          <w:szCs w:val="28"/>
-        </w:rPr>
-        <w:t xml:space="preserve">, </w:t>
-      </w:r>
-      <w:r>
-        <w:rPr>
-          <w:sz w:val="28"/>
-          <w:szCs w:val="28"/>
-        </w:rPr>
-        <w:t>перешедшие на другой день,</w:t>
-      </w:r>
-      <w:r>
-        <w:rPr>
-          <w:sz w:val="28"/>
-          <w:szCs w:val="28"/>
-        </w:rPr>
-        <w:t xml:space="preserve"> </w:t>
-      </w:r>
-      <w:r>
-        <w:rPr>
-          <w:sz w:val="28"/>
-          <w:szCs w:val="28"/>
-        </w:rPr>
-        <w:t xml:space="preserve">что примерно равно </w:t>
-      </w:r>
-      <w:r>
-        <w:rPr>
-          <w:sz w:val="28"/>
-          <w:szCs w:val="28"/>
-        </w:rPr>
-        <w:t>0</w:t>
-      </w:r>
-      <w:r>
-        <w:rPr>
-          <w:sz w:val="28"/>
-          <w:szCs w:val="28"/>
-        </w:rPr>
-        <w:t>,9</w:t>
-      </w:r>
-      <w:r>
-        <w:rPr>
-          <w:sz w:val="28"/>
-          <w:szCs w:val="28"/>
-        </w:rPr>
-        <w:t xml:space="preserve"> </w:t>
-      </w:r>
-      <w:r>
-        <w:rPr>
-          <w:sz w:val="28"/>
-          <w:szCs w:val="28"/>
-        </w:rPr>
-        <w:t xml:space="preserve">заявок в </w:t>
-      </w:r>
-      <w:r>
-        <w:rPr>
-          <w:sz w:val="28"/>
-          <w:szCs w:val="28"/>
-        </w:rPr>
-        <w:lastRenderedPageBreak/>
-        <w:t xml:space="preserve">час. </w:t>
-      </w:r>
-      <w:r>
-        <w:rPr>
-          <w:sz w:val="28"/>
-          <w:szCs w:val="28"/>
-        </w:rPr>
-        <w:t>За 12 часов в неделю</w:t>
-      </w:r>
-      <w:r>
-        <w:rPr>
-          <w:sz w:val="28"/>
-          <w:szCs w:val="28"/>
-        </w:rPr>
-        <w:t xml:space="preserve">, </w:t>
-      </w:r>
-      <w:r>
-        <w:rPr>
-          <w:sz w:val="28"/>
-          <w:szCs w:val="28"/>
-        </w:rPr>
-        <w:t xml:space="preserve">когда поликлиника </w:t>
-      </w:r>
-      <w:proofErr w:type="gramStart"/>
-      <w:r>
-        <w:rPr>
-          <w:sz w:val="28"/>
-          <w:szCs w:val="28"/>
-        </w:rPr>
-        <w:t>находится без поддержки случается</w:t>
-      </w:r>
-      <w:proofErr w:type="gramEnd"/>
-      <w:r>
-        <w:rPr>
-          <w:sz w:val="28"/>
-          <w:szCs w:val="28"/>
-        </w:rPr>
-        <w:t xml:space="preserve"> примерно </w:t>
-      </w:r>
-      <w:r>
-        <w:rPr>
-          <w:sz w:val="28"/>
-          <w:szCs w:val="28"/>
-        </w:rPr>
-        <w:t xml:space="preserve"> </w:t>
-      </w:r>
-      <w:r>
-        <w:rPr>
-          <w:sz w:val="28"/>
-          <w:szCs w:val="28"/>
-        </w:rPr>
-        <w:t xml:space="preserve">11 </w:t>
-      </w:r>
-      <w:r>
-        <w:rPr>
-          <w:sz w:val="28"/>
-          <w:szCs w:val="28"/>
-        </w:rPr>
-        <w:t>инцидентов. Как правило</w:t>
-      </w:r>
-      <w:r>
-        <w:rPr>
-          <w:sz w:val="28"/>
-          <w:szCs w:val="28"/>
-        </w:rPr>
-        <w:t xml:space="preserve">, </w:t>
-      </w:r>
-      <w:r>
-        <w:rPr>
-          <w:sz w:val="28"/>
-          <w:szCs w:val="28"/>
-        </w:rPr>
-        <w:t>такие инциденты создают вдвое больший простой</w:t>
-      </w:r>
-      <w:r>
-        <w:rPr>
-          <w:sz w:val="28"/>
-          <w:szCs w:val="28"/>
-        </w:rPr>
-        <w:t xml:space="preserve">, </w:t>
-      </w:r>
-      <w:r>
-        <w:rPr>
-          <w:sz w:val="28"/>
-          <w:szCs w:val="28"/>
-        </w:rPr>
-        <w:t>так как тратят время врача</w:t>
-      </w:r>
-      <w:r>
-        <w:rPr>
-          <w:sz w:val="28"/>
-          <w:szCs w:val="28"/>
-        </w:rPr>
-        <w:t xml:space="preserve">, </w:t>
-      </w:r>
-      <w:r>
-        <w:rPr>
-          <w:sz w:val="28"/>
-          <w:szCs w:val="28"/>
-        </w:rPr>
-        <w:t>работающего в вечернюю смену на смену рабочего места (15 минут) и врача</w:t>
-      </w:r>
-      <w:r>
-        <w:rPr>
-          <w:sz w:val="28"/>
-          <w:szCs w:val="28"/>
-        </w:rPr>
-        <w:t xml:space="preserve">, </w:t>
-      </w:r>
-      <w:r>
-        <w:rPr>
-          <w:sz w:val="28"/>
-          <w:szCs w:val="28"/>
-        </w:rPr>
-        <w:t>работающего в утреннюю смену на сообщение и устранение инцидента (15 минут). Информационная система поддержки пользователей позволит сообщать о проблеме</w:t>
-      </w:r>
-      <w:r>
-        <w:rPr>
-          <w:sz w:val="28"/>
-          <w:szCs w:val="28"/>
-        </w:rPr>
-        <w:t xml:space="preserve">, </w:t>
-      </w:r>
-      <w:r>
-        <w:rPr>
-          <w:sz w:val="28"/>
-          <w:szCs w:val="28"/>
-        </w:rPr>
-        <w:t>когда сотрудников информационного отдела нет на месте</w:t>
-      </w:r>
-      <w:r>
-        <w:rPr>
-          <w:sz w:val="28"/>
-          <w:szCs w:val="28"/>
-        </w:rPr>
-        <w:t xml:space="preserve">, </w:t>
-      </w:r>
-      <w:r>
-        <w:rPr>
-          <w:sz w:val="28"/>
-          <w:szCs w:val="28"/>
-        </w:rPr>
-        <w:t>что в свою очередь позволит сократить количество простоев с 60,</w:t>
-      </w:r>
-      <w:r>
-        <w:rPr>
-          <w:sz w:val="28"/>
-          <w:szCs w:val="28"/>
-        </w:rPr>
-        <w:t>3 (</w:t>
-      </w:r>
-      <w:r>
-        <w:rPr>
-          <w:sz w:val="28"/>
-          <w:szCs w:val="28"/>
-        </w:rPr>
-        <w:t>0</w:t>
-      </w:r>
-      <w:r>
-        <w:rPr>
-          <w:sz w:val="28"/>
-          <w:szCs w:val="28"/>
-        </w:rPr>
-        <w:t>,9*45+0,9*11*2</w:t>
-      </w:r>
-      <w:proofErr w:type="gramStart"/>
-      <w:r>
-        <w:rPr>
-          <w:sz w:val="28"/>
-          <w:szCs w:val="28"/>
-        </w:rPr>
-        <w:t xml:space="preserve"> </w:t>
-      </w:r>
-      <w:r>
-        <w:rPr>
-          <w:sz w:val="28"/>
-          <w:szCs w:val="28"/>
-        </w:rPr>
-        <w:t>)</w:t>
-      </w:r>
-      <w:proofErr w:type="gramEnd"/>
-      <w:r>
-        <w:rPr>
-          <w:sz w:val="28"/>
-          <w:szCs w:val="28"/>
-        </w:rPr>
-        <w:t xml:space="preserve">  </w:t>
-      </w:r>
-      <w:r>
-        <w:rPr>
-          <w:sz w:val="28"/>
-          <w:szCs w:val="28"/>
-        </w:rPr>
-        <w:t xml:space="preserve">до </w:t>
-      </w:r>
-      <w:r>
-        <w:rPr>
-          <w:sz w:val="28"/>
-          <w:szCs w:val="28"/>
-        </w:rPr>
-        <w:t>50,4 (</w:t>
-      </w:r>
-      <w:r>
-        <w:rPr>
-          <w:sz w:val="28"/>
-          <w:szCs w:val="28"/>
-        </w:rPr>
-        <w:t>0</w:t>
-      </w:r>
-      <w:r>
-        <w:rPr>
-          <w:sz w:val="28"/>
-          <w:szCs w:val="28"/>
-        </w:rPr>
-        <w:t>,9*45+0,9*11</w:t>
-      </w:r>
-      <w:r>
-        <w:rPr>
-          <w:sz w:val="28"/>
-          <w:szCs w:val="28"/>
-        </w:rPr>
-        <w:t>)</w:t>
-      </w:r>
-      <w:bookmarkStart w:id="2" w:name="_GoBack"/>
-      <w:bookmarkEnd w:id="2"/>
-      <w:r>
-        <w:rPr>
-          <w:sz w:val="28"/>
-          <w:szCs w:val="28"/>
-        </w:rPr>
-        <w:t xml:space="preserve"> </w:t>
-      </w:r>
-      <w:r>
-        <w:rPr>
-          <w:sz w:val="28"/>
-          <w:szCs w:val="28"/>
-        </w:rPr>
-        <w:t xml:space="preserve">. </w:t>
-      </w:r>
-    </w:p>
-    <w:p>
-      <w:pPr>
-        <w:pStyle w:val="txt"/>
-        <w:spacing w:line="360" w:lineRule="auto"/>
-        <w:contextualSpacing/>
-        <w:jc w:val="both"/>
-        <w:rPr>
-          <w:color w:val="00B0F0"/>
-          <w:sz w:val="28"/>
-          <w:szCs w:val="28"/>
-        </w:rPr>
-      </w:pPr>
-    </w:p>
-    <w:p>
-      <w:pPr>
-        <w:pStyle w:val="a8"/>
-        <w:keepNext w:val="0"/>
-        <w:widowControl/>
-        <w:numPr>
-          <w:ilvl w:val="0"/>
-          <w:numId w:val="29"/>
-        </w:numPr>
-        <w:tabs>
-          <w:tab w:val="clear" w:pos="3119"/>
-        </w:tabs>
-        <w:spacing w:before="120" w:after="160" w:line="360" w:lineRule="auto"/>
-        <w:jc w:val="left"/>
-        <w:rPr>
-          <w:szCs w:val="28"/>
-        </w:rPr>
-      </w:pPr>
-      <w:proofErr w:type="spellStart"/>
-      <w:r>
-        <w:rPr>
-          <w:szCs w:val="28"/>
-        </w:rPr>
-        <w:t>Рассчет</w:t>
-      </w:r>
-      <w:proofErr w:type="spellEnd"/>
-      <w:r>
-        <w:rPr>
-          <w:szCs w:val="28"/>
-        </w:rPr>
-        <w:t xml:space="preserve"> </w:t>
-      </w:r>
-      <w:r>
-        <w:rPr>
-          <w:szCs w:val="28"/>
-        </w:rPr>
-        <w:t>э</w:t>
-      </w:r>
-      <w:r>
-        <w:rPr>
-          <w:szCs w:val="28"/>
-        </w:rPr>
-        <w:t xml:space="preserve">ксплуатационных </w:t>
-      </w:r>
-      <w:r>
-        <w:rPr>
-          <w:szCs w:val="28"/>
-        </w:rPr>
-        <w:t>р</w:t>
-      </w:r>
-      <w:r>
-        <w:rPr>
-          <w:szCs w:val="28"/>
-        </w:rPr>
-        <w:t>асходов</w:t>
-      </w:r>
-    </w:p>
-    <w:p>
-      <w:pPr>
-        <w:rPr>
-          <w:szCs w:val="28"/>
-        </w:rPr>
-      </w:pPr>
-      <w:r>
-        <w:rPr>
-          <w:szCs w:val="28"/>
-        </w:rPr>
-        <w:lastRenderedPageBreak/>
-        <w:t>Стоимость часа работы ЭВМ рассчитывается по формуле</w:t>
-      </w:r>
-      <w:r>
-        <w:rPr>
-          <w:szCs w:val="28"/>
-        </w:rPr>
-        <w:t>:</w:t>
-      </w:r>
-    </w:p>
-    <w:p>
-      <w:pPr>
-        <w:jc w:val="right"/>
-        <w:rPr>
-          <w:rFonts w:eastAsiaTheme="minorEastAsia"/>
-          <w:szCs w:val="28"/>
-        </w:rPr>
-      </w:pPr>
-      <w:proofErr w:type="spellStart"/>
-      <w:r>
-        <w:rPr>
-          <w:szCs w:val="28"/>
-        </w:rPr>
-        <w:t>Сэвм</w:t>
-      </w:r>
-      <w:proofErr w:type="spellEnd"/>
-      <w:proofErr w:type="gramStart"/>
-      <w:r>
-        <w:rPr>
-          <w:szCs w:val="28"/>
-        </w:rPr>
-        <w:t xml:space="preserve"> </w:t>
-      </w:r>
-      <w:r>
-        <w:fldChar w:fldCharType="begin"/>
-      </w:r>
-      <w:r>
-        <w:instrText xml:space="preserve"> Сэвм=С/(Т*n) </w:instrText>
-      </w:r>
-      <w:r>
-        <w:fldChar w:fldCharType="end"/>
-      </w:r>
-      <m:oMath>
-        <m:r>
-          <m:rPr>
-            <m:sty m:val="p"/>
-          </m:rPr>
-          <w:rPr>
-            <w:rFonts w:ascii="Cambria Math" w:hAnsi="Cambria Math"/>
-          </w:rPr>
-          <m:t>=</m:t>
-        </m:r>
-        <m:f>
-          <m:fPr>
-            <m:ctrlPr>
-              <w:rPr>
-                <w:rFonts w:ascii="Cambria Math" w:hAnsi="Cambria Math"/>
-              </w:rPr>
-            </m:ctrlPr>
-          </m:fPr>
-          <m:num>
-            <m:r>
-              <w:rPr>
-                <w:rFonts w:ascii="Cambria Math" w:hAnsi="Cambria Math"/>
-              </w:rPr>
-              <m:t>С</m:t>
-            </m:r>
-            <w:proofErr w:type="gramEnd"/>
-          </m:num>
-          <m:den>
-            <m:r>
-              <m:rPr>
-                <m:sty m:val="p"/>
-              </m:rPr>
-              <w:rPr>
-                <w:rFonts w:ascii="Cambria Math" w:hAnsi="Cambria Math"/>
-              </w:rPr>
-              <m:t>T*n</m:t>
-            </m:r>
-          </m:den>
-        </m:f>
-      </m:oMath>
-      <w:r>
-        <w:rPr>
-          <w:rFonts w:eastAsiaTheme="minorEastAsia"/>
-          <w:szCs w:val="28"/>
-        </w:rPr>
-        <w:t xml:space="preserve">      </w:t>
-      </w:r>
-      <w:r>
-        <w:rPr>
-          <w:rFonts w:eastAsiaTheme="minorEastAsia"/>
-          <w:szCs w:val="28"/>
-        </w:rPr>
-        <w:t xml:space="preserve">                                     </w:t>
-      </w:r>
-      <w:r>
-        <w:rPr>
-          <w:rFonts w:eastAsiaTheme="minorEastAsia"/>
-          <w:szCs w:val="28"/>
-        </w:rPr>
-        <w:t xml:space="preserve">                            (1)</w:t>
-      </w:r>
-    </w:p>
-    <w:p>
-      <w:pPr>
-        <w:rPr>
-          <w:rFonts w:eastAsiaTheme="minorEastAsia"/>
-          <w:szCs w:val="28"/>
-        </w:rPr>
-      </w:pPr>
-      <w:r>
-        <w:rPr>
-          <w:rFonts w:eastAsiaTheme="minorEastAsia"/>
-          <w:szCs w:val="28"/>
-        </w:rPr>
-        <w:t xml:space="preserve">Где </w:t>
-      </w:r>
-      <w:proofErr w:type="spellStart"/>
-      <w:r>
-        <w:rPr>
-          <w:rFonts w:eastAsiaTheme="minorEastAsia"/>
-          <w:szCs w:val="28"/>
-        </w:rPr>
-        <w:t>Сэвм</w:t>
-      </w:r>
-      <w:proofErr w:type="spellEnd"/>
-      <w:r>
-        <w:rPr>
-          <w:rFonts w:eastAsiaTheme="minorEastAsia"/>
-          <w:szCs w:val="28"/>
-        </w:rPr>
-        <w:t xml:space="preserve"> – затраты на содержание и обслуживание ЭВМ</w:t>
-      </w:r>
-    </w:p>
-    <w:p>
-      <w:pPr>
-        <w:rPr>
-          <w:rFonts w:eastAsiaTheme="minorEastAsia"/>
-          <w:szCs w:val="28"/>
-        </w:rPr>
-      </w:pPr>
-      <w:proofErr w:type="gramStart"/>
-      <w:r>
-        <w:rPr>
-          <w:rFonts w:eastAsiaTheme="minorEastAsia"/>
-          <w:szCs w:val="28"/>
-          <w:lang w:val="en-US"/>
-        </w:rPr>
-        <w:t>T</w:t>
-      </w:r>
-      <w:r>
-        <w:rPr>
-          <w:rFonts w:eastAsiaTheme="minorEastAsia"/>
-          <w:szCs w:val="28"/>
-        </w:rPr>
-        <w:t xml:space="preserve">  –</w:t>
-      </w:r>
-      <w:proofErr w:type="gramEnd"/>
-      <w:r>
-        <w:rPr>
-          <w:rFonts w:eastAsiaTheme="minorEastAsia"/>
-          <w:szCs w:val="28"/>
-        </w:rPr>
-        <w:t xml:space="preserve"> полезный фонд времени работы ЭВМ (за месяц) </w:t>
-      </w:r>
-    </w:p>
-    <w:p>
-      <w:pPr>
-        <w:rPr>
-          <w:rFonts w:eastAsiaTheme="minorEastAsia"/>
-          <w:szCs w:val="28"/>
-        </w:rPr>
-      </w:pPr>
-      <w:r>
-        <w:rPr>
-          <w:rFonts w:eastAsiaTheme="minorEastAsia"/>
-          <w:szCs w:val="28"/>
-          <w:lang w:val="en-US"/>
-        </w:rPr>
-        <w:t>n</w:t>
-      </w:r>
-      <w:r>
-        <w:rPr>
-          <w:rFonts w:eastAsiaTheme="minorEastAsia"/>
-          <w:szCs w:val="28"/>
-        </w:rPr>
-        <w:t xml:space="preserve"> – </w:t>
-      </w:r>
-      <w:proofErr w:type="gramStart"/>
-      <w:r>
-        <w:rPr>
-          <w:rFonts w:eastAsiaTheme="minorEastAsia"/>
-          <w:szCs w:val="28"/>
-        </w:rPr>
-        <w:t>количество</w:t>
-      </w:r>
-      <w:proofErr w:type="gramEnd"/>
-      <w:r>
-        <w:rPr>
-          <w:rFonts w:eastAsiaTheme="minorEastAsia"/>
-          <w:szCs w:val="28"/>
-        </w:rPr>
-        <w:t xml:space="preserve"> машин</w:t>
-      </w:r>
-    </w:p>
-    <w:p>
-      <w:pPr>
-        <w:rPr>
-          <w:rFonts w:eastAsiaTheme="minorEastAsia"/>
-          <w:szCs w:val="28"/>
-        </w:rPr>
-      </w:pPr>
-      <w:r>
-        <w:rPr>
-          <w:rFonts w:eastAsiaTheme="minorEastAsia"/>
-          <w:szCs w:val="28"/>
-        </w:rPr>
-        <w:t xml:space="preserve">Расчет отчислений в фонды социального страхования и обеспечения ведется по формуле: </w:t>
-      </w:r>
-    </w:p>
-    <w:p>
-      <w:pPr>
-        <w:jc w:val="right"/>
-        <w:rPr>
-          <w:rFonts w:eastAsiaTheme="minorEastAsia"/>
-          <w:szCs w:val="28"/>
-        </w:rPr>
-      </w:pPr>
-      <m:oMath>
-        <m:r>
-          <w:rPr>
-            <w:rFonts w:ascii="Cambria Math" w:hAnsi="Cambria Math"/>
-            <w:szCs w:val="28"/>
-          </w:rPr>
-          <m:t>Ссф</m:t>
-        </m:r>
-        <m:r>
-          <m:rPr>
-            <m:sty m:val="p"/>
-          </m:rPr>
-          <w:rPr>
-            <w:rFonts w:ascii="Cambria Math" w:hAnsi="Cambria Math"/>
-            <w:szCs w:val="28"/>
-          </w:rPr>
-          <m:t>=</m:t>
-        </m:r>
-        <m:f>
-          <m:fPr>
-            <m:ctrlPr>
-              <w:rPr>
-                <w:rFonts w:ascii="Cambria Math" w:hAnsi="Cambria Math"/>
-                <w:szCs w:val="28"/>
-              </w:rPr>
-            </m:ctrlPr>
-          </m:fPr>
-          <m:num>
-            <m:r>
-              <m:rPr>
-                <m:sty m:val="p"/>
-              </m:rPr>
-              <w:rPr>
-                <w:rFonts w:ascii="Cambria Math" w:hAnsi="Cambria Math"/>
-                <w:szCs w:val="28"/>
-              </w:rPr>
-              <m:t>Сзп</m:t>
-            </m:r>
-            <m:r>
-              <w:rPr>
-                <w:rFonts w:ascii="Cambria Math" w:hAnsi="Cambria Math"/>
-                <w:szCs w:val="28"/>
-              </w:rPr>
-              <m:t>*Рсф</m:t>
-            </m:r>
-          </m:num>
-          <m:den>
-            <m:r>
-              <m:rPr>
-                <m:sty m:val="p"/>
-              </m:rPr>
-              <w:rPr>
-                <w:rFonts w:ascii="Cambria Math" w:hAnsi="Cambria Math"/>
-                <w:szCs w:val="28"/>
-              </w:rPr>
-              <m:t>100</m:t>
-            </m:r>
-          </m:den>
-        </m:f>
-      </m:oMath>
-      <w:r>
-        <w:rPr>
-          <w:rFonts w:eastAsiaTheme="minorEastAsia"/>
-          <w:szCs w:val="28"/>
-        </w:rPr>
-        <w:t xml:space="preserve">                                                                 (2)</w:t>
-      </w:r>
-    </w:p>
-    <w:p>
-      <w:pPr>
-        <w:rPr>
-          <w:rFonts w:eastAsiaTheme="minorEastAsia"/>
-          <w:szCs w:val="28"/>
-        </w:rPr>
-      </w:pPr>
-      <w:r>
-        <w:rPr>
-          <w:rFonts w:eastAsiaTheme="minorEastAsia"/>
-          <w:szCs w:val="28"/>
-        </w:rPr>
-        <w:t xml:space="preserve">Где </w:t>
-      </w:r>
-      <w:proofErr w:type="spellStart"/>
-      <w:r>
-        <w:rPr>
-          <w:rFonts w:eastAsiaTheme="minorEastAsia"/>
-          <w:szCs w:val="28"/>
-        </w:rPr>
-        <w:t>Рсф</w:t>
-      </w:r>
-      <w:proofErr w:type="spellEnd"/>
-      <w:r>
-        <w:rPr>
-          <w:rFonts w:eastAsiaTheme="minorEastAsia"/>
-          <w:szCs w:val="28"/>
-        </w:rPr>
-        <w:t xml:space="preserve"> – процент отчислений в фонды социального страхования и обеспечения</w:t>
-      </w:r>
-    </w:p>
-    <w:p>
-      <w:pPr>
-        <w:rPr>
-          <w:rFonts w:eastAsiaTheme="minorEastAsia"/>
-          <w:szCs w:val="28"/>
-        </w:rPr>
-      </w:pPr>
-      <w:r>
-        <w:rPr>
-          <w:rFonts w:eastAsiaTheme="minorEastAsia"/>
-          <w:szCs w:val="28"/>
-        </w:rPr>
-        <w:t xml:space="preserve">Расчет накладных расходов ведется по формуле </w:t>
-      </w:r>
-    </w:p>
-    <w:p>
-      <w:pPr>
-        <w:jc w:val="right"/>
-        <w:rPr>
-          <w:rFonts w:eastAsiaTheme="minorEastAsia"/>
-          <w:szCs w:val="28"/>
-        </w:rPr>
-      </w:pPr>
-      <m:oMath>
-        <m:r>
-          <m:rPr>
-            <m:sty m:val="p"/>
-          </m:rPr>
-          <w:rPr>
-            <w:rFonts w:ascii="Cambria Math" w:eastAsiaTheme="minorEastAsia" w:hAnsi="Cambria Math"/>
-            <w:szCs w:val="28"/>
-          </w:rPr>
-          <m:t>Сн=</m:t>
-        </m:r>
-        <m:f>
-          <m:fPr>
-            <m:ctrlPr>
-              <w:rPr>
-                <w:rFonts w:ascii="Cambria Math" w:eastAsiaTheme="minorEastAsia" w:hAnsi="Cambria Math"/>
-                <w:szCs w:val="28"/>
-              </w:rPr>
-            </m:ctrlPr>
-          </m:fPr>
-          <m:num>
-            <m:r>
-              <w:rPr>
-                <w:rFonts w:ascii="Cambria Math" w:eastAsiaTheme="minorEastAsia" w:hAnsi="Cambria Math"/>
-                <w:szCs w:val="28"/>
-              </w:rPr>
-              <m:t>Сзп*Н</m:t>
-            </m:r>
-          </m:num>
-          <m:den>
-            <m:r>
-              <m:rPr>
-                <m:sty m:val="p"/>
-              </m:rPr>
-              <w:rPr>
-                <w:rFonts w:ascii="Cambria Math" w:eastAsiaTheme="minorEastAsia" w:hAnsi="Cambria Math"/>
-                <w:szCs w:val="28"/>
-              </w:rPr>
-              <m:t>100</m:t>
-            </m:r>
-          </m:den>
-        </m:f>
-      </m:oMath>
-      <w:r>
-        <w:rPr>
-          <w:rFonts w:eastAsiaTheme="minorEastAsia"/>
-          <w:szCs w:val="28"/>
-        </w:rPr>
-        <w:t xml:space="preserve">                                                                      (3)</w:t>
-      </w:r>
-    </w:p>
-    <w:p>
-      <w:pPr>
-        <w:rPr>
-          <w:rFonts w:eastAsiaTheme="minorEastAsia"/>
-          <w:szCs w:val="28"/>
-        </w:rPr>
-      </w:pPr>
-      <w:r>
-        <w:rPr>
-          <w:rFonts w:eastAsiaTheme="minorEastAsia"/>
-          <w:szCs w:val="28"/>
-        </w:rPr>
-        <w:t xml:space="preserve"> Где Н – процент накладных расходов.</w:t>
-      </w:r>
-    </w:p>
-    <w:p>
-      <w:pPr>
-        <w:rPr>
-          <w:rFonts w:eastAsiaTheme="minorEastAsia"/>
-          <w:szCs w:val="28"/>
-        </w:rPr>
-      </w:pPr>
-      <w:r>
-        <w:rPr>
-          <w:rFonts w:eastAsiaTheme="minorEastAsia"/>
-          <w:szCs w:val="28"/>
-        </w:rPr>
-        <w:t>Расчет амортизационных отчислений осуществляется по следующей формуле:</w:t>
-      </w:r>
-    </w:p>
-    <w:p>
-      <w:pPr>
-        <w:jc w:val="right"/>
-        <w:rPr>
-          <w:rFonts w:eastAsiaTheme="minorEastAsia"/>
-          <w:szCs w:val="28"/>
-        </w:rPr>
-      </w:pPr>
-      <m:oMath>
-        <m:r>
-          <w:rPr>
-            <w:rFonts w:ascii="Cambria Math" w:eastAsiaTheme="minorEastAsia" w:hAnsi="Cambria Math"/>
-            <w:szCs w:val="28"/>
-          </w:rPr>
-          <m:t>Сам</m:t>
-        </m:r>
-        <m:r>
-          <m:rPr>
-            <m:sty m:val="p"/>
-          </m:rPr>
-          <w:rPr>
-            <w:rFonts w:ascii="Cambria Math" w:eastAsiaTheme="minorEastAsia" w:hAnsi="Cambria Math"/>
-            <w:szCs w:val="28"/>
-          </w:rPr>
-          <m:t>=</m:t>
-        </m:r>
-        <m:f>
-          <m:fPr>
-            <m:ctrlPr>
-              <w:rPr>
-                <w:rFonts w:ascii="Cambria Math" w:eastAsiaTheme="minorEastAsia" w:hAnsi="Cambria Math"/>
-                <w:szCs w:val="28"/>
-              </w:rPr>
-            </m:ctrlPr>
-          </m:fPr>
-          <m:num>
-            <m:r>
-              <w:rPr>
-                <w:rFonts w:ascii="Cambria Math" w:eastAsiaTheme="minorEastAsia" w:hAnsi="Cambria Math"/>
-                <w:szCs w:val="28"/>
-              </w:rPr>
-              <m:t>Спер*А</m:t>
-            </m:r>
-          </m:num>
-          <m:den>
-            <m:r>
-              <w:rPr>
-                <w:rFonts w:ascii="Cambria Math" w:eastAsiaTheme="minorEastAsia" w:hAnsi="Cambria Math"/>
-                <w:szCs w:val="28"/>
-              </w:rPr>
-              <m:t>100*12</m:t>
-            </m:r>
-          </m:den>
-        </m:f>
-      </m:oMath>
-      <w:r>
-        <w:rPr>
-          <w:rFonts w:eastAsiaTheme="minorEastAsia"/>
-          <w:szCs w:val="28"/>
-        </w:rPr>
-        <w:t xml:space="preserve">                                                                  (4)</w:t>
-      </w:r>
-    </w:p>
-    <w:p>
-      <w:pPr>
-        <w:rPr>
-          <w:rFonts w:eastAsiaTheme="minorEastAsia"/>
-          <w:szCs w:val="28"/>
-        </w:rPr>
-      </w:pPr>
-      <w:r>
-        <w:rPr>
-          <w:rFonts w:eastAsiaTheme="minorEastAsia"/>
-          <w:szCs w:val="28"/>
-        </w:rPr>
-        <w:t>Где</w:t>
-      </w:r>
-      <w:proofErr w:type="gramStart"/>
-      <w:r>
-        <w:rPr>
-          <w:rFonts w:eastAsiaTheme="minorEastAsia"/>
-          <w:szCs w:val="28"/>
-        </w:rPr>
-        <w:t xml:space="preserve"> С</w:t>
-      </w:r>
-      <w:proofErr w:type="gramEnd"/>
-      <w:r>
-        <w:rPr>
-          <w:rFonts w:eastAsiaTheme="minorEastAsia"/>
-          <w:szCs w:val="28"/>
-        </w:rPr>
-        <w:t>пер – первоначальная стоимость оборудования, рубли;</w:t>
-      </w:r>
-    </w:p>
-    <w:p>
-      <w:pPr>
-        <w:rPr>
-          <w:rFonts w:eastAsiaTheme="minorEastAsia"/>
-          <w:szCs w:val="28"/>
-        </w:rPr>
-      </w:pPr>
-      <w:r>
-        <w:rPr>
-          <w:rFonts w:eastAsiaTheme="minorEastAsia"/>
-          <w:szCs w:val="28"/>
-        </w:rPr>
-        <w:t>А – процент годовой нормы амортизационных отчислений.</w:t>
-      </w:r>
-    </w:p>
-    <w:p>
-      <w:pPr>
-        <w:rPr>
-          <w:rFonts w:eastAsiaTheme="minorEastAsia"/>
-          <w:szCs w:val="28"/>
-        </w:rPr>
-      </w:pPr>
-      <w:r>
-        <w:rPr>
-          <w:rFonts w:eastAsiaTheme="minorEastAsia"/>
-          <w:szCs w:val="28"/>
-        </w:rPr>
-        <w:t>Первоначальная стоимость оборудования указана в таблице 1.</w:t>
-      </w:r>
-    </w:p>
-    <w:p>
-      <w:pPr>
-        <w:rPr>
-          <w:rFonts w:eastAsiaTheme="minorEastAsia"/>
-          <w:szCs w:val="28"/>
-        </w:rPr>
-      </w:pPr>
-    </w:p>
-    <w:p>
-      <w:pPr>
-        <w:rPr>
-          <w:rFonts w:eastAsiaTheme="minorEastAsia"/>
-          <w:szCs w:val="28"/>
-        </w:rPr>
-      </w:pPr>
-    </w:p>
-    <w:p>
-      <w:pPr>
-        <w:rPr>
-          <w:rFonts w:eastAsiaTheme="minorEastAsia"/>
-          <w:szCs w:val="28"/>
-        </w:rPr>
-      </w:pPr>
-      <w:r>
-        <w:rPr>
-          <w:rFonts w:eastAsiaTheme="minorEastAsia"/>
-          <w:szCs w:val="28"/>
-        </w:rPr>
         <w:t>Таблица 1 – Общая стоимость оборудования</w:t>
       </w:r>
     </w:p>
     <w:tbl>
       <w:tblPr>
-        <w:tblW w:w="7820" w:type="dxa"/>
+        <w:tblW w:w="7889" w:type="dxa"/>
+        <w:jc w:val="center"/>
         <w:tblLook w:val="04A0" w:firstRow="1" w:lastRow="0" w:firstColumn="1" w:lastColumn="0" w:noHBand="0" w:noVBand="1"/>
       </w:tblPr>
       <w:tblGrid>
-        <w:gridCol w:w="2055"/>
         <w:gridCol w:w="1920"/>
-        <w:gridCol w:w="2358"/>
-        <w:gridCol w:w="912"/>
-        <w:gridCol w:w="1178"/>
+        <w:gridCol w:w="1920"/>
+        <w:gridCol w:w="2112"/>
+        <w:gridCol w:w="1937"/>
       </w:tblGrid>
       <w:tr>
         <w:trPr>
-          <w:trHeight w:val="315"/>
-        </w:trPr>
-        <w:tc>
-          <w:tcPr>
-            <w:tcW w:w="6860" w:type="dxa"/>
-            <w:gridSpan w:val="4"/>
-            <w:tcBorders>
-              <w:top w:val="single" w:sz="8" w:space="0" w:color="auto"/>
-              <w:left w:val="single" w:sz="8" w:space="0" w:color="auto"/>
-              <w:bottom w:val="single" w:sz="4" w:space="0" w:color="auto"/>
-              <w:right w:val="nil"/>
-            </w:tcBorders>
-            <w:shd w:val="clear" w:color="auto" w:fill="auto"/>
-            <w:noWrap/>
-            <w:vAlign w:val="bottom"/>
-            <w:hideMark/>
-          </w:tcPr>
-          <w:p>
-            <w:pPr>
-              <w:jc w:val="center"/>
-              <w:rPr>
-                <w:szCs w:val="28"/>
-              </w:rPr>
-            </w:pPr>
-            <w:r>
-              <w:rPr>
-                <w:szCs w:val="28"/>
-              </w:rPr>
-              <w:t>Таблица 1, стоимость оборудования</w:t>
-            </w:r>
-          </w:p>
-        </w:tc>
-        <w:tc>
-          <w:tcPr>
-            <w:tcW w:w="960" w:type="dxa"/>
-            <w:tcBorders>
-              <w:top w:val="single" w:sz="8" w:space="0" w:color="auto"/>
-              <w:left w:val="nil"/>
-              <w:bottom w:val="nil"/>
-              <w:right w:val="single" w:sz="8" w:space="0" w:color="auto"/>
-            </w:tcBorders>
-            <w:shd w:val="clear" w:color="auto" w:fill="auto"/>
-            <w:noWrap/>
-            <w:vAlign w:val="bottom"/>
-            <w:hideMark/>
-          </w:tcPr>
-          <w:p>
-            <w:pPr>
-              <w:rPr>
-                <w:szCs w:val="28"/>
-              </w:rPr>
-            </w:pPr>
-            <w:r>
-              <w:rPr>
-                <w:szCs w:val="28"/>
-              </w:rPr>
-              <w:t> </w:t>
-            </w:r>
-          </w:p>
-        </w:tc>
-      </w:tr>
-      <w:tr>
-        <w:trPr>
           <w:trHeight w:val="507"/>
+          <w:jc w:val="center"/>
         </w:trPr>
         <w:tc>
           <w:tcPr>
@@ -28494,12 +26953,12 @@
             <w:pPr>
               <w:jc w:val="center"/>
               <w:rPr>
-                <w:szCs w:val="28"/>
+                <w:rFonts w:ascii="Times New Roman" w:hAnsi="Times New Roman"/>
               </w:rPr>
             </w:pPr>
             <w:r>
               <w:rPr>
-                <w:szCs w:val="28"/>
+                <w:rFonts w:ascii="Times New Roman" w:hAnsi="Times New Roman"/>
               </w:rPr>
               <w:t>Состав оборудования</w:t>
             </w:r>
@@ -28523,12 +26982,12 @@
             <w:pPr>
               <w:jc w:val="center"/>
               <w:rPr>
-                <w:szCs w:val="28"/>
+                <w:rFonts w:ascii="Times New Roman" w:hAnsi="Times New Roman"/>
               </w:rPr>
             </w:pPr>
             <w:r>
               <w:rPr>
-                <w:szCs w:val="28"/>
+                <w:rFonts w:ascii="Times New Roman" w:hAnsi="Times New Roman"/>
               </w:rPr>
               <w:t xml:space="preserve">Количество, </w:t>
             </w:r>
@@ -28536,7 +26995,960 @@
             <w:proofErr w:type="gramStart"/>
             <w:r>
               <w:rPr>
-                <w:szCs w:val="28"/>
+                <w:rFonts w:ascii="Times New Roman" w:hAnsi="Times New Roman"/>
+              </w:rPr>
+              <w:t>шт</w:t>
+            </w:r>
+            <w:proofErr w:type="spellEnd"/>
+            <w:proofErr w:type="gramEnd"/>
+          </w:p>
+        </w:tc>
+        <w:tc>
+          <w:tcPr>
+            <w:tcW w:w="2112" w:type="dxa"/>
+            <w:vMerge w:val="restart"/>
+            <w:tcBorders>
+              <w:top w:val="single" w:sz="4" w:space="0" w:color="auto"/>
+              <w:left w:val="single" w:sz="4" w:space="0" w:color="auto"/>
+              <w:bottom w:val="single" w:sz="4" w:space="0" w:color="000000"/>
+              <w:right w:val="single" w:sz="4" w:space="0" w:color="000000"/>
+            </w:tcBorders>
+            <w:shd w:val="clear" w:color="auto" w:fill="auto"/>
+            <w:vAlign w:val="center"/>
+            <w:hideMark/>
+          </w:tcPr>
+          <w:p>
+            <w:pPr>
+              <w:jc w:val="center"/>
+              <w:rPr>
+                <w:rFonts w:ascii="Times New Roman" w:hAnsi="Times New Roman"/>
+              </w:rPr>
+            </w:pPr>
+            <w:r>
+              <w:rPr>
+                <w:rFonts w:ascii="Times New Roman" w:hAnsi="Times New Roman"/>
+              </w:rPr>
+              <w:t xml:space="preserve">первоначальная стоимость, </w:t>
+            </w:r>
+            <w:proofErr w:type="spellStart"/>
+            <w:r>
+              <w:rPr>
+                <w:rFonts w:ascii="Times New Roman" w:hAnsi="Times New Roman"/>
+              </w:rPr>
+              <w:t>руб</w:t>
+            </w:r>
+            <w:proofErr w:type="spellEnd"/>
+          </w:p>
+        </w:tc>
+        <w:tc>
+          <w:tcPr>
+            <w:tcW w:w="1937" w:type="dxa"/>
+            <w:vMerge w:val="restart"/>
+            <w:tcBorders>
+              <w:top w:val="single" w:sz="4" w:space="0" w:color="auto"/>
+              <w:left w:val="single" w:sz="4" w:space="0" w:color="auto"/>
+              <w:bottom w:val="single" w:sz="4" w:space="0" w:color="000000"/>
+              <w:right w:val="single" w:sz="8" w:space="0" w:color="000000"/>
+            </w:tcBorders>
+            <w:shd w:val="clear" w:color="auto" w:fill="auto"/>
+            <w:vAlign w:val="center"/>
+            <w:hideMark/>
+          </w:tcPr>
+          <w:p>
+            <w:pPr>
+              <w:jc w:val="center"/>
+              <w:rPr>
+                <w:rFonts w:ascii="Times New Roman" w:hAnsi="Times New Roman"/>
+              </w:rPr>
+            </w:pPr>
+            <w:r>
+              <w:rPr>
+                <w:rFonts w:ascii="Times New Roman" w:hAnsi="Times New Roman"/>
+              </w:rPr>
+              <w:t>Общая стоимость,</w:t>
+            </w:r>
+            <w:r>
+              <w:rPr>
+                <w:rFonts w:ascii="Times New Roman" w:hAnsi="Times New Roman"/>
+              </w:rPr>
+              <w:t xml:space="preserve"> </w:t>
+            </w:r>
+            <w:proofErr w:type="spellStart"/>
+            <w:r>
+              <w:rPr>
+                <w:rFonts w:ascii="Times New Roman" w:hAnsi="Times New Roman"/>
+              </w:rPr>
+              <w:t>руб</w:t>
+            </w:r>
+            <w:proofErr w:type="spellEnd"/>
+          </w:p>
+        </w:tc>
+      </w:tr>
+      <w:tr>
+        <w:trPr>
+          <w:trHeight w:val="507"/>
+          <w:jc w:val="center"/>
+        </w:trPr>
+        <w:tc>
+          <w:tcPr>
+            <w:tcW w:w="1920" w:type="dxa"/>
+            <w:vMerge/>
+            <w:tcBorders>
+              <w:top w:val="single" w:sz="4" w:space="0" w:color="auto"/>
+              <w:left w:val="single" w:sz="8" w:space="0" w:color="auto"/>
+              <w:bottom w:val="single" w:sz="4" w:space="0" w:color="000000"/>
+              <w:right w:val="single" w:sz="4" w:space="0" w:color="000000"/>
+            </w:tcBorders>
+            <w:vAlign w:val="center"/>
+            <w:hideMark/>
+          </w:tcPr>
+          <w:p>
+            <w:pPr>
+              <w:rPr>
+                <w:rFonts w:ascii="Times New Roman" w:hAnsi="Times New Roman"/>
+              </w:rPr>
+            </w:pPr>
+          </w:p>
+        </w:tc>
+        <w:tc>
+          <w:tcPr>
+            <w:tcW w:w="1920" w:type="dxa"/>
+            <w:vMerge/>
+            <w:tcBorders>
+              <w:top w:val="single" w:sz="4" w:space="0" w:color="auto"/>
+              <w:left w:val="single" w:sz="4" w:space="0" w:color="auto"/>
+              <w:bottom w:val="single" w:sz="4" w:space="0" w:color="000000"/>
+              <w:right w:val="single" w:sz="4" w:space="0" w:color="000000"/>
+            </w:tcBorders>
+            <w:vAlign w:val="center"/>
+            <w:hideMark/>
+          </w:tcPr>
+          <w:p>
+            <w:pPr>
+              <w:rPr>
+                <w:rFonts w:ascii="Times New Roman" w:hAnsi="Times New Roman"/>
+              </w:rPr>
+            </w:pPr>
+          </w:p>
+        </w:tc>
+        <w:tc>
+          <w:tcPr>
+            <w:tcW w:w="2112" w:type="dxa"/>
+            <w:vMerge/>
+            <w:tcBorders>
+              <w:top w:val="single" w:sz="4" w:space="0" w:color="auto"/>
+              <w:left w:val="single" w:sz="4" w:space="0" w:color="auto"/>
+              <w:bottom w:val="single" w:sz="4" w:space="0" w:color="000000"/>
+              <w:right w:val="single" w:sz="4" w:space="0" w:color="000000"/>
+            </w:tcBorders>
+            <w:vAlign w:val="center"/>
+            <w:hideMark/>
+          </w:tcPr>
+          <w:p>
+            <w:pPr>
+              <w:rPr>
+                <w:rFonts w:ascii="Times New Roman" w:hAnsi="Times New Roman"/>
+              </w:rPr>
+            </w:pPr>
+          </w:p>
+        </w:tc>
+        <w:tc>
+          <w:tcPr>
+            <w:tcW w:w="1937" w:type="dxa"/>
+            <w:vMerge/>
+            <w:tcBorders>
+              <w:top w:val="single" w:sz="4" w:space="0" w:color="auto"/>
+              <w:left w:val="single" w:sz="4" w:space="0" w:color="auto"/>
+              <w:bottom w:val="single" w:sz="4" w:space="0" w:color="000000"/>
+              <w:right w:val="single" w:sz="8" w:space="0" w:color="000000"/>
+            </w:tcBorders>
+            <w:vAlign w:val="center"/>
+            <w:hideMark/>
+          </w:tcPr>
+          <w:p>
+            <w:pPr>
+              <w:rPr>
+                <w:rFonts w:ascii="Times New Roman" w:hAnsi="Times New Roman"/>
+              </w:rPr>
+            </w:pPr>
+          </w:p>
+        </w:tc>
+      </w:tr>
+      <w:tr>
+        <w:trPr>
+          <w:trHeight w:val="507"/>
+          <w:jc w:val="center"/>
+        </w:trPr>
+        <w:tc>
+          <w:tcPr>
+            <w:tcW w:w="1920" w:type="dxa"/>
+            <w:vMerge/>
+            <w:tcBorders>
+              <w:top w:val="single" w:sz="4" w:space="0" w:color="auto"/>
+              <w:left w:val="single" w:sz="8" w:space="0" w:color="auto"/>
+              <w:bottom w:val="single" w:sz="4" w:space="0" w:color="000000"/>
+              <w:right w:val="single" w:sz="4" w:space="0" w:color="000000"/>
+            </w:tcBorders>
+            <w:vAlign w:val="center"/>
+            <w:hideMark/>
+          </w:tcPr>
+          <w:p>
+            <w:pPr>
+              <w:rPr>
+                <w:rFonts w:ascii="Times New Roman" w:hAnsi="Times New Roman"/>
+              </w:rPr>
+            </w:pPr>
+          </w:p>
+        </w:tc>
+        <w:tc>
+          <w:tcPr>
+            <w:tcW w:w="1920" w:type="dxa"/>
+            <w:vMerge/>
+            <w:tcBorders>
+              <w:top w:val="single" w:sz="4" w:space="0" w:color="auto"/>
+              <w:left w:val="single" w:sz="4" w:space="0" w:color="auto"/>
+              <w:bottom w:val="single" w:sz="4" w:space="0" w:color="000000"/>
+              <w:right w:val="single" w:sz="4" w:space="0" w:color="000000"/>
+            </w:tcBorders>
+            <w:vAlign w:val="center"/>
+            <w:hideMark/>
+          </w:tcPr>
+          <w:p>
+            <w:pPr>
+              <w:rPr>
+                <w:rFonts w:ascii="Times New Roman" w:hAnsi="Times New Roman"/>
+              </w:rPr>
+            </w:pPr>
+          </w:p>
+        </w:tc>
+        <w:tc>
+          <w:tcPr>
+            <w:tcW w:w="2112" w:type="dxa"/>
+            <w:vMerge/>
+            <w:tcBorders>
+              <w:top w:val="single" w:sz="4" w:space="0" w:color="auto"/>
+              <w:left w:val="single" w:sz="4" w:space="0" w:color="auto"/>
+              <w:bottom w:val="single" w:sz="4" w:space="0" w:color="000000"/>
+              <w:right w:val="single" w:sz="4" w:space="0" w:color="000000"/>
+            </w:tcBorders>
+            <w:vAlign w:val="center"/>
+            <w:hideMark/>
+          </w:tcPr>
+          <w:p>
+            <w:pPr>
+              <w:rPr>
+                <w:rFonts w:ascii="Times New Roman" w:hAnsi="Times New Roman"/>
+              </w:rPr>
+            </w:pPr>
+          </w:p>
+        </w:tc>
+        <w:tc>
+          <w:tcPr>
+            <w:tcW w:w="1937" w:type="dxa"/>
+            <w:vMerge/>
+            <w:tcBorders>
+              <w:top w:val="single" w:sz="4" w:space="0" w:color="auto"/>
+              <w:left w:val="single" w:sz="4" w:space="0" w:color="auto"/>
+              <w:bottom w:val="single" w:sz="4" w:space="0" w:color="000000"/>
+              <w:right w:val="single" w:sz="8" w:space="0" w:color="000000"/>
+            </w:tcBorders>
+            <w:vAlign w:val="center"/>
+            <w:hideMark/>
+          </w:tcPr>
+          <w:p>
+            <w:pPr>
+              <w:rPr>
+                <w:rFonts w:ascii="Times New Roman" w:hAnsi="Times New Roman"/>
+              </w:rPr>
+            </w:pPr>
+          </w:p>
+        </w:tc>
+      </w:tr>
+      <w:tr>
+        <w:trPr>
+          <w:trHeight w:val="315"/>
+          <w:jc w:val="center"/>
+        </w:trPr>
+        <w:tc>
+          <w:tcPr>
+            <w:tcW w:w="1920" w:type="dxa"/>
+            <w:tcBorders>
+              <w:top w:val="single" w:sz="4" w:space="0" w:color="auto"/>
+              <w:left w:val="single" w:sz="8" w:space="0" w:color="auto"/>
+              <w:bottom w:val="single" w:sz="4" w:space="0" w:color="auto"/>
+              <w:right w:val="single" w:sz="4" w:space="0" w:color="auto"/>
+            </w:tcBorders>
+            <w:shd w:val="clear" w:color="auto" w:fill="auto"/>
+            <w:noWrap/>
+            <w:vAlign w:val="bottom"/>
+            <w:hideMark/>
+          </w:tcPr>
+          <w:p>
+            <w:pPr>
+              <w:jc w:val="center"/>
+              <w:rPr>
+                <w:rFonts w:ascii="Times New Roman" w:hAnsi="Times New Roman"/>
+              </w:rPr>
+            </w:pPr>
+            <w:r>
+              <w:rPr>
+                <w:rFonts w:ascii="Times New Roman" w:hAnsi="Times New Roman"/>
+              </w:rPr>
+              <w:t> Офисный ПК</w:t>
+            </w:r>
+          </w:p>
+        </w:tc>
+        <w:tc>
+          <w:tcPr>
+            <w:tcW w:w="1920" w:type="dxa"/>
+            <w:tcBorders>
+              <w:top w:val="single" w:sz="4" w:space="0" w:color="auto"/>
+              <w:left w:val="nil"/>
+              <w:bottom w:val="single" w:sz="4" w:space="0" w:color="auto"/>
+              <w:right w:val="single" w:sz="4" w:space="0" w:color="auto"/>
+            </w:tcBorders>
+            <w:shd w:val="clear" w:color="auto" w:fill="auto"/>
+            <w:noWrap/>
+            <w:vAlign w:val="bottom"/>
+            <w:hideMark/>
+          </w:tcPr>
+          <w:p>
+            <w:pPr>
+              <w:jc w:val="center"/>
+              <w:rPr>
+                <w:rFonts w:ascii="Times New Roman" w:hAnsi="Times New Roman"/>
+              </w:rPr>
+            </w:pPr>
+            <w:r>
+              <w:rPr>
+                <w:rFonts w:ascii="Times New Roman" w:hAnsi="Times New Roman"/>
+              </w:rPr>
+              <w:t>1 </w:t>
+            </w:r>
+          </w:p>
+        </w:tc>
+        <w:tc>
+          <w:tcPr>
+            <w:tcW w:w="2112" w:type="dxa"/>
+            <w:tcBorders>
+              <w:top w:val="single" w:sz="4" w:space="0" w:color="auto"/>
+              <w:left w:val="nil"/>
+              <w:bottom w:val="single" w:sz="4" w:space="0" w:color="auto"/>
+              <w:right w:val="single" w:sz="4" w:space="0" w:color="auto"/>
+            </w:tcBorders>
+            <w:shd w:val="clear" w:color="auto" w:fill="auto"/>
+            <w:noWrap/>
+            <w:vAlign w:val="bottom"/>
+            <w:hideMark/>
+          </w:tcPr>
+          <w:p>
+            <w:pPr>
+              <w:jc w:val="center"/>
+              <w:rPr>
+                <w:rFonts w:ascii="Times New Roman" w:hAnsi="Times New Roman"/>
+                <w:lang w:val="en-US"/>
+              </w:rPr>
+            </w:pPr>
+            <w:r>
+              <w:rPr>
+                <w:rFonts w:ascii="Times New Roman" w:hAnsi="Times New Roman"/>
+              </w:rPr>
+              <w:t> </w:t>
+            </w:r>
+            <w:r>
+              <w:rPr>
+                <w:rFonts w:ascii="Times New Roman" w:hAnsi="Times New Roman"/>
+                <w:lang w:val="en-US"/>
+              </w:rPr>
+              <w:t>25000</w:t>
+            </w:r>
+          </w:p>
+        </w:tc>
+        <w:tc>
+          <w:tcPr>
+            <w:tcW w:w="1937" w:type="dxa"/>
+            <w:tcBorders>
+              <w:top w:val="single" w:sz="4" w:space="0" w:color="auto"/>
+              <w:left w:val="nil"/>
+              <w:bottom w:val="single" w:sz="4" w:space="0" w:color="auto"/>
+              <w:right w:val="single" w:sz="8" w:space="0" w:color="000000"/>
+            </w:tcBorders>
+            <w:shd w:val="clear" w:color="auto" w:fill="auto"/>
+            <w:noWrap/>
+            <w:vAlign w:val="bottom"/>
+            <w:hideMark/>
+          </w:tcPr>
+          <w:p>
+            <w:pPr>
+              <w:jc w:val="center"/>
+              <w:rPr>
+                <w:rFonts w:ascii="Times New Roman" w:hAnsi="Times New Roman"/>
+              </w:rPr>
+            </w:pPr>
+            <w:r>
+              <w:rPr>
+                <w:rFonts w:ascii="Times New Roman" w:hAnsi="Times New Roman"/>
+              </w:rPr>
+              <w:t>25000 </w:t>
+            </w:r>
+          </w:p>
+        </w:tc>
+      </w:tr>
+      <w:tr>
+        <w:trPr>
+          <w:trHeight w:val="330"/>
+          <w:jc w:val="center"/>
+        </w:trPr>
+        <w:tc>
+          <w:tcPr>
+            <w:tcW w:w="5952" w:type="dxa"/>
+            <w:gridSpan w:val="3"/>
+            <w:tcBorders>
+              <w:top w:val="single" w:sz="4" w:space="0" w:color="auto"/>
+              <w:left w:val="single" w:sz="8" w:space="0" w:color="auto"/>
+              <w:bottom w:val="single" w:sz="8" w:space="0" w:color="auto"/>
+              <w:right w:val="nil"/>
+            </w:tcBorders>
+            <w:shd w:val="clear" w:color="auto" w:fill="auto"/>
+            <w:noWrap/>
+            <w:vAlign w:val="bottom"/>
+            <w:hideMark/>
+          </w:tcPr>
+          <w:p>
+            <w:pPr>
+              <w:rPr>
+                <w:rFonts w:ascii="Times New Roman" w:hAnsi="Times New Roman"/>
+              </w:rPr>
+            </w:pPr>
+            <w:r>
+              <w:rPr>
+                <w:rFonts w:ascii="Times New Roman" w:hAnsi="Times New Roman"/>
+              </w:rPr>
+              <w:t>Итого:</w:t>
+            </w:r>
+          </w:p>
+        </w:tc>
+        <w:tc>
+          <w:tcPr>
+            <w:tcW w:w="1937" w:type="dxa"/>
+            <w:tcBorders>
+              <w:top w:val="single" w:sz="8" w:space="0" w:color="auto"/>
+              <w:left w:val="single" w:sz="8" w:space="0" w:color="auto"/>
+              <w:bottom w:val="single" w:sz="8" w:space="0" w:color="auto"/>
+              <w:right w:val="single" w:sz="8" w:space="0" w:color="000000"/>
+            </w:tcBorders>
+            <w:shd w:val="clear" w:color="auto" w:fill="auto"/>
+            <w:noWrap/>
+            <w:vAlign w:val="bottom"/>
+            <w:hideMark/>
+          </w:tcPr>
+          <w:p>
+            <w:pPr>
+              <w:jc w:val="center"/>
+              <w:rPr>
+                <w:rFonts w:ascii="Times New Roman" w:hAnsi="Times New Roman"/>
+              </w:rPr>
+            </w:pPr>
+            <w:r>
+              <w:rPr>
+                <w:rFonts w:ascii="Times New Roman" w:hAnsi="Times New Roman"/>
+              </w:rPr>
+              <w:t>25000</w:t>
+            </w:r>
+          </w:p>
+        </w:tc>
+      </w:tr>
+    </w:tbl>
+    <w:p>
+      <w:pPr>
+        <w:pStyle w:val="a9"/>
+        <w:spacing w:line="360" w:lineRule="auto"/>
+        <w:ind w:firstLine="708"/>
+        <w:jc w:val="both"/>
+        <w:rPr>
+          <w:color w:val="E36C0A" w:themeColor="accent6" w:themeShade="BF"/>
+          <w:sz w:val="28"/>
+          <w:szCs w:val="28"/>
+        </w:rPr>
+      </w:pPr>
+      <w:r>
+        <w:rPr>
+          <w:color w:val="E36C0A" w:themeColor="accent6" w:themeShade="BF"/>
+          <w:sz w:val="28"/>
+          <w:szCs w:val="28"/>
+        </w:rPr>
+        <w:t>Так как информационная система поддержки пользователей – клиент-серверное приложение</w:t>
+      </w:r>
+      <w:r>
+        <w:rPr>
+          <w:color w:val="E36C0A" w:themeColor="accent6" w:themeShade="BF"/>
+          <w:sz w:val="28"/>
+          <w:szCs w:val="28"/>
+        </w:rPr>
+        <w:t xml:space="preserve">, </w:t>
+      </w:r>
+      <w:r>
+        <w:rPr>
+          <w:color w:val="E36C0A" w:themeColor="accent6" w:themeShade="BF"/>
+          <w:sz w:val="28"/>
+          <w:szCs w:val="28"/>
+        </w:rPr>
+        <w:t>то для его работы необходимо наличие сервера</w:t>
+      </w:r>
+      <w:r>
+        <w:rPr>
+          <w:color w:val="E36C0A" w:themeColor="accent6" w:themeShade="BF"/>
+          <w:sz w:val="28"/>
+          <w:szCs w:val="28"/>
+        </w:rPr>
+        <w:t xml:space="preserve">, </w:t>
+      </w:r>
+      <w:r>
+        <w:rPr>
+          <w:color w:val="E36C0A" w:themeColor="accent6" w:themeShade="BF"/>
+          <w:sz w:val="28"/>
+          <w:szCs w:val="28"/>
+        </w:rPr>
+        <w:t>который мог бы принимать запросы от клиентов в режиме 24</w:t>
+      </w:r>
+      <w:r>
+        <w:rPr>
+          <w:color w:val="E36C0A" w:themeColor="accent6" w:themeShade="BF"/>
+          <w:sz w:val="28"/>
+          <w:szCs w:val="28"/>
+        </w:rPr>
+        <w:t xml:space="preserve">/7. </w:t>
+      </w:r>
+      <w:r>
+        <w:rPr>
+          <w:color w:val="E36C0A" w:themeColor="accent6" w:themeShade="BF"/>
+          <w:sz w:val="28"/>
+          <w:szCs w:val="28"/>
+        </w:rPr>
+        <w:t>Ввиду малых объемов выполняемой работы</w:t>
+      </w:r>
+      <w:r>
+        <w:rPr>
+          <w:color w:val="E36C0A" w:themeColor="accent6" w:themeShade="BF"/>
+          <w:sz w:val="28"/>
+          <w:szCs w:val="28"/>
+        </w:rPr>
+        <w:t xml:space="preserve">, </w:t>
+      </w:r>
+      <w:r>
+        <w:rPr>
+          <w:color w:val="E36C0A" w:themeColor="accent6" w:themeShade="BF"/>
+          <w:sz w:val="28"/>
+          <w:szCs w:val="28"/>
+        </w:rPr>
+        <w:t xml:space="preserve">на роль сервера подойдёт любой офисный компьютер </w:t>
+      </w:r>
+      <w:proofErr w:type="gramStart"/>
+      <w:r>
+        <w:rPr>
+          <w:color w:val="E36C0A" w:themeColor="accent6" w:themeShade="BF"/>
+          <w:sz w:val="28"/>
+          <w:szCs w:val="28"/>
+        </w:rPr>
+        <w:t>с</w:t>
+      </w:r>
+      <w:proofErr w:type="gramEnd"/>
+      <w:r>
+        <w:rPr>
+          <w:color w:val="E36C0A" w:themeColor="accent6" w:themeShade="BF"/>
+          <w:sz w:val="28"/>
+          <w:szCs w:val="28"/>
+        </w:rPr>
+        <w:t xml:space="preserve"> </w:t>
+      </w:r>
+      <w:proofErr w:type="gramStart"/>
+      <w:r>
+        <w:rPr>
+          <w:color w:val="E36C0A" w:themeColor="accent6" w:themeShade="BF"/>
+          <w:sz w:val="28"/>
+          <w:szCs w:val="28"/>
+        </w:rPr>
+        <w:t>под</w:t>
+      </w:r>
+      <w:proofErr w:type="gramEnd"/>
+      <w:r>
+        <w:rPr>
+          <w:color w:val="E36C0A" w:themeColor="accent6" w:themeShade="BF"/>
+          <w:sz w:val="28"/>
+          <w:szCs w:val="28"/>
+        </w:rPr>
+        <w:t xml:space="preserve"> управлением операционной системы </w:t>
+      </w:r>
+      <w:r>
+        <w:rPr>
+          <w:color w:val="E36C0A" w:themeColor="accent6" w:themeShade="BF"/>
+          <w:sz w:val="28"/>
+          <w:szCs w:val="28"/>
+          <w:lang w:val="en-US"/>
+        </w:rPr>
+        <w:t>Windows</w:t>
+      </w:r>
+      <w:r>
+        <w:rPr>
+          <w:color w:val="E36C0A" w:themeColor="accent6" w:themeShade="BF"/>
+          <w:sz w:val="28"/>
+          <w:szCs w:val="28"/>
+        </w:rPr>
+        <w:t xml:space="preserve"> 10 </w:t>
+      </w:r>
+      <w:r>
+        <w:rPr>
+          <w:color w:val="E36C0A" w:themeColor="accent6" w:themeShade="BF"/>
+          <w:sz w:val="28"/>
+          <w:szCs w:val="28"/>
+          <w:lang w:val="en-US"/>
+        </w:rPr>
+        <w:t>Pro</w:t>
+      </w:r>
+      <w:r>
+        <w:rPr>
+          <w:color w:val="E36C0A" w:themeColor="accent6" w:themeShade="BF"/>
+          <w:sz w:val="28"/>
+          <w:szCs w:val="28"/>
+        </w:rPr>
+        <w:t xml:space="preserve">. </w:t>
+      </w:r>
+    </w:p>
+    <w:p>
+      <w:pPr>
+        <w:spacing w:line="360" w:lineRule="auto"/>
+        <w:ind w:firstLine="708"/>
+        <w:rPr>
+          <w:rFonts w:ascii="Times New Roman" w:hAnsi="Times New Roman"/>
+        </w:rPr>
+      </w:pPr>
+      <w:r>
+        <w:rPr>
+          <w:rFonts w:ascii="Times New Roman" w:hAnsi="Times New Roman"/>
+        </w:rPr>
+        <w:lastRenderedPageBreak/>
+        <w:t xml:space="preserve">Расчет затрат на электроэнергию осуществляется по </w:t>
+      </w:r>
+      <w:r>
+        <w:rPr>
+          <w:rFonts w:ascii="Times New Roman" w:hAnsi="Times New Roman"/>
+          <w:color w:val="FF0000"/>
+        </w:rPr>
+        <w:t>формуле</w:t>
+      </w:r>
+      <w:r>
+        <w:rPr>
+          <w:rFonts w:ascii="Times New Roman" w:hAnsi="Times New Roman"/>
+          <w:color w:val="FF0000"/>
+        </w:rPr>
+        <w:t xml:space="preserve"> 1</w:t>
+      </w:r>
+    </w:p>
+    <w:p>
+      <w:pPr>
+        <w:spacing w:line="360" w:lineRule="auto"/>
+        <w:ind w:firstLine="2124"/>
+        <w:rPr>
+          <w:rFonts w:ascii="Times New Roman" w:hAnsi="Times New Roman"/>
+        </w:rPr>
+      </w:pPr>
+      <w:proofErr w:type="spellStart"/>
+      <w:r>
+        <w:rPr>
+          <w:rFonts w:ascii="Times New Roman" w:hAnsi="Times New Roman"/>
+        </w:rPr>
+        <w:t>Сэл</w:t>
+      </w:r>
+      <w:proofErr w:type="spellEnd"/>
+      <w:r>
+        <w:rPr>
+          <w:rFonts w:ascii="Times New Roman" w:hAnsi="Times New Roman"/>
+        </w:rPr>
+        <w:t>=</w:t>
+      </w:r>
+      <w:r>
+        <w:rPr>
+          <w:rFonts w:ascii="Times New Roman" w:hAnsi="Times New Roman"/>
+          <w:lang w:val="en-US"/>
+        </w:rPr>
+        <w:t>P</w:t>
+      </w:r>
+      <w:r>
+        <w:rPr>
+          <w:rFonts w:ascii="Times New Roman" w:hAnsi="Times New Roman"/>
+        </w:rPr>
+        <w:t>*</w:t>
+      </w:r>
+      <w:r>
+        <w:rPr>
+          <w:rFonts w:ascii="Times New Roman" w:hAnsi="Times New Roman"/>
+          <w:lang w:val="en-US"/>
+        </w:rPr>
+        <w:t>T</w:t>
+      </w:r>
+      <w:r>
+        <w:rPr>
+          <w:rFonts w:ascii="Times New Roman" w:hAnsi="Times New Roman"/>
+        </w:rPr>
+        <w:t>*</w:t>
+      </w:r>
+      <w:r>
+        <w:rPr>
+          <w:rFonts w:ascii="Times New Roman" w:hAnsi="Times New Roman"/>
+          <w:lang w:val="en-US"/>
+        </w:rPr>
+        <w:t>Z</w:t>
+      </w:r>
+      <w:r>
+        <w:rPr>
+          <w:rFonts w:ascii="Times New Roman" w:hAnsi="Times New Roman"/>
+        </w:rPr>
+        <w:t xml:space="preserve">                                                              (1)</w:t>
+      </w:r>
+    </w:p>
+    <w:p>
+      <w:pPr>
+        <w:spacing w:line="360" w:lineRule="auto"/>
+        <w:rPr>
+          <w:rFonts w:ascii="Times New Roman" w:hAnsi="Times New Roman"/>
+        </w:rPr>
+      </w:pPr>
+      <w:r>
+        <w:rPr>
+          <w:rFonts w:ascii="Times New Roman" w:hAnsi="Times New Roman"/>
+        </w:rPr>
+        <w:t xml:space="preserve">    где </w:t>
+      </w:r>
+      <w:r>
+        <w:rPr>
+          <w:rFonts w:ascii="Times New Roman" w:hAnsi="Times New Roman"/>
+          <w:lang w:val="en-US"/>
+        </w:rPr>
+        <w:t>P</w:t>
+      </w:r>
+      <w:r>
+        <w:rPr>
+          <w:rFonts w:ascii="Times New Roman" w:hAnsi="Times New Roman"/>
+        </w:rPr>
+        <w:t xml:space="preserve"> – общая мощность оборудования,</w:t>
+      </w:r>
+    </w:p>
+    <w:p>
+      <w:pPr>
+        <w:spacing w:line="360" w:lineRule="auto"/>
+        <w:ind w:firstLine="708"/>
+        <w:rPr>
+          <w:rFonts w:ascii="Times New Roman" w:hAnsi="Times New Roman"/>
+        </w:rPr>
+      </w:pPr>
+      <w:r>
+        <w:rPr>
+          <w:rFonts w:ascii="Times New Roman" w:hAnsi="Times New Roman"/>
+          <w:lang w:val="en-US"/>
+        </w:rPr>
+        <w:t>T</w:t>
+      </w:r>
+      <w:r>
+        <w:rPr>
+          <w:rFonts w:ascii="Times New Roman" w:hAnsi="Times New Roman"/>
+        </w:rPr>
+        <w:t xml:space="preserve"> – </w:t>
+      </w:r>
+      <w:proofErr w:type="gramStart"/>
+      <w:r>
+        <w:rPr>
+          <w:rFonts w:ascii="Times New Roman" w:hAnsi="Times New Roman"/>
+        </w:rPr>
+        <w:t>общее</w:t>
+      </w:r>
+      <w:proofErr w:type="gramEnd"/>
+      <w:r>
+        <w:rPr>
+          <w:rFonts w:ascii="Times New Roman" w:hAnsi="Times New Roman"/>
+        </w:rPr>
+        <w:t xml:space="preserve"> время работы оборудования,</w:t>
+      </w:r>
+    </w:p>
+    <w:p>
+      <w:pPr>
+        <w:spacing w:line="360" w:lineRule="auto"/>
+        <w:ind w:firstLine="708"/>
+        <w:rPr>
+          <w:rFonts w:ascii="Times New Roman" w:hAnsi="Times New Roman"/>
+        </w:rPr>
+      </w:pPr>
+      <w:r>
+        <w:rPr>
+          <w:rFonts w:ascii="Times New Roman" w:hAnsi="Times New Roman"/>
+          <w:lang w:val="en-US"/>
+        </w:rPr>
+        <w:t>Z</w:t>
+      </w:r>
+      <w:r>
+        <w:rPr>
+          <w:rFonts w:ascii="Times New Roman" w:hAnsi="Times New Roman"/>
+        </w:rPr>
+        <w:t xml:space="preserve"> – </w:t>
+      </w:r>
+      <w:proofErr w:type="gramStart"/>
+      <w:r>
+        <w:rPr>
+          <w:rFonts w:ascii="Times New Roman" w:hAnsi="Times New Roman"/>
+        </w:rPr>
+        <w:t>цена</w:t>
+      </w:r>
+      <w:proofErr w:type="gramEnd"/>
+      <w:r>
+        <w:rPr>
+          <w:rFonts w:ascii="Times New Roman" w:hAnsi="Times New Roman"/>
+        </w:rPr>
+        <w:t xml:space="preserve"> одного киловатта в час</w:t>
+      </w:r>
+      <w:r>
+        <w:rPr>
+          <w:rFonts w:ascii="Times New Roman" w:hAnsi="Times New Roman"/>
+        </w:rPr>
+        <w:t xml:space="preserve"> (4,55 </w:t>
+      </w:r>
+      <w:proofErr w:type="spellStart"/>
+      <w:r>
+        <w:rPr>
+          <w:rFonts w:ascii="Times New Roman" w:hAnsi="Times New Roman"/>
+        </w:rPr>
+        <w:t>руб</w:t>
+      </w:r>
+      <w:proofErr w:type="spellEnd"/>
+      <w:r>
+        <w:rPr>
+          <w:rFonts w:ascii="Times New Roman" w:hAnsi="Times New Roman"/>
+        </w:rPr>
+        <w:t>)</w:t>
+      </w:r>
+      <w:r>
+        <w:rPr>
+          <w:rFonts w:ascii="Times New Roman" w:hAnsi="Times New Roman"/>
+        </w:rPr>
+        <w:t>.</w:t>
+      </w:r>
+    </w:p>
+    <w:p>
+      <w:pPr>
+        <w:spacing w:line="360" w:lineRule="auto"/>
+        <w:ind w:firstLine="708"/>
+        <w:rPr>
+          <w:rFonts w:ascii="Times New Roman" w:hAnsi="Times New Roman"/>
+        </w:rPr>
+      </w:pPr>
+      <w:r>
+        <w:rPr>
+          <w:rFonts w:ascii="Times New Roman" w:hAnsi="Times New Roman"/>
+          <w:color w:val="E36C0A" w:themeColor="accent6" w:themeShade="BF"/>
+          <w:szCs w:val="28"/>
+        </w:rPr>
+        <w:t xml:space="preserve"> </w:t>
+      </w:r>
+      <w:r>
+        <w:rPr>
+          <w:rFonts w:ascii="Times New Roman" w:hAnsi="Times New Roman"/>
+        </w:rPr>
+        <w:t>Данные для расчета общей мощности оборудования предоставлены в таблице 2. Источником данных являются средние показатели мощности ЭВМ и комплектующих.</w:t>
+      </w:r>
+    </w:p>
+    <w:p>
+      <w:pPr>
+        <w:spacing w:line="360" w:lineRule="auto"/>
+        <w:ind w:firstLine="708"/>
+        <w:rPr>
+          <w:rFonts w:ascii="Times New Roman" w:hAnsi="Times New Roman"/>
+        </w:rPr>
+      </w:pPr>
+      <w:r>
+        <w:rPr>
+          <w:rFonts w:ascii="Times New Roman" w:hAnsi="Times New Roman"/>
+        </w:rPr>
+        <w:t>Таблица 2 – Общая мощность оборудования</w:t>
+      </w:r>
+    </w:p>
+    <w:tbl>
+      <w:tblPr>
+        <w:tblW w:w="7820" w:type="dxa"/>
+        <w:jc w:val="center"/>
+        <w:tblLook w:val="04A0" w:firstRow="1" w:lastRow="0" w:firstColumn="1" w:lastColumn="0" w:noHBand="0" w:noVBand="1"/>
+      </w:tblPr>
+      <w:tblGrid>
+        <w:gridCol w:w="1920"/>
+        <w:gridCol w:w="1920"/>
+        <w:gridCol w:w="2060"/>
+        <w:gridCol w:w="1920"/>
+      </w:tblGrid>
+      <w:tr>
+        <w:trPr>
+          <w:trHeight w:val="507"/>
+          <w:jc w:val="center"/>
+        </w:trPr>
+        <w:tc>
+          <w:tcPr>
+            <w:tcW w:w="1920" w:type="dxa"/>
+            <w:vMerge w:val="restart"/>
+            <w:tcBorders>
+              <w:top w:val="single" w:sz="4" w:space="0" w:color="auto"/>
+              <w:left w:val="single" w:sz="8" w:space="0" w:color="auto"/>
+              <w:bottom w:val="single" w:sz="4" w:space="0" w:color="000000"/>
+              <w:right w:val="single" w:sz="4" w:space="0" w:color="000000"/>
+            </w:tcBorders>
+            <w:shd w:val="clear" w:color="auto" w:fill="auto"/>
+            <w:vAlign w:val="center"/>
+            <w:hideMark/>
+          </w:tcPr>
+          <w:p>
+            <w:pPr>
+              <w:spacing w:line="360" w:lineRule="auto"/>
+              <w:jc w:val="center"/>
+              <w:rPr>
+                <w:rFonts w:ascii="Times New Roman" w:hAnsi="Times New Roman"/>
+              </w:rPr>
+            </w:pPr>
+            <w:r>
+              <w:rPr>
+                <w:rFonts w:ascii="Times New Roman" w:hAnsi="Times New Roman"/>
+              </w:rPr>
+              <w:t>Состав оборудования</w:t>
+            </w:r>
+          </w:p>
+        </w:tc>
+        <w:tc>
+          <w:tcPr>
+            <w:tcW w:w="1920" w:type="dxa"/>
+            <w:vMerge w:val="restart"/>
+            <w:tcBorders>
+              <w:top w:val="single" w:sz="4" w:space="0" w:color="auto"/>
+              <w:left w:val="single" w:sz="4" w:space="0" w:color="auto"/>
+              <w:bottom w:val="single" w:sz="4" w:space="0" w:color="000000"/>
+              <w:right w:val="single" w:sz="4" w:space="0" w:color="000000"/>
+            </w:tcBorders>
+            <w:shd w:val="clear" w:color="auto" w:fill="auto"/>
+            <w:vAlign w:val="center"/>
+            <w:hideMark/>
+          </w:tcPr>
+          <w:p>
+            <w:pPr>
+              <w:spacing w:line="360" w:lineRule="auto"/>
+              <w:jc w:val="center"/>
+              <w:rPr>
+                <w:rFonts w:ascii="Times New Roman" w:hAnsi="Times New Roman"/>
+              </w:rPr>
+            </w:pPr>
+            <w:r>
+              <w:rPr>
+                <w:rFonts w:ascii="Times New Roman" w:hAnsi="Times New Roman"/>
+              </w:rPr>
+              <w:t xml:space="preserve">Количество, </w:t>
+            </w:r>
+            <w:proofErr w:type="spellStart"/>
+            <w:proofErr w:type="gramStart"/>
+            <w:r>
+              <w:rPr>
+                <w:rFonts w:ascii="Times New Roman" w:hAnsi="Times New Roman"/>
               </w:rPr>
               <w:t>шт</w:t>
             </w:r>
@@ -28560,37 +27972,37 @@
           </w:tcPr>
           <w:p>
             <w:pPr>
+              <w:spacing w:line="360" w:lineRule="auto"/>
               <w:jc w:val="center"/>
               <w:rPr>
-                <w:szCs w:val="28"/>
+                <w:rFonts w:ascii="Times New Roman" w:hAnsi="Times New Roman"/>
               </w:rPr>
             </w:pPr>
             <w:r>
               <w:rPr>
-                <w:szCs w:val="28"/>
+                <w:rFonts w:ascii="Times New Roman" w:hAnsi="Times New Roman"/>
               </w:rPr>
-              <w:t xml:space="preserve">первоначальная стоимость, </w:t>
+              <w:t>Мощность, КВт/</w:t>
             </w:r>
-            <w:proofErr w:type="spellStart"/>
+            <w:proofErr w:type="gramStart"/>
             <w:r>
               <w:rPr>
-                <w:szCs w:val="28"/>
+                <w:rFonts w:ascii="Times New Roman" w:hAnsi="Times New Roman"/>
               </w:rPr>
-              <w:t>руб</w:t>
+              <w:t>ч</w:t>
             </w:r>
-            <w:proofErr w:type="spellEnd"/>
+            <w:proofErr w:type="gramEnd"/>
           </w:p>
         </w:tc>
         <w:tc>
           <w:tcPr>
             <w:tcW w:w="1920" w:type="dxa"/>
-            <w:gridSpan w:val="2"/>
             <w:vMerge w:val="restart"/>
             <w:tcBorders>
               <w:top w:val="single" w:sz="4" w:space="0" w:color="auto"/>
               <w:left w:val="single" w:sz="4" w:space="0" w:color="auto"/>
               <w:bottom w:val="single" w:sz="4" w:space="0" w:color="000000"/>
-              <w:right w:val="single" w:sz="8" w:space="0" w:color="000000"/>
+              <w:right w:val="single" w:sz="4" w:space="0" w:color="000000"/>
             </w:tcBorders>
             <w:shd w:val="clear" w:color="auto" w:fill="auto"/>
             <w:vAlign w:val="center"/>
@@ -28598,45 +28010,33 @@
           </w:tcPr>
           <w:p>
             <w:pPr>
+              <w:spacing w:line="360" w:lineRule="auto"/>
               <w:jc w:val="center"/>
               <w:rPr>
-                <w:szCs w:val="28"/>
+                <w:rFonts w:ascii="Times New Roman" w:hAnsi="Times New Roman"/>
               </w:rPr>
             </w:pPr>
             <w:r>
               <w:rPr>
-                <w:szCs w:val="28"/>
+                <w:rFonts w:ascii="Times New Roman" w:hAnsi="Times New Roman"/>
               </w:rPr>
-              <w:t xml:space="preserve">Общая </w:t>
-            </w:r>
-            <w:proofErr w:type="spellStart"/>
-            <w:r>
-              <w:rPr>
-                <w:szCs w:val="28"/>
-              </w:rPr>
-              <w:t>стоимость</w:t>
+              <w:t>Общая мощность, КВт/</w:t>
             </w:r>
             <w:proofErr w:type="gramStart"/>
             <w:r>
               <w:rPr>
-                <w:szCs w:val="28"/>
+                <w:rFonts w:ascii="Times New Roman" w:hAnsi="Times New Roman"/>
               </w:rPr>
-              <w:t>,р</w:t>
+              <w:t>ч</w:t>
             </w:r>
             <w:proofErr w:type="gramEnd"/>
-            <w:r>
-              <w:rPr>
-                <w:szCs w:val="28"/>
-              </w:rPr>
-              <w:t>уб</w:t>
-            </w:r>
-            <w:proofErr w:type="spellEnd"/>
           </w:p>
         </w:tc>
       </w:tr>
       <w:tr>
         <w:trPr>
           <w:trHeight w:val="507"/>
+          <w:jc w:val="center"/>
         </w:trPr>
         <w:tc>
           <w:tcPr>
@@ -28653,8 +28053,9 @@
           </w:tcPr>
           <w:p>
             <w:pPr>
+              <w:spacing w:line="360" w:lineRule="auto"/>
               <w:rPr>
-                <w:szCs w:val="28"/>
+                <w:rFonts w:ascii="Times New Roman" w:hAnsi="Times New Roman"/>
               </w:rPr>
             </w:pPr>
           </w:p>
@@ -28674,8 +28075,9 @@
           </w:tcPr>
           <w:p>
             <w:pPr>
+              <w:spacing w:line="360" w:lineRule="auto"/>
               <w:rPr>
-                <w:szCs w:val="28"/>
+                <w:rFonts w:ascii="Times New Roman" w:hAnsi="Times New Roman"/>
               </w:rPr>
             </w:pPr>
           </w:p>
@@ -28695,56 +28097,9 @@
           </w:tcPr>
           <w:p>
             <w:pPr>
+              <w:spacing w:line="360" w:lineRule="auto"/>
               <w:rPr>
-                <w:szCs w:val="28"/>
-              </w:rPr>
-            </w:pPr>
-          </w:p>
-        </w:tc>
-        <w:tc>
-          <w:tcPr>
-            <w:tcW w:w="1920" w:type="dxa"/>
-            <w:gridSpan w:val="2"/>
-            <w:vMerge/>
-            <w:tcBorders>
-              <w:top w:val="single" w:sz="4" w:space="0" w:color="auto"/>
-              <w:left w:val="single" w:sz="4" w:space="0" w:color="auto"/>
-              <w:bottom w:val="single" w:sz="4" w:space="0" w:color="000000"/>
-              <w:right w:val="single" w:sz="8" w:space="0" w:color="000000"/>
-            </w:tcBorders>
-            <w:vAlign w:val="center"/>
-            <w:hideMark/>
-          </w:tcPr>
-          <w:p>
-            <w:pPr>
-              <w:rPr>
-                <w:szCs w:val="28"/>
-              </w:rPr>
-            </w:pPr>
-          </w:p>
-        </w:tc>
-      </w:tr>
-      <w:tr>
-        <w:trPr>
-          <w:trHeight w:val="507"/>
-        </w:trPr>
-        <w:tc>
-          <w:tcPr>
-            <w:tcW w:w="1920" w:type="dxa"/>
-            <w:vMerge/>
-            <w:tcBorders>
-              <w:top w:val="single" w:sz="4" w:space="0" w:color="auto"/>
-              <w:left w:val="single" w:sz="8" w:space="0" w:color="auto"/>
-              <w:bottom w:val="single" w:sz="4" w:space="0" w:color="000000"/>
-              <w:right w:val="single" w:sz="4" w:space="0" w:color="000000"/>
-            </w:tcBorders>
-            <w:vAlign w:val="center"/>
-            <w:hideMark/>
-          </w:tcPr>
-          <w:p>
-            <w:pPr>
-              <w:rPr>
-                <w:szCs w:val="28"/>
+                <w:rFonts w:ascii="Times New Roman" w:hAnsi="Times New Roman"/>
               </w:rPr>
             </w:pPr>
           </w:p>
@@ -28764,8 +28119,59 @@
           </w:tcPr>
           <w:p>
             <w:pPr>
+              <w:spacing w:line="360" w:lineRule="auto"/>
               <w:rPr>
-                <w:szCs w:val="28"/>
+                <w:rFonts w:ascii="Times New Roman" w:hAnsi="Times New Roman"/>
+              </w:rPr>
+            </w:pPr>
+          </w:p>
+        </w:tc>
+      </w:tr>
+      <w:tr>
+        <w:trPr>
+          <w:trHeight w:val="507"/>
+          <w:jc w:val="center"/>
+        </w:trPr>
+        <w:tc>
+          <w:tcPr>
+            <w:tcW w:w="1920" w:type="dxa"/>
+            <w:vMerge/>
+            <w:tcBorders>
+              <w:top w:val="single" w:sz="4" w:space="0" w:color="auto"/>
+              <w:left w:val="single" w:sz="8" w:space="0" w:color="auto"/>
+              <w:bottom w:val="single" w:sz="4" w:space="0" w:color="000000"/>
+              <w:right w:val="single" w:sz="4" w:space="0" w:color="000000"/>
+            </w:tcBorders>
+            <w:vAlign w:val="center"/>
+            <w:hideMark/>
+          </w:tcPr>
+          <w:p>
+            <w:pPr>
+              <w:spacing w:line="360" w:lineRule="auto"/>
+              <w:rPr>
+                <w:rFonts w:ascii="Times New Roman" w:hAnsi="Times New Roman"/>
+              </w:rPr>
+            </w:pPr>
+          </w:p>
+        </w:tc>
+        <w:tc>
+          <w:tcPr>
+            <w:tcW w:w="1920" w:type="dxa"/>
+            <w:vMerge/>
+            <w:tcBorders>
+              <w:top w:val="single" w:sz="4" w:space="0" w:color="auto"/>
+              <w:left w:val="single" w:sz="4" w:space="0" w:color="auto"/>
+              <w:bottom w:val="single" w:sz="4" w:space="0" w:color="000000"/>
+              <w:right w:val="single" w:sz="4" w:space="0" w:color="000000"/>
+            </w:tcBorders>
+            <w:vAlign w:val="center"/>
+            <w:hideMark/>
+          </w:tcPr>
+          <w:p>
+            <w:pPr>
+              <w:spacing w:line="360" w:lineRule="auto"/>
+              <w:rPr>
+                <w:rFonts w:ascii="Times New Roman" w:hAnsi="Times New Roman"/>
               </w:rPr>
             </w:pPr>
           </w:p>
@@ -28785,8 +28191,9 @@
           </w:tcPr>
           <w:p>
             <w:pPr>
+              <w:spacing w:line="360" w:lineRule="auto"/>
               <w:rPr>
-                <w:szCs w:val="28"/>
+                <w:rFonts w:ascii="Times New Roman" w:hAnsi="Times New Roman"/>
               </w:rPr>
             </w:pPr>
           </w:p>
@@ -28794,21 +28201,21 @@
         <w:tc>
           <w:tcPr>
             <w:tcW w:w="1920" w:type="dxa"/>
-            <w:gridSpan w:val="2"/>
             <w:vMerge/>
             <w:tcBorders>
               <w:top w:val="single" w:sz="4" w:space="0" w:color="auto"/>
               <w:left w:val="single" w:sz="4" w:space="0" w:color="auto"/>
               <w:bottom w:val="single" w:sz="4" w:space="0" w:color="000000"/>
-              <w:right w:val="single" w:sz="8" w:space="0" w:color="000000"/>
+              <w:right w:val="single" w:sz="4" w:space="0" w:color="000000"/>
             </w:tcBorders>
             <w:vAlign w:val="center"/>
             <w:hideMark/>
           </w:tcPr>
           <w:p>
             <w:pPr>
+              <w:spacing w:line="360" w:lineRule="auto"/>
               <w:rPr>
-                <w:szCs w:val="28"/>
+                <w:rFonts w:ascii="Times New Roman" w:hAnsi="Times New Roman"/>
               </w:rPr>
             </w:pPr>
           </w:p>
@@ -28817,6 +28224,7 @@
       <w:tr>
         <w:trPr>
           <w:trHeight w:val="315"/>
+          <w:jc w:val="center"/>
         </w:trPr>
         <w:tc>
           <w:tcPr>
@@ -28834,14 +28242,15 @@
           </w:tcPr>
           <w:p>
             <w:pPr>
+              <w:spacing w:line="360" w:lineRule="auto"/>
               <w:jc w:val="center"/>
               <w:rPr>
-                <w:szCs w:val="28"/>
+                <w:rFonts w:ascii="Times New Roman" w:hAnsi="Times New Roman"/>
               </w:rPr>
             </w:pPr>
             <w:r>
               <w:rPr>
-                <w:szCs w:val="28"/>
+                <w:rFonts w:ascii="Times New Roman" w:hAnsi="Times New Roman"/>
               </w:rPr>
               <w:t> Офисный ПК</w:t>
             </w:r>
@@ -28863,14 +28272,15 @@
           </w:tcPr>
           <w:p>
             <w:pPr>
+              <w:spacing w:line="360" w:lineRule="auto"/>
               <w:jc w:val="center"/>
               <w:rPr>
-                <w:szCs w:val="28"/>
+                <w:rFonts w:ascii="Times New Roman" w:hAnsi="Times New Roman"/>
               </w:rPr>
             </w:pPr>
             <w:r>
               <w:rPr>
-                <w:szCs w:val="28"/>
+                <w:rFonts w:ascii="Times New Roman" w:hAnsi="Times New Roman"/>
               </w:rPr>
               <w:t>1 </w:t>
             </w:r>
@@ -28892,14 +28302,28 @@
           </w:tcPr>
           <w:p>
             <w:pPr>
+              <w:spacing w:line="360" w:lineRule="auto"/>
               <w:jc w:val="center"/>
               <w:rPr>
-                <w:szCs w:val="28"/>
+                <w:rFonts w:ascii="Times New Roman" w:hAnsi="Times New Roman"/>
               </w:rPr>
             </w:pPr>
             <w:r>
               <w:rPr>
-                <w:szCs w:val="28"/>
+                <w:rFonts w:ascii="Times New Roman" w:hAnsi="Times New Roman"/>
+              </w:rPr>
+              <w:t>0</w:t>
+            </w:r>
+            <w:r>
+              <w:rPr>
+                <w:rFonts w:ascii="Times New Roman" w:hAnsi="Times New Roman"/>
+                <w:lang w:val="en-US"/>
+              </w:rPr>
+              <w:t>,4</w:t>
+            </w:r>
+            <w:r>
+              <w:rPr>
+                <w:rFonts w:ascii="Times New Roman" w:hAnsi="Times New Roman"/>
               </w:rPr>
               <w:t> </w:t>
             </w:r>
@@ -28908,7 +28332,6 @@
         <w:tc>
           <w:tcPr>
             <w:tcW w:w="1920" w:type="dxa"/>
-            <w:gridSpan w:val="2"/>
             <w:tcBorders>
               <w:top w:val="single" w:sz="4" w:space="0" w:color="auto"/>
               <w:left w:val="nil"/>
@@ -28922,136 +28345,22 @@
           </w:tcPr>
           <w:p>
             <w:pPr>
+              <w:spacing w:line="360" w:lineRule="auto"/>
               <w:jc w:val="center"/>
               <w:rPr>
-                <w:szCs w:val="28"/>
+                <w:rFonts w:ascii="Times New Roman" w:hAnsi="Times New Roman"/>
               </w:rPr>
             </w:pPr>
             <w:r>
               <w:rPr>
-                <w:szCs w:val="28"/>
+                <w:rFonts w:ascii="Times New Roman" w:hAnsi="Times New Roman"/>
+                <w:lang w:val="en-US"/>
               </w:rPr>
-              <w:t>25000 </w:t>
+              <w:t>0,4</w:t>
             </w:r>
-          </w:p>
-        </w:tc>
-      </w:tr>
-      <w:tr>
-        <w:trPr>
-          <w:trHeight w:val="315"/>
-        </w:trPr>
-        <w:tc>
-          <w:tcPr>
-            <w:tcW w:w="1920" w:type="dxa"/>
-            <w:tcBorders>
-              <w:top w:val="single" w:sz="4" w:space="0" w:color="auto"/>
-              <w:left w:val="single" w:sz="8" w:space="0" w:color="auto"/>
-              <w:bottom w:val="single" w:sz="4" w:space="0" w:color="auto"/>
-              <w:right w:val="single" w:sz="4" w:space="0" w:color="auto"/>
-            </w:tcBorders>
-            <w:shd w:val="clear" w:color="auto" w:fill="auto"/>
-            <w:noWrap/>
-            <w:vAlign w:val="bottom"/>
-            <w:hideMark/>
-          </w:tcPr>
-          <w:p>
-            <w:pPr>
-              <w:jc w:val="center"/>
-              <w:rPr>
-                <w:szCs w:val="28"/>
-              </w:rPr>
-            </w:pPr>
             <w:r>
               <w:rPr>
-                <w:szCs w:val="28"/>
-              </w:rPr>
-              <w:t> </w:t>
-            </w:r>
-          </w:p>
-        </w:tc>
-        <w:tc>
-          <w:tcPr>
-            <w:tcW w:w="1920" w:type="dxa"/>
-            <w:tcBorders>
-              <w:top w:val="single" w:sz="4" w:space="0" w:color="auto"/>
-              <w:left w:val="nil"/>
-              <w:bottom w:val="single" w:sz="4" w:space="0" w:color="auto"/>
-              <w:right w:val="single" w:sz="4" w:space="0" w:color="auto"/>
-            </w:tcBorders>
-            <w:shd w:val="clear" w:color="auto" w:fill="auto"/>
-            <w:noWrap/>
-            <w:vAlign w:val="bottom"/>
-            <w:hideMark/>
-          </w:tcPr>
-          <w:p>
-            <w:pPr>
-              <w:jc w:val="center"/>
-              <w:rPr>
-                <w:szCs w:val="28"/>
-              </w:rPr>
-            </w:pPr>
-            <w:r>
-              <w:rPr>
-                <w:szCs w:val="28"/>
-              </w:rPr>
-              <w:t> </w:t>
-            </w:r>
-          </w:p>
-        </w:tc>
-        <w:tc>
-          <w:tcPr>
-            <w:tcW w:w="2060" w:type="dxa"/>
-            <w:tcBorders>
-              <w:top w:val="single" w:sz="4" w:space="0" w:color="auto"/>
-              <w:left w:val="nil"/>
-              <w:bottom w:val="single" w:sz="4" w:space="0" w:color="auto"/>
-              <w:right w:val="single" w:sz="4" w:space="0" w:color="auto"/>
-            </w:tcBorders>
-            <w:shd w:val="clear" w:color="auto" w:fill="auto"/>
-            <w:noWrap/>
-            <w:vAlign w:val="bottom"/>
-            <w:hideMark/>
-          </w:tcPr>
-          <w:p>
-            <w:pPr>
-              <w:jc w:val="center"/>
-              <w:rPr>
-                <w:szCs w:val="28"/>
-              </w:rPr>
-            </w:pPr>
-            <w:r>
-              <w:rPr>
-                <w:szCs w:val="28"/>
-              </w:rPr>
-              <w:t> </w:t>
-            </w:r>
-          </w:p>
-        </w:tc>
-        <w:tc>
-          <w:tcPr>
-            <w:tcW w:w="1920" w:type="dxa"/>
-            <w:gridSpan w:val="2"/>
-            <w:tcBorders>
-              <w:top w:val="single" w:sz="4" w:space="0" w:color="auto"/>
-              <w:left w:val="nil"/>
-              <w:bottom w:val="single" w:sz="4" w:space="0" w:color="auto"/>
-              <w:right w:val="single" w:sz="8" w:space="0" w:color="000000"/>
-            </w:tcBorders>
-            <w:shd w:val="clear" w:color="auto" w:fill="auto"/>
-            <w:noWrap/>
-            <w:vAlign w:val="bottom"/>
-            <w:hideMark/>
-          </w:tcPr>
-          <w:p>
-            <w:pPr>
-              <w:jc w:val="center"/>
-              <w:rPr>
-                <w:szCs w:val="28"/>
-              </w:rPr>
-            </w:pPr>
-            <w:r>
-              <w:rPr>
-                <w:szCs w:val="28"/>
+                <w:rFonts w:ascii="Times New Roman" w:hAnsi="Times New Roman"/>
               </w:rPr>
               <w:t> </w:t>
             </w:r>
@@ -29061,128 +28370,7 @@
       <w:tr>
         <w:trPr>
           <w:trHeight w:val="330"/>
-        </w:trPr>
-        <w:tc>
-          <w:tcPr>
-            <w:tcW w:w="1920" w:type="dxa"/>
-            <w:tcBorders>
-              <w:top w:val="single" w:sz="4" w:space="0" w:color="auto"/>
-              <w:left w:val="single" w:sz="8" w:space="0" w:color="auto"/>
-              <w:bottom w:val="single" w:sz="4" w:space="0" w:color="auto"/>
-              <w:right w:val="single" w:sz="4" w:space="0" w:color="auto"/>
-            </w:tcBorders>
-            <w:shd w:val="clear" w:color="auto" w:fill="auto"/>
-            <w:noWrap/>
-            <w:vAlign w:val="bottom"/>
-            <w:hideMark/>
-          </w:tcPr>
-          <w:p>
-            <w:pPr>
-              <w:jc w:val="center"/>
-              <w:rPr>
-                <w:szCs w:val="28"/>
-              </w:rPr>
-            </w:pPr>
-            <w:r>
-              <w:rPr>
-                <w:szCs w:val="28"/>
-              </w:rPr>
-              <w:t> </w:t>
-            </w:r>
-          </w:p>
-        </w:tc>
-        <w:tc>
-          <w:tcPr>
-            <w:tcW w:w="1920" w:type="dxa"/>
-            <w:tcBorders>
-              <w:top w:val="single" w:sz="4" w:space="0" w:color="auto"/>
-              <w:left w:val="nil"/>
-              <w:bottom w:val="single" w:sz="4" w:space="0" w:color="auto"/>
-              <w:right w:val="single" w:sz="4" w:space="0" w:color="auto"/>
-            </w:tcBorders>
-            <w:shd w:val="clear" w:color="auto" w:fill="auto"/>
-            <w:noWrap/>
-            <w:vAlign w:val="bottom"/>
-            <w:hideMark/>
-          </w:tcPr>
-          <w:p>
-            <w:pPr>
-              <w:jc w:val="center"/>
-              <w:rPr>
-                <w:szCs w:val="28"/>
-              </w:rPr>
-            </w:pPr>
-            <w:r>
-              <w:rPr>
-                <w:szCs w:val="28"/>
-              </w:rPr>
-              <w:t> </w:t>
-            </w:r>
-          </w:p>
-        </w:tc>
-        <w:tc>
-          <w:tcPr>
-            <w:tcW w:w="2060" w:type="dxa"/>
-            <w:tcBorders>
-              <w:top w:val="single" w:sz="4" w:space="0" w:color="auto"/>
-              <w:left w:val="nil"/>
-              <w:bottom w:val="single" w:sz="4" w:space="0" w:color="auto"/>
-              <w:right w:val="single" w:sz="4" w:space="0" w:color="auto"/>
-            </w:tcBorders>
-            <w:shd w:val="clear" w:color="auto" w:fill="auto"/>
-            <w:noWrap/>
-            <w:vAlign w:val="bottom"/>
-            <w:hideMark/>
-          </w:tcPr>
-          <w:p>
-            <w:pPr>
-              <w:jc w:val="center"/>
-              <w:rPr>
-                <w:szCs w:val="28"/>
-              </w:rPr>
-            </w:pPr>
-            <w:r>
-              <w:rPr>
-                <w:szCs w:val="28"/>
-              </w:rPr>
-              <w:t> </w:t>
-            </w:r>
-          </w:p>
-        </w:tc>
-        <w:tc>
-          <w:tcPr>
-            <w:tcW w:w="1920" w:type="dxa"/>
-            <w:gridSpan w:val="2"/>
-            <w:tcBorders>
-              <w:top w:val="single" w:sz="4" w:space="0" w:color="auto"/>
-              <w:left w:val="nil"/>
-              <w:bottom w:val="single" w:sz="4" w:space="0" w:color="auto"/>
-              <w:right w:val="single" w:sz="8" w:space="0" w:color="000000"/>
-            </w:tcBorders>
-            <w:shd w:val="clear" w:color="auto" w:fill="auto"/>
-            <w:noWrap/>
-            <w:vAlign w:val="bottom"/>
-            <w:hideMark/>
-          </w:tcPr>
-          <w:p>
-            <w:pPr>
-              <w:jc w:val="center"/>
-              <w:rPr>
-                <w:szCs w:val="28"/>
-              </w:rPr>
-            </w:pPr>
-            <w:r>
-              <w:rPr>
-                <w:szCs w:val="28"/>
-              </w:rPr>
-              <w:t> </w:t>
-            </w:r>
-          </w:p>
-        </w:tc>
-      </w:tr>
-      <w:tr>
-        <w:trPr>
-          <w:trHeight w:val="330"/>
+          <w:jc w:val="center"/>
         </w:trPr>
         <w:tc>
           <w:tcPr>
@@ -29201,13 +28389,14 @@
           </w:tcPr>
           <w:p>
             <w:pPr>
+              <w:spacing w:line="360" w:lineRule="auto"/>
               <w:rPr>
-                <w:szCs w:val="28"/>
+                <w:rFonts w:ascii="Times New Roman" w:hAnsi="Times New Roman"/>
               </w:rPr>
             </w:pPr>
             <w:r>
               <w:rPr>
-                <w:szCs w:val="28"/>
+                <w:rFonts w:ascii="Times New Roman" w:hAnsi="Times New Roman"/>
               </w:rPr>
               <w:t>Итого:</w:t>
             </w:r>
@@ -29216,7 +28405,6 @@
         <w:tc>
           <w:tcPr>
             <w:tcW w:w="1920" w:type="dxa"/>
-            <w:gridSpan w:val="2"/>
             <w:tcBorders>
               <w:top w:val="single" w:sz="8" w:space="0" w:color="auto"/>
               <w:left w:val="single" w:sz="8" w:space="0" w:color="auto"/>
@@ -29230,1120 +28418,72 @@
           </w:tcPr>
           <w:p>
             <w:pPr>
+              <w:spacing w:line="360" w:lineRule="auto"/>
               <w:jc w:val="center"/>
               <w:rPr>
-                <w:szCs w:val="28"/>
+                <w:rFonts w:ascii="Times New Roman" w:hAnsi="Times New Roman"/>
+                <w:lang w:val="en-US"/>
               </w:rPr>
             </w:pPr>
             <w:r>
               <w:rPr>
-                <w:szCs w:val="28"/>
+                <w:rFonts w:ascii="Times New Roman" w:hAnsi="Times New Roman"/>
+                <w:lang w:val="en-US"/>
               </w:rPr>
-              <w:t>25000</w:t>
+              <w:t>0,4</w:t>
             </w:r>
           </w:p>
         </w:tc>
       </w:tr>
     </w:tbl>
-    <w:p>
-      <w:pPr>
-        <w:rPr>
-          <w:rFonts w:eastAsiaTheme="minorEastAsia"/>
-          <w:szCs w:val="28"/>
-        </w:rPr>
-      </w:pPr>
-    </w:p>
-    <w:p>
-      <w:pPr>
-        <w:rPr>
-          <w:rFonts w:eastAsiaTheme="minorEastAsia"/>
-          <w:szCs w:val="28"/>
-        </w:rPr>
-      </w:pPr>
-      <w:r>
-        <w:rPr>
-          <w:rFonts w:eastAsiaTheme="minorEastAsia"/>
-          <w:szCs w:val="28"/>
-        </w:rPr>
-        <w:t>Расчет затрат на электроэнергию ведется по формуле:</w:t>
+    <w:p/>
+    <w:p>
+      <w:pPr>
+        <w:tabs>
+          <w:tab w:val="clear" w:pos="3119"/>
+          <w:tab w:val="left" w:pos="709"/>
+        </w:tabs>
+        <w:rPr>
+          <w:rFonts w:ascii="Times New Roman" w:hAnsi="Times New Roman"/>
+        </w:rPr>
+      </w:pPr>
+      <w:r>
+        <w:tab/>
+      </w:r>
+      <w:r>
+        <w:rPr>
+          <w:rFonts w:ascii="Times New Roman" w:hAnsi="Times New Roman"/>
+        </w:rPr>
+        <w:t xml:space="preserve">Месячный полезный фонд времени работы ЭВМ рассчитывается по </w:t>
+      </w:r>
+      <w:r>
+        <w:rPr>
+          <w:rFonts w:ascii="Times New Roman" w:hAnsi="Times New Roman"/>
+          <w:color w:val="FF0000"/>
+        </w:rPr>
+        <w:t>формуле</w:t>
+      </w:r>
+      <w:r>
+        <w:rPr>
+          <w:rFonts w:ascii="Times New Roman" w:hAnsi="Times New Roman"/>
+          <w:color w:val="FF0000"/>
+        </w:rPr>
+        <w:t xml:space="preserve"> 2</w:t>
+      </w:r>
+      <w:r>
+        <w:rPr>
+          <w:rFonts w:ascii="Times New Roman" w:hAnsi="Times New Roman"/>
+          <w:color w:val="FF0000"/>
+        </w:rPr>
+        <w:t>.</w:t>
       </w:r>
     </w:p>
     <w:p>
       <w:pPr>
         <w:jc w:val="right"/>
         <w:rPr>
-          <w:rFonts w:eastAsiaTheme="minorEastAsia"/>
-          <w:szCs w:val="28"/>
-        </w:rPr>
-      </w:pPr>
-      <w:proofErr w:type="spellStart"/>
-      <w:r>
-        <w:rPr>
-          <w:rFonts w:eastAsiaTheme="minorEastAsia"/>
-          <w:szCs w:val="28"/>
-        </w:rPr>
-        <w:t>Сэл</w:t>
-      </w:r>
-      <w:proofErr w:type="spellEnd"/>
-      <w:r>
-        <w:rPr>
-          <w:rFonts w:eastAsiaTheme="minorEastAsia"/>
-          <w:szCs w:val="28"/>
-        </w:rPr>
-        <w:t>=</w:t>
-      </w:r>
-      <w:r>
-        <w:rPr>
-          <w:rFonts w:eastAsiaTheme="minorEastAsia"/>
-          <w:szCs w:val="28"/>
-          <w:lang w:val="en-US"/>
-        </w:rPr>
-        <w:t>P</w:t>
-      </w:r>
-      <w:r>
-        <w:rPr>
-          <w:rFonts w:eastAsiaTheme="minorEastAsia"/>
-          <w:szCs w:val="28"/>
-        </w:rPr>
-        <w:t>*</w:t>
-      </w:r>
-      <w:r>
-        <w:rPr>
-          <w:rFonts w:eastAsiaTheme="minorEastAsia"/>
-          <w:szCs w:val="28"/>
-          <w:lang w:val="en-US"/>
-        </w:rPr>
-        <w:t>T</w:t>
-      </w:r>
-      <w:r>
-        <w:rPr>
-          <w:rFonts w:eastAsiaTheme="minorEastAsia"/>
-          <w:szCs w:val="28"/>
-        </w:rPr>
-        <w:t>*</w:t>
-      </w:r>
-      <w:r>
-        <w:rPr>
-          <w:rFonts w:eastAsiaTheme="minorEastAsia"/>
-          <w:szCs w:val="28"/>
-          <w:lang w:val="en-US"/>
-        </w:rPr>
-        <w:t>Z</w:t>
-      </w:r>
-      <w:r>
-        <w:rPr>
-          <w:rFonts w:eastAsiaTheme="minorEastAsia"/>
-          <w:szCs w:val="28"/>
-        </w:rPr>
-        <w:t>=0,4*121,8*4,5=219,24</w:t>
-      </w:r>
-      <w:r>
-        <w:rPr>
-          <w:rFonts w:eastAsiaTheme="minorEastAsia"/>
-          <w:szCs w:val="28"/>
-        </w:rPr>
-        <w:t xml:space="preserve">                                          (5)</w:t>
-      </w:r>
-    </w:p>
-    <w:p>
-      <w:pPr>
-        <w:rPr>
-          <w:rFonts w:eastAsiaTheme="minorEastAsia"/>
-          <w:szCs w:val="28"/>
-        </w:rPr>
-      </w:pPr>
-      <w:r>
-        <w:rPr>
-          <w:rFonts w:eastAsiaTheme="minorEastAsia"/>
-          <w:szCs w:val="28"/>
-        </w:rPr>
-        <w:t xml:space="preserve">Где </w:t>
-      </w:r>
-      <w:r>
-        <w:rPr>
-          <w:rFonts w:eastAsiaTheme="minorEastAsia"/>
-          <w:szCs w:val="28"/>
-          <w:lang w:val="en-US"/>
-        </w:rPr>
-        <w:t>P</w:t>
-      </w:r>
-      <w:r>
-        <w:rPr>
-          <w:rFonts w:eastAsiaTheme="minorEastAsia"/>
-          <w:szCs w:val="28"/>
-        </w:rPr>
-        <w:t xml:space="preserve"> – общая мощность оборудования,</w:t>
-      </w:r>
-    </w:p>
-    <w:p>
-      <w:pPr>
-        <w:rPr>
-          <w:rFonts w:eastAsiaTheme="minorEastAsia"/>
-          <w:szCs w:val="28"/>
-        </w:rPr>
-      </w:pPr>
-      <w:r>
-        <w:rPr>
-          <w:rFonts w:eastAsiaTheme="minorEastAsia"/>
-          <w:szCs w:val="28"/>
-          <w:lang w:val="en-US"/>
-        </w:rPr>
-        <w:t>T</w:t>
-      </w:r>
-      <w:r>
-        <w:rPr>
-          <w:rFonts w:eastAsiaTheme="minorEastAsia"/>
-          <w:szCs w:val="28"/>
-        </w:rPr>
-        <w:t xml:space="preserve"> – </w:t>
-      </w:r>
-      <w:proofErr w:type="gramStart"/>
-      <w:r>
-        <w:rPr>
-          <w:rFonts w:eastAsiaTheme="minorEastAsia"/>
-          <w:szCs w:val="28"/>
-        </w:rPr>
-        <w:t>общее</w:t>
-      </w:r>
-      <w:proofErr w:type="gramEnd"/>
-      <w:r>
-        <w:rPr>
-          <w:rFonts w:eastAsiaTheme="minorEastAsia"/>
-          <w:szCs w:val="28"/>
-        </w:rPr>
-        <w:t xml:space="preserve"> время работы оборудования,</w:t>
-      </w:r>
-    </w:p>
-    <w:p>
-      <w:pPr>
-        <w:rPr>
-          <w:rFonts w:eastAsiaTheme="minorEastAsia"/>
-          <w:szCs w:val="28"/>
-        </w:rPr>
-      </w:pPr>
-      <w:r>
-        <w:rPr>
-          <w:rFonts w:eastAsiaTheme="minorEastAsia"/>
-          <w:szCs w:val="28"/>
-          <w:lang w:val="en-US"/>
-        </w:rPr>
-        <w:t>Z</w:t>
-      </w:r>
-      <w:r>
-        <w:rPr>
-          <w:rFonts w:eastAsiaTheme="minorEastAsia"/>
-          <w:szCs w:val="28"/>
-        </w:rPr>
-        <w:t xml:space="preserve"> – </w:t>
-      </w:r>
-      <w:proofErr w:type="gramStart"/>
-      <w:r>
-        <w:rPr>
-          <w:rFonts w:eastAsiaTheme="minorEastAsia"/>
-          <w:szCs w:val="28"/>
-        </w:rPr>
-        <w:t>цена</w:t>
-      </w:r>
-      <w:proofErr w:type="gramEnd"/>
-      <w:r>
-        <w:rPr>
-          <w:rFonts w:eastAsiaTheme="minorEastAsia"/>
-          <w:szCs w:val="28"/>
-        </w:rPr>
-        <w:t xml:space="preserve"> одного киловатта в час.</w:t>
-      </w:r>
-    </w:p>
-    <w:p>
-      <w:pPr>
-        <w:rPr>
-          <w:rFonts w:eastAsiaTheme="minorEastAsia"/>
-          <w:szCs w:val="28"/>
-        </w:rPr>
-      </w:pPr>
-      <w:r>
-        <w:rPr>
-          <w:rFonts w:eastAsiaTheme="minorEastAsia"/>
-          <w:szCs w:val="28"/>
-        </w:rPr>
-        <w:t>Данные для расчета общей мощности оборудования предоставлены в таблице 2. Источником данных являются средние показатели мощности ЭВМ и комплектующих.</w:t>
-      </w:r>
-    </w:p>
-    <w:p>
-      <w:pPr>
-        <w:rPr>
-          <w:rFonts w:eastAsiaTheme="minorEastAsia"/>
-          <w:szCs w:val="28"/>
-        </w:rPr>
-      </w:pPr>
-      <w:r>
-        <w:rPr>
-          <w:rFonts w:eastAsiaTheme="minorEastAsia"/>
-          <w:szCs w:val="28"/>
-        </w:rPr>
-        <w:t>Таблица 2 – Общая мощность оборудования</w:t>
-      </w:r>
-    </w:p>
-    <w:tbl>
-      <w:tblPr>
-        <w:tblW w:w="7820" w:type="dxa"/>
-        <w:tblLook w:val="04A0" w:firstRow="1" w:lastRow="0" w:firstColumn="1" w:lastColumn="0" w:noHBand="0" w:noVBand="1"/>
-      </w:tblPr>
-      <w:tblGrid>
-        <w:gridCol w:w="2055"/>
-        <w:gridCol w:w="1920"/>
-        <w:gridCol w:w="2060"/>
-        <w:gridCol w:w="960"/>
-        <w:gridCol w:w="960"/>
-      </w:tblGrid>
-      <w:tr>
-        <w:trPr>
-          <w:trHeight w:val="315"/>
-        </w:trPr>
-        <w:tc>
-          <w:tcPr>
-            <w:tcW w:w="6860" w:type="dxa"/>
-            <w:gridSpan w:val="4"/>
-            <w:tcBorders>
-              <w:top w:val="single" w:sz="8" w:space="0" w:color="auto"/>
-              <w:left w:val="single" w:sz="8" w:space="0" w:color="auto"/>
-              <w:bottom w:val="nil"/>
-              <w:right w:val="nil"/>
-            </w:tcBorders>
-            <w:shd w:val="clear" w:color="auto" w:fill="auto"/>
-            <w:noWrap/>
-            <w:vAlign w:val="bottom"/>
-            <w:hideMark/>
-          </w:tcPr>
-          <w:p>
-            <w:pPr>
-              <w:jc w:val="center"/>
-              <w:rPr>
-                <w:szCs w:val="28"/>
-              </w:rPr>
-            </w:pPr>
-            <w:r>
-              <w:rPr>
-                <w:szCs w:val="28"/>
-              </w:rPr>
-              <w:t>Таблица 2, общая мощность оборудования</w:t>
-            </w:r>
-          </w:p>
-        </w:tc>
-        <w:tc>
-          <w:tcPr>
-            <w:tcW w:w="960" w:type="dxa"/>
-            <w:tcBorders>
-              <w:top w:val="single" w:sz="8" w:space="0" w:color="auto"/>
-              <w:left w:val="nil"/>
-              <w:bottom w:val="nil"/>
-              <w:right w:val="single" w:sz="8" w:space="0" w:color="auto"/>
-            </w:tcBorders>
-            <w:shd w:val="clear" w:color="auto" w:fill="auto"/>
-            <w:noWrap/>
-            <w:vAlign w:val="bottom"/>
-            <w:hideMark/>
-          </w:tcPr>
-          <w:p>
-            <w:pPr>
-              <w:rPr>
-                <w:szCs w:val="28"/>
-              </w:rPr>
-            </w:pPr>
-            <w:r>
-              <w:rPr>
-                <w:szCs w:val="28"/>
-              </w:rPr>
-              <w:t> </w:t>
-            </w:r>
-          </w:p>
-        </w:tc>
-      </w:tr>
-      <w:tr>
-        <w:trPr>
-          <w:trHeight w:val="507"/>
-        </w:trPr>
-        <w:tc>
-          <w:tcPr>
-            <w:tcW w:w="1920" w:type="dxa"/>
-            <w:vMerge w:val="restart"/>
-            <w:tcBorders>
-              <w:top w:val="single" w:sz="4" w:space="0" w:color="auto"/>
-              <w:left w:val="single" w:sz="8" w:space="0" w:color="auto"/>
-              <w:bottom w:val="single" w:sz="4" w:space="0" w:color="000000"/>
-              <w:right w:val="single" w:sz="4" w:space="0" w:color="000000"/>
-            </w:tcBorders>
-            <w:shd w:val="clear" w:color="auto" w:fill="auto"/>
-            <w:vAlign w:val="center"/>
-            <w:hideMark/>
-          </w:tcPr>
-          <w:p>
-            <w:pPr>
-              <w:jc w:val="center"/>
-              <w:rPr>
-                <w:szCs w:val="28"/>
-              </w:rPr>
-            </w:pPr>
-            <w:r>
-              <w:rPr>
-                <w:szCs w:val="28"/>
-              </w:rPr>
-              <w:lastRenderedPageBreak/>
-              <w:t>Состав оборудования</w:t>
-            </w:r>
-          </w:p>
-        </w:tc>
-        <w:tc>
-          <w:tcPr>
-            <w:tcW w:w="1920" w:type="dxa"/>
-            <w:vMerge w:val="restart"/>
-            <w:tcBorders>
-              <w:top w:val="single" w:sz="4" w:space="0" w:color="auto"/>
-              <w:left w:val="single" w:sz="4" w:space="0" w:color="auto"/>
-              <w:bottom w:val="single" w:sz="4" w:space="0" w:color="000000"/>
-              <w:right w:val="single" w:sz="4" w:space="0" w:color="000000"/>
-            </w:tcBorders>
-            <w:shd w:val="clear" w:color="auto" w:fill="auto"/>
-            <w:vAlign w:val="center"/>
-            <w:hideMark/>
-          </w:tcPr>
-          <w:p>
-            <w:pPr>
-              <w:jc w:val="center"/>
-              <w:rPr>
-                <w:szCs w:val="28"/>
-              </w:rPr>
-            </w:pPr>
-            <w:r>
-              <w:rPr>
-                <w:szCs w:val="28"/>
-              </w:rPr>
-              <w:t xml:space="preserve">Количество, </w:t>
-            </w:r>
-            <w:proofErr w:type="spellStart"/>
-            <w:proofErr w:type="gramStart"/>
-            <w:r>
-              <w:rPr>
-                <w:szCs w:val="28"/>
-              </w:rPr>
-              <w:t>шт</w:t>
-            </w:r>
-            <w:proofErr w:type="spellEnd"/>
-            <w:proofErr w:type="gramEnd"/>
-          </w:p>
-        </w:tc>
-        <w:tc>
-          <w:tcPr>
-            <w:tcW w:w="2060" w:type="dxa"/>
-            <w:vMerge w:val="restart"/>
-            <w:tcBorders>
-              <w:top w:val="single" w:sz="4" w:space="0" w:color="auto"/>
-              <w:left w:val="single" w:sz="4" w:space="0" w:color="auto"/>
-              <w:bottom w:val="single" w:sz="4" w:space="0" w:color="000000"/>
-              <w:right w:val="single" w:sz="4" w:space="0" w:color="000000"/>
-            </w:tcBorders>
-            <w:shd w:val="clear" w:color="auto" w:fill="auto"/>
-            <w:vAlign w:val="center"/>
-            <w:hideMark/>
-          </w:tcPr>
-          <w:p>
-            <w:pPr>
-              <w:jc w:val="center"/>
-              <w:rPr>
-                <w:szCs w:val="28"/>
-              </w:rPr>
-            </w:pPr>
-            <w:r>
-              <w:rPr>
-                <w:szCs w:val="28"/>
-              </w:rPr>
-              <w:t>Мощность, КВт/</w:t>
-            </w:r>
-            <w:proofErr w:type="gramStart"/>
-            <w:r>
-              <w:rPr>
-                <w:szCs w:val="28"/>
-              </w:rPr>
-              <w:t>ч</w:t>
-            </w:r>
-            <w:proofErr w:type="gramEnd"/>
-          </w:p>
-        </w:tc>
-        <w:tc>
-          <w:tcPr>
-            <w:tcW w:w="1920" w:type="dxa"/>
-            <w:gridSpan w:val="2"/>
-            <w:vMerge w:val="restart"/>
-            <w:tcBorders>
-              <w:top w:val="single" w:sz="4" w:space="0" w:color="auto"/>
-              <w:left w:val="single" w:sz="4" w:space="0" w:color="auto"/>
-              <w:bottom w:val="single" w:sz="4" w:space="0" w:color="000000"/>
-              <w:right w:val="single" w:sz="4" w:space="0" w:color="000000"/>
-            </w:tcBorders>
-            <w:shd w:val="clear" w:color="auto" w:fill="auto"/>
-            <w:vAlign w:val="center"/>
-            <w:hideMark/>
-          </w:tcPr>
-          <w:p>
-            <w:pPr>
-              <w:jc w:val="center"/>
-              <w:rPr>
-                <w:szCs w:val="28"/>
-              </w:rPr>
-            </w:pPr>
-            <w:r>
-              <w:rPr>
-                <w:szCs w:val="28"/>
-              </w:rPr>
-              <w:t>Общая мощность, КВт/</w:t>
-            </w:r>
-            <w:proofErr w:type="gramStart"/>
-            <w:r>
-              <w:rPr>
-                <w:szCs w:val="28"/>
-              </w:rPr>
-              <w:t>ч</w:t>
-            </w:r>
-            <w:proofErr w:type="gramEnd"/>
-          </w:p>
-        </w:tc>
-      </w:tr>
-      <w:tr>
-        <w:trPr>
-          <w:trHeight w:val="507"/>
-        </w:trPr>
-        <w:tc>
-          <w:tcPr>
-            <w:tcW w:w="1920" w:type="dxa"/>
-            <w:vMerge/>
-            <w:tcBorders>
-              <w:top w:val="single" w:sz="4" w:space="0" w:color="auto"/>
-              <w:left w:val="single" w:sz="8" w:space="0" w:color="auto"/>
-              <w:bottom w:val="single" w:sz="4" w:space="0" w:color="000000"/>
-              <w:right w:val="single" w:sz="4" w:space="0" w:color="000000"/>
-            </w:tcBorders>
-            <w:vAlign w:val="center"/>
-            <w:hideMark/>
-          </w:tcPr>
-          <w:p>
-            <w:pPr>
-              <w:rPr>
-                <w:szCs w:val="28"/>
-              </w:rPr>
-            </w:pPr>
-          </w:p>
-        </w:tc>
-        <w:tc>
-          <w:tcPr>
-            <w:tcW w:w="1920" w:type="dxa"/>
-            <w:vMerge/>
-            <w:tcBorders>
-              <w:top w:val="single" w:sz="4" w:space="0" w:color="auto"/>
-              <w:left w:val="single" w:sz="4" w:space="0" w:color="auto"/>
-              <w:bottom w:val="single" w:sz="4" w:space="0" w:color="000000"/>
-              <w:right w:val="single" w:sz="4" w:space="0" w:color="000000"/>
-            </w:tcBorders>
-            <w:vAlign w:val="center"/>
-            <w:hideMark/>
-          </w:tcPr>
-          <w:p>
-            <w:pPr>
-              <w:rPr>
-                <w:szCs w:val="28"/>
-              </w:rPr>
-            </w:pPr>
-          </w:p>
-        </w:tc>
-        <w:tc>
-          <w:tcPr>
-            <w:tcW w:w="2060" w:type="dxa"/>
-            <w:vMerge/>
-            <w:tcBorders>
-              <w:top w:val="single" w:sz="4" w:space="0" w:color="auto"/>
-              <w:left w:val="single" w:sz="4" w:space="0" w:color="auto"/>
-              <w:bottom w:val="single" w:sz="4" w:space="0" w:color="000000"/>
-              <w:right w:val="single" w:sz="4" w:space="0" w:color="000000"/>
-            </w:tcBorders>
-            <w:vAlign w:val="center"/>
-            <w:hideMark/>
-          </w:tcPr>
-          <w:p>
-            <w:pPr>
-              <w:rPr>
-                <w:szCs w:val="28"/>
-              </w:rPr>
-            </w:pPr>
-          </w:p>
-        </w:tc>
-        <w:tc>
-          <w:tcPr>
-            <w:tcW w:w="1920" w:type="dxa"/>
-            <w:gridSpan w:val="2"/>
-            <w:vMerge/>
-            <w:tcBorders>
-              <w:top w:val="single" w:sz="4" w:space="0" w:color="auto"/>
-              <w:left w:val="single" w:sz="4" w:space="0" w:color="auto"/>
-              <w:bottom w:val="single" w:sz="4" w:space="0" w:color="000000"/>
-              <w:right w:val="single" w:sz="4" w:space="0" w:color="000000"/>
-            </w:tcBorders>
-            <w:vAlign w:val="center"/>
-            <w:hideMark/>
-          </w:tcPr>
-          <w:p>
-            <w:pPr>
-              <w:rPr>
-                <w:szCs w:val="28"/>
-              </w:rPr>
-            </w:pPr>
-          </w:p>
-        </w:tc>
-      </w:tr>
-      <w:tr>
-        <w:trPr>
-          <w:trHeight w:val="507"/>
-        </w:trPr>
-        <w:tc>
-          <w:tcPr>
-            <w:tcW w:w="1920" w:type="dxa"/>
-            <w:vMerge/>
-            <w:tcBorders>
-              <w:top w:val="single" w:sz="4" w:space="0" w:color="auto"/>
-              <w:left w:val="single" w:sz="8" w:space="0" w:color="auto"/>
-              <w:bottom w:val="single" w:sz="4" w:space="0" w:color="000000"/>
-              <w:right w:val="single" w:sz="4" w:space="0" w:color="000000"/>
-            </w:tcBorders>
-            <w:vAlign w:val="center"/>
-            <w:hideMark/>
-          </w:tcPr>
-          <w:p>
-            <w:pPr>
-              <w:rPr>
-                <w:szCs w:val="28"/>
-              </w:rPr>
-            </w:pPr>
-          </w:p>
-        </w:tc>
-        <w:tc>
-          <w:tcPr>
-            <w:tcW w:w="1920" w:type="dxa"/>
-            <w:vMerge/>
-            <w:tcBorders>
-              <w:top w:val="single" w:sz="4" w:space="0" w:color="auto"/>
-              <w:left w:val="single" w:sz="4" w:space="0" w:color="auto"/>
-              <w:bottom w:val="single" w:sz="4" w:space="0" w:color="000000"/>
-              <w:right w:val="single" w:sz="4" w:space="0" w:color="000000"/>
-            </w:tcBorders>
-            <w:vAlign w:val="center"/>
-            <w:hideMark/>
-          </w:tcPr>
-          <w:p>
-            <w:pPr>
-              <w:rPr>
-                <w:szCs w:val="28"/>
-              </w:rPr>
-            </w:pPr>
-          </w:p>
-        </w:tc>
-        <w:tc>
-          <w:tcPr>
-            <w:tcW w:w="2060" w:type="dxa"/>
-            <w:vMerge/>
-            <w:tcBorders>
-              <w:top w:val="single" w:sz="4" w:space="0" w:color="auto"/>
-              <w:left w:val="single" w:sz="4" w:space="0" w:color="auto"/>
-              <w:bottom w:val="single" w:sz="4" w:space="0" w:color="000000"/>
-              <w:right w:val="single" w:sz="4" w:space="0" w:color="000000"/>
-            </w:tcBorders>
-            <w:vAlign w:val="center"/>
-            <w:hideMark/>
-          </w:tcPr>
-          <w:p>
-            <w:pPr>
-              <w:rPr>
-                <w:szCs w:val="28"/>
-              </w:rPr>
-            </w:pPr>
-          </w:p>
-        </w:tc>
-        <w:tc>
-          <w:tcPr>
-            <w:tcW w:w="1920" w:type="dxa"/>
-            <w:gridSpan w:val="2"/>
-            <w:vMerge/>
-            <w:tcBorders>
-              <w:top w:val="single" w:sz="4" w:space="0" w:color="auto"/>
-              <w:left w:val="single" w:sz="4" w:space="0" w:color="auto"/>
-              <w:bottom w:val="single" w:sz="4" w:space="0" w:color="000000"/>
-              <w:right w:val="single" w:sz="4" w:space="0" w:color="000000"/>
-            </w:tcBorders>
-            <w:vAlign w:val="center"/>
-            <w:hideMark/>
-          </w:tcPr>
-          <w:p>
-            <w:pPr>
-              <w:rPr>
-                <w:szCs w:val="28"/>
-              </w:rPr>
-            </w:pPr>
-          </w:p>
-        </w:tc>
-      </w:tr>
-      <w:tr>
-        <w:trPr>
-          <w:trHeight w:val="315"/>
-        </w:trPr>
-        <w:tc>
-          <w:tcPr>
-            <w:tcW w:w="1920" w:type="dxa"/>
-            <w:tcBorders>
-              <w:top w:val="single" w:sz="4" w:space="0" w:color="auto"/>
-              <w:left w:val="single" w:sz="8" w:space="0" w:color="auto"/>
-              <w:bottom w:val="single" w:sz="4" w:space="0" w:color="auto"/>
-              <w:right w:val="single" w:sz="4" w:space="0" w:color="auto"/>
-            </w:tcBorders>
-            <w:shd w:val="clear" w:color="auto" w:fill="auto"/>
-            <w:noWrap/>
-            <w:vAlign w:val="bottom"/>
-            <w:hideMark/>
-          </w:tcPr>
-          <w:p>
-            <w:pPr>
-              <w:jc w:val="center"/>
-              <w:rPr>
-                <w:szCs w:val="28"/>
-              </w:rPr>
-            </w:pPr>
-            <w:r>
-              <w:rPr>
-                <w:szCs w:val="28"/>
-              </w:rPr>
-              <w:t> </w:t>
-            </w:r>
-          </w:p>
-        </w:tc>
-        <w:tc>
-          <w:tcPr>
-            <w:tcW w:w="1920" w:type="dxa"/>
-            <w:tcBorders>
-              <w:top w:val="single" w:sz="4" w:space="0" w:color="auto"/>
-              <w:left w:val="nil"/>
-              <w:bottom w:val="single" w:sz="4" w:space="0" w:color="auto"/>
-              <w:right w:val="single" w:sz="4" w:space="0" w:color="auto"/>
-            </w:tcBorders>
-            <w:shd w:val="clear" w:color="auto" w:fill="auto"/>
-            <w:noWrap/>
-            <w:vAlign w:val="bottom"/>
-            <w:hideMark/>
-          </w:tcPr>
-          <w:p>
-            <w:pPr>
-              <w:jc w:val="center"/>
-              <w:rPr>
-                <w:szCs w:val="28"/>
-              </w:rPr>
-            </w:pPr>
-            <w:r>
-              <w:rPr>
-                <w:szCs w:val="28"/>
-              </w:rPr>
-              <w:t> </w:t>
-            </w:r>
-          </w:p>
-        </w:tc>
-        <w:tc>
-          <w:tcPr>
-            <w:tcW w:w="2060" w:type="dxa"/>
-            <w:tcBorders>
-              <w:top w:val="single" w:sz="4" w:space="0" w:color="auto"/>
-              <w:left w:val="nil"/>
-              <w:bottom w:val="single" w:sz="4" w:space="0" w:color="auto"/>
-              <w:right w:val="single" w:sz="4" w:space="0" w:color="auto"/>
-            </w:tcBorders>
-            <w:shd w:val="clear" w:color="auto" w:fill="auto"/>
-            <w:noWrap/>
-            <w:vAlign w:val="bottom"/>
-            <w:hideMark/>
-          </w:tcPr>
-          <w:p>
-            <w:pPr>
-              <w:jc w:val="center"/>
-              <w:rPr>
-                <w:szCs w:val="28"/>
-              </w:rPr>
-            </w:pPr>
-            <w:r>
-              <w:rPr>
-                <w:szCs w:val="28"/>
-              </w:rPr>
-              <w:t> </w:t>
-            </w:r>
-          </w:p>
-        </w:tc>
-        <w:tc>
-          <w:tcPr>
-            <w:tcW w:w="1920" w:type="dxa"/>
-            <w:gridSpan w:val="2"/>
-            <w:tcBorders>
-              <w:top w:val="single" w:sz="4" w:space="0" w:color="auto"/>
-              <w:left w:val="nil"/>
-              <w:bottom w:val="single" w:sz="4" w:space="0" w:color="auto"/>
-              <w:right w:val="single" w:sz="8" w:space="0" w:color="000000"/>
-            </w:tcBorders>
-            <w:shd w:val="clear" w:color="auto" w:fill="auto"/>
-            <w:noWrap/>
-            <w:vAlign w:val="bottom"/>
-            <w:hideMark/>
-          </w:tcPr>
-          <w:p>
-            <w:pPr>
-              <w:jc w:val="center"/>
-              <w:rPr>
-                <w:szCs w:val="28"/>
-              </w:rPr>
-            </w:pPr>
-            <w:r>
-              <w:rPr>
-                <w:szCs w:val="28"/>
-              </w:rPr>
-              <w:t> </w:t>
-            </w:r>
-          </w:p>
-        </w:tc>
-      </w:tr>
-      <w:tr>
-        <w:trPr>
-          <w:trHeight w:val="315"/>
-        </w:trPr>
-        <w:tc>
-          <w:tcPr>
-            <w:tcW w:w="1920" w:type="dxa"/>
-            <w:tcBorders>
-              <w:top w:val="single" w:sz="4" w:space="0" w:color="auto"/>
-              <w:left w:val="single" w:sz="8" w:space="0" w:color="auto"/>
-              <w:bottom w:val="single" w:sz="4" w:space="0" w:color="auto"/>
-              <w:right w:val="single" w:sz="4" w:space="0" w:color="auto"/>
-            </w:tcBorders>
-            <w:shd w:val="clear" w:color="auto" w:fill="auto"/>
-            <w:noWrap/>
-            <w:vAlign w:val="bottom"/>
-            <w:hideMark/>
-          </w:tcPr>
-          <w:p>
-            <w:pPr>
-              <w:jc w:val="center"/>
-              <w:rPr>
-                <w:szCs w:val="28"/>
-              </w:rPr>
-            </w:pPr>
-            <w:r>
-              <w:rPr>
-                <w:szCs w:val="28"/>
-              </w:rPr>
-              <w:t> </w:t>
-            </w:r>
-          </w:p>
-        </w:tc>
-        <w:tc>
-          <w:tcPr>
-            <w:tcW w:w="1920" w:type="dxa"/>
-            <w:tcBorders>
-              <w:top w:val="single" w:sz="4" w:space="0" w:color="auto"/>
-              <w:left w:val="nil"/>
-              <w:bottom w:val="single" w:sz="4" w:space="0" w:color="auto"/>
-              <w:right w:val="single" w:sz="4" w:space="0" w:color="auto"/>
-            </w:tcBorders>
-            <w:shd w:val="clear" w:color="auto" w:fill="auto"/>
-            <w:noWrap/>
-            <w:vAlign w:val="bottom"/>
-            <w:hideMark/>
-          </w:tcPr>
-          <w:p>
-            <w:pPr>
-              <w:jc w:val="center"/>
-              <w:rPr>
-                <w:szCs w:val="28"/>
-              </w:rPr>
-            </w:pPr>
-            <w:r>
-              <w:rPr>
-                <w:szCs w:val="28"/>
-              </w:rPr>
-              <w:t> </w:t>
-            </w:r>
-          </w:p>
-        </w:tc>
-        <w:tc>
-          <w:tcPr>
-            <w:tcW w:w="2060" w:type="dxa"/>
-            <w:tcBorders>
-              <w:top w:val="single" w:sz="4" w:space="0" w:color="auto"/>
-              <w:left w:val="nil"/>
-              <w:bottom w:val="single" w:sz="4" w:space="0" w:color="auto"/>
-              <w:right w:val="single" w:sz="4" w:space="0" w:color="auto"/>
-            </w:tcBorders>
-            <w:shd w:val="clear" w:color="auto" w:fill="auto"/>
-            <w:noWrap/>
-            <w:vAlign w:val="bottom"/>
-            <w:hideMark/>
-          </w:tcPr>
-          <w:p>
-            <w:pPr>
-              <w:jc w:val="center"/>
-              <w:rPr>
-                <w:szCs w:val="28"/>
-              </w:rPr>
-            </w:pPr>
-            <w:r>
-              <w:rPr>
-                <w:szCs w:val="28"/>
-              </w:rPr>
-              <w:t> </w:t>
-            </w:r>
-          </w:p>
-        </w:tc>
-        <w:tc>
-          <w:tcPr>
-            <w:tcW w:w="1920" w:type="dxa"/>
-            <w:gridSpan w:val="2"/>
-            <w:tcBorders>
-              <w:top w:val="single" w:sz="4" w:space="0" w:color="auto"/>
-              <w:left w:val="nil"/>
-              <w:bottom w:val="single" w:sz="4" w:space="0" w:color="auto"/>
-              <w:right w:val="single" w:sz="8" w:space="0" w:color="000000"/>
-            </w:tcBorders>
-            <w:shd w:val="clear" w:color="auto" w:fill="auto"/>
-            <w:noWrap/>
-            <w:vAlign w:val="bottom"/>
-            <w:hideMark/>
-          </w:tcPr>
-          <w:p>
-            <w:pPr>
-              <w:jc w:val="center"/>
-              <w:rPr>
-                <w:szCs w:val="28"/>
-              </w:rPr>
-            </w:pPr>
-            <w:r>
-              <w:rPr>
-                <w:szCs w:val="28"/>
-              </w:rPr>
-              <w:t> </w:t>
-            </w:r>
-          </w:p>
-        </w:tc>
-      </w:tr>
-      <w:tr>
-        <w:trPr>
-          <w:trHeight w:val="330"/>
-        </w:trPr>
-        <w:tc>
-          <w:tcPr>
-            <w:tcW w:w="1920" w:type="dxa"/>
-            <w:tcBorders>
-              <w:top w:val="single" w:sz="4" w:space="0" w:color="auto"/>
-              <w:left w:val="single" w:sz="8" w:space="0" w:color="auto"/>
-              <w:bottom w:val="single" w:sz="4" w:space="0" w:color="auto"/>
-              <w:right w:val="single" w:sz="4" w:space="0" w:color="auto"/>
-            </w:tcBorders>
-            <w:shd w:val="clear" w:color="auto" w:fill="auto"/>
-            <w:noWrap/>
-            <w:vAlign w:val="bottom"/>
-            <w:hideMark/>
-          </w:tcPr>
-          <w:p>
-            <w:pPr>
-              <w:jc w:val="center"/>
-              <w:rPr>
-                <w:szCs w:val="28"/>
-              </w:rPr>
-            </w:pPr>
-            <w:r>
-              <w:rPr>
-                <w:szCs w:val="28"/>
-              </w:rPr>
-              <w:t> </w:t>
-            </w:r>
-          </w:p>
-        </w:tc>
-        <w:tc>
-          <w:tcPr>
-            <w:tcW w:w="1920" w:type="dxa"/>
-            <w:tcBorders>
-              <w:top w:val="single" w:sz="4" w:space="0" w:color="auto"/>
-              <w:left w:val="nil"/>
-              <w:bottom w:val="single" w:sz="4" w:space="0" w:color="auto"/>
-              <w:right w:val="single" w:sz="4" w:space="0" w:color="auto"/>
-            </w:tcBorders>
-            <w:shd w:val="clear" w:color="auto" w:fill="auto"/>
-            <w:noWrap/>
-            <w:vAlign w:val="bottom"/>
-            <w:hideMark/>
-          </w:tcPr>
-          <w:p>
-            <w:pPr>
-              <w:jc w:val="center"/>
-              <w:rPr>
-                <w:szCs w:val="28"/>
-              </w:rPr>
-            </w:pPr>
-            <w:r>
-              <w:rPr>
-                <w:szCs w:val="28"/>
-              </w:rPr>
-              <w:t> </w:t>
-            </w:r>
-          </w:p>
-        </w:tc>
-        <w:tc>
-          <w:tcPr>
-            <w:tcW w:w="2060" w:type="dxa"/>
-            <w:tcBorders>
-              <w:top w:val="single" w:sz="4" w:space="0" w:color="auto"/>
-              <w:left w:val="nil"/>
-              <w:bottom w:val="single" w:sz="4" w:space="0" w:color="auto"/>
-              <w:right w:val="single" w:sz="4" w:space="0" w:color="auto"/>
-            </w:tcBorders>
-            <w:shd w:val="clear" w:color="auto" w:fill="auto"/>
-            <w:noWrap/>
-            <w:vAlign w:val="bottom"/>
-            <w:hideMark/>
-          </w:tcPr>
-          <w:p>
-            <w:pPr>
-              <w:jc w:val="center"/>
-              <w:rPr>
-                <w:szCs w:val="28"/>
-              </w:rPr>
-            </w:pPr>
-            <w:r>
-              <w:rPr>
-                <w:szCs w:val="28"/>
-              </w:rPr>
-              <w:t> </w:t>
-            </w:r>
-          </w:p>
-        </w:tc>
-        <w:tc>
-          <w:tcPr>
-            <w:tcW w:w="1920" w:type="dxa"/>
-            <w:gridSpan w:val="2"/>
-            <w:tcBorders>
-              <w:top w:val="single" w:sz="4" w:space="0" w:color="auto"/>
-              <w:left w:val="nil"/>
-              <w:bottom w:val="single" w:sz="4" w:space="0" w:color="auto"/>
-              <w:right w:val="single" w:sz="8" w:space="0" w:color="000000"/>
-            </w:tcBorders>
-            <w:shd w:val="clear" w:color="auto" w:fill="auto"/>
-            <w:noWrap/>
-            <w:vAlign w:val="bottom"/>
-            <w:hideMark/>
-          </w:tcPr>
-          <w:p>
-            <w:pPr>
-              <w:jc w:val="center"/>
-              <w:rPr>
-                <w:szCs w:val="28"/>
-              </w:rPr>
-            </w:pPr>
-            <w:r>
-              <w:rPr>
-                <w:szCs w:val="28"/>
-              </w:rPr>
-              <w:t> </w:t>
-            </w:r>
-          </w:p>
-        </w:tc>
-      </w:tr>
-      <w:tr>
-        <w:trPr>
-          <w:trHeight w:val="330"/>
-        </w:trPr>
-        <w:tc>
-          <w:tcPr>
-            <w:tcW w:w="5900" w:type="dxa"/>
-            <w:gridSpan w:val="3"/>
-            <w:tcBorders>
-              <w:top w:val="single" w:sz="4" w:space="0" w:color="auto"/>
-              <w:left w:val="single" w:sz="8" w:space="0" w:color="auto"/>
-              <w:bottom w:val="single" w:sz="8" w:space="0" w:color="auto"/>
-              <w:right w:val="nil"/>
-            </w:tcBorders>
-            <w:shd w:val="clear" w:color="auto" w:fill="auto"/>
-            <w:noWrap/>
-            <w:vAlign w:val="bottom"/>
-            <w:hideMark/>
-          </w:tcPr>
-          <w:p>
-            <w:pPr>
-              <w:rPr>
-                <w:szCs w:val="28"/>
-              </w:rPr>
-            </w:pPr>
-            <w:r>
-              <w:rPr>
-                <w:szCs w:val="28"/>
-              </w:rPr>
-              <w:t>Итого:</w:t>
-            </w:r>
-          </w:p>
-        </w:tc>
-        <w:tc>
-          <w:tcPr>
-            <w:tcW w:w="1920" w:type="dxa"/>
-            <w:gridSpan w:val="2"/>
-            <w:tcBorders>
-              <w:top w:val="single" w:sz="8" w:space="0" w:color="auto"/>
-              <w:left w:val="single" w:sz="8" w:space="0" w:color="auto"/>
-              <w:bottom w:val="single" w:sz="8" w:space="0" w:color="auto"/>
-              <w:right w:val="single" w:sz="8" w:space="0" w:color="000000"/>
-            </w:tcBorders>
-            <w:shd w:val="clear" w:color="auto" w:fill="auto"/>
-            <w:noWrap/>
-            <w:vAlign w:val="bottom"/>
-            <w:hideMark/>
-          </w:tcPr>
-          <w:p>
-            <w:pPr>
-              <w:jc w:val="center"/>
-              <w:rPr>
-                <w:szCs w:val="28"/>
-              </w:rPr>
-            </w:pPr>
-            <w:r>
-              <w:rPr>
-                <w:szCs w:val="28"/>
-              </w:rPr>
-              <w:t>0</w:t>
-            </w:r>
-          </w:p>
-        </w:tc>
-      </w:tr>
-    </w:tbl>
-    <w:p>
-      <w:pPr>
-        <w:rPr>
-          <w:rFonts w:eastAsiaTheme="minorEastAsia"/>
-          <w:szCs w:val="28"/>
-        </w:rPr>
-      </w:pPr>
-    </w:p>
-    <w:p>
-      <w:pPr>
-        <w:rPr>
-          <w:rFonts w:eastAsiaTheme="minorEastAsia"/>
-          <w:szCs w:val="28"/>
-        </w:rPr>
-      </w:pPr>
-      <w:r>
-        <w:rPr>
-          <w:rFonts w:eastAsiaTheme="minorEastAsia"/>
-          <w:szCs w:val="28"/>
-        </w:rPr>
-        <w:t>Месячный полезный фонд времени работы ЭВМ рассчитывается по формуле:</w:t>
-      </w:r>
-    </w:p>
-    <w:p>
-      <w:pPr>
-        <w:jc w:val="right"/>
+          <w:rFonts w:ascii="Times New Roman" w:hAnsi="Times New Roman"/>
+        </w:rPr>
       </w:pPr>
       <m:oMath>
         <m:r>
@@ -30411,2480 +28551,1690 @@
         </m:f>
       </m:oMath>
       <w:r>
-        <w:t xml:space="preserve">     </w:t>
-      </w:r>
-      <w:r>
-        <w:t xml:space="preserve">           </w:t>
-      </w:r>
-      <w:r>
-        <w:t xml:space="preserve">                                (6)</w:t>
-      </w:r>
-    </w:p>
-    <w:p>
-      <w:pPr>
-        <w:rPr>
-          <w:rFonts w:eastAsiaTheme="minorEastAsia"/>
-          <w:szCs w:val="28"/>
-        </w:rPr>
-      </w:pPr>
-      <w:r>
-        <w:rPr>
-          <w:rFonts w:eastAsiaTheme="minorEastAsia"/>
-          <w:szCs w:val="28"/>
-        </w:rPr>
-        <w:t xml:space="preserve">Где </w:t>
+        <w:rPr>
+          <w:rFonts w:ascii="Times New Roman" w:hAnsi="Times New Roman"/>
+        </w:rPr>
+        <w:t xml:space="preserve">                                                (2)</w:t>
+      </w:r>
+    </w:p>
+    <w:p>
+      <w:pPr>
+        <w:rPr>
+          <w:rFonts w:ascii="Times New Roman" w:hAnsi="Times New Roman"/>
+        </w:rPr>
+      </w:pPr>
+      <w:r>
+        <w:rPr>
+          <w:rFonts w:ascii="Times New Roman" w:hAnsi="Times New Roman"/>
+        </w:rPr>
+        <w:t xml:space="preserve">   где </w:t>
       </w:r>
       <w:proofErr w:type="spellStart"/>
       <w:r>
         <w:rPr>
-          <w:rFonts w:eastAsiaTheme="minorEastAsia"/>
-          <w:szCs w:val="28"/>
+          <w:rFonts w:ascii="Times New Roman" w:hAnsi="Times New Roman"/>
         </w:rPr>
         <w:t>Треж</w:t>
       </w:r>
       <w:proofErr w:type="spellEnd"/>
       <w:r>
         <w:rPr>
-          <w:rFonts w:eastAsiaTheme="minorEastAsia"/>
-          <w:szCs w:val="28"/>
+          <w:rFonts w:ascii="Times New Roman" w:hAnsi="Times New Roman"/>
         </w:rPr>
         <w:t xml:space="preserve"> – режимный фонд времени, час;</w:t>
       </w:r>
     </w:p>
     <w:p>
       <w:pPr>
-        <w:rPr>
-          <w:rFonts w:eastAsiaTheme="minorEastAsia"/>
-          <w:szCs w:val="28"/>
+        <w:ind w:firstLine="708"/>
+        <w:rPr>
+          <w:rFonts w:ascii="Times New Roman" w:hAnsi="Times New Roman"/>
         </w:rPr>
       </w:pPr>
       <w:proofErr w:type="spellStart"/>
       <w:r>
         <w:rPr>
-          <w:rFonts w:eastAsiaTheme="minorEastAsia"/>
-          <w:szCs w:val="28"/>
+          <w:rFonts w:ascii="Times New Roman" w:hAnsi="Times New Roman"/>
         </w:rPr>
         <w:t>Ррем</w:t>
       </w:r>
       <w:proofErr w:type="spellEnd"/>
       <w:r>
         <w:rPr>
-          <w:rFonts w:eastAsiaTheme="minorEastAsia"/>
-          <w:szCs w:val="28"/>
+          <w:rFonts w:ascii="Times New Roman" w:hAnsi="Times New Roman"/>
         </w:rPr>
         <w:t xml:space="preserve"> – процент плановых потерь на профилактику и ремонт (10%).</w:t>
       </w:r>
     </w:p>
     <w:p>
       <w:pPr>
-        <w:jc w:val="right"/>
-        <w:rPr>
-          <w:rFonts w:eastAsiaTheme="minorEastAsia"/>
+        <w:pStyle w:val="a9"/>
+        <w:spacing w:line="360" w:lineRule="auto"/>
+        <w:jc w:val="both"/>
+        <w:rPr>
+          <w:color w:val="E36C0A" w:themeColor="accent6" w:themeShade="BF"/>
+          <w:sz w:val="28"/>
+          <w:szCs w:val="28"/>
+        </w:rPr>
+      </w:pPr>
+      <w:r>
+        <w:rPr>
+          <w:color w:val="E36C0A" w:themeColor="accent6" w:themeShade="BF"/>
+          <w:sz w:val="28"/>
+          <w:szCs w:val="28"/>
+        </w:rPr>
+        <w:t>Произведём расчёт затрат электричества на поддержание работы сервера в течение 1 года. Так как работоспособность сервера необходимо поддерживать в режиме 24</w:t>
+      </w:r>
+      <w:r>
+        <w:rPr>
+          <w:color w:val="E36C0A" w:themeColor="accent6" w:themeShade="BF"/>
+          <w:sz w:val="28"/>
+          <w:szCs w:val="28"/>
+        </w:rPr>
+        <w:t xml:space="preserve">/7, </w:t>
+      </w:r>
+      <w:r>
+        <w:rPr>
+          <w:color w:val="E36C0A" w:themeColor="accent6" w:themeShade="BF"/>
+          <w:sz w:val="28"/>
+          <w:szCs w:val="28"/>
+        </w:rPr>
+        <w:t xml:space="preserve">то </w:t>
+      </w:r>
+      <w:r>
+        <w:rPr>
+          <w:color w:val="E36C0A" w:themeColor="accent6" w:themeShade="BF"/>
+          <w:sz w:val="28"/>
+          <w:szCs w:val="28"/>
+        </w:rPr>
+        <w:t xml:space="preserve">режимный фонд времени оборудования </w:t>
+      </w:r>
+      <w:proofErr w:type="spellStart"/>
+      <w:r>
+        <w:rPr>
+          <w:color w:val="E36C0A" w:themeColor="accent6" w:themeShade="BF"/>
+          <w:sz w:val="28"/>
+          <w:szCs w:val="28"/>
+        </w:rPr>
+        <w:t>Треж</w:t>
+      </w:r>
+      <w:proofErr w:type="spellEnd"/>
+      <w:r>
+        <w:rPr>
+          <w:color w:val="E36C0A" w:themeColor="accent6" w:themeShade="BF"/>
+          <w:sz w:val="28"/>
+          <w:szCs w:val="28"/>
+        </w:rPr>
+        <w:t xml:space="preserve"> =</w:t>
+      </w:r>
+      <w:r>
+        <w:rPr>
+          <w:color w:val="E36C0A" w:themeColor="accent6" w:themeShade="BF"/>
+          <w:sz w:val="28"/>
+          <w:szCs w:val="28"/>
+        </w:rPr>
+        <w:t xml:space="preserve"> 24</w:t>
+      </w:r>
+      <w:r>
+        <w:rPr>
+          <w:color w:val="E36C0A" w:themeColor="accent6" w:themeShade="BF"/>
+          <w:sz w:val="28"/>
+          <w:szCs w:val="28"/>
+        </w:rPr>
+        <w:t xml:space="preserve">*365 </w:t>
+      </w:r>
+      <w:r>
+        <w:rPr>
+          <w:color w:val="E36C0A" w:themeColor="accent6" w:themeShade="BF"/>
+          <w:sz w:val="28"/>
+          <w:szCs w:val="28"/>
+        </w:rPr>
+        <w:t xml:space="preserve">= 8760 часов. </w:t>
+      </w:r>
+    </w:p>
+    <w:p>
+      <w:pPr>
+        <w:pStyle w:val="a9"/>
+        <w:spacing w:line="360" w:lineRule="auto"/>
+        <w:jc w:val="both"/>
+        <w:rPr>
+          <w:color w:val="E36C0A" w:themeColor="accent6" w:themeShade="BF"/>
+          <w:sz w:val="28"/>
+          <w:szCs w:val="28"/>
+        </w:rPr>
+      </w:pPr>
+      <w:r>
+        <w:rPr>
+          <w:color w:val="E36C0A" w:themeColor="accent6" w:themeShade="BF"/>
+          <w:sz w:val="28"/>
+          <w:szCs w:val="28"/>
+        </w:rPr>
+        <w:t xml:space="preserve">Используя </w:t>
+      </w:r>
+      <w:r>
+        <w:rPr>
+          <w:color w:val="FF0000"/>
+          <w:sz w:val="28"/>
+          <w:szCs w:val="28"/>
+        </w:rPr>
+        <w:t>формулу 2</w:t>
+      </w:r>
+      <w:r>
+        <w:rPr>
+          <w:color w:val="FF0000"/>
+          <w:sz w:val="28"/>
+          <w:szCs w:val="28"/>
+        </w:rPr>
+        <w:t xml:space="preserve"> </w:t>
+      </w:r>
+      <w:r>
+        <w:rPr>
+          <w:color w:val="F79646" w:themeColor="accent6"/>
+          <w:sz w:val="28"/>
+          <w:szCs w:val="28"/>
+        </w:rPr>
+        <w:t>вычислим общее время работы оборудования</w:t>
+      </w:r>
+      <w:r>
+        <w:rPr>
+          <w:color w:val="F79646" w:themeColor="accent6"/>
+          <w:sz w:val="28"/>
+          <w:szCs w:val="28"/>
+        </w:rPr>
+        <w:t>:</w:t>
+      </w:r>
+    </w:p>
+    <w:p>
+      <w:pPr>
+        <w:pStyle w:val="a9"/>
+        <w:spacing w:line="360" w:lineRule="auto"/>
+        <w:jc w:val="both"/>
+        <w:rPr>
           <w:i/>
-          <w:szCs w:val="28"/>
+          <w:color w:val="E36C0A" w:themeColor="accent6" w:themeShade="BF"/>
+          <w:sz w:val="28"/>
+          <w:szCs w:val="28"/>
+          <w:lang w:val="en-US"/>
+        </w:rPr>
+      </w:pPr>
+      <m:oMathPara>
+        <m:oMath>
+          <m:r>
+            <w:rPr>
+              <w:rFonts w:ascii="Cambria Math" w:hAnsi="Cambria Math"/>
+            </w:rPr>
+            <m:t>Т</m:t>
+          </m:r>
+          <m:r>
+            <m:rPr>
+              <m:sty m:val="p"/>
+            </m:rPr>
+            <w:rPr>
+              <w:rFonts w:ascii="Cambria Math" w:hAnsi="Cambria Math"/>
+            </w:rPr>
+            <m:t>=</m:t>
+          </m:r>
+          <m:r>
+            <m:rPr>
+              <m:sty m:val="p"/>
+            </m:rPr>
+            <w:rPr>
+              <w:rFonts w:ascii="Cambria Math" w:hAnsi="Cambria Math"/>
+            </w:rPr>
+            <m:t>8760</m:t>
+          </m:r>
+          <m:r>
+            <m:rPr>
+              <m:sty m:val="p"/>
+            </m:rPr>
+            <w:rPr>
+              <w:rFonts w:ascii="Cambria Math" w:hAnsi="Cambria Math"/>
+            </w:rPr>
+            <m:t>-</m:t>
+          </m:r>
+          <m:f>
+            <m:fPr>
+              <m:ctrlPr>
+                <w:rPr>
+                  <w:rFonts w:ascii="Cambria Math" w:hAnsi="Cambria Math"/>
+                </w:rPr>
+              </m:ctrlPr>
+            </m:fPr>
+            <m:num>
+              <m:d>
+                <m:dPr>
+                  <m:ctrlPr>
+                    <w:rPr>
+                      <w:rFonts w:ascii="Cambria Math" w:hAnsi="Cambria Math"/>
+                    </w:rPr>
+                  </m:ctrlPr>
+                </m:dPr>
+                <m:e>
+                  <m:r>
+                    <m:rPr>
+                      <m:sty m:val="p"/>
+                    </m:rPr>
+                    <w:rPr>
+                      <w:rFonts w:ascii="Cambria Math" w:hAnsi="Cambria Math"/>
+                    </w:rPr>
+                    <m:t>8760</m:t>
+                  </m:r>
+                  <m:r>
+                    <m:rPr>
+                      <m:sty m:val="p"/>
+                    </m:rPr>
+                    <w:rPr>
+                      <w:rFonts w:ascii="Cambria Math" w:hAnsi="Cambria Math"/>
+                    </w:rPr>
+                    <m:t>*</m:t>
+                  </m:r>
+                  <m:r>
+                    <m:rPr>
+                      <m:sty m:val="p"/>
+                    </m:rPr>
+                    <w:rPr>
+                      <w:rFonts w:ascii="Cambria Math" w:hAnsi="Cambria Math"/>
+                    </w:rPr>
+                    <m:t>10</m:t>
+                  </m:r>
+                </m:e>
+              </m:d>
+            </m:num>
+            <m:den>
+              <m:r>
+                <m:rPr>
+                  <m:sty m:val="p"/>
+                </m:rPr>
+                <w:rPr>
+                  <w:rFonts w:ascii="Cambria Math" w:hAnsi="Cambria Math"/>
+                </w:rPr>
+                <m:t>100</m:t>
+              </m:r>
+              <m:r>
+                <w:rPr>
+                  <w:rFonts w:ascii="Cambria Math" w:hAnsi="Cambria Math"/>
+                </w:rPr>
+                <m:t>%</m:t>
+              </m:r>
+            </m:den>
+          </m:f>
+          <m:r>
+            <w:rPr>
+              <w:rFonts w:ascii="Cambria Math" w:hAnsi="Cambria Math"/>
+            </w:rPr>
+            <m:t>=7784 часа</m:t>
+          </m:r>
+        </m:oMath>
+      </m:oMathPara>
+    </w:p>
+    <w:p>
+      <w:pPr>
+        <w:pStyle w:val="txt"/>
+        <w:spacing w:line="360" w:lineRule="auto"/>
+        <w:contextualSpacing/>
+        <w:jc w:val="both"/>
+        <w:rPr>
+          <w:color w:val="17365D" w:themeColor="text2" w:themeShade="BF"/>
+          <w:sz w:val="28"/>
+          <w:szCs w:val="28"/>
+        </w:rPr>
+      </w:pPr>
+      <w:r>
+        <w:rPr>
+          <w:color w:val="17365D" w:themeColor="text2" w:themeShade="BF"/>
+          <w:sz w:val="28"/>
+          <w:szCs w:val="28"/>
+        </w:rPr>
+        <w:t xml:space="preserve">Зная общее время работы оборудования по </w:t>
+      </w:r>
+      <w:r>
+        <w:rPr>
+          <w:color w:val="FF0000"/>
+          <w:sz w:val="28"/>
+          <w:szCs w:val="28"/>
+        </w:rPr>
+        <w:t xml:space="preserve">формуле 1 </w:t>
+      </w:r>
+      <w:r>
+        <w:rPr>
+          <w:color w:val="17365D" w:themeColor="text2" w:themeShade="BF"/>
+          <w:sz w:val="28"/>
+          <w:szCs w:val="28"/>
+        </w:rPr>
+        <w:t>вычислим затраты на электричество за 1 год.</w:t>
+      </w:r>
+    </w:p>
+    <w:p>
+      <w:pPr>
+        <w:pStyle w:val="txt"/>
+        <w:spacing w:line="360" w:lineRule="auto"/>
+        <w:contextualSpacing/>
+        <w:jc w:val="both"/>
+        <w:rPr>
+          <w:color w:val="17365D" w:themeColor="text2" w:themeShade="BF"/>
+          <w:sz w:val="28"/>
+          <w:szCs w:val="28"/>
+        </w:rPr>
+      </w:pPr>
+      <w:proofErr w:type="spellStart"/>
+      <w:r>
+        <w:rPr>
+          <w:color w:val="17365D" w:themeColor="text2" w:themeShade="BF"/>
+          <w:sz w:val="28"/>
+          <w:szCs w:val="28"/>
+        </w:rPr>
+        <w:t>Сэл</w:t>
+      </w:r>
+      <w:proofErr w:type="spellEnd"/>
+      <w:r>
+        <w:rPr>
+          <w:color w:val="17365D" w:themeColor="text2" w:themeShade="BF"/>
+          <w:sz w:val="28"/>
+          <w:szCs w:val="28"/>
+          <w:lang w:val="en-US"/>
+        </w:rPr>
+        <w:t xml:space="preserve"> = 0,4*7784*</w:t>
+      </w:r>
+      <w:r>
+        <w:rPr>
+          <w:color w:val="17365D" w:themeColor="text2" w:themeShade="BF"/>
+          <w:sz w:val="28"/>
+          <w:szCs w:val="28"/>
+        </w:rPr>
+        <w:t>4</w:t>
+      </w:r>
+      <w:r>
+        <w:rPr>
+          <w:color w:val="17365D" w:themeColor="text2" w:themeShade="BF"/>
+          <w:sz w:val="28"/>
+          <w:szCs w:val="28"/>
+          <w:lang w:val="en-US"/>
+        </w:rPr>
+        <w:t xml:space="preserve">,55 = 14166,18 </w:t>
+      </w:r>
+      <w:r>
+        <w:rPr>
+          <w:color w:val="17365D" w:themeColor="text2" w:themeShade="BF"/>
+          <w:sz w:val="28"/>
+          <w:szCs w:val="28"/>
+        </w:rPr>
+        <w:t>рублей</w:t>
+      </w:r>
+    </w:p>
+    <w:p>
+      <w:pPr>
+        <w:pStyle w:val="txt"/>
+        <w:spacing w:line="360" w:lineRule="auto"/>
+        <w:contextualSpacing/>
+        <w:jc w:val="both"/>
+        <w:rPr>
+          <w:color w:val="17365D" w:themeColor="text2" w:themeShade="BF"/>
+          <w:sz w:val="28"/>
+          <w:szCs w:val="28"/>
+        </w:rPr>
+      </w:pPr>
+      <w:r>
+        <w:rPr>
+          <w:color w:val="17365D" w:themeColor="text2" w:themeShade="BF"/>
+          <w:sz w:val="28"/>
+          <w:szCs w:val="28"/>
+        </w:rPr>
+        <w:lastRenderedPageBreak/>
+        <w:t>Произведём расчёт стоимости разработки и внедрения информационной системы. Сначала рассчитаем заработную плату руководителя.</w:t>
+      </w:r>
+    </w:p>
+    <w:p>
+      <w:pPr>
+        <w:spacing w:line="360" w:lineRule="auto"/>
+        <w:ind w:firstLine="708"/>
+        <w:rPr>
+          <w:rFonts w:ascii="Times New Roman" w:hAnsi="Times New Roman"/>
+        </w:rPr>
+      </w:pPr>
+      <w:r>
+        <w:rPr>
+          <w:rFonts w:ascii="Times New Roman" w:hAnsi="Times New Roman"/>
+        </w:rPr>
+        <w:t xml:space="preserve">Заработная плата руководителя выпускной квалификационной работы рассчитывается по следующей </w:t>
+      </w:r>
+      <w:r>
+        <w:rPr>
+          <w:rFonts w:ascii="Times New Roman" w:hAnsi="Times New Roman"/>
+          <w:color w:val="FF0000"/>
+        </w:rPr>
+        <w:t>формуле</w:t>
+      </w:r>
+      <w:r>
+        <w:rPr>
+          <w:rFonts w:ascii="Times New Roman" w:hAnsi="Times New Roman"/>
+          <w:color w:val="FF0000"/>
+        </w:rPr>
+        <w:t xml:space="preserve"> 3</w:t>
+      </w:r>
+      <w:r>
+        <w:rPr>
+          <w:rFonts w:ascii="Times New Roman" w:hAnsi="Times New Roman"/>
+          <w:color w:val="FF0000"/>
+        </w:rPr>
+        <w:t>.</w:t>
+      </w:r>
+    </w:p>
+    <w:p>
+      <w:pPr>
+        <w:spacing w:line="360" w:lineRule="auto"/>
+        <w:rPr>
+          <w:rFonts w:ascii="Times New Roman" w:hAnsi="Times New Roman"/>
         </w:rPr>
       </w:pPr>
       <m:oMath>
         <m:r>
           <w:rPr>
-            <w:rFonts w:ascii="Cambria Math" w:eastAsiaTheme="minorEastAsia" w:hAnsi="Cambria Math"/>
-            <w:szCs w:val="28"/>
-          </w:rPr>
-          <m:t>Треж</m:t>
-        </m:r>
-        <m:r>
-          <m:rPr>
-            <m:sty m:val="p"/>
-          </m:rPr>
-          <w:rPr>
-            <w:rFonts w:ascii="Cambria Math" w:eastAsiaTheme="minorEastAsia" w:hAnsi="Cambria Math"/>
-            <w:szCs w:val="28"/>
-          </w:rPr>
-          <m:t>=РД</m:t>
-        </m:r>
-        <m:r>
-          <w:rPr>
-            <w:rFonts w:ascii="Cambria Math" w:eastAsiaTheme="minorEastAsia" w:hAnsi="Cambria Math"/>
-            <w:szCs w:val="28"/>
-          </w:rPr>
-          <m:t>*ПРд-ДПП*1час</m:t>
-        </m:r>
-      </m:oMath>
-      <w:r>
-        <w:rPr>
-          <w:rFonts w:eastAsiaTheme="minorEastAsia"/>
-          <w:i/>
-          <w:szCs w:val="28"/>
-        </w:rPr>
-        <w:t xml:space="preserve"> </w:t>
-      </w:r>
-      <w:r>
-        <w:rPr>
-          <w:rFonts w:eastAsiaTheme="minorEastAsia"/>
-          <w:szCs w:val="28"/>
-        </w:rPr>
-        <w:t xml:space="preserve">                               (7)</w:t>
-      </w:r>
-    </w:p>
-    <w:p>
-      <w:pPr>
-        <w:rPr>
-          <w:rFonts w:eastAsiaTheme="minorEastAsia"/>
-          <w:szCs w:val="28"/>
-        </w:rPr>
-      </w:pPr>
-      <w:r>
-        <w:rPr>
-          <w:rFonts w:eastAsiaTheme="minorEastAsia"/>
-          <w:szCs w:val="28"/>
-        </w:rPr>
-        <w:t>Где РД – среднее количество рабочих дней в месяце;</w:t>
-      </w:r>
-    </w:p>
-    <w:p>
-      <w:pPr>
-        <w:rPr>
-          <w:rFonts w:eastAsiaTheme="minorEastAsia"/>
-          <w:szCs w:val="28"/>
-        </w:rPr>
-      </w:pPr>
-      <w:proofErr w:type="spellStart"/>
-      <w:r>
-        <w:rPr>
-          <w:rFonts w:eastAsiaTheme="minorEastAsia"/>
-          <w:szCs w:val="28"/>
-        </w:rPr>
-        <w:t>ПРд</w:t>
-      </w:r>
-      <w:proofErr w:type="spellEnd"/>
-      <w:r>
-        <w:rPr>
-          <w:rFonts w:eastAsiaTheme="minorEastAsia"/>
-          <w:szCs w:val="28"/>
-        </w:rPr>
-        <w:t xml:space="preserve"> – продолжительность рабочего дня, час;</w:t>
-      </w:r>
-    </w:p>
-    <w:p>
-      <w:pPr>
-        <w:rPr>
-          <w:rFonts w:eastAsiaTheme="minorEastAsia"/>
-          <w:szCs w:val="28"/>
-        </w:rPr>
-      </w:pPr>
-      <w:r>
-        <w:rPr>
-          <w:rFonts w:eastAsiaTheme="minorEastAsia"/>
-          <w:szCs w:val="28"/>
-        </w:rPr>
-        <w:t>ППД – количество предпраздничных дней.</w:t>
-      </w:r>
-    </w:p>
-    <w:p>
-      <w:pPr>
-        <w:pStyle w:val="a8"/>
-        <w:keepNext w:val="0"/>
-        <w:widowControl/>
-        <w:numPr>
-          <w:ilvl w:val="0"/>
-          <w:numId w:val="29"/>
-        </w:numPr>
-        <w:tabs>
-          <w:tab w:val="clear" w:pos="3119"/>
-        </w:tabs>
-        <w:spacing w:before="120" w:after="160" w:line="360" w:lineRule="auto"/>
-        <w:jc w:val="left"/>
-        <w:rPr>
-          <w:rFonts w:eastAsiaTheme="minorEastAsia"/>
-          <w:szCs w:val="28"/>
-        </w:rPr>
-      </w:pPr>
-      <w:r>
-        <w:rPr>
-          <w:rFonts w:eastAsiaTheme="minorEastAsia"/>
-          <w:szCs w:val="28"/>
-        </w:rPr>
-        <w:t>Расчет капитальных вложений</w:t>
-      </w:r>
-    </w:p>
-    <w:p>
-      <w:pPr>
-        <w:rPr>
-          <w:rFonts w:eastAsiaTheme="minorEastAsia"/>
-          <w:szCs w:val="28"/>
-        </w:rPr>
-      </w:pPr>
-      <w:r>
-        <w:rPr>
-          <w:rFonts w:eastAsiaTheme="minorEastAsia"/>
-          <w:szCs w:val="28"/>
-        </w:rPr>
-        <w:lastRenderedPageBreak/>
-        <w:t>Стоимость решения задачи на ЭВМ рассчитывается по формуле:</w:t>
-      </w:r>
-    </w:p>
-    <w:p>
-      <w:pPr>
-        <w:jc w:val="right"/>
-        <w:rPr>
-          <w:rFonts w:eastAsiaTheme="minorEastAsia"/>
-          <w:szCs w:val="28"/>
-        </w:rPr>
-      </w:pPr>
-      <m:oMath>
-        <m:r>
-          <w:rPr>
-            <w:rFonts w:ascii="Cambria Math" w:eastAsiaTheme="minorEastAsia" w:hAnsi="Cambria Math"/>
-            <w:szCs w:val="28"/>
-            <w:lang w:val="en-US"/>
-          </w:rPr>
-          <m:t>S</m:t>
-        </m:r>
-        <m:r>
-          <w:rPr>
-            <w:rFonts w:ascii="Cambria Math" w:eastAsiaTheme="minorEastAsia" w:hAnsi="Cambria Math"/>
-            <w:szCs w:val="28"/>
-          </w:rPr>
-          <m:t>0=ЗПрук+ЗПст+Ссф+Тотл*Сэвм+Смат+Сн</m:t>
-        </m:r>
-      </m:oMath>
-      <w:r>
-        <w:rPr>
-          <w:rFonts w:eastAsiaTheme="minorEastAsia"/>
-          <w:szCs w:val="28"/>
-        </w:rPr>
-        <w:t xml:space="preserve">           (</w:t>
-      </w:r>
-      <w:r>
-        <w:rPr>
-          <w:rFonts w:eastAsiaTheme="minorEastAsia"/>
-          <w:szCs w:val="28"/>
-        </w:rPr>
-        <w:t>8</w:t>
-      </w:r>
-      <w:r>
-        <w:rPr>
-          <w:rFonts w:eastAsiaTheme="minorEastAsia"/>
-          <w:szCs w:val="28"/>
-        </w:rPr>
-        <w:t>)</w:t>
-      </w:r>
-    </w:p>
-    <w:p>
-      <w:pPr>
-        <w:rPr>
-          <w:rFonts w:eastAsiaTheme="minorEastAsia"/>
-          <w:szCs w:val="28"/>
-        </w:rPr>
-      </w:pPr>
-      <w:r>
-        <w:rPr>
-          <w:rFonts w:eastAsiaTheme="minorEastAsia"/>
-          <w:szCs w:val="28"/>
-        </w:rPr>
-        <w:t xml:space="preserve">Где </w:t>
-      </w:r>
-      <w:proofErr w:type="spellStart"/>
-      <w:r>
-        <w:rPr>
-          <w:rFonts w:eastAsiaTheme="minorEastAsia"/>
-          <w:szCs w:val="28"/>
-        </w:rPr>
-        <w:t>ЗПрук</w:t>
-      </w:r>
-      <w:proofErr w:type="spellEnd"/>
-      <w:r>
-        <w:rPr>
-          <w:rFonts w:eastAsiaTheme="minorEastAsia"/>
-          <w:szCs w:val="28"/>
-        </w:rPr>
-        <w:t xml:space="preserve"> – зарплата руководителя, руб.;</w:t>
-      </w:r>
-    </w:p>
-    <w:p>
-      <w:pPr>
-        <w:rPr>
-          <w:rFonts w:eastAsiaTheme="minorEastAsia"/>
-          <w:szCs w:val="28"/>
-        </w:rPr>
-      </w:pPr>
-      <w:proofErr w:type="spellStart"/>
-      <w:r>
-        <w:rPr>
-          <w:rFonts w:eastAsiaTheme="minorEastAsia"/>
-          <w:szCs w:val="28"/>
-        </w:rPr>
-        <w:t>ЗПст</w:t>
-      </w:r>
-      <w:proofErr w:type="spellEnd"/>
-      <w:r>
-        <w:rPr>
-          <w:rFonts w:eastAsiaTheme="minorEastAsia"/>
-          <w:szCs w:val="28"/>
-        </w:rPr>
-        <w:t xml:space="preserve"> – стипендия студента, руб.;</w:t>
-      </w:r>
-    </w:p>
-    <w:p>
-      <w:pPr>
-        <w:rPr>
-          <w:rFonts w:eastAsiaTheme="minorEastAsia"/>
-          <w:szCs w:val="28"/>
-        </w:rPr>
-      </w:pPr>
-      <w:proofErr w:type="spellStart"/>
-      <w:r>
-        <w:rPr>
-          <w:rFonts w:eastAsiaTheme="minorEastAsia"/>
-          <w:szCs w:val="28"/>
-        </w:rPr>
-        <w:t>Ссф</w:t>
-      </w:r>
-      <w:proofErr w:type="spellEnd"/>
-      <w:r>
-        <w:rPr>
-          <w:rFonts w:eastAsiaTheme="minorEastAsia"/>
-          <w:szCs w:val="28"/>
-        </w:rPr>
-        <w:t xml:space="preserve"> – взносы в фонды социального страхования и обеспечения, руб.;</w:t>
-      </w:r>
-    </w:p>
-    <w:p>
-      <w:pPr>
-        <w:rPr>
-          <w:rFonts w:eastAsiaTheme="minorEastAsia"/>
-          <w:szCs w:val="28"/>
-        </w:rPr>
-      </w:pPr>
-      <w:proofErr w:type="spellStart"/>
-      <w:r>
-        <w:rPr>
-          <w:rFonts w:eastAsiaTheme="minorEastAsia"/>
-          <w:szCs w:val="28"/>
-        </w:rPr>
-        <w:t>Тотл</w:t>
-      </w:r>
-      <w:proofErr w:type="spellEnd"/>
-      <w:r>
-        <w:rPr>
-          <w:rFonts w:eastAsiaTheme="minorEastAsia"/>
-          <w:szCs w:val="28"/>
-        </w:rPr>
-        <w:t xml:space="preserve"> – затраты времени на отладку программы и решения задачи на ЭВМ, руб.;</w:t>
-      </w:r>
-    </w:p>
-    <w:p>
-      <w:pPr>
-        <w:rPr>
-          <w:rFonts w:eastAsiaTheme="minorEastAsia"/>
-          <w:szCs w:val="28"/>
-        </w:rPr>
-      </w:pPr>
-      <w:proofErr w:type="spellStart"/>
-      <w:r>
-        <w:rPr>
-          <w:rFonts w:eastAsiaTheme="minorEastAsia"/>
-          <w:szCs w:val="28"/>
-        </w:rPr>
-        <w:t>Сэвм</w:t>
-      </w:r>
-      <w:proofErr w:type="spellEnd"/>
-      <w:r>
-        <w:rPr>
-          <w:rFonts w:eastAsiaTheme="minorEastAsia"/>
-          <w:szCs w:val="28"/>
-        </w:rPr>
-        <w:t xml:space="preserve"> – стоимость часа работы ЭВМ, руб.;</w:t>
-      </w:r>
-    </w:p>
-    <w:p>
-      <w:pPr>
-        <w:rPr>
-          <w:rFonts w:eastAsiaTheme="minorEastAsia"/>
-          <w:szCs w:val="28"/>
-        </w:rPr>
-      </w:pPr>
-      <w:proofErr w:type="spellStart"/>
-      <w:r>
-        <w:rPr>
-          <w:rFonts w:eastAsiaTheme="minorEastAsia"/>
-          <w:szCs w:val="28"/>
-        </w:rPr>
-        <w:t>Смат</w:t>
-      </w:r>
-      <w:proofErr w:type="spellEnd"/>
-      <w:r>
-        <w:rPr>
-          <w:rFonts w:eastAsiaTheme="minorEastAsia"/>
-          <w:szCs w:val="28"/>
-        </w:rPr>
-        <w:t xml:space="preserve"> – стоимость материалов, используемых при составлении отладке программы на ЭВМ;</w:t>
-      </w:r>
-    </w:p>
-    <w:p>
-      <w:pPr>
-        <w:rPr>
-          <w:rFonts w:eastAsiaTheme="minorEastAsia"/>
-          <w:szCs w:val="28"/>
-        </w:rPr>
-      </w:pPr>
-      <w:proofErr w:type="spellStart"/>
-      <w:r>
-        <w:rPr>
-          <w:rFonts w:eastAsiaTheme="minorEastAsia"/>
-          <w:szCs w:val="28"/>
-        </w:rPr>
-        <w:t>Сн</w:t>
-      </w:r>
-      <w:proofErr w:type="spellEnd"/>
-      <w:r>
-        <w:rPr>
-          <w:rFonts w:eastAsiaTheme="minorEastAsia"/>
-          <w:szCs w:val="28"/>
-        </w:rPr>
-        <w:t xml:space="preserve"> – накладные расходы, руб.</w:t>
-      </w:r>
-    </w:p>
-    <w:p>
-      <w:pPr>
-        <w:rPr>
-          <w:rFonts w:eastAsiaTheme="minorEastAsia"/>
-          <w:szCs w:val="28"/>
-        </w:rPr>
-      </w:pPr>
-    </w:p>
-    <w:p>
-      <w:pPr>
-        <w:rPr>
-          <w:rFonts w:eastAsiaTheme="minorEastAsia"/>
-          <w:szCs w:val="28"/>
-        </w:rPr>
-      </w:pPr>
-    </w:p>
-    <w:p>
-      <w:pPr>
-        <w:rPr>
-          <w:rFonts w:eastAsiaTheme="minorEastAsia"/>
-          <w:szCs w:val="28"/>
-        </w:rPr>
-      </w:pPr>
-      <w:r>
-        <w:rPr>
-          <w:rFonts w:eastAsiaTheme="minorEastAsia"/>
-          <w:szCs w:val="28"/>
-        </w:rPr>
-        <w:t>Заработная плата руководителя выпускной квалификационной работы рассчитывается по следующей формуле:</w:t>
-      </w:r>
-    </w:p>
-    <w:p>
-      <w:pPr>
-        <w:jc w:val="right"/>
-        <w:rPr>
-          <w:rFonts w:eastAsiaTheme="minorEastAsia"/>
-          <w:szCs w:val="28"/>
-        </w:rPr>
-      </w:pPr>
-      <m:oMath>
-        <m:r>
-          <w:rPr>
-            <w:rFonts w:ascii="Cambria Math" w:eastAsiaTheme="minorEastAsia" w:hAnsi="Cambria Math"/>
-            <w:szCs w:val="28"/>
+            <w:rFonts w:ascii="Cambria Math" w:hAnsi="Cambria Math"/>
           </w:rPr>
           <m:t>ЗПрук=</m:t>
         </m:r>
         <m:r>
           <w:rPr>
-            <w:rFonts w:ascii="Cambria Math" w:eastAsiaTheme="minorEastAsia" w:hAnsi="Cambria Math"/>
-            <w:szCs w:val="28"/>
+            <w:rFonts w:ascii="Cambria Math" w:hAnsi="Cambria Math"/>
             <w:lang w:val="en-US"/>
           </w:rPr>
           <m:t>t</m:t>
         </m:r>
         <m:r>
           <w:rPr>
-            <w:rFonts w:ascii="Cambria Math" w:eastAsiaTheme="minorEastAsia" w:hAnsi="Cambria Math"/>
-            <w:szCs w:val="28"/>
+            <w:rFonts w:ascii="Cambria Math" w:hAnsi="Cambria Math"/>
           </w:rPr>
           <m:t>*Тч</m:t>
         </m:r>
       </m:oMath>
       <w:r>
         <w:rPr>
-          <w:rFonts w:eastAsiaTheme="minorEastAsia"/>
-          <w:szCs w:val="28"/>
-        </w:rPr>
-        <w:t xml:space="preserve">                                                   (</w:t>
-      </w:r>
-      <w:r>
-        <w:rPr>
-          <w:rFonts w:eastAsiaTheme="minorEastAsia"/>
-          <w:szCs w:val="28"/>
-        </w:rPr>
-        <w:t>9</w:t>
-      </w:r>
-      <w:r>
-        <w:rPr>
-          <w:rFonts w:eastAsiaTheme="minorEastAsia"/>
-          <w:szCs w:val="28"/>
+          <w:rFonts w:ascii="Times New Roman" w:hAnsi="Times New Roman"/>
+        </w:rPr>
+        <w:t xml:space="preserve">                                                   </w:t>
+      </w:r>
+      <w:r>
+        <w:rPr>
+          <w:rFonts w:ascii="Times New Roman" w:hAnsi="Times New Roman"/>
+          <w:color w:val="FF0000"/>
+        </w:rPr>
+        <w:t>(</w:t>
+      </w:r>
+      <w:r>
+        <w:rPr>
+          <w:rFonts w:ascii="Times New Roman" w:hAnsi="Times New Roman"/>
+          <w:color w:val="FF0000"/>
+        </w:rPr>
+        <w:t>3</w:t>
+      </w:r>
+      <w:r>
+        <w:rPr>
+          <w:rFonts w:ascii="Times New Roman" w:hAnsi="Times New Roman"/>
+          <w:color w:val="FF0000"/>
         </w:rPr>
         <w:t>)</w:t>
       </w:r>
     </w:p>
     <w:p>
       <w:pPr>
-        <w:rPr>
-          <w:rFonts w:eastAsiaTheme="minorEastAsia"/>
-          <w:szCs w:val="28"/>
-        </w:rPr>
-      </w:pPr>
-      <w:r>
-        <w:rPr>
-          <w:rFonts w:eastAsiaTheme="minorEastAsia"/>
-          <w:szCs w:val="28"/>
-        </w:rPr>
-        <w:t xml:space="preserve">Где </w:t>
-      </w:r>
-      <w:r>
-        <w:rPr>
-          <w:rFonts w:eastAsiaTheme="minorEastAsia"/>
-          <w:szCs w:val="28"/>
+        <w:spacing w:line="360" w:lineRule="auto"/>
+        <w:rPr>
+          <w:rFonts w:ascii="Times New Roman" w:hAnsi="Times New Roman"/>
+        </w:rPr>
+      </w:pPr>
+      <w:r>
+        <w:rPr>
+          <w:rFonts w:ascii="Times New Roman" w:hAnsi="Times New Roman"/>
+        </w:rPr>
+        <w:t xml:space="preserve">    где </w:t>
+      </w:r>
+      <w:r>
+        <w:rPr>
+          <w:rFonts w:ascii="Times New Roman" w:hAnsi="Times New Roman"/>
           <w:lang w:val="en-US"/>
         </w:rPr>
         <w:t>t</w:t>
       </w:r>
       <w:r>
         <w:rPr>
-          <w:rFonts w:eastAsiaTheme="minorEastAsia"/>
-          <w:szCs w:val="28"/>
+          <w:rFonts w:ascii="Times New Roman" w:hAnsi="Times New Roman"/>
         </w:rPr>
         <w:t xml:space="preserve"> – время на консультацию по ВКР;</w:t>
       </w:r>
     </w:p>
     <w:p>
       <w:pPr>
-        <w:rPr>
-          <w:rFonts w:eastAsiaTheme="minorEastAsia"/>
-          <w:szCs w:val="28"/>
+        <w:spacing w:line="360" w:lineRule="auto"/>
+        <w:ind w:firstLine="708"/>
+        <w:rPr>
+          <w:rFonts w:ascii="Times New Roman" w:hAnsi="Times New Roman"/>
         </w:rPr>
       </w:pPr>
       <w:proofErr w:type="spellStart"/>
       <w:r>
         <w:rPr>
-          <w:rFonts w:eastAsiaTheme="minorEastAsia"/>
-          <w:szCs w:val="28"/>
+          <w:rFonts w:ascii="Times New Roman" w:hAnsi="Times New Roman"/>
         </w:rPr>
         <w:t>Тч</w:t>
       </w:r>
       <w:proofErr w:type="spellEnd"/>
       <w:r>
         <w:rPr>
-          <w:rFonts w:eastAsiaTheme="minorEastAsia"/>
-          <w:szCs w:val="28"/>
+          <w:rFonts w:ascii="Times New Roman" w:hAnsi="Times New Roman"/>
         </w:rPr>
         <w:t xml:space="preserve"> – тарифная ставка руководителя за час.</w:t>
       </w:r>
     </w:p>
     <w:p>
       <w:pPr>
-        <w:rPr>
-          <w:rFonts w:eastAsiaTheme="minorEastAsia"/>
-          <w:szCs w:val="28"/>
-        </w:rPr>
-      </w:pPr>
-    </w:p>
-    <w:p>
-      <w:pPr>
-        <w:rPr>
-          <w:rFonts w:eastAsiaTheme="minorEastAsia"/>
-          <w:szCs w:val="28"/>
-        </w:rPr>
-      </w:pPr>
-      <w:r>
-        <w:rPr>
-          <w:rFonts w:eastAsiaTheme="minorEastAsia"/>
-          <w:szCs w:val="28"/>
-        </w:rPr>
-        <w:t>Взносы в фонды социального страхования и обеспечения рассчитываются только для преподавателя по формуле:</w:t>
-      </w:r>
-    </w:p>
-    <w:p>
-      <w:pPr>
-        <w:jc w:val="right"/>
-        <w:rPr>
-          <w:rFonts w:eastAsiaTheme="minorEastAsia"/>
-          <w:szCs w:val="28"/>
+        <w:spacing w:line="360" w:lineRule="auto"/>
+        <w:rPr>
+          <w:rFonts w:ascii="Times New Roman" w:hAnsi="Times New Roman"/>
+        </w:rPr>
+      </w:pPr>
+      <w:proofErr w:type="spellStart"/>
+      <w:r>
+        <w:rPr>
+          <w:rFonts w:ascii="Times New Roman" w:hAnsi="Times New Roman"/>
+        </w:rPr>
+        <w:t>ЗПрук</w:t>
+      </w:r>
+      <w:proofErr w:type="spellEnd"/>
+      <w:r>
+        <w:rPr>
+          <w:rFonts w:ascii="Times New Roman" w:hAnsi="Times New Roman"/>
+        </w:rPr>
+        <w:t xml:space="preserve"> = 10 </w:t>
+      </w:r>
+      <w:r>
+        <w:rPr>
+          <w:rFonts w:ascii="Times New Roman" w:hAnsi="Times New Roman"/>
+          <w:lang w:val="en-US"/>
+        </w:rPr>
+        <w:t xml:space="preserve">* 200 = 2000 </w:t>
+      </w:r>
+      <w:r>
+        <w:rPr>
+          <w:rFonts w:ascii="Times New Roman" w:hAnsi="Times New Roman"/>
+        </w:rPr>
+        <w:t xml:space="preserve">руб. </w:t>
+      </w:r>
+    </w:p>
+    <w:p>
+      <w:pPr>
+        <w:tabs>
+          <w:tab w:val="clear" w:pos="3119"/>
+          <w:tab w:val="left" w:pos="709"/>
+        </w:tabs>
+        <w:spacing w:line="360" w:lineRule="auto"/>
+        <w:rPr>
+          <w:rFonts w:ascii="Times New Roman" w:hAnsi="Times New Roman"/>
+        </w:rPr>
+      </w:pPr>
+      <w:r>
+        <w:rPr>
+          <w:rFonts w:ascii="Times New Roman" w:hAnsi="Times New Roman"/>
+        </w:rPr>
+        <w:t>Для установки и настройки оборудования потребуется привлечение системного администратора. Рассчитаем заработную плату системного администратора по формуле 4.</w:t>
+      </w:r>
+    </w:p>
+    <w:p>
+      <w:pPr>
+        <w:spacing w:line="360" w:lineRule="auto"/>
+        <w:rPr>
+          <w:rFonts w:ascii="Times New Roman" w:hAnsi="Times New Roman"/>
         </w:rPr>
       </w:pPr>
       <m:oMath>
         <m:r>
           <w:rPr>
-            <w:rFonts w:ascii="Cambria Math" w:eastAsiaTheme="minorEastAsia" w:hAnsi="Cambria Math"/>
-            <w:szCs w:val="28"/>
+            <w:rFonts w:ascii="Cambria Math" w:hAnsi="Cambria Math"/>
           </w:rPr>
-          <m:t>Ссф</m:t>
+          <m:t>ЗП</m:t>
         </m:r>
         <m:r>
-          <m:rPr>
-            <m:sty m:val="p"/>
-          </m:rPr>
           <w:rPr>
-            <w:rFonts w:ascii="Cambria Math" w:eastAsiaTheme="minorEastAsia" w:hAnsi="Cambria Math"/>
-            <w:szCs w:val="28"/>
+            <w:rFonts w:ascii="Cambria Math" w:hAnsi="Cambria Math"/>
+          </w:rPr>
+          <m:t>са</m:t>
+        </m:r>
+        <m:r>
+          <w:rPr>
+            <w:rFonts w:ascii="Cambria Math" w:hAnsi="Cambria Math"/>
           </w:rPr>
           <m:t>=</m:t>
         </m:r>
-        <m:f>
-          <m:fPr>
-            <m:ctrlPr>
-              <w:rPr>
-                <w:rFonts w:ascii="Cambria Math" w:eastAsiaTheme="minorEastAsia" w:hAnsi="Cambria Math"/>
-                <w:szCs w:val="28"/>
-              </w:rPr>
-            </m:ctrlPr>
-          </m:fPr>
-          <m:num>
-            <m:r>
-              <w:rPr>
-                <w:rFonts w:ascii="Cambria Math" w:eastAsiaTheme="minorEastAsia" w:hAnsi="Cambria Math"/>
-                <w:szCs w:val="28"/>
-              </w:rPr>
-              <m:t>ЗПрук*Рсф</m:t>
-            </m:r>
-          </m:num>
-          <m:den>
-            <m:r>
-              <m:rPr>
-                <m:sty m:val="p"/>
-              </m:rPr>
-              <w:rPr>
-                <w:rFonts w:ascii="Cambria Math" w:eastAsiaTheme="minorEastAsia" w:hAnsi="Cambria Math"/>
-                <w:szCs w:val="28"/>
-              </w:rPr>
-              <m:t>100</m:t>
-            </m:r>
-          </m:den>
-        </m:f>
-      </m:oMath>
-      <w:r>
-        <w:rPr>
-          <w:rFonts w:eastAsiaTheme="minorEastAsia"/>
-          <w:szCs w:val="28"/>
-        </w:rPr>
-        <w:t xml:space="preserve">                                                 (</w:t>
-      </w:r>
-      <w:r>
-        <w:rPr>
-          <w:rFonts w:eastAsiaTheme="minorEastAsia"/>
-          <w:szCs w:val="28"/>
-        </w:rPr>
-        <w:t>10</w:t>
-      </w:r>
-      <w:r>
-        <w:rPr>
-          <w:rFonts w:eastAsiaTheme="minorEastAsia"/>
-          <w:szCs w:val="28"/>
-        </w:rPr>
-        <w:t>)</w:t>
-      </w:r>
-    </w:p>
-    <w:p>
-      <w:pPr>
-        <w:rPr>
-          <w:rFonts w:eastAsiaTheme="minorEastAsia"/>
-          <w:szCs w:val="28"/>
-        </w:rPr>
-      </w:pPr>
-      <w:r>
-        <w:rPr>
-          <w:rFonts w:eastAsiaTheme="minorEastAsia"/>
-          <w:szCs w:val="28"/>
-        </w:rPr>
-        <w:t xml:space="preserve">Затраты времени на отладку программы и решения задачи на ЭВМ рассчитываются по формуле: </w:t>
-      </w:r>
-    </w:p>
-    <w:p>
-      <w:pPr>
-        <w:jc w:val="right"/>
-        <w:rPr>
-          <w:rFonts w:eastAsiaTheme="minorEastAsia"/>
-          <w:i/>
-          <w:szCs w:val="28"/>
-        </w:rPr>
-      </w:pPr>
-      <m:oMath>
         <m:r>
           <w:rPr>
-            <w:rFonts w:ascii="Cambria Math" w:eastAsiaTheme="minorEastAsia" w:hAnsi="Cambria Math"/>
-            <w:szCs w:val="28"/>
+            <w:rFonts w:ascii="Cambria Math" w:hAnsi="Cambria Math"/>
+            <w:lang w:val="en-US"/>
           </w:rPr>
-          <m:t>Тотл=</m:t>
+          <m:t>t</m:t>
         </m:r>
         <m:r>
           <w:rPr>
-            <w:rFonts w:ascii="Cambria Math" w:eastAsiaTheme="minorEastAsia" w:hAnsi="Cambria Math"/>
-            <w:szCs w:val="28"/>
-            <w:lang w:val="en-US"/>
+            <w:rFonts w:ascii="Cambria Math" w:hAnsi="Cambria Math"/>
           </w:rPr>
-          <m:t>S</m:t>
-        </m:r>
-        <m:r>
-          <w:rPr>
-            <w:rFonts w:ascii="Cambria Math" w:eastAsiaTheme="minorEastAsia" w:hAnsi="Cambria Math"/>
-            <w:szCs w:val="28"/>
-          </w:rPr>
-          <m:t>*</m:t>
-        </m:r>
-        <m:r>
-          <w:rPr>
-            <w:rFonts w:ascii="Cambria Math" w:eastAsiaTheme="minorEastAsia" w:hAnsi="Cambria Math"/>
-            <w:szCs w:val="28"/>
-            <w:lang w:val="en-US"/>
-          </w:rPr>
-          <m:t>d</m:t>
+          <m:t>*Тч</m:t>
         </m:r>
       </m:oMath>
       <w:r>
         <w:rPr>
-          <w:rFonts w:eastAsiaTheme="minorEastAsia"/>
-          <w:i/>
-          <w:szCs w:val="28"/>
-        </w:rPr>
-        <w:t xml:space="preserve">                                                     </w:t>
-      </w:r>
-      <w:r>
-        <w:rPr>
-          <w:rFonts w:eastAsiaTheme="minorEastAsia"/>
-          <w:szCs w:val="28"/>
+          <w:rFonts w:ascii="Times New Roman" w:hAnsi="Times New Roman"/>
+        </w:rPr>
+        <w:t xml:space="preserve">                                                   </w:t>
+      </w:r>
+      <w:r>
+        <w:rPr>
+          <w:rFonts w:ascii="Times New Roman" w:hAnsi="Times New Roman"/>
+          <w:color w:val="FF0000"/>
         </w:rPr>
         <w:t>(</w:t>
       </w:r>
       <w:r>
         <w:rPr>
-          <w:rFonts w:eastAsiaTheme="minorEastAsia"/>
-          <w:szCs w:val="28"/>
-        </w:rPr>
-        <w:t>1</w:t>
-      </w:r>
-      <w:r>
-        <w:rPr>
-          <w:rFonts w:eastAsiaTheme="minorEastAsia"/>
-          <w:szCs w:val="28"/>
-        </w:rPr>
-        <w:t>1</w:t>
-      </w:r>
-      <w:r>
-        <w:rPr>
-          <w:rFonts w:eastAsiaTheme="minorEastAsia"/>
-          <w:szCs w:val="28"/>
+          <w:rFonts w:ascii="Times New Roman" w:hAnsi="Times New Roman"/>
+          <w:color w:val="FF0000"/>
+        </w:rPr>
+        <w:t>4</w:t>
+      </w:r>
+      <w:r>
+        <w:rPr>
+          <w:rFonts w:ascii="Times New Roman" w:hAnsi="Times New Roman"/>
+          <w:color w:val="FF0000"/>
         </w:rPr>
         <w:t>)</w:t>
       </w:r>
     </w:p>
     <w:p>
       <w:pPr>
-        <w:rPr>
-          <w:rFonts w:eastAsiaTheme="minorEastAsia"/>
-          <w:szCs w:val="28"/>
-        </w:rPr>
-      </w:pPr>
-      <w:r>
-        <w:rPr>
-          <w:rFonts w:eastAsiaTheme="minorEastAsia"/>
-          <w:szCs w:val="28"/>
-        </w:rPr>
-        <w:t xml:space="preserve">Где </w:t>
-      </w:r>
-      <w:r>
-        <w:rPr>
-          <w:rFonts w:eastAsiaTheme="minorEastAsia"/>
-          <w:szCs w:val="28"/>
+        <w:spacing w:line="360" w:lineRule="auto"/>
+        <w:rPr>
+          <w:rFonts w:ascii="Times New Roman" w:hAnsi="Times New Roman"/>
+        </w:rPr>
+      </w:pPr>
+      <w:r>
+        <w:rPr>
+          <w:rFonts w:ascii="Times New Roman" w:hAnsi="Times New Roman"/>
+        </w:rPr>
+        <w:t xml:space="preserve">    где </w:t>
+      </w:r>
+      <w:r>
+        <w:rPr>
+          <w:rFonts w:ascii="Times New Roman" w:hAnsi="Times New Roman"/>
           <w:lang w:val="en-US"/>
         </w:rPr>
-        <w:t>S</w:t>
-      </w:r>
-      <w:r>
-        <w:rPr>
-          <w:rFonts w:eastAsiaTheme="minorEastAsia"/>
-          <w:szCs w:val="28"/>
-        </w:rPr>
-        <w:t xml:space="preserve"> – средняя занятость в течение дня, час;</w:t>
-      </w:r>
-    </w:p>
-    <w:p>
-      <w:pPr>
+        <w:t>t</w:t>
+      </w:r>
+      <w:r>
+        <w:rPr>
+          <w:rFonts w:ascii="Times New Roman" w:hAnsi="Times New Roman"/>
+        </w:rPr>
+        <w:t xml:space="preserve"> – время на </w:t>
+      </w:r>
+      <w:r>
+        <w:rPr>
+          <w:rFonts w:ascii="Times New Roman" w:hAnsi="Times New Roman"/>
+        </w:rPr>
+        <w:t xml:space="preserve">установку сервера и настройку </w:t>
+      </w:r>
+      <w:proofErr w:type="gramStart"/>
+      <w:r>
+        <w:rPr>
+          <w:rFonts w:ascii="Times New Roman" w:hAnsi="Times New Roman"/>
+        </w:rPr>
+        <w:t>ПО</w:t>
+      </w:r>
+      <w:proofErr w:type="gramEnd"/>
+      <w:r>
+        <w:rPr>
+          <w:rFonts w:ascii="Times New Roman" w:hAnsi="Times New Roman"/>
+        </w:rPr>
+        <w:t>;</w:t>
+      </w:r>
+    </w:p>
+    <w:p>
+      <w:pPr>
+        <w:spacing w:line="360" w:lineRule="auto"/>
         <w:ind w:firstLine="708"/>
         <w:rPr>
-          <w:rFonts w:eastAsiaTheme="minorEastAsia"/>
-          <w:szCs w:val="28"/>
-        </w:rPr>
-      </w:pPr>
-      <w:r>
-        <w:rPr>
-          <w:rFonts w:eastAsiaTheme="minorEastAsia"/>
-          <w:szCs w:val="28"/>
-          <w:lang w:val="en-US"/>
-        </w:rPr>
-        <w:t>D</w:t>
-      </w:r>
-      <w:r>
-        <w:rPr>
-          <w:rFonts w:eastAsiaTheme="minorEastAsia"/>
-          <w:szCs w:val="28"/>
-        </w:rPr>
-        <w:t xml:space="preserve"> – </w:t>
-      </w:r>
-      <w:proofErr w:type="gramStart"/>
-      <w:r>
-        <w:rPr>
-          <w:rFonts w:eastAsiaTheme="minorEastAsia"/>
-          <w:szCs w:val="28"/>
-        </w:rPr>
-        <w:t>количество</w:t>
-      </w:r>
-      <w:proofErr w:type="gramEnd"/>
-      <w:r>
-        <w:rPr>
-          <w:rFonts w:eastAsiaTheme="minorEastAsia"/>
-          <w:szCs w:val="28"/>
-        </w:rPr>
-        <w:t xml:space="preserve"> дней для отладки программы на ЭВМ, дней.</w:t>
-      </w:r>
-    </w:p>
-    <w:p>
-      <w:pPr>
-        <w:rPr>
-          <w:rFonts w:eastAsiaTheme="minorEastAsia"/>
-          <w:szCs w:val="28"/>
-        </w:rPr>
-      </w:pPr>
-      <w:r>
-        <w:rPr>
-          <w:rFonts w:eastAsiaTheme="minorEastAsia"/>
-          <w:szCs w:val="28"/>
-        </w:rPr>
-        <w:t xml:space="preserve">Сумма накладных расходов рассчитывается по формуле </w:t>
-      </w:r>
-    </w:p>
-    <w:p>
-      <w:pPr>
-        <w:jc w:val="right"/>
-        <w:rPr>
-          <w:rFonts w:eastAsiaTheme="minorEastAsia"/>
-          <w:szCs w:val="28"/>
-        </w:rPr>
-      </w:pPr>
-      <m:oMath>
-        <m:r>
-          <w:rPr>
-            <w:rFonts w:ascii="Cambria Math" w:eastAsiaTheme="minorEastAsia" w:hAnsi="Cambria Math"/>
-            <w:szCs w:val="28"/>
-          </w:rPr>
-          <m:t>Сн</m:t>
-        </m:r>
-        <m:r>
-          <m:rPr>
-            <m:sty m:val="p"/>
-          </m:rPr>
-          <w:rPr>
-            <w:rFonts w:ascii="Cambria Math" w:eastAsiaTheme="minorEastAsia" w:hAnsi="Cambria Math"/>
-            <w:szCs w:val="28"/>
-          </w:rPr>
-          <m:t>=</m:t>
-        </m:r>
-        <m:f>
-          <m:fPr>
-            <m:ctrlPr>
-              <w:rPr>
-                <w:rFonts w:ascii="Cambria Math" w:eastAsiaTheme="minorEastAsia" w:hAnsi="Cambria Math"/>
-                <w:szCs w:val="28"/>
-              </w:rPr>
-            </m:ctrlPr>
-          </m:fPr>
-          <m:num>
-            <m:d>
-              <m:dPr>
-                <m:ctrlPr>
-                  <w:rPr>
-                    <w:rFonts w:ascii="Cambria Math" w:eastAsiaTheme="minorEastAsia" w:hAnsi="Cambria Math"/>
-                    <w:i/>
-                    <w:szCs w:val="28"/>
-                  </w:rPr>
-                </m:ctrlPr>
-              </m:dPr>
-              <m:e>
-                <m:r>
-                  <w:rPr>
-                    <w:rFonts w:ascii="Cambria Math" w:eastAsiaTheme="minorEastAsia" w:hAnsi="Cambria Math"/>
-                    <w:szCs w:val="28"/>
-                  </w:rPr>
-                  <m:t>ЗПрук+ЗПст</m:t>
-                </m:r>
-              </m:e>
-            </m:d>
-            <m:r>
-              <w:rPr>
-                <w:rFonts w:ascii="Cambria Math" w:eastAsiaTheme="minorEastAsia" w:hAnsi="Cambria Math"/>
-                <w:szCs w:val="28"/>
-              </w:rPr>
-              <m:t>*Н</m:t>
-            </m:r>
-          </m:num>
-          <m:den>
-            <m:r>
-              <m:rPr>
-                <m:sty m:val="p"/>
-              </m:rPr>
-              <w:rPr>
-                <w:rFonts w:ascii="Cambria Math" w:eastAsiaTheme="minorEastAsia" w:hAnsi="Cambria Math"/>
-                <w:szCs w:val="28"/>
-              </w:rPr>
-              <m:t>100</m:t>
-            </m:r>
-          </m:den>
-        </m:f>
-      </m:oMath>
-      <w:r>
-        <w:rPr>
-          <w:rFonts w:eastAsiaTheme="minorEastAsia"/>
-          <w:szCs w:val="28"/>
-        </w:rPr>
-        <w:t xml:space="preserve">                                            (1</w:t>
-      </w:r>
-      <w:r>
-        <w:rPr>
-          <w:rFonts w:eastAsiaTheme="minorEastAsia"/>
-          <w:szCs w:val="28"/>
-        </w:rPr>
-        <w:t>2</w:t>
-      </w:r>
-      <w:r>
-        <w:rPr>
-          <w:rFonts w:eastAsiaTheme="minorEastAsia"/>
-          <w:szCs w:val="28"/>
-        </w:rPr>
-        <w:t>)</w:t>
-      </w:r>
-    </w:p>
-    <w:p>
-      <w:pPr>
-        <w:rPr>
-          <w:rFonts w:eastAsiaTheme="minorEastAsia"/>
-          <w:szCs w:val="28"/>
-        </w:rPr>
-      </w:pPr>
-      <w:r>
-        <w:rPr>
-          <w:rFonts w:eastAsiaTheme="minorEastAsia"/>
-          <w:szCs w:val="28"/>
-        </w:rPr>
-        <w:t>Где %Н – процент накладных расходов.</w:t>
-      </w:r>
-    </w:p>
-    <w:p>
-      <w:pPr>
-        <w:pStyle w:val="a8"/>
-        <w:keepNext w:val="0"/>
-        <w:widowControl/>
-        <w:numPr>
-          <w:ilvl w:val="0"/>
-          <w:numId w:val="29"/>
-        </w:numPr>
+          <w:rFonts w:ascii="Times New Roman" w:hAnsi="Times New Roman"/>
+        </w:rPr>
+      </w:pPr>
+      <w:proofErr w:type="spellStart"/>
+      <w:r>
+        <w:rPr>
+          <w:rFonts w:ascii="Times New Roman" w:hAnsi="Times New Roman"/>
+        </w:rPr>
+        <w:t>Тч</w:t>
+      </w:r>
+      <w:proofErr w:type="spellEnd"/>
+      <w:r>
+        <w:rPr>
+          <w:rFonts w:ascii="Times New Roman" w:hAnsi="Times New Roman"/>
+        </w:rPr>
+        <w:t xml:space="preserve"> – тар</w:t>
+      </w:r>
+      <w:r>
+        <w:rPr>
+          <w:rFonts w:ascii="Times New Roman" w:hAnsi="Times New Roman"/>
+        </w:rPr>
+        <w:t>ифная ставка системного администратора в час</w:t>
+      </w:r>
+      <w:r>
+        <w:rPr>
+          <w:rFonts w:ascii="Times New Roman" w:hAnsi="Times New Roman"/>
+        </w:rPr>
+        <w:t>.</w:t>
+      </w:r>
+    </w:p>
+    <w:p>
+      <w:pPr>
         <w:tabs>
           <w:tab w:val="clear" w:pos="3119"/>
+          <w:tab w:val="left" w:pos="709"/>
         </w:tabs>
-        <w:spacing w:before="120" w:after="160" w:line="360" w:lineRule="auto"/>
-        <w:jc w:val="left"/>
-        <w:rPr>
-          <w:rFonts w:eastAsiaTheme="minorEastAsia"/>
-          <w:szCs w:val="28"/>
-        </w:rPr>
-      </w:pPr>
-      <w:r>
-        <w:rPr>
-          <w:rFonts w:eastAsiaTheme="minorEastAsia"/>
-          <w:szCs w:val="28"/>
-        </w:rPr>
-        <w:t>Расчет экономического эффекта</w:t>
-      </w:r>
-    </w:p>
-    <w:p>
-      <w:pPr>
-        <w:rPr>
-          <w:rFonts w:eastAsiaTheme="minorEastAsia"/>
-          <w:szCs w:val="28"/>
-        </w:rPr>
-      </w:pPr>
-      <w:r>
-        <w:rPr>
-          <w:rFonts w:eastAsiaTheme="minorEastAsia"/>
-          <w:szCs w:val="28"/>
-        </w:rPr>
-        <w:t>Экономический эффект от использования программного продукта за расчетный период определяется по формуле:</w:t>
-      </w:r>
-    </w:p>
-    <w:p>
-      <w:pPr>
-        <w:jc w:val="right"/>
-        <w:rPr>
-          <w:rFonts w:eastAsiaTheme="minorEastAsia"/>
-          <w:i/>
-          <w:szCs w:val="28"/>
-        </w:rPr>
-      </w:pPr>
-      <m:oMath>
-        <m:r>
-          <w:rPr>
-            <w:rFonts w:ascii="Cambria Math" w:eastAsiaTheme="minorEastAsia" w:hAnsi="Cambria Math"/>
-            <w:szCs w:val="28"/>
-          </w:rPr>
-          <m:t>ЭЭ=Р-</m:t>
-        </m:r>
-        <m:r>
-          <w:rPr>
-            <w:rFonts w:ascii="Cambria Math" w:eastAsiaTheme="minorEastAsia" w:hAnsi="Cambria Math"/>
-            <w:szCs w:val="28"/>
-            <w:lang w:val="en-US"/>
-          </w:rPr>
-          <m:t>S</m:t>
-        </m:r>
-        <m:r>
-          <w:rPr>
-            <w:rFonts w:ascii="Cambria Math" w:eastAsiaTheme="minorEastAsia" w:hAnsi="Cambria Math"/>
-            <w:szCs w:val="28"/>
-          </w:rPr>
-          <m:t>0</m:t>
-        </m:r>
-      </m:oMath>
-      <w:r>
-        <w:rPr>
-          <w:rFonts w:eastAsiaTheme="minorEastAsia"/>
-          <w:i/>
-          <w:szCs w:val="28"/>
-        </w:rPr>
-        <w:t xml:space="preserve">                                                       </w:t>
-      </w:r>
-      <w:r>
-        <w:rPr>
-          <w:rFonts w:eastAsiaTheme="minorEastAsia"/>
-          <w:szCs w:val="28"/>
-        </w:rPr>
-        <w:t>(1</w:t>
-      </w:r>
-      <w:r>
-        <w:rPr>
-          <w:rFonts w:eastAsiaTheme="minorEastAsia"/>
-          <w:szCs w:val="28"/>
-        </w:rPr>
-        <w:t>3</w:t>
-      </w:r>
-      <w:r>
-        <w:rPr>
-          <w:rFonts w:eastAsiaTheme="minorEastAsia"/>
-          <w:szCs w:val="28"/>
-        </w:rPr>
-        <w:t>)</w:t>
-      </w:r>
-    </w:p>
-    <w:p>
-      <w:pPr>
-        <w:rPr>
-          <w:rFonts w:eastAsiaTheme="minorEastAsia"/>
-          <w:szCs w:val="28"/>
-        </w:rPr>
-      </w:pPr>
-      <w:r>
-        <w:rPr>
-          <w:rFonts w:eastAsiaTheme="minorEastAsia"/>
-          <w:szCs w:val="28"/>
-        </w:rPr>
-        <w:t xml:space="preserve">Где </w:t>
+        <w:spacing w:line="360" w:lineRule="auto"/>
+        <w:rPr>
+          <w:rFonts w:ascii="Times New Roman" w:hAnsi="Times New Roman"/>
+        </w:rPr>
+      </w:pPr>
+      <w:proofErr w:type="spellStart"/>
+      <w:r>
+        <w:rPr>
+          <w:rFonts w:ascii="Times New Roman" w:hAnsi="Times New Roman"/>
+        </w:rPr>
+        <w:t>ЗПса</w:t>
+      </w:r>
+      <w:proofErr w:type="spellEnd"/>
+      <w:r>
+        <w:rPr>
+          <w:rFonts w:ascii="Times New Roman" w:hAnsi="Times New Roman"/>
+        </w:rPr>
+        <w:t xml:space="preserve"> =  5 * 180 = 900 руб.  </w:t>
+      </w:r>
+    </w:p>
+    <w:p>
+      <w:pPr>
+        <w:pStyle w:val="txt"/>
+        <w:spacing w:line="360" w:lineRule="auto"/>
+        <w:jc w:val="both"/>
+        <w:rPr>
+          <w:sz w:val="28"/>
+          <w:szCs w:val="28"/>
+        </w:rPr>
+      </w:pPr>
+      <w:r>
+        <w:rPr>
+          <w:sz w:val="28"/>
+          <w:szCs w:val="28"/>
+        </w:rPr>
+        <w:t>Итого, за первый год затраты на оборудование, электроэнергию, разработку и внедрение составят 42016, 18 руб.</w:t>
+      </w:r>
+    </w:p>
+    <w:p>
+      <w:pPr>
+        <w:pStyle w:val="a9"/>
+        <w:spacing w:line="360" w:lineRule="auto"/>
+        <w:jc w:val="both"/>
+        <w:rPr>
+          <w:color w:val="E36C0A" w:themeColor="accent6" w:themeShade="BF"/>
+          <w:sz w:val="28"/>
+          <w:szCs w:val="28"/>
+        </w:rPr>
+      </w:pPr>
+      <w:r>
+        <w:rPr>
+          <w:sz w:val="28"/>
+          <w:szCs w:val="28"/>
+        </w:rPr>
+        <w:t>Главным эффектом от внедрения информационной системы поддержки пользователей является сокращение затрат</w:t>
+      </w:r>
+      <w:r>
+        <w:rPr>
+          <w:sz w:val="28"/>
+          <w:szCs w:val="28"/>
+        </w:rPr>
+        <w:t xml:space="preserve"> потерей от простоев.</w:t>
+      </w:r>
+      <w:r>
+        <w:rPr>
+          <w:sz w:val="28"/>
+          <w:szCs w:val="28"/>
+        </w:rPr>
+        <w:t xml:space="preserve"> </w:t>
+      </w:r>
+      <w:r>
+        <w:rPr>
+          <w:color w:val="FFC000"/>
+          <w:sz w:val="28"/>
+          <w:szCs w:val="28"/>
+        </w:rPr>
+        <w:t>Потери от простоев пользователей — это потери для организации, связанные с простоем пользователя вследствие перерыва того или иного сервиса ИТ. Простой может быть плановым, то есть связанным с регламентными работами по обновлению оборудования и версии ПО, переносу данных и т.д. Также простой может быть внеплановым в связи с каким-либо инцидентом, то есть внеплановым нарушением сервиса. Простой обычно измеряется в единицах рабочего времени, потерянного пользователями.</w:t>
+      </w:r>
+      <w:r>
+        <w:rPr>
+          <w:color w:val="000000"/>
+          <w:sz w:val="28"/>
+          <w:szCs w:val="28"/>
+        </w:rPr>
+        <w:t xml:space="preserve"> </w:t>
+      </w:r>
+      <w:r>
+        <w:rPr>
+          <w:color w:val="E36C0A" w:themeColor="accent6" w:themeShade="BF"/>
+          <w:sz w:val="28"/>
+          <w:szCs w:val="28"/>
+        </w:rPr>
+        <w:t xml:space="preserve">В среднем за один рабочий день в отдел информатизации поступает 23 новые задачи, так или иначе связанных с поддержанием работоспособности ИТ-структуры </w:t>
+      </w:r>
+      <w:r>
+        <w:rPr>
+          <w:color w:val="E36C0A" w:themeColor="accent6" w:themeShade="BF"/>
+          <w:sz w:val="28"/>
+          <w:szCs w:val="28"/>
+        </w:rPr>
+        <w:lastRenderedPageBreak/>
+        <w:t xml:space="preserve">организации. 11 из которых требуют немедленного разрешения, так как «останавливают» приём пациентов. Конечно, разные по сложности проблемы требуют разных трудозатрат и разную длительность, решение некоторых из них может достигать нескольких часов. Точно оценить среднее время простоя </w:t>
+      </w:r>
+      <w:r>
+        <w:rPr>
+          <w:color w:val="E36C0A" w:themeColor="accent6" w:themeShade="BF"/>
+          <w:sz w:val="28"/>
+          <w:szCs w:val="28"/>
+        </w:rPr>
+        <w:t>очень сложная</w:t>
+      </w:r>
+      <w:r>
+        <w:rPr>
+          <w:color w:val="E36C0A" w:themeColor="accent6" w:themeShade="BF"/>
+          <w:sz w:val="28"/>
+          <w:szCs w:val="28"/>
+        </w:rPr>
+        <w:t xml:space="preserve"> задача. Для начала определим составляющие обычного инцидента: </w:t>
+      </w:r>
+      <w:proofErr w:type="spellStart"/>
+      <w:r>
+        <w:rPr>
+          <w:color w:val="E36C0A" w:themeColor="accent6" w:themeShade="BF"/>
+          <w:sz w:val="28"/>
+          <w:szCs w:val="28"/>
+        </w:rPr>
+        <w:t>самоподдержка</w:t>
+      </w:r>
+      <w:proofErr w:type="spellEnd"/>
+      <w:r>
+        <w:rPr>
+          <w:color w:val="E36C0A" w:themeColor="accent6" w:themeShade="BF"/>
+          <w:sz w:val="28"/>
+          <w:szCs w:val="28"/>
+        </w:rPr>
+        <w:t xml:space="preserve">, подготовка специалиста к устранению инцидента и сами технические работы. </w:t>
+      </w:r>
+      <w:proofErr w:type="spellStart"/>
+      <w:r>
+        <w:rPr>
+          <w:color w:val="E36C0A" w:themeColor="accent6" w:themeShade="BF"/>
+          <w:sz w:val="28"/>
+          <w:szCs w:val="28"/>
+        </w:rPr>
+        <w:t>Самоподдержка</w:t>
+      </w:r>
+      <w:proofErr w:type="spellEnd"/>
+      <w:r>
+        <w:rPr>
+          <w:color w:val="E36C0A" w:themeColor="accent6" w:themeShade="BF"/>
+          <w:sz w:val="28"/>
+          <w:szCs w:val="28"/>
+        </w:rPr>
+        <w:t xml:space="preserve"> означает, что пользователь самостоятельно разрешает инциденты с информационными системами на своем рабочем месте, не прибегая к помощи службы ИС. В данном случае мы не учитываем случаи, когда пользователи удачно устраняли инцидент, так как данные о таких случаях  не передаются в </w:t>
       </w:r>
       <w:proofErr w:type="gramStart"/>
       <w:r>
         <w:rPr>
-          <w:rFonts w:eastAsiaTheme="minorEastAsia"/>
-          <w:szCs w:val="28"/>
-        </w:rPr>
-        <w:t>Р</w:t>
+          <w:color w:val="E36C0A" w:themeColor="accent6" w:themeShade="BF"/>
+          <w:sz w:val="28"/>
+          <w:szCs w:val="28"/>
+        </w:rPr>
+        <w:t>ИТ</w:t>
       </w:r>
       <w:proofErr w:type="gramEnd"/>
       <w:r>
         <w:rPr>
-          <w:rFonts w:eastAsiaTheme="minorEastAsia"/>
-          <w:szCs w:val="28"/>
-        </w:rPr>
-        <w:t xml:space="preserve"> – стоимостная оценка результатов применения программного продукта в течение периода Т.</w:t>
-      </w:r>
-    </w:p>
-    <w:p>
-      <w:pPr>
-        <w:rPr>
-          <w:rFonts w:eastAsiaTheme="minorEastAsia"/>
-          <w:szCs w:val="28"/>
-        </w:rPr>
-      </w:pPr>
-      <w:r>
-        <w:rPr>
-          <w:rFonts w:eastAsiaTheme="minorEastAsia"/>
-          <w:szCs w:val="28"/>
-        </w:rPr>
-        <w:t>Стоимостная оценка результатов применения программного продукта в течение периода</w:t>
+          <w:color w:val="E36C0A" w:themeColor="accent6" w:themeShade="BF"/>
+          <w:sz w:val="28"/>
+          <w:szCs w:val="28"/>
+        </w:rPr>
+        <w:t xml:space="preserve"> отдел. Рассмотрим инцидент с замятием бумаги во время печати заключения. В этот самый момент начинается время простоя, с большой вероятностью пользователь попытается извлечь замятую бумагу, перезапустит принтер и попытается распечатать заключение повторно. Так как пользователь устранил следствие, а не причину, то и второй лист будет замят и только после этого в </w:t>
       </w:r>
       <w:proofErr w:type="gramStart"/>
       <w:r>
         <w:rPr>
-          <w:rFonts w:eastAsiaTheme="minorEastAsia"/>
-          <w:szCs w:val="28"/>
-        </w:rPr>
-        <w:t xml:space="preserve"> Т</w:t>
+          <w:color w:val="E36C0A" w:themeColor="accent6" w:themeShade="BF"/>
+          <w:sz w:val="28"/>
+          <w:szCs w:val="28"/>
+        </w:rPr>
+        <w:t>ИТ</w:t>
       </w:r>
       <w:proofErr w:type="gramEnd"/>
       <w:r>
         <w:rPr>
-          <w:rFonts w:eastAsiaTheme="minorEastAsia"/>
-          <w:szCs w:val="28"/>
-        </w:rPr>
-        <w:t xml:space="preserve"> определяется по следующей формуле:</w:t>
-      </w:r>
-    </w:p>
-    <w:p>
-      <w:pPr>
-        <w:jc w:val="right"/>
-        <w:rPr>
-          <w:rFonts w:eastAsiaTheme="minorEastAsia"/>
-          <w:szCs w:val="28"/>
-        </w:rPr>
-      </w:pPr>
-      <m:oMath>
-        <m:r>
-          <w:rPr>
-            <w:rFonts w:ascii="Cambria Math" w:eastAsiaTheme="minorEastAsia" w:hAnsi="Cambria Math"/>
-            <w:szCs w:val="28"/>
-            <w:lang w:val="en-US"/>
-          </w:rPr>
-          <m:t>P</m:t>
-        </m:r>
-        <m:r>
-          <w:rPr>
-            <w:rFonts w:ascii="Cambria Math" w:eastAsia="Cambria Math" w:hAnsi="Cambria Math"/>
-            <w:szCs w:val="28"/>
-          </w:rPr>
-          <m:t>=</m:t>
-        </m:r>
-        <m:nary>
-          <m:naryPr>
-            <m:chr m:val="∑"/>
-            <m:grow m:val="1"/>
-            <m:ctrlPr>
-              <w:rPr>
-                <w:rFonts w:ascii="Cambria Math" w:eastAsiaTheme="minorEastAsia" w:hAnsi="Cambria Math"/>
-                <w:szCs w:val="28"/>
-              </w:rPr>
-            </m:ctrlPr>
-          </m:naryPr>
-          <m:sub>
-            <m:r>
-              <w:rPr>
-                <w:rFonts w:ascii="Cambria Math" w:eastAsia="Cambria Math" w:hAnsi="Cambria Math"/>
-                <w:szCs w:val="28"/>
-              </w:rPr>
-              <m:t>t=0</m:t>
-            </m:r>
-          </m:sub>
-          <m:sup>
-            <m:r>
-              <w:rPr>
-                <w:rFonts w:ascii="Cambria Math" w:eastAsiaTheme="minorEastAsia" w:hAnsi="Cambria Math"/>
-                <w:szCs w:val="28"/>
-              </w:rPr>
-              <m:t>t</m:t>
-            </m:r>
-          </m:sup>
-          <m:e>
-            <m:r>
-              <w:rPr>
-                <w:rFonts w:ascii="Cambria Math" w:eastAsiaTheme="minorEastAsia" w:hAnsi="Cambria Math"/>
-                <w:szCs w:val="28"/>
-              </w:rPr>
-              <m:t>PT*at</m:t>
-            </m:r>
-          </m:e>
-        </m:nary>
-      </m:oMath>
-      <w:r>
-        <w:rPr>
-          <w:rFonts w:eastAsiaTheme="minorEastAsia"/>
-          <w:szCs w:val="28"/>
-        </w:rPr>
-        <w:t xml:space="preserve">                                              (1</w:t>
-      </w:r>
-      <w:r>
-        <w:rPr>
-          <w:rFonts w:eastAsiaTheme="minorEastAsia"/>
-          <w:szCs w:val="28"/>
-        </w:rPr>
-        <w:t>4</w:t>
-      </w:r>
-      <w:r>
-        <w:rPr>
-          <w:rFonts w:eastAsiaTheme="minorEastAsia"/>
-          <w:szCs w:val="28"/>
-        </w:rPr>
-        <w:t>)</w:t>
-      </w:r>
-    </w:p>
-    <w:p>
-      <w:pPr>
-        <w:rPr>
-          <w:rFonts w:eastAsiaTheme="minorEastAsia"/>
-          <w:szCs w:val="28"/>
-        </w:rPr>
-      </w:pPr>
-      <w:r>
-        <w:rPr>
-          <w:rFonts w:eastAsiaTheme="minorEastAsia"/>
-          <w:szCs w:val="28"/>
-        </w:rPr>
-        <w:t>Где</w:t>
+          <w:color w:val="E36C0A" w:themeColor="accent6" w:themeShade="BF"/>
+          <w:sz w:val="28"/>
+          <w:szCs w:val="28"/>
+        </w:rPr>
+        <w:t xml:space="preserve"> отдел поступит заявка о неисправности. </w:t>
+      </w:r>
+      <w:proofErr w:type="spellStart"/>
+      <w:r>
+        <w:rPr>
+          <w:color w:val="E36C0A" w:themeColor="accent6" w:themeShade="BF"/>
+          <w:sz w:val="28"/>
+          <w:szCs w:val="28"/>
+        </w:rPr>
+        <w:t>Самоподдержка</w:t>
+      </w:r>
+      <w:proofErr w:type="spellEnd"/>
+      <w:r>
+        <w:rPr>
+          <w:color w:val="E36C0A" w:themeColor="accent6" w:themeShade="BF"/>
+          <w:sz w:val="28"/>
+          <w:szCs w:val="28"/>
+        </w:rPr>
+        <w:t xml:space="preserve"> в этом случае добавит 5 минут к простою, ещё 5 минут потребуется специалисту на сбор инструментов, запчастей и прибытие к месту поломки и 5 минут дополнительно на устранение самой неисправности. Поэтому для расчётов установим среднее время простоя равным 15 минутам, этот </w:t>
       </w:r>
       <w:proofErr w:type="gramStart"/>
       <w:r>
         <w:rPr>
-          <w:rFonts w:eastAsiaTheme="minorEastAsia"/>
-          <w:szCs w:val="28"/>
-        </w:rPr>
-        <w:t xml:space="preserve"> Т</w:t>
+          <w:color w:val="E36C0A" w:themeColor="accent6" w:themeShade="BF"/>
+          <w:sz w:val="28"/>
+          <w:szCs w:val="28"/>
+        </w:rPr>
+        <w:t>показатель</w:t>
       </w:r>
       <w:proofErr w:type="gramEnd"/>
       <w:r>
         <w:rPr>
-          <w:rFonts w:eastAsiaTheme="minorEastAsia"/>
-          <w:szCs w:val="28"/>
-        </w:rPr>
-        <w:t xml:space="preserve"> – расчетный период;</w:t>
-      </w:r>
-    </w:p>
-    <w:p>
-      <w:pPr>
-        <w:rPr>
-          <w:rFonts w:eastAsiaTheme="minorEastAsia"/>
-          <w:szCs w:val="28"/>
-        </w:rPr>
-      </w:pPr>
-      <w:r>
-        <w:rPr>
-          <w:rFonts w:eastAsiaTheme="minorEastAsia"/>
-          <w:szCs w:val="28"/>
-          <w:lang w:val="en-US"/>
-        </w:rPr>
-        <w:t>Pt</w:t>
-      </w:r>
-      <w:r>
-        <w:rPr>
-          <w:rFonts w:eastAsiaTheme="minorEastAsia"/>
-          <w:szCs w:val="28"/>
-        </w:rPr>
-        <w:t xml:space="preserve"> – стоимостная оценка результатов года </w:t>
-      </w:r>
-      <w:r>
-        <w:rPr>
-          <w:rFonts w:eastAsiaTheme="minorEastAsia"/>
-          <w:szCs w:val="28"/>
-          <w:lang w:val="en-US"/>
-        </w:rPr>
-        <w:t>t</w:t>
-      </w:r>
-      <w:r>
-        <w:rPr>
-          <w:rFonts w:eastAsiaTheme="minorEastAsia"/>
-          <w:szCs w:val="28"/>
-        </w:rPr>
-        <w:t xml:space="preserve"> расчётного периода, </w:t>
+          <w:color w:val="E36C0A" w:themeColor="accent6" w:themeShade="BF"/>
+          <w:sz w:val="28"/>
+          <w:szCs w:val="28"/>
+        </w:rPr>
+        <w:t xml:space="preserve"> несомненно меньше фактического, но в случае его превышения врач может продолжить свою работу на другом компьютере до устранения проблемы. Эта информация относится к тому моменту, когда пользователь может получить поддержку сразу. Тем не менее, поликлиника работает с понедельника по пятницу по 12 часов в день (с 08:00 до 20:00) и ещё 6 часов в субботу (с 09:00 до 14:00). Не сложно посчитать, что за полную рабочую неделю в течение 66 часов осуществляет приём посетителей, из них 45 часов в неделю (9 часов в день, 5 дней в неделю) отдел информатизации обеспечивает поддержку   пользова</w:t>
+      </w:r>
+      <w:r>
+        <w:rPr>
+          <w:color w:val="E36C0A" w:themeColor="accent6" w:themeShade="BF"/>
+          <w:sz w:val="28"/>
+          <w:szCs w:val="28"/>
+        </w:rPr>
+        <w:t>телей. Как было описано выше,</w:t>
+      </w:r>
+      <w:r>
+        <w:rPr>
+          <w:color w:val="E36C0A" w:themeColor="accent6" w:themeShade="BF"/>
+          <w:sz w:val="28"/>
+          <w:szCs w:val="28"/>
+        </w:rPr>
+        <w:t xml:space="preserve"> в среднем </w:t>
+      </w:r>
+      <w:r>
+        <w:rPr>
+          <w:color w:val="E36C0A" w:themeColor="accent6" w:themeShade="BF"/>
+          <w:sz w:val="28"/>
+          <w:szCs w:val="28"/>
+        </w:rPr>
+        <w:lastRenderedPageBreak/>
+        <w:t xml:space="preserve">за рабочий день </w:t>
+      </w:r>
+      <w:r>
+        <w:rPr>
+          <w:color w:val="E36C0A" w:themeColor="accent6" w:themeShade="BF"/>
+          <w:sz w:val="28"/>
+          <w:szCs w:val="28"/>
+        </w:rPr>
+        <w:t xml:space="preserve">в 9 </w:t>
+      </w:r>
+      <w:r>
+        <w:rPr>
+          <w:color w:val="E36C0A" w:themeColor="accent6" w:themeShade="BF"/>
+          <w:sz w:val="28"/>
+          <w:szCs w:val="28"/>
+        </w:rPr>
+        <w:t xml:space="preserve">часов </w:t>
+      </w:r>
+      <w:r>
+        <w:rPr>
+          <w:color w:val="E36C0A" w:themeColor="accent6" w:themeShade="BF"/>
+          <w:sz w:val="28"/>
+          <w:szCs w:val="28"/>
+        </w:rPr>
+        <w:t xml:space="preserve">работы </w:t>
       </w:r>
       <w:proofErr w:type="gramStart"/>
       <w:r>
         <w:rPr>
-          <w:rFonts w:eastAsiaTheme="minorEastAsia"/>
-          <w:szCs w:val="28"/>
-        </w:rPr>
-        <w:t>руб.;</w:t>
+          <w:color w:val="E36C0A" w:themeColor="accent6" w:themeShade="BF"/>
+          <w:sz w:val="28"/>
+          <w:szCs w:val="28"/>
+        </w:rPr>
+        <w:t>ИТ</w:t>
       </w:r>
       <w:proofErr w:type="gramEnd"/>
-    </w:p>
-    <w:p>
-      <w:pPr>
-        <w:rPr>
-          <w:rFonts w:eastAsiaTheme="minorEastAsia"/>
-          <w:szCs w:val="28"/>
-        </w:rPr>
-      </w:pPr>
-      <w:r>
-        <w:rPr>
-          <w:rFonts w:eastAsiaTheme="minorEastAsia"/>
-          <w:szCs w:val="28"/>
-          <w:lang w:val="en-US"/>
-        </w:rPr>
-        <w:t>At</w:t>
-      </w:r>
-      <w:r>
-        <w:rPr>
-          <w:rFonts w:eastAsiaTheme="minorEastAsia"/>
-          <w:szCs w:val="28"/>
-        </w:rPr>
-        <w:t xml:space="preserve"> – дисконтирующая функция, которая вводится с целью приведения </w:t>
-      </w:r>
-      <w:r>
-        <w:rPr>
-          <w:rFonts w:eastAsiaTheme="minorEastAsia"/>
-          <w:szCs w:val="28"/>
-        </w:rPr>
-        <w:lastRenderedPageBreak/>
-        <w:t>всех затрат и результатов к одному моменту времени.</w:t>
-      </w:r>
-    </w:p>
-    <w:p>
-      <w:pPr>
-        <w:rPr>
-          <w:rFonts w:eastAsiaTheme="minorEastAsia"/>
-          <w:szCs w:val="28"/>
-        </w:rPr>
-      </w:pPr>
-      <w:r>
-        <w:rPr>
-          <w:rFonts w:eastAsiaTheme="minorEastAsia"/>
-          <w:szCs w:val="28"/>
-        </w:rPr>
-        <w:t xml:space="preserve">Дисконтирующая функция имеет вид </w:t>
-      </w:r>
-    </w:p>
-    <w:p>
-      <w:pPr>
-        <w:jc w:val="right"/>
-        <w:rPr>
-          <w:rFonts w:eastAsiaTheme="minorEastAsia"/>
-          <w:szCs w:val="28"/>
-        </w:rPr>
-      </w:pPr>
-      <m:oMath>
-        <m:r>
-          <w:rPr>
-            <w:rFonts w:ascii="Cambria Math" w:eastAsiaTheme="minorEastAsia" w:hAnsi="Cambria Math"/>
-            <w:szCs w:val="28"/>
-            <w:lang w:val="en-US"/>
-          </w:rPr>
-          <m:t>at</m:t>
-        </m:r>
-        <m:r>
-          <m:rPr>
-            <m:sty m:val="p"/>
-          </m:rPr>
-          <w:rPr>
-            <w:rFonts w:ascii="Cambria Math" w:eastAsiaTheme="minorEastAsia" w:hAnsi="Cambria Math"/>
-            <w:szCs w:val="28"/>
-          </w:rPr>
-          <m:t>=</m:t>
-        </m:r>
-        <m:f>
-          <m:fPr>
-            <m:ctrlPr>
-              <w:rPr>
-                <w:rFonts w:ascii="Cambria Math" w:eastAsiaTheme="minorEastAsia" w:hAnsi="Cambria Math"/>
-                <w:szCs w:val="28"/>
-              </w:rPr>
-            </m:ctrlPr>
-          </m:fPr>
-          <m:num>
-            <m:r>
-              <w:rPr>
-                <w:rFonts w:ascii="Cambria Math" w:eastAsiaTheme="minorEastAsia" w:hAnsi="Cambria Math"/>
-                <w:szCs w:val="28"/>
-              </w:rPr>
-              <m:t>1</m:t>
-            </m:r>
-          </m:num>
-          <m:den>
-            <m:r>
-              <m:rPr>
-                <m:sty m:val="p"/>
-              </m:rPr>
-              <w:rPr>
-                <w:rFonts w:ascii="Cambria Math" w:eastAsiaTheme="minorEastAsia" w:hAnsi="Cambria Math"/>
-                <w:szCs w:val="28"/>
-              </w:rPr>
-              <m:t>(1+p)^t</m:t>
-            </m:r>
-          </m:den>
-        </m:f>
-      </m:oMath>
-      <w:r>
-        <w:rPr>
-          <w:rFonts w:eastAsiaTheme="minorEastAsia"/>
-          <w:szCs w:val="28"/>
-        </w:rPr>
-        <w:t xml:space="preserve">                      </w:t>
-      </w:r>
-      <w:r>
-        <w:rPr>
-          <w:rFonts w:eastAsiaTheme="minorEastAsia"/>
-          <w:szCs w:val="28"/>
-        </w:rPr>
-        <w:t xml:space="preserve">    </w:t>
-      </w:r>
-      <w:r>
-        <w:rPr>
-          <w:rFonts w:eastAsiaTheme="minorEastAsia"/>
-          <w:szCs w:val="28"/>
-        </w:rPr>
-        <w:t xml:space="preserve">                            (1</w:t>
-      </w:r>
-      <w:r>
-        <w:rPr>
-          <w:rFonts w:eastAsiaTheme="minorEastAsia"/>
-          <w:szCs w:val="28"/>
-        </w:rPr>
-        <w:t>5</w:t>
-      </w:r>
-      <w:r>
-        <w:rPr>
-          <w:rFonts w:eastAsiaTheme="minorEastAsia"/>
-          <w:szCs w:val="28"/>
-        </w:rPr>
-        <w:t>)</w:t>
-      </w:r>
-    </w:p>
-    <w:p>
-      <w:pPr>
-        <w:rPr>
-          <w:rFonts w:eastAsiaTheme="minorEastAsia"/>
-          <w:szCs w:val="28"/>
-        </w:rPr>
-      </w:pPr>
-      <w:r>
-        <w:rPr>
-          <w:rFonts w:eastAsiaTheme="minorEastAsia"/>
-          <w:szCs w:val="28"/>
-        </w:rPr>
-        <w:t xml:space="preserve">Где </w:t>
-      </w:r>
-      <w:r>
-        <w:rPr>
-          <w:rFonts w:eastAsiaTheme="minorEastAsia"/>
-          <w:szCs w:val="28"/>
-          <w:lang w:val="en-US"/>
-        </w:rPr>
-        <w:t>p</w:t>
-      </w:r>
-      <w:r>
-        <w:rPr>
-          <w:rFonts w:eastAsiaTheme="minorEastAsia"/>
-          <w:szCs w:val="28"/>
-        </w:rPr>
-        <w:t xml:space="preserve"> – коэффициент дисконтирования (0,15).</w:t>
-      </w:r>
-    </w:p>
-    <w:p>
-      <w:pPr>
-        <w:rPr>
-          <w:rFonts w:eastAsiaTheme="minorEastAsia"/>
-          <w:szCs w:val="28"/>
-        </w:rPr>
-      </w:pPr>
-      <w:r>
-        <w:rPr>
-          <w:rFonts w:eastAsiaTheme="minorEastAsia"/>
-          <w:szCs w:val="28"/>
-        </w:rPr>
-        <w:t>В соответствии с «Методикой определения экономической эффективности автоматизированных систем управления предприятиями и производственными объединениями» в расчетах используется единый нормативный коэффициент экономической эффективности капитальных вложений, равный 0,15. Формула имеет следующий вид:</w:t>
-      </w:r>
-    </w:p>
-    <w:p>
-      <w:pPr>
-        <w:jc w:val="right"/>
-        <w:rPr>
-          <w:rFonts w:eastAsiaTheme="minorEastAsia"/>
-          <w:szCs w:val="28"/>
-        </w:rPr>
-      </w:pPr>
-      <m:oMath>
-        <m:r>
-          <w:rPr>
-            <w:rFonts w:ascii="Cambria Math" w:eastAsiaTheme="minorEastAsia" w:hAnsi="Cambria Math"/>
-            <w:szCs w:val="28"/>
-            <w:lang w:val="en-US"/>
-          </w:rPr>
-          <m:t>P</m:t>
-        </m:r>
-        <m:r>
-          <w:rPr>
-            <w:rFonts w:ascii="Cambria Math" w:eastAsia="Cambria Math" w:hAnsi="Cambria Math"/>
-            <w:szCs w:val="28"/>
-          </w:rPr>
-          <m:t>=</m:t>
-        </m:r>
-        <m:nary>
-          <m:naryPr>
-            <m:chr m:val="∑"/>
-            <m:grow m:val="1"/>
-            <m:ctrlPr>
-              <w:rPr>
-                <w:rFonts w:ascii="Cambria Math" w:eastAsiaTheme="minorEastAsia" w:hAnsi="Cambria Math"/>
-                <w:szCs w:val="28"/>
-              </w:rPr>
-            </m:ctrlPr>
-          </m:naryPr>
-          <m:sub>
-            <m:r>
-              <m:rPr>
-                <m:sty m:val="p"/>
-              </m:rPr>
-              <w:rPr>
-                <w:rFonts w:ascii="Cambria Math" w:eastAsia="Cambria Math" w:hAnsi="Cambria Math"/>
-                <w:szCs w:val="28"/>
-              </w:rPr>
-              <m:t>t=0</m:t>
-            </m:r>
-          </m:sub>
-          <m:sup>
-            <m:r>
-              <m:rPr>
-                <m:sty m:val="p"/>
-              </m:rPr>
-              <w:rPr>
-                <w:rFonts w:ascii="Cambria Math" w:eastAsiaTheme="minorEastAsia" w:hAnsi="Cambria Math"/>
-                <w:szCs w:val="28"/>
-              </w:rPr>
-              <m:t>t</m:t>
-            </m:r>
-          </m:sup>
-          <m:e>
-            <m:r>
-              <m:rPr>
-                <m:sty m:val="p"/>
-              </m:rPr>
-              <w:rPr>
-                <w:rFonts w:ascii="Cambria Math" w:eastAsiaTheme="minorEastAsia" w:hAnsi="Cambria Math"/>
-                <w:szCs w:val="28"/>
-              </w:rPr>
-              <m:t>PT*</m:t>
-            </m:r>
-            <m:f>
-              <m:fPr>
-                <m:ctrlPr>
-                  <w:rPr>
-                    <w:rFonts w:ascii="Cambria Math" w:eastAsiaTheme="minorEastAsia" w:hAnsi="Cambria Math"/>
-                    <w:szCs w:val="28"/>
-                  </w:rPr>
-                </m:ctrlPr>
-              </m:fPr>
-              <m:num>
-                <m:r>
-                  <m:rPr>
-                    <m:sty m:val="p"/>
-                  </m:rPr>
-                  <w:rPr>
-                    <w:rFonts w:ascii="Cambria Math" w:eastAsiaTheme="minorEastAsia" w:hAnsi="Cambria Math"/>
-                    <w:szCs w:val="28"/>
-                  </w:rPr>
-                  <m:t>1</m:t>
-                </m:r>
-              </m:num>
-              <m:den>
-                <m:r>
-                  <m:rPr>
-                    <m:sty m:val="p"/>
-                  </m:rPr>
-                  <w:rPr>
-                    <w:rFonts w:ascii="Cambria Math" w:eastAsiaTheme="minorEastAsia" w:hAnsi="Cambria Math"/>
-                    <w:szCs w:val="28"/>
-                  </w:rPr>
-                  <m:t>(1+p)^t</m:t>
-                </m:r>
-              </m:den>
-            </m:f>
-          </m:e>
-        </m:nary>
-      </m:oMath>
-      <w:r>
-        <w:rPr>
-          <w:rFonts w:eastAsiaTheme="minorEastAsia"/>
-          <w:szCs w:val="28"/>
-        </w:rPr>
-        <w:t xml:space="preserve">                                        (1</w:t>
-      </w:r>
-      <w:r>
-        <w:rPr>
-          <w:rFonts w:eastAsiaTheme="minorEastAsia"/>
-          <w:szCs w:val="28"/>
-        </w:rPr>
-        <w:t>6</w:t>
-      </w:r>
-      <w:r>
-        <w:rPr>
-          <w:rFonts w:eastAsiaTheme="minorEastAsia"/>
-          <w:szCs w:val="28"/>
-        </w:rPr>
-        <w:t>)</w:t>
-      </w:r>
-    </w:p>
-    <w:p>
-      <w:pPr>
-        <w:rPr>
-          <w:rFonts w:eastAsiaTheme="minorEastAsia"/>
-          <w:szCs w:val="28"/>
-        </w:rPr>
-      </w:pPr>
+      <w:r>
+        <w:rPr>
+          <w:color w:val="E36C0A" w:themeColor="accent6" w:themeShade="BF"/>
+          <w:sz w:val="28"/>
+          <w:szCs w:val="28"/>
+        </w:rPr>
+        <w:t xml:space="preserve"> отдела </w:t>
+      </w:r>
+      <w:r>
+        <w:rPr>
+          <w:color w:val="E36C0A" w:themeColor="accent6" w:themeShade="BF"/>
+          <w:sz w:val="28"/>
+          <w:szCs w:val="28"/>
+        </w:rPr>
+        <w:t>обрабатывается 11 срочных заявок,</w:t>
+      </w:r>
+      <w:r>
+        <w:rPr>
+          <w:color w:val="E36C0A" w:themeColor="accent6" w:themeShade="BF"/>
+          <w:sz w:val="28"/>
+          <w:szCs w:val="28"/>
+        </w:rPr>
+        <w:t xml:space="preserve"> </w:t>
+      </w:r>
+      <w:r>
+        <w:rPr>
+          <w:color w:val="E36C0A" w:themeColor="accent6" w:themeShade="BF"/>
+          <w:sz w:val="28"/>
+          <w:szCs w:val="28"/>
+        </w:rPr>
+        <w:t>из чего следует что каждый час случается 1</w:t>
+      </w:r>
+      <w:r>
+        <w:rPr>
+          <w:color w:val="E36C0A" w:themeColor="accent6" w:themeShade="BF"/>
+          <w:sz w:val="28"/>
+          <w:szCs w:val="28"/>
+        </w:rPr>
+        <w:t xml:space="preserve">,2 </w:t>
+      </w:r>
+      <w:r>
+        <w:rPr>
+          <w:color w:val="E36C0A" w:themeColor="accent6" w:themeShade="BF"/>
+          <w:sz w:val="28"/>
+          <w:szCs w:val="28"/>
+        </w:rPr>
+        <w:t>инцидента</w:t>
+      </w:r>
+      <w:r>
+        <w:rPr>
+          <w:color w:val="E36C0A" w:themeColor="accent6" w:themeShade="BF"/>
+          <w:sz w:val="28"/>
+          <w:szCs w:val="28"/>
+        </w:rPr>
+        <w:t>. Таким образом за рабочую неделю поликлиники (66 часов) случается примерно 79 инцидентов</w:t>
+      </w:r>
+      <w:r>
+        <w:rPr>
+          <w:color w:val="E36C0A" w:themeColor="accent6" w:themeShade="BF"/>
+          <w:sz w:val="28"/>
+          <w:szCs w:val="28"/>
+        </w:rPr>
+        <w:t xml:space="preserve">, </w:t>
+      </w:r>
+      <w:r>
+        <w:rPr>
+          <w:color w:val="E36C0A" w:themeColor="accent6" w:themeShade="BF"/>
+          <w:sz w:val="28"/>
+          <w:szCs w:val="28"/>
+        </w:rPr>
+        <w:t>вызывающих потери от простоя. Из них оперативно решаются только 54 инцидента</w:t>
+      </w:r>
+      <w:r>
+        <w:rPr>
+          <w:color w:val="E36C0A" w:themeColor="accent6" w:themeShade="BF"/>
+          <w:sz w:val="28"/>
+          <w:szCs w:val="28"/>
+        </w:rPr>
+        <w:t xml:space="preserve">, </w:t>
+      </w:r>
+      <w:r>
+        <w:rPr>
+          <w:color w:val="E36C0A" w:themeColor="accent6" w:themeShade="BF"/>
+          <w:sz w:val="28"/>
+          <w:szCs w:val="28"/>
+        </w:rPr>
+        <w:t xml:space="preserve">которые происходят в период работы ИТ-отдела (45 часов). </w:t>
+      </w:r>
       <w:proofErr w:type="gramStart"/>
       <w:r>
         <w:rPr>
-          <w:rFonts w:eastAsiaTheme="minorEastAsia"/>
-          <w:szCs w:val="28"/>
-        </w:rPr>
-        <w:t>Экономия от замены ручной обработки информации на автоматизированную образуется в результате снижения затрат на обработку информации и определяется по формуле:</w:t>
+          <w:color w:val="E36C0A" w:themeColor="accent6" w:themeShade="BF"/>
+          <w:sz w:val="28"/>
+          <w:szCs w:val="28"/>
+        </w:rPr>
+        <w:t>Оставшиеся 25 инцидентов</w:t>
+      </w:r>
+      <w:r>
+        <w:rPr>
+          <w:color w:val="E36C0A" w:themeColor="accent6" w:themeShade="BF"/>
+          <w:sz w:val="28"/>
+          <w:szCs w:val="28"/>
+        </w:rPr>
+        <w:t xml:space="preserve">, </w:t>
+      </w:r>
+      <w:r>
+        <w:rPr>
+          <w:color w:val="E36C0A" w:themeColor="accent6" w:themeShade="BF"/>
+          <w:sz w:val="28"/>
+          <w:szCs w:val="28"/>
+        </w:rPr>
+        <w:t xml:space="preserve">которые происходят во внерабочее для ИТ-отдела наиболее </w:t>
+      </w:r>
+      <w:r>
+        <w:rPr>
+          <w:color w:val="E36C0A" w:themeColor="accent6" w:themeShade="BF"/>
+          <w:sz w:val="28"/>
+          <w:szCs w:val="28"/>
+        </w:rPr>
+        <w:t>существенны,</w:t>
+      </w:r>
+      <w:r>
+        <w:rPr>
+          <w:color w:val="E36C0A" w:themeColor="accent6" w:themeShade="BF"/>
+          <w:sz w:val="28"/>
+          <w:szCs w:val="28"/>
+        </w:rPr>
+        <w:t xml:space="preserve"> так как вызывают два простоя</w:t>
+      </w:r>
+      <w:r>
+        <w:rPr>
+          <w:color w:val="E36C0A" w:themeColor="accent6" w:themeShade="BF"/>
+          <w:sz w:val="28"/>
+          <w:szCs w:val="28"/>
+        </w:rPr>
+        <w:t xml:space="preserve"> - </w:t>
+      </w:r>
+      <w:r>
+        <w:rPr>
+          <w:color w:val="E36C0A" w:themeColor="accent6" w:themeShade="BF"/>
+          <w:sz w:val="28"/>
+          <w:szCs w:val="28"/>
+        </w:rPr>
+        <w:t xml:space="preserve"> </w:t>
+      </w:r>
+      <w:r>
+        <w:rPr>
+          <w:color w:val="E36C0A" w:themeColor="accent6" w:themeShade="BF"/>
+          <w:sz w:val="28"/>
+          <w:szCs w:val="28"/>
+        </w:rPr>
+        <w:t>в вечернее время</w:t>
+      </w:r>
+      <w:r>
+        <w:rPr>
+          <w:color w:val="E36C0A" w:themeColor="accent6" w:themeShade="BF"/>
+          <w:sz w:val="28"/>
+          <w:szCs w:val="28"/>
+        </w:rPr>
+        <w:t>,</w:t>
+      </w:r>
+      <w:r>
+        <w:rPr>
+          <w:color w:val="E36C0A" w:themeColor="accent6" w:themeShade="BF"/>
+          <w:sz w:val="28"/>
+          <w:szCs w:val="28"/>
+        </w:rPr>
+        <w:t xml:space="preserve"> так</w:t>
+      </w:r>
+      <w:r>
+        <w:rPr>
+          <w:color w:val="E36C0A" w:themeColor="accent6" w:themeShade="BF"/>
+          <w:sz w:val="28"/>
+          <w:szCs w:val="28"/>
+        </w:rPr>
+        <w:t xml:space="preserve"> как тратят время врача, работающего в вечерн</w:t>
+      </w:r>
+      <w:r>
+        <w:rPr>
+          <w:color w:val="E36C0A" w:themeColor="accent6" w:themeShade="BF"/>
+          <w:sz w:val="28"/>
+          <w:szCs w:val="28"/>
+        </w:rPr>
+        <w:t>ее</w:t>
+      </w:r>
+      <w:r>
+        <w:rPr>
+          <w:color w:val="E36C0A" w:themeColor="accent6" w:themeShade="BF"/>
+          <w:sz w:val="28"/>
+          <w:szCs w:val="28"/>
+        </w:rPr>
+        <w:t xml:space="preserve"> </w:t>
+      </w:r>
+      <w:r>
+        <w:rPr>
+          <w:color w:val="E36C0A" w:themeColor="accent6" w:themeShade="BF"/>
+          <w:sz w:val="28"/>
+          <w:szCs w:val="28"/>
+        </w:rPr>
+        <w:t>время</w:t>
+      </w:r>
+      <w:r>
+        <w:rPr>
+          <w:color w:val="E36C0A" w:themeColor="accent6" w:themeShade="BF"/>
+          <w:sz w:val="28"/>
+          <w:szCs w:val="28"/>
+        </w:rPr>
+        <w:t xml:space="preserve"> на смену рабочего места (15 минут) и врача, работающего в утреннюю смену на сообщение</w:t>
+      </w:r>
+      <w:r>
+        <w:rPr>
+          <w:color w:val="E36C0A" w:themeColor="accent6" w:themeShade="BF"/>
+          <w:sz w:val="28"/>
+          <w:szCs w:val="28"/>
+        </w:rPr>
+        <w:t xml:space="preserve"> об инциденте и его устранение</w:t>
+      </w:r>
+      <w:r>
+        <w:rPr>
+          <w:color w:val="E36C0A" w:themeColor="accent6" w:themeShade="BF"/>
+          <w:sz w:val="28"/>
+          <w:szCs w:val="28"/>
+        </w:rPr>
+        <w:t xml:space="preserve"> (15 минут).</w:t>
       </w:r>
       <w:proofErr w:type="gramEnd"/>
-    </w:p>
-    <w:p>
-      <w:pPr>
-        <w:jc w:val="right"/>
-        <w:rPr>
-          <w:rFonts w:eastAsiaTheme="minorEastAsia"/>
-          <w:szCs w:val="28"/>
-        </w:rPr>
-      </w:pPr>
-      <m:oMath>
-        <m:r>
-          <w:rPr>
-            <w:rFonts w:ascii="Cambria Math" w:eastAsiaTheme="minorEastAsia" w:hAnsi="Cambria Math"/>
-            <w:szCs w:val="28"/>
-          </w:rPr>
-          <m:t>Pt=Зp-Зa</m:t>
-        </m:r>
-      </m:oMath>
-      <w:r>
-        <w:rPr>
-          <w:rFonts w:eastAsiaTheme="minorEastAsia"/>
-          <w:szCs w:val="28"/>
-        </w:rPr>
-        <w:t xml:space="preserve">                                                      (1</w:t>
-      </w:r>
-      <w:r>
-        <w:rPr>
-          <w:rFonts w:eastAsiaTheme="minorEastAsia"/>
-          <w:szCs w:val="28"/>
-        </w:rPr>
-        <w:t>7</w:t>
-      </w:r>
-      <w:r>
-        <w:rPr>
-          <w:rFonts w:eastAsiaTheme="minorEastAsia"/>
-          <w:szCs w:val="28"/>
-        </w:rPr>
-        <w:t>)</w:t>
-      </w:r>
-    </w:p>
-    <w:p>
-      <w:pPr>
-        <w:rPr>
-          <w:rFonts w:eastAsiaTheme="minorEastAsia"/>
-          <w:szCs w:val="28"/>
-        </w:rPr>
-      </w:pPr>
-      <w:r>
-        <w:rPr>
-          <w:rFonts w:eastAsiaTheme="minorEastAsia"/>
-          <w:szCs w:val="28"/>
-        </w:rPr>
-        <w:t>Где З</w:t>
+      <w:r>
+        <w:rPr>
+          <w:color w:val="E36C0A" w:themeColor="accent6" w:themeShade="BF"/>
+          <w:sz w:val="28"/>
+          <w:szCs w:val="28"/>
+        </w:rPr>
+        <w:t xml:space="preserve"> </w:t>
+      </w:r>
+      <w:r>
+        <w:rPr>
+          <w:color w:val="E36C0A" w:themeColor="accent6" w:themeShade="BF"/>
+          <w:sz w:val="28"/>
+          <w:szCs w:val="28"/>
+        </w:rPr>
+        <w:t>Внедрение информационной</w:t>
+      </w:r>
+      <w:r>
+        <w:rPr>
+          <w:color w:val="E36C0A" w:themeColor="accent6" w:themeShade="BF"/>
+          <w:sz w:val="28"/>
+          <w:szCs w:val="28"/>
+        </w:rPr>
+        <w:t xml:space="preserve"> </w:t>
+      </w:r>
+      <w:r>
+        <w:rPr>
+          <w:color w:val="E36C0A" w:themeColor="accent6" w:themeShade="BF"/>
+          <w:sz w:val="28"/>
+          <w:szCs w:val="28"/>
+        </w:rPr>
+        <w:t xml:space="preserve">системы поддержки </w:t>
+      </w:r>
+      <w:r>
+        <w:rPr>
+          <w:color w:val="E36C0A" w:themeColor="accent6" w:themeShade="BF"/>
+          <w:sz w:val="28"/>
+          <w:szCs w:val="28"/>
+        </w:rPr>
+        <w:t>позволит</w:t>
+      </w:r>
+      <w:r>
+        <w:rPr>
+          <w:color w:val="E36C0A" w:themeColor="accent6" w:themeShade="BF"/>
+          <w:sz w:val="28"/>
+          <w:szCs w:val="28"/>
+        </w:rPr>
+        <w:t xml:space="preserve"> сотрудникам ИТ-отдела узнавать о проблемах и устранять их последствия ещё до начала приёма врача</w:t>
+      </w:r>
+      <w:r>
+        <w:rPr>
+          <w:color w:val="E36C0A" w:themeColor="accent6" w:themeShade="BF"/>
+          <w:sz w:val="28"/>
+          <w:szCs w:val="28"/>
+        </w:rPr>
+        <w:t xml:space="preserve">, </w:t>
+      </w:r>
+      <w:r>
+        <w:rPr>
+          <w:color w:val="E36C0A" w:themeColor="accent6" w:themeShade="BF"/>
+          <w:sz w:val="28"/>
+          <w:szCs w:val="28"/>
+        </w:rPr>
+        <w:t>что позволит избежать до 25</w:t>
+      </w:r>
+      <w:r>
+        <w:rPr>
+          <w:color w:val="E36C0A" w:themeColor="accent6" w:themeShade="BF"/>
+          <w:sz w:val="28"/>
+          <w:szCs w:val="28"/>
+        </w:rPr>
+        <w:t xml:space="preserve"> </w:t>
+      </w:r>
+      <w:r>
+        <w:rPr>
+          <w:color w:val="E36C0A" w:themeColor="accent6" w:themeShade="BF"/>
+          <w:sz w:val="28"/>
+          <w:szCs w:val="28"/>
+        </w:rPr>
+        <w:t>и случаев простоя пользователей в неделю или до 1300 таких случаев в год. Как было описано ранее</w:t>
+      </w:r>
+      <w:r>
+        <w:rPr>
+          <w:color w:val="E36C0A" w:themeColor="accent6" w:themeShade="BF"/>
+          <w:sz w:val="28"/>
+          <w:szCs w:val="28"/>
+        </w:rPr>
+        <w:t xml:space="preserve">, </w:t>
+      </w:r>
+      <w:r>
+        <w:rPr>
+          <w:color w:val="E36C0A" w:themeColor="accent6" w:themeShade="BF"/>
+          <w:sz w:val="28"/>
+          <w:szCs w:val="28"/>
+        </w:rPr>
+        <w:t>при длительности одного простоя в</w:t>
+      </w:r>
+      <w:r>
+        <w:rPr>
+          <w:color w:val="E36C0A" w:themeColor="accent6" w:themeShade="BF"/>
+          <w:sz w:val="28"/>
+          <w:szCs w:val="28"/>
+        </w:rPr>
+        <w:t xml:space="preserve"> 15 минут</w:t>
+      </w:r>
+      <w:r>
+        <w:rPr>
+          <w:color w:val="E36C0A" w:themeColor="accent6" w:themeShade="BF"/>
+          <w:sz w:val="28"/>
+          <w:szCs w:val="28"/>
+        </w:rPr>
+        <w:t xml:space="preserve">, 1300 </w:t>
+      </w:r>
+      <w:r>
+        <w:rPr>
+          <w:color w:val="E36C0A" w:themeColor="accent6" w:themeShade="BF"/>
+          <w:sz w:val="28"/>
+          <w:szCs w:val="28"/>
+        </w:rPr>
+        <w:t>случаев простоя приводят к 19500 минутам или 325 часам простоя за один год</w:t>
       </w:r>
       <w:proofErr w:type="gramStart"/>
       <w:r>
         <w:rPr>
-          <w:rFonts w:eastAsiaTheme="minorEastAsia"/>
-          <w:szCs w:val="28"/>
-          <w:lang w:val="en-US"/>
-        </w:rPr>
-        <w:t>p</w:t>
+          <w:color w:val="E36C0A" w:themeColor="accent6" w:themeShade="BF"/>
+          <w:sz w:val="28"/>
+          <w:szCs w:val="28"/>
+        </w:rPr>
+        <w:t>.</w:t>
       </w:r>
       <w:proofErr w:type="gramEnd"/>
       <w:r>
         <w:rPr>
-          <w:rFonts w:eastAsiaTheme="minorEastAsia"/>
-          <w:szCs w:val="28"/>
-        </w:rPr>
-        <w:t xml:space="preserve"> – затраты на ручную обработку информации;</w:t>
-      </w:r>
-    </w:p>
-    <w:p>
-      <w:pPr>
-        <w:rPr>
-          <w:rFonts w:eastAsiaTheme="minorEastAsia"/>
-          <w:szCs w:val="28"/>
-        </w:rPr>
-      </w:pPr>
-      <w:r>
-        <w:rPr>
-          <w:rFonts w:eastAsiaTheme="minorEastAsia"/>
-          <w:szCs w:val="28"/>
-        </w:rPr>
-        <w:t>3</w:t>
-      </w:r>
-      <w:r>
-        <w:rPr>
-          <w:rFonts w:eastAsiaTheme="minorEastAsia"/>
-          <w:szCs w:val="28"/>
-          <w:lang w:val="en-US"/>
-        </w:rPr>
-        <w:t>a</w:t>
-      </w:r>
-      <w:r>
-        <w:rPr>
-          <w:rFonts w:eastAsiaTheme="minorEastAsia"/>
-          <w:szCs w:val="28"/>
-        </w:rPr>
-        <w:t xml:space="preserve"> – затраты на автоматизированную обработку информации.</w:t>
-      </w:r>
-    </w:p>
-    <w:p>
-      <w:pPr>
-        <w:rPr>
-          <w:rFonts w:eastAsiaTheme="minorEastAsia"/>
-          <w:szCs w:val="28"/>
-        </w:rPr>
-      </w:pPr>
-      <w:r>
-        <w:rPr>
-          <w:rFonts w:eastAsiaTheme="minorEastAsia"/>
-          <w:szCs w:val="28"/>
-        </w:rPr>
-        <w:t>Затраты на ручную обработку информации определяются по формуле:</w:t>
-      </w:r>
-    </w:p>
-    <w:p>
-      <w:pPr>
-        <w:jc w:val="right"/>
-        <w:rPr>
-          <w:rFonts w:eastAsiaTheme="minorEastAsia"/>
-          <w:i/>
-          <w:szCs w:val="28"/>
-        </w:rPr>
-      </w:pPr>
-      <m:oMath>
-        <m:r>
-          <w:rPr>
-            <w:rFonts w:ascii="Cambria Math" w:eastAsiaTheme="minorEastAsia" w:hAnsi="Cambria Math"/>
-            <w:szCs w:val="28"/>
-          </w:rPr>
-          <m:t>З</m:t>
-        </m:r>
-        <m:r>
-          <w:rPr>
-            <w:rFonts w:ascii="Cambria Math" w:eastAsiaTheme="minorEastAsia" w:hAnsi="Cambria Math"/>
-            <w:szCs w:val="28"/>
-            <w:lang w:val="en-US"/>
-          </w:rPr>
-          <m:t>p</m:t>
-        </m:r>
-        <m:r>
-          <w:rPr>
-            <w:rFonts w:ascii="Cambria Math" w:eastAsiaTheme="minorEastAsia" w:hAnsi="Cambria Math"/>
-            <w:szCs w:val="28"/>
-          </w:rPr>
-          <m:t>-Ои*Ц*(</m:t>
-        </m:r>
-        <m:f>
-          <m:fPr>
-            <m:ctrlPr>
-              <w:rPr>
-                <w:rFonts w:ascii="Cambria Math" w:eastAsiaTheme="minorEastAsia" w:hAnsi="Cambria Math"/>
-                <w:i/>
-                <w:szCs w:val="28"/>
-                <w:lang w:val="en-US"/>
-              </w:rPr>
-            </m:ctrlPr>
-          </m:fPr>
-          <m:num>
-            <m:r>
-              <w:rPr>
-                <w:rFonts w:ascii="Cambria Math" w:eastAsiaTheme="minorEastAsia" w:hAnsi="Cambria Math"/>
-                <w:szCs w:val="28"/>
-              </w:rPr>
-              <m:t>Гд</m:t>
-            </m:r>
-            <m:ctrlPr>
-              <w:rPr>
-                <w:rFonts w:ascii="Cambria Math" w:eastAsiaTheme="minorEastAsia" w:hAnsi="Cambria Math"/>
-                <w:i/>
-                <w:szCs w:val="28"/>
-              </w:rPr>
-            </m:ctrlPr>
-          </m:num>
-          <m:den>
-            <m:r>
-              <w:rPr>
-                <w:rFonts w:ascii="Cambria Math" w:eastAsiaTheme="minorEastAsia" w:hAnsi="Cambria Math"/>
-                <w:szCs w:val="28"/>
-              </w:rPr>
-              <m:t>Нв</m:t>
-            </m:r>
-          </m:den>
-        </m:f>
-        <m:r>
-          <w:rPr>
-            <w:rFonts w:ascii="Cambria Math" w:eastAsiaTheme="minorEastAsia" w:hAnsi="Cambria Math"/>
-            <w:szCs w:val="28"/>
-          </w:rPr>
-          <m:t>)</m:t>
-        </m:r>
-      </m:oMath>
-      <w:r>
-        <w:rPr>
-          <w:rFonts w:eastAsiaTheme="minorEastAsia"/>
-          <w:i/>
-          <w:szCs w:val="28"/>
-        </w:rPr>
-        <w:t xml:space="preserve">                                                </w:t>
-      </w:r>
-      <w:r>
-        <w:rPr>
-          <w:rFonts w:eastAsiaTheme="minorEastAsia"/>
-          <w:szCs w:val="28"/>
-        </w:rPr>
-        <w:t>(1</w:t>
-      </w:r>
-      <w:r>
-        <w:rPr>
-          <w:rFonts w:eastAsiaTheme="minorEastAsia"/>
-          <w:szCs w:val="28"/>
-        </w:rPr>
-        <w:t>8</w:t>
-      </w:r>
-      <w:r>
-        <w:rPr>
-          <w:rFonts w:eastAsiaTheme="minorEastAsia"/>
-          <w:szCs w:val="28"/>
-        </w:rPr>
-        <w:t>)</w:t>
-      </w:r>
-    </w:p>
-    <w:p>
-      <w:pPr>
-        <w:rPr>
-          <w:rFonts w:eastAsiaTheme="minorEastAsia"/>
-          <w:szCs w:val="28"/>
-        </w:rPr>
-      </w:pPr>
-      <w:r>
-        <w:rPr>
-          <w:rFonts w:eastAsiaTheme="minorEastAsia"/>
-          <w:szCs w:val="28"/>
-        </w:rPr>
-        <w:t xml:space="preserve">Где </w:t>
-      </w:r>
-      <w:proofErr w:type="spellStart"/>
-      <w:r>
-        <w:rPr>
-          <w:rFonts w:eastAsiaTheme="minorEastAsia"/>
-          <w:szCs w:val="28"/>
-        </w:rPr>
-        <w:t>Ои</w:t>
-      </w:r>
-      <w:proofErr w:type="spellEnd"/>
-      <w:r>
-        <w:rPr>
-          <w:rFonts w:eastAsiaTheme="minorEastAsia"/>
-          <w:szCs w:val="28"/>
-        </w:rPr>
-        <w:t xml:space="preserve"> – объем информации, обрабатываемой вручную, иначе общий размер обрабатываемых данных, вводимых для регистрации за год с последующим подсчетом статистики;</w:t>
-      </w:r>
-    </w:p>
-    <w:p>
-      <w:pPr>
-        <w:rPr>
-          <w:rFonts w:eastAsiaTheme="minorEastAsia"/>
-          <w:szCs w:val="28"/>
-        </w:rPr>
-      </w:pPr>
+          <w:color w:val="E36C0A" w:themeColor="accent6" w:themeShade="BF"/>
+          <w:sz w:val="28"/>
+          <w:szCs w:val="28"/>
+        </w:rPr>
+        <w:t xml:space="preserve"> </w:t>
+      </w:r>
       <w:proofErr w:type="gramStart"/>
       <w:r>
         <w:rPr>
-          <w:rFonts w:eastAsiaTheme="minorEastAsia"/>
-          <w:szCs w:val="28"/>
-        </w:rPr>
-        <w:t>Ц</w:t>
+          <w:color w:val="E36C0A" w:themeColor="accent6" w:themeShade="BF"/>
+          <w:sz w:val="28"/>
+          <w:szCs w:val="28"/>
+        </w:rPr>
+        <w:t>Если взять среднюю заработную плату медицинского работника равной 33000 рублей</w:t>
+      </w:r>
+      <w:r>
+        <w:rPr>
+          <w:color w:val="E36C0A" w:themeColor="accent6" w:themeShade="BF"/>
+          <w:sz w:val="28"/>
+          <w:szCs w:val="28"/>
+        </w:rPr>
+        <w:t xml:space="preserve">, </w:t>
+      </w:r>
+      <w:r>
+        <w:rPr>
+          <w:color w:val="E36C0A" w:themeColor="accent6" w:themeShade="BF"/>
+          <w:sz w:val="28"/>
+          <w:szCs w:val="28"/>
+        </w:rPr>
+        <w:t>то при продолжительности рабочего дня в 7</w:t>
+      </w:r>
+      <w:r>
+        <w:rPr>
+          <w:color w:val="E36C0A" w:themeColor="accent6" w:themeShade="BF"/>
+          <w:sz w:val="28"/>
+          <w:szCs w:val="28"/>
+        </w:rPr>
+        <w:t xml:space="preserve">,6 </w:t>
+      </w:r>
+      <w:r>
+        <w:rPr>
+          <w:color w:val="E36C0A" w:themeColor="accent6" w:themeShade="BF"/>
+          <w:sz w:val="28"/>
+          <w:szCs w:val="28"/>
+        </w:rPr>
+        <w:t>часов и 22 рабочим дням в месяц</w:t>
+      </w:r>
+      <w:r>
+        <w:rPr>
+          <w:color w:val="E36C0A" w:themeColor="accent6" w:themeShade="BF"/>
+          <w:sz w:val="28"/>
+          <w:szCs w:val="28"/>
+        </w:rPr>
+        <w:t xml:space="preserve">, </w:t>
+      </w:r>
+      <w:r>
+        <w:rPr>
+          <w:color w:val="E36C0A" w:themeColor="accent6" w:themeShade="BF"/>
+          <w:sz w:val="28"/>
+          <w:szCs w:val="28"/>
+        </w:rPr>
+        <w:t>что равно 167</w:t>
+      </w:r>
+      <w:r>
+        <w:rPr>
+          <w:color w:val="E36C0A" w:themeColor="accent6" w:themeShade="BF"/>
+          <w:sz w:val="28"/>
+          <w:szCs w:val="28"/>
+        </w:rPr>
+        <w:t xml:space="preserve">,2 </w:t>
+      </w:r>
+      <w:r>
+        <w:rPr>
+          <w:color w:val="E36C0A" w:themeColor="accent6" w:themeShade="BF"/>
+          <w:sz w:val="28"/>
+          <w:szCs w:val="28"/>
+        </w:rPr>
+        <w:t>часам</w:t>
+      </w:r>
+      <w:r>
+        <w:rPr>
+          <w:color w:val="E36C0A" w:themeColor="accent6" w:themeShade="BF"/>
+          <w:sz w:val="28"/>
+          <w:szCs w:val="28"/>
+        </w:rPr>
+        <w:t xml:space="preserve"> в месяц</w:t>
+      </w:r>
+      <w:r>
+        <w:rPr>
+          <w:color w:val="E36C0A" w:themeColor="accent6" w:themeShade="BF"/>
+          <w:sz w:val="28"/>
+          <w:szCs w:val="28"/>
+        </w:rPr>
+        <w:t xml:space="preserve">, </w:t>
+      </w:r>
+      <w:r>
+        <w:rPr>
+          <w:color w:val="E36C0A" w:themeColor="accent6" w:themeShade="BF"/>
+          <w:sz w:val="28"/>
+          <w:szCs w:val="28"/>
+        </w:rPr>
+        <w:t>то средняя заработная плата медицинского работника составит</w:t>
+      </w:r>
+      <w:r>
+        <w:rPr>
+          <w:color w:val="E36C0A" w:themeColor="accent6" w:themeShade="BF"/>
+          <w:sz w:val="28"/>
+          <w:szCs w:val="28"/>
+        </w:rPr>
+        <w:t xml:space="preserve"> 179</w:t>
+      </w:r>
+      <w:r>
+        <w:rPr>
+          <w:color w:val="E36C0A" w:themeColor="accent6" w:themeShade="BF"/>
+          <w:sz w:val="28"/>
+          <w:szCs w:val="28"/>
+        </w:rPr>
+        <w:t xml:space="preserve">,5 </w:t>
+      </w:r>
+      <w:r>
+        <w:rPr>
+          <w:color w:val="E36C0A" w:themeColor="accent6" w:themeShade="BF"/>
+          <w:sz w:val="28"/>
+          <w:szCs w:val="28"/>
+        </w:rPr>
+        <w:t>рублей</w:t>
+      </w:r>
+      <w:r>
+        <w:rPr>
+          <w:color w:val="E36C0A" w:themeColor="accent6" w:themeShade="BF"/>
+          <w:sz w:val="28"/>
+          <w:szCs w:val="28"/>
+        </w:rPr>
+        <w:t xml:space="preserve"> в час.</w:t>
       </w:r>
       <w:proofErr w:type="gramEnd"/>
       <w:r>
         <w:rPr>
-          <w:rFonts w:eastAsiaTheme="minorEastAsia"/>
-          <w:szCs w:val="28"/>
-        </w:rPr>
-        <w:t xml:space="preserve"> – стоимость одного часа работы, руб./час;</w:t>
-      </w:r>
-    </w:p>
-    <w:p>
-      <w:pPr>
-        <w:rPr>
-          <w:rFonts w:eastAsiaTheme="minorEastAsia"/>
-          <w:szCs w:val="28"/>
-        </w:rPr>
-      </w:pPr>
-      <w:proofErr w:type="spellStart"/>
-      <w:r>
-        <w:rPr>
-          <w:rFonts w:eastAsiaTheme="minorEastAsia"/>
-          <w:szCs w:val="28"/>
-        </w:rPr>
-        <w:t>Гд</w:t>
-      </w:r>
-      <w:proofErr w:type="spellEnd"/>
-      <w:r>
-        <w:rPr>
-          <w:rFonts w:eastAsiaTheme="minorEastAsia"/>
-          <w:szCs w:val="28"/>
-        </w:rPr>
-        <w:t xml:space="preserve"> – коэффициент, учитывающий дополнительные затраты времени на логические операции при ручной обработке информации; </w:t>
-      </w:r>
-      <w:proofErr w:type="spellStart"/>
-      <w:r>
-        <w:rPr>
-          <w:rFonts w:eastAsiaTheme="minorEastAsia"/>
-          <w:szCs w:val="28"/>
-        </w:rPr>
-        <w:t>Гд</w:t>
-      </w:r>
-      <w:proofErr w:type="spellEnd"/>
-      <w:r>
-        <w:rPr>
-          <w:rFonts w:eastAsiaTheme="minorEastAsia"/>
-          <w:szCs w:val="28"/>
-        </w:rPr>
-        <w:t xml:space="preserve"> равно 2,5;</w:t>
-      </w:r>
-    </w:p>
-    <w:p>
-      <w:pPr>
-        <w:rPr>
-          <w:rFonts w:eastAsiaTheme="minorEastAsia"/>
-          <w:szCs w:val="28"/>
-        </w:rPr>
-      </w:pPr>
-      <w:proofErr w:type="spellStart"/>
-      <w:r>
-        <w:rPr>
-          <w:rFonts w:eastAsiaTheme="minorEastAsia"/>
-          <w:szCs w:val="28"/>
-        </w:rPr>
-        <w:t>Нв</w:t>
-      </w:r>
-      <w:proofErr w:type="spellEnd"/>
-      <w:r>
-        <w:rPr>
-          <w:rFonts w:eastAsiaTheme="minorEastAsia"/>
-          <w:szCs w:val="28"/>
-        </w:rPr>
-        <w:t xml:space="preserve"> – норма выработки, равная 0,02 (Мбайт/час)</w:t>
-      </w:r>
-    </w:p>
-    <w:p>
-      <w:pPr>
-        <w:rPr>
-          <w:rFonts w:eastAsiaTheme="minorEastAsia"/>
-          <w:szCs w:val="28"/>
-        </w:rPr>
-      </w:pPr>
-    </w:p>
-    <w:p>
-      <w:pPr>
-        <w:rPr>
-          <w:rFonts w:eastAsiaTheme="minorEastAsia"/>
-          <w:szCs w:val="28"/>
-        </w:rPr>
-      </w:pPr>
-      <w:r>
-        <w:rPr>
-          <w:rFonts w:eastAsiaTheme="minorEastAsia"/>
-          <w:szCs w:val="28"/>
-        </w:rPr>
-        <w:t>Затраты на автоматизированную обработку информации рассчитываются по следующей формуле:</w:t>
-      </w:r>
-    </w:p>
-    <w:p>
-      <w:pPr>
-        <w:jc w:val="right"/>
-        <w:rPr>
-          <w:rFonts w:eastAsiaTheme="minorEastAsia"/>
-          <w:i/>
-          <w:szCs w:val="28"/>
-        </w:rPr>
-      </w:pPr>
-      <m:oMath>
-        <m:r>
-          <w:rPr>
-            <w:rFonts w:ascii="Cambria Math" w:eastAsiaTheme="minorEastAsia" w:hAnsi="Cambria Math"/>
-            <w:szCs w:val="28"/>
-          </w:rPr>
-          <m:t>За=</m:t>
-        </m:r>
-        <m:r>
-          <w:rPr>
-            <w:rFonts w:ascii="Cambria Math" w:eastAsiaTheme="minorEastAsia" w:hAnsi="Cambria Math"/>
-            <w:szCs w:val="28"/>
-            <w:lang w:val="en-US"/>
-          </w:rPr>
-          <m:t>ta</m:t>
-        </m:r>
-        <m:r>
-          <w:rPr>
-            <w:rFonts w:ascii="Cambria Math" w:eastAsiaTheme="minorEastAsia" w:hAnsi="Cambria Math"/>
-            <w:szCs w:val="28"/>
-          </w:rPr>
-          <m:t>*Цм+</m:t>
-        </m:r>
-        <m:r>
-          <w:rPr>
-            <w:rFonts w:ascii="Cambria Math" w:eastAsiaTheme="minorEastAsia" w:hAnsi="Cambria Math"/>
-            <w:szCs w:val="28"/>
-            <w:lang w:val="en-US"/>
-          </w:rPr>
-          <m:t>to</m:t>
-        </m:r>
-        <m:r>
-          <w:rPr>
-            <w:rFonts w:ascii="Cambria Math" w:eastAsiaTheme="minorEastAsia" w:hAnsi="Cambria Math"/>
-            <w:szCs w:val="28"/>
-          </w:rPr>
-          <m:t>*(Цм+Цо</m:t>
-        </m:r>
-        <m:r>
-          <m:rPr>
-            <m:sty m:val="p"/>
-          </m:rPr>
-          <w:rPr>
-            <w:rFonts w:ascii="Cambria Math" w:eastAsiaTheme="minorEastAsia" w:hAnsi="Cambria Math"/>
-            <w:szCs w:val="28"/>
-          </w:rPr>
-          <m:t>)</m:t>
-        </m:r>
-      </m:oMath>
-      <w:r>
-        <w:rPr>
-          <w:rFonts w:eastAsiaTheme="minorEastAsia"/>
-          <w:szCs w:val="28"/>
-        </w:rPr>
-        <w:t xml:space="preserve">                               (1</w:t>
-      </w:r>
-      <w:r>
-        <w:rPr>
-          <w:rFonts w:eastAsiaTheme="minorEastAsia"/>
-          <w:szCs w:val="28"/>
-        </w:rPr>
-        <w:t>9</w:t>
-      </w:r>
-      <w:r>
-        <w:rPr>
-          <w:rFonts w:eastAsiaTheme="minorEastAsia"/>
-          <w:szCs w:val="28"/>
-        </w:rPr>
-        <w:t>)</w:t>
-      </w:r>
-    </w:p>
-    <w:p>
-      <w:pPr>
-        <w:rPr>
-          <w:rFonts w:eastAsiaTheme="minorEastAsia"/>
-          <w:szCs w:val="28"/>
-        </w:rPr>
-      </w:pPr>
-      <w:r>
-        <w:rPr>
-          <w:rFonts w:eastAsiaTheme="minorEastAsia"/>
-          <w:szCs w:val="28"/>
-        </w:rPr>
-        <w:t xml:space="preserve">Где </w:t>
-      </w:r>
-      <w:r>
-        <w:rPr>
-          <w:rFonts w:eastAsiaTheme="minorEastAsia"/>
-          <w:szCs w:val="28"/>
-          <w:lang w:val="en-US"/>
-        </w:rPr>
-        <w:t>ta</w:t>
-      </w:r>
-      <w:r>
-        <w:rPr>
-          <w:rFonts w:eastAsiaTheme="minorEastAsia"/>
-          <w:szCs w:val="28"/>
-        </w:rPr>
-        <w:t xml:space="preserve"> – время автоматической обработки, </w:t>
-      </w:r>
-      <w:proofErr w:type="gramStart"/>
-      <w:r>
-        <w:rPr>
-          <w:rFonts w:eastAsiaTheme="minorEastAsia"/>
-          <w:szCs w:val="28"/>
-        </w:rPr>
-        <w:t>ч</w:t>
-      </w:r>
-      <w:proofErr w:type="gramEnd"/>
-      <w:r>
-        <w:rPr>
-          <w:rFonts w:eastAsiaTheme="minorEastAsia"/>
-          <w:szCs w:val="28"/>
-        </w:rPr>
-        <w:t>.;</w:t>
-      </w:r>
-    </w:p>
-    <w:p>
-      <w:pPr>
-        <w:rPr>
-          <w:rFonts w:eastAsiaTheme="minorEastAsia"/>
-          <w:szCs w:val="28"/>
-        </w:rPr>
-      </w:pPr>
-      <w:proofErr w:type="spellStart"/>
-      <w:r>
-        <w:rPr>
-          <w:rFonts w:eastAsiaTheme="minorEastAsia"/>
-          <w:szCs w:val="28"/>
-        </w:rPr>
-        <w:t>Цм</w:t>
-      </w:r>
-      <w:proofErr w:type="spellEnd"/>
-      <w:r>
-        <w:rPr>
-          <w:rFonts w:eastAsiaTheme="minorEastAsia"/>
-          <w:szCs w:val="28"/>
-        </w:rPr>
-        <w:t xml:space="preserve"> – стоимость часа машинного времени, руб./час (</w:t>
-      </w:r>
-      <w:proofErr w:type="spellStart"/>
-      <w:r>
-        <w:rPr>
-          <w:rFonts w:eastAsiaTheme="minorEastAsia"/>
-          <w:szCs w:val="28"/>
-        </w:rPr>
-        <w:t>Сэвм</w:t>
-      </w:r>
-      <w:proofErr w:type="spellEnd"/>
-      <w:r>
-        <w:rPr>
-          <w:rFonts w:eastAsiaTheme="minorEastAsia"/>
-          <w:szCs w:val="28"/>
-        </w:rPr>
-        <w:t xml:space="preserve"> 453,18);</w:t>
-      </w:r>
-    </w:p>
-    <w:p>
-      <w:pPr>
-        <w:rPr>
-          <w:rFonts w:eastAsiaTheme="minorEastAsia"/>
-          <w:szCs w:val="28"/>
-        </w:rPr>
-      </w:pPr>
-      <w:proofErr w:type="gramStart"/>
-      <w:r>
-        <w:rPr>
-          <w:rFonts w:eastAsiaTheme="minorEastAsia"/>
-          <w:szCs w:val="28"/>
-          <w:lang w:val="en-US"/>
-        </w:rPr>
-        <w:t>to</w:t>
-      </w:r>
-      <w:proofErr w:type="gramEnd"/>
-      <w:r>
-        <w:rPr>
-          <w:rFonts w:eastAsiaTheme="minorEastAsia"/>
-          <w:szCs w:val="28"/>
-        </w:rPr>
-        <w:t xml:space="preserve"> время работы оператора, ч.;</w:t>
-      </w:r>
-    </w:p>
-    <w:p>
-      <w:pPr>
-        <w:rPr>
-          <w:rFonts w:eastAsiaTheme="minorEastAsia"/>
-          <w:szCs w:val="28"/>
-        </w:rPr>
-      </w:pPr>
-      <w:r>
-        <w:rPr>
-          <w:rFonts w:eastAsiaTheme="minorEastAsia"/>
-          <w:szCs w:val="28"/>
-        </w:rPr>
-        <w:t>Ц</w:t>
-      </w:r>
-      <w:proofErr w:type="gramStart"/>
-      <w:r>
-        <w:rPr>
-          <w:rFonts w:eastAsiaTheme="minorEastAsia"/>
-          <w:szCs w:val="28"/>
-          <w:lang w:val="en-US"/>
-        </w:rPr>
-        <w:t>o</w:t>
-      </w:r>
-      <w:proofErr w:type="gramEnd"/>
-      <w:r>
-        <w:rPr>
-          <w:rFonts w:eastAsiaTheme="minorEastAsia"/>
-          <w:szCs w:val="28"/>
-        </w:rPr>
-        <w:t xml:space="preserve"> – стоимость часа работы оператора, руб./час.</w:t>
-      </w:r>
-    </w:p>
-    <w:p>
-      <w:pPr>
-        <w:rPr>
-          <w:rFonts w:eastAsiaTheme="minorEastAsia"/>
-          <w:szCs w:val="28"/>
-        </w:rPr>
-      </w:pPr>
-      <w:r>
-        <w:rPr>
-          <w:rFonts w:eastAsiaTheme="minorEastAsia"/>
-          <w:szCs w:val="28"/>
-        </w:rPr>
-        <w:t xml:space="preserve">Экономический эффект от использования программного продукта за год определяется по формуле </w:t>
-      </w:r>
-    </w:p>
-    <w:p>
-      <w:pPr>
-        <w:jc w:val="right"/>
-        <w:rPr>
-          <w:rFonts w:eastAsiaTheme="minorEastAsia"/>
-          <w:szCs w:val="28"/>
-        </w:rPr>
-      </w:pPr>
-      <m:oMath>
-        <m:r>
-          <m:rPr>
-            <m:sty m:val="p"/>
-          </m:rPr>
-          <w:rPr>
-            <w:rFonts w:ascii="Cambria Math" w:eastAsiaTheme="minorEastAsia" w:hAnsi="Cambria Math"/>
-            <w:szCs w:val="28"/>
-          </w:rPr>
-          <m:t xml:space="preserve">Эг = </m:t>
-        </m:r>
-        <m:r>
-          <m:rPr>
-            <m:sty m:val="p"/>
-          </m:rPr>
-          <w:rPr>
-            <w:rFonts w:ascii="Cambria Math" w:eastAsiaTheme="minorEastAsia" w:hAnsi="Cambria Math"/>
-            <w:szCs w:val="28"/>
-            <w:lang w:val="en-US"/>
-          </w:rPr>
-          <m:t>Pt</m:t>
-        </m:r>
-        <m:r>
-          <m:rPr>
-            <m:sty m:val="p"/>
-          </m:rPr>
-          <w:rPr>
-            <w:rFonts w:ascii="Cambria Math" w:eastAsiaTheme="minorEastAsia" w:hAnsi="Cambria Math"/>
-            <w:szCs w:val="28"/>
-          </w:rPr>
-          <m:t xml:space="preserve"> – Ен *</m:t>
-        </m:r>
-        <m:r>
-          <m:rPr>
-            <m:sty m:val="p"/>
-          </m:rPr>
-          <w:rPr>
-            <w:rFonts w:ascii="Cambria Math" w:eastAsiaTheme="minorEastAsia" w:hAnsi="Cambria Math"/>
-            <w:szCs w:val="28"/>
-            <w:lang w:val="en-US"/>
-          </w:rPr>
-          <m:t>S</m:t>
-        </m:r>
-        <m:r>
-          <m:rPr>
-            <m:sty m:val="p"/>
-          </m:rPr>
-          <w:rPr>
-            <w:rFonts w:ascii="Cambria Math" w:eastAsiaTheme="minorEastAsia" w:hAnsi="Cambria Math"/>
-            <w:szCs w:val="28"/>
-          </w:rPr>
-          <m:t>0</m:t>
-        </m:r>
-      </m:oMath>
-      <w:r>
-        <w:rPr>
-          <w:rFonts w:eastAsiaTheme="minorEastAsia"/>
-          <w:szCs w:val="28"/>
-        </w:rPr>
-        <w:t xml:space="preserve">                                                  (</w:t>
-      </w:r>
-      <w:r>
-        <w:rPr>
-          <w:rFonts w:eastAsiaTheme="minorEastAsia"/>
-          <w:szCs w:val="28"/>
-        </w:rPr>
-        <w:t>20</w:t>
-      </w:r>
-      <w:r>
-        <w:rPr>
-          <w:rFonts w:eastAsiaTheme="minorEastAsia"/>
-          <w:szCs w:val="28"/>
-        </w:rPr>
-        <w:t>)</w:t>
-      </w:r>
-    </w:p>
-    <w:p>
-      <w:pPr>
-        <w:rPr>
-          <w:rFonts w:eastAsiaTheme="minorEastAsia"/>
-          <w:szCs w:val="28"/>
-        </w:rPr>
-      </w:pPr>
-      <w:r>
-        <w:rPr>
-          <w:rFonts w:eastAsiaTheme="minorEastAsia"/>
-          <w:szCs w:val="28"/>
-        </w:rPr>
-        <w:t>Эффективность разработки может быть оценена по формуле:</w:t>
-      </w:r>
-    </w:p>
-    <w:p>
-      <w:pPr>
-        <w:jc w:val="right"/>
-        <w:rPr>
-          <w:rFonts w:eastAsiaTheme="minorEastAsia"/>
-          <w:i/>
-          <w:szCs w:val="28"/>
-        </w:rPr>
-      </w:pPr>
-      <m:oMath>
-        <m:r>
-          <w:rPr>
-            <w:rFonts w:ascii="Cambria Math" w:eastAsiaTheme="minorEastAsia" w:hAnsi="Cambria Math"/>
-            <w:szCs w:val="28"/>
-          </w:rPr>
-          <m:t>Эр=Эг*0</m:t>
-        </m:r>
-        <m:r>
-          <w:rPr>
-            <w:rFonts w:ascii="Cambria Math" w:eastAsiaTheme="minorEastAsia" w:hAnsi="Cambria Math"/>
-            <w:szCs w:val="28"/>
-          </w:rPr>
-          <m:t>,4 /</m:t>
-        </m:r>
-        <m:r>
-          <w:rPr>
-            <w:rFonts w:ascii="Cambria Math" w:eastAsiaTheme="minorEastAsia" w:hAnsi="Cambria Math"/>
-            <w:szCs w:val="28"/>
-            <w:lang w:val="en-US"/>
-          </w:rPr>
-          <m:t>S</m:t>
-        </m:r>
-        <m:r>
-          <w:rPr>
-            <w:rFonts w:ascii="Cambria Math" w:eastAsiaTheme="minorEastAsia" w:hAnsi="Cambria Math"/>
-            <w:szCs w:val="28"/>
-          </w:rPr>
-          <m:t>0</m:t>
-        </m:r>
-      </m:oMath>
-      <w:r>
-        <w:rPr>
-          <w:rFonts w:eastAsiaTheme="minorEastAsia"/>
-          <w:i/>
-          <w:szCs w:val="28"/>
-        </w:rPr>
-        <w:t xml:space="preserve">                       </w:t>
-      </w:r>
-      <w:r>
-        <w:rPr>
-          <w:rFonts w:eastAsiaTheme="minorEastAsia"/>
-          <w:i/>
-          <w:szCs w:val="28"/>
-        </w:rPr>
-        <w:t xml:space="preserve">  </w:t>
-      </w:r>
-      <w:r>
-        <w:rPr>
-          <w:rFonts w:eastAsiaTheme="minorEastAsia"/>
-          <w:i/>
-          <w:szCs w:val="28"/>
-        </w:rPr>
-        <w:t xml:space="preserve">                            </w:t>
-      </w:r>
-      <w:r>
-        <w:rPr>
-          <w:rFonts w:eastAsiaTheme="minorEastAsia"/>
-          <w:szCs w:val="28"/>
-        </w:rPr>
-        <w:t>(</w:t>
-      </w:r>
-      <w:r>
-        <w:rPr>
-          <w:rFonts w:eastAsiaTheme="minorEastAsia"/>
-          <w:szCs w:val="28"/>
-        </w:rPr>
-        <w:t>2</w:t>
-      </w:r>
-      <w:r>
-        <w:rPr>
-          <w:rFonts w:eastAsiaTheme="minorEastAsia"/>
-          <w:szCs w:val="28"/>
-        </w:rPr>
-        <w:t>1</w:t>
-      </w:r>
-      <w:r>
-        <w:rPr>
-          <w:rFonts w:eastAsiaTheme="minorEastAsia"/>
-          <w:szCs w:val="28"/>
-        </w:rPr>
-        <w:t>)</w:t>
+          <w:color w:val="E36C0A" w:themeColor="accent6" w:themeShade="BF"/>
+          <w:sz w:val="28"/>
+          <w:szCs w:val="28"/>
+        </w:rPr>
+        <w:t xml:space="preserve"> Не сложно подсчитать</w:t>
+      </w:r>
+      <w:r>
+        <w:rPr>
+          <w:color w:val="E36C0A" w:themeColor="accent6" w:themeShade="BF"/>
+          <w:sz w:val="28"/>
+          <w:szCs w:val="28"/>
+        </w:rPr>
+        <w:t xml:space="preserve">, </w:t>
+      </w:r>
+      <w:r>
+        <w:rPr>
+          <w:color w:val="E36C0A" w:themeColor="accent6" w:themeShade="BF"/>
+          <w:sz w:val="28"/>
+          <w:szCs w:val="28"/>
+        </w:rPr>
+        <w:t>что 325 часов простоя при такой заработной плате приводят к потерям</w:t>
+      </w:r>
+      <w:r>
+        <w:rPr>
+          <w:color w:val="E36C0A" w:themeColor="accent6" w:themeShade="BF"/>
+          <w:sz w:val="28"/>
+          <w:szCs w:val="28"/>
+        </w:rPr>
+        <w:t xml:space="preserve">, </w:t>
+      </w:r>
+      <w:r>
+        <w:rPr>
+          <w:color w:val="E36C0A" w:themeColor="accent6" w:themeShade="BF"/>
+          <w:sz w:val="28"/>
+          <w:szCs w:val="28"/>
+        </w:rPr>
+        <w:t>эквивалентным 58337</w:t>
+      </w:r>
+      <w:r>
+        <w:rPr>
+          <w:color w:val="E36C0A" w:themeColor="accent6" w:themeShade="BF"/>
+          <w:sz w:val="28"/>
+          <w:szCs w:val="28"/>
+        </w:rPr>
+        <w:t xml:space="preserve">,5 </w:t>
+      </w:r>
+      <w:r>
+        <w:rPr>
+          <w:color w:val="E36C0A" w:themeColor="accent6" w:themeShade="BF"/>
+          <w:sz w:val="28"/>
+          <w:szCs w:val="28"/>
+        </w:rPr>
+        <w:t>руб. е</w:t>
+      </w:r>
+      <w:r>
+        <w:rPr>
+          <w:color w:val="E36C0A" w:themeColor="accent6" w:themeShade="BF"/>
+          <w:sz w:val="28"/>
+          <w:szCs w:val="28"/>
+        </w:rPr>
+        <w:t>жегодно</w:t>
+      </w:r>
+      <w:r>
+        <w:rPr>
+          <w:color w:val="E36C0A" w:themeColor="accent6" w:themeShade="BF"/>
+          <w:sz w:val="28"/>
+          <w:szCs w:val="28"/>
+        </w:rPr>
+        <w:t xml:space="preserve">, </w:t>
+      </w:r>
+      <w:r>
+        <w:rPr>
+          <w:color w:val="E36C0A" w:themeColor="accent6" w:themeShade="BF"/>
+          <w:sz w:val="28"/>
+          <w:szCs w:val="28"/>
+        </w:rPr>
+        <w:t>которых можно</w:t>
+      </w:r>
+      <w:bookmarkStart w:id="2" w:name="_GoBack"/>
+      <w:bookmarkEnd w:id="2"/>
+      <w:r>
+        <w:rPr>
+          <w:color w:val="E36C0A" w:themeColor="accent6" w:themeShade="BF"/>
+          <w:sz w:val="28"/>
+          <w:szCs w:val="28"/>
+        </w:rPr>
+        <w:t xml:space="preserve"> избежать благодаря внедрению информационной системы поддержки пользователей.</w:t>
       </w:r>
     </w:p>
     <w:p>
       <w:pPr>
         <w:pStyle w:val="txt"/>
         <w:spacing w:line="360" w:lineRule="auto"/>
-        <w:contextualSpacing/>
         <w:jc w:val="both"/>
         <w:rPr>
+          <w:sz w:val="28"/>
+          <w:szCs w:val="28"/>
+        </w:rPr>
+      </w:pPr>
+    </w:p>
+    <w:p>
+      <w:pPr>
+        <w:pStyle w:val="txt"/>
+        <w:spacing w:line="360" w:lineRule="auto"/>
+        <w:ind w:firstLine="709"/>
+        <w:jc w:val="both"/>
+        <w:rPr>
           <w:color w:val="17365D" w:themeColor="text2" w:themeShade="BF"/>
           <w:sz w:val="28"/>
           <w:szCs w:val="28"/>
         </w:rPr>
       </w:pPr>
-    </w:p>
-    <w:p>
-      <w:pPr>
-        <w:pStyle w:val="txt"/>
-        <w:spacing w:line="360" w:lineRule="auto"/>
-        <w:ind w:firstLine="709"/>
-        <w:contextualSpacing/>
-        <w:jc w:val="both"/>
+      <w:r>
         <w:rPr>
           <w:color w:val="17365D" w:themeColor="text2" w:themeShade="BF"/>
           <w:sz w:val="28"/>
           <w:szCs w:val="28"/>
-        </w:rPr>
-      </w:pPr>
-    </w:p>
-    <w:p>
-      <w:pPr>
-        <w:pStyle w:val="txt"/>
-        <w:spacing w:line="360" w:lineRule="auto"/>
-        <w:ind w:firstLine="709"/>
-        <w:jc w:val="both"/>
-        <w:rPr>
-          <w:color w:val="17365D" w:themeColor="text2" w:themeShade="BF"/>
-          <w:sz w:val="28"/>
-          <w:szCs w:val="28"/>
-        </w:rPr>
-      </w:pPr>
-      <w:r>
-        <w:rPr>
-          <w:color w:val="17365D" w:themeColor="text2" w:themeShade="BF"/>
-          <w:sz w:val="28"/>
-          <w:szCs w:val="28"/>
           <w:highlight w:val="red"/>
         </w:rPr>
-        <w:lastRenderedPageBreak/>
         <w:t>СПИСОК ЛИТЕРАТУРЫ И</w:t>
       </w:r>
     </w:p>
@@ -32910,7 +30260,11 @@
       </w:r>
       <w:proofErr w:type="spellEnd"/>
       <w:r>
-        <w:t xml:space="preserve"> Д.А. Институционально-экономическая эффективность корпорации: содержание, критерии, показатели и факторы // Учёные записки Тамбовского регионального отделения Вольного экономического общества России. Том 5, вып.1. – Тамбов: Издательство Тамбовского государственного университета им. </w:t>
+        <w:t xml:space="preserve"> Д.А. Институционально-экономическая эффективность корпорации: содержание, критерии, показатели и факторы // Учёные записки Тамбовского регионального отделения Вольного экономического общества России. Том 5, вып.1. – Тамбов: Издательство Тамбовского государственного </w:t>
+      </w:r>
+      <w:r>
+        <w:lastRenderedPageBreak/>
+        <w:t xml:space="preserve">университета им. </w:t>
       </w:r>
       <w:proofErr w:type="spellStart"/>
       <w:r>
@@ -33297,142 +30651,142 @@
           <w:sz w:val="28"/>
           <w:szCs w:val="28"/>
         </w:rPr>
-        <w:t xml:space="preserve"> Карл Разработка требований к программному </w:t>
-      </w:r>
+        <w:t xml:space="preserve"> Карл Разработка требований к программному обеспечению</w:t>
+      </w:r>
+      <w:proofErr w:type="gramStart"/>
       <w:r>
         <w:rPr>
           <w:color w:val="17365D" w:themeColor="text2" w:themeShade="BF"/>
           <w:sz w:val="28"/>
           <w:szCs w:val="28"/>
         </w:rPr>
+        <w:t>/П</w:t>
+      </w:r>
+      <w:proofErr w:type="gramEnd"/>
+      <w:r>
+        <w:rPr>
+          <w:color w:val="17365D" w:themeColor="text2" w:themeShade="BF"/>
+          <w:sz w:val="28"/>
+          <w:szCs w:val="28"/>
+        </w:rPr>
+        <w:t xml:space="preserve">ер, с англ. — </w:t>
+      </w:r>
+      <w:proofErr w:type="spellStart"/>
+      <w:r>
+        <w:rPr>
+          <w:color w:val="17365D" w:themeColor="text2" w:themeShade="BF"/>
+          <w:sz w:val="28"/>
+          <w:szCs w:val="28"/>
+        </w:rPr>
+        <w:t>М.:Издательско-торговый</w:t>
+      </w:r>
+      <w:proofErr w:type="spellEnd"/>
+      <w:r>
+        <w:rPr>
+          <w:color w:val="17365D" w:themeColor="text2" w:themeShade="BF"/>
+          <w:sz w:val="28"/>
+          <w:szCs w:val="28"/>
+        </w:rPr>
+        <w:t xml:space="preserve"> дом «Русская Редакция», 2004. —576с.: ил. 9. </w:t>
+      </w:r>
+      <w:proofErr w:type="spellStart"/>
+      <w:r>
+        <w:rPr>
+          <w:color w:val="17365D" w:themeColor="text2" w:themeShade="BF"/>
+          <w:sz w:val="28"/>
+          <w:szCs w:val="28"/>
+        </w:rPr>
+        <w:t>Леффингуелл</w:t>
+      </w:r>
+      <w:proofErr w:type="spellEnd"/>
+      <w:r>
+        <w:rPr>
+          <w:color w:val="17365D" w:themeColor="text2" w:themeShade="BF"/>
+          <w:sz w:val="28"/>
+          <w:szCs w:val="28"/>
+        </w:rPr>
+        <w:t xml:space="preserve"> Д., </w:t>
+      </w:r>
+      <w:proofErr w:type="spellStart"/>
+      <w:r>
+        <w:rPr>
+          <w:color w:val="17365D" w:themeColor="text2" w:themeShade="BF"/>
+          <w:sz w:val="28"/>
+          <w:szCs w:val="28"/>
+        </w:rPr>
+        <w:t>Уидриг</w:t>
+      </w:r>
+      <w:proofErr w:type="spellEnd"/>
+      <w:r>
+        <w:rPr>
+          <w:color w:val="17365D" w:themeColor="text2" w:themeShade="BF"/>
+          <w:sz w:val="28"/>
+          <w:szCs w:val="28"/>
+        </w:rPr>
+        <w:t xml:space="preserve"> Д. Принципы работы с требованиями к программному обеспечению. М.: ИД “Вильямс”, 2002. 10. </w:t>
+      </w:r>
+      <w:proofErr w:type="spellStart"/>
+      <w:r>
+        <w:rPr>
+          <w:color w:val="17365D" w:themeColor="text2" w:themeShade="BF"/>
+          <w:sz w:val="28"/>
+          <w:szCs w:val="28"/>
+        </w:rPr>
+        <w:t>Алистер</w:t>
+      </w:r>
+      <w:proofErr w:type="spellEnd"/>
+      <w:r>
+        <w:rPr>
+          <w:color w:val="17365D" w:themeColor="text2" w:themeShade="BF"/>
+          <w:sz w:val="28"/>
+          <w:szCs w:val="28"/>
+        </w:rPr>
+        <w:t xml:space="preserve"> </w:t>
+      </w:r>
+      <w:proofErr w:type="spellStart"/>
+      <w:r>
+        <w:rPr>
+          <w:color w:val="17365D" w:themeColor="text2" w:themeShade="BF"/>
+          <w:sz w:val="28"/>
+          <w:szCs w:val="28"/>
+        </w:rPr>
+        <w:t>Коберн</w:t>
+      </w:r>
+      <w:proofErr w:type="spellEnd"/>
+      <w:r>
+        <w:rPr>
+          <w:color w:val="17365D" w:themeColor="text2" w:themeShade="BF"/>
+          <w:sz w:val="28"/>
+          <w:szCs w:val="28"/>
+        </w:rPr>
+        <w:t xml:space="preserve">. Современные методы описания функциональных требований к системам. М.: издательство «Лори», 2002. – 263 с. 11. </w:t>
+      </w:r>
+      <w:proofErr w:type="spellStart"/>
+      <w:r>
+        <w:rPr>
+          <w:color w:val="17365D" w:themeColor="text2" w:themeShade="BF"/>
+          <w:sz w:val="28"/>
+          <w:szCs w:val="28"/>
+        </w:rPr>
+        <w:t>Мацяшек</w:t>
+      </w:r>
+      <w:proofErr w:type="spellEnd"/>
+      <w:r>
+        <w:rPr>
+          <w:color w:val="17365D" w:themeColor="text2" w:themeShade="BF"/>
+          <w:sz w:val="28"/>
+          <w:szCs w:val="28"/>
+        </w:rPr>
+        <w:t xml:space="preserve"> </w:t>
+      </w:r>
+      <w:r>
+        <w:rPr>
+          <w:color w:val="17365D" w:themeColor="text2" w:themeShade="BF"/>
+          <w:sz w:val="28"/>
+          <w:szCs w:val="28"/>
+        </w:rPr>
         <w:lastRenderedPageBreak/>
-        <w:t>обеспечению</w:t>
-      </w:r>
-      <w:proofErr w:type="gramStart"/>
-      <w:r>
-        <w:rPr>
-          <w:color w:val="17365D" w:themeColor="text2" w:themeShade="BF"/>
-          <w:sz w:val="28"/>
-          <w:szCs w:val="28"/>
-        </w:rPr>
-        <w:t>/П</w:t>
-      </w:r>
-      <w:proofErr w:type="gramEnd"/>
-      <w:r>
-        <w:rPr>
-          <w:color w:val="17365D" w:themeColor="text2" w:themeShade="BF"/>
-          <w:sz w:val="28"/>
-          <w:szCs w:val="28"/>
-        </w:rPr>
-        <w:t xml:space="preserve">ер, с англ. — </w:t>
-      </w:r>
-      <w:proofErr w:type="spellStart"/>
-      <w:r>
-        <w:rPr>
-          <w:color w:val="17365D" w:themeColor="text2" w:themeShade="BF"/>
-          <w:sz w:val="28"/>
-          <w:szCs w:val="28"/>
-        </w:rPr>
-        <w:t>М.:Издательско-торговый</w:t>
-      </w:r>
-      <w:proofErr w:type="spellEnd"/>
-      <w:r>
-        <w:rPr>
-          <w:color w:val="17365D" w:themeColor="text2" w:themeShade="BF"/>
-          <w:sz w:val="28"/>
-          <w:szCs w:val="28"/>
-        </w:rPr>
-        <w:t xml:space="preserve"> дом «Русская Редакция», 2004. —576с.: ил. 9. </w:t>
-      </w:r>
-      <w:proofErr w:type="spellStart"/>
-      <w:r>
-        <w:rPr>
-          <w:color w:val="17365D" w:themeColor="text2" w:themeShade="BF"/>
-          <w:sz w:val="28"/>
-          <w:szCs w:val="28"/>
-        </w:rPr>
-        <w:t>Леффингуелл</w:t>
-      </w:r>
-      <w:proofErr w:type="spellEnd"/>
-      <w:r>
-        <w:rPr>
-          <w:color w:val="17365D" w:themeColor="text2" w:themeShade="BF"/>
-          <w:sz w:val="28"/>
-          <w:szCs w:val="28"/>
-        </w:rPr>
-        <w:t xml:space="preserve"> Д., </w:t>
-      </w:r>
-      <w:proofErr w:type="spellStart"/>
-      <w:r>
-        <w:rPr>
-          <w:color w:val="17365D" w:themeColor="text2" w:themeShade="BF"/>
-          <w:sz w:val="28"/>
-          <w:szCs w:val="28"/>
-        </w:rPr>
-        <w:t>Уидриг</w:t>
-      </w:r>
-      <w:proofErr w:type="spellEnd"/>
-      <w:r>
-        <w:rPr>
-          <w:color w:val="17365D" w:themeColor="text2" w:themeShade="BF"/>
-          <w:sz w:val="28"/>
-          <w:szCs w:val="28"/>
-        </w:rPr>
-        <w:t xml:space="preserve"> Д. Принципы работы с требованиями к программному обеспечению. М.: ИД “Вильямс”, 2002. 10. </w:t>
-      </w:r>
-      <w:proofErr w:type="spellStart"/>
-      <w:r>
-        <w:rPr>
-          <w:color w:val="17365D" w:themeColor="text2" w:themeShade="BF"/>
-          <w:sz w:val="28"/>
-          <w:szCs w:val="28"/>
-        </w:rPr>
-        <w:t>Алистер</w:t>
-      </w:r>
-      <w:proofErr w:type="spellEnd"/>
-      <w:r>
-        <w:rPr>
-          <w:color w:val="17365D" w:themeColor="text2" w:themeShade="BF"/>
-          <w:sz w:val="28"/>
-          <w:szCs w:val="28"/>
-        </w:rPr>
-        <w:t xml:space="preserve"> </w:t>
-      </w:r>
-      <w:proofErr w:type="spellStart"/>
-      <w:r>
-        <w:rPr>
-          <w:color w:val="17365D" w:themeColor="text2" w:themeShade="BF"/>
-          <w:sz w:val="28"/>
-          <w:szCs w:val="28"/>
-        </w:rPr>
-        <w:t>Коберн</w:t>
-      </w:r>
-      <w:proofErr w:type="spellEnd"/>
-      <w:r>
-        <w:rPr>
-          <w:color w:val="17365D" w:themeColor="text2" w:themeShade="BF"/>
-          <w:sz w:val="28"/>
-          <w:szCs w:val="28"/>
-        </w:rPr>
-        <w:t xml:space="preserve">. Современные методы описания функциональных требований к системам. М.: издательство «Лори», 2002. – 263 с. 11. </w:t>
-      </w:r>
-      <w:proofErr w:type="spellStart"/>
-      <w:r>
-        <w:rPr>
-          <w:color w:val="17365D" w:themeColor="text2" w:themeShade="BF"/>
-          <w:sz w:val="28"/>
-          <w:szCs w:val="28"/>
-        </w:rPr>
-        <w:t>Мацяшек</w:t>
-      </w:r>
-      <w:proofErr w:type="spellEnd"/>
-      <w:r>
-        <w:rPr>
-          <w:color w:val="17365D" w:themeColor="text2" w:themeShade="BF"/>
-          <w:sz w:val="28"/>
-          <w:szCs w:val="28"/>
-        </w:rPr>
-        <w:t xml:space="preserve"> Лешек. Анализ требований и проектирование систем. Разработка информационных </w:t>
+        <w:t xml:space="preserve">Лешек. Анализ требований и проектирование систем. Разработка информационных </w:t>
       </w:r>
       <w:proofErr w:type="gramStart"/>
       <w:r>
@@ -36640,6 +33994,16 @@
         <w:t>период внедрения ожидания руководства на начальном этапе могут не оправдаться, т.к. требования к системе могут поменяться.</w:t>
       </w:r>
     </w:p>
+    <w:p>
+      <w:pPr>
+        <w:spacing w:line="360" w:lineRule="auto"/>
+        <w:ind w:firstLine="709"/>
+        <w:rPr>
+          <w:rFonts w:ascii="Times New Roman" w:hAnsi="Times New Roman"/>
+          <w:szCs w:val="28"/>
+        </w:rPr>
+      </w:pPr>
+    </w:p>
     <w:sectPr>
       <w:headerReference w:type="default" r:id="rId69"/>
       <w:pgSz w:w="11906" w:h="16838"/>
@@ -36741,7 +34105,7 @@
             <w:rFonts w:ascii="Times New Roman" w:hAnsi="Times New Roman"/>
             <w:noProof/>
           </w:rPr>
-          <w:t>80</w:t>
+          <w:t>83</w:t>
         </w:r>
         <w:r>
           <w:rPr>
@@ -40931,29 +38295,23 @@
   <w:docDefaults>
     <w:rPrDefault>
       <w:rPr>
-        <w:rFonts w:asciiTheme="minorHAnsi" w:eastAsiaTheme="minorEastAsia" w:hAnsiTheme="minorHAnsi" w:cstheme="minorBidi"/>
-        <w:sz w:val="22"/>
-        <w:szCs w:val="22"/>
+        <w:rFonts w:ascii="Times New Roman" w:eastAsia="Times New Roman" w:hAnsi="Times New Roman" w:cs="Times New Roman"/>
         <w:lang w:val="ru-RU" w:eastAsia="ru-RU" w:bidi="ar-SA"/>
       </w:rPr>
     </w:rPrDefault>
-    <w:pPrDefault>
-      <w:pPr>
-        <w:spacing w:after="200" w:line="276" w:lineRule="auto"/>
-      </w:pPr>
-    </w:pPrDefault>
+    <w:pPrDefault/>
   </w:docDefaults>
   <w:latentStyles w:defLockedState="0" w:defUIPriority="99" w:defSemiHidden="1" w:defUnhideWhenUsed="1" w:defQFormat="0" w:count="267">
     <w:lsdException w:name="Normal" w:semiHidden="0" w:uiPriority="0" w:unhideWhenUsed="0" w:qFormat="1"/>
-    <w:lsdException w:name="heading 1" w:semiHidden="0" w:uiPriority="9" w:unhideWhenUsed="0" w:qFormat="1"/>
-    <w:lsdException w:name="heading 2" w:uiPriority="9" w:qFormat="1"/>
+    <w:lsdException w:name="heading 1" w:semiHidden="0" w:uiPriority="0" w:unhideWhenUsed="0" w:qFormat="1"/>
+    <w:lsdException w:name="heading 2" w:uiPriority="0" w:qFormat="1"/>
     <w:lsdException w:name="heading 3" w:uiPriority="9" w:qFormat="1"/>
-    <w:lsdException w:name="heading 4" w:uiPriority="9" w:qFormat="1"/>
-    <w:lsdException w:name="heading 5" w:uiPriority="9" w:qFormat="1"/>
-    <w:lsdException w:name="heading 6" w:uiPriority="9" w:qFormat="1"/>
-    <w:lsdException w:name="heading 7" w:uiPriority="9" w:qFormat="1"/>
-    <w:lsdException w:name="heading 8" w:uiPriority="9" w:qFormat="1"/>
-    <w:lsdException w:name="heading 9" w:uiPriority="9" w:qFormat="1"/>
+    <w:lsdException w:name="heading 4" w:uiPriority="0" w:qFormat="1"/>
+    <w:lsdException w:name="heading 5" w:uiPriority="0" w:qFormat="1"/>
+    <w:lsdException w:name="heading 6" w:uiPriority="0" w:qFormat="1"/>
+    <w:lsdException w:name="heading 7" w:uiPriority="0" w:qFormat="1"/>
+    <w:lsdException w:name="heading 8" w:uiPriority="0" w:qFormat="1"/>
+    <w:lsdException w:name="heading 9" w:uiPriority="0" w:qFormat="1"/>
     <w:lsdException w:name="toc 1" w:uiPriority="39"/>
     <w:lsdException w:name="toc 2" w:uiPriority="39"/>
     <w:lsdException w:name="toc 3" w:uiPriority="39"/>
@@ -40963,10 +38321,10 @@
     <w:lsdException w:name="toc 7" w:uiPriority="39"/>
     <w:lsdException w:name="toc 8" w:uiPriority="39"/>
     <w:lsdException w:name="toc 9" w:uiPriority="39"/>
-    <w:lsdException w:name="caption" w:uiPriority="35" w:qFormat="1"/>
-    <w:lsdException w:name="Title" w:semiHidden="0" w:uiPriority="10" w:unhideWhenUsed="0" w:qFormat="1"/>
+    <w:lsdException w:name="caption" w:uiPriority="0" w:qFormat="1"/>
+    <w:lsdException w:name="Title" w:semiHidden="0" w:uiPriority="0" w:unhideWhenUsed="0" w:qFormat="1"/>
     <w:lsdException w:name="Default Paragraph Font" w:uiPriority="1"/>
-    <w:lsdException w:name="Subtitle" w:semiHidden="0" w:uiPriority="11" w:unhideWhenUsed="0" w:qFormat="1"/>
+    <w:lsdException w:name="Subtitle" w:semiHidden="0" w:uiPriority="0" w:unhideWhenUsed="0" w:qFormat="1"/>
     <w:lsdException w:name="Strong" w:semiHidden="0" w:uiPriority="22" w:unhideWhenUsed="0" w:qFormat="1"/>
     <w:lsdException w:name="Emphasis" w:semiHidden="0" w:uiPriority="20" w:unhideWhenUsed="0" w:qFormat="1"/>
     <w:lsdException w:name="Table Grid" w:semiHidden="0" w:uiPriority="59" w:unhideWhenUsed="0"/>
@@ -41085,6 +38443,115 @@
   <w:style w:type="paragraph" w:default="1" w:styleId="a">
     <w:name w:val="Normal"/>
     <w:qFormat/>
+    <w:rsid w:val="00B06268"/>
+    <w:pPr>
+      <w:keepNext/>
+      <w:widowControl w:val="0"/>
+      <w:tabs>
+        <w:tab w:val="left" w:pos="3119"/>
+      </w:tabs>
+      <w:jc w:val="both"/>
+    </w:pPr>
+    <w:rPr>
+      <w:rFonts w:ascii="Arial" w:hAnsi="Arial"/>
+      <w:kern w:val="28"/>
+      <w:sz w:val="28"/>
+    </w:rPr>
+  </w:style>
+  <w:style w:type="paragraph" w:styleId="1">
+    <w:name w:val="heading 1"/>
+    <w:basedOn w:val="a"/>
+    <w:next w:val="a"/>
+    <w:link w:val="10"/>
+    <w:qFormat/>
+    <w:rsid w:val="00B06268"/>
+    <w:pPr>
+      <w:keepNext w:val="0"/>
+      <w:pageBreakBefore/>
+      <w:spacing w:after="560" w:line="360" w:lineRule="auto"/>
+      <w:ind w:left="567" w:right="284" w:firstLine="425"/>
+      <w:outlineLvl w:val="0"/>
+    </w:pPr>
+    <w:rPr>
+      <w:rFonts w:ascii="Times New Roman" w:hAnsi="Times New Roman"/>
+      <w:b/>
+    </w:rPr>
+  </w:style>
+  <w:style w:type="paragraph" w:styleId="2">
+    <w:name w:val="heading 2"/>
+    <w:basedOn w:val="a"/>
+    <w:next w:val="a"/>
+    <w:link w:val="20"/>
+    <w:qFormat/>
+    <w:rsid w:val="00B06268"/>
+    <w:pPr>
+      <w:spacing w:before="280" w:after="280" w:line="360" w:lineRule="auto"/>
+      <w:ind w:left="567" w:right="284" w:firstLine="425"/>
+      <w:outlineLvl w:val="1"/>
+    </w:pPr>
+    <w:rPr>
+      <w:rFonts w:ascii="Times New Roman" w:hAnsi="Times New Roman"/>
+      <w:b/>
+    </w:rPr>
+  </w:style>
+  <w:style w:type="paragraph" w:styleId="3">
+    <w:name w:val="heading 3"/>
+    <w:aliases w:val="Заголовок 3 Знак1"/>
+    <w:basedOn w:val="a"/>
+    <w:next w:val="a"/>
+    <w:link w:val="30"/>
+    <w:uiPriority w:val="9"/>
+    <w:qFormat/>
+    <w:rsid w:val="00B06268"/>
+    <w:pPr>
+      <w:pageBreakBefore/>
+      <w:jc w:val="center"/>
+      <w:outlineLvl w:val="2"/>
+    </w:pPr>
+    <w:rPr>
+      <w:b/>
+    </w:rPr>
+  </w:style>
+  <w:style w:type="paragraph" w:styleId="4">
+    <w:name w:val="heading 4"/>
+    <w:basedOn w:val="a"/>
+    <w:next w:val="a"/>
+    <w:link w:val="40"/>
+    <w:qFormat/>
+    <w:rsid w:val="00B06268"/>
+    <w:pPr>
+      <w:pageBreakBefore/>
+      <w:jc w:val="center"/>
+      <w:outlineLvl w:val="3"/>
+    </w:pPr>
+    <w:rPr>
+      <w:b/>
+    </w:rPr>
+  </w:style>
+  <w:style w:type="paragraph" w:styleId="5">
+    <w:name w:val="heading 5"/>
+    <w:basedOn w:val="a"/>
+    <w:next w:val="a"/>
+    <w:link w:val="50"/>
+    <w:qFormat/>
+    <w:rsid w:val="00B06268"/>
+    <w:pPr>
+      <w:pBdr>
+        <w:top w:val="single" w:sz="12" w:space="1" w:color="auto"/>
+        <w:left w:val="single" w:sz="12" w:space="1" w:color="auto"/>
+        <w:bottom w:val="single" w:sz="12" w:space="1" w:color="auto"/>
+        <w:right w:val="single" w:sz="12" w:space="1" w:color="auto"/>
+      </w:pBdr>
+      <w:tabs>
+        <w:tab w:val="left" w:pos="5954"/>
+      </w:tabs>
+      <w:jc w:val="center"/>
+      <w:outlineLvl w:val="4"/>
+    </w:pPr>
+    <w:rPr>
+      <w:snapToGrid w:val="0"/>
+      <w:sz w:val="32"/>
+    </w:rPr>
   </w:style>
   <w:style w:type="character" w:default="1" w:styleId="a0">
     <w:name w:val="Default Paragraph Font"/>
@@ -41112,6 +38579,442 @@
     <w:uiPriority w:val="99"/>
     <w:semiHidden/>
     <w:unhideWhenUsed/>
+  </w:style>
+  <w:style w:type="character" w:customStyle="1" w:styleId="10">
+    <w:name w:val="Заголовок 1 Знак"/>
+    <w:basedOn w:val="a0"/>
+    <w:link w:val="1"/>
+    <w:rsid w:val="00361DFB"/>
+    <w:rPr>
+      <w:b/>
+      <w:kern w:val="28"/>
+      <w:sz w:val="28"/>
+    </w:rPr>
+  </w:style>
+  <w:style w:type="character" w:customStyle="1" w:styleId="20">
+    <w:name w:val="Заголовок 2 Знак"/>
+    <w:basedOn w:val="a0"/>
+    <w:link w:val="2"/>
+    <w:rsid w:val="00361DFB"/>
+    <w:rPr>
+      <w:b/>
+      <w:kern w:val="28"/>
+      <w:sz w:val="28"/>
+    </w:rPr>
+  </w:style>
+  <w:style w:type="character" w:customStyle="1" w:styleId="30">
+    <w:name w:val="Заголовок 3 Знак"/>
+    <w:aliases w:val="Заголовок 3 Знак1 Знак"/>
+    <w:basedOn w:val="a0"/>
+    <w:link w:val="3"/>
+    <w:uiPriority w:val="9"/>
+    <w:rsid w:val="00361DFB"/>
+    <w:rPr>
+      <w:rFonts w:ascii="Arial" w:hAnsi="Arial"/>
+      <w:b/>
+      <w:kern w:val="28"/>
+      <w:sz w:val="28"/>
+    </w:rPr>
+  </w:style>
+  <w:style w:type="character" w:customStyle="1" w:styleId="40">
+    <w:name w:val="Заголовок 4 Знак"/>
+    <w:basedOn w:val="a0"/>
+    <w:link w:val="4"/>
+    <w:rsid w:val="00361DFB"/>
+    <w:rPr>
+      <w:rFonts w:ascii="Arial" w:hAnsi="Arial"/>
+      <w:b/>
+      <w:kern w:val="28"/>
+      <w:sz w:val="28"/>
+    </w:rPr>
+  </w:style>
+  <w:style w:type="character" w:customStyle="1" w:styleId="50">
+    <w:name w:val="Заголовок 5 Знак"/>
+    <w:basedOn w:val="a0"/>
+    <w:link w:val="5"/>
+    <w:rsid w:val="00361DFB"/>
+    <w:rPr>
+      <w:rFonts w:ascii="Arial" w:hAnsi="Arial"/>
+      <w:snapToGrid w:val="0"/>
+      <w:kern w:val="28"/>
+      <w:sz w:val="32"/>
+    </w:rPr>
+  </w:style>
+  <w:style w:type="paragraph" w:styleId="a3">
+    <w:name w:val="caption"/>
+    <w:basedOn w:val="a"/>
+    <w:next w:val="a"/>
+    <w:semiHidden/>
+    <w:unhideWhenUsed/>
+    <w:qFormat/>
+    <w:rsid w:val="00B06268"/>
+    <w:pPr>
+      <w:keepNext w:val="0"/>
+      <w:widowControl/>
+      <w:tabs>
+        <w:tab w:val="clear" w:pos="3119"/>
+      </w:tabs>
+      <w:ind w:left="426"/>
+      <w:jc w:val="center"/>
+    </w:pPr>
+    <w:rPr>
+      <w:rFonts w:ascii="Times New Roman" w:hAnsi="Times New Roman"/>
+      <w:kern w:val="0"/>
+      <w:sz w:val="24"/>
+    </w:rPr>
+  </w:style>
+  <w:style w:type="paragraph" w:styleId="a4">
+    <w:name w:val="Title"/>
+    <w:basedOn w:val="a"/>
+    <w:link w:val="a5"/>
+    <w:qFormat/>
+    <w:rsid w:val="00B06268"/>
+    <w:pPr>
+      <w:keepNext w:val="0"/>
+      <w:widowControl/>
+      <w:tabs>
+        <w:tab w:val="clear" w:pos="3119"/>
+      </w:tabs>
+      <w:jc w:val="center"/>
+    </w:pPr>
+    <w:rPr>
+      <w:snapToGrid w:val="0"/>
+    </w:rPr>
+  </w:style>
+  <w:style w:type="character" w:customStyle="1" w:styleId="a5">
+    <w:name w:val="Название Знак"/>
+    <w:basedOn w:val="a0"/>
+    <w:link w:val="a4"/>
+    <w:rsid w:val="00361DFB"/>
+    <w:rPr>
+      <w:rFonts w:ascii="Arial" w:hAnsi="Arial"/>
+      <w:snapToGrid w:val="0"/>
+      <w:kern w:val="28"/>
+      <w:sz w:val="28"/>
+    </w:rPr>
+  </w:style>
+  <w:style w:type="character" w:styleId="a6">
+    <w:name w:val="Strong"/>
+    <w:uiPriority w:val="22"/>
+    <w:qFormat/>
+    <w:rsid w:val="00B06268"/>
+    <w:rPr>
+      <w:b/>
+      <w:bCs/>
+    </w:rPr>
+  </w:style>
+  <w:style w:type="character" w:styleId="a7">
+    <w:name w:val="Emphasis"/>
+    <w:uiPriority w:val="20"/>
+    <w:qFormat/>
+    <w:rsid w:val="00B06268"/>
+    <w:rPr>
+      <w:i/>
+      <w:iCs/>
+    </w:rPr>
+  </w:style>
+  <w:style w:type="paragraph" w:styleId="a8">
+    <w:name w:val="List Paragraph"/>
+    <w:basedOn w:val="a"/>
+    <w:uiPriority w:val="34"/>
+    <w:qFormat/>
+    <w:rsid w:val="00174106"/>
+    <w:pPr>
+      <w:ind w:left="720"/>
+      <w:contextualSpacing/>
+    </w:pPr>
+  </w:style>
+  <w:style w:type="paragraph" w:styleId="a9">
+    <w:name w:val="Normal (Web)"/>
+    <w:basedOn w:val="a"/>
+    <w:link w:val="aa"/>
+    <w:uiPriority w:val="99"/>
+    <w:unhideWhenUsed/>
+    <w:rsid w:val="00DE0A36"/>
+    <w:pPr>
+      <w:keepNext w:val="0"/>
+      <w:widowControl/>
+      <w:tabs>
+        <w:tab w:val="clear" w:pos="3119"/>
+      </w:tabs>
+      <w:spacing w:before="100" w:beforeAutospacing="1" w:after="100" w:afterAutospacing="1"/>
+      <w:jc w:val="left"/>
+    </w:pPr>
+    <w:rPr>
+      <w:rFonts w:ascii="Times New Roman" w:hAnsi="Times New Roman"/>
+      <w:kern w:val="0"/>
+      <w:sz w:val="24"/>
+      <w:szCs w:val="24"/>
+    </w:rPr>
+  </w:style>
+  <w:style w:type="character" w:styleId="ab">
+    <w:name w:val="Hyperlink"/>
+    <w:basedOn w:val="a0"/>
+    <w:uiPriority w:val="99"/>
+    <w:unhideWhenUsed/>
+    <w:rsid w:val="00DE0A36"/>
+    <w:rPr>
+      <w:color w:val="0000FF"/>
+      <w:u w:val="single"/>
+    </w:rPr>
+  </w:style>
+  <w:style w:type="character" w:customStyle="1" w:styleId="aa">
+    <w:name w:val="Обычный (веб) Знак"/>
+    <w:link w:val="a9"/>
+    <w:uiPriority w:val="99"/>
+    <w:rsid w:val="00DE0A36"/>
+    <w:rPr>
+      <w:sz w:val="24"/>
+      <w:szCs w:val="24"/>
+    </w:rPr>
+  </w:style>
+  <w:style w:type="paragraph" w:styleId="ac">
+    <w:name w:val="Balloon Text"/>
+    <w:basedOn w:val="a"/>
+    <w:link w:val="ad"/>
+    <w:uiPriority w:val="99"/>
+    <w:semiHidden/>
+    <w:unhideWhenUsed/>
+    <w:rsid w:val="00DE0A36"/>
+    <w:rPr>
+      <w:rFonts w:ascii="Tahoma" w:hAnsi="Tahoma" w:cs="Tahoma"/>
+      <w:sz w:val="16"/>
+      <w:szCs w:val="16"/>
+    </w:rPr>
+  </w:style>
+  <w:style w:type="character" w:customStyle="1" w:styleId="ad">
+    <w:name w:val="Текст выноски Знак"/>
+    <w:basedOn w:val="a0"/>
+    <w:link w:val="ac"/>
+    <w:uiPriority w:val="99"/>
+    <w:semiHidden/>
+    <w:rsid w:val="00DE0A36"/>
+    <w:rPr>
+      <w:rFonts w:ascii="Tahoma" w:hAnsi="Tahoma" w:cs="Tahoma"/>
+      <w:kern w:val="28"/>
+      <w:sz w:val="16"/>
+      <w:szCs w:val="16"/>
+    </w:rPr>
+  </w:style>
+  <w:style w:type="character" w:customStyle="1" w:styleId="reference-text">
+    <w:name w:val="reference-text"/>
+    <w:basedOn w:val="a0"/>
+    <w:rsid w:val="00CD68E6"/>
+  </w:style>
+  <w:style w:type="paragraph" w:styleId="ae">
+    <w:name w:val="header"/>
+    <w:basedOn w:val="a"/>
+    <w:link w:val="af"/>
+    <w:uiPriority w:val="99"/>
+    <w:unhideWhenUsed/>
+    <w:rsid w:val="007F2BF4"/>
+    <w:pPr>
+      <w:tabs>
+        <w:tab w:val="clear" w:pos="3119"/>
+        <w:tab w:val="center" w:pos="4677"/>
+        <w:tab w:val="right" w:pos="9355"/>
+      </w:tabs>
+    </w:pPr>
+  </w:style>
+  <w:style w:type="character" w:customStyle="1" w:styleId="af">
+    <w:name w:val="Верхний колонтитул Знак"/>
+    <w:basedOn w:val="a0"/>
+    <w:link w:val="ae"/>
+    <w:uiPriority w:val="99"/>
+    <w:rsid w:val="007F2BF4"/>
+    <w:rPr>
+      <w:rFonts w:ascii="Arial" w:hAnsi="Arial"/>
+      <w:kern w:val="28"/>
+      <w:sz w:val="28"/>
+    </w:rPr>
+  </w:style>
+  <w:style w:type="paragraph" w:styleId="af0">
+    <w:name w:val="footer"/>
+    <w:basedOn w:val="a"/>
+    <w:link w:val="af1"/>
+    <w:uiPriority w:val="99"/>
+    <w:unhideWhenUsed/>
+    <w:rsid w:val="007F2BF4"/>
+    <w:pPr>
+      <w:tabs>
+        <w:tab w:val="clear" w:pos="3119"/>
+        <w:tab w:val="center" w:pos="4677"/>
+        <w:tab w:val="right" w:pos="9355"/>
+      </w:tabs>
+    </w:pPr>
+  </w:style>
+  <w:style w:type="character" w:customStyle="1" w:styleId="af1">
+    <w:name w:val="Нижний колонтитул Знак"/>
+    <w:basedOn w:val="a0"/>
+    <w:link w:val="af0"/>
+    <w:uiPriority w:val="99"/>
+    <w:rsid w:val="007F2BF4"/>
+    <w:rPr>
+      <w:rFonts w:ascii="Arial" w:hAnsi="Arial"/>
+      <w:kern w:val="28"/>
+      <w:sz w:val="28"/>
+    </w:rPr>
+  </w:style>
+  <w:style w:type="character" w:customStyle="1" w:styleId="w">
+    <w:name w:val="w"/>
+    <w:basedOn w:val="a0"/>
+    <w:rsid w:val="003D0EB3"/>
+  </w:style>
+  <w:style w:type="character" w:customStyle="1" w:styleId="ref-info">
+    <w:name w:val="ref-info"/>
+    <w:basedOn w:val="a0"/>
+    <w:rsid w:val="004F4674"/>
+  </w:style>
+  <w:style w:type="character" w:customStyle="1" w:styleId="noprint">
+    <w:name w:val="noprint"/>
+    <w:basedOn w:val="a0"/>
+    <w:rsid w:val="004F4674"/>
+  </w:style>
+  <w:style w:type="character" w:customStyle="1" w:styleId="link-ru">
+    <w:name w:val="link-ru"/>
+    <w:basedOn w:val="a0"/>
+    <w:rsid w:val="004F4674"/>
+  </w:style>
+  <w:style w:type="character" w:customStyle="1" w:styleId="nowrap">
+    <w:name w:val="nowrap"/>
+    <w:basedOn w:val="a0"/>
+    <w:rsid w:val="004F4674"/>
+  </w:style>
+  <w:style w:type="paragraph" w:customStyle="1" w:styleId="11">
+    <w:name w:val="Обычный1"/>
+    <w:rsid w:val="00B61A94"/>
+    <w:pPr>
+      <w:spacing w:before="120" w:after="160" w:line="360" w:lineRule="auto"/>
+    </w:pPr>
+    <w:rPr>
+      <w:sz w:val="28"/>
+      <w:szCs w:val="28"/>
+    </w:rPr>
+  </w:style>
+  <w:style w:type="character" w:styleId="af2">
+    <w:name w:val="FollowedHyperlink"/>
+    <w:basedOn w:val="a0"/>
+    <w:uiPriority w:val="99"/>
+    <w:semiHidden/>
+    <w:unhideWhenUsed/>
+    <w:rsid w:val="00896206"/>
+    <w:rPr>
+      <w:color w:val="800080" w:themeColor="followedHyperlink"/>
+      <w:u w:val="single"/>
+    </w:rPr>
+  </w:style>
+  <w:style w:type="paragraph" w:customStyle="1" w:styleId="txt">
+    <w:name w:val="txt"/>
+    <w:basedOn w:val="a"/>
+    <w:rsid w:val="00453ABC"/>
+    <w:pPr>
+      <w:keepNext w:val="0"/>
+      <w:widowControl/>
+      <w:tabs>
+        <w:tab w:val="clear" w:pos="3119"/>
+      </w:tabs>
+      <w:spacing w:before="100" w:beforeAutospacing="1" w:after="100" w:afterAutospacing="1"/>
+      <w:jc w:val="left"/>
+    </w:pPr>
+    <w:rPr>
+      <w:rFonts w:ascii="Times New Roman" w:hAnsi="Times New Roman"/>
+      <w:kern w:val="0"/>
+      <w:sz w:val="24"/>
+      <w:szCs w:val="24"/>
+    </w:rPr>
+  </w:style>
+  <w:style w:type="paragraph" w:customStyle="1" w:styleId="21">
+    <w:name w:val="Обычный2"/>
+    <w:rsid w:val="003E4D7E"/>
+    <w:pPr>
+      <w:spacing w:before="120" w:after="160" w:line="360" w:lineRule="auto"/>
+    </w:pPr>
+    <w:rPr>
+      <w:sz w:val="28"/>
+      <w:szCs w:val="28"/>
+    </w:rPr>
+  </w:style>
+  <w:style w:type="character" w:customStyle="1" w:styleId="ipa">
+    <w:name w:val="ipa"/>
+    <w:basedOn w:val="a0"/>
+    <w:rsid w:val="00E53C5B"/>
+  </w:style>
+  <w:style w:type="character" w:customStyle="1" w:styleId="mw-headline">
+    <w:name w:val="mw-headline"/>
+    <w:basedOn w:val="a0"/>
+    <w:rsid w:val="00E53C5B"/>
+  </w:style>
+  <w:style w:type="character" w:customStyle="1" w:styleId="mw-editsection">
+    <w:name w:val="mw-editsection"/>
+    <w:basedOn w:val="a0"/>
+    <w:rsid w:val="00E53C5B"/>
+  </w:style>
+  <w:style w:type="character" w:customStyle="1" w:styleId="mw-editsection-bracket">
+    <w:name w:val="mw-editsection-bracket"/>
+    <w:basedOn w:val="a0"/>
+    <w:rsid w:val="00E53C5B"/>
+  </w:style>
+  <w:style w:type="character" w:customStyle="1" w:styleId="mw-editsection-divider">
+    <w:name w:val="mw-editsection-divider"/>
+    <w:basedOn w:val="a0"/>
+    <w:rsid w:val="00E53C5B"/>
+  </w:style>
+  <w:style w:type="character" w:styleId="HTML">
+    <w:name w:val="HTML Code"/>
+    <w:basedOn w:val="a0"/>
+    <w:uiPriority w:val="99"/>
+    <w:semiHidden/>
+    <w:unhideWhenUsed/>
+    <w:rsid w:val="005F3902"/>
+    <w:rPr>
+      <w:rFonts w:ascii="Courier New" w:eastAsia="Times New Roman" w:hAnsi="Courier New" w:cs="Courier New"/>
+      <w:sz w:val="20"/>
+      <w:szCs w:val="20"/>
+    </w:rPr>
+  </w:style>
+  <w:style w:type="paragraph" w:customStyle="1" w:styleId="Default">
+    <w:name w:val="Default"/>
+    <w:rsid w:val="00585F52"/>
+    <w:pPr>
+      <w:autoSpaceDE w:val="0"/>
+      <w:autoSpaceDN w:val="0"/>
+      <w:adjustRightInd w:val="0"/>
+    </w:pPr>
+    <w:rPr>
+      <w:color w:val="000000"/>
+      <w:sz w:val="24"/>
+      <w:szCs w:val="24"/>
+    </w:rPr>
+  </w:style>
+  <w:style w:type="paragraph" w:customStyle="1" w:styleId="af3">
+    <w:name w:val="СитльМой"/>
+    <w:basedOn w:val="a"/>
+    <w:rsid w:val="00692342"/>
+    <w:pPr>
+      <w:keepNext w:val="0"/>
+      <w:widowControl/>
+      <w:tabs>
+        <w:tab w:val="clear" w:pos="3119"/>
+      </w:tabs>
+      <w:spacing w:line="360" w:lineRule="auto"/>
+    </w:pPr>
+    <w:rPr>
+      <w:rFonts w:ascii="Times New Roman" w:hAnsi="Times New Roman"/>
+      <w:kern w:val="0"/>
+      <w:szCs w:val="28"/>
+    </w:rPr>
+  </w:style>
+  <w:style w:type="paragraph" w:customStyle="1" w:styleId="af4">
+    <w:name w:val="Текст_мой"/>
+    <w:autoRedefine/>
+    <w:rsid w:val="00692342"/>
+    <w:pPr>
+      <w:ind w:firstLine="709"/>
+    </w:pPr>
+    <w:rPr>
+      <w:sz w:val="24"/>
+      <w:szCs w:val="24"/>
+    </w:rPr>
   </w:style>
 </w:styles>
 </file>
@@ -41404,7 +39307,7 @@
 </file>
 
 <file path=customXml/itemProps1.xml><?xml version="1.0" encoding="utf-8"?>
-<ds:datastoreItem xmlns:ds="http://schemas.openxmlformats.org/officeDocument/2006/customXml" ds:itemID="{6E0D5349-7928-41E7-99FC-B9071458DDFF}">
+<ds:datastoreItem xmlns:ds="http://schemas.openxmlformats.org/officeDocument/2006/customXml" ds:itemID="{7E81D599-D922-42DD-9F7A-968E312F57A2}">
   <ds:schemaRefs>
     <ds:schemaRef ds:uri="http://schemas.openxmlformats.org/officeDocument/2006/bibliography"/>
   </ds:schemaRefs>

--- a/Глава 1.Актуальные вопросы.docx
+++ b/Глава 1.Актуальные вопросы.docx
@@ -23186,10 +23186,10 @@
             <v:path o:extrusionok="f" gradientshapeok="t" o:connecttype="rect"/>
             <o:lock v:ext="edit" aspectratio="t"/>
           </v:shapetype>
-          <v:shape id="_x0000_i1025" type="#_x0000_t75" style="width:183.7pt;height:43.45pt" o:ole="">
+          <v:shape id="_x0000_i1025" type="#_x0000_t75" style="width:183.25pt;height:43pt" o:ole="">
             <v:imagedata r:id="rId27" o:title=""/>
           </v:shape>
-          <o:OLEObject Type="Embed" ProgID="Equation.3" ShapeID="_x0000_i1025" DrawAspect="Content" ObjectID="_1641245696" r:id="rId28"/>
+          <o:OLEObject Type="Embed" ProgID="Equation.3" ShapeID="_x0000_i1025" DrawAspect="Content" ObjectID="_1641288662" r:id="rId28"/>
         </w:object>
       </w:r>
       <w:r>
@@ -23551,10 +23551,10 @@
           <w:position w:val="-30"/>
         </w:rPr>
         <w:object w:dxaOrig="2130" w:dyaOrig="675">
-          <v:shape id="_x0000_i1026" type="#_x0000_t75" style="width:106.75pt;height:33.5pt" o:ole="">
+          <v:shape id="_x0000_i1026" type="#_x0000_t75" style="width:106.6pt;height:33.65pt" o:ole="">
             <v:imagedata r:id="rId29" o:title=""/>
           </v:shape>
-          <o:OLEObject Type="Embed" ProgID="Equation.3" ShapeID="_x0000_i1026" DrawAspect="Content" ObjectID="_1641245697" r:id="rId30"/>
+          <o:OLEObject Type="Embed" ProgID="Equation.3" ShapeID="_x0000_i1026" DrawAspect="Content" ObjectID="_1641288663" r:id="rId30"/>
         </w:object>
       </w:r>
       <w:r>
@@ -23912,10 +23912,10 @@
           <w:position w:val="-28"/>
         </w:rPr>
         <w:object w:dxaOrig="3519" w:dyaOrig="900">
-          <v:shape id="_x0000_i1027" type="#_x0000_t75" style="width:176.3pt;height:44.7pt" o:ole="">
+          <v:shape id="_x0000_i1027" type="#_x0000_t75" style="width:176.75pt;height:44.9pt" o:ole="">
             <v:imagedata r:id="rId31" o:title=""/>
           </v:shape>
-          <o:OLEObject Type="Embed" ProgID="Equation.3" ShapeID="_x0000_i1027" DrawAspect="Content" ObjectID="_1641245698" r:id="rId32"/>
+          <o:OLEObject Type="Embed" ProgID="Equation.3" ShapeID="_x0000_i1027" DrawAspect="Content" ObjectID="_1641288664" r:id="rId32"/>
         </w:object>
       </w:r>
       <w:r>
@@ -24083,10 +24083,10 @@
           <w:position w:val="-30"/>
         </w:rPr>
         <w:object w:dxaOrig="2000" w:dyaOrig="560">
-          <v:shape id="_x0000_i1028" type="#_x0000_t75" style="width:100.55pt;height:28.55pt" o:ole="">
+          <v:shape id="_x0000_i1028" type="#_x0000_t75" style="width:101pt;height:29pt" o:ole="">
             <v:imagedata r:id="rId33" o:title=""/>
           </v:shape>
-          <o:OLEObject Type="Embed" ProgID="Equation.3" ShapeID="_x0000_i1028" DrawAspect="Content" ObjectID="_1641245699" r:id="rId34"/>
+          <o:OLEObject Type="Embed" ProgID="Equation.3" ShapeID="_x0000_i1028" DrawAspect="Content" ObjectID="_1641288665" r:id="rId34"/>
         </w:object>
       </w:r>
       <w:r>
@@ -24190,10 +24190,10 @@
           <w:position w:val="-12"/>
         </w:rPr>
         <w:object w:dxaOrig="1995" w:dyaOrig="360">
-          <v:shape id="_x0000_i1029" type="#_x0000_t75" style="width:100.55pt;height:17.4pt" o:ole="">
+          <v:shape id="_x0000_i1029" type="#_x0000_t75" style="width:101pt;height:17.75pt" o:ole="">
             <v:imagedata r:id="rId35" o:title=""/>
           </v:shape>
-          <o:OLEObject Type="Embed" ProgID="Equation.3" ShapeID="_x0000_i1029" DrawAspect="Content" ObjectID="_1641245700" r:id="rId36"/>
+          <o:OLEObject Type="Embed" ProgID="Equation.3" ShapeID="_x0000_i1029" DrawAspect="Content" ObjectID="_1641288666" r:id="rId36"/>
         </w:object>
       </w:r>
       <w:r>
@@ -24405,10 +24405,10 @@
           <w:position w:val="-28"/>
         </w:rPr>
         <w:object w:dxaOrig="3040" w:dyaOrig="880">
-          <v:shape id="_x0000_i1030" type="#_x0000_t75" style="width:152.7pt;height:43.45pt" o:ole="">
+          <v:shape id="_x0000_i1030" type="#_x0000_t75" style="width:152.4pt;height:43pt" o:ole="">
             <v:imagedata r:id="rId37" o:title=""/>
           </v:shape>
-          <o:OLEObject Type="Embed" ProgID="Equation.3" ShapeID="_x0000_i1030" DrawAspect="Content" ObjectID="_1641245701" r:id="rId38"/>
+          <o:OLEObject Type="Embed" ProgID="Equation.3" ShapeID="_x0000_i1030" DrawAspect="Content" ObjectID="_1641288667" r:id="rId38"/>
         </w:object>
       </w:r>
       <w:r>
@@ -24566,10 +24566,10 @@
           <w:position w:val="-24"/>
         </w:rPr>
         <w:object w:dxaOrig="2820" w:dyaOrig="700">
-          <v:shape id="_x0000_i1031" type="#_x0000_t75" style="width:141.5pt;height:34.75pt" o:ole="">
+          <v:shape id="_x0000_i1031" type="#_x0000_t75" style="width:141.2pt;height:34.6pt" o:ole="">
             <v:imagedata r:id="rId39" o:title=""/>
           </v:shape>
-          <o:OLEObject Type="Embed" ProgID="Equation.3" ShapeID="_x0000_i1031" DrawAspect="Content" ObjectID="_1641245702" r:id="rId40"/>
+          <o:OLEObject Type="Embed" ProgID="Equation.3" ShapeID="_x0000_i1031" DrawAspect="Content" ObjectID="_1641288668" r:id="rId40"/>
         </w:object>
       </w:r>
       <w:r>
@@ -25314,10 +25314,10 @@
           <w:szCs w:val="28"/>
         </w:rPr>
         <w:object w:dxaOrig="1680" w:dyaOrig="700">
-          <v:shape id="_x0000_i1032" type="#_x0000_t75" style="width:83.15pt;height:36pt" o:ole="">
+          <v:shape id="_x0000_i1032" type="#_x0000_t75" style="width:83.2pt;height:36.45pt" o:ole="">
             <v:imagedata r:id="rId41" o:title=""/>
           </v:shape>
-          <o:OLEObject Type="Embed" ProgID="Equation.3" ShapeID="_x0000_i1032" DrawAspect="Content" ObjectID="_1641245703" r:id="rId42"/>
+          <o:OLEObject Type="Embed" ProgID="Equation.3" ShapeID="_x0000_i1032" DrawAspect="Content" ObjectID="_1641288669" r:id="rId42"/>
         </w:object>
       </w:r>
       <w:r>
@@ -25348,10 +25348,10 @@
           <w:szCs w:val="28"/>
         </w:rPr>
         <w:object w:dxaOrig="2320" w:dyaOrig="700">
-          <v:shape id="_x0000_i1033" type="#_x0000_t75" style="width:115.45pt;height:36pt" o:ole="">
+          <v:shape id="_x0000_i1033" type="#_x0000_t75" style="width:115pt;height:36.45pt" o:ole="">
             <v:imagedata r:id="rId43" o:title=""/>
           </v:shape>
-          <o:OLEObject Type="Embed" ProgID="Equation.3" ShapeID="_x0000_i1033" DrawAspect="Content" ObjectID="_1641245704" r:id="rId44"/>
+          <o:OLEObject Type="Embed" ProgID="Equation.3" ShapeID="_x0000_i1033" DrawAspect="Content" ObjectID="_1641288670" r:id="rId44"/>
         </w:object>
       </w:r>
       <w:r>
@@ -25559,10 +25559,10 @@
           <w:szCs w:val="28"/>
         </w:rPr>
         <w:object w:dxaOrig="3080" w:dyaOrig="720">
-          <v:shape id="_x0000_i1034" type="#_x0000_t75" style="width:153.95pt;height:36pt" o:ole="">
+          <v:shape id="_x0000_i1034" type="#_x0000_t75" style="width:154.3pt;height:36.45pt" o:ole="">
             <v:imagedata r:id="rId45" o:title=""/>
           </v:shape>
-          <o:OLEObject Type="Embed" ProgID="Equation.2" ShapeID="_x0000_i1034" DrawAspect="Content" ObjectID="_1641245705" r:id="rId46"/>
+          <o:OLEObject Type="Embed" ProgID="Equation.2" ShapeID="_x0000_i1034" DrawAspect="Content" ObjectID="_1641288671" r:id="rId46"/>
         </w:object>
       </w:r>
       <w:r>
@@ -27634,14 +27634,7 @@
           <w:rFonts w:ascii="Times New Roman" w:hAnsi="Times New Roman"/>
           <w:color w:val="FF0000"/>
         </w:rPr>
-        <w:t>формуле</w:t>
-      </w:r>
-      <w:r>
-        <w:rPr>
-          <w:rFonts w:ascii="Times New Roman" w:hAnsi="Times New Roman"/>
-          <w:color w:val="FF0000"/>
-        </w:rPr>
-        <w:t xml:space="preserve"> 1</w:t>
+        <w:t>формуле 1</w:t>
       </w:r>
     </w:p>
     <w:p>
@@ -28461,14 +28454,7 @@
           <w:rFonts w:ascii="Times New Roman" w:hAnsi="Times New Roman"/>
           <w:color w:val="FF0000"/>
         </w:rPr>
-        <w:t>формуле</w:t>
-      </w:r>
-      <w:r>
-        <w:rPr>
-          <w:rFonts w:ascii="Times New Roman" w:hAnsi="Times New Roman"/>
-          <w:color w:val="FF0000"/>
-        </w:rPr>
-        <w:t xml:space="preserve"> 2</w:t>
+        <w:t>формуле 2</w:t>
       </w:r>
       <w:r>
         <w:rPr>
@@ -28772,25 +28758,7 @@
             <w:rPr>
               <w:rFonts w:ascii="Cambria Math" w:hAnsi="Cambria Math"/>
             </w:rPr>
-            <m:t>=</m:t>
-          </m:r>
-          <m:r>
-            <m:rPr>
-              <m:sty m:val="p"/>
-            </m:rPr>
-            <w:rPr>
-              <w:rFonts w:ascii="Cambria Math" w:hAnsi="Cambria Math"/>
-            </w:rPr>
-            <m:t>8760</m:t>
-          </m:r>
-          <m:r>
-            <m:rPr>
-              <m:sty m:val="p"/>
-            </m:rPr>
-            <w:rPr>
-              <w:rFonts w:ascii="Cambria Math" w:hAnsi="Cambria Math"/>
-            </w:rPr>
-            <m:t>-</m:t>
+            <m:t>=8760-</m:t>
           </m:r>
           <m:f>
             <m:fPr>
@@ -28817,25 +28785,7 @@
                     <w:rPr>
                       <w:rFonts w:ascii="Cambria Math" w:hAnsi="Cambria Math"/>
                     </w:rPr>
-                    <m:t>8760</m:t>
-                  </m:r>
-                  <m:r>
-                    <m:rPr>
-                      <m:sty m:val="p"/>
-                    </m:rPr>
-                    <w:rPr>
-                      <w:rFonts w:ascii="Cambria Math" w:hAnsi="Cambria Math"/>
-                    </w:rPr>
-                    <m:t>*</m:t>
-                  </m:r>
-                  <m:r>
-                    <m:rPr>
-                      <m:sty m:val="p"/>
-                    </m:rPr>
-                    <w:rPr>
-                      <w:rFonts w:ascii="Cambria Math" w:hAnsi="Cambria Math"/>
-                    </w:rPr>
-                    <m:t>10</m:t>
+                    <m:t>8760*10</m:t>
                   </m:r>
                 </m:e>
               </m:d>
@@ -28931,7 +28881,6 @@
           <w:color w:val="17365D" w:themeColor="text2" w:themeShade="BF"/>
           <w:sz w:val="28"/>
           <w:szCs w:val="28"/>
-          <w:lang w:val="en-US"/>
         </w:rPr>
         <w:t xml:space="preserve"> = 0,4*7784*</w:t>
       </w:r>
@@ -28948,7 +28897,6 @@
           <w:color w:val="17365D" w:themeColor="text2" w:themeShade="BF"/>
           <w:sz w:val="28"/>
           <w:szCs w:val="28"/>
-          <w:lang w:val="en-US"/>
         </w:rPr>
         <w:t xml:space="preserve">,55 = 14166,18 </w:t>
       </w:r>
@@ -29149,7 +29097,6 @@
       <w:r>
         <w:rPr>
           <w:rFonts w:ascii="Times New Roman" w:hAnsi="Times New Roman"/>
-          <w:lang w:val="en-US"/>
         </w:rPr>
         <w:t xml:space="preserve">* 200 = 2000 </w:t>
       </w:r>
@@ -29190,19 +29137,7 @@
           <w:rPr>
             <w:rFonts w:ascii="Cambria Math" w:hAnsi="Cambria Math"/>
           </w:rPr>
-          <m:t>ЗП</m:t>
-        </m:r>
-        <m:r>
-          <w:rPr>
-            <w:rFonts w:ascii="Cambria Math" w:hAnsi="Cambria Math"/>
-          </w:rPr>
-          <m:t>са</m:t>
-        </m:r>
-        <m:r>
-          <w:rPr>
-            <w:rFonts w:ascii="Cambria Math" w:hAnsi="Cambria Math"/>
-          </w:rPr>
-          <m:t>=</m:t>
+          <m:t>ЗПса=</m:t>
         </m:r>
         <m:r>
           <w:rPr>
@@ -29378,6 +29313,48 @@
         <w:spacing w:line="360" w:lineRule="auto"/>
         <w:jc w:val="both"/>
         <w:rPr>
+          <w:color w:val="FFC000"/>
+          <w:sz w:val="28"/>
+          <w:szCs w:val="28"/>
+        </w:rPr>
+      </w:pPr>
+      <w:r>
+        <w:rPr>
+          <w:sz w:val="28"/>
+          <w:szCs w:val="28"/>
+        </w:rPr>
+        <w:t>Главным эффектом от внедрения информационной системы поддержки пользователей является сокращение затрат</w:t>
+      </w:r>
+      <w:r>
+        <w:rPr>
+          <w:sz w:val="28"/>
+          <w:szCs w:val="28"/>
+        </w:rPr>
+        <w:t xml:space="preserve"> потерей от простоев.</w:t>
+      </w:r>
+      <w:r>
+        <w:rPr>
+          <w:sz w:val="28"/>
+          <w:szCs w:val="28"/>
+        </w:rPr>
+        <w:t xml:space="preserve"> </w:t>
+      </w:r>
+      <w:r>
+        <w:rPr>
+          <w:color w:val="FFC000"/>
+          <w:sz w:val="28"/>
+          <w:szCs w:val="28"/>
+        </w:rPr>
+        <w:t>Потери от простоев пользователей — это потери для организации, связанные с простоем пользователя вследствие перерыва того или иного сервиса ИТ. Простой может быть плановым, то есть связанным с регламентными работами по обновлению оборудования и версии ПО, переносу данных и т.д. Также простой может быть внеплановым в связи с каким-либо инцидентом, то есть внеплановым нарушением сервиса. Простой обычно измеряется в единицах рабочего времени, потерянного пользователями.</w:t>
+      </w:r>
+    </w:p>
+    <w:p>
+      <w:pPr>
+        <w:pStyle w:val="a9"/>
+        <w:spacing w:line="360" w:lineRule="auto"/>
+        <w:ind w:firstLine="708"/>
+        <w:jc w:val="both"/>
+        <w:rPr>
           <w:color w:val="E36C0A" w:themeColor="accent6" w:themeShade="BF"/>
           <w:sz w:val="28"/>
           <w:szCs w:val="28"/>
@@ -29385,48 +29362,11 @@
       </w:pPr>
       <w:r>
         <w:rPr>
-          <w:sz w:val="28"/>
-          <w:szCs w:val="28"/>
-        </w:rPr>
-        <w:t>Главным эффектом от внедрения информационной системы поддержки пользователей является сокращение затрат</w:t>
-      </w:r>
-      <w:r>
-        <w:rPr>
-          <w:sz w:val="28"/>
-          <w:szCs w:val="28"/>
-        </w:rPr>
-        <w:t xml:space="preserve"> потерей от простоев.</w:t>
-      </w:r>
-      <w:r>
-        <w:rPr>
-          <w:sz w:val="28"/>
-          <w:szCs w:val="28"/>
-        </w:rPr>
-        <w:t xml:space="preserve"> </w:t>
-      </w:r>
-      <w:r>
-        <w:rPr>
-          <w:color w:val="FFC000"/>
-          <w:sz w:val="28"/>
-          <w:szCs w:val="28"/>
-        </w:rPr>
-        <w:t>Потери от простоев пользователей — это потери для организации, связанные с простоем пользователя вследствие перерыва того или иного сервиса ИТ. Простой может быть плановым, то есть связанным с регламентными работами по обновлению оборудования и версии ПО, переносу данных и т.д. Также простой может быть внеплановым в связи с каким-либо инцидентом, то есть внеплановым нарушением сервиса. Простой обычно измеряется в единицах рабочего времени, потерянного пользователями.</w:t>
-      </w:r>
-      <w:r>
-        <w:rPr>
-          <w:color w:val="000000"/>
-          <w:sz w:val="28"/>
-          <w:szCs w:val="28"/>
-        </w:rPr>
-        <w:t xml:space="preserve"> </w:t>
-      </w:r>
-      <w:r>
-        <w:rPr>
           <w:color w:val="E36C0A" w:themeColor="accent6" w:themeShade="BF"/>
           <w:sz w:val="28"/>
           <w:szCs w:val="28"/>
         </w:rPr>
-        <w:t xml:space="preserve">В среднем за один рабочий день в отдел информатизации поступает 23 новые задачи, так или иначе связанных с поддержанием работоспособности ИТ-структуры </w:t>
+        <w:t xml:space="preserve">В среднем за один рабочий день в отдел информатизации поступает 23 новые задачи, так или иначе связанных с поддержанием работоспособности </w:t>
       </w:r>
       <w:r>
         <w:rPr>
@@ -29435,767 +29375,767 @@
           <w:szCs w:val="28"/>
         </w:rPr>
         <w:lastRenderedPageBreak/>
-        <w:t xml:space="preserve">организации. 11 из которых требуют немедленного разрешения, так как «останавливают» приём пациентов. Конечно, разные по сложности проблемы требуют разных трудозатрат и разную длительность, решение некоторых из них может достигать нескольких часов. Точно оценить среднее время простоя </w:t>
-      </w:r>
+        <w:t xml:space="preserve">ИТ-структуры организации. </w:t>
+      </w:r>
+      <w:proofErr w:type="gramStart"/>
       <w:r>
         <w:rPr>
           <w:color w:val="E36C0A" w:themeColor="accent6" w:themeShade="BF"/>
           <w:sz w:val="28"/>
           <w:szCs w:val="28"/>
         </w:rPr>
-        <w:t>очень сложная</w:t>
-      </w:r>
-      <w:r>
-        <w:rPr>
-          <w:color w:val="E36C0A" w:themeColor="accent6" w:themeShade="BF"/>
-          <w:sz w:val="28"/>
-          <w:szCs w:val="28"/>
-        </w:rPr>
-        <w:t xml:space="preserve"> задача. Для начала определим составляющие обычного инцидента: </w:t>
-      </w:r>
-      <w:proofErr w:type="spellStart"/>
-      <w:r>
-        <w:rPr>
-          <w:color w:val="E36C0A" w:themeColor="accent6" w:themeShade="BF"/>
-          <w:sz w:val="28"/>
-          <w:szCs w:val="28"/>
-        </w:rPr>
-        <w:t>самоподдержка</w:t>
-      </w:r>
-      <w:proofErr w:type="spellEnd"/>
-      <w:r>
-        <w:rPr>
-          <w:color w:val="E36C0A" w:themeColor="accent6" w:themeShade="BF"/>
-          <w:sz w:val="28"/>
-          <w:szCs w:val="28"/>
-        </w:rPr>
-        <w:t xml:space="preserve">, подготовка специалиста к устранению инцидента и сами технические работы. </w:t>
-      </w:r>
-      <w:proofErr w:type="spellStart"/>
-      <w:r>
-        <w:rPr>
-          <w:color w:val="E36C0A" w:themeColor="accent6" w:themeShade="BF"/>
-          <w:sz w:val="28"/>
-          <w:szCs w:val="28"/>
-        </w:rPr>
-        <w:t>Самоподдержка</w:t>
-      </w:r>
-      <w:proofErr w:type="spellEnd"/>
-      <w:r>
-        <w:rPr>
-          <w:color w:val="E36C0A" w:themeColor="accent6" w:themeShade="BF"/>
-          <w:sz w:val="28"/>
-          <w:szCs w:val="28"/>
-        </w:rPr>
-        <w:t xml:space="preserve"> означает, что пользователь самостоятельно разрешает инциденты с информационными системами на своем рабочем месте, не прибегая к помощи службы ИС. В данном случае мы не учитываем случаи, когда пользователи удачно устраняли инцидент, так как данные о таких случаях  не передаются в </w:t>
-      </w:r>
-      <w:proofErr w:type="gramStart"/>
-      <w:r>
-        <w:rPr>
-          <w:color w:val="E36C0A" w:themeColor="accent6" w:themeShade="BF"/>
-          <w:sz w:val="28"/>
-          <w:szCs w:val="28"/>
-        </w:rPr>
-        <w:t>ИТ</w:t>
-      </w:r>
-      <w:proofErr w:type="gramEnd"/>
-      <w:r>
-        <w:rPr>
-          <w:color w:val="E36C0A" w:themeColor="accent6" w:themeShade="BF"/>
-          <w:sz w:val="28"/>
-          <w:szCs w:val="28"/>
-        </w:rPr>
-        <w:t xml:space="preserve"> отдел. Рассмотрим инцидент с замятием бумаги во время печати заключения. В этот самый момент начинается время простоя, с большой вероятностью пользователь попытается извлечь замятую бумагу, перезапустит принтер и попытается распечатать заключение повторно. Так как пользователь устранил следствие, а не причину, то и второй лист будет замят и только после этого в </w:t>
-      </w:r>
-      <w:proofErr w:type="gramStart"/>
-      <w:r>
-        <w:rPr>
-          <w:color w:val="E36C0A" w:themeColor="accent6" w:themeShade="BF"/>
-          <w:sz w:val="28"/>
-          <w:szCs w:val="28"/>
-        </w:rPr>
-        <w:t>ИТ</w:t>
-      </w:r>
-      <w:proofErr w:type="gramEnd"/>
-      <w:r>
-        <w:rPr>
-          <w:color w:val="E36C0A" w:themeColor="accent6" w:themeShade="BF"/>
-          <w:sz w:val="28"/>
-          <w:szCs w:val="28"/>
-        </w:rPr>
-        <w:t xml:space="preserve"> отдел поступит заявка о неисправности. </w:t>
-      </w:r>
-      <w:proofErr w:type="spellStart"/>
-      <w:r>
-        <w:rPr>
-          <w:color w:val="E36C0A" w:themeColor="accent6" w:themeShade="BF"/>
-          <w:sz w:val="28"/>
-          <w:szCs w:val="28"/>
-        </w:rPr>
-        <w:t>Самоподдержка</w:t>
-      </w:r>
-      <w:proofErr w:type="spellEnd"/>
-      <w:r>
-        <w:rPr>
-          <w:color w:val="E36C0A" w:themeColor="accent6" w:themeShade="BF"/>
-          <w:sz w:val="28"/>
-          <w:szCs w:val="28"/>
-        </w:rPr>
-        <w:t xml:space="preserve"> в этом случае добавит 5 минут к простою, ещё 5 минут потребуется специалисту на сбор инструментов, запчастей и прибытие к месту поломки и 5 минут дополнительно на устранение самой неисправности. Поэтому для расчётов установим среднее время простоя равным 15 минутам, этот </w:t>
-      </w:r>
-      <w:proofErr w:type="gramStart"/>
-      <w:r>
-        <w:rPr>
-          <w:color w:val="E36C0A" w:themeColor="accent6" w:themeShade="BF"/>
-          <w:sz w:val="28"/>
-          <w:szCs w:val="28"/>
-        </w:rPr>
-        <w:t>показатель</w:t>
-      </w:r>
-      <w:proofErr w:type="gramEnd"/>
-      <w:r>
-        <w:rPr>
-          <w:color w:val="E36C0A" w:themeColor="accent6" w:themeShade="BF"/>
-          <w:sz w:val="28"/>
-          <w:szCs w:val="28"/>
-        </w:rPr>
-        <w:t xml:space="preserve"> несомненно меньше фактического, но в случае его превышения врач может продолжить свою работу на другом компьютере до устранения проблемы. Эта информация относится к тому моменту, когда пользователь может получить поддержку сразу. Тем не менее, поликлиника работает с понедельника по пятницу по 12 часов в день (с 08:00 до 20:00) и ещё 6 часов в субботу (с 09:00 до 14:00). Не сложно посчитать, что за полную рабочую неделю в течение 66 часов осуществляет приём посетителей, из них 45 часов в неделю (9 часов в день, 5 дней в неделю) отдел информатизации обеспечивает поддержку   пользова</w:t>
-      </w:r>
-      <w:r>
-        <w:rPr>
-          <w:color w:val="E36C0A" w:themeColor="accent6" w:themeShade="BF"/>
-          <w:sz w:val="28"/>
-          <w:szCs w:val="28"/>
-        </w:rPr>
-        <w:t>телей. Как было описано выше,</w:t>
-      </w:r>
-      <w:r>
-        <w:rPr>
-          <w:color w:val="E36C0A" w:themeColor="accent6" w:themeShade="BF"/>
-          <w:sz w:val="28"/>
-          <w:szCs w:val="28"/>
-        </w:rPr>
-        <w:t xml:space="preserve"> в среднем </w:t>
-      </w:r>
-      <w:r>
-        <w:rPr>
-          <w:color w:val="E36C0A" w:themeColor="accent6" w:themeShade="BF"/>
-          <w:sz w:val="28"/>
-          <w:szCs w:val="28"/>
-        </w:rPr>
-        <w:lastRenderedPageBreak/>
-        <w:t xml:space="preserve">за рабочий день </w:t>
-      </w:r>
-      <w:r>
-        <w:rPr>
-          <w:color w:val="E36C0A" w:themeColor="accent6" w:themeShade="BF"/>
-          <w:sz w:val="28"/>
-          <w:szCs w:val="28"/>
-        </w:rPr>
-        <w:t xml:space="preserve">в 9 </w:t>
-      </w:r>
-      <w:r>
-        <w:rPr>
-          <w:color w:val="E36C0A" w:themeColor="accent6" w:themeShade="BF"/>
-          <w:sz w:val="28"/>
-          <w:szCs w:val="28"/>
-        </w:rPr>
-        <w:t xml:space="preserve">часов </w:t>
-      </w:r>
-      <w:r>
-        <w:rPr>
-          <w:color w:val="E36C0A" w:themeColor="accent6" w:themeShade="BF"/>
-          <w:sz w:val="28"/>
-          <w:szCs w:val="28"/>
-        </w:rPr>
-        <w:t xml:space="preserve">работы </w:t>
-      </w:r>
-      <w:proofErr w:type="gramStart"/>
-      <w:r>
-        <w:rPr>
-          <w:color w:val="E36C0A" w:themeColor="accent6" w:themeShade="BF"/>
-          <w:sz w:val="28"/>
-          <w:szCs w:val="28"/>
-        </w:rPr>
-        <w:t>ИТ</w:t>
-      </w:r>
-      <w:proofErr w:type="gramEnd"/>
-      <w:r>
-        <w:rPr>
-          <w:color w:val="E36C0A" w:themeColor="accent6" w:themeShade="BF"/>
-          <w:sz w:val="28"/>
-          <w:szCs w:val="28"/>
-        </w:rPr>
-        <w:t xml:space="preserve"> отдела </w:t>
-      </w:r>
-      <w:r>
-        <w:rPr>
-          <w:color w:val="E36C0A" w:themeColor="accent6" w:themeShade="BF"/>
-          <w:sz w:val="28"/>
-          <w:szCs w:val="28"/>
-        </w:rPr>
-        <w:t>обрабатывается 11 срочных заявок,</w:t>
-      </w:r>
-      <w:r>
-        <w:rPr>
-          <w:color w:val="E36C0A" w:themeColor="accent6" w:themeShade="BF"/>
-          <w:sz w:val="28"/>
-          <w:szCs w:val="28"/>
-        </w:rPr>
-        <w:t xml:space="preserve"> </w:t>
-      </w:r>
-      <w:r>
-        <w:rPr>
-          <w:color w:val="E36C0A" w:themeColor="accent6" w:themeShade="BF"/>
-          <w:sz w:val="28"/>
-          <w:szCs w:val="28"/>
-        </w:rPr>
-        <w:t>из чего следует что каждый час случается 1</w:t>
-      </w:r>
-      <w:r>
-        <w:rPr>
-          <w:color w:val="E36C0A" w:themeColor="accent6" w:themeShade="BF"/>
-          <w:sz w:val="28"/>
-          <w:szCs w:val="28"/>
-        </w:rPr>
-        <w:t xml:space="preserve">,2 </w:t>
-      </w:r>
-      <w:r>
-        <w:rPr>
-          <w:color w:val="E36C0A" w:themeColor="accent6" w:themeShade="BF"/>
-          <w:sz w:val="28"/>
-          <w:szCs w:val="28"/>
-        </w:rPr>
-        <w:t>инцидента</w:t>
-      </w:r>
-      <w:r>
-        <w:rPr>
-          <w:color w:val="E36C0A" w:themeColor="accent6" w:themeShade="BF"/>
-          <w:sz w:val="28"/>
-          <w:szCs w:val="28"/>
-        </w:rPr>
-        <w:t>. Таким образом за рабочую неделю поликлиники (66 часов) случается примерно 79 инцидентов</w:t>
-      </w:r>
-      <w:r>
-        <w:rPr>
-          <w:color w:val="E36C0A" w:themeColor="accent6" w:themeShade="BF"/>
-          <w:sz w:val="28"/>
-          <w:szCs w:val="28"/>
-        </w:rPr>
-        <w:t xml:space="preserve">, </w:t>
-      </w:r>
-      <w:r>
-        <w:rPr>
-          <w:color w:val="E36C0A" w:themeColor="accent6" w:themeShade="BF"/>
-          <w:sz w:val="28"/>
-          <w:szCs w:val="28"/>
-        </w:rPr>
-        <w:t>вызывающих потери от простоя. Из них оперативно решаются только 54 инцидента</w:t>
-      </w:r>
-      <w:r>
-        <w:rPr>
-          <w:color w:val="E36C0A" w:themeColor="accent6" w:themeShade="BF"/>
-          <w:sz w:val="28"/>
-          <w:szCs w:val="28"/>
-        </w:rPr>
-        <w:t xml:space="preserve">, </w:t>
-      </w:r>
-      <w:r>
-        <w:rPr>
-          <w:color w:val="E36C0A" w:themeColor="accent6" w:themeShade="BF"/>
-          <w:sz w:val="28"/>
-          <w:szCs w:val="28"/>
-        </w:rPr>
-        <w:t xml:space="preserve">которые происходят в период работы ИТ-отдела (45 часов). </w:t>
-      </w:r>
-      <w:proofErr w:type="gramStart"/>
-      <w:r>
-        <w:rPr>
-          <w:color w:val="E36C0A" w:themeColor="accent6" w:themeShade="BF"/>
-          <w:sz w:val="28"/>
-          <w:szCs w:val="28"/>
-        </w:rPr>
-        <w:t>Оставшиеся 25 инцидентов</w:t>
-      </w:r>
-      <w:r>
-        <w:rPr>
-          <w:color w:val="E36C0A" w:themeColor="accent6" w:themeShade="BF"/>
-          <w:sz w:val="28"/>
-          <w:szCs w:val="28"/>
-        </w:rPr>
-        <w:t xml:space="preserve">, </w:t>
-      </w:r>
-      <w:r>
-        <w:rPr>
-          <w:color w:val="E36C0A" w:themeColor="accent6" w:themeShade="BF"/>
-          <w:sz w:val="28"/>
-          <w:szCs w:val="28"/>
-        </w:rPr>
-        <w:t xml:space="preserve">которые происходят во внерабочее для ИТ-отдела наиболее </w:t>
-      </w:r>
-      <w:r>
-        <w:rPr>
-          <w:color w:val="E36C0A" w:themeColor="accent6" w:themeShade="BF"/>
-          <w:sz w:val="28"/>
-          <w:szCs w:val="28"/>
-        </w:rPr>
-        <w:t>существенны,</w:t>
-      </w:r>
-      <w:r>
-        <w:rPr>
-          <w:color w:val="E36C0A" w:themeColor="accent6" w:themeShade="BF"/>
-          <w:sz w:val="28"/>
-          <w:szCs w:val="28"/>
-        </w:rPr>
-        <w:t xml:space="preserve"> так как вызывают два простоя</w:t>
-      </w:r>
-      <w:r>
-        <w:rPr>
-          <w:color w:val="E36C0A" w:themeColor="accent6" w:themeShade="BF"/>
-          <w:sz w:val="28"/>
-          <w:szCs w:val="28"/>
-        </w:rPr>
-        <w:t xml:space="preserve"> - </w:t>
-      </w:r>
-      <w:r>
-        <w:rPr>
-          <w:color w:val="E36C0A" w:themeColor="accent6" w:themeShade="BF"/>
-          <w:sz w:val="28"/>
-          <w:szCs w:val="28"/>
-        </w:rPr>
-        <w:t xml:space="preserve"> </w:t>
-      </w:r>
-      <w:r>
-        <w:rPr>
-          <w:color w:val="E36C0A" w:themeColor="accent6" w:themeShade="BF"/>
-          <w:sz w:val="28"/>
-          <w:szCs w:val="28"/>
-        </w:rPr>
-        <w:t>в вечернее время</w:t>
-      </w:r>
-      <w:r>
-        <w:rPr>
-          <w:color w:val="E36C0A" w:themeColor="accent6" w:themeShade="BF"/>
-          <w:sz w:val="28"/>
-          <w:szCs w:val="28"/>
-        </w:rPr>
-        <w:t>,</w:t>
-      </w:r>
-      <w:r>
-        <w:rPr>
-          <w:color w:val="E36C0A" w:themeColor="accent6" w:themeShade="BF"/>
-          <w:sz w:val="28"/>
-          <w:szCs w:val="28"/>
-        </w:rPr>
-        <w:t xml:space="preserve"> так</w:t>
-      </w:r>
-      <w:r>
-        <w:rPr>
-          <w:color w:val="E36C0A" w:themeColor="accent6" w:themeShade="BF"/>
-          <w:sz w:val="28"/>
-          <w:szCs w:val="28"/>
-        </w:rPr>
-        <w:t xml:space="preserve"> как тратят время врача, работающего в вечерн</w:t>
-      </w:r>
-      <w:r>
-        <w:rPr>
-          <w:color w:val="E36C0A" w:themeColor="accent6" w:themeShade="BF"/>
-          <w:sz w:val="28"/>
-          <w:szCs w:val="28"/>
-        </w:rPr>
-        <w:t>ее</w:t>
-      </w:r>
-      <w:r>
-        <w:rPr>
-          <w:color w:val="E36C0A" w:themeColor="accent6" w:themeShade="BF"/>
-          <w:sz w:val="28"/>
-          <w:szCs w:val="28"/>
-        </w:rPr>
-        <w:t xml:space="preserve"> </w:t>
-      </w:r>
-      <w:r>
-        <w:rPr>
-          <w:color w:val="E36C0A" w:themeColor="accent6" w:themeShade="BF"/>
-          <w:sz w:val="28"/>
-          <w:szCs w:val="28"/>
-        </w:rPr>
-        <w:t>время</w:t>
-      </w:r>
-      <w:r>
-        <w:rPr>
-          <w:color w:val="E36C0A" w:themeColor="accent6" w:themeShade="BF"/>
-          <w:sz w:val="28"/>
-          <w:szCs w:val="28"/>
-        </w:rPr>
-        <w:t xml:space="preserve"> на смену рабочего места (15 минут) и врача, работающего в утреннюю смену на сообщение</w:t>
-      </w:r>
-      <w:r>
-        <w:rPr>
-          <w:color w:val="E36C0A" w:themeColor="accent6" w:themeShade="BF"/>
-          <w:sz w:val="28"/>
-          <w:szCs w:val="28"/>
-        </w:rPr>
-        <w:t xml:space="preserve"> об инциденте и его устранение</w:t>
-      </w:r>
-      <w:r>
-        <w:rPr>
-          <w:color w:val="E36C0A" w:themeColor="accent6" w:themeShade="BF"/>
-          <w:sz w:val="28"/>
-          <w:szCs w:val="28"/>
-        </w:rPr>
-        <w:t xml:space="preserve"> (15 минут).</w:t>
-      </w:r>
-      <w:proofErr w:type="gramEnd"/>
-      <w:r>
-        <w:rPr>
-          <w:color w:val="E36C0A" w:themeColor="accent6" w:themeShade="BF"/>
-          <w:sz w:val="28"/>
-          <w:szCs w:val="28"/>
-        </w:rPr>
-        <w:t xml:space="preserve"> </w:t>
-      </w:r>
-      <w:r>
-        <w:rPr>
-          <w:color w:val="E36C0A" w:themeColor="accent6" w:themeShade="BF"/>
-          <w:sz w:val="28"/>
-          <w:szCs w:val="28"/>
-        </w:rPr>
-        <w:t>Внедрение информационной</w:t>
-      </w:r>
-      <w:r>
-        <w:rPr>
-          <w:color w:val="E36C0A" w:themeColor="accent6" w:themeShade="BF"/>
-          <w:sz w:val="28"/>
-          <w:szCs w:val="28"/>
-        </w:rPr>
-        <w:t xml:space="preserve"> </w:t>
-      </w:r>
-      <w:r>
-        <w:rPr>
-          <w:color w:val="E36C0A" w:themeColor="accent6" w:themeShade="BF"/>
-          <w:sz w:val="28"/>
-          <w:szCs w:val="28"/>
-        </w:rPr>
-        <w:t xml:space="preserve">системы поддержки </w:t>
-      </w:r>
-      <w:r>
-        <w:rPr>
-          <w:color w:val="E36C0A" w:themeColor="accent6" w:themeShade="BF"/>
-          <w:sz w:val="28"/>
-          <w:szCs w:val="28"/>
-        </w:rPr>
-        <w:t>позволит</w:t>
-      </w:r>
-      <w:r>
-        <w:rPr>
-          <w:color w:val="E36C0A" w:themeColor="accent6" w:themeShade="BF"/>
-          <w:sz w:val="28"/>
-          <w:szCs w:val="28"/>
-        </w:rPr>
-        <w:t xml:space="preserve"> сотрудникам ИТ-отдела узнавать о проблемах и устранять их последствия ещё до начала приёма врача</w:t>
-      </w:r>
-      <w:r>
-        <w:rPr>
-          <w:color w:val="E36C0A" w:themeColor="accent6" w:themeShade="BF"/>
-          <w:sz w:val="28"/>
-          <w:szCs w:val="28"/>
-        </w:rPr>
-        <w:t xml:space="preserve">, </w:t>
-      </w:r>
-      <w:r>
-        <w:rPr>
-          <w:color w:val="E36C0A" w:themeColor="accent6" w:themeShade="BF"/>
-          <w:sz w:val="28"/>
-          <w:szCs w:val="28"/>
-        </w:rPr>
-        <w:t>что позволит избежать до 25</w:t>
-      </w:r>
-      <w:r>
-        <w:rPr>
-          <w:color w:val="E36C0A" w:themeColor="accent6" w:themeShade="BF"/>
-          <w:sz w:val="28"/>
-          <w:szCs w:val="28"/>
-        </w:rPr>
-        <w:t xml:space="preserve"> </w:t>
-      </w:r>
-      <w:r>
-        <w:rPr>
-          <w:color w:val="E36C0A" w:themeColor="accent6" w:themeShade="BF"/>
-          <w:sz w:val="28"/>
-          <w:szCs w:val="28"/>
-        </w:rPr>
-        <w:t>и случаев простоя пользователей в неделю или до 1300 таких случаев в год. Как было описано ранее</w:t>
-      </w:r>
-      <w:r>
-        <w:rPr>
-          <w:color w:val="E36C0A" w:themeColor="accent6" w:themeShade="BF"/>
-          <w:sz w:val="28"/>
-          <w:szCs w:val="28"/>
-        </w:rPr>
-        <w:t xml:space="preserve">, </w:t>
-      </w:r>
-      <w:r>
-        <w:rPr>
-          <w:color w:val="E36C0A" w:themeColor="accent6" w:themeShade="BF"/>
-          <w:sz w:val="28"/>
-          <w:szCs w:val="28"/>
-        </w:rPr>
-        <w:t>при длительности одного простоя в</w:t>
-      </w:r>
-      <w:r>
-        <w:rPr>
-          <w:color w:val="E36C0A" w:themeColor="accent6" w:themeShade="BF"/>
-          <w:sz w:val="28"/>
-          <w:szCs w:val="28"/>
-        </w:rPr>
-        <w:t xml:space="preserve"> 15 минут</w:t>
-      </w:r>
-      <w:r>
-        <w:rPr>
-          <w:color w:val="E36C0A" w:themeColor="accent6" w:themeShade="BF"/>
-          <w:sz w:val="28"/>
-          <w:szCs w:val="28"/>
-        </w:rPr>
-        <w:t xml:space="preserve">, 1300 </w:t>
-      </w:r>
-      <w:r>
-        <w:rPr>
-          <w:color w:val="E36C0A" w:themeColor="accent6" w:themeShade="BF"/>
-          <w:sz w:val="28"/>
-          <w:szCs w:val="28"/>
-        </w:rPr>
-        <w:t>случаев простоя приводят к 19500 минутам или 325 часам простоя за один год</w:t>
-      </w:r>
-      <w:proofErr w:type="gramStart"/>
-      <w:r>
-        <w:rPr>
-          <w:color w:val="E36C0A" w:themeColor="accent6" w:themeShade="BF"/>
-          <w:sz w:val="28"/>
-          <w:szCs w:val="28"/>
-        </w:rPr>
-        <w:t>.</w:t>
-      </w:r>
-      <w:proofErr w:type="gramEnd"/>
-      <w:r>
-        <w:rPr>
-          <w:color w:val="E36C0A" w:themeColor="accent6" w:themeShade="BF"/>
-          <w:sz w:val="28"/>
-          <w:szCs w:val="28"/>
-        </w:rPr>
-        <w:t xml:space="preserve"> </w:t>
-      </w:r>
-      <w:proofErr w:type="gramStart"/>
-      <w:r>
-        <w:rPr>
-          <w:color w:val="E36C0A" w:themeColor="accent6" w:themeShade="BF"/>
-          <w:sz w:val="28"/>
-          <w:szCs w:val="28"/>
-        </w:rPr>
-        <w:t>Если взять среднюю заработную плату медицинского работника равной 33000 рублей</w:t>
-      </w:r>
-      <w:r>
-        <w:rPr>
-          <w:color w:val="E36C0A" w:themeColor="accent6" w:themeShade="BF"/>
-          <w:sz w:val="28"/>
-          <w:szCs w:val="28"/>
-        </w:rPr>
-        <w:t xml:space="preserve">, </w:t>
-      </w:r>
-      <w:r>
-        <w:rPr>
-          <w:color w:val="E36C0A" w:themeColor="accent6" w:themeShade="BF"/>
-          <w:sz w:val="28"/>
-          <w:szCs w:val="28"/>
-        </w:rPr>
-        <w:t>то при продолжительности рабочего дня в 7</w:t>
-      </w:r>
-      <w:r>
-        <w:rPr>
-          <w:color w:val="E36C0A" w:themeColor="accent6" w:themeShade="BF"/>
-          <w:sz w:val="28"/>
-          <w:szCs w:val="28"/>
-        </w:rPr>
-        <w:t xml:space="preserve">,6 </w:t>
-      </w:r>
-      <w:r>
-        <w:rPr>
-          <w:color w:val="E36C0A" w:themeColor="accent6" w:themeShade="BF"/>
-          <w:sz w:val="28"/>
-          <w:szCs w:val="28"/>
-        </w:rPr>
-        <w:t>часов и 22 рабочим дням в месяц</w:t>
-      </w:r>
-      <w:r>
-        <w:rPr>
-          <w:color w:val="E36C0A" w:themeColor="accent6" w:themeShade="BF"/>
-          <w:sz w:val="28"/>
-          <w:szCs w:val="28"/>
-        </w:rPr>
-        <w:t xml:space="preserve">, </w:t>
-      </w:r>
-      <w:r>
-        <w:rPr>
-          <w:color w:val="E36C0A" w:themeColor="accent6" w:themeShade="BF"/>
-          <w:sz w:val="28"/>
-          <w:szCs w:val="28"/>
-        </w:rPr>
-        <w:t>что равно 167</w:t>
-      </w:r>
-      <w:r>
-        <w:rPr>
-          <w:color w:val="E36C0A" w:themeColor="accent6" w:themeShade="BF"/>
-          <w:sz w:val="28"/>
-          <w:szCs w:val="28"/>
-        </w:rPr>
-        <w:t xml:space="preserve">,2 </w:t>
-      </w:r>
-      <w:r>
-        <w:rPr>
-          <w:color w:val="E36C0A" w:themeColor="accent6" w:themeShade="BF"/>
-          <w:sz w:val="28"/>
-          <w:szCs w:val="28"/>
-        </w:rPr>
-        <w:t>часам</w:t>
-      </w:r>
-      <w:r>
-        <w:rPr>
-          <w:color w:val="E36C0A" w:themeColor="accent6" w:themeShade="BF"/>
-          <w:sz w:val="28"/>
-          <w:szCs w:val="28"/>
-        </w:rPr>
-        <w:t xml:space="preserve"> в месяц</w:t>
-      </w:r>
-      <w:r>
-        <w:rPr>
-          <w:color w:val="E36C0A" w:themeColor="accent6" w:themeShade="BF"/>
-          <w:sz w:val="28"/>
-          <w:szCs w:val="28"/>
-        </w:rPr>
-        <w:t xml:space="preserve">, </w:t>
-      </w:r>
-      <w:r>
-        <w:rPr>
-          <w:color w:val="E36C0A" w:themeColor="accent6" w:themeShade="BF"/>
-          <w:sz w:val="28"/>
-          <w:szCs w:val="28"/>
-        </w:rPr>
-        <w:t>то средняя заработная плата медицинского работника составит</w:t>
-      </w:r>
-      <w:r>
-        <w:rPr>
-          <w:color w:val="E36C0A" w:themeColor="accent6" w:themeShade="BF"/>
-          <w:sz w:val="28"/>
-          <w:szCs w:val="28"/>
-        </w:rPr>
-        <w:t xml:space="preserve"> 179</w:t>
-      </w:r>
-      <w:r>
-        <w:rPr>
-          <w:color w:val="E36C0A" w:themeColor="accent6" w:themeShade="BF"/>
-          <w:sz w:val="28"/>
-          <w:szCs w:val="28"/>
-        </w:rPr>
-        <w:t xml:space="preserve">,5 </w:t>
-      </w:r>
-      <w:r>
-        <w:rPr>
-          <w:color w:val="E36C0A" w:themeColor="accent6" w:themeShade="BF"/>
-          <w:sz w:val="28"/>
-          <w:szCs w:val="28"/>
-        </w:rPr>
-        <w:t>рублей</w:t>
-      </w:r>
-      <w:r>
-        <w:rPr>
-          <w:color w:val="E36C0A" w:themeColor="accent6" w:themeShade="BF"/>
-          <w:sz w:val="28"/>
-          <w:szCs w:val="28"/>
-        </w:rPr>
-        <w:t xml:space="preserve"> в час.</w:t>
-      </w:r>
-      <w:proofErr w:type="gramEnd"/>
-      <w:r>
-        <w:rPr>
-          <w:color w:val="E36C0A" w:themeColor="accent6" w:themeShade="BF"/>
-          <w:sz w:val="28"/>
-          <w:szCs w:val="28"/>
-        </w:rPr>
-        <w:t xml:space="preserve"> Не сложно подсчитать</w:t>
-      </w:r>
-      <w:r>
-        <w:rPr>
-          <w:color w:val="E36C0A" w:themeColor="accent6" w:themeShade="BF"/>
-          <w:sz w:val="28"/>
-          <w:szCs w:val="28"/>
-        </w:rPr>
-        <w:t xml:space="preserve">, </w:t>
-      </w:r>
-      <w:r>
-        <w:rPr>
-          <w:color w:val="E36C0A" w:themeColor="accent6" w:themeShade="BF"/>
-          <w:sz w:val="28"/>
-          <w:szCs w:val="28"/>
-        </w:rPr>
-        <w:t>что 325 часов простоя при такой заработной плате приводят к потерям</w:t>
-      </w:r>
-      <w:r>
-        <w:rPr>
-          <w:color w:val="E36C0A" w:themeColor="accent6" w:themeShade="BF"/>
-          <w:sz w:val="28"/>
-          <w:szCs w:val="28"/>
-        </w:rPr>
-        <w:t xml:space="preserve">, </w:t>
-      </w:r>
-      <w:r>
-        <w:rPr>
-          <w:color w:val="E36C0A" w:themeColor="accent6" w:themeShade="BF"/>
-          <w:sz w:val="28"/>
-          <w:szCs w:val="28"/>
-        </w:rPr>
-        <w:t>эквивалентным 58337</w:t>
-      </w:r>
-      <w:r>
-        <w:rPr>
-          <w:color w:val="E36C0A" w:themeColor="accent6" w:themeShade="BF"/>
-          <w:sz w:val="28"/>
-          <w:szCs w:val="28"/>
-        </w:rPr>
-        <w:t xml:space="preserve">,5 </w:t>
-      </w:r>
-      <w:r>
-        <w:rPr>
-          <w:color w:val="E36C0A" w:themeColor="accent6" w:themeShade="BF"/>
-          <w:sz w:val="28"/>
-          <w:szCs w:val="28"/>
-        </w:rPr>
-        <w:t>руб. е</w:t>
-      </w:r>
-      <w:r>
-        <w:rPr>
-          <w:color w:val="E36C0A" w:themeColor="accent6" w:themeShade="BF"/>
-          <w:sz w:val="28"/>
-          <w:szCs w:val="28"/>
-        </w:rPr>
-        <w:t>жегодно</w:t>
-      </w:r>
-      <w:r>
-        <w:rPr>
-          <w:color w:val="E36C0A" w:themeColor="accent6" w:themeShade="BF"/>
-          <w:sz w:val="28"/>
-          <w:szCs w:val="28"/>
-        </w:rPr>
-        <w:t xml:space="preserve">, </w:t>
-      </w:r>
-      <w:r>
-        <w:rPr>
-          <w:color w:val="E36C0A" w:themeColor="accent6" w:themeShade="BF"/>
-          <w:sz w:val="28"/>
-          <w:szCs w:val="28"/>
-        </w:rPr>
-        <w:t>которых можно</w:t>
+        <w:t>Девять</w:t>
       </w:r>
       <w:bookmarkStart w:id="2" w:name="_GoBack"/>
       <w:bookmarkEnd w:id="2"/>
+      <w:proofErr w:type="gramEnd"/>
+      <w:r>
+        <w:rPr>
+          <w:color w:val="E36C0A" w:themeColor="accent6" w:themeShade="BF"/>
+          <w:sz w:val="28"/>
+          <w:szCs w:val="28"/>
+        </w:rPr>
+        <w:t xml:space="preserve"> из которых требуют немедленного разрешения, так как «останавливают» приём пациентов. Конечно, разные по сложности проблемы требуют разных трудозатрат и разную длительность, решение некоторых из них может достигать нескольких часов. Точно оценить среднее время простоя </w:t>
+      </w:r>
+      <w:r>
+        <w:rPr>
+          <w:color w:val="E36C0A" w:themeColor="accent6" w:themeShade="BF"/>
+          <w:sz w:val="28"/>
+          <w:szCs w:val="28"/>
+        </w:rPr>
+        <w:t>очень сложная</w:t>
+      </w:r>
+      <w:r>
+        <w:rPr>
+          <w:color w:val="E36C0A" w:themeColor="accent6" w:themeShade="BF"/>
+          <w:sz w:val="28"/>
+          <w:szCs w:val="28"/>
+        </w:rPr>
+        <w:t xml:space="preserve"> задача. Для начала определим составляющие обычного инцидента: </w:t>
+      </w:r>
+      <w:proofErr w:type="spellStart"/>
+      <w:r>
+        <w:rPr>
+          <w:color w:val="E36C0A" w:themeColor="accent6" w:themeShade="BF"/>
+          <w:sz w:val="28"/>
+          <w:szCs w:val="28"/>
+        </w:rPr>
+        <w:t>самоподдержка</w:t>
+      </w:r>
+      <w:proofErr w:type="spellEnd"/>
+      <w:r>
+        <w:rPr>
+          <w:color w:val="E36C0A" w:themeColor="accent6" w:themeShade="BF"/>
+          <w:sz w:val="28"/>
+          <w:szCs w:val="28"/>
+        </w:rPr>
+        <w:t xml:space="preserve">, подготовка специалиста к устранению инцидента и сами технические работы. </w:t>
+      </w:r>
+      <w:proofErr w:type="spellStart"/>
+      <w:r>
+        <w:rPr>
+          <w:color w:val="E36C0A" w:themeColor="accent6" w:themeShade="BF"/>
+          <w:sz w:val="28"/>
+          <w:szCs w:val="28"/>
+        </w:rPr>
+        <w:t>Самоподдержка</w:t>
+      </w:r>
+      <w:proofErr w:type="spellEnd"/>
+      <w:r>
+        <w:rPr>
+          <w:color w:val="E36C0A" w:themeColor="accent6" w:themeShade="BF"/>
+          <w:sz w:val="28"/>
+          <w:szCs w:val="28"/>
+        </w:rPr>
+        <w:t xml:space="preserve"> означает, что пользователь самостоятельно разрешает инциденты с информационными системами на своем рабочем месте, не прибегая к помощи службы ИС. В данном случае мы не учитываем случаи, когда пользователи удачно устраняли инцидент, так как данные о таких случаях  не передаются в </w:t>
+      </w:r>
+      <w:proofErr w:type="gramStart"/>
+      <w:r>
+        <w:rPr>
+          <w:color w:val="E36C0A" w:themeColor="accent6" w:themeShade="BF"/>
+          <w:sz w:val="28"/>
+          <w:szCs w:val="28"/>
+        </w:rPr>
+        <w:t>ИТ</w:t>
+      </w:r>
+      <w:proofErr w:type="gramEnd"/>
+      <w:r>
+        <w:rPr>
+          <w:color w:val="E36C0A" w:themeColor="accent6" w:themeShade="BF"/>
+          <w:sz w:val="28"/>
+          <w:szCs w:val="28"/>
+        </w:rPr>
+        <w:t xml:space="preserve"> отдел. Рассмотрим инцидент с замятием бумаги во время печати заключения. В этот самый момент начинается время простоя, с большой вероятностью пользователь попытается извлечь замятую бумагу, перезапустит принтер и попытается распечатать заключение повторно. Так как пользователь устранил следствие, а не причину, то и второй лист будет замят и только после этого в </w:t>
+      </w:r>
+      <w:proofErr w:type="gramStart"/>
+      <w:r>
+        <w:rPr>
+          <w:color w:val="E36C0A" w:themeColor="accent6" w:themeShade="BF"/>
+          <w:sz w:val="28"/>
+          <w:szCs w:val="28"/>
+        </w:rPr>
+        <w:t>ИТ</w:t>
+      </w:r>
+      <w:proofErr w:type="gramEnd"/>
+      <w:r>
+        <w:rPr>
+          <w:color w:val="E36C0A" w:themeColor="accent6" w:themeShade="BF"/>
+          <w:sz w:val="28"/>
+          <w:szCs w:val="28"/>
+        </w:rPr>
+        <w:t xml:space="preserve"> отдел поступит заявка о неисправности. </w:t>
+      </w:r>
+      <w:proofErr w:type="spellStart"/>
+      <w:r>
+        <w:rPr>
+          <w:color w:val="E36C0A" w:themeColor="accent6" w:themeShade="BF"/>
+          <w:sz w:val="28"/>
+          <w:szCs w:val="28"/>
+        </w:rPr>
+        <w:t>Самоподдержка</w:t>
+      </w:r>
+      <w:proofErr w:type="spellEnd"/>
+      <w:r>
+        <w:rPr>
+          <w:color w:val="E36C0A" w:themeColor="accent6" w:themeShade="BF"/>
+          <w:sz w:val="28"/>
+          <w:szCs w:val="28"/>
+        </w:rPr>
+        <w:t xml:space="preserve"> в этом случае добавит 5 минут к простою, ещё 5 минут потребуется специалисту на сбор инструментов, запчастей и прибытие к месту поломки и 5 минут дополнительно на устранение самой неисправности. Поэтому для расчётов установим среднее время простоя равным 15 минутам, этот </w:t>
+      </w:r>
+      <w:proofErr w:type="gramStart"/>
+      <w:r>
+        <w:rPr>
+          <w:color w:val="E36C0A" w:themeColor="accent6" w:themeShade="BF"/>
+          <w:sz w:val="28"/>
+          <w:szCs w:val="28"/>
+        </w:rPr>
+        <w:t>показатель</w:t>
+      </w:r>
+      <w:proofErr w:type="gramEnd"/>
+      <w:r>
+        <w:rPr>
+          <w:color w:val="E36C0A" w:themeColor="accent6" w:themeShade="BF"/>
+          <w:sz w:val="28"/>
+          <w:szCs w:val="28"/>
+        </w:rPr>
+        <w:t xml:space="preserve"> несомненно меньше фактического, но в случае его превышения врач может продолжить свою работу на другом компьютере до устранения проблемы. Эта информация относится к тому моменту, когда пользователь может получить поддержку сразу. Тем не менее, поликлиника работает с понедельника по пятницу по 12 часов в день (с 08:00 до 20:00) и ещё 6 часов в субботу (с 09:00 до 14:00). Не сложно посчитать, что за полную рабочую неделю в течение 66 часов осуществляет приём посетителей, из них 45 часов в неделю (9 часов в день, 5 дней в неделю) отдел информатизации обеспечивает поддержку   пользова</w:t>
+      </w:r>
+      <w:r>
+        <w:rPr>
+          <w:color w:val="E36C0A" w:themeColor="accent6" w:themeShade="BF"/>
+          <w:sz w:val="28"/>
+          <w:szCs w:val="28"/>
+        </w:rPr>
+        <w:t xml:space="preserve">телей. </w:t>
+      </w:r>
+      <w:r>
+        <w:rPr>
+          <w:color w:val="E36C0A" w:themeColor="accent6" w:themeShade="BF"/>
+          <w:sz w:val="28"/>
+          <w:szCs w:val="28"/>
+        </w:rPr>
+        <w:lastRenderedPageBreak/>
+        <w:t>Как было описано выше,</w:t>
+      </w:r>
+      <w:r>
+        <w:rPr>
+          <w:color w:val="E36C0A" w:themeColor="accent6" w:themeShade="BF"/>
+          <w:sz w:val="28"/>
+          <w:szCs w:val="28"/>
+        </w:rPr>
+        <w:t xml:space="preserve"> в среднем за рабочий день </w:t>
+      </w:r>
+      <w:r>
+        <w:rPr>
+          <w:color w:val="E36C0A" w:themeColor="accent6" w:themeShade="BF"/>
+          <w:sz w:val="28"/>
+          <w:szCs w:val="28"/>
+        </w:rPr>
+        <w:t xml:space="preserve">в 9 </w:t>
+      </w:r>
+      <w:r>
+        <w:rPr>
+          <w:color w:val="E36C0A" w:themeColor="accent6" w:themeShade="BF"/>
+          <w:sz w:val="28"/>
+          <w:szCs w:val="28"/>
+        </w:rPr>
+        <w:t xml:space="preserve">часов </w:t>
+      </w:r>
+      <w:r>
+        <w:rPr>
+          <w:color w:val="E36C0A" w:themeColor="accent6" w:themeShade="BF"/>
+          <w:sz w:val="28"/>
+          <w:szCs w:val="28"/>
+        </w:rPr>
+        <w:t xml:space="preserve">работы </w:t>
+      </w:r>
+      <w:proofErr w:type="gramStart"/>
+      <w:r>
+        <w:rPr>
+          <w:color w:val="E36C0A" w:themeColor="accent6" w:themeShade="BF"/>
+          <w:sz w:val="28"/>
+          <w:szCs w:val="28"/>
+        </w:rPr>
+        <w:t>ИТ</w:t>
+      </w:r>
+      <w:proofErr w:type="gramEnd"/>
+      <w:r>
+        <w:rPr>
+          <w:color w:val="E36C0A" w:themeColor="accent6" w:themeShade="BF"/>
+          <w:sz w:val="28"/>
+          <w:szCs w:val="28"/>
+        </w:rPr>
+        <w:t xml:space="preserve"> отдела </w:t>
+      </w:r>
+      <w:r>
+        <w:rPr>
+          <w:color w:val="E36C0A" w:themeColor="accent6" w:themeShade="BF"/>
+          <w:sz w:val="28"/>
+          <w:szCs w:val="28"/>
+        </w:rPr>
+        <w:t>обрабатывается 11 срочных заявок,</w:t>
+      </w:r>
+      <w:r>
+        <w:rPr>
+          <w:color w:val="E36C0A" w:themeColor="accent6" w:themeShade="BF"/>
+          <w:sz w:val="28"/>
+          <w:szCs w:val="28"/>
+        </w:rPr>
+        <w:t xml:space="preserve"> </w:t>
+      </w:r>
+      <w:r>
+        <w:rPr>
+          <w:color w:val="E36C0A" w:themeColor="accent6" w:themeShade="BF"/>
+          <w:sz w:val="28"/>
+          <w:szCs w:val="28"/>
+        </w:rPr>
+        <w:t>из чего следует что каждый час случается 1</w:t>
+      </w:r>
+      <w:r>
+        <w:rPr>
+          <w:color w:val="E36C0A" w:themeColor="accent6" w:themeShade="BF"/>
+          <w:sz w:val="28"/>
+          <w:szCs w:val="28"/>
+        </w:rPr>
+        <w:t xml:space="preserve">,2 </w:t>
+      </w:r>
+      <w:r>
+        <w:rPr>
+          <w:color w:val="E36C0A" w:themeColor="accent6" w:themeShade="BF"/>
+          <w:sz w:val="28"/>
+          <w:szCs w:val="28"/>
+        </w:rPr>
+        <w:t>инцидента</w:t>
+      </w:r>
+      <w:r>
+        <w:rPr>
+          <w:color w:val="E36C0A" w:themeColor="accent6" w:themeShade="BF"/>
+          <w:sz w:val="28"/>
+          <w:szCs w:val="28"/>
+        </w:rPr>
+        <w:t>. Таким образом за рабочую неделю поликлиники (66 часов) случается примерно 79 инцидентов</w:t>
+      </w:r>
+      <w:r>
+        <w:rPr>
+          <w:color w:val="E36C0A" w:themeColor="accent6" w:themeShade="BF"/>
+          <w:sz w:val="28"/>
+          <w:szCs w:val="28"/>
+        </w:rPr>
+        <w:t xml:space="preserve">, </w:t>
+      </w:r>
+      <w:r>
+        <w:rPr>
+          <w:color w:val="E36C0A" w:themeColor="accent6" w:themeShade="BF"/>
+          <w:sz w:val="28"/>
+          <w:szCs w:val="28"/>
+        </w:rPr>
+        <w:t>вызывающих потери от простоя. Из них оперативно решаются только 54 инцидента</w:t>
+      </w:r>
+      <w:r>
+        <w:rPr>
+          <w:color w:val="E36C0A" w:themeColor="accent6" w:themeShade="BF"/>
+          <w:sz w:val="28"/>
+          <w:szCs w:val="28"/>
+        </w:rPr>
+        <w:t xml:space="preserve">, </w:t>
+      </w:r>
+      <w:r>
+        <w:rPr>
+          <w:color w:val="E36C0A" w:themeColor="accent6" w:themeShade="BF"/>
+          <w:sz w:val="28"/>
+          <w:szCs w:val="28"/>
+        </w:rPr>
+        <w:t xml:space="preserve">которые происходят в период работы ИТ-отдела (45 часов). </w:t>
+      </w:r>
+      <w:proofErr w:type="gramStart"/>
+      <w:r>
+        <w:rPr>
+          <w:color w:val="E36C0A" w:themeColor="accent6" w:themeShade="BF"/>
+          <w:sz w:val="28"/>
+          <w:szCs w:val="28"/>
+        </w:rPr>
+        <w:t>Оставшиеся 25 инцидентов</w:t>
+      </w:r>
+      <w:r>
+        <w:rPr>
+          <w:color w:val="E36C0A" w:themeColor="accent6" w:themeShade="BF"/>
+          <w:sz w:val="28"/>
+          <w:szCs w:val="28"/>
+        </w:rPr>
+        <w:t xml:space="preserve">, </w:t>
+      </w:r>
+      <w:r>
+        <w:rPr>
+          <w:color w:val="E36C0A" w:themeColor="accent6" w:themeShade="BF"/>
+          <w:sz w:val="28"/>
+          <w:szCs w:val="28"/>
+        </w:rPr>
+        <w:t xml:space="preserve">которые происходят во внерабочее для ИТ-отдела наиболее </w:t>
+      </w:r>
+      <w:r>
+        <w:rPr>
+          <w:color w:val="E36C0A" w:themeColor="accent6" w:themeShade="BF"/>
+          <w:sz w:val="28"/>
+          <w:szCs w:val="28"/>
+        </w:rPr>
+        <w:t>существенны,</w:t>
+      </w:r>
+      <w:r>
+        <w:rPr>
+          <w:color w:val="E36C0A" w:themeColor="accent6" w:themeShade="BF"/>
+          <w:sz w:val="28"/>
+          <w:szCs w:val="28"/>
+        </w:rPr>
+        <w:t xml:space="preserve"> так как вызывают два простоя</w:t>
+      </w:r>
+      <w:r>
+        <w:rPr>
+          <w:color w:val="E36C0A" w:themeColor="accent6" w:themeShade="BF"/>
+          <w:sz w:val="28"/>
+          <w:szCs w:val="28"/>
+        </w:rPr>
+        <w:t xml:space="preserve"> - </w:t>
+      </w:r>
+      <w:r>
+        <w:rPr>
+          <w:color w:val="E36C0A" w:themeColor="accent6" w:themeShade="BF"/>
+          <w:sz w:val="28"/>
+          <w:szCs w:val="28"/>
+        </w:rPr>
+        <w:t xml:space="preserve"> </w:t>
+      </w:r>
+      <w:r>
+        <w:rPr>
+          <w:color w:val="E36C0A" w:themeColor="accent6" w:themeShade="BF"/>
+          <w:sz w:val="28"/>
+          <w:szCs w:val="28"/>
+        </w:rPr>
+        <w:t>в вечернее время</w:t>
+      </w:r>
+      <w:r>
+        <w:rPr>
+          <w:color w:val="E36C0A" w:themeColor="accent6" w:themeShade="BF"/>
+          <w:sz w:val="28"/>
+          <w:szCs w:val="28"/>
+        </w:rPr>
+        <w:t>,</w:t>
+      </w:r>
+      <w:r>
+        <w:rPr>
+          <w:color w:val="E36C0A" w:themeColor="accent6" w:themeShade="BF"/>
+          <w:sz w:val="28"/>
+          <w:szCs w:val="28"/>
+        </w:rPr>
+        <w:t xml:space="preserve"> так</w:t>
+      </w:r>
+      <w:r>
+        <w:rPr>
+          <w:color w:val="E36C0A" w:themeColor="accent6" w:themeShade="BF"/>
+          <w:sz w:val="28"/>
+          <w:szCs w:val="28"/>
+        </w:rPr>
+        <w:t xml:space="preserve"> как тратят время врача, работающего в вечерн</w:t>
+      </w:r>
+      <w:r>
+        <w:rPr>
+          <w:color w:val="E36C0A" w:themeColor="accent6" w:themeShade="BF"/>
+          <w:sz w:val="28"/>
+          <w:szCs w:val="28"/>
+        </w:rPr>
+        <w:t>ее</w:t>
+      </w:r>
+      <w:r>
+        <w:rPr>
+          <w:color w:val="E36C0A" w:themeColor="accent6" w:themeShade="BF"/>
+          <w:sz w:val="28"/>
+          <w:szCs w:val="28"/>
+        </w:rPr>
+        <w:t xml:space="preserve"> </w:t>
+      </w:r>
+      <w:r>
+        <w:rPr>
+          <w:color w:val="E36C0A" w:themeColor="accent6" w:themeShade="BF"/>
+          <w:sz w:val="28"/>
+          <w:szCs w:val="28"/>
+        </w:rPr>
+        <w:t>время</w:t>
+      </w:r>
+      <w:r>
+        <w:rPr>
+          <w:color w:val="E36C0A" w:themeColor="accent6" w:themeShade="BF"/>
+          <w:sz w:val="28"/>
+          <w:szCs w:val="28"/>
+        </w:rPr>
+        <w:t xml:space="preserve"> на смену рабочего места (15 минут) и врача, работающего в утреннюю смену на сообщение</w:t>
+      </w:r>
+      <w:r>
+        <w:rPr>
+          <w:color w:val="E36C0A" w:themeColor="accent6" w:themeShade="BF"/>
+          <w:sz w:val="28"/>
+          <w:szCs w:val="28"/>
+        </w:rPr>
+        <w:t xml:space="preserve"> об инциденте и его устранение</w:t>
+      </w:r>
+      <w:r>
+        <w:rPr>
+          <w:color w:val="E36C0A" w:themeColor="accent6" w:themeShade="BF"/>
+          <w:sz w:val="28"/>
+          <w:szCs w:val="28"/>
+        </w:rPr>
+        <w:t xml:space="preserve"> (15 минут).</w:t>
+      </w:r>
+      <w:proofErr w:type="gramEnd"/>
+      <w:r>
+        <w:rPr>
+          <w:color w:val="E36C0A" w:themeColor="accent6" w:themeShade="BF"/>
+          <w:sz w:val="28"/>
+          <w:szCs w:val="28"/>
+        </w:rPr>
+        <w:t xml:space="preserve"> </w:t>
+      </w:r>
+      <w:r>
+        <w:rPr>
+          <w:color w:val="E36C0A" w:themeColor="accent6" w:themeShade="BF"/>
+          <w:sz w:val="28"/>
+          <w:szCs w:val="28"/>
+        </w:rPr>
+        <w:t>Внедрение информационной</w:t>
+      </w:r>
+      <w:r>
+        <w:rPr>
+          <w:color w:val="E36C0A" w:themeColor="accent6" w:themeShade="BF"/>
+          <w:sz w:val="28"/>
+          <w:szCs w:val="28"/>
+        </w:rPr>
+        <w:t xml:space="preserve"> </w:t>
+      </w:r>
+      <w:r>
+        <w:rPr>
+          <w:color w:val="E36C0A" w:themeColor="accent6" w:themeShade="BF"/>
+          <w:sz w:val="28"/>
+          <w:szCs w:val="28"/>
+        </w:rPr>
+        <w:t xml:space="preserve">системы поддержки </w:t>
+      </w:r>
+      <w:r>
+        <w:rPr>
+          <w:color w:val="E36C0A" w:themeColor="accent6" w:themeShade="BF"/>
+          <w:sz w:val="28"/>
+          <w:szCs w:val="28"/>
+        </w:rPr>
+        <w:t>позволит</w:t>
+      </w:r>
+      <w:r>
+        <w:rPr>
+          <w:color w:val="E36C0A" w:themeColor="accent6" w:themeShade="BF"/>
+          <w:sz w:val="28"/>
+          <w:szCs w:val="28"/>
+        </w:rPr>
+        <w:t xml:space="preserve"> сотрудникам ИТ-отдела узнавать о проблемах и устранять их последствия ещё до начала приёма врача</w:t>
+      </w:r>
+      <w:r>
+        <w:rPr>
+          <w:color w:val="E36C0A" w:themeColor="accent6" w:themeShade="BF"/>
+          <w:sz w:val="28"/>
+          <w:szCs w:val="28"/>
+        </w:rPr>
+        <w:t xml:space="preserve">, </w:t>
+      </w:r>
+      <w:r>
+        <w:rPr>
+          <w:color w:val="E36C0A" w:themeColor="accent6" w:themeShade="BF"/>
+          <w:sz w:val="28"/>
+          <w:szCs w:val="28"/>
+        </w:rPr>
+        <w:t>что позволит избежать до 25</w:t>
+      </w:r>
+      <w:r>
+        <w:rPr>
+          <w:color w:val="E36C0A" w:themeColor="accent6" w:themeShade="BF"/>
+          <w:sz w:val="28"/>
+          <w:szCs w:val="28"/>
+        </w:rPr>
+        <w:t xml:space="preserve"> </w:t>
+      </w:r>
+      <w:r>
+        <w:rPr>
+          <w:color w:val="E36C0A" w:themeColor="accent6" w:themeShade="BF"/>
+          <w:sz w:val="28"/>
+          <w:szCs w:val="28"/>
+        </w:rPr>
+        <w:t>и случаев простоя пользователей в неделю или до 1300 таких случаев в год. Как было описано ранее</w:t>
+      </w:r>
+      <w:r>
+        <w:rPr>
+          <w:color w:val="E36C0A" w:themeColor="accent6" w:themeShade="BF"/>
+          <w:sz w:val="28"/>
+          <w:szCs w:val="28"/>
+        </w:rPr>
+        <w:t xml:space="preserve">, </w:t>
+      </w:r>
+      <w:r>
+        <w:rPr>
+          <w:color w:val="E36C0A" w:themeColor="accent6" w:themeShade="BF"/>
+          <w:sz w:val="28"/>
+          <w:szCs w:val="28"/>
+        </w:rPr>
+        <w:t>при длительности одного простоя в</w:t>
+      </w:r>
+      <w:r>
+        <w:rPr>
+          <w:color w:val="E36C0A" w:themeColor="accent6" w:themeShade="BF"/>
+          <w:sz w:val="28"/>
+          <w:szCs w:val="28"/>
+        </w:rPr>
+        <w:t xml:space="preserve"> 15 минут</w:t>
+      </w:r>
+      <w:r>
+        <w:rPr>
+          <w:color w:val="E36C0A" w:themeColor="accent6" w:themeShade="BF"/>
+          <w:sz w:val="28"/>
+          <w:szCs w:val="28"/>
+        </w:rPr>
+        <w:t xml:space="preserve">, 1300 </w:t>
+      </w:r>
+      <w:r>
+        <w:rPr>
+          <w:color w:val="E36C0A" w:themeColor="accent6" w:themeShade="BF"/>
+          <w:sz w:val="28"/>
+          <w:szCs w:val="28"/>
+        </w:rPr>
+        <w:t xml:space="preserve">случаев простоя приводят к 19500 минутам или 325 часам простоя за один год. </w:t>
+      </w:r>
+      <w:proofErr w:type="gramStart"/>
+      <w:r>
+        <w:rPr>
+          <w:color w:val="E36C0A" w:themeColor="accent6" w:themeShade="BF"/>
+          <w:sz w:val="28"/>
+          <w:szCs w:val="28"/>
+        </w:rPr>
+        <w:t>Если взять среднюю заработную плату медицинского работника равной 33000 рублей</w:t>
+      </w:r>
+      <w:r>
+        <w:rPr>
+          <w:color w:val="E36C0A" w:themeColor="accent6" w:themeShade="BF"/>
+          <w:sz w:val="28"/>
+          <w:szCs w:val="28"/>
+        </w:rPr>
+        <w:t xml:space="preserve">, </w:t>
+      </w:r>
+      <w:r>
+        <w:rPr>
+          <w:color w:val="E36C0A" w:themeColor="accent6" w:themeShade="BF"/>
+          <w:sz w:val="28"/>
+          <w:szCs w:val="28"/>
+        </w:rPr>
+        <w:t>то при продолжительности рабочего дня в 7</w:t>
+      </w:r>
+      <w:r>
+        <w:rPr>
+          <w:color w:val="E36C0A" w:themeColor="accent6" w:themeShade="BF"/>
+          <w:sz w:val="28"/>
+          <w:szCs w:val="28"/>
+        </w:rPr>
+        <w:t xml:space="preserve">,6 </w:t>
+      </w:r>
+      <w:r>
+        <w:rPr>
+          <w:color w:val="E36C0A" w:themeColor="accent6" w:themeShade="BF"/>
+          <w:sz w:val="28"/>
+          <w:szCs w:val="28"/>
+        </w:rPr>
+        <w:t>часов и 22 рабочим дням в месяц</w:t>
+      </w:r>
+      <w:r>
+        <w:rPr>
+          <w:color w:val="E36C0A" w:themeColor="accent6" w:themeShade="BF"/>
+          <w:sz w:val="28"/>
+          <w:szCs w:val="28"/>
+        </w:rPr>
+        <w:t xml:space="preserve">, </w:t>
+      </w:r>
+      <w:r>
+        <w:rPr>
+          <w:color w:val="E36C0A" w:themeColor="accent6" w:themeShade="BF"/>
+          <w:sz w:val="28"/>
+          <w:szCs w:val="28"/>
+        </w:rPr>
+        <w:t>что равно 167</w:t>
+      </w:r>
+      <w:r>
+        <w:rPr>
+          <w:color w:val="E36C0A" w:themeColor="accent6" w:themeShade="BF"/>
+          <w:sz w:val="28"/>
+          <w:szCs w:val="28"/>
+        </w:rPr>
+        <w:t xml:space="preserve">,2 </w:t>
+      </w:r>
+      <w:r>
+        <w:rPr>
+          <w:color w:val="E36C0A" w:themeColor="accent6" w:themeShade="BF"/>
+          <w:sz w:val="28"/>
+          <w:szCs w:val="28"/>
+        </w:rPr>
+        <w:t>часам</w:t>
+      </w:r>
+      <w:r>
+        <w:rPr>
+          <w:color w:val="E36C0A" w:themeColor="accent6" w:themeShade="BF"/>
+          <w:sz w:val="28"/>
+          <w:szCs w:val="28"/>
+        </w:rPr>
+        <w:t xml:space="preserve"> в месяц</w:t>
+      </w:r>
+      <w:r>
+        <w:rPr>
+          <w:color w:val="E36C0A" w:themeColor="accent6" w:themeShade="BF"/>
+          <w:sz w:val="28"/>
+          <w:szCs w:val="28"/>
+        </w:rPr>
+        <w:t xml:space="preserve">, </w:t>
+      </w:r>
+      <w:r>
+        <w:rPr>
+          <w:color w:val="E36C0A" w:themeColor="accent6" w:themeShade="BF"/>
+          <w:sz w:val="28"/>
+          <w:szCs w:val="28"/>
+        </w:rPr>
+        <w:t>то средняя заработная плата медицинского работника составит</w:t>
+      </w:r>
+      <w:r>
+        <w:rPr>
+          <w:color w:val="E36C0A" w:themeColor="accent6" w:themeShade="BF"/>
+          <w:sz w:val="28"/>
+          <w:szCs w:val="28"/>
+        </w:rPr>
+        <w:t xml:space="preserve"> 179</w:t>
+      </w:r>
+      <w:r>
+        <w:rPr>
+          <w:color w:val="E36C0A" w:themeColor="accent6" w:themeShade="BF"/>
+          <w:sz w:val="28"/>
+          <w:szCs w:val="28"/>
+        </w:rPr>
+        <w:t xml:space="preserve">,5 </w:t>
+      </w:r>
+      <w:r>
+        <w:rPr>
+          <w:color w:val="E36C0A" w:themeColor="accent6" w:themeShade="BF"/>
+          <w:sz w:val="28"/>
+          <w:szCs w:val="28"/>
+        </w:rPr>
+        <w:t>рублей</w:t>
+      </w:r>
+      <w:r>
+        <w:rPr>
+          <w:color w:val="E36C0A" w:themeColor="accent6" w:themeShade="BF"/>
+          <w:sz w:val="28"/>
+          <w:szCs w:val="28"/>
+        </w:rPr>
+        <w:t xml:space="preserve"> в час.</w:t>
+      </w:r>
+      <w:proofErr w:type="gramEnd"/>
+      <w:r>
+        <w:rPr>
+          <w:color w:val="E36C0A" w:themeColor="accent6" w:themeShade="BF"/>
+          <w:sz w:val="28"/>
+          <w:szCs w:val="28"/>
+        </w:rPr>
+        <w:t xml:space="preserve"> Не сложно подсчитать</w:t>
+      </w:r>
+      <w:r>
+        <w:rPr>
+          <w:color w:val="E36C0A" w:themeColor="accent6" w:themeShade="BF"/>
+          <w:sz w:val="28"/>
+          <w:szCs w:val="28"/>
+        </w:rPr>
+        <w:t xml:space="preserve">, </w:t>
+      </w:r>
+      <w:r>
+        <w:rPr>
+          <w:color w:val="E36C0A" w:themeColor="accent6" w:themeShade="BF"/>
+          <w:sz w:val="28"/>
+          <w:szCs w:val="28"/>
+        </w:rPr>
+        <w:t>что 325 часов простоя при такой заработной плате приводят к потерям</w:t>
+      </w:r>
+      <w:r>
+        <w:rPr>
+          <w:color w:val="E36C0A" w:themeColor="accent6" w:themeShade="BF"/>
+          <w:sz w:val="28"/>
+          <w:szCs w:val="28"/>
+        </w:rPr>
+        <w:t xml:space="preserve">, </w:t>
+      </w:r>
+      <w:r>
+        <w:rPr>
+          <w:color w:val="E36C0A" w:themeColor="accent6" w:themeShade="BF"/>
+          <w:sz w:val="28"/>
+          <w:szCs w:val="28"/>
+        </w:rPr>
+        <w:t>эквивалентным 58337</w:t>
+      </w:r>
+      <w:r>
+        <w:rPr>
+          <w:color w:val="E36C0A" w:themeColor="accent6" w:themeShade="BF"/>
+          <w:sz w:val="28"/>
+          <w:szCs w:val="28"/>
+        </w:rPr>
+        <w:t xml:space="preserve">,5 </w:t>
+      </w:r>
+      <w:r>
+        <w:rPr>
+          <w:color w:val="E36C0A" w:themeColor="accent6" w:themeShade="BF"/>
+          <w:sz w:val="28"/>
+          <w:szCs w:val="28"/>
+        </w:rPr>
+        <w:t>руб. е</w:t>
+      </w:r>
+      <w:r>
+        <w:rPr>
+          <w:color w:val="E36C0A" w:themeColor="accent6" w:themeShade="BF"/>
+          <w:sz w:val="28"/>
+          <w:szCs w:val="28"/>
+        </w:rPr>
+        <w:t>жегодно</w:t>
+      </w:r>
+      <w:r>
+        <w:rPr>
+          <w:color w:val="E36C0A" w:themeColor="accent6" w:themeShade="BF"/>
+          <w:sz w:val="28"/>
+          <w:szCs w:val="28"/>
+        </w:rPr>
+        <w:t xml:space="preserve">, </w:t>
+      </w:r>
+      <w:r>
+        <w:rPr>
+          <w:color w:val="E36C0A" w:themeColor="accent6" w:themeShade="BF"/>
+          <w:sz w:val="28"/>
+          <w:szCs w:val="28"/>
+        </w:rPr>
+        <w:t>которых можно</w:t>
+      </w:r>
       <w:r>
         <w:rPr>
           <w:color w:val="E36C0A" w:themeColor="accent6" w:themeShade="BF"/>
@@ -34081,6 +34021,7 @@
           <w:docPartUnique/>
         </w:docPartObj>
       </w:sdtPr>
+      <w:sdtEndPr/>
       <w:sdtContent>
         <w:r>
           <w:rPr>
@@ -34105,7 +34046,7 @@
             <w:rFonts w:ascii="Times New Roman" w:hAnsi="Times New Roman"/>
             <w:noProof/>
           </w:rPr>
-          <w:t>83</w:t>
+          <w:t>82</w:t>
         </w:r>
         <w:r>
           <w:rPr>
@@ -39307,7 +39248,7 @@
 </file>
 
 <file path=customXml/itemProps1.xml><?xml version="1.0" encoding="utf-8"?>
-<ds:datastoreItem xmlns:ds="http://schemas.openxmlformats.org/officeDocument/2006/customXml" ds:itemID="{7E81D599-D922-42DD-9F7A-968E312F57A2}">
+<ds:datastoreItem xmlns:ds="http://schemas.openxmlformats.org/officeDocument/2006/customXml" ds:itemID="{FE37B839-D278-46DA-B4E5-6B90DD0922C6}">
   <ds:schemaRefs>
     <ds:schemaRef ds:uri="http://schemas.openxmlformats.org/officeDocument/2006/bibliography"/>
   </ds:schemaRefs>
